--- a/lab14.docx
+++ b/lab14.docx
@@ -147,20 +147,7 @@
           <w:szCs w:val="28"/>
           <w:lang w:val="en-GB"/>
         </w:rPr>
-        <w:t xml:space="preserve">ознайомитися з особливостями функціонування </w:t>
-      </w:r>
-      <w:r>
-        <w:rPr>
-          <w:rFonts w:eastAsia="Helvetica-Bold"/>
-          <w:b w:val="false"/>
-          <w:bCs w:val="false"/>
-          <w:i w:val="false"/>
-          <w:iCs w:val="false"/>
-          <w:sz w:val="28"/>
-          <w:szCs w:val="28"/>
-          <w:lang w:val="en-GB"/>
-        </w:rPr>
-        <w:t>та налагодження роботи протоколу динамічного конфігурування вузлів DHCP на обладнанні Cisco; отримати практичні навички налагодження, моніторингу та діагностування роботи DHCP-сервера на базі маршрутизатора Cisco; отримати практичні навички налагодження, моніторингу та діагностування роботи DHCP-клієнтів різних ОС; дослідити процес роботи протоколу DHCP та процеси передачі даних у побудованій мережі.</w:t>
+        <w:t>ознайомитися з особливостями функціонування та налагодження роботи протоколу динамічного конфігурування вузлів DHCP на обладнанні Cisco; отримати практичні навички налагодження, моніторингу та діагностування роботи DHCP-сервера на базі маршрутизатора Cisco; отримати практичні навички налагодження, моніторингу та діагностування роботи DHCP-клієнтів різних ОС; дослідити процес роботи протоколу DHCP та процеси передачі даних у побудованій мережі.</w:t>
       </w:r>
     </w:p>
     <w:p>
@@ -253,10 +240,8 @@
         <w:ind w:hanging="0" w:start="0"/>
         <w:jc w:val="end"/>
         <w:rPr>
-          <w:rFonts w:eastAsia="Helvetica-Bold"/>
-          <w:sz w:val="28"/>
-          <w:szCs w:val="28"/>
-          <w:lang w:val="en-US"/>
+          <w:sz w:val="24"/>
+          <w:szCs w:val="24"/>
         </w:rPr>
       </w:pPr>
       <w:r>
@@ -264,22 +249,11 @@
           <w:rFonts w:eastAsia="Helvetica-Bold"/>
           <w:b w:val="false"/>
           <w:bCs w:val="false"/>
-          <w:sz w:val="28"/>
-          <w:szCs w:val="28"/>
+          <w:sz w:val="24"/>
+          <w:szCs w:val="24"/>
           <w:lang w:val="en-US"/>
         </w:rPr>
-        <w:t xml:space="preserve">Табл. 1. — </w:t>
-      </w:r>
-      <w:r>
-        <w:rPr>
-          <w:rFonts w:eastAsia="Helvetica-Bold"/>
-          <w:b w:val="false"/>
-          <w:bCs w:val="false"/>
-          <w:sz w:val="28"/>
-          <w:szCs w:val="28"/>
-          <w:lang w:val="en-US"/>
-        </w:rPr>
-        <w:t>Кількість пристроїв для побудови мережі</w:t>
+        <w:t>Табл. 1. — Кількість пристроїв для побудови мережі</w:t>
       </w:r>
     </w:p>
     <w:tbl>
@@ -298,13 +272,14 @@
       <w:tblGrid>
         <w:gridCol w:w="865"/>
         <w:gridCol w:w="938"/>
-        <w:gridCol w:w="770"/>
-        <w:gridCol w:w="1034"/>
+        <w:gridCol w:w="767"/>
+        <w:gridCol w:w="1037"/>
+        <w:gridCol w:w="901"/>
+        <w:gridCol w:w="900"/>
+        <w:gridCol w:w="2"/>
         <w:gridCol w:w="902"/>
         <w:gridCol w:w="902"/>
-        <w:gridCol w:w="902"/>
-        <w:gridCol w:w="902"/>
-        <w:gridCol w:w="1035"/>
+        <w:gridCol w:w="1036"/>
         <w:gridCol w:w="768"/>
         <w:gridCol w:w="903"/>
       </w:tblGrid>
@@ -339,7 +314,7 @@
         </w:tc>
         <w:tc>
           <w:tcPr>
-            <w:tcW w:w="4546" w:type="dxa"/>
+            <w:tcW w:w="4543" w:type="dxa"/>
             <w:gridSpan w:val="5"/>
             <w:tcBorders>
               <w:top w:val="single" w:sz="4" w:space="0" w:color="000000"/>
@@ -362,8 +337,8 @@
         </w:tc>
         <w:tc>
           <w:tcPr>
-            <w:tcW w:w="4510" w:type="dxa"/>
-            <w:gridSpan w:val="5"/>
+            <w:tcW w:w="4513" w:type="dxa"/>
+            <w:gridSpan w:val="6"/>
             <w:tcBorders>
               <w:top w:val="single" w:sz="4" w:space="0" w:color="000000"/>
               <w:start w:val="single" w:sz="4" w:space="0" w:color="000000"/>
@@ -432,7 +407,7 @@
         </w:tc>
         <w:tc>
           <w:tcPr>
-            <w:tcW w:w="770" w:type="dxa"/>
+            <w:tcW w:w="767" w:type="dxa"/>
             <w:tcBorders>
               <w:start w:val="single" w:sz="4" w:space="0" w:color="000000"/>
               <w:bottom w:val="single" w:sz="4" w:space="0" w:color="000000"/>
@@ -453,51 +428,65 @@
         </w:tc>
         <w:tc>
           <w:tcPr>
-            <w:tcW w:w="1034" w:type="dxa"/>
-            <w:tcBorders>
-              <w:start w:val="single" w:sz="4" w:space="0" w:color="000000"/>
-              <w:bottom w:val="single" w:sz="4" w:space="0" w:color="000000"/>
-            </w:tcBorders>
-            <w:vAlign w:val="center"/>
-          </w:tcPr>
-          <w:p>
-            <w:pPr>
-              <w:pStyle w:val="TableContents"/>
-              <w:jc w:val="center"/>
-              <w:rPr/>
-            </w:pPr>
-            <w:r>
-              <w:rPr/>
-              <w:t>Мережни</w:t>
-            </w:r>
-            <w:r>
-              <w:rPr/>
-              <w:t xml:space="preserve">х </w:t>
-            </w:r>
-            <w:r>
-              <w:rPr/>
-              <w:t>прин терів</w:t>
+            <w:tcW w:w="1037" w:type="dxa"/>
+            <w:tcBorders>
+              <w:start w:val="single" w:sz="4" w:space="0" w:color="000000"/>
+              <w:bottom w:val="single" w:sz="4" w:space="0" w:color="000000"/>
+            </w:tcBorders>
+            <w:vAlign w:val="center"/>
+          </w:tcPr>
+          <w:p>
+            <w:pPr>
+              <w:pStyle w:val="TableContents"/>
+              <w:jc w:val="center"/>
+              <w:rPr/>
+            </w:pPr>
+            <w:r>
+              <w:rPr/>
+              <w:t>Мережних прин терів</w:t>
+            </w:r>
+          </w:p>
+        </w:tc>
+        <w:tc>
+          <w:tcPr>
+            <w:tcW w:w="901" w:type="dxa"/>
+            <w:tcBorders>
+              <w:start w:val="single" w:sz="4" w:space="0" w:color="000000"/>
+              <w:bottom w:val="single" w:sz="4" w:space="0" w:color="000000"/>
+            </w:tcBorders>
+            <w:vAlign w:val="center"/>
+          </w:tcPr>
+          <w:p>
+            <w:pPr>
+              <w:pStyle w:val="TableContents"/>
+              <w:jc w:val="center"/>
+              <w:rPr/>
+            </w:pPr>
+            <w:r>
+              <w:rPr/>
+              <w:t>Комутаторів</w:t>
             </w:r>
           </w:p>
         </w:tc>
         <w:tc>
           <w:tcPr>
             <w:tcW w:w="902" w:type="dxa"/>
-            <w:tcBorders>
-              <w:start w:val="single" w:sz="4" w:space="0" w:color="000000"/>
-              <w:bottom w:val="single" w:sz="4" w:space="0" w:color="000000"/>
-            </w:tcBorders>
-            <w:vAlign w:val="center"/>
-          </w:tcPr>
-          <w:p>
-            <w:pPr>
-              <w:pStyle w:val="TableContents"/>
-              <w:jc w:val="center"/>
-              <w:rPr/>
-            </w:pPr>
-            <w:r>
-              <w:rPr/>
-              <w:t>Комутаторів</w:t>
+            <w:gridSpan w:val="2"/>
+            <w:tcBorders>
+              <w:start w:val="single" w:sz="4" w:space="0" w:color="000000"/>
+              <w:bottom w:val="single" w:sz="4" w:space="0" w:color="000000"/>
+            </w:tcBorders>
+            <w:vAlign w:val="center"/>
+          </w:tcPr>
+          <w:p>
+            <w:pPr>
+              <w:pStyle w:val="TableContents"/>
+              <w:jc w:val="center"/>
+              <w:rPr/>
+            </w:pPr>
+            <w:r>
+              <w:rPr/>
+              <w:t>Точок доступу</w:t>
             </w:r>
           </w:p>
         </w:tc>
@@ -518,7 +507,7 @@
             </w:pPr>
             <w:r>
               <w:rPr/>
-              <w:t>Точок доступу</w:t>
+              <w:t>Робо чих станцій</w:t>
             </w:r>
           </w:p>
         </w:tc>
@@ -539,34 +528,13 @@
             </w:pPr>
             <w:r>
               <w:rPr/>
-              <w:t>Робо чих станцій</w:t>
-            </w:r>
-          </w:p>
-        </w:tc>
-        <w:tc>
-          <w:tcPr>
-            <w:tcW w:w="902" w:type="dxa"/>
-            <w:tcBorders>
-              <w:start w:val="single" w:sz="4" w:space="0" w:color="000000"/>
-              <w:bottom w:val="single" w:sz="4" w:space="0" w:color="000000"/>
-            </w:tcBorders>
-            <w:vAlign w:val="center"/>
-          </w:tcPr>
-          <w:p>
-            <w:pPr>
-              <w:pStyle w:val="TableContents"/>
-              <w:jc w:val="center"/>
-              <w:rPr/>
-            </w:pPr>
-            <w:r>
-              <w:rPr/>
               <w:t>Серверів</w:t>
             </w:r>
           </w:p>
         </w:tc>
         <w:tc>
           <w:tcPr>
-            <w:tcW w:w="1035" w:type="dxa"/>
+            <w:tcW w:w="1036" w:type="dxa"/>
             <w:tcBorders>
               <w:start w:val="single" w:sz="4" w:space="0" w:color="000000"/>
               <w:bottom w:val="single" w:sz="4" w:space="0" w:color="000000"/>
@@ -675,7 +643,7 @@
         </w:tc>
         <w:tc>
           <w:tcPr>
-            <w:tcW w:w="770" w:type="dxa"/>
+            <w:tcW w:w="767" w:type="dxa"/>
             <w:tcBorders>
               <w:start w:val="single" w:sz="4" w:space="0" w:color="000000"/>
               <w:bottom w:val="single" w:sz="4" w:space="0" w:color="000000"/>
@@ -696,7 +664,7 @@
         </w:tc>
         <w:tc>
           <w:tcPr>
-            <w:tcW w:w="1034" w:type="dxa"/>
+            <w:tcW w:w="1037" w:type="dxa"/>
             <w:tcBorders>
               <w:start w:val="single" w:sz="4" w:space="0" w:color="000000"/>
               <w:bottom w:val="single" w:sz="4" w:space="0" w:color="000000"/>
@@ -717,7 +685,29 @@
         </w:tc>
         <w:tc>
           <w:tcPr>
+            <w:tcW w:w="901" w:type="dxa"/>
+            <w:tcBorders>
+              <w:start w:val="single" w:sz="4" w:space="0" w:color="000000"/>
+              <w:bottom w:val="single" w:sz="4" w:space="0" w:color="000000"/>
+            </w:tcBorders>
+            <w:vAlign w:val="center"/>
+          </w:tcPr>
+          <w:p>
+            <w:pPr>
+              <w:pStyle w:val="TableContents"/>
+              <w:jc w:val="center"/>
+              <w:rPr/>
+            </w:pPr>
+            <w:r>
+              <w:rPr/>
+              <w:t>2</w:t>
+            </w:r>
+          </w:p>
+        </w:tc>
+        <w:tc>
+          <w:tcPr>
             <w:tcW w:w="902" w:type="dxa"/>
+            <w:gridSpan w:val="2"/>
             <w:tcBorders>
               <w:start w:val="single" w:sz="4" w:space="0" w:color="000000"/>
               <w:bottom w:val="single" w:sz="4" w:space="0" w:color="000000"/>
@@ -753,74 +743,49 @@
             </w:pPr>
             <w:r>
               <w:rPr/>
+              <w:t>100</w:t>
+            </w:r>
+          </w:p>
+        </w:tc>
+        <w:tc>
+          <w:tcPr>
+            <w:tcW w:w="902" w:type="dxa"/>
+            <w:tcBorders>
+              <w:start w:val="single" w:sz="4" w:space="0" w:color="000000"/>
+              <w:bottom w:val="single" w:sz="4" w:space="0" w:color="000000"/>
+            </w:tcBorders>
+            <w:vAlign w:val="center"/>
+          </w:tcPr>
+          <w:p>
+            <w:pPr>
+              <w:pStyle w:val="TableContents"/>
+              <w:jc w:val="center"/>
+              <w:rPr/>
+            </w:pPr>
+            <w:r>
+              <w:rPr/>
               <w:t>2</w:t>
             </w:r>
           </w:p>
         </w:tc>
         <w:tc>
           <w:tcPr>
-            <w:tcW w:w="902" w:type="dxa"/>
-            <w:tcBorders>
-              <w:start w:val="single" w:sz="4" w:space="0" w:color="000000"/>
-              <w:bottom w:val="single" w:sz="4" w:space="0" w:color="000000"/>
-            </w:tcBorders>
-            <w:vAlign w:val="center"/>
-          </w:tcPr>
-          <w:p>
-            <w:pPr>
-              <w:pStyle w:val="TableContents"/>
-              <w:jc w:val="center"/>
-              <w:rPr/>
-            </w:pPr>
-            <w:r>
-              <w:rPr/>
-              <w:t>100</w:t>
-            </w:r>
-          </w:p>
-        </w:tc>
-        <w:tc>
-          <w:tcPr>
-            <w:tcW w:w="902" w:type="dxa"/>
-            <w:tcBorders>
-              <w:start w:val="single" w:sz="4" w:space="0" w:color="000000"/>
-              <w:bottom w:val="single" w:sz="4" w:space="0" w:color="000000"/>
-            </w:tcBorders>
-            <w:vAlign w:val="center"/>
-          </w:tcPr>
-          <w:p>
-            <w:pPr>
-              <w:pStyle w:val="TableContents"/>
-              <w:jc w:val="center"/>
-              <w:rPr/>
-            </w:pPr>
-            <w:r>
-              <w:rPr/>
-              <w:t>2</w:t>
-            </w:r>
-          </w:p>
-        </w:tc>
-        <w:tc>
-          <w:tcPr>
-            <w:tcW w:w="1035" w:type="dxa"/>
-            <w:tcBorders>
-              <w:start w:val="single" w:sz="4" w:space="0" w:color="000000"/>
-              <w:bottom w:val="single" w:sz="4" w:space="0" w:color="000000"/>
-            </w:tcBorders>
-            <w:vAlign w:val="center"/>
-          </w:tcPr>
-          <w:p>
-            <w:pPr>
-              <w:pStyle w:val="TableContents"/>
-              <w:jc w:val="center"/>
-              <w:rPr/>
-            </w:pPr>
-            <w:r>
-              <w:rPr/>
-              <w:t>1</w:t>
-            </w:r>
-            <w:r>
-              <w:rPr/>
-              <w:t>2</w:t>
+            <w:tcW w:w="1036" w:type="dxa"/>
+            <w:tcBorders>
+              <w:start w:val="single" w:sz="4" w:space="0" w:color="000000"/>
+              <w:bottom w:val="single" w:sz="4" w:space="0" w:color="000000"/>
+            </w:tcBorders>
+            <w:vAlign w:val="center"/>
+          </w:tcPr>
+          <w:p>
+            <w:pPr>
+              <w:pStyle w:val="TableContents"/>
+              <w:jc w:val="center"/>
+              <w:rPr/>
+            </w:pPr>
+            <w:r>
+              <w:rPr/>
+              <w:t>12</w:t>
             </w:r>
           </w:p>
         </w:tc>
@@ -909,7 +874,7 @@
           <w:tab w:val="clear" w:pos="567"/>
           <w:tab w:val="left" w:pos="0" w:leader="none"/>
         </w:tabs>
-        <w:spacing w:lineRule="auto" w:line="360"/>
+        <w:spacing w:lineRule="auto" w:line="360" w:before="0" w:after="0"/>
         <w:ind w:hanging="0" w:start="0"/>
         <w:jc w:val="center"/>
         <w:rPr>
@@ -923,7 +888,7 @@
       </w:pPr>
       <w:r>
         <w:drawing>
-          <wp:anchor behindDoc="0" distT="0" distB="0" distL="0" distR="0" simplePos="0" locked="0" layoutInCell="0" allowOverlap="1" relativeHeight="48">
+          <wp:anchor behindDoc="0" distT="0" distB="0" distL="0" distR="0" simplePos="0" locked="0" layoutInCell="0" allowOverlap="1" relativeHeight="59">
             <wp:simplePos x="0" y="0"/>
             <wp:positionH relativeFrom="column">
               <wp:align>center</wp:align>
@@ -992,10 +957,8 @@
         <w:ind w:hanging="0" w:start="0"/>
         <w:jc w:val="end"/>
         <w:rPr>
-          <w:rFonts w:eastAsia="Helvetica-Bold"/>
-          <w:sz w:val="28"/>
-          <w:szCs w:val="28"/>
-          <w:lang w:val="en-US"/>
+          <w:sz w:val="24"/>
+          <w:szCs w:val="24"/>
         </w:rPr>
       </w:pPr>
       <w:r>
@@ -1003,33 +966,11 @@
           <w:rFonts w:eastAsia="Helvetica-Bold"/>
           <w:b w:val="false"/>
           <w:bCs w:val="false"/>
-          <w:sz w:val="28"/>
-          <w:szCs w:val="28"/>
+          <w:sz w:val="24"/>
+          <w:szCs w:val="24"/>
           <w:lang w:val="en-US"/>
         </w:rPr>
-        <w:t xml:space="preserve">Табл. </w:t>
-      </w:r>
-      <w:r>
-        <w:rPr>
-          <w:rFonts w:eastAsia="Helvetica-Bold"/>
-          <w:b w:val="false"/>
-          <w:bCs w:val="false"/>
-          <w:sz w:val="28"/>
-          <w:szCs w:val="28"/>
-          <w:lang w:val="en-US"/>
-        </w:rPr>
-        <w:t>2</w:t>
-      </w:r>
-      <w:r>
-        <w:rPr>
-          <w:rFonts w:eastAsia="Helvetica-Bold"/>
-          <w:b w:val="false"/>
-          <w:bCs w:val="false"/>
-          <w:sz w:val="28"/>
-          <w:szCs w:val="28"/>
-          <w:lang w:val="en-US"/>
-        </w:rPr>
-        <w:t>. — Описова таблиця мережі</w:t>
+        <w:t>Табл. 2. — Описова таблиця мережі</w:t>
       </w:r>
     </w:p>
     <w:tbl>
@@ -1047,9 +988,9 @@
       </w:tblPr>
       <w:tblGrid>
         <w:gridCol w:w="3008"/>
-        <w:gridCol w:w="1813"/>
+        <w:gridCol w:w="1810"/>
         <w:gridCol w:w="3150"/>
-        <w:gridCol w:w="1950"/>
+        <w:gridCol w:w="1953"/>
       </w:tblGrid>
       <w:tr>
         <w:trPr/>
@@ -1077,7 +1018,7 @@
         </w:tc>
         <w:tc>
           <w:tcPr>
-            <w:tcW w:w="1813" w:type="dxa"/>
+            <w:tcW w:w="1810" w:type="dxa"/>
             <w:tcBorders>
               <w:top w:val="single" w:sz="4" w:space="0" w:color="000000"/>
               <w:start w:val="single" w:sz="4" w:space="0" w:color="000000"/>
@@ -1121,7 +1062,7 @@
         </w:tc>
         <w:tc>
           <w:tcPr>
-            <w:tcW w:w="1950" w:type="dxa"/>
+            <w:tcW w:w="1953" w:type="dxa"/>
             <w:tcBorders>
               <w:top w:val="single" w:sz="4" w:space="0" w:color="000000"/>
               <w:start w:val="single" w:sz="4" w:space="0" w:color="000000"/>
@@ -1169,7 +1110,7 @@
         </w:tc>
         <w:tc>
           <w:tcPr>
-            <w:tcW w:w="1813" w:type="dxa"/>
+            <w:tcW w:w="1810" w:type="dxa"/>
             <w:tcBorders>
               <w:start w:val="single" w:sz="4" w:space="0" w:color="000000"/>
               <w:bottom w:val="single" w:sz="4" w:space="0" w:color="000000"/>
@@ -1211,7 +1152,7 @@
         </w:tc>
         <w:tc>
           <w:tcPr>
-            <w:tcW w:w="1950" w:type="dxa"/>
+            <w:tcW w:w="1953" w:type="dxa"/>
             <w:tcBorders>
               <w:start w:val="single" w:sz="4" w:space="0" w:color="000000"/>
               <w:bottom w:val="single" w:sz="4" w:space="0" w:color="000000"/>
@@ -1257,7 +1198,7 @@
         </w:tc>
         <w:tc>
           <w:tcPr>
-            <w:tcW w:w="1813" w:type="dxa"/>
+            <w:tcW w:w="1810" w:type="dxa"/>
             <w:tcBorders>
               <w:start w:val="single" w:sz="4" w:space="0" w:color="000000"/>
               <w:bottom w:val="single" w:sz="4" w:space="0" w:color="000000"/>
@@ -1299,7 +1240,7 @@
         </w:tc>
         <w:tc>
           <w:tcPr>
-            <w:tcW w:w="1950" w:type="dxa"/>
+            <w:tcW w:w="1953" w:type="dxa"/>
             <w:tcBorders>
               <w:start w:val="single" w:sz="4" w:space="0" w:color="000000"/>
               <w:bottom w:val="single" w:sz="4" w:space="0" w:color="000000"/>
@@ -1345,7 +1286,7 @@
         </w:tc>
         <w:tc>
           <w:tcPr>
-            <w:tcW w:w="1813" w:type="dxa"/>
+            <w:tcW w:w="1810" w:type="dxa"/>
             <w:tcBorders>
               <w:start w:val="single" w:sz="4" w:space="0" w:color="000000"/>
               <w:bottom w:val="single" w:sz="4" w:space="0" w:color="000000"/>
@@ -1387,7 +1328,7 @@
         </w:tc>
         <w:tc>
           <w:tcPr>
-            <w:tcW w:w="1950" w:type="dxa"/>
+            <w:tcW w:w="1953" w:type="dxa"/>
             <w:tcBorders>
               <w:start w:val="single" w:sz="4" w:space="0" w:color="000000"/>
               <w:bottom w:val="single" w:sz="4" w:space="0" w:color="000000"/>
@@ -1433,7 +1374,7 @@
         </w:tc>
         <w:tc>
           <w:tcPr>
-            <w:tcW w:w="1813" w:type="dxa"/>
+            <w:tcW w:w="1810" w:type="dxa"/>
             <w:tcBorders>
               <w:start w:val="single" w:sz="4" w:space="0" w:color="000000"/>
               <w:bottom w:val="single" w:sz="4" w:space="0" w:color="000000"/>
@@ -1476,7 +1417,7 @@
         </w:tc>
         <w:tc>
           <w:tcPr>
-            <w:tcW w:w="1950" w:type="dxa"/>
+            <w:tcW w:w="1953" w:type="dxa"/>
             <w:tcBorders>
               <w:start w:val="single" w:sz="4" w:space="0" w:color="000000"/>
               <w:bottom w:val="single" w:sz="4" w:space="0" w:color="000000"/>
@@ -1523,7 +1464,7 @@
         </w:tc>
         <w:tc>
           <w:tcPr>
-            <w:tcW w:w="1813" w:type="dxa"/>
+            <w:tcW w:w="1810" w:type="dxa"/>
             <w:tcBorders>
               <w:start w:val="single" w:sz="4" w:space="0" w:color="000000"/>
               <w:bottom w:val="single" w:sz="4" w:space="0" w:color="000000"/>
@@ -1565,7 +1506,7 @@
         </w:tc>
         <w:tc>
           <w:tcPr>
-            <w:tcW w:w="1950" w:type="dxa"/>
+            <w:tcW w:w="1953" w:type="dxa"/>
             <w:tcBorders>
               <w:start w:val="single" w:sz="4" w:space="0" w:color="000000"/>
               <w:bottom w:val="single" w:sz="4" w:space="0" w:color="000000"/>
@@ -1611,7 +1552,7 @@
         </w:tc>
         <w:tc>
           <w:tcPr>
-            <w:tcW w:w="1813" w:type="dxa"/>
+            <w:tcW w:w="1810" w:type="dxa"/>
             <w:tcBorders>
               <w:start w:val="single" w:sz="4" w:space="0" w:color="000000"/>
               <w:bottom w:val="single" w:sz="4" w:space="0" w:color="000000"/>
@@ -1653,7 +1594,7 @@
         </w:tc>
         <w:tc>
           <w:tcPr>
-            <w:tcW w:w="1950" w:type="dxa"/>
+            <w:tcW w:w="1953" w:type="dxa"/>
             <w:tcBorders>
               <w:start w:val="single" w:sz="4" w:space="0" w:color="000000"/>
               <w:bottom w:val="single" w:sz="4" w:space="0" w:color="000000"/>
@@ -1699,7 +1640,7 @@
         </w:tc>
         <w:tc>
           <w:tcPr>
-            <w:tcW w:w="1813" w:type="dxa"/>
+            <w:tcW w:w="1810" w:type="dxa"/>
             <w:tcBorders>
               <w:start w:val="single" w:sz="4" w:space="0" w:color="000000"/>
               <w:bottom w:val="single" w:sz="4" w:space="0" w:color="000000"/>
@@ -1741,7 +1682,7 @@
         </w:tc>
         <w:tc>
           <w:tcPr>
-            <w:tcW w:w="1950" w:type="dxa"/>
+            <w:tcW w:w="1953" w:type="dxa"/>
             <w:tcBorders>
               <w:start w:val="single" w:sz="4" w:space="0" w:color="000000"/>
               <w:bottom w:val="single" w:sz="4" w:space="0" w:color="000000"/>
@@ -1787,7 +1728,7 @@
         </w:tc>
         <w:tc>
           <w:tcPr>
-            <w:tcW w:w="1813" w:type="dxa"/>
+            <w:tcW w:w="1810" w:type="dxa"/>
             <w:tcBorders>
               <w:start w:val="single" w:sz="4" w:space="0" w:color="000000"/>
               <w:bottom w:val="single" w:sz="4" w:space="0" w:color="000000"/>
@@ -1829,7 +1770,7 @@
         </w:tc>
         <w:tc>
           <w:tcPr>
-            <w:tcW w:w="1950" w:type="dxa"/>
+            <w:tcW w:w="1953" w:type="dxa"/>
             <w:tcBorders>
               <w:start w:val="single" w:sz="4" w:space="0" w:color="000000"/>
               <w:bottom w:val="single" w:sz="4" w:space="0" w:color="000000"/>
@@ -1875,7 +1816,7 @@
         </w:tc>
         <w:tc>
           <w:tcPr>
-            <w:tcW w:w="1813" w:type="dxa"/>
+            <w:tcW w:w="1810" w:type="dxa"/>
             <w:tcBorders>
               <w:start w:val="single" w:sz="4" w:space="0" w:color="000000"/>
               <w:bottom w:val="single" w:sz="4" w:space="0" w:color="000000"/>
@@ -1917,7 +1858,7 @@
         </w:tc>
         <w:tc>
           <w:tcPr>
-            <w:tcW w:w="1950" w:type="dxa"/>
+            <w:tcW w:w="1953" w:type="dxa"/>
             <w:tcBorders>
               <w:start w:val="single" w:sz="4" w:space="0" w:color="000000"/>
               <w:bottom w:val="single" w:sz="4" w:space="0" w:color="000000"/>
@@ -1963,7 +1904,7 @@
         </w:tc>
         <w:tc>
           <w:tcPr>
-            <w:tcW w:w="1813" w:type="dxa"/>
+            <w:tcW w:w="1810" w:type="dxa"/>
             <w:tcBorders>
               <w:start w:val="single" w:sz="4" w:space="0" w:color="000000"/>
               <w:bottom w:val="single" w:sz="4" w:space="0" w:color="000000"/>
@@ -2005,7 +1946,7 @@
         </w:tc>
         <w:tc>
           <w:tcPr>
-            <w:tcW w:w="1950" w:type="dxa"/>
+            <w:tcW w:w="1953" w:type="dxa"/>
             <w:tcBorders>
               <w:start w:val="single" w:sz="4" w:space="0" w:color="000000"/>
               <w:bottom w:val="single" w:sz="4" w:space="0" w:color="000000"/>
@@ -2052,7 +1993,7 @@
         </w:tc>
         <w:tc>
           <w:tcPr>
-            <w:tcW w:w="1813" w:type="dxa"/>
+            <w:tcW w:w="1810" w:type="dxa"/>
             <w:tcBorders>
               <w:start w:val="single" w:sz="4" w:space="0" w:color="000000"/>
               <w:bottom w:val="single" w:sz="4" w:space="0" w:color="000000"/>
@@ -2094,7 +2035,7 @@
         </w:tc>
         <w:tc>
           <w:tcPr>
-            <w:tcW w:w="1950" w:type="dxa"/>
+            <w:tcW w:w="1953" w:type="dxa"/>
             <w:tcBorders>
               <w:start w:val="single" w:sz="4" w:space="0" w:color="000000"/>
               <w:bottom w:val="single" w:sz="4" w:space="0" w:color="000000"/>
@@ -2140,7 +2081,7 @@
         </w:tc>
         <w:tc>
           <w:tcPr>
-            <w:tcW w:w="1813" w:type="dxa"/>
+            <w:tcW w:w="1810" w:type="dxa"/>
             <w:tcBorders>
               <w:start w:val="single" w:sz="4" w:space="0" w:color="000000"/>
               <w:bottom w:val="single" w:sz="4" w:space="0" w:color="000000"/>
@@ -2182,7 +2123,7 @@
         </w:tc>
         <w:tc>
           <w:tcPr>
-            <w:tcW w:w="1950" w:type="dxa"/>
+            <w:tcW w:w="1953" w:type="dxa"/>
             <w:tcBorders>
               <w:start w:val="single" w:sz="4" w:space="0" w:color="000000"/>
               <w:bottom w:val="single" w:sz="4" w:space="0" w:color="000000"/>
@@ -2228,7 +2169,7 @@
         </w:tc>
         <w:tc>
           <w:tcPr>
-            <w:tcW w:w="1813" w:type="dxa"/>
+            <w:tcW w:w="1810" w:type="dxa"/>
             <w:tcBorders>
               <w:start w:val="single" w:sz="4" w:space="0" w:color="000000"/>
               <w:bottom w:val="single" w:sz="4" w:space="0" w:color="000000"/>
@@ -2270,7 +2211,7 @@
         </w:tc>
         <w:tc>
           <w:tcPr>
-            <w:tcW w:w="1950" w:type="dxa"/>
+            <w:tcW w:w="1953" w:type="dxa"/>
             <w:tcBorders>
               <w:start w:val="single" w:sz="4" w:space="0" w:color="000000"/>
               <w:bottom w:val="single" w:sz="4" w:space="0" w:color="000000"/>
@@ -2316,7 +2257,7 @@
         </w:tc>
         <w:tc>
           <w:tcPr>
-            <w:tcW w:w="1813" w:type="dxa"/>
+            <w:tcW w:w="1810" w:type="dxa"/>
             <w:tcBorders>
               <w:start w:val="single" w:sz="4" w:space="0" w:color="000000"/>
               <w:bottom w:val="single" w:sz="4" w:space="0" w:color="000000"/>
@@ -2358,7 +2299,7 @@
         </w:tc>
         <w:tc>
           <w:tcPr>
-            <w:tcW w:w="1950" w:type="dxa"/>
+            <w:tcW w:w="1953" w:type="dxa"/>
             <w:tcBorders>
               <w:start w:val="single" w:sz="4" w:space="0" w:color="000000"/>
               <w:bottom w:val="single" w:sz="4" w:space="0" w:color="000000"/>
@@ -2404,7 +2345,7 @@
         </w:tc>
         <w:tc>
           <w:tcPr>
-            <w:tcW w:w="1813" w:type="dxa"/>
+            <w:tcW w:w="1810" w:type="dxa"/>
             <w:tcBorders>
               <w:start w:val="single" w:sz="4" w:space="0" w:color="000000"/>
               <w:bottom w:val="single" w:sz="4" w:space="0" w:color="000000"/>
@@ -2446,7 +2387,7 @@
         </w:tc>
         <w:tc>
           <w:tcPr>
-            <w:tcW w:w="1950" w:type="dxa"/>
+            <w:tcW w:w="1953" w:type="dxa"/>
             <w:tcBorders>
               <w:start w:val="single" w:sz="4" w:space="0" w:color="000000"/>
               <w:bottom w:val="single" w:sz="4" w:space="0" w:color="000000"/>
@@ -2492,7 +2433,7 @@
         </w:tc>
         <w:tc>
           <w:tcPr>
-            <w:tcW w:w="1813" w:type="dxa"/>
+            <w:tcW w:w="1810" w:type="dxa"/>
             <w:tcBorders>
               <w:start w:val="single" w:sz="4" w:space="0" w:color="000000"/>
               <w:bottom w:val="single" w:sz="4" w:space="0" w:color="000000"/>
@@ -2534,7 +2475,7 @@
         </w:tc>
         <w:tc>
           <w:tcPr>
-            <w:tcW w:w="1950" w:type="dxa"/>
+            <w:tcW w:w="1953" w:type="dxa"/>
             <w:tcBorders>
               <w:start w:val="single" w:sz="4" w:space="0" w:color="000000"/>
               <w:bottom w:val="single" w:sz="4" w:space="0" w:color="000000"/>
@@ -2580,7 +2521,7 @@
         </w:tc>
         <w:tc>
           <w:tcPr>
-            <w:tcW w:w="1813" w:type="dxa"/>
+            <w:tcW w:w="1810" w:type="dxa"/>
             <w:tcBorders>
               <w:start w:val="single" w:sz="4" w:space="0" w:color="000000"/>
               <w:bottom w:val="single" w:sz="4" w:space="0" w:color="000000"/>
@@ -2622,7 +2563,7 @@
         </w:tc>
         <w:tc>
           <w:tcPr>
-            <w:tcW w:w="1950" w:type="dxa"/>
+            <w:tcW w:w="1953" w:type="dxa"/>
             <w:tcBorders>
               <w:start w:val="single" w:sz="4" w:space="0" w:color="000000"/>
               <w:bottom w:val="single" w:sz="4" w:space="0" w:color="000000"/>
@@ -2669,7 +2610,7 @@
         </w:tc>
         <w:tc>
           <w:tcPr>
-            <w:tcW w:w="1813" w:type="dxa"/>
+            <w:tcW w:w="1810" w:type="dxa"/>
             <w:tcBorders>
               <w:start w:val="single" w:sz="4" w:space="0" w:color="000000"/>
               <w:bottom w:val="single" w:sz="4" w:space="0" w:color="000000"/>
@@ -2711,7 +2652,7 @@
         </w:tc>
         <w:tc>
           <w:tcPr>
-            <w:tcW w:w="1950" w:type="dxa"/>
+            <w:tcW w:w="1953" w:type="dxa"/>
             <w:tcBorders>
               <w:start w:val="single" w:sz="4" w:space="0" w:color="000000"/>
               <w:bottom w:val="single" w:sz="4" w:space="0" w:color="000000"/>
@@ -2757,7 +2698,7 @@
         </w:tc>
         <w:tc>
           <w:tcPr>
-            <w:tcW w:w="1813" w:type="dxa"/>
+            <w:tcW w:w="1810" w:type="dxa"/>
             <w:tcBorders>
               <w:start w:val="single" w:sz="4" w:space="0" w:color="000000"/>
               <w:bottom w:val="single" w:sz="4" w:space="0" w:color="000000"/>
@@ -2799,7 +2740,7 @@
         </w:tc>
         <w:tc>
           <w:tcPr>
-            <w:tcW w:w="1950" w:type="dxa"/>
+            <w:tcW w:w="1953" w:type="dxa"/>
             <w:tcBorders>
               <w:start w:val="single" w:sz="4" w:space="0" w:color="000000"/>
               <w:bottom w:val="single" w:sz="4" w:space="0" w:color="000000"/>
@@ -2845,7 +2786,7 @@
         </w:tc>
         <w:tc>
           <w:tcPr>
-            <w:tcW w:w="1813" w:type="dxa"/>
+            <w:tcW w:w="1810" w:type="dxa"/>
             <w:tcBorders>
               <w:start w:val="single" w:sz="4" w:space="0" w:color="000000"/>
               <w:bottom w:val="single" w:sz="4" w:space="0" w:color="000000"/>
@@ -2887,7 +2828,7 @@
         </w:tc>
         <w:tc>
           <w:tcPr>
-            <w:tcW w:w="1950" w:type="dxa"/>
+            <w:tcW w:w="1953" w:type="dxa"/>
             <w:tcBorders>
               <w:start w:val="single" w:sz="4" w:space="0" w:color="000000"/>
               <w:bottom w:val="single" w:sz="4" w:space="0" w:color="000000"/>
@@ -2933,7 +2874,7 @@
         </w:tc>
         <w:tc>
           <w:tcPr>
-            <w:tcW w:w="1813" w:type="dxa"/>
+            <w:tcW w:w="1810" w:type="dxa"/>
             <w:tcBorders>
               <w:start w:val="single" w:sz="4" w:space="0" w:color="000000"/>
               <w:bottom w:val="single" w:sz="4" w:space="0" w:color="000000"/>
@@ -2975,7 +2916,7 @@
         </w:tc>
         <w:tc>
           <w:tcPr>
-            <w:tcW w:w="1950" w:type="dxa"/>
+            <w:tcW w:w="1953" w:type="dxa"/>
             <w:tcBorders>
               <w:start w:val="single" w:sz="4" w:space="0" w:color="000000"/>
               <w:bottom w:val="single" w:sz="4" w:space="0" w:color="000000"/>
@@ -3022,7 +2963,7 @@
         </w:tc>
         <w:tc>
           <w:tcPr>
-            <w:tcW w:w="1813" w:type="dxa"/>
+            <w:tcW w:w="1810" w:type="dxa"/>
             <w:tcBorders>
               <w:start w:val="single" w:sz="4" w:space="0" w:color="000000"/>
               <w:bottom w:val="single" w:sz="4" w:space="0" w:color="000000"/>
@@ -3064,7 +3005,7 @@
         </w:tc>
         <w:tc>
           <w:tcPr>
-            <w:tcW w:w="1950" w:type="dxa"/>
+            <w:tcW w:w="1953" w:type="dxa"/>
             <w:tcBorders>
               <w:start w:val="single" w:sz="4" w:space="0" w:color="000000"/>
               <w:bottom w:val="single" w:sz="4" w:space="0" w:color="000000"/>
@@ -3110,7 +3051,7 @@
         </w:tc>
         <w:tc>
           <w:tcPr>
-            <w:tcW w:w="1813" w:type="dxa"/>
+            <w:tcW w:w="1810" w:type="dxa"/>
             <w:tcBorders>
               <w:start w:val="single" w:sz="4" w:space="0" w:color="000000"/>
               <w:bottom w:val="single" w:sz="4" w:space="0" w:color="000000"/>
@@ -3152,7 +3093,7 @@
         </w:tc>
         <w:tc>
           <w:tcPr>
-            <w:tcW w:w="1950" w:type="dxa"/>
+            <w:tcW w:w="1953" w:type="dxa"/>
             <w:tcBorders>
               <w:start w:val="single" w:sz="4" w:space="0" w:color="000000"/>
               <w:bottom w:val="single" w:sz="4" w:space="0" w:color="000000"/>
@@ -3198,7 +3139,7 @@
         </w:tc>
         <w:tc>
           <w:tcPr>
-            <w:tcW w:w="1813" w:type="dxa"/>
+            <w:tcW w:w="1810" w:type="dxa"/>
             <w:tcBorders>
               <w:start w:val="single" w:sz="4" w:space="0" w:color="000000"/>
               <w:bottom w:val="single" w:sz="4" w:space="0" w:color="000000"/>
@@ -3240,7 +3181,7 @@
         </w:tc>
         <w:tc>
           <w:tcPr>
-            <w:tcW w:w="1950" w:type="dxa"/>
+            <w:tcW w:w="1953" w:type="dxa"/>
             <w:tcBorders>
               <w:start w:val="single" w:sz="4" w:space="0" w:color="000000"/>
               <w:bottom w:val="single" w:sz="4" w:space="0" w:color="000000"/>
@@ -3286,7 +3227,7 @@
         </w:tc>
         <w:tc>
           <w:tcPr>
-            <w:tcW w:w="1813" w:type="dxa"/>
+            <w:tcW w:w="1810" w:type="dxa"/>
             <w:tcBorders>
               <w:start w:val="single" w:sz="4" w:space="0" w:color="000000"/>
               <w:bottom w:val="single" w:sz="4" w:space="0" w:color="000000"/>
@@ -3328,7 +3269,7 @@
         </w:tc>
         <w:tc>
           <w:tcPr>
-            <w:tcW w:w="1950" w:type="dxa"/>
+            <w:tcW w:w="1953" w:type="dxa"/>
             <w:tcBorders>
               <w:start w:val="single" w:sz="4" w:space="0" w:color="000000"/>
               <w:bottom w:val="single" w:sz="4" w:space="0" w:color="000000"/>
@@ -3374,7 +3315,7 @@
         </w:tc>
         <w:tc>
           <w:tcPr>
-            <w:tcW w:w="1813" w:type="dxa"/>
+            <w:tcW w:w="1810" w:type="dxa"/>
             <w:tcBorders>
               <w:start w:val="single" w:sz="4" w:space="0" w:color="000000"/>
               <w:bottom w:val="single" w:sz="4" w:space="0" w:color="000000"/>
@@ -3416,7 +3357,7 @@
         </w:tc>
         <w:tc>
           <w:tcPr>
-            <w:tcW w:w="1950" w:type="dxa"/>
+            <w:tcW w:w="1953" w:type="dxa"/>
             <w:tcBorders>
               <w:start w:val="single" w:sz="4" w:space="0" w:color="000000"/>
               <w:bottom w:val="single" w:sz="4" w:space="0" w:color="000000"/>
@@ -3462,7 +3403,7 @@
         </w:tc>
         <w:tc>
           <w:tcPr>
-            <w:tcW w:w="1813" w:type="dxa"/>
+            <w:tcW w:w="1810" w:type="dxa"/>
             <w:tcBorders>
               <w:start w:val="single" w:sz="4" w:space="0" w:color="000000"/>
               <w:bottom w:val="single" w:sz="4" w:space="0" w:color="000000"/>
@@ -3504,7 +3445,7 @@
         </w:tc>
         <w:tc>
           <w:tcPr>
-            <w:tcW w:w="1950" w:type="dxa"/>
+            <w:tcW w:w="1953" w:type="dxa"/>
             <w:tcBorders>
               <w:start w:val="single" w:sz="4" w:space="0" w:color="000000"/>
               <w:bottom w:val="single" w:sz="4" w:space="0" w:color="000000"/>
@@ -3551,7 +3492,7 @@
         </w:tc>
         <w:tc>
           <w:tcPr>
-            <w:tcW w:w="1813" w:type="dxa"/>
+            <w:tcW w:w="1810" w:type="dxa"/>
             <w:tcBorders>
               <w:start w:val="single" w:sz="4" w:space="0" w:color="000000"/>
               <w:bottom w:val="single" w:sz="4" w:space="0" w:color="000000"/>
@@ -3593,7 +3534,7 @@
         </w:tc>
         <w:tc>
           <w:tcPr>
-            <w:tcW w:w="1950" w:type="dxa"/>
+            <w:tcW w:w="1953" w:type="dxa"/>
             <w:tcBorders>
               <w:start w:val="single" w:sz="4" w:space="0" w:color="000000"/>
               <w:bottom w:val="single" w:sz="4" w:space="0" w:color="000000"/>
@@ -3639,7 +3580,7 @@
         </w:tc>
         <w:tc>
           <w:tcPr>
-            <w:tcW w:w="1813" w:type="dxa"/>
+            <w:tcW w:w="1810" w:type="dxa"/>
             <w:tcBorders>
               <w:start w:val="single" w:sz="4" w:space="0" w:color="000000"/>
               <w:bottom w:val="single" w:sz="4" w:space="0" w:color="000000"/>
@@ -3681,7 +3622,7 @@
         </w:tc>
         <w:tc>
           <w:tcPr>
-            <w:tcW w:w="1950" w:type="dxa"/>
+            <w:tcW w:w="1953" w:type="dxa"/>
             <w:tcBorders>
               <w:start w:val="single" w:sz="4" w:space="0" w:color="000000"/>
               <w:bottom w:val="single" w:sz="4" w:space="0" w:color="000000"/>
@@ -3727,7 +3668,7 @@
         </w:tc>
         <w:tc>
           <w:tcPr>
-            <w:tcW w:w="1813" w:type="dxa"/>
+            <w:tcW w:w="1810" w:type="dxa"/>
             <w:tcBorders>
               <w:start w:val="single" w:sz="4" w:space="0" w:color="000000"/>
               <w:bottom w:val="single" w:sz="4" w:space="0" w:color="000000"/>
@@ -3769,7 +3710,7 @@
         </w:tc>
         <w:tc>
           <w:tcPr>
-            <w:tcW w:w="1950" w:type="dxa"/>
+            <w:tcW w:w="1953" w:type="dxa"/>
             <w:tcBorders>
               <w:start w:val="single" w:sz="4" w:space="0" w:color="000000"/>
               <w:bottom w:val="single" w:sz="4" w:space="0" w:color="000000"/>
@@ -3815,7 +3756,7 @@
         </w:tc>
         <w:tc>
           <w:tcPr>
-            <w:tcW w:w="1813" w:type="dxa"/>
+            <w:tcW w:w="1810" w:type="dxa"/>
             <w:tcBorders>
               <w:start w:val="single" w:sz="4" w:space="0" w:color="000000"/>
               <w:bottom w:val="single" w:sz="4" w:space="0" w:color="000000"/>
@@ -3857,7 +3798,7 @@
         </w:tc>
         <w:tc>
           <w:tcPr>
-            <w:tcW w:w="1950" w:type="dxa"/>
+            <w:tcW w:w="1953" w:type="dxa"/>
             <w:tcBorders>
               <w:start w:val="single" w:sz="4" w:space="0" w:color="000000"/>
               <w:bottom w:val="single" w:sz="4" w:space="0" w:color="000000"/>
@@ -3903,7 +3844,7 @@
         </w:tc>
         <w:tc>
           <w:tcPr>
-            <w:tcW w:w="1813" w:type="dxa"/>
+            <w:tcW w:w="1810" w:type="dxa"/>
             <w:tcBorders>
               <w:start w:val="single" w:sz="4" w:space="0" w:color="000000"/>
               <w:bottom w:val="single" w:sz="4" w:space="0" w:color="000000"/>
@@ -3945,7 +3886,7 @@
         </w:tc>
         <w:tc>
           <w:tcPr>
-            <w:tcW w:w="1950" w:type="dxa"/>
+            <w:tcW w:w="1953" w:type="dxa"/>
             <w:tcBorders>
               <w:start w:val="single" w:sz="4" w:space="0" w:color="000000"/>
               <w:bottom w:val="single" w:sz="4" w:space="0" w:color="000000"/>
@@ -3991,7 +3932,7 @@
         </w:tc>
         <w:tc>
           <w:tcPr>
-            <w:tcW w:w="1813" w:type="dxa"/>
+            <w:tcW w:w="1810" w:type="dxa"/>
             <w:tcBorders>
               <w:start w:val="single" w:sz="4" w:space="0" w:color="000000"/>
               <w:bottom w:val="single" w:sz="4" w:space="0" w:color="000000"/>
@@ -4033,7 +3974,7 @@
         </w:tc>
         <w:tc>
           <w:tcPr>
-            <w:tcW w:w="1950" w:type="dxa"/>
+            <w:tcW w:w="1953" w:type="dxa"/>
             <w:tcBorders>
               <w:start w:val="single" w:sz="4" w:space="0" w:color="000000"/>
               <w:bottom w:val="single" w:sz="4" w:space="0" w:color="000000"/>
@@ -4080,7 +4021,7 @@
         </w:tc>
         <w:tc>
           <w:tcPr>
-            <w:tcW w:w="1813" w:type="dxa"/>
+            <w:tcW w:w="1810" w:type="dxa"/>
             <w:tcBorders>
               <w:start w:val="single" w:sz="4" w:space="0" w:color="000000"/>
               <w:bottom w:val="single" w:sz="4" w:space="0" w:color="000000"/>
@@ -4122,7 +4063,7 @@
         </w:tc>
         <w:tc>
           <w:tcPr>
-            <w:tcW w:w="1950" w:type="dxa"/>
+            <w:tcW w:w="1953" w:type="dxa"/>
             <w:tcBorders>
               <w:start w:val="single" w:sz="4" w:space="0" w:color="000000"/>
               <w:bottom w:val="single" w:sz="4" w:space="0" w:color="000000"/>
@@ -4168,7 +4109,7 @@
         </w:tc>
         <w:tc>
           <w:tcPr>
-            <w:tcW w:w="1813" w:type="dxa"/>
+            <w:tcW w:w="1810" w:type="dxa"/>
             <w:tcBorders>
               <w:start w:val="single" w:sz="4" w:space="0" w:color="000000"/>
               <w:bottom w:val="single" w:sz="4" w:space="0" w:color="000000"/>
@@ -4210,7 +4151,7 @@
         </w:tc>
         <w:tc>
           <w:tcPr>
-            <w:tcW w:w="1950" w:type="dxa"/>
+            <w:tcW w:w="1953" w:type="dxa"/>
             <w:tcBorders>
               <w:start w:val="single" w:sz="4" w:space="0" w:color="000000"/>
               <w:bottom w:val="single" w:sz="4" w:space="0" w:color="000000"/>
@@ -4256,7 +4197,7 @@
         </w:tc>
         <w:tc>
           <w:tcPr>
-            <w:tcW w:w="1813" w:type="dxa"/>
+            <w:tcW w:w="1810" w:type="dxa"/>
             <w:tcBorders>
               <w:start w:val="single" w:sz="4" w:space="0" w:color="000000"/>
               <w:bottom w:val="single" w:sz="4" w:space="0" w:color="000000"/>
@@ -4298,7 +4239,7 @@
         </w:tc>
         <w:tc>
           <w:tcPr>
-            <w:tcW w:w="1950" w:type="dxa"/>
+            <w:tcW w:w="1953" w:type="dxa"/>
             <w:tcBorders>
               <w:start w:val="single" w:sz="4" w:space="0" w:color="000000"/>
               <w:bottom w:val="single" w:sz="4" w:space="0" w:color="000000"/>
@@ -4344,7 +4285,7 @@
         </w:tc>
         <w:tc>
           <w:tcPr>
-            <w:tcW w:w="1813" w:type="dxa"/>
+            <w:tcW w:w="1810" w:type="dxa"/>
             <w:tcBorders>
               <w:start w:val="single" w:sz="4" w:space="0" w:color="000000"/>
               <w:bottom w:val="single" w:sz="4" w:space="0" w:color="000000"/>
@@ -4386,7 +4327,7 @@
         </w:tc>
         <w:tc>
           <w:tcPr>
-            <w:tcW w:w="1950" w:type="dxa"/>
+            <w:tcW w:w="1953" w:type="dxa"/>
             <w:tcBorders>
               <w:start w:val="single" w:sz="4" w:space="0" w:color="000000"/>
               <w:bottom w:val="single" w:sz="4" w:space="0" w:color="000000"/>
@@ -4432,7 +4373,7 @@
         </w:tc>
         <w:tc>
           <w:tcPr>
-            <w:tcW w:w="1813" w:type="dxa"/>
+            <w:tcW w:w="1810" w:type="dxa"/>
             <w:tcBorders>
               <w:start w:val="single" w:sz="4" w:space="0" w:color="000000"/>
               <w:bottom w:val="single" w:sz="4" w:space="0" w:color="000000"/>
@@ -4474,7 +4415,7 @@
         </w:tc>
         <w:tc>
           <w:tcPr>
-            <w:tcW w:w="1950" w:type="dxa"/>
+            <w:tcW w:w="1953" w:type="dxa"/>
             <w:tcBorders>
               <w:start w:val="single" w:sz="4" w:space="0" w:color="000000"/>
               <w:bottom w:val="single" w:sz="4" w:space="0" w:color="000000"/>
@@ -4520,7 +4461,7 @@
         </w:tc>
         <w:tc>
           <w:tcPr>
-            <w:tcW w:w="1813" w:type="dxa"/>
+            <w:tcW w:w="1810" w:type="dxa"/>
             <w:tcBorders>
               <w:start w:val="single" w:sz="4" w:space="0" w:color="000000"/>
               <w:bottom w:val="single" w:sz="4" w:space="0" w:color="000000"/>
@@ -4562,7 +4503,7 @@
         </w:tc>
         <w:tc>
           <w:tcPr>
-            <w:tcW w:w="1950" w:type="dxa"/>
+            <w:tcW w:w="1953" w:type="dxa"/>
             <w:tcBorders>
               <w:start w:val="single" w:sz="4" w:space="0" w:color="000000"/>
               <w:bottom w:val="single" w:sz="4" w:space="0" w:color="000000"/>
@@ -4608,7 +4549,7 @@
         </w:tc>
         <w:tc>
           <w:tcPr>
-            <w:tcW w:w="1813" w:type="dxa"/>
+            <w:tcW w:w="1810" w:type="dxa"/>
             <w:tcBorders>
               <w:start w:val="single" w:sz="4" w:space="0" w:color="000000"/>
               <w:bottom w:val="single" w:sz="4" w:space="0" w:color="000000"/>
@@ -4650,7 +4591,7 @@
         </w:tc>
         <w:tc>
           <w:tcPr>
-            <w:tcW w:w="1950" w:type="dxa"/>
+            <w:tcW w:w="1953" w:type="dxa"/>
             <w:tcBorders>
               <w:start w:val="single" w:sz="4" w:space="0" w:color="000000"/>
               <w:bottom w:val="single" w:sz="4" w:space="0" w:color="000000"/>
@@ -4696,7 +4637,7 @@
         </w:tc>
         <w:tc>
           <w:tcPr>
-            <w:tcW w:w="1813" w:type="dxa"/>
+            <w:tcW w:w="1810" w:type="dxa"/>
             <w:tcBorders>
               <w:start w:val="single" w:sz="4" w:space="0" w:color="000000"/>
               <w:bottom w:val="single" w:sz="4" w:space="0" w:color="000000"/>
@@ -4738,7 +4679,7 @@
         </w:tc>
         <w:tc>
           <w:tcPr>
-            <w:tcW w:w="1950" w:type="dxa"/>
+            <w:tcW w:w="1953" w:type="dxa"/>
             <w:tcBorders>
               <w:start w:val="single" w:sz="4" w:space="0" w:color="000000"/>
               <w:bottom w:val="single" w:sz="4" w:space="0" w:color="000000"/>
@@ -4755,6 +4696,1416 @@
             <w:r>
               <w:rPr/>
               <w:t>Fa0</w:t>
+            </w:r>
+          </w:p>
+        </w:tc>
+      </w:tr>
+    </w:tbl>
+    <w:p>
+      <w:pPr>
+        <w:pStyle w:val="Normal"/>
+        <w:widowControl/>
+        <w:tabs>
+          <w:tab w:val="clear" w:pos="567"/>
+          <w:tab w:val="left" w:pos="0" w:leader="none"/>
+        </w:tabs>
+        <w:suppressAutoHyphens w:val="true"/>
+        <w:bidi w:val="0"/>
+        <w:spacing w:lineRule="auto" w:line="360" w:before="173" w:after="0"/>
+        <w:ind w:firstLine="720" w:start="0" w:end="0"/>
+        <w:jc w:val="both"/>
+        <w:rPr>
+          <w:rFonts w:eastAsia="Helvetica-Bold"/>
+          <w:b w:val="false"/>
+          <w:bCs w:val="false"/>
+          <w:sz w:val="28"/>
+          <w:szCs w:val="28"/>
+          <w:lang w:val="en-US"/>
+        </w:rPr>
+      </w:pPr>
+      <w:r>
+        <w:rPr>
+          <w:rFonts w:eastAsia="Helvetica-Bold"/>
+          <w:b/>
+          <w:bCs/>
+          <w:sz w:val="28"/>
+          <w:szCs w:val="28"/>
+          <w:lang w:val="en-US"/>
+        </w:rPr>
+        <w:t>Завдання 2.</w:t>
+      </w:r>
+      <w:r>
+        <w:rPr>
+          <w:rFonts w:eastAsia="Helvetica-Bold"/>
+          <w:b w:val="false"/>
+          <w:bCs w:val="false"/>
+          <w:sz w:val="28"/>
+          <w:szCs w:val="28"/>
+          <w:lang w:val="en-US"/>
+        </w:rPr>
+        <w:t xml:space="preserve"> Розробити узагальнену схему адресації пристроїв мережі. Для цього скористатися даними табл. 6, 7. При виконанні розрахунків звернути увагу на те, що динамічне призначення параметрів IP-адресації буде застосовуватися на робочих станціях мереж А та В та інтерфейсі маршрутизатора R-G-N-2, через яких здійснено підключення до маршрутизатора R-G-N-1. На всіх інтерфейсах маршрутизатора R-G-N-1, комутаторах, точках доступу, серверах та мережних принтерах параметри IP-адресації зазначаються статично. Результати навести у вигляді таблиці, яка аналогічна табл. 4.</w:t>
+      </w:r>
+    </w:p>
+    <w:p>
+      <w:pPr>
+        <w:pStyle w:val="Normal"/>
+        <w:widowControl/>
+        <w:tabs>
+          <w:tab w:val="clear" w:pos="567"/>
+          <w:tab w:val="left" w:pos="0" w:leader="none"/>
+        </w:tabs>
+        <w:suppressAutoHyphens w:val="true"/>
+        <w:bidi w:val="0"/>
+        <w:spacing w:lineRule="auto" w:line="360" w:before="173" w:after="0"/>
+        <w:ind w:firstLine="720" w:start="0" w:end="0"/>
+        <w:jc w:val="end"/>
+        <w:rPr>
+          <w:rFonts w:eastAsia="Helvetica-Bold"/>
+          <w:b w:val="false"/>
+          <w:bCs w:val="false"/>
+          <w:sz w:val="24"/>
+          <w:szCs w:val="24"/>
+          <w:lang w:val="en-US"/>
+        </w:rPr>
+      </w:pPr>
+      <w:r>
+        <w:rPr>
+          <w:rFonts w:eastAsia="Helvetica-Bold"/>
+          <w:b w:val="false"/>
+          <w:bCs w:val="false"/>
+          <w:sz w:val="24"/>
+          <w:szCs w:val="24"/>
+          <w:lang w:val="en-US"/>
+        </w:rPr>
+        <w:t>Табл. 3. — ІР-адреси підмереж</w:t>
+      </w:r>
+    </w:p>
+    <w:tbl>
+      <w:tblPr>
+        <w:tblW w:w="5000" w:type="pct"/>
+        <w:jc w:val="start"/>
+        <w:tblInd w:w="-5" w:type="dxa"/>
+        <w:tblLayout w:type="fixed"/>
+        <w:tblCellMar>
+          <w:top w:w="55" w:type="dxa"/>
+          <w:start w:w="55" w:type="dxa"/>
+          <w:bottom w:w="55" w:type="dxa"/>
+          <w:end w:w="55" w:type="dxa"/>
+        </w:tblCellMar>
+      </w:tblPr>
+      <w:tblGrid>
+        <w:gridCol w:w="2480"/>
+        <w:gridCol w:w="2480"/>
+        <w:gridCol w:w="2480"/>
+        <w:gridCol w:w="2481"/>
+      </w:tblGrid>
+      <w:tr>
+        <w:trPr/>
+        <w:tc>
+          <w:tcPr>
+            <w:tcW w:w="2480" w:type="dxa"/>
+            <w:tcBorders>
+              <w:top w:val="single" w:sz="4" w:space="0" w:color="000000"/>
+              <w:start w:val="single" w:sz="4" w:space="0" w:color="000000"/>
+              <w:bottom w:val="single" w:sz="4" w:space="0" w:color="000000"/>
+            </w:tcBorders>
+            <w:vAlign w:val="center"/>
+          </w:tcPr>
+          <w:p>
+            <w:pPr>
+              <w:pStyle w:val="TableContents"/>
+              <w:jc w:val="center"/>
+              <w:rPr/>
+            </w:pPr>
+            <w:r>
+              <w:rPr/>
+              <w:t xml:space="preserve">№ </w:t>
+            </w:r>
+            <w:r>
+              <w:rPr/>
+              <w:t>з/п</w:t>
+            </w:r>
+          </w:p>
+        </w:tc>
+        <w:tc>
+          <w:tcPr>
+            <w:tcW w:w="2480" w:type="dxa"/>
+            <w:tcBorders>
+              <w:top w:val="single" w:sz="4" w:space="0" w:color="000000"/>
+              <w:start w:val="single" w:sz="4" w:space="0" w:color="000000"/>
+              <w:bottom w:val="single" w:sz="4" w:space="0" w:color="000000"/>
+            </w:tcBorders>
+            <w:vAlign w:val="center"/>
+          </w:tcPr>
+          <w:p>
+            <w:pPr>
+              <w:pStyle w:val="TableContents"/>
+              <w:jc w:val="center"/>
+              <w:rPr/>
+            </w:pPr>
+            <w:r>
+              <w:rPr/>
+              <w:t xml:space="preserve">Мережа А </w:t>
+            </w:r>
+          </w:p>
+        </w:tc>
+        <w:tc>
+          <w:tcPr>
+            <w:tcW w:w="2480" w:type="dxa"/>
+            <w:tcBorders>
+              <w:top w:val="single" w:sz="4" w:space="0" w:color="000000"/>
+              <w:start w:val="single" w:sz="4" w:space="0" w:color="000000"/>
+              <w:bottom w:val="single" w:sz="4" w:space="0" w:color="000000"/>
+            </w:tcBorders>
+            <w:vAlign w:val="center"/>
+          </w:tcPr>
+          <w:p>
+            <w:pPr>
+              <w:pStyle w:val="TableContents"/>
+              <w:jc w:val="center"/>
+              <w:rPr/>
+            </w:pPr>
+            <w:r>
+              <w:rPr/>
+              <w:t xml:space="preserve">Мережа B </w:t>
+            </w:r>
+          </w:p>
+        </w:tc>
+        <w:tc>
+          <w:tcPr>
+            <w:tcW w:w="2481" w:type="dxa"/>
+            <w:tcBorders>
+              <w:top w:val="single" w:sz="4" w:space="0" w:color="000000"/>
+              <w:start w:val="single" w:sz="4" w:space="0" w:color="000000"/>
+              <w:bottom w:val="single" w:sz="4" w:space="0" w:color="000000"/>
+              <w:end w:val="single" w:sz="4" w:space="0" w:color="000000"/>
+            </w:tcBorders>
+            <w:vAlign w:val="center"/>
+          </w:tcPr>
+          <w:p>
+            <w:pPr>
+              <w:pStyle w:val="TableContents"/>
+              <w:jc w:val="center"/>
+              <w:rPr/>
+            </w:pPr>
+            <w:r>
+              <w:rPr/>
+              <w:t>Мережа C</w:t>
+            </w:r>
+          </w:p>
+        </w:tc>
+      </w:tr>
+      <w:tr>
+        <w:trPr/>
+        <w:tc>
+          <w:tcPr>
+            <w:tcW w:w="2480" w:type="dxa"/>
+            <w:tcBorders>
+              <w:start w:val="single" w:sz="4" w:space="0" w:color="000000"/>
+              <w:bottom w:val="single" w:sz="4" w:space="0" w:color="000000"/>
+            </w:tcBorders>
+            <w:vAlign w:val="center"/>
+          </w:tcPr>
+          <w:p>
+            <w:pPr>
+              <w:pStyle w:val="TableContents"/>
+              <w:jc w:val="center"/>
+              <w:rPr/>
+            </w:pPr>
+            <w:r>
+              <w:rPr/>
+              <w:t>24</w:t>
+            </w:r>
+          </w:p>
+        </w:tc>
+        <w:tc>
+          <w:tcPr>
+            <w:tcW w:w="2480" w:type="dxa"/>
+            <w:tcBorders>
+              <w:start w:val="single" w:sz="4" w:space="0" w:color="000000"/>
+              <w:bottom w:val="single" w:sz="4" w:space="0" w:color="000000"/>
+            </w:tcBorders>
+            <w:vAlign w:val="center"/>
+          </w:tcPr>
+          <w:p>
+            <w:pPr>
+              <w:pStyle w:val="TableContents"/>
+              <w:jc w:val="center"/>
+              <w:rPr/>
+            </w:pPr>
+            <w:r>
+              <w:rPr/>
+              <w:t>214.G.N.0</w:t>
+            </w:r>
+          </w:p>
+        </w:tc>
+        <w:tc>
+          <w:tcPr>
+            <w:tcW w:w="2480" w:type="dxa"/>
+            <w:tcBorders>
+              <w:start w:val="single" w:sz="4" w:space="0" w:color="000000"/>
+              <w:bottom w:val="single" w:sz="4" w:space="0" w:color="000000"/>
+            </w:tcBorders>
+            <w:vAlign w:val="center"/>
+          </w:tcPr>
+          <w:p>
+            <w:pPr>
+              <w:pStyle w:val="TableContents"/>
+              <w:jc w:val="center"/>
+              <w:rPr/>
+            </w:pPr>
+            <w:r>
+              <w:rPr/>
+              <w:t>215.G.N.0</w:t>
+            </w:r>
+          </w:p>
+        </w:tc>
+        <w:tc>
+          <w:tcPr>
+            <w:tcW w:w="2481" w:type="dxa"/>
+            <w:tcBorders>
+              <w:start w:val="single" w:sz="4" w:space="0" w:color="000000"/>
+              <w:bottom w:val="single" w:sz="4" w:space="0" w:color="000000"/>
+              <w:end w:val="single" w:sz="4" w:space="0" w:color="000000"/>
+            </w:tcBorders>
+            <w:vAlign w:val="center"/>
+          </w:tcPr>
+          <w:p>
+            <w:pPr>
+              <w:pStyle w:val="TableContents"/>
+              <w:jc w:val="center"/>
+              <w:rPr/>
+            </w:pPr>
+            <w:r>
+              <w:rPr/>
+              <w:t>216.G.N.N/30</w:t>
+            </w:r>
+          </w:p>
+        </w:tc>
+      </w:tr>
+    </w:tbl>
+    <w:p>
+      <w:pPr>
+        <w:pStyle w:val="Normal"/>
+        <w:widowControl/>
+        <w:tabs>
+          <w:tab w:val="clear" w:pos="567"/>
+          <w:tab w:val="left" w:pos="0" w:leader="none"/>
+        </w:tabs>
+        <w:suppressAutoHyphens w:val="true"/>
+        <w:bidi w:val="0"/>
+        <w:spacing w:lineRule="auto" w:line="360" w:before="173" w:after="0"/>
+        <w:ind w:hanging="0" w:start="0" w:end="0"/>
+        <w:jc w:val="end"/>
+        <w:rPr>
+          <w:rFonts w:eastAsia="Helvetica-Bold"/>
+          <w:b w:val="false"/>
+          <w:bCs w:val="false"/>
+          <w:sz w:val="24"/>
+          <w:szCs w:val="24"/>
+          <w:lang w:val="en-US"/>
+        </w:rPr>
+      </w:pPr>
+      <w:r>
+        <w:rPr>
+          <w:rFonts w:eastAsia="Helvetica-Bold"/>
+          <w:b w:val="false"/>
+          <w:bCs w:val="false"/>
+          <w:sz w:val="24"/>
+          <w:szCs w:val="24"/>
+          <w:lang w:val="en-US"/>
+        </w:rPr>
+      </w:r>
+      <w:r>
+        <w:br w:type="page"/>
+      </w:r>
+    </w:p>
+    <w:p>
+      <w:pPr>
+        <w:pStyle w:val="Normal"/>
+        <w:widowControl/>
+        <w:tabs>
+          <w:tab w:val="clear" w:pos="567"/>
+          <w:tab w:val="left" w:pos="0" w:leader="none"/>
+        </w:tabs>
+        <w:suppressAutoHyphens w:val="true"/>
+        <w:bidi w:val="0"/>
+        <w:spacing w:lineRule="auto" w:line="360" w:before="0" w:after="0"/>
+        <w:ind w:hanging="0" w:start="0" w:end="0"/>
+        <w:jc w:val="end"/>
+        <w:rPr>
+          <w:rFonts w:eastAsia="Helvetica-Bold"/>
+          <w:b w:val="false"/>
+          <w:bCs w:val="false"/>
+          <w:sz w:val="24"/>
+          <w:szCs w:val="24"/>
+          <w:lang w:val="en-US"/>
+        </w:rPr>
+      </w:pPr>
+      <w:r>
+        <w:rPr>
+          <w:rFonts w:eastAsia="Helvetica-Bold"/>
+          <w:b w:val="false"/>
+          <w:bCs w:val="false"/>
+          <w:sz w:val="24"/>
+          <w:szCs w:val="24"/>
+          <w:lang w:val="en-US"/>
+        </w:rPr>
+        <w:t>Табл. 4. — Узагальнений розподіл ІР-адрес мережі за використанням</w:t>
+      </w:r>
+    </w:p>
+    <w:tbl>
+      <w:tblPr>
+        <w:tblW w:w="5000" w:type="pct"/>
+        <w:jc w:val="start"/>
+        <w:tblInd w:w="-5" w:type="dxa"/>
+        <w:tblLayout w:type="fixed"/>
+        <w:tblCellMar>
+          <w:top w:w="55" w:type="dxa"/>
+          <w:start w:w="55" w:type="dxa"/>
+          <w:bottom w:w="55" w:type="dxa"/>
+          <w:end w:w="55" w:type="dxa"/>
+        </w:tblCellMar>
+      </w:tblPr>
+      <w:tblGrid>
+        <w:gridCol w:w="2480"/>
+        <w:gridCol w:w="1620"/>
+        <w:gridCol w:w="3340"/>
+        <w:gridCol w:w="2481"/>
+      </w:tblGrid>
+      <w:tr>
+        <w:trPr/>
+        <w:tc>
+          <w:tcPr>
+            <w:tcW w:w="2480" w:type="dxa"/>
+            <w:tcBorders>
+              <w:top w:val="single" w:sz="4" w:space="0" w:color="000000"/>
+              <w:start w:val="single" w:sz="4" w:space="0" w:color="000000"/>
+              <w:bottom w:val="single" w:sz="4" w:space="0" w:color="000000"/>
+            </w:tcBorders>
+            <w:vAlign w:val="center"/>
+          </w:tcPr>
+          <w:p>
+            <w:pPr>
+              <w:pStyle w:val="TableContents"/>
+              <w:jc w:val="center"/>
+              <w:rPr/>
+            </w:pPr>
+            <w:r>
+              <w:rPr/>
+              <w:t>Вид адрес</w:t>
+            </w:r>
+          </w:p>
+        </w:tc>
+        <w:tc>
+          <w:tcPr>
+            <w:tcW w:w="1620" w:type="dxa"/>
+            <w:tcBorders>
+              <w:top w:val="single" w:sz="4" w:space="0" w:color="000000"/>
+              <w:start w:val="single" w:sz="4" w:space="0" w:color="000000"/>
+              <w:bottom w:val="single" w:sz="4" w:space="0" w:color="000000"/>
+            </w:tcBorders>
+            <w:vAlign w:val="center"/>
+          </w:tcPr>
+          <w:p>
+            <w:pPr>
+              <w:pStyle w:val="TableContents"/>
+              <w:jc w:val="center"/>
+              <w:rPr/>
+            </w:pPr>
+            <w:r>
+              <w:rPr/>
+              <w:t xml:space="preserve">Кількість </w:t>
+            </w:r>
+          </w:p>
+        </w:tc>
+        <w:tc>
+          <w:tcPr>
+            <w:tcW w:w="3340" w:type="dxa"/>
+            <w:tcBorders>
+              <w:top w:val="single" w:sz="4" w:space="0" w:color="000000"/>
+              <w:start w:val="single" w:sz="4" w:space="0" w:color="000000"/>
+              <w:bottom w:val="single" w:sz="4" w:space="0" w:color="000000"/>
+            </w:tcBorders>
+            <w:vAlign w:val="center"/>
+          </w:tcPr>
+          <w:p>
+            <w:pPr>
+              <w:pStyle w:val="TableContents"/>
+              <w:jc w:val="center"/>
+              <w:rPr/>
+            </w:pPr>
+            <w:r>
+              <w:rPr/>
+              <w:t xml:space="preserve">Діапазони ІР-адрес/ Окремі ІР-адреси </w:t>
+            </w:r>
+          </w:p>
+        </w:tc>
+        <w:tc>
+          <w:tcPr>
+            <w:tcW w:w="2481" w:type="dxa"/>
+            <w:tcBorders>
+              <w:top w:val="single" w:sz="4" w:space="0" w:color="000000"/>
+              <w:start w:val="single" w:sz="4" w:space="0" w:color="000000"/>
+              <w:bottom w:val="single" w:sz="4" w:space="0" w:color="000000"/>
+              <w:end w:val="single" w:sz="4" w:space="0" w:color="000000"/>
+            </w:tcBorders>
+            <w:vAlign w:val="center"/>
+          </w:tcPr>
+          <w:p>
+            <w:pPr>
+              <w:pStyle w:val="TableContents"/>
+              <w:jc w:val="center"/>
+              <w:rPr/>
+            </w:pPr>
+            <w:r>
+              <w:rPr/>
+              <w:t>Адреси DHCP- сервером</w:t>
+            </w:r>
+          </w:p>
+        </w:tc>
+      </w:tr>
+      <w:tr>
+        <w:trPr/>
+        <w:tc>
+          <w:tcPr>
+            <w:tcW w:w="9921" w:type="dxa"/>
+            <w:gridSpan w:val="4"/>
+            <w:tcBorders>
+              <w:start w:val="single" w:sz="4" w:space="0" w:color="000000"/>
+              <w:bottom w:val="single" w:sz="4" w:space="0" w:color="000000"/>
+              <w:end w:val="single" w:sz="4" w:space="0" w:color="000000"/>
+            </w:tcBorders>
+            <w:vAlign w:val="center"/>
+          </w:tcPr>
+          <w:p>
+            <w:pPr>
+              <w:pStyle w:val="TableContents"/>
+              <w:jc w:val="center"/>
+              <w:rPr/>
+            </w:pPr>
+            <w:r>
+              <w:rPr/>
+              <w:t>Підмережа А</w:t>
+            </w:r>
+          </w:p>
+        </w:tc>
+      </w:tr>
+      <w:tr>
+        <w:trPr/>
+        <w:tc>
+          <w:tcPr>
+            <w:tcW w:w="2480" w:type="dxa"/>
+            <w:tcBorders>
+              <w:start w:val="single" w:sz="4" w:space="0" w:color="000000"/>
+              <w:bottom w:val="single" w:sz="4" w:space="0" w:color="000000"/>
+            </w:tcBorders>
+            <w:vAlign w:val="center"/>
+          </w:tcPr>
+          <w:p>
+            <w:pPr>
+              <w:pStyle w:val="TableContents"/>
+              <w:jc w:val="center"/>
+              <w:rPr/>
+            </w:pPr>
+            <w:r>
+              <w:rPr/>
+              <w:t>Динамічні ІР-адреси</w:t>
+            </w:r>
+          </w:p>
+        </w:tc>
+        <w:tc>
+          <w:tcPr>
+            <w:tcW w:w="1620" w:type="dxa"/>
+            <w:tcBorders>
+              <w:start w:val="single" w:sz="4" w:space="0" w:color="000000"/>
+              <w:bottom w:val="single" w:sz="4" w:space="0" w:color="000000"/>
+            </w:tcBorders>
+            <w:vAlign w:val="center"/>
+          </w:tcPr>
+          <w:p>
+            <w:pPr>
+              <w:pStyle w:val="TableContents"/>
+              <w:jc w:val="center"/>
+              <w:rPr/>
+            </w:pPr>
+            <w:r>
+              <w:rPr/>
+              <w:t>14</w:t>
+            </w:r>
+          </w:p>
+        </w:tc>
+        <w:tc>
+          <w:tcPr>
+            <w:tcW w:w="3340" w:type="dxa"/>
+            <w:tcBorders>
+              <w:start w:val="single" w:sz="4" w:space="0" w:color="000000"/>
+              <w:bottom w:val="single" w:sz="4" w:space="0" w:color="000000"/>
+            </w:tcBorders>
+            <w:vAlign w:val="center"/>
+          </w:tcPr>
+          <w:p>
+            <w:pPr>
+              <w:pStyle w:val="TableContents"/>
+              <w:jc w:val="center"/>
+              <w:rPr/>
+            </w:pPr>
+            <w:r>
+              <w:rPr/>
+              <w:t>21</w:t>
+            </w:r>
+            <w:r>
+              <w:rPr/>
+              <w:t>4</w:t>
+            </w:r>
+            <w:r>
+              <w:rPr/>
+              <w:t>.63.24.</w:t>
+            </w:r>
+            <w:r>
+              <w:rPr/>
+              <w:t>1-214.63.24.14</w:t>
+            </w:r>
+          </w:p>
+        </w:tc>
+        <w:tc>
+          <w:tcPr>
+            <w:tcW w:w="2481" w:type="dxa"/>
+            <w:tcBorders>
+              <w:start w:val="single" w:sz="4" w:space="0" w:color="000000"/>
+              <w:bottom w:val="single" w:sz="4" w:space="0" w:color="000000"/>
+              <w:end w:val="single" w:sz="4" w:space="0" w:color="000000"/>
+            </w:tcBorders>
+            <w:vAlign w:val="center"/>
+          </w:tcPr>
+          <w:p>
+            <w:pPr>
+              <w:pStyle w:val="TableContents"/>
+              <w:jc w:val="center"/>
+              <w:rPr/>
+            </w:pPr>
+            <w:r>
+              <w:rPr/>
+              <w:t>призначаються</w:t>
+            </w:r>
+          </w:p>
+        </w:tc>
+      </w:tr>
+      <w:tr>
+        <w:trPr/>
+        <w:tc>
+          <w:tcPr>
+            <w:tcW w:w="2480" w:type="dxa"/>
+            <w:tcBorders>
+              <w:start w:val="single" w:sz="4" w:space="0" w:color="000000"/>
+              <w:bottom w:val="single" w:sz="4" w:space="0" w:color="000000"/>
+            </w:tcBorders>
+            <w:vAlign w:val="center"/>
+          </w:tcPr>
+          <w:p>
+            <w:pPr>
+              <w:pStyle w:val="TableContents"/>
+              <w:jc w:val="center"/>
+              <w:rPr/>
+            </w:pPr>
+            <w:r>
+              <w:rPr/>
+              <w:t>Статичні ІР-адреси</w:t>
+            </w:r>
+          </w:p>
+        </w:tc>
+        <w:tc>
+          <w:tcPr>
+            <w:tcW w:w="1620" w:type="dxa"/>
+            <w:tcBorders>
+              <w:start w:val="single" w:sz="4" w:space="0" w:color="000000"/>
+              <w:bottom w:val="single" w:sz="4" w:space="0" w:color="000000"/>
+            </w:tcBorders>
+            <w:vAlign w:val="center"/>
+          </w:tcPr>
+          <w:p>
+            <w:pPr>
+              <w:pStyle w:val="TableContents"/>
+              <w:jc w:val="center"/>
+              <w:rPr/>
+            </w:pPr>
+            <w:r>
+              <w:rPr/>
+              <w:t>11</w:t>
+            </w:r>
+          </w:p>
+        </w:tc>
+        <w:tc>
+          <w:tcPr>
+            <w:tcW w:w="3340" w:type="dxa"/>
+            <w:tcBorders>
+              <w:start w:val="single" w:sz="4" w:space="0" w:color="000000"/>
+              <w:bottom w:val="single" w:sz="4" w:space="0" w:color="000000"/>
+            </w:tcBorders>
+            <w:vAlign w:val="center"/>
+          </w:tcPr>
+          <w:p>
+            <w:pPr>
+              <w:pStyle w:val="TableContents"/>
+              <w:jc w:val="center"/>
+              <w:rPr/>
+            </w:pPr>
+            <w:r>
+              <w:rPr/>
+              <w:t>21</w:t>
+            </w:r>
+            <w:r>
+              <w:rPr/>
+              <w:t>4</w:t>
+            </w:r>
+            <w:r>
+              <w:rPr/>
+              <w:t>.63.24.</w:t>
+            </w:r>
+            <w:r>
+              <w:rPr/>
+              <w:t>15-214.63.24.26</w:t>
+            </w:r>
+          </w:p>
+        </w:tc>
+        <w:tc>
+          <w:tcPr>
+            <w:tcW w:w="2481" w:type="dxa"/>
+            <w:vMerge w:val="restart"/>
+            <w:tcBorders>
+              <w:start w:val="single" w:sz="4" w:space="0" w:color="000000"/>
+              <w:bottom w:val="single" w:sz="4" w:space="0" w:color="000000"/>
+              <w:end w:val="single" w:sz="4" w:space="0" w:color="000000"/>
+            </w:tcBorders>
+            <w:vAlign w:val="center"/>
+          </w:tcPr>
+          <w:p>
+            <w:pPr>
+              <w:pStyle w:val="TableContents"/>
+              <w:jc w:val="center"/>
+              <w:rPr/>
+            </w:pPr>
+            <w:r>
+              <w:rPr/>
+              <w:t>не призначаються</w:t>
+            </w:r>
+          </w:p>
+        </w:tc>
+      </w:tr>
+      <w:tr>
+        <w:trPr/>
+        <w:tc>
+          <w:tcPr>
+            <w:tcW w:w="2480" w:type="dxa"/>
+            <w:tcBorders>
+              <w:start w:val="single" w:sz="4" w:space="0" w:color="000000"/>
+              <w:bottom w:val="single" w:sz="4" w:space="0" w:color="000000"/>
+            </w:tcBorders>
+            <w:vAlign w:val="center"/>
+          </w:tcPr>
+          <w:p>
+            <w:pPr>
+              <w:pStyle w:val="TableContents"/>
+              <w:jc w:val="center"/>
+              <w:rPr/>
+            </w:pPr>
+            <w:r>
+              <w:rPr/>
+              <w:t>Адреси, що не використовуються</w:t>
+            </w:r>
+          </w:p>
+        </w:tc>
+        <w:tc>
+          <w:tcPr>
+            <w:tcW w:w="1620" w:type="dxa"/>
+            <w:tcBorders>
+              <w:start w:val="single" w:sz="4" w:space="0" w:color="000000"/>
+              <w:bottom w:val="single" w:sz="4" w:space="0" w:color="000000"/>
+            </w:tcBorders>
+            <w:vAlign w:val="center"/>
+          </w:tcPr>
+          <w:p>
+            <w:pPr>
+              <w:pStyle w:val="TableContents"/>
+              <w:jc w:val="center"/>
+              <w:rPr/>
+            </w:pPr>
+            <w:r>
+              <w:rPr/>
+              <w:t>4</w:t>
+            </w:r>
+          </w:p>
+        </w:tc>
+        <w:tc>
+          <w:tcPr>
+            <w:tcW w:w="3340" w:type="dxa"/>
+            <w:tcBorders>
+              <w:start w:val="single" w:sz="4" w:space="0" w:color="000000"/>
+              <w:bottom w:val="single" w:sz="4" w:space="0" w:color="000000"/>
+            </w:tcBorders>
+            <w:vAlign w:val="center"/>
+          </w:tcPr>
+          <w:p>
+            <w:pPr>
+              <w:pStyle w:val="TableContents"/>
+              <w:jc w:val="center"/>
+              <w:rPr/>
+            </w:pPr>
+            <w:r>
+              <w:rPr/>
+              <w:t>21</w:t>
+            </w:r>
+            <w:r>
+              <w:rPr/>
+              <w:t>4</w:t>
+            </w:r>
+            <w:r>
+              <w:rPr/>
+              <w:t>.63.24.</w:t>
+            </w:r>
+            <w:r>
+              <w:rPr/>
+              <w:t>27-214.63.24.30</w:t>
+            </w:r>
+          </w:p>
+        </w:tc>
+        <w:tc>
+          <w:tcPr>
+            <w:tcW w:w="2481" w:type="dxa"/>
+            <w:vMerge w:val="continue"/>
+            <w:tcBorders>
+              <w:start w:val="single" w:sz="4" w:space="0" w:color="000000"/>
+              <w:bottom w:val="single" w:sz="4" w:space="0" w:color="000000"/>
+              <w:end w:val="single" w:sz="4" w:space="0" w:color="000000"/>
+            </w:tcBorders>
+            <w:vAlign w:val="center"/>
+          </w:tcPr>
+          <w:p>
+            <w:pPr>
+              <w:pStyle w:val="TableContents"/>
+              <w:jc w:val="center"/>
+              <w:rPr/>
+            </w:pPr>
+            <w:r>
+              <w:rPr/>
+            </w:r>
+          </w:p>
+        </w:tc>
+      </w:tr>
+      <w:tr>
+        <w:trPr/>
+        <w:tc>
+          <w:tcPr>
+            <w:tcW w:w="9921" w:type="dxa"/>
+            <w:gridSpan w:val="4"/>
+            <w:tcBorders>
+              <w:start w:val="single" w:sz="4" w:space="0" w:color="000000"/>
+              <w:bottom w:val="single" w:sz="4" w:space="0" w:color="000000"/>
+              <w:end w:val="single" w:sz="4" w:space="0" w:color="000000"/>
+            </w:tcBorders>
+            <w:vAlign w:val="center"/>
+          </w:tcPr>
+          <w:p>
+            <w:pPr>
+              <w:pStyle w:val="TableContents"/>
+              <w:jc w:val="center"/>
+              <w:rPr/>
+            </w:pPr>
+            <w:r>
+              <w:rPr/>
+              <w:t>Підмережа B</w:t>
+            </w:r>
+          </w:p>
+        </w:tc>
+      </w:tr>
+      <w:tr>
+        <w:trPr/>
+        <w:tc>
+          <w:tcPr>
+            <w:tcW w:w="2480" w:type="dxa"/>
+            <w:tcBorders>
+              <w:start w:val="single" w:sz="4" w:space="0" w:color="000000"/>
+              <w:bottom w:val="single" w:sz="4" w:space="0" w:color="000000"/>
+            </w:tcBorders>
+            <w:vAlign w:val="center"/>
+          </w:tcPr>
+          <w:p>
+            <w:pPr>
+              <w:pStyle w:val="TableContents"/>
+              <w:jc w:val="center"/>
+              <w:rPr/>
+            </w:pPr>
+            <w:r>
+              <w:rPr/>
+              <w:t>Динамічні ІР-адреси</w:t>
+            </w:r>
+          </w:p>
+        </w:tc>
+        <w:tc>
+          <w:tcPr>
+            <w:tcW w:w="1620" w:type="dxa"/>
+            <w:tcBorders>
+              <w:start w:val="single" w:sz="4" w:space="0" w:color="000000"/>
+              <w:bottom w:val="single" w:sz="4" w:space="0" w:color="000000"/>
+            </w:tcBorders>
+            <w:vAlign w:val="center"/>
+          </w:tcPr>
+          <w:p>
+            <w:pPr>
+              <w:pStyle w:val="TableContents"/>
+              <w:jc w:val="center"/>
+              <w:rPr/>
+            </w:pPr>
+            <w:r>
+              <w:rPr/>
+              <w:t>10</w:t>
+            </w:r>
+          </w:p>
+        </w:tc>
+        <w:tc>
+          <w:tcPr>
+            <w:tcW w:w="3340" w:type="dxa"/>
+            <w:tcBorders>
+              <w:start w:val="single" w:sz="4" w:space="0" w:color="000000"/>
+              <w:bottom w:val="single" w:sz="4" w:space="0" w:color="000000"/>
+            </w:tcBorders>
+            <w:vAlign w:val="center"/>
+          </w:tcPr>
+          <w:p>
+            <w:pPr>
+              <w:pStyle w:val="TableContents"/>
+              <w:jc w:val="center"/>
+              <w:rPr/>
+            </w:pPr>
+            <w:r>
+              <w:rPr/>
+              <w:t>21</w:t>
+            </w:r>
+            <w:r>
+              <w:rPr/>
+              <w:t>5</w:t>
+            </w:r>
+            <w:r>
+              <w:rPr/>
+              <w:t>.63.24.</w:t>
+            </w:r>
+            <w:r>
+              <w:rPr/>
+              <w:t>1-215.63.24.10</w:t>
+            </w:r>
+          </w:p>
+        </w:tc>
+        <w:tc>
+          <w:tcPr>
+            <w:tcW w:w="2481" w:type="dxa"/>
+            <w:tcBorders>
+              <w:start w:val="single" w:sz="4" w:space="0" w:color="000000"/>
+              <w:bottom w:val="single" w:sz="4" w:space="0" w:color="000000"/>
+              <w:end w:val="single" w:sz="4" w:space="0" w:color="000000"/>
+            </w:tcBorders>
+            <w:vAlign w:val="center"/>
+          </w:tcPr>
+          <w:p>
+            <w:pPr>
+              <w:pStyle w:val="TableContents"/>
+              <w:jc w:val="center"/>
+              <w:rPr/>
+            </w:pPr>
+            <w:r>
+              <w:rPr/>
+              <w:t>призначаються</w:t>
+            </w:r>
+          </w:p>
+        </w:tc>
+      </w:tr>
+      <w:tr>
+        <w:trPr/>
+        <w:tc>
+          <w:tcPr>
+            <w:tcW w:w="2480" w:type="dxa"/>
+            <w:tcBorders>
+              <w:start w:val="single" w:sz="4" w:space="0" w:color="000000"/>
+              <w:bottom w:val="single" w:sz="4" w:space="0" w:color="000000"/>
+            </w:tcBorders>
+            <w:vAlign w:val="center"/>
+          </w:tcPr>
+          <w:p>
+            <w:pPr>
+              <w:pStyle w:val="TableContents"/>
+              <w:jc w:val="center"/>
+              <w:rPr/>
+            </w:pPr>
+            <w:r>
+              <w:rPr/>
+              <w:t>Статичні ІР-адреси</w:t>
+            </w:r>
+          </w:p>
+        </w:tc>
+        <w:tc>
+          <w:tcPr>
+            <w:tcW w:w="1620" w:type="dxa"/>
+            <w:tcBorders>
+              <w:start w:val="single" w:sz="4" w:space="0" w:color="000000"/>
+              <w:bottom w:val="single" w:sz="4" w:space="0" w:color="000000"/>
+            </w:tcBorders>
+            <w:vAlign w:val="center"/>
+          </w:tcPr>
+          <w:p>
+            <w:pPr>
+              <w:pStyle w:val="TableContents"/>
+              <w:jc w:val="center"/>
+              <w:rPr/>
+            </w:pPr>
+            <w:r>
+              <w:rPr/>
+              <w:t>18</w:t>
+            </w:r>
+          </w:p>
+        </w:tc>
+        <w:tc>
+          <w:tcPr>
+            <w:tcW w:w="3340" w:type="dxa"/>
+            <w:tcBorders>
+              <w:start w:val="single" w:sz="4" w:space="0" w:color="000000"/>
+              <w:bottom w:val="single" w:sz="4" w:space="0" w:color="000000"/>
+            </w:tcBorders>
+            <w:vAlign w:val="center"/>
+          </w:tcPr>
+          <w:p>
+            <w:pPr>
+              <w:pStyle w:val="TableContents"/>
+              <w:jc w:val="center"/>
+              <w:rPr/>
+            </w:pPr>
+            <w:r>
+              <w:rPr/>
+              <w:t>21</w:t>
+            </w:r>
+            <w:r>
+              <w:rPr/>
+              <w:t>5</w:t>
+            </w:r>
+            <w:r>
+              <w:rPr/>
+              <w:t>.63.24.</w:t>
+            </w:r>
+            <w:r>
+              <w:rPr/>
+              <w:t>11-215.63.24.28</w:t>
+            </w:r>
+          </w:p>
+        </w:tc>
+        <w:tc>
+          <w:tcPr>
+            <w:tcW w:w="2481" w:type="dxa"/>
+            <w:vMerge w:val="restart"/>
+            <w:tcBorders>
+              <w:start w:val="single" w:sz="4" w:space="0" w:color="000000"/>
+              <w:bottom w:val="single" w:sz="4" w:space="0" w:color="000000"/>
+              <w:end w:val="single" w:sz="4" w:space="0" w:color="000000"/>
+            </w:tcBorders>
+            <w:vAlign w:val="center"/>
+          </w:tcPr>
+          <w:p>
+            <w:pPr>
+              <w:pStyle w:val="TableContents"/>
+              <w:jc w:val="center"/>
+              <w:rPr/>
+            </w:pPr>
+            <w:r>
+              <w:rPr/>
+              <w:t>не призначаються</w:t>
+            </w:r>
+          </w:p>
+        </w:tc>
+      </w:tr>
+      <w:tr>
+        <w:trPr/>
+        <w:tc>
+          <w:tcPr>
+            <w:tcW w:w="2480" w:type="dxa"/>
+            <w:tcBorders>
+              <w:start w:val="single" w:sz="4" w:space="0" w:color="000000"/>
+              <w:bottom w:val="single" w:sz="4" w:space="0" w:color="000000"/>
+            </w:tcBorders>
+            <w:vAlign w:val="center"/>
+          </w:tcPr>
+          <w:p>
+            <w:pPr>
+              <w:pStyle w:val="TableContents"/>
+              <w:jc w:val="center"/>
+              <w:rPr/>
+            </w:pPr>
+            <w:r>
+              <w:rPr/>
+              <w:t>Адреси, що не використовуються</w:t>
+            </w:r>
+          </w:p>
+        </w:tc>
+        <w:tc>
+          <w:tcPr>
+            <w:tcW w:w="1620" w:type="dxa"/>
+            <w:tcBorders>
+              <w:start w:val="single" w:sz="4" w:space="0" w:color="000000"/>
+              <w:bottom w:val="single" w:sz="4" w:space="0" w:color="000000"/>
+            </w:tcBorders>
+            <w:vAlign w:val="center"/>
+          </w:tcPr>
+          <w:p>
+            <w:pPr>
+              <w:pStyle w:val="TableContents"/>
+              <w:jc w:val="center"/>
+              <w:rPr/>
+            </w:pPr>
+            <w:r>
+              <w:rPr/>
+              <w:t>3</w:t>
+            </w:r>
+          </w:p>
+        </w:tc>
+        <w:tc>
+          <w:tcPr>
+            <w:tcW w:w="3340" w:type="dxa"/>
+            <w:tcBorders>
+              <w:start w:val="single" w:sz="4" w:space="0" w:color="000000"/>
+              <w:bottom w:val="single" w:sz="4" w:space="0" w:color="000000"/>
+            </w:tcBorders>
+            <w:vAlign w:val="center"/>
+          </w:tcPr>
+          <w:p>
+            <w:pPr>
+              <w:pStyle w:val="TableContents"/>
+              <w:jc w:val="center"/>
+              <w:rPr/>
+            </w:pPr>
+            <w:r>
+              <w:rPr/>
+              <w:t>21</w:t>
+            </w:r>
+            <w:r>
+              <w:rPr/>
+              <w:t>5</w:t>
+            </w:r>
+            <w:r>
+              <w:rPr/>
+              <w:t>.63.24.</w:t>
+            </w:r>
+            <w:r>
+              <w:rPr/>
+              <w:t>29-215.63.24.30</w:t>
+            </w:r>
+          </w:p>
+        </w:tc>
+        <w:tc>
+          <w:tcPr>
+            <w:tcW w:w="2481" w:type="dxa"/>
+            <w:vMerge w:val="continue"/>
+            <w:tcBorders>
+              <w:start w:val="single" w:sz="4" w:space="0" w:color="000000"/>
+              <w:bottom w:val="single" w:sz="4" w:space="0" w:color="000000"/>
+              <w:end w:val="single" w:sz="4" w:space="0" w:color="000000"/>
+            </w:tcBorders>
+            <w:vAlign w:val="center"/>
+          </w:tcPr>
+          <w:p>
+            <w:pPr>
+              <w:pStyle w:val="TableContents"/>
+              <w:jc w:val="center"/>
+              <w:rPr/>
+            </w:pPr>
+            <w:r>
+              <w:rPr/>
+            </w:r>
+          </w:p>
+        </w:tc>
+      </w:tr>
+      <w:tr>
+        <w:trPr/>
+        <w:tc>
+          <w:tcPr>
+            <w:tcW w:w="9921" w:type="dxa"/>
+            <w:gridSpan w:val="4"/>
+            <w:tcBorders>
+              <w:start w:val="single" w:sz="4" w:space="0" w:color="000000"/>
+              <w:bottom w:val="single" w:sz="4" w:space="0" w:color="000000"/>
+              <w:end w:val="single" w:sz="4" w:space="0" w:color="000000"/>
+            </w:tcBorders>
+            <w:vAlign w:val="center"/>
+          </w:tcPr>
+          <w:p>
+            <w:pPr>
+              <w:pStyle w:val="TableContents"/>
+              <w:jc w:val="center"/>
+              <w:rPr/>
+            </w:pPr>
+            <w:r>
+              <w:rPr/>
+              <w:t>Підмережа C</w:t>
+            </w:r>
+          </w:p>
+        </w:tc>
+      </w:tr>
+      <w:tr>
+        <w:trPr/>
+        <w:tc>
+          <w:tcPr>
+            <w:tcW w:w="2480" w:type="dxa"/>
+            <w:tcBorders>
+              <w:start w:val="single" w:sz="4" w:space="0" w:color="000000"/>
+              <w:bottom w:val="single" w:sz="4" w:space="0" w:color="000000"/>
+            </w:tcBorders>
+            <w:vAlign w:val="center"/>
+          </w:tcPr>
+          <w:p>
+            <w:pPr>
+              <w:pStyle w:val="TableContents"/>
+              <w:jc w:val="center"/>
+              <w:rPr/>
+            </w:pPr>
+            <w:r>
+              <w:rPr/>
+              <w:t>Динамічні ІР-адреси</w:t>
+            </w:r>
+          </w:p>
+        </w:tc>
+        <w:tc>
+          <w:tcPr>
+            <w:tcW w:w="1620" w:type="dxa"/>
+            <w:tcBorders>
+              <w:start w:val="single" w:sz="4" w:space="0" w:color="000000"/>
+              <w:bottom w:val="single" w:sz="4" w:space="0" w:color="000000"/>
+            </w:tcBorders>
+            <w:vAlign w:val="center"/>
+          </w:tcPr>
+          <w:p>
+            <w:pPr>
+              <w:pStyle w:val="TableContents"/>
+              <w:jc w:val="center"/>
+              <w:rPr/>
+            </w:pPr>
+            <w:r>
+              <w:rPr/>
+              <w:t>1</w:t>
+            </w:r>
+          </w:p>
+        </w:tc>
+        <w:tc>
+          <w:tcPr>
+            <w:tcW w:w="3340" w:type="dxa"/>
+            <w:tcBorders>
+              <w:start w:val="single" w:sz="4" w:space="0" w:color="000000"/>
+              <w:bottom w:val="single" w:sz="4" w:space="0" w:color="000000"/>
+            </w:tcBorders>
+            <w:vAlign w:val="center"/>
+          </w:tcPr>
+          <w:p>
+            <w:pPr>
+              <w:pStyle w:val="TableContents"/>
+              <w:jc w:val="center"/>
+              <w:rPr/>
+            </w:pPr>
+            <w:r>
+              <w:rPr/>
+              <w:t>216.63.24.24</w:t>
+            </w:r>
+          </w:p>
+        </w:tc>
+        <w:tc>
+          <w:tcPr>
+            <w:tcW w:w="2481" w:type="dxa"/>
+            <w:tcBorders>
+              <w:start w:val="single" w:sz="4" w:space="0" w:color="000000"/>
+              <w:bottom w:val="single" w:sz="4" w:space="0" w:color="000000"/>
+              <w:end w:val="single" w:sz="4" w:space="0" w:color="000000"/>
+            </w:tcBorders>
+            <w:vAlign w:val="center"/>
+          </w:tcPr>
+          <w:p>
+            <w:pPr>
+              <w:pStyle w:val="TableContents"/>
+              <w:jc w:val="center"/>
+              <w:rPr/>
+            </w:pPr>
+            <w:r>
+              <w:rPr/>
+              <w:t>призначаються</w:t>
+            </w:r>
+          </w:p>
+        </w:tc>
+      </w:tr>
+      <w:tr>
+        <w:trPr/>
+        <w:tc>
+          <w:tcPr>
+            <w:tcW w:w="2480" w:type="dxa"/>
+            <w:tcBorders>
+              <w:start w:val="single" w:sz="4" w:space="0" w:color="000000"/>
+              <w:bottom w:val="single" w:sz="4" w:space="0" w:color="000000"/>
+            </w:tcBorders>
+            <w:vAlign w:val="center"/>
+          </w:tcPr>
+          <w:p>
+            <w:pPr>
+              <w:pStyle w:val="TableContents"/>
+              <w:jc w:val="center"/>
+              <w:rPr/>
+            </w:pPr>
+            <w:r>
+              <w:rPr/>
+              <w:t>Статичні ІР-адреси</w:t>
+            </w:r>
+          </w:p>
+        </w:tc>
+        <w:tc>
+          <w:tcPr>
+            <w:tcW w:w="1620" w:type="dxa"/>
+            <w:tcBorders>
+              <w:start w:val="single" w:sz="4" w:space="0" w:color="000000"/>
+              <w:bottom w:val="single" w:sz="4" w:space="0" w:color="000000"/>
+            </w:tcBorders>
+            <w:vAlign w:val="center"/>
+          </w:tcPr>
+          <w:p>
+            <w:pPr>
+              <w:pStyle w:val="TableContents"/>
+              <w:jc w:val="center"/>
+              <w:rPr/>
+            </w:pPr>
+            <w:r>
+              <w:rPr/>
+              <w:t>0</w:t>
+            </w:r>
+          </w:p>
+        </w:tc>
+        <w:tc>
+          <w:tcPr>
+            <w:tcW w:w="3340" w:type="dxa"/>
+            <w:tcBorders>
+              <w:start w:val="single" w:sz="4" w:space="0" w:color="000000"/>
+              <w:bottom w:val="single" w:sz="4" w:space="0" w:color="000000"/>
+            </w:tcBorders>
+            <w:vAlign w:val="center"/>
+          </w:tcPr>
+          <w:p>
+            <w:pPr>
+              <w:pStyle w:val="TableContents"/>
+              <w:jc w:val="center"/>
+              <w:rPr/>
+            </w:pPr>
+            <w:r>
+              <w:rPr/>
+              <w:t>-</w:t>
+            </w:r>
+          </w:p>
+        </w:tc>
+        <w:tc>
+          <w:tcPr>
+            <w:tcW w:w="2481" w:type="dxa"/>
+            <w:vMerge w:val="restart"/>
+            <w:tcBorders>
+              <w:start w:val="single" w:sz="4" w:space="0" w:color="000000"/>
+              <w:bottom w:val="single" w:sz="4" w:space="0" w:color="000000"/>
+              <w:end w:val="single" w:sz="4" w:space="0" w:color="000000"/>
+            </w:tcBorders>
+            <w:vAlign w:val="center"/>
+          </w:tcPr>
+          <w:p>
+            <w:pPr>
+              <w:pStyle w:val="TableContents"/>
+              <w:jc w:val="center"/>
+              <w:rPr/>
+            </w:pPr>
+            <w:r>
+              <w:rPr/>
+              <w:t>не призначаються</w:t>
+            </w:r>
+          </w:p>
+        </w:tc>
+      </w:tr>
+      <w:tr>
+        <w:trPr/>
+        <w:tc>
+          <w:tcPr>
+            <w:tcW w:w="2480" w:type="dxa"/>
+            <w:tcBorders>
+              <w:start w:val="single" w:sz="4" w:space="0" w:color="000000"/>
+              <w:bottom w:val="single" w:sz="4" w:space="0" w:color="000000"/>
+            </w:tcBorders>
+            <w:vAlign w:val="center"/>
+          </w:tcPr>
+          <w:p>
+            <w:pPr>
+              <w:pStyle w:val="TableContents"/>
+              <w:jc w:val="center"/>
+              <w:rPr/>
+            </w:pPr>
+            <w:r>
+              <w:rPr/>
+              <w:t>Адреси, що не використовуються</w:t>
+            </w:r>
+          </w:p>
+        </w:tc>
+        <w:tc>
+          <w:tcPr>
+            <w:tcW w:w="1620" w:type="dxa"/>
+            <w:tcBorders>
+              <w:start w:val="single" w:sz="4" w:space="0" w:color="000000"/>
+              <w:bottom w:val="single" w:sz="4" w:space="0" w:color="000000"/>
+            </w:tcBorders>
+            <w:vAlign w:val="center"/>
+          </w:tcPr>
+          <w:p>
+            <w:pPr>
+              <w:pStyle w:val="TableContents"/>
+              <w:jc w:val="center"/>
+              <w:rPr/>
+            </w:pPr>
+            <w:r>
+              <w:rPr/>
+              <w:t>0</w:t>
+            </w:r>
+          </w:p>
+        </w:tc>
+        <w:tc>
+          <w:tcPr>
+            <w:tcW w:w="3340" w:type="dxa"/>
+            <w:tcBorders>
+              <w:start w:val="single" w:sz="4" w:space="0" w:color="000000"/>
+              <w:bottom w:val="single" w:sz="4" w:space="0" w:color="000000"/>
+            </w:tcBorders>
+            <w:vAlign w:val="center"/>
+          </w:tcPr>
+          <w:p>
+            <w:pPr>
+              <w:pStyle w:val="TableContents"/>
+              <w:jc w:val="center"/>
+              <w:rPr/>
+            </w:pPr>
+            <w:r>
+              <w:rPr/>
+              <w:t>-</w:t>
+            </w:r>
+          </w:p>
+        </w:tc>
+        <w:tc>
+          <w:tcPr>
+            <w:tcW w:w="2481" w:type="dxa"/>
+            <w:vMerge w:val="continue"/>
+            <w:tcBorders>
+              <w:start w:val="single" w:sz="4" w:space="0" w:color="000000"/>
+              <w:bottom w:val="single" w:sz="4" w:space="0" w:color="000000"/>
+              <w:end w:val="single" w:sz="4" w:space="0" w:color="000000"/>
+            </w:tcBorders>
+            <w:vAlign w:val="center"/>
+          </w:tcPr>
+          <w:p>
+            <w:pPr>
+              <w:pStyle w:val="TableContents"/>
+              <w:jc w:val="center"/>
+              <w:rPr/>
+            </w:pPr>
+            <w:r>
+              <w:rPr/>
             </w:r>
           </w:p>
         </w:tc>
@@ -4802,18 +6153,7 @@
           <w:szCs w:val="28"/>
           <w:lang w:val="en-US"/>
         </w:rPr>
-        <w:t xml:space="preserve"> </w:t>
-      </w:r>
-      <w:r>
-        <w:rPr>
-          <w:rFonts w:eastAsia="Helvetica-Bold"/>
-          <w:b w:val="false"/>
-          <w:bCs w:val="false"/>
-          <w:sz w:val="28"/>
-          <w:szCs w:val="28"/>
-          <w:lang w:val="en-US"/>
-        </w:rPr>
-        <w:t>У ході виконання роботи було досліджено принципи функціонування протоколу DHCP та особливості його налагодження в мережі на базі обладнання Cisco. Набуто практичних навичок конфігурування, моніторингу та діагностування роботи DHCP-сервера на маршрутизаторі Cisco, а також DHCP-клієнтів різних операційних систем. Проаналізовано процес автоматичного призначення IP-адрес і параметрів мережі та механізми обміну DHCP-повідомленнями. Отримані результати підтвердили ефективність використання DHCP для централізованого керування мережевими налаштуваннями та забезпечення стабільної роботи мережі.</w:t>
+        <w:t xml:space="preserve"> У ході виконання роботи було досліджено принципи функціонування протоколу DHCP та особливості його налагодження в мережі на базі обладнання Cisco. Набуто практичних навичок конфігурування, моніторингу та діагностування роботи DHCP-сервера на маршрутизаторі Cisco, а також DHCP-клієнтів різних операційних систем. Проаналізовано процес автоматичного призначення IP-адрес і параметрів мережі та механізми обміну DHCP-повідомленнями. Отримані результати підтвердили ефективність використання DHCP для централізованого керування мережевими налаштуваннями та забезпечення стабільної роботи мережі.</w:t>
       </w:r>
     </w:p>
     <w:sectPr>
@@ -4859,7 +6199,7 @@
       <mc:AlternateContent>
         <mc:Choice Requires="wpg">
           <w:drawing>
-            <wp:anchor behindDoc="1" distT="13335" distB="12065" distL="13335" distR="12065" simplePos="0" locked="0" layoutInCell="1" allowOverlap="1" relativeHeight="12" wp14:anchorId="10994A40">
+            <wp:anchor behindDoc="1" distT="13335" distB="12065" distL="13335" distR="10795" simplePos="0" locked="0" layoutInCell="1" allowOverlap="1" relativeHeight="24" wp14:anchorId="10994A40">
               <wp:simplePos x="0" y="0"/>
               <wp:positionH relativeFrom="column">
                 <wp:posOffset>-229235</wp:posOffset>
@@ -4867,8 +6207,8 @@
               <wp:positionV relativeFrom="paragraph">
                 <wp:posOffset>-266065</wp:posOffset>
               </wp:positionV>
-              <wp:extent cx="6656705" cy="10292080"/>
-              <wp:effectExtent l="13335" t="13335" r="12065" b="12065"/>
+              <wp:extent cx="6656705" cy="10290175"/>
+              <wp:effectExtent l="13335" t="13335" r="9525" b="13335"/>
               <wp:wrapNone/>
               <wp:docPr id="2" name="Группа 60"/>
               <a:graphic xmlns:a="http://schemas.openxmlformats.org/drawingml/2006/main">
@@ -4878,9 +6218,9 @@
                     <wpg:grpSpPr>
                       <a:xfrm>
                         <a:off x="0" y="0"/>
-                        <a:ext cx="6656760" cy="10292040"/>
+                        <a:ext cx="6656760" cy="10290240"/>
                         <a:chOff x="0" y="0"/>
-                        <a:chExt cx="6656760" cy="10292040"/>
+                        <a:chExt cx="6656760" cy="10290240"/>
                       </a:xfrm>
                     </wpg:grpSpPr>
                     <wps:wsp>
@@ -4889,7 +6229,7 @@
                       <wps:spPr>
                         <a:xfrm>
                           <a:off x="748080" y="9753120"/>
-                          <a:ext cx="865440" cy="177120"/>
+                          <a:ext cx="863640" cy="175320"/>
                         </a:xfrm>
                         <a:prstGeom prst="rect">
                           <a:avLst/>
@@ -4966,7 +6306,7 @@
                       <wpg:grpSpPr>
                         <a:xfrm>
                           <a:off x="0" y="0"/>
-                          <a:ext cx="6656760" cy="10292040"/>
+                          <a:ext cx="6656760" cy="10290240"/>
                         </a:xfrm>
                       </wpg:grpSpPr>
                       <wpg:grpSp>
@@ -4974,7 +6314,7 @@
                         <wpg:grpSpPr>
                           <a:xfrm>
                             <a:off x="0" y="0"/>
-                            <a:ext cx="6656760" cy="10292040"/>
+                            <a:ext cx="6656760" cy="10290240"/>
                           </a:xfrm>
                         </wpg:grpSpPr>
                         <wps:wsp>
@@ -4983,7 +6323,7 @@
                           <wps:spPr>
                             <a:xfrm>
                               <a:off x="0" y="0"/>
-                              <a:ext cx="6656040" cy="10292040"/>
+                              <a:ext cx="6654240" cy="10290240"/>
                             </a:xfrm>
                             <a:prstGeom prst="rect">
                               <a:avLst/>
@@ -5260,7 +6600,7 @@
                           <wps:spPr>
                             <a:xfrm>
                               <a:off x="17640" y="10120680"/>
-                              <a:ext cx="329400" cy="155520"/>
+                              <a:ext cx="327600" cy="153720"/>
                             </a:xfrm>
                             <a:prstGeom prst="rect">
                               <a:avLst/>
@@ -5307,7 +6647,7 @@
                           <wps:spPr>
                             <a:xfrm>
                               <a:off x="379080" y="10120680"/>
-                              <a:ext cx="329400" cy="155520"/>
+                              <a:ext cx="327600" cy="153720"/>
                             </a:xfrm>
                             <a:prstGeom prst="rect">
                               <a:avLst/>
@@ -5354,7 +6694,7 @@
                           <wps:spPr>
                             <a:xfrm>
                               <a:off x="754920" y="10120680"/>
-                              <a:ext cx="852840" cy="155520"/>
+                              <a:ext cx="851040" cy="153720"/>
                             </a:xfrm>
                             <a:prstGeom prst="rect">
                               <a:avLst/>
@@ -5488,7 +6828,7 @@
                           <wps:spPr>
                             <a:xfrm>
                               <a:off x="1659240" y="10120680"/>
-                              <a:ext cx="507240" cy="155520"/>
+                              <a:ext cx="505440" cy="153720"/>
                             </a:xfrm>
                             <a:prstGeom prst="rect">
                               <a:avLst/>
@@ -5535,7 +6875,7 @@
                           <wps:spPr>
                             <a:xfrm>
                               <a:off x="2198880" y="10120680"/>
-                              <a:ext cx="329400" cy="155520"/>
+                              <a:ext cx="327600" cy="153720"/>
                             </a:xfrm>
                             <a:prstGeom prst="rect">
                               <a:avLst/>
@@ -5582,7 +6922,7 @@
                           <wps:spPr>
                             <a:xfrm>
                               <a:off x="6310080" y="9769320"/>
-                              <a:ext cx="329400" cy="154800"/>
+                              <a:ext cx="327600" cy="153000"/>
                             </a:xfrm>
                             <a:prstGeom prst="rect">
                               <a:avLst/>
@@ -5629,7 +6969,7 @@
                           <wps:spPr>
                             <a:xfrm>
                               <a:off x="6310080" y="10005120"/>
-                              <a:ext cx="329400" cy="213840"/>
+                              <a:ext cx="327600" cy="212040"/>
                             </a:xfrm>
                             <a:prstGeom prst="rect">
                               <a:avLst/>
@@ -5694,7 +7034,7 @@
                                     <w:rFonts w:ascii="Times New Roman" w:hAnsi="Times New Roman"/>
                                     <w:lang w:val="ru-RU"/>
                                   </w:rPr>
-                                  <w:t>2</w:t>
+                                  <w:t>4</w:t>
                                 </w:r>
                                 <w:r>
                                   <w:rPr>
@@ -5717,7 +7057,7 @@
                           <wps:spPr>
                             <a:xfrm>
                               <a:off x="2578680" y="9894600"/>
-                              <a:ext cx="3684240" cy="241920"/>
+                              <a:ext cx="3682440" cy="240120"/>
                             </a:xfrm>
                             <a:prstGeom prst="rect">
                               <a:avLst/>
@@ -5869,7 +7209,7 @@
                         <wps:spPr>
                           <a:xfrm>
                             <a:off x="748080" y="9928080"/>
-                            <a:ext cx="880200" cy="173520"/>
+                            <a:ext cx="878040" cy="171360"/>
                           </a:xfrm>
                           <a:prstGeom prst="rect">
                             <a:avLst/>
@@ -5918,8 +7258,8 @@
         </mc:Choice>
         <mc:Fallback>
           <w:pict>
-            <v:group id="shape_0" alt="Группа 60" style="position:absolute;margin-left:-18.05pt;margin-top:-20.95pt;width:524.1pt;height:810.4pt" coordorigin="-361,-419" coordsize="10482,16208">
-              <v:rect id="shape_0" ID="Rectangle 2" path="m0,0l-2147483645,0l-2147483645,-2147483646l0,-2147483646xe" stroked="f" o:allowincell="f" style="position:absolute;left:817;top:14940;width:1362;height:278;mso-wrap-style:square;v-text-anchor:top">
+            <v:group id="shape_0" alt="Группа 60" style="position:absolute;margin-left:-18.05pt;margin-top:-20.95pt;width:524.1pt;height:810.25pt" coordorigin="-361,-419" coordsize="10482,16205">
+              <v:rect id="shape_0" ID="Rectangle 2" path="m0,0l-2147483645,0l-2147483645,-2147483646l0,-2147483646xe" stroked="f" o:allowincell="f" style="position:absolute;left:817;top:14940;width:1359;height:275;mso-wrap-style:square;v-text-anchor:top">
                 <v:fill o:detectmouseclick="t" on="false"/>
                 <v:stroke color="#3465a4" joinstyle="round" endcap="flat"/>
                 <v:textbox>
@@ -5976,9 +7316,9 @@
                 </v:textbox>
                 <w10:wrap type="none"/>
               </v:rect>
-              <v:group id="shape_0" style="position:absolute;left:-361;top:-419;width:10482;height:16208">
-                <v:group id="shape_0" style="position:absolute;left:-361;top:-419;width:10482;height:16208">
-                  <v:rect id="shape_0" ID="Rectangle 5" path="m0,0l-2147483645,0l-2147483645,-2147483646l0,-2147483646xe" stroked="t" o:allowincell="f" style="position:absolute;left:-361;top:-419;width:10481;height:16207;mso-wrap-style:none;v-text-anchor:middle">
+              <v:group id="shape_0" style="position:absolute;left:-361;top:-419;width:10482;height:16205">
+                <v:group id="shape_0" style="position:absolute;left:-361;top:-419;width:10482;height:16205">
+                  <v:rect id="shape_0" ID="Rectangle 5" path="m0,0l-2147483645,0l-2147483645,-2147483646l0,-2147483646xe" stroked="t" o:allowincell="f" style="position:absolute;left:-361;top:-419;width:10478;height:16204;mso-wrap-style:none;v-text-anchor:middle">
                     <v:fill o:detectmouseclick="t" on="false"/>
                     <v:stroke color="black" weight="25560" joinstyle="miter" endcap="flat"/>
                     <w10:wrap type="none"/>
@@ -6033,7 +7373,7 @@
                     <v:fill o:detectmouseclick="t" on="false"/>
                     <w10:wrap type="none"/>
                   </v:line>
-                  <v:rect id="shape_0" ID="Rectangle 16" path="m0,0l-2147483645,0l-2147483645,-2147483646l0,-2147483646xe" stroked="f" o:allowincell="f" style="position:absolute;left:-333;top:15519;width:518;height:244;mso-wrap-style:square;v-text-anchor:top">
+                  <v:rect id="shape_0" ID="Rectangle 16" path="m0,0l-2147483645,0l-2147483645,-2147483646l0,-2147483646xe" stroked="f" o:allowincell="f" style="position:absolute;left:-333;top:15519;width:515;height:241;mso-wrap-style:square;v-text-anchor:top">
                     <v:fill o:detectmouseclick="t" on="false"/>
                     <v:stroke color="#3465a4" joinstyle="round" endcap="flat"/>
                     <v:textbox>
@@ -6059,7 +7399,7 @@
                     </v:textbox>
                     <w10:wrap type="none"/>
                   </v:rect>
-                  <v:rect id="shape_0" ID="Rectangle 17" path="m0,0l-2147483645,0l-2147483645,-2147483646l0,-2147483646xe" stroked="f" o:allowincell="f" style="position:absolute;left:236;top:15519;width:518;height:244;mso-wrap-style:square;v-text-anchor:top">
+                  <v:rect id="shape_0" ID="Rectangle 17" path="m0,0l-2147483645,0l-2147483645,-2147483646l0,-2147483646xe" stroked="f" o:allowincell="f" style="position:absolute;left:236;top:15519;width:515;height:241;mso-wrap-style:square;v-text-anchor:top">
                     <v:fill o:detectmouseclick="t" on="false"/>
                     <v:stroke color="#3465a4" joinstyle="round" endcap="flat"/>
                     <v:textbox>
@@ -6085,7 +7425,7 @@
                     </v:textbox>
                     <w10:wrap type="none"/>
                   </v:rect>
-                  <v:rect id="shape_0" ID="Rectangle 18" path="m0,0l-2147483645,0l-2147483645,-2147483646l0,-2147483646xe" stroked="f" o:allowincell="f" style="position:absolute;left:828;top:15519;width:1342;height:244;mso-wrap-style:square;v-text-anchor:top">
+                  <v:rect id="shape_0" ID="Rectangle 18" path="m0,0l-2147483645,0l-2147483645,-2147483646l0,-2147483646xe" stroked="f" o:allowincell="f" style="position:absolute;left:828;top:15519;width:1339;height:241;mso-wrap-style:square;v-text-anchor:top">
                     <v:fill o:detectmouseclick="t" on="false"/>
                     <v:stroke color="#3465a4" joinstyle="round" endcap="flat"/>
                     <v:textbox>
@@ -6198,7 +7538,7 @@
                     </v:textbox>
                     <w10:wrap type="none"/>
                   </v:rect>
-                  <v:rect id="shape_0" ID="Rectangle 19" path="m0,0l-2147483645,0l-2147483645,-2147483646l0,-2147483646xe" stroked="f" o:allowincell="f" style="position:absolute;left:2252;top:15519;width:798;height:244;mso-wrap-style:square;v-text-anchor:top">
+                  <v:rect id="shape_0" ID="Rectangle 19" path="m0,0l-2147483645,0l-2147483645,-2147483646l0,-2147483646xe" stroked="f" o:allowincell="f" style="position:absolute;left:2252;top:15519;width:795;height:241;mso-wrap-style:square;v-text-anchor:top">
                     <v:fill o:detectmouseclick="t" on="false"/>
                     <v:stroke color="#3465a4" joinstyle="round" endcap="flat"/>
                     <v:textbox>
@@ -6224,7 +7564,7 @@
                     </v:textbox>
                     <w10:wrap type="none"/>
                   </v:rect>
-                  <v:rect id="shape_0" ID="Rectangle 20" path="m0,0l-2147483645,0l-2147483645,-2147483646l0,-2147483646xe" stroked="f" o:allowincell="f" style="position:absolute;left:3102;top:15519;width:518;height:244;mso-wrap-style:square;v-text-anchor:top">
+                  <v:rect id="shape_0" ID="Rectangle 20" path="m0,0l-2147483645,0l-2147483645,-2147483646l0,-2147483646xe" stroked="f" o:allowincell="f" style="position:absolute;left:3102;top:15519;width:515;height:241;mso-wrap-style:square;v-text-anchor:top">
                     <v:fill o:detectmouseclick="t" on="false"/>
                     <v:stroke color="#3465a4" joinstyle="round" endcap="flat"/>
                     <v:textbox>
@@ -6250,7 +7590,7 @@
                     </v:textbox>
                     <w10:wrap type="none"/>
                   </v:rect>
-                  <v:rect id="shape_0" ID="Rectangle 21" path="m0,0l-2147483645,0l-2147483645,-2147483646l0,-2147483646xe" stroked="f" o:allowincell="f" style="position:absolute;left:9576;top:14966;width:518;height:243;mso-wrap-style:square;v-text-anchor:top">
+                  <v:rect id="shape_0" ID="Rectangle 21" path="m0,0l-2147483645,0l-2147483645,-2147483646l0,-2147483646xe" stroked="f" o:allowincell="f" style="position:absolute;left:9576;top:14966;width:515;height:240;mso-wrap-style:square;v-text-anchor:top">
                     <v:fill o:detectmouseclick="t" on="false"/>
                     <v:stroke color="#3465a4" joinstyle="round" endcap="flat"/>
                     <v:textbox>
@@ -6276,7 +7616,7 @@
                     </v:textbox>
                     <w10:wrap type="none"/>
                   </v:rect>
-                  <v:rect id="shape_0" ID="Rectangle 22" path="m0,0l-2147483645,0l-2147483645,-2147483646l0,-2147483646xe" stroked="f" o:allowincell="f" style="position:absolute;left:9576;top:15337;width:518;height:336;mso-wrap-style:square;v-text-anchor:top">
+                  <v:rect id="shape_0" ID="Rectangle 22" path="m0,0l-2147483645,0l-2147483645,-2147483646l0,-2147483646xe" stroked="f" o:allowincell="f" style="position:absolute;left:9576;top:15337;width:515;height:333;mso-wrap-style:square;v-text-anchor:top">
                     <v:fill o:detectmouseclick="t" on="false"/>
                     <v:stroke color="#3465a4" joinstyle="round" endcap="flat"/>
                     <v:textbox>
@@ -6328,7 +7668,7 @@
                               <w:rFonts w:ascii="Times New Roman" w:hAnsi="Times New Roman"/>
                               <w:lang w:val="ru-RU"/>
                             </w:rPr>
-                            <w:t>2</w:t>
+                            <w:t>4</w:t>
                           </w:r>
                           <w:r>
                             <w:rPr>
@@ -6343,7 +7683,7 @@
                     </v:textbox>
                     <w10:wrap type="none"/>
                   </v:rect>
-                  <v:rect id="shape_0" ID="Rectangle 23" path="m0,0l-2147483645,0l-2147483645,-2147483646l0,-2147483646xe" stroked="f" o:allowincell="f" style="position:absolute;left:3700;top:15163;width:5801;height:380;mso-wrap-style:square;v-text-anchor:top">
+                  <v:rect id="shape_0" ID="Rectangle 23" path="m0,0l-2147483645,0l-2147483645,-2147483646l0,-2147483646xe" stroked="f" o:allowincell="f" style="position:absolute;left:3700;top:15163;width:5798;height:377;mso-wrap-style:square;v-text-anchor:top">
                     <v:fill o:detectmouseclick="t" on="false"/>
                     <v:stroke color="#3465a4" joinstyle="round" endcap="flat"/>
                     <v:textbox>
@@ -6474,7 +7814,7 @@
                     <w10:wrap type="none"/>
                   </v:rect>
                 </v:group>
-                <v:rect id="shape_0" ID="Rectangle 24" path="m0,0l-2147483645,0l-2147483645,-2147483646l0,-2147483646xe" stroked="f" o:allowincell="f" style="position:absolute;left:817;top:15216;width:1385;height:272;mso-wrap-style:none;v-text-anchor:middle">
+                <v:rect id="shape_0" ID="Rectangle 24" path="m0,0l-2147483645,0l-2147483645,-2147483646l0,-2147483646xe" stroked="f" o:allowincell="f" style="position:absolute;left:817;top:15216;width:1382;height:269;mso-wrap-style:none;v-text-anchor:middle">
                   <v:fill o:detectmouseclick="t" on="false"/>
                   <v:stroke color="#3465a4" joinstyle="round" endcap="flat"/>
                   <v:textbox>
@@ -6521,7 +7861,7 @@
       <mc:AlternateContent>
         <mc:Choice Requires="wpg">
           <w:drawing>
-            <wp:anchor behindDoc="1" distT="13335" distB="12065" distL="13335" distR="12065" simplePos="0" locked="0" layoutInCell="1" allowOverlap="1" relativeHeight="24" wp14:anchorId="10994A42">
+            <wp:anchor behindDoc="1" distT="13335" distB="12065" distL="13335" distR="12065" simplePos="0" locked="0" layoutInCell="1" allowOverlap="1" relativeHeight="35" wp14:anchorId="10994A42">
               <wp:simplePos x="0" y="0"/>
               <wp:positionH relativeFrom="column">
                 <wp:posOffset>-229870</wp:posOffset>
@@ -6529,7 +7869,7 @@
               <wp:positionV relativeFrom="paragraph">
                 <wp:posOffset>-244475</wp:posOffset>
               </wp:positionV>
-              <wp:extent cx="6656070" cy="10292080"/>
+              <wp:extent cx="6656070" cy="10290175"/>
               <wp:effectExtent l="13335" t="13335" r="12065" b="12065"/>
               <wp:wrapNone/>
               <wp:docPr id="14" name="Группа 10"/>
@@ -6540,9 +7880,9 @@
                     <wpg:grpSpPr>
                       <a:xfrm>
                         <a:off x="0" y="0"/>
-                        <a:ext cx="6656040" cy="10292040"/>
+                        <a:ext cx="6656040" cy="10290240"/>
                         <a:chOff x="0" y="0"/>
-                        <a:chExt cx="6656040" cy="10292040"/>
+                        <a:chExt cx="6656040" cy="10290240"/>
                       </a:xfrm>
                     </wpg:grpSpPr>
                     <wps:wsp>
@@ -6551,7 +7891,7 @@
                       <wps:spPr>
                         <a:xfrm>
                           <a:off x="0" y="0"/>
-                          <a:ext cx="6656040" cy="10292040"/>
+                          <a:ext cx="6654240" cy="10290240"/>
                         </a:xfrm>
                         <a:prstGeom prst="rect">
                           <a:avLst/>
@@ -6803,7 +8143,7 @@
                       <wps:spPr>
                         <a:xfrm>
                           <a:off x="17640" y="9220680"/>
-                          <a:ext cx="290160" cy="155520"/>
+                          <a:ext cx="288360" cy="153720"/>
                         </a:xfrm>
                         <a:prstGeom prst="rect">
                           <a:avLst/>
@@ -6858,7 +8198,7 @@
                       <wps:spPr>
                         <a:xfrm>
                           <a:off x="349920" y="9220680"/>
-                          <a:ext cx="362520" cy="155520"/>
+                          <a:ext cx="360720" cy="153720"/>
                         </a:xfrm>
                         <a:prstGeom prst="rect">
                           <a:avLst/>
@@ -6907,7 +8247,7 @@
                       <wps:spPr>
                         <a:xfrm>
                           <a:off x="754920" y="9220680"/>
-                          <a:ext cx="852840" cy="155520"/>
+                          <a:ext cx="851040" cy="153720"/>
                         </a:xfrm>
                         <a:prstGeom prst="rect">
                           <a:avLst/>
@@ -6964,7 +8304,7 @@
                       <wps:spPr>
                         <a:xfrm>
                           <a:off x="1659240" y="9220680"/>
-                          <a:ext cx="507240" cy="155520"/>
+                          <a:ext cx="505440" cy="153720"/>
                         </a:xfrm>
                         <a:prstGeom prst="rect">
                           <a:avLst/>
@@ -7013,7 +8353,7 @@
                       <wps:spPr>
                         <a:xfrm>
                           <a:off x="2198880" y="9220680"/>
-                          <a:ext cx="329400" cy="155520"/>
+                          <a:ext cx="327600" cy="153720"/>
                         </a:xfrm>
                         <a:prstGeom prst="rect">
                           <a:avLst/>
@@ -7062,7 +8402,7 @@
                       <wps:spPr>
                         <a:xfrm>
                           <a:off x="5304240" y="9399240"/>
-                          <a:ext cx="487800" cy="154800"/>
+                          <a:ext cx="485640" cy="153000"/>
                         </a:xfrm>
                         <a:prstGeom prst="rect">
                           <a:avLst/>
@@ -7108,7 +8448,7 @@
                       <wps:spPr>
                         <a:xfrm>
                           <a:off x="5304240" y="9587160"/>
-                          <a:ext cx="487800" cy="155520"/>
+                          <a:ext cx="485640" cy="153720"/>
                         </a:xfrm>
                         <a:prstGeom prst="rect">
                           <a:avLst/>
@@ -7155,7 +8495,7 @@
                       <wps:spPr>
                         <a:xfrm>
                           <a:off x="2585880" y="8977680"/>
-                          <a:ext cx="3989160" cy="239400"/>
+                          <a:ext cx="3987000" cy="237600"/>
                         </a:xfrm>
                         <a:prstGeom prst="rect">
                           <a:avLst/>
@@ -7408,7 +8748,7 @@
                       <wpg:grpSpPr>
                         <a:xfrm>
                           <a:off x="12600" y="9387720"/>
-                          <a:ext cx="1614240" cy="180360"/>
+                          <a:ext cx="1612440" cy="178560"/>
                         </a:xfrm>
                       </wpg:grpSpPr>
                       <wps:wsp>
@@ -7417,7 +8757,7 @@
                         <wps:spPr>
                           <a:xfrm>
                             <a:off x="0" y="15840"/>
-                            <a:ext cx="704160" cy="155520"/>
+                            <a:ext cx="702360" cy="153720"/>
                           </a:xfrm>
                           <a:prstGeom prst="rect">
                             <a:avLst/>
@@ -7475,7 +8815,7 @@
                         <wps:spPr>
                           <a:xfrm>
                             <a:off x="734040" y="0"/>
-                            <a:ext cx="880200" cy="180360"/>
+                            <a:ext cx="878040" cy="178560"/>
                           </a:xfrm>
                           <a:prstGeom prst="rect">
                             <a:avLst/>
@@ -7542,7 +8882,7 @@
                       <wpg:grpSpPr>
                         <a:xfrm>
                           <a:off x="12600" y="9582120"/>
-                          <a:ext cx="1594440" cy="155520"/>
+                          <a:ext cx="1592640" cy="153720"/>
                         </a:xfrm>
                       </wpg:grpSpPr>
                       <wps:wsp>
@@ -7551,7 +8891,7 @@
                         <wps:spPr>
                           <a:xfrm>
                             <a:off x="0" y="0"/>
-                            <a:ext cx="704160" cy="155520"/>
+                            <a:ext cx="702360" cy="153720"/>
                           </a:xfrm>
                           <a:prstGeom prst="rect">
                             <a:avLst/>
@@ -7604,7 +8944,7 @@
                         <wps:spPr>
                           <a:xfrm>
                             <a:off x="741960" y="0"/>
-                            <a:ext cx="852840" cy="155520"/>
+                            <a:ext cx="851040" cy="153720"/>
                           </a:xfrm>
                           <a:prstGeom prst="rect">
                             <a:avLst/>
@@ -7656,7 +8996,7 @@
                       <wpg:grpSpPr>
                         <a:xfrm>
                           <a:off x="12600" y="9765000"/>
-                          <a:ext cx="1594440" cy="155520"/>
+                          <a:ext cx="1592640" cy="153720"/>
                         </a:xfrm>
                       </wpg:grpSpPr>
                       <wps:wsp>
@@ -7665,7 +9005,7 @@
                         <wps:spPr>
                           <a:xfrm>
                             <a:off x="0" y="0"/>
-                            <a:ext cx="704160" cy="155520"/>
+                            <a:ext cx="702360" cy="153720"/>
                           </a:xfrm>
                           <a:prstGeom prst="rect">
                             <a:avLst/>
@@ -7715,7 +9055,7 @@
                         <wps:spPr>
                           <a:xfrm>
                             <a:off x="741960" y="0"/>
-                            <a:ext cx="852840" cy="155520"/>
+                            <a:ext cx="851040" cy="153720"/>
                           </a:xfrm>
                           <a:prstGeom prst="rect">
                             <a:avLst/>
@@ -7754,7 +9094,7 @@
                       <wpg:grpSpPr>
                         <a:xfrm>
                           <a:off x="12600" y="9942840"/>
-                          <a:ext cx="1594440" cy="155520"/>
+                          <a:ext cx="1592640" cy="153720"/>
                         </a:xfrm>
                       </wpg:grpSpPr>
                       <wps:wsp>
@@ -7763,7 +9103,7 @@
                         <wps:spPr>
                           <a:xfrm>
                             <a:off x="0" y="0"/>
-                            <a:ext cx="704160" cy="155520"/>
+                            <a:ext cx="702360" cy="153720"/>
                           </a:xfrm>
                           <a:prstGeom prst="rect">
                             <a:avLst/>
@@ -7813,7 +9153,7 @@
                         <wps:spPr>
                           <a:xfrm>
                             <a:off x="741960" y="0"/>
-                            <a:ext cx="852840" cy="155520"/>
+                            <a:ext cx="851040" cy="153720"/>
                           </a:xfrm>
                           <a:prstGeom prst="rect">
                             <a:avLst/>
@@ -7852,7 +9192,7 @@
                       <wpg:grpSpPr>
                         <a:xfrm>
                           <a:off x="12600" y="10120680"/>
-                          <a:ext cx="1594440" cy="155520"/>
+                          <a:ext cx="1592640" cy="153720"/>
                         </a:xfrm>
                       </wpg:grpSpPr>
                       <wps:wsp>
@@ -7861,7 +9201,7 @@
                         <wps:spPr>
                           <a:xfrm>
                             <a:off x="0" y="0"/>
-                            <a:ext cx="704160" cy="155520"/>
+                            <a:ext cx="702360" cy="153720"/>
                           </a:xfrm>
                           <a:prstGeom prst="rect">
                             <a:avLst/>
@@ -7911,7 +9251,7 @@
                         <wps:spPr>
                           <a:xfrm>
                             <a:off x="741960" y="0"/>
-                            <a:ext cx="852840" cy="155520"/>
+                            <a:ext cx="851040" cy="153720"/>
                           </a:xfrm>
                           <a:prstGeom prst="rect">
                             <a:avLst/>
@@ -7985,7 +9325,7 @@
                       <wps:spPr>
                         <a:xfrm>
                           <a:off x="2593440" y="9523800"/>
-                          <a:ext cx="2099160" cy="729000"/>
+                          <a:ext cx="2097360" cy="727200"/>
                         </a:xfrm>
                         <a:prstGeom prst="rect">
                           <a:avLst/>
@@ -8133,7 +9473,7 @@
                       <wps:spPr>
                         <a:xfrm>
                           <a:off x="4759920" y="9399240"/>
-                          <a:ext cx="487080" cy="154800"/>
+                          <a:ext cx="485280" cy="153000"/>
                         </a:xfrm>
                         <a:prstGeom prst="rect">
                           <a:avLst/>
@@ -8178,7 +9518,7 @@
                       <wps:spPr>
                         <a:xfrm>
                           <a:off x="5852880" y="9399240"/>
-                          <a:ext cx="771480" cy="154800"/>
+                          <a:ext cx="769680" cy="153000"/>
                         </a:xfrm>
                         <a:prstGeom prst="rect">
                           <a:avLst/>
@@ -8224,7 +9564,7 @@
                       <wps:spPr>
                         <a:xfrm>
                           <a:off x="5857920" y="9582120"/>
-                          <a:ext cx="770400" cy="154800"/>
+                          <a:ext cx="768240" cy="153000"/>
                         </a:xfrm>
                         <a:prstGeom prst="rect">
                           <a:avLst/>
@@ -8256,7 +9596,7 @@
                                 <w:sz w:val="20"/>
                                 <w:lang w:val="en-US"/>
                               </w:rPr>
-                              <w:t>3</w:t>
+                              <w:t>4</w:t>
                             </w:r>
                           </w:p>
                         </w:txbxContent>
@@ -8321,7 +9661,7 @@
                       <wps:spPr>
                         <a:xfrm>
                           <a:off x="4759920" y="9864720"/>
-                          <a:ext cx="1864440" cy="339120"/>
+                          <a:ext cx="1862280" cy="337320"/>
                         </a:xfrm>
                         <a:prstGeom prst="rect">
                           <a:avLst/>
@@ -8380,8 +9720,8 @@
         </mc:Choice>
         <mc:Fallback>
           <w:pict>
-            <v:group id="shape_0" alt="Группа 10" style="position:absolute;margin-left:-18.1pt;margin-top:-19.25pt;width:524.1pt;height:810.4pt" coordorigin="-362,-385" coordsize="10482,16208">
-              <v:rect id="shape_0" ID="Rectangle 26" path="m0,0l-2147483645,0l-2147483645,-2147483646l0,-2147483646xe" stroked="t" o:allowincell="f" style="position:absolute;left:-362;top:-385;width:10481;height:16207;mso-wrap-style:none;v-text-anchor:middle">
+            <v:group id="shape_0" alt="Группа 10" style="position:absolute;margin-left:-18.1pt;margin-top:-19.25pt;width:524.05pt;height:810.25pt" coordorigin="-362,-385" coordsize="10481,16205">
+              <v:rect id="shape_0" ID="Rectangle 26" path="m0,0l-2147483645,0l-2147483645,-2147483646l0,-2147483646xe" stroked="t" o:allowincell="f" style="position:absolute;left:-362;top:-385;width:10478;height:16204;mso-wrap-style:none;v-text-anchor:middle">
                 <v:fill o:detectmouseclick="t" on="false"/>
                 <v:stroke color="black" weight="25560" joinstyle="miter" endcap="flat"/>
                 <w10:wrap type="none"/>
@@ -8431,7 +9771,7 @@
                 <v:fill o:detectmouseclick="t" on="false"/>
                 <w10:wrap type="none"/>
               </v:line>
-              <v:rect id="shape_0" ID="Rectangle 36" path="m0,0l-2147483645,0l-2147483645,-2147483646l0,-2147483646xe" stroked="f" o:allowincell="f" style="position:absolute;left:-334;top:14136;width:456;height:244;mso-wrap-style:square;v-text-anchor:top">
+              <v:rect id="shape_0" ID="Rectangle 36" path="m0,0l-2147483645,0l-2147483645,-2147483646l0,-2147483646xe" stroked="f" o:allowincell="f" style="position:absolute;left:-334;top:14136;width:453;height:241;mso-wrap-style:square;v-text-anchor:top">
                 <v:fill o:detectmouseclick="t" on="false"/>
                 <v:stroke color="#3465a4" joinstyle="round" endcap="flat"/>
                 <v:textbox>
@@ -8465,7 +9805,7 @@
                 </v:textbox>
                 <w10:wrap type="none"/>
               </v:rect>
-              <v:rect id="shape_0" ID="Rectangle 37" path="m0,0l-2147483645,0l-2147483645,-2147483646l0,-2147483646xe" stroked="f" o:allowincell="f" style="position:absolute;left:189;top:14136;width:570;height:244;mso-wrap-style:square;v-text-anchor:top">
+              <v:rect id="shape_0" ID="Rectangle 37" path="m0,0l-2147483645,0l-2147483645,-2147483646l0,-2147483646xe" stroked="f" o:allowincell="f" style="position:absolute;left:189;top:14136;width:567;height:241;mso-wrap-style:square;v-text-anchor:top">
                 <v:fill o:detectmouseclick="t" on="false"/>
                 <v:stroke color="#3465a4" joinstyle="round" endcap="flat"/>
                 <v:textbox>
@@ -8493,7 +9833,7 @@
                 </v:textbox>
                 <w10:wrap type="none"/>
               </v:rect>
-              <v:rect id="shape_0" ID="Rectangle 38" path="m0,0l-2147483645,0l-2147483645,-2147483646l0,-2147483646xe" stroked="f" o:allowincell="f" style="position:absolute;left:827;top:14136;width:1342;height:244;mso-wrap-style:square;v-text-anchor:top">
+              <v:rect id="shape_0" ID="Rectangle 38" path="m0,0l-2147483645,0l-2147483645,-2147483646l0,-2147483646xe" stroked="f" o:allowincell="f" style="position:absolute;left:827;top:14136;width:1339;height:241;mso-wrap-style:square;v-text-anchor:top">
                 <v:fill o:detectmouseclick="t" on="false"/>
                 <v:stroke color="#3465a4" joinstyle="round" endcap="flat"/>
                 <v:textbox>
@@ -8529,7 +9869,7 @@
                 </v:textbox>
                 <w10:wrap type="none"/>
               </v:rect>
-              <v:rect id="shape_0" ID="Rectangle 39" path="m0,0l-2147483645,0l-2147483645,-2147483646l0,-2147483646xe" stroked="f" o:allowincell="f" style="position:absolute;left:2251;top:14136;width:798;height:244;mso-wrap-style:square;v-text-anchor:top">
+              <v:rect id="shape_0" ID="Rectangle 39" path="m0,0l-2147483645,0l-2147483645,-2147483646l0,-2147483646xe" stroked="f" o:allowincell="f" style="position:absolute;left:2251;top:14136;width:795;height:241;mso-wrap-style:square;v-text-anchor:top">
                 <v:fill o:detectmouseclick="t" on="false"/>
                 <v:stroke color="#3465a4" joinstyle="round" endcap="flat"/>
                 <v:textbox>
@@ -8557,7 +9897,7 @@
                 </v:textbox>
                 <w10:wrap type="none"/>
               </v:rect>
-              <v:rect id="shape_0" ID="Rectangle 40" path="m0,0l-2147483645,0l-2147483645,-2147483646l0,-2147483646xe" stroked="f" o:allowincell="f" style="position:absolute;left:3101;top:14136;width:518;height:244;mso-wrap-style:square;v-text-anchor:top">
+              <v:rect id="shape_0" ID="Rectangle 40" path="m0,0l-2147483645,0l-2147483645,-2147483646l0,-2147483646xe" stroked="f" o:allowincell="f" style="position:absolute;left:3101;top:14136;width:515;height:241;mso-wrap-style:square;v-text-anchor:top">
                 <v:fill o:detectmouseclick="t" on="false"/>
                 <v:stroke color="#3465a4" joinstyle="round" endcap="flat"/>
                 <v:textbox>
@@ -8585,7 +9925,7 @@
                 </v:textbox>
                 <w10:wrap type="none"/>
               </v:rect>
-              <v:rect id="shape_0" ID="Rectangle 41" path="m0,0l-2147483645,0l-2147483645,-2147483646l0,-2147483646xe" stroked="f" o:allowincell="f" style="position:absolute;left:7991;top:14417;width:767;height:243;mso-wrap-style:square;v-text-anchor:top">
+              <v:rect id="shape_0" ID="Rectangle 41" path="m0,0l-2147483645,0l-2147483645,-2147483646l0,-2147483646xe" stroked="f" o:allowincell="f" style="position:absolute;left:7991;top:14417;width:764;height:240;mso-wrap-style:square;v-text-anchor:top">
                 <v:fill o:detectmouseclick="t" on="false"/>
                 <v:stroke color="#3465a4" joinstyle="round" endcap="flat"/>
                 <v:textbox>
@@ -8610,7 +9950,7 @@
                 </v:textbox>
                 <w10:wrap type="none"/>
               </v:rect>
-              <v:rect id="shape_0" ID="Rectangle 42" path="m0,0l-2147483645,0l-2147483645,-2147483646l0,-2147483646xe" stroked="f" o:allowincell="f" style="position:absolute;left:7991;top:14713;width:767;height:244;mso-wrap-style:square;v-text-anchor:top">
+              <v:rect id="shape_0" ID="Rectangle 42" path="m0,0l-2147483645,0l-2147483645,-2147483646l0,-2147483646xe" stroked="f" o:allowincell="f" style="position:absolute;left:7991;top:14713;width:764;height:241;mso-wrap-style:square;v-text-anchor:top">
                 <v:fill o:detectmouseclick="t" on="false"/>
                 <v:stroke color="#3465a4" joinstyle="round" endcap="flat"/>
                 <v:textbox>
@@ -8636,7 +9976,7 @@
                 </v:textbox>
                 <w10:wrap type="none"/>
               </v:rect>
-              <v:rect id="shape_0" ID="Rectangle 43" path="m0,0l-2147483645,0l-2147483645,-2147483646l0,-2147483646xe" stroked="f" o:allowincell="f" style="position:absolute;left:3710;top:13753;width:6281;height:376;mso-wrap-style:square;v-text-anchor:top">
+              <v:rect id="shape_0" ID="Rectangle 43" path="m0,0l-2147483645,0l-2147483645,-2147483646l0,-2147483646xe" stroked="f" o:allowincell="f" style="position:absolute;left:3710;top:13753;width:6278;height:373;mso-wrap-style:square;v-text-anchor:top">
                 <v:fill o:detectmouseclick="t" on="false"/>
                 <v:stroke color="#3465a4" joinstyle="round" endcap="flat"/>
                 <v:textbox>
@@ -8769,8 +10109,8 @@
                 <v:fill o:detectmouseclick="t" on="false"/>
                 <w10:wrap type="none"/>
               </v:line>
-              <v:group id="shape_0" style="position:absolute;left:-342;top:14399;width:2542;height:284">
-                <v:rect id="shape_0" ID="Rectangle 50" path="m0,0l-2147483645,0l-2147483645,-2147483646l0,-2147483646xe" stroked="f" o:allowincell="f" style="position:absolute;left:-342;top:14424;width:1108;height:244;mso-wrap-style:square;v-text-anchor:top">
+              <v:group id="shape_0" style="position:absolute;left:-342;top:14399;width:2539;height:281">
+                <v:rect id="shape_0" ID="Rectangle 50" path="m0,0l-2147483645,0l-2147483645,-2147483646l0,-2147483646xe" stroked="f" o:allowincell="f" style="position:absolute;left:-342;top:14424;width:1105;height:241;mso-wrap-style:square;v-text-anchor:top">
                   <v:fill o:detectmouseclick="t" on="false"/>
                   <v:stroke color="#3465a4" joinstyle="round" endcap="flat"/>
                   <v:textbox>
@@ -8807,7 +10147,7 @@
                   </v:textbox>
                   <w10:wrap type="none"/>
                 </v:rect>
-                <v:rect id="shape_0" ID="Rectangle 51" path="m0,0l-2147483645,0l-2147483645,-2147483646l0,-2147483646xe" stroked="f" o:allowincell="f" style="position:absolute;left:814;top:14399;width:1385;height:283;mso-wrap-style:square;v-text-anchor:top">
+                <v:rect id="shape_0" ID="Rectangle 51" path="m0,0l-2147483645,0l-2147483645,-2147483646l0,-2147483646xe" stroked="f" o:allowincell="f" style="position:absolute;left:814;top:14399;width:1382;height:280;mso-wrap-style:square;v-text-anchor:top">
                   <v:fill o:detectmouseclick="t" on="false"/>
                   <v:stroke color="#3465a4" joinstyle="round" endcap="flat"/>
                   <v:textbox>
@@ -8854,8 +10194,8 @@
                   <w10:wrap type="none"/>
                 </v:rect>
               </v:group>
-              <v:group id="shape_0" style="position:absolute;left:-342;top:14705;width:2512;height:245">
-                <v:rect id="shape_0" ID="Rectangle 53" path="m0,0l-2147483645,0l-2147483645,-2147483646l0,-2147483646xe" stroked="f" o:allowincell="f" style="position:absolute;left:-342;top:14705;width:1108;height:244;mso-wrap-style:square;v-text-anchor:top">
+              <v:group id="shape_0" style="position:absolute;left:-342;top:14705;width:2509;height:242">
+                <v:rect id="shape_0" ID="Rectangle 53" path="m0,0l-2147483645,0l-2147483645,-2147483646l0,-2147483646xe" stroked="f" o:allowincell="f" style="position:absolute;left:-342;top:14705;width:1105;height:241;mso-wrap-style:square;v-text-anchor:top">
                   <v:fill o:detectmouseclick="t" on="false"/>
                   <v:stroke color="#3465a4" joinstyle="round" endcap="flat"/>
                   <v:textbox>
@@ -8887,7 +10227,7 @@
                   </v:textbox>
                   <w10:wrap type="none"/>
                 </v:rect>
-                <v:rect id="shape_0" ID="Rectangle 54" path="m0,0l-2147483645,0l-2147483645,-2147483646l0,-2147483646xe" stroked="f" o:allowincell="f" style="position:absolute;left:826;top:14705;width:1342;height:244;mso-wrap-style:square;v-text-anchor:top">
+                <v:rect id="shape_0" ID="Rectangle 54" path="m0,0l-2147483645,0l-2147483645,-2147483646l0,-2147483646xe" stroked="f" o:allowincell="f" style="position:absolute;left:826;top:14705;width:1339;height:241;mso-wrap-style:square;v-text-anchor:top">
                   <v:fill o:detectmouseclick="t" on="false"/>
                   <v:stroke color="#3465a4" joinstyle="round" endcap="flat"/>
                   <v:textbox>
@@ -8919,8 +10259,8 @@
                   <w10:wrap type="none"/>
                 </v:rect>
               </v:group>
-              <v:group id="shape_0" style="position:absolute;left:-342;top:14993;width:2512;height:245">
-                <v:rect id="shape_0" ID="Rectangle 56" path="m0,0l-2147483645,0l-2147483645,-2147483646l0,-2147483646xe" stroked="f" o:allowincell="f" style="position:absolute;left:-342;top:14993;width:1108;height:244;mso-wrap-style:square;v-text-anchor:top">
+              <v:group id="shape_0" style="position:absolute;left:-342;top:14993;width:2509;height:242">
+                <v:rect id="shape_0" ID="Rectangle 56" path="m0,0l-2147483645,0l-2147483645,-2147483646l0,-2147483646xe" stroked="f" o:allowincell="f" style="position:absolute;left:-342;top:14993;width:1105;height:241;mso-wrap-style:square;v-text-anchor:top">
                   <v:fill o:detectmouseclick="t" on="false"/>
                   <v:stroke color="#3465a4" joinstyle="round" endcap="flat"/>
                   <v:textbox>
@@ -8949,7 +10289,7 @@
                   </v:textbox>
                   <w10:wrap type="none"/>
                 </v:rect>
-                <v:rect id="shape_0" ID="Rectangle 57" path="m0,0l-2147483645,0l-2147483645,-2147483646l0,-2147483646xe" stroked="f" o:allowincell="f" style="position:absolute;left:826;top:14993;width:1342;height:244;mso-wrap-style:none;v-text-anchor:middle">
+                <v:rect id="shape_0" ID="Rectangle 57" path="m0,0l-2147483645,0l-2147483645,-2147483646l0,-2147483646xe" stroked="f" o:allowincell="f" style="position:absolute;left:826;top:14993;width:1339;height:241;mso-wrap-style:none;v-text-anchor:middle">
                   <v:fill o:detectmouseclick="t" on="false"/>
                   <v:stroke color="#3465a4" joinstyle="round" endcap="flat"/>
                   <v:textbox>
@@ -8968,8 +10308,8 @@
                   <w10:wrap type="none"/>
                 </v:rect>
               </v:group>
-              <v:group id="shape_0" style="position:absolute;left:-342;top:15273;width:2512;height:245">
-                <v:rect id="shape_0" ID="Rectangle 59" path="m0,0l-2147483645,0l-2147483645,-2147483646l0,-2147483646xe" stroked="f" o:allowincell="f" style="position:absolute;left:-342;top:15273;width:1108;height:244;mso-wrap-style:square;v-text-anchor:top">
+              <v:group id="shape_0" style="position:absolute;left:-342;top:15273;width:2509;height:242">
+                <v:rect id="shape_0" ID="Rectangle 59" path="m0,0l-2147483645,0l-2147483645,-2147483646l0,-2147483646xe" stroked="f" o:allowincell="f" style="position:absolute;left:-342;top:15273;width:1105;height:241;mso-wrap-style:square;v-text-anchor:top">
                   <v:fill o:detectmouseclick="t" on="false"/>
                   <v:stroke color="#3465a4" joinstyle="round" endcap="flat"/>
                   <v:textbox>
@@ -8998,7 +10338,7 @@
                   </v:textbox>
                   <w10:wrap type="none"/>
                 </v:rect>
-                <v:rect id="shape_0" ID="Rectangle 60" path="m0,0l-2147483645,0l-2147483645,-2147483646l0,-2147483646xe" stroked="f" o:allowincell="f" style="position:absolute;left:826;top:15273;width:1342;height:244;mso-wrap-style:none;v-text-anchor:middle">
+                <v:rect id="shape_0" ID="Rectangle 60" path="m0,0l-2147483645,0l-2147483645,-2147483646l0,-2147483646xe" stroked="f" o:allowincell="f" style="position:absolute;left:826;top:15273;width:1339;height:241;mso-wrap-style:none;v-text-anchor:middle">
                   <v:fill o:detectmouseclick="t" on="false"/>
                   <v:stroke color="#3465a4" joinstyle="round" endcap="flat"/>
                   <v:textbox>
@@ -9017,8 +10357,8 @@
                   <w10:wrap type="none"/>
                 </v:rect>
               </v:group>
-              <v:group id="shape_0" style="position:absolute;left:-342;top:15553;width:2512;height:245">
-                <v:rect id="shape_0" ID="Rectangle 62" path="m0,0l-2147483645,0l-2147483645,-2147483646l0,-2147483646xe" stroked="f" o:allowincell="f" style="position:absolute;left:-342;top:15553;width:1108;height:244;mso-wrap-style:square;v-text-anchor:top">
+              <v:group id="shape_0" style="position:absolute;left:-342;top:15553;width:2509;height:242">
+                <v:rect id="shape_0" ID="Rectangle 62" path="m0,0l-2147483645,0l-2147483645,-2147483646l0,-2147483646xe" stroked="f" o:allowincell="f" style="position:absolute;left:-342;top:15553;width:1105;height:241;mso-wrap-style:square;v-text-anchor:top">
                   <v:fill o:detectmouseclick="t" on="false"/>
                   <v:stroke color="#3465a4" joinstyle="round" endcap="flat"/>
                   <v:textbox>
@@ -9047,7 +10387,7 @@
                   </v:textbox>
                   <w10:wrap type="none"/>
                 </v:rect>
-                <v:rect id="shape_0" ID="Rectangle 63" path="m0,0l-2147483645,0l-2147483645,-2147483646l0,-2147483646xe" stroked="f" o:allowincell="f" style="position:absolute;left:826;top:15553;width:1342;height:244;mso-wrap-style:none;v-text-anchor:middle">
+                <v:rect id="shape_0" ID="Rectangle 63" path="m0,0l-2147483645,0l-2147483645,-2147483646l0,-2147483646xe" stroked="f" o:allowincell="f" style="position:absolute;left:826;top:15553;width:1339;height:241;mso-wrap-style:none;v-text-anchor:middle">
                   <v:fill o:detectmouseclick="t" on="false"/>
                   <v:stroke color="#3465a4" joinstyle="round" endcap="flat"/>
                   <v:textbox>
@@ -9080,7 +10420,7 @@
                 <v:fill o:detectmouseclick="t" on="false"/>
                 <w10:wrap type="none"/>
               </v:line>
-              <v:rect id="shape_0" ID="Rectangle 65" path="m0,0l-2147483645,0l-2147483645,-2147483646l0,-2147483646xe" stroked="f" o:allowincell="f" style="position:absolute;left:3722;top:14613;width:3305;height:1147;mso-wrap-style:square;v-text-anchor:middle">
+              <v:rect id="shape_0" ID="Rectangle 65" path="m0,0l-2147483645,0l-2147483645,-2147483646l0,-2147483646xe" stroked="f" o:allowincell="f" style="position:absolute;left:3722;top:14613;width:3302;height:1144;mso-wrap-style:square;v-text-anchor:middle">
                 <v:fill o:detectmouseclick="t" on="false"/>
                 <v:stroke color="#3465a4" joinstyle="round" endcap="flat"/>
                 <v:textbox>
@@ -9147,7 +10487,7 @@
                 <v:fill o:detectmouseclick="t" on="false"/>
                 <w10:wrap type="none"/>
               </v:line>
-              <v:rect id="shape_0" ID="Rectangle 69" path="m0,0l-2147483645,0l-2147483645,-2147483646l0,-2147483646xe" stroked="f" o:allowincell="f" style="position:absolute;left:7134;top:14417;width:766;height:243;mso-wrap-style:square;v-text-anchor:top">
+              <v:rect id="shape_0" ID="Rectangle 69" path="m0,0l-2147483645,0l-2147483645,-2147483646l0,-2147483646xe" stroked="f" o:allowincell="f" style="position:absolute;left:7134;top:14417;width:763;height:240;mso-wrap-style:square;v-text-anchor:top">
                 <v:fill o:detectmouseclick="t" on="false"/>
                 <v:stroke color="#3465a4" joinstyle="round" endcap="flat"/>
                 <v:textbox>
@@ -9171,7 +10511,7 @@
                 </v:textbox>
                 <w10:wrap type="none"/>
               </v:rect>
-              <v:rect id="shape_0" ID="Rectangle 70" path="m0,0l-2147483645,0l-2147483645,-2147483646l0,-2147483646xe" stroked="f" o:allowincell="f" style="position:absolute;left:8855;top:14417;width:1214;height:243;mso-wrap-style:square;v-text-anchor:top">
+              <v:rect id="shape_0" ID="Rectangle 70" path="m0,0l-2147483645,0l-2147483645,-2147483646l0,-2147483646xe" stroked="f" o:allowincell="f" style="position:absolute;left:8855;top:14417;width:1211;height:240;mso-wrap-style:square;v-text-anchor:top">
                 <v:fill o:detectmouseclick="t" on="false"/>
                 <v:stroke color="#3465a4" joinstyle="round" endcap="flat"/>
                 <v:textbox>
@@ -9196,7 +10536,7 @@
                 </v:textbox>
                 <w10:wrap type="none"/>
               </v:rect>
-              <v:rect id="shape_0" ID="Rectangle 71" path="m0,0l-2147483645,0l-2147483645,-2147483646l0,-2147483646xe" stroked="f" o:allowincell="f" style="position:absolute;left:8863;top:14705;width:1212;height:243;mso-wrap-style:square;v-text-anchor:top">
+              <v:rect id="shape_0" ID="Rectangle 71" path="m0,0l-2147483645,0l-2147483645,-2147483646l0,-2147483646xe" stroked="f" o:allowincell="f" style="position:absolute;left:8863;top:14705;width:1209;height:240;mso-wrap-style:square;v-text-anchor:top">
                 <v:fill o:detectmouseclick="t" on="false"/>
                 <v:stroke color="#3465a4" joinstyle="round" endcap="flat"/>
                 <v:textbox>
@@ -9215,7 +10555,7 @@
                           <w:sz w:val="20"/>
                           <w:lang w:val="en-US"/>
                         </w:rPr>
-                        <w:t>3</w:t>
+                        <w:t>4</w:t>
                       </w:r>
                     </w:p>
                   </w:txbxContent>
@@ -9232,7 +10572,7 @@
                 <v:fill o:detectmouseclick="t" on="false"/>
                 <w10:wrap type="none"/>
               </v:line>
-              <v:rect id="shape_0" ID="Rectangle 74" path="m0,0l-2147483645,0l-2147483645,-2147483646l0,-2147483646xe" stroked="f" o:allowincell="f" style="position:absolute;left:7134;top:15150;width:2935;height:533;mso-wrap-style:square;v-text-anchor:top">
+              <v:rect id="shape_0" ID="Rectangle 74" path="m0,0l-2147483645,0l-2147483645,-2147483646l0,-2147483646xe" stroked="f" o:allowincell="f" style="position:absolute;left:7134;top:15150;width:2932;height:530;mso-wrap-style:square;v-text-anchor:top">
                 <v:fill o:detectmouseclick="t" on="false"/>
                 <v:stroke color="#3465a4" joinstyle="round" endcap="flat"/>
                 <v:textbox>
@@ -10318,15 +11658,15 @@
       <w:bCs/>
     </w:rPr>
   </w:style>
-  <w:style w:type="paragraph" w:styleId="FrameContentsuser">
-    <w:name w:val="Frame Contents (user)"/>
+  <w:style w:type="paragraph" w:styleId="FrameContents">
+    <w:name w:val="Frame Contents"/>
     <w:basedOn w:val="Normal"/>
     <w:qFormat/>
     <w:pPr/>
     <w:rPr/>
   </w:style>
-  <w:style w:type="paragraph" w:styleId="FrameContents">
-    <w:name w:val="Frame Contents"/>
+  <w:style w:type="paragraph" w:styleId="FrameContentsuser">
+    <w:name w:val="Frame Contents (user)"/>
     <w:basedOn w:val="Normal"/>
     <w:qFormat/>
     <w:pPr/>

--- a/lab14.docx
+++ b/lab14.docx
@@ -272,11 +272,11 @@
       <w:tblGrid>
         <w:gridCol w:w="865"/>
         <w:gridCol w:w="938"/>
-        <w:gridCol w:w="767"/>
-        <w:gridCol w:w="1037"/>
+        <w:gridCol w:w="765"/>
+        <w:gridCol w:w="1039"/>
         <w:gridCol w:w="901"/>
-        <w:gridCol w:w="900"/>
-        <w:gridCol w:w="2"/>
+        <w:gridCol w:w="898"/>
+        <w:gridCol w:w="4"/>
         <w:gridCol w:w="902"/>
         <w:gridCol w:w="902"/>
         <w:gridCol w:w="1036"/>
@@ -314,7 +314,7 @@
         </w:tc>
         <w:tc>
           <w:tcPr>
-            <w:tcW w:w="4543" w:type="dxa"/>
+            <w:tcW w:w="4541" w:type="dxa"/>
             <w:gridSpan w:val="5"/>
             <w:tcBorders>
               <w:top w:val="single" w:sz="4" w:space="0" w:color="000000"/>
@@ -337,7 +337,7 @@
         </w:tc>
         <w:tc>
           <w:tcPr>
-            <w:tcW w:w="4513" w:type="dxa"/>
+            <w:tcW w:w="4515" w:type="dxa"/>
             <w:gridSpan w:val="6"/>
             <w:tcBorders>
               <w:top w:val="single" w:sz="4" w:space="0" w:color="000000"/>
@@ -407,7 +407,7 @@
         </w:tc>
         <w:tc>
           <w:tcPr>
-            <w:tcW w:w="767" w:type="dxa"/>
+            <w:tcW w:w="765" w:type="dxa"/>
             <w:tcBorders>
               <w:start w:val="single" w:sz="4" w:space="0" w:color="000000"/>
               <w:bottom w:val="single" w:sz="4" w:space="0" w:color="000000"/>
@@ -428,7 +428,7 @@
         </w:tc>
         <w:tc>
           <w:tcPr>
-            <w:tcW w:w="1037" w:type="dxa"/>
+            <w:tcW w:w="1039" w:type="dxa"/>
             <w:tcBorders>
               <w:start w:val="single" w:sz="4" w:space="0" w:color="000000"/>
               <w:bottom w:val="single" w:sz="4" w:space="0" w:color="000000"/>
@@ -643,7 +643,7 @@
         </w:tc>
         <w:tc>
           <w:tcPr>
-            <w:tcW w:w="767" w:type="dxa"/>
+            <w:tcW w:w="765" w:type="dxa"/>
             <w:tcBorders>
               <w:start w:val="single" w:sz="4" w:space="0" w:color="000000"/>
               <w:bottom w:val="single" w:sz="4" w:space="0" w:color="000000"/>
@@ -664,7 +664,7 @@
         </w:tc>
         <w:tc>
           <w:tcPr>
-            <w:tcW w:w="1037" w:type="dxa"/>
+            <w:tcW w:w="1039" w:type="dxa"/>
             <w:tcBorders>
               <w:start w:val="single" w:sz="4" w:space="0" w:color="000000"/>
               <w:bottom w:val="single" w:sz="4" w:space="0" w:color="000000"/>
@@ -888,7 +888,7 @@
       </w:pPr>
       <w:r>
         <w:drawing>
-          <wp:anchor behindDoc="0" distT="0" distB="0" distL="0" distR="0" simplePos="0" locked="0" layoutInCell="0" allowOverlap="1" relativeHeight="59">
+          <wp:anchor behindDoc="0" distT="0" distB="0" distL="0" distR="0" simplePos="0" locked="0" layoutInCell="0" allowOverlap="1" relativeHeight="92">
             <wp:simplePos x="0" y="0"/>
             <wp:positionH relativeFrom="column">
               <wp:align>center</wp:align>
@@ -988,9 +988,9 @@
       </w:tblPr>
       <w:tblGrid>
         <w:gridCol w:w="3008"/>
-        <w:gridCol w:w="1810"/>
+        <w:gridCol w:w="1808"/>
         <w:gridCol w:w="3150"/>
-        <w:gridCol w:w="1953"/>
+        <w:gridCol w:w="1955"/>
       </w:tblGrid>
       <w:tr>
         <w:trPr/>
@@ -1018,7 +1018,7 @@
         </w:tc>
         <w:tc>
           <w:tcPr>
-            <w:tcW w:w="1810" w:type="dxa"/>
+            <w:tcW w:w="1808" w:type="dxa"/>
             <w:tcBorders>
               <w:top w:val="single" w:sz="4" w:space="0" w:color="000000"/>
               <w:start w:val="single" w:sz="4" w:space="0" w:color="000000"/>
@@ -1062,7 +1062,7 @@
         </w:tc>
         <w:tc>
           <w:tcPr>
-            <w:tcW w:w="1953" w:type="dxa"/>
+            <w:tcW w:w="1955" w:type="dxa"/>
             <w:tcBorders>
               <w:top w:val="single" w:sz="4" w:space="0" w:color="000000"/>
               <w:start w:val="single" w:sz="4" w:space="0" w:color="000000"/>
@@ -1110,7 +1110,7 @@
         </w:tc>
         <w:tc>
           <w:tcPr>
-            <w:tcW w:w="1810" w:type="dxa"/>
+            <w:tcW w:w="1808" w:type="dxa"/>
             <w:tcBorders>
               <w:start w:val="single" w:sz="4" w:space="0" w:color="000000"/>
               <w:bottom w:val="single" w:sz="4" w:space="0" w:color="000000"/>
@@ -1152,7 +1152,7 @@
         </w:tc>
         <w:tc>
           <w:tcPr>
-            <w:tcW w:w="1953" w:type="dxa"/>
+            <w:tcW w:w="1955" w:type="dxa"/>
             <w:tcBorders>
               <w:start w:val="single" w:sz="4" w:space="0" w:color="000000"/>
               <w:bottom w:val="single" w:sz="4" w:space="0" w:color="000000"/>
@@ -1198,7 +1198,7 @@
         </w:tc>
         <w:tc>
           <w:tcPr>
-            <w:tcW w:w="1810" w:type="dxa"/>
+            <w:tcW w:w="1808" w:type="dxa"/>
             <w:tcBorders>
               <w:start w:val="single" w:sz="4" w:space="0" w:color="000000"/>
               <w:bottom w:val="single" w:sz="4" w:space="0" w:color="000000"/>
@@ -1240,7 +1240,7 @@
         </w:tc>
         <w:tc>
           <w:tcPr>
-            <w:tcW w:w="1953" w:type="dxa"/>
+            <w:tcW w:w="1955" w:type="dxa"/>
             <w:tcBorders>
               <w:start w:val="single" w:sz="4" w:space="0" w:color="000000"/>
               <w:bottom w:val="single" w:sz="4" w:space="0" w:color="000000"/>
@@ -1286,7 +1286,7 @@
         </w:tc>
         <w:tc>
           <w:tcPr>
-            <w:tcW w:w="1810" w:type="dxa"/>
+            <w:tcW w:w="1808" w:type="dxa"/>
             <w:tcBorders>
               <w:start w:val="single" w:sz="4" w:space="0" w:color="000000"/>
               <w:bottom w:val="single" w:sz="4" w:space="0" w:color="000000"/>
@@ -1328,7 +1328,7 @@
         </w:tc>
         <w:tc>
           <w:tcPr>
-            <w:tcW w:w="1953" w:type="dxa"/>
+            <w:tcW w:w="1955" w:type="dxa"/>
             <w:tcBorders>
               <w:start w:val="single" w:sz="4" w:space="0" w:color="000000"/>
               <w:bottom w:val="single" w:sz="4" w:space="0" w:color="000000"/>
@@ -1374,7 +1374,7 @@
         </w:tc>
         <w:tc>
           <w:tcPr>
-            <w:tcW w:w="1810" w:type="dxa"/>
+            <w:tcW w:w="1808" w:type="dxa"/>
             <w:tcBorders>
               <w:start w:val="single" w:sz="4" w:space="0" w:color="000000"/>
               <w:bottom w:val="single" w:sz="4" w:space="0" w:color="000000"/>
@@ -1417,7 +1417,7 @@
         </w:tc>
         <w:tc>
           <w:tcPr>
-            <w:tcW w:w="1953" w:type="dxa"/>
+            <w:tcW w:w="1955" w:type="dxa"/>
             <w:tcBorders>
               <w:start w:val="single" w:sz="4" w:space="0" w:color="000000"/>
               <w:bottom w:val="single" w:sz="4" w:space="0" w:color="000000"/>
@@ -1464,7 +1464,7 @@
         </w:tc>
         <w:tc>
           <w:tcPr>
-            <w:tcW w:w="1810" w:type="dxa"/>
+            <w:tcW w:w="1808" w:type="dxa"/>
             <w:tcBorders>
               <w:start w:val="single" w:sz="4" w:space="0" w:color="000000"/>
               <w:bottom w:val="single" w:sz="4" w:space="0" w:color="000000"/>
@@ -1506,7 +1506,7 @@
         </w:tc>
         <w:tc>
           <w:tcPr>
-            <w:tcW w:w="1953" w:type="dxa"/>
+            <w:tcW w:w="1955" w:type="dxa"/>
             <w:tcBorders>
               <w:start w:val="single" w:sz="4" w:space="0" w:color="000000"/>
               <w:bottom w:val="single" w:sz="4" w:space="0" w:color="000000"/>
@@ -1552,7 +1552,7 @@
         </w:tc>
         <w:tc>
           <w:tcPr>
-            <w:tcW w:w="1810" w:type="dxa"/>
+            <w:tcW w:w="1808" w:type="dxa"/>
             <w:tcBorders>
               <w:start w:val="single" w:sz="4" w:space="0" w:color="000000"/>
               <w:bottom w:val="single" w:sz="4" w:space="0" w:color="000000"/>
@@ -1594,7 +1594,7 @@
         </w:tc>
         <w:tc>
           <w:tcPr>
-            <w:tcW w:w="1953" w:type="dxa"/>
+            <w:tcW w:w="1955" w:type="dxa"/>
             <w:tcBorders>
               <w:start w:val="single" w:sz="4" w:space="0" w:color="000000"/>
               <w:bottom w:val="single" w:sz="4" w:space="0" w:color="000000"/>
@@ -1640,7 +1640,7 @@
         </w:tc>
         <w:tc>
           <w:tcPr>
-            <w:tcW w:w="1810" w:type="dxa"/>
+            <w:tcW w:w="1808" w:type="dxa"/>
             <w:tcBorders>
               <w:start w:val="single" w:sz="4" w:space="0" w:color="000000"/>
               <w:bottom w:val="single" w:sz="4" w:space="0" w:color="000000"/>
@@ -1682,7 +1682,7 @@
         </w:tc>
         <w:tc>
           <w:tcPr>
-            <w:tcW w:w="1953" w:type="dxa"/>
+            <w:tcW w:w="1955" w:type="dxa"/>
             <w:tcBorders>
               <w:start w:val="single" w:sz="4" w:space="0" w:color="000000"/>
               <w:bottom w:val="single" w:sz="4" w:space="0" w:color="000000"/>
@@ -1728,7 +1728,7 @@
         </w:tc>
         <w:tc>
           <w:tcPr>
-            <w:tcW w:w="1810" w:type="dxa"/>
+            <w:tcW w:w="1808" w:type="dxa"/>
             <w:tcBorders>
               <w:start w:val="single" w:sz="4" w:space="0" w:color="000000"/>
               <w:bottom w:val="single" w:sz="4" w:space="0" w:color="000000"/>
@@ -1770,7 +1770,7 @@
         </w:tc>
         <w:tc>
           <w:tcPr>
-            <w:tcW w:w="1953" w:type="dxa"/>
+            <w:tcW w:w="1955" w:type="dxa"/>
             <w:tcBorders>
               <w:start w:val="single" w:sz="4" w:space="0" w:color="000000"/>
               <w:bottom w:val="single" w:sz="4" w:space="0" w:color="000000"/>
@@ -1816,7 +1816,7 @@
         </w:tc>
         <w:tc>
           <w:tcPr>
-            <w:tcW w:w="1810" w:type="dxa"/>
+            <w:tcW w:w="1808" w:type="dxa"/>
             <w:tcBorders>
               <w:start w:val="single" w:sz="4" w:space="0" w:color="000000"/>
               <w:bottom w:val="single" w:sz="4" w:space="0" w:color="000000"/>
@@ -1858,7 +1858,7 @@
         </w:tc>
         <w:tc>
           <w:tcPr>
-            <w:tcW w:w="1953" w:type="dxa"/>
+            <w:tcW w:w="1955" w:type="dxa"/>
             <w:tcBorders>
               <w:start w:val="single" w:sz="4" w:space="0" w:color="000000"/>
               <w:bottom w:val="single" w:sz="4" w:space="0" w:color="000000"/>
@@ -1904,7 +1904,7 @@
         </w:tc>
         <w:tc>
           <w:tcPr>
-            <w:tcW w:w="1810" w:type="dxa"/>
+            <w:tcW w:w="1808" w:type="dxa"/>
             <w:tcBorders>
               <w:start w:val="single" w:sz="4" w:space="0" w:color="000000"/>
               <w:bottom w:val="single" w:sz="4" w:space="0" w:color="000000"/>
@@ -1946,7 +1946,7 @@
         </w:tc>
         <w:tc>
           <w:tcPr>
-            <w:tcW w:w="1953" w:type="dxa"/>
+            <w:tcW w:w="1955" w:type="dxa"/>
             <w:tcBorders>
               <w:start w:val="single" w:sz="4" w:space="0" w:color="000000"/>
               <w:bottom w:val="single" w:sz="4" w:space="0" w:color="000000"/>
@@ -1993,7 +1993,7 @@
         </w:tc>
         <w:tc>
           <w:tcPr>
-            <w:tcW w:w="1810" w:type="dxa"/>
+            <w:tcW w:w="1808" w:type="dxa"/>
             <w:tcBorders>
               <w:start w:val="single" w:sz="4" w:space="0" w:color="000000"/>
               <w:bottom w:val="single" w:sz="4" w:space="0" w:color="000000"/>
@@ -2035,7 +2035,7 @@
         </w:tc>
         <w:tc>
           <w:tcPr>
-            <w:tcW w:w="1953" w:type="dxa"/>
+            <w:tcW w:w="1955" w:type="dxa"/>
             <w:tcBorders>
               <w:start w:val="single" w:sz="4" w:space="0" w:color="000000"/>
               <w:bottom w:val="single" w:sz="4" w:space="0" w:color="000000"/>
@@ -2081,7 +2081,7 @@
         </w:tc>
         <w:tc>
           <w:tcPr>
-            <w:tcW w:w="1810" w:type="dxa"/>
+            <w:tcW w:w="1808" w:type="dxa"/>
             <w:tcBorders>
               <w:start w:val="single" w:sz="4" w:space="0" w:color="000000"/>
               <w:bottom w:val="single" w:sz="4" w:space="0" w:color="000000"/>
@@ -2123,7 +2123,7 @@
         </w:tc>
         <w:tc>
           <w:tcPr>
-            <w:tcW w:w="1953" w:type="dxa"/>
+            <w:tcW w:w="1955" w:type="dxa"/>
             <w:tcBorders>
               <w:start w:val="single" w:sz="4" w:space="0" w:color="000000"/>
               <w:bottom w:val="single" w:sz="4" w:space="0" w:color="000000"/>
@@ -2169,7 +2169,7 @@
         </w:tc>
         <w:tc>
           <w:tcPr>
-            <w:tcW w:w="1810" w:type="dxa"/>
+            <w:tcW w:w="1808" w:type="dxa"/>
             <w:tcBorders>
               <w:start w:val="single" w:sz="4" w:space="0" w:color="000000"/>
               <w:bottom w:val="single" w:sz="4" w:space="0" w:color="000000"/>
@@ -2211,7 +2211,7 @@
         </w:tc>
         <w:tc>
           <w:tcPr>
-            <w:tcW w:w="1953" w:type="dxa"/>
+            <w:tcW w:w="1955" w:type="dxa"/>
             <w:tcBorders>
               <w:start w:val="single" w:sz="4" w:space="0" w:color="000000"/>
               <w:bottom w:val="single" w:sz="4" w:space="0" w:color="000000"/>
@@ -2257,7 +2257,7 @@
         </w:tc>
         <w:tc>
           <w:tcPr>
-            <w:tcW w:w="1810" w:type="dxa"/>
+            <w:tcW w:w="1808" w:type="dxa"/>
             <w:tcBorders>
               <w:start w:val="single" w:sz="4" w:space="0" w:color="000000"/>
               <w:bottom w:val="single" w:sz="4" w:space="0" w:color="000000"/>
@@ -2299,7 +2299,7 @@
         </w:tc>
         <w:tc>
           <w:tcPr>
-            <w:tcW w:w="1953" w:type="dxa"/>
+            <w:tcW w:w="1955" w:type="dxa"/>
             <w:tcBorders>
               <w:start w:val="single" w:sz="4" w:space="0" w:color="000000"/>
               <w:bottom w:val="single" w:sz="4" w:space="0" w:color="000000"/>
@@ -2345,7 +2345,7 @@
         </w:tc>
         <w:tc>
           <w:tcPr>
-            <w:tcW w:w="1810" w:type="dxa"/>
+            <w:tcW w:w="1808" w:type="dxa"/>
             <w:tcBorders>
               <w:start w:val="single" w:sz="4" w:space="0" w:color="000000"/>
               <w:bottom w:val="single" w:sz="4" w:space="0" w:color="000000"/>
@@ -2387,7 +2387,7 @@
         </w:tc>
         <w:tc>
           <w:tcPr>
-            <w:tcW w:w="1953" w:type="dxa"/>
+            <w:tcW w:w="1955" w:type="dxa"/>
             <w:tcBorders>
               <w:start w:val="single" w:sz="4" w:space="0" w:color="000000"/>
               <w:bottom w:val="single" w:sz="4" w:space="0" w:color="000000"/>
@@ -2433,7 +2433,7 @@
         </w:tc>
         <w:tc>
           <w:tcPr>
-            <w:tcW w:w="1810" w:type="dxa"/>
+            <w:tcW w:w="1808" w:type="dxa"/>
             <w:tcBorders>
               <w:start w:val="single" w:sz="4" w:space="0" w:color="000000"/>
               <w:bottom w:val="single" w:sz="4" w:space="0" w:color="000000"/>
@@ -2475,7 +2475,7 @@
         </w:tc>
         <w:tc>
           <w:tcPr>
-            <w:tcW w:w="1953" w:type="dxa"/>
+            <w:tcW w:w="1955" w:type="dxa"/>
             <w:tcBorders>
               <w:start w:val="single" w:sz="4" w:space="0" w:color="000000"/>
               <w:bottom w:val="single" w:sz="4" w:space="0" w:color="000000"/>
@@ -2521,7 +2521,7 @@
         </w:tc>
         <w:tc>
           <w:tcPr>
-            <w:tcW w:w="1810" w:type="dxa"/>
+            <w:tcW w:w="1808" w:type="dxa"/>
             <w:tcBorders>
               <w:start w:val="single" w:sz="4" w:space="0" w:color="000000"/>
               <w:bottom w:val="single" w:sz="4" w:space="0" w:color="000000"/>
@@ -2563,7 +2563,7 @@
         </w:tc>
         <w:tc>
           <w:tcPr>
-            <w:tcW w:w="1953" w:type="dxa"/>
+            <w:tcW w:w="1955" w:type="dxa"/>
             <w:tcBorders>
               <w:start w:val="single" w:sz="4" w:space="0" w:color="000000"/>
               <w:bottom w:val="single" w:sz="4" w:space="0" w:color="000000"/>
@@ -2610,7 +2610,7 @@
         </w:tc>
         <w:tc>
           <w:tcPr>
-            <w:tcW w:w="1810" w:type="dxa"/>
+            <w:tcW w:w="1808" w:type="dxa"/>
             <w:tcBorders>
               <w:start w:val="single" w:sz="4" w:space="0" w:color="000000"/>
               <w:bottom w:val="single" w:sz="4" w:space="0" w:color="000000"/>
@@ -2652,7 +2652,7 @@
         </w:tc>
         <w:tc>
           <w:tcPr>
-            <w:tcW w:w="1953" w:type="dxa"/>
+            <w:tcW w:w="1955" w:type="dxa"/>
             <w:tcBorders>
               <w:start w:val="single" w:sz="4" w:space="0" w:color="000000"/>
               <w:bottom w:val="single" w:sz="4" w:space="0" w:color="000000"/>
@@ -2698,7 +2698,7 @@
         </w:tc>
         <w:tc>
           <w:tcPr>
-            <w:tcW w:w="1810" w:type="dxa"/>
+            <w:tcW w:w="1808" w:type="dxa"/>
             <w:tcBorders>
               <w:start w:val="single" w:sz="4" w:space="0" w:color="000000"/>
               <w:bottom w:val="single" w:sz="4" w:space="0" w:color="000000"/>
@@ -2740,7 +2740,7 @@
         </w:tc>
         <w:tc>
           <w:tcPr>
-            <w:tcW w:w="1953" w:type="dxa"/>
+            <w:tcW w:w="1955" w:type="dxa"/>
             <w:tcBorders>
               <w:start w:val="single" w:sz="4" w:space="0" w:color="000000"/>
               <w:bottom w:val="single" w:sz="4" w:space="0" w:color="000000"/>
@@ -2786,7 +2786,7 @@
         </w:tc>
         <w:tc>
           <w:tcPr>
-            <w:tcW w:w="1810" w:type="dxa"/>
+            <w:tcW w:w="1808" w:type="dxa"/>
             <w:tcBorders>
               <w:start w:val="single" w:sz="4" w:space="0" w:color="000000"/>
               <w:bottom w:val="single" w:sz="4" w:space="0" w:color="000000"/>
@@ -2828,7 +2828,7 @@
         </w:tc>
         <w:tc>
           <w:tcPr>
-            <w:tcW w:w="1953" w:type="dxa"/>
+            <w:tcW w:w="1955" w:type="dxa"/>
             <w:tcBorders>
               <w:start w:val="single" w:sz="4" w:space="0" w:color="000000"/>
               <w:bottom w:val="single" w:sz="4" w:space="0" w:color="000000"/>
@@ -2874,7 +2874,7 @@
         </w:tc>
         <w:tc>
           <w:tcPr>
-            <w:tcW w:w="1810" w:type="dxa"/>
+            <w:tcW w:w="1808" w:type="dxa"/>
             <w:tcBorders>
               <w:start w:val="single" w:sz="4" w:space="0" w:color="000000"/>
               <w:bottom w:val="single" w:sz="4" w:space="0" w:color="000000"/>
@@ -2916,7 +2916,7 @@
         </w:tc>
         <w:tc>
           <w:tcPr>
-            <w:tcW w:w="1953" w:type="dxa"/>
+            <w:tcW w:w="1955" w:type="dxa"/>
             <w:tcBorders>
               <w:start w:val="single" w:sz="4" w:space="0" w:color="000000"/>
               <w:bottom w:val="single" w:sz="4" w:space="0" w:color="000000"/>
@@ -2963,7 +2963,7 @@
         </w:tc>
         <w:tc>
           <w:tcPr>
-            <w:tcW w:w="1810" w:type="dxa"/>
+            <w:tcW w:w="1808" w:type="dxa"/>
             <w:tcBorders>
               <w:start w:val="single" w:sz="4" w:space="0" w:color="000000"/>
               <w:bottom w:val="single" w:sz="4" w:space="0" w:color="000000"/>
@@ -3005,7 +3005,7 @@
         </w:tc>
         <w:tc>
           <w:tcPr>
-            <w:tcW w:w="1953" w:type="dxa"/>
+            <w:tcW w:w="1955" w:type="dxa"/>
             <w:tcBorders>
               <w:start w:val="single" w:sz="4" w:space="0" w:color="000000"/>
               <w:bottom w:val="single" w:sz="4" w:space="0" w:color="000000"/>
@@ -3051,7 +3051,7 @@
         </w:tc>
         <w:tc>
           <w:tcPr>
-            <w:tcW w:w="1810" w:type="dxa"/>
+            <w:tcW w:w="1808" w:type="dxa"/>
             <w:tcBorders>
               <w:start w:val="single" w:sz="4" w:space="0" w:color="000000"/>
               <w:bottom w:val="single" w:sz="4" w:space="0" w:color="000000"/>
@@ -3093,7 +3093,7 @@
         </w:tc>
         <w:tc>
           <w:tcPr>
-            <w:tcW w:w="1953" w:type="dxa"/>
+            <w:tcW w:w="1955" w:type="dxa"/>
             <w:tcBorders>
               <w:start w:val="single" w:sz="4" w:space="0" w:color="000000"/>
               <w:bottom w:val="single" w:sz="4" w:space="0" w:color="000000"/>
@@ -3139,7 +3139,7 @@
         </w:tc>
         <w:tc>
           <w:tcPr>
-            <w:tcW w:w="1810" w:type="dxa"/>
+            <w:tcW w:w="1808" w:type="dxa"/>
             <w:tcBorders>
               <w:start w:val="single" w:sz="4" w:space="0" w:color="000000"/>
               <w:bottom w:val="single" w:sz="4" w:space="0" w:color="000000"/>
@@ -3181,7 +3181,7 @@
         </w:tc>
         <w:tc>
           <w:tcPr>
-            <w:tcW w:w="1953" w:type="dxa"/>
+            <w:tcW w:w="1955" w:type="dxa"/>
             <w:tcBorders>
               <w:start w:val="single" w:sz="4" w:space="0" w:color="000000"/>
               <w:bottom w:val="single" w:sz="4" w:space="0" w:color="000000"/>
@@ -3227,7 +3227,7 @@
         </w:tc>
         <w:tc>
           <w:tcPr>
-            <w:tcW w:w="1810" w:type="dxa"/>
+            <w:tcW w:w="1808" w:type="dxa"/>
             <w:tcBorders>
               <w:start w:val="single" w:sz="4" w:space="0" w:color="000000"/>
               <w:bottom w:val="single" w:sz="4" w:space="0" w:color="000000"/>
@@ -3269,7 +3269,7 @@
         </w:tc>
         <w:tc>
           <w:tcPr>
-            <w:tcW w:w="1953" w:type="dxa"/>
+            <w:tcW w:w="1955" w:type="dxa"/>
             <w:tcBorders>
               <w:start w:val="single" w:sz="4" w:space="0" w:color="000000"/>
               <w:bottom w:val="single" w:sz="4" w:space="0" w:color="000000"/>
@@ -3315,7 +3315,7 @@
         </w:tc>
         <w:tc>
           <w:tcPr>
-            <w:tcW w:w="1810" w:type="dxa"/>
+            <w:tcW w:w="1808" w:type="dxa"/>
             <w:tcBorders>
               <w:start w:val="single" w:sz="4" w:space="0" w:color="000000"/>
               <w:bottom w:val="single" w:sz="4" w:space="0" w:color="000000"/>
@@ -3357,7 +3357,7 @@
         </w:tc>
         <w:tc>
           <w:tcPr>
-            <w:tcW w:w="1953" w:type="dxa"/>
+            <w:tcW w:w="1955" w:type="dxa"/>
             <w:tcBorders>
               <w:start w:val="single" w:sz="4" w:space="0" w:color="000000"/>
               <w:bottom w:val="single" w:sz="4" w:space="0" w:color="000000"/>
@@ -3403,7 +3403,7 @@
         </w:tc>
         <w:tc>
           <w:tcPr>
-            <w:tcW w:w="1810" w:type="dxa"/>
+            <w:tcW w:w="1808" w:type="dxa"/>
             <w:tcBorders>
               <w:start w:val="single" w:sz="4" w:space="0" w:color="000000"/>
               <w:bottom w:val="single" w:sz="4" w:space="0" w:color="000000"/>
@@ -3445,7 +3445,7 @@
         </w:tc>
         <w:tc>
           <w:tcPr>
-            <w:tcW w:w="1953" w:type="dxa"/>
+            <w:tcW w:w="1955" w:type="dxa"/>
             <w:tcBorders>
               <w:start w:val="single" w:sz="4" w:space="0" w:color="000000"/>
               <w:bottom w:val="single" w:sz="4" w:space="0" w:color="000000"/>
@@ -3492,7 +3492,7 @@
         </w:tc>
         <w:tc>
           <w:tcPr>
-            <w:tcW w:w="1810" w:type="dxa"/>
+            <w:tcW w:w="1808" w:type="dxa"/>
             <w:tcBorders>
               <w:start w:val="single" w:sz="4" w:space="0" w:color="000000"/>
               <w:bottom w:val="single" w:sz="4" w:space="0" w:color="000000"/>
@@ -3534,7 +3534,7 @@
         </w:tc>
         <w:tc>
           <w:tcPr>
-            <w:tcW w:w="1953" w:type="dxa"/>
+            <w:tcW w:w="1955" w:type="dxa"/>
             <w:tcBorders>
               <w:start w:val="single" w:sz="4" w:space="0" w:color="000000"/>
               <w:bottom w:val="single" w:sz="4" w:space="0" w:color="000000"/>
@@ -3580,7 +3580,7 @@
         </w:tc>
         <w:tc>
           <w:tcPr>
-            <w:tcW w:w="1810" w:type="dxa"/>
+            <w:tcW w:w="1808" w:type="dxa"/>
             <w:tcBorders>
               <w:start w:val="single" w:sz="4" w:space="0" w:color="000000"/>
               <w:bottom w:val="single" w:sz="4" w:space="0" w:color="000000"/>
@@ -3622,7 +3622,7 @@
         </w:tc>
         <w:tc>
           <w:tcPr>
-            <w:tcW w:w="1953" w:type="dxa"/>
+            <w:tcW w:w="1955" w:type="dxa"/>
             <w:tcBorders>
               <w:start w:val="single" w:sz="4" w:space="0" w:color="000000"/>
               <w:bottom w:val="single" w:sz="4" w:space="0" w:color="000000"/>
@@ -3668,7 +3668,7 @@
         </w:tc>
         <w:tc>
           <w:tcPr>
-            <w:tcW w:w="1810" w:type="dxa"/>
+            <w:tcW w:w="1808" w:type="dxa"/>
             <w:tcBorders>
               <w:start w:val="single" w:sz="4" w:space="0" w:color="000000"/>
               <w:bottom w:val="single" w:sz="4" w:space="0" w:color="000000"/>
@@ -3710,7 +3710,7 @@
         </w:tc>
         <w:tc>
           <w:tcPr>
-            <w:tcW w:w="1953" w:type="dxa"/>
+            <w:tcW w:w="1955" w:type="dxa"/>
             <w:tcBorders>
               <w:start w:val="single" w:sz="4" w:space="0" w:color="000000"/>
               <w:bottom w:val="single" w:sz="4" w:space="0" w:color="000000"/>
@@ -3756,7 +3756,7 @@
         </w:tc>
         <w:tc>
           <w:tcPr>
-            <w:tcW w:w="1810" w:type="dxa"/>
+            <w:tcW w:w="1808" w:type="dxa"/>
             <w:tcBorders>
               <w:start w:val="single" w:sz="4" w:space="0" w:color="000000"/>
               <w:bottom w:val="single" w:sz="4" w:space="0" w:color="000000"/>
@@ -3798,7 +3798,7 @@
         </w:tc>
         <w:tc>
           <w:tcPr>
-            <w:tcW w:w="1953" w:type="dxa"/>
+            <w:tcW w:w="1955" w:type="dxa"/>
             <w:tcBorders>
               <w:start w:val="single" w:sz="4" w:space="0" w:color="000000"/>
               <w:bottom w:val="single" w:sz="4" w:space="0" w:color="000000"/>
@@ -3844,7 +3844,7 @@
         </w:tc>
         <w:tc>
           <w:tcPr>
-            <w:tcW w:w="1810" w:type="dxa"/>
+            <w:tcW w:w="1808" w:type="dxa"/>
             <w:tcBorders>
               <w:start w:val="single" w:sz="4" w:space="0" w:color="000000"/>
               <w:bottom w:val="single" w:sz="4" w:space="0" w:color="000000"/>
@@ -3886,7 +3886,7 @@
         </w:tc>
         <w:tc>
           <w:tcPr>
-            <w:tcW w:w="1953" w:type="dxa"/>
+            <w:tcW w:w="1955" w:type="dxa"/>
             <w:tcBorders>
               <w:start w:val="single" w:sz="4" w:space="0" w:color="000000"/>
               <w:bottom w:val="single" w:sz="4" w:space="0" w:color="000000"/>
@@ -3932,7 +3932,7 @@
         </w:tc>
         <w:tc>
           <w:tcPr>
-            <w:tcW w:w="1810" w:type="dxa"/>
+            <w:tcW w:w="1808" w:type="dxa"/>
             <w:tcBorders>
               <w:start w:val="single" w:sz="4" w:space="0" w:color="000000"/>
               <w:bottom w:val="single" w:sz="4" w:space="0" w:color="000000"/>
@@ -3974,7 +3974,7 @@
         </w:tc>
         <w:tc>
           <w:tcPr>
-            <w:tcW w:w="1953" w:type="dxa"/>
+            <w:tcW w:w="1955" w:type="dxa"/>
             <w:tcBorders>
               <w:start w:val="single" w:sz="4" w:space="0" w:color="000000"/>
               <w:bottom w:val="single" w:sz="4" w:space="0" w:color="000000"/>
@@ -4021,7 +4021,7 @@
         </w:tc>
         <w:tc>
           <w:tcPr>
-            <w:tcW w:w="1810" w:type="dxa"/>
+            <w:tcW w:w="1808" w:type="dxa"/>
             <w:tcBorders>
               <w:start w:val="single" w:sz="4" w:space="0" w:color="000000"/>
               <w:bottom w:val="single" w:sz="4" w:space="0" w:color="000000"/>
@@ -4063,7 +4063,7 @@
         </w:tc>
         <w:tc>
           <w:tcPr>
-            <w:tcW w:w="1953" w:type="dxa"/>
+            <w:tcW w:w="1955" w:type="dxa"/>
             <w:tcBorders>
               <w:start w:val="single" w:sz="4" w:space="0" w:color="000000"/>
               <w:bottom w:val="single" w:sz="4" w:space="0" w:color="000000"/>
@@ -4109,7 +4109,7 @@
         </w:tc>
         <w:tc>
           <w:tcPr>
-            <w:tcW w:w="1810" w:type="dxa"/>
+            <w:tcW w:w="1808" w:type="dxa"/>
             <w:tcBorders>
               <w:start w:val="single" w:sz="4" w:space="0" w:color="000000"/>
               <w:bottom w:val="single" w:sz="4" w:space="0" w:color="000000"/>
@@ -4151,7 +4151,7 @@
         </w:tc>
         <w:tc>
           <w:tcPr>
-            <w:tcW w:w="1953" w:type="dxa"/>
+            <w:tcW w:w="1955" w:type="dxa"/>
             <w:tcBorders>
               <w:start w:val="single" w:sz="4" w:space="0" w:color="000000"/>
               <w:bottom w:val="single" w:sz="4" w:space="0" w:color="000000"/>
@@ -4197,7 +4197,7 @@
         </w:tc>
         <w:tc>
           <w:tcPr>
-            <w:tcW w:w="1810" w:type="dxa"/>
+            <w:tcW w:w="1808" w:type="dxa"/>
             <w:tcBorders>
               <w:start w:val="single" w:sz="4" w:space="0" w:color="000000"/>
               <w:bottom w:val="single" w:sz="4" w:space="0" w:color="000000"/>
@@ -4239,7 +4239,7 @@
         </w:tc>
         <w:tc>
           <w:tcPr>
-            <w:tcW w:w="1953" w:type="dxa"/>
+            <w:tcW w:w="1955" w:type="dxa"/>
             <w:tcBorders>
               <w:start w:val="single" w:sz="4" w:space="0" w:color="000000"/>
               <w:bottom w:val="single" w:sz="4" w:space="0" w:color="000000"/>
@@ -4285,7 +4285,7 @@
         </w:tc>
         <w:tc>
           <w:tcPr>
-            <w:tcW w:w="1810" w:type="dxa"/>
+            <w:tcW w:w="1808" w:type="dxa"/>
             <w:tcBorders>
               <w:start w:val="single" w:sz="4" w:space="0" w:color="000000"/>
               <w:bottom w:val="single" w:sz="4" w:space="0" w:color="000000"/>
@@ -4327,7 +4327,7 @@
         </w:tc>
         <w:tc>
           <w:tcPr>
-            <w:tcW w:w="1953" w:type="dxa"/>
+            <w:tcW w:w="1955" w:type="dxa"/>
             <w:tcBorders>
               <w:start w:val="single" w:sz="4" w:space="0" w:color="000000"/>
               <w:bottom w:val="single" w:sz="4" w:space="0" w:color="000000"/>
@@ -4373,7 +4373,7 @@
         </w:tc>
         <w:tc>
           <w:tcPr>
-            <w:tcW w:w="1810" w:type="dxa"/>
+            <w:tcW w:w="1808" w:type="dxa"/>
             <w:tcBorders>
               <w:start w:val="single" w:sz="4" w:space="0" w:color="000000"/>
               <w:bottom w:val="single" w:sz="4" w:space="0" w:color="000000"/>
@@ -4415,7 +4415,7 @@
         </w:tc>
         <w:tc>
           <w:tcPr>
-            <w:tcW w:w="1953" w:type="dxa"/>
+            <w:tcW w:w="1955" w:type="dxa"/>
             <w:tcBorders>
               <w:start w:val="single" w:sz="4" w:space="0" w:color="000000"/>
               <w:bottom w:val="single" w:sz="4" w:space="0" w:color="000000"/>
@@ -4461,7 +4461,7 @@
         </w:tc>
         <w:tc>
           <w:tcPr>
-            <w:tcW w:w="1810" w:type="dxa"/>
+            <w:tcW w:w="1808" w:type="dxa"/>
             <w:tcBorders>
               <w:start w:val="single" w:sz="4" w:space="0" w:color="000000"/>
               <w:bottom w:val="single" w:sz="4" w:space="0" w:color="000000"/>
@@ -4503,7 +4503,7 @@
         </w:tc>
         <w:tc>
           <w:tcPr>
-            <w:tcW w:w="1953" w:type="dxa"/>
+            <w:tcW w:w="1955" w:type="dxa"/>
             <w:tcBorders>
               <w:start w:val="single" w:sz="4" w:space="0" w:color="000000"/>
               <w:bottom w:val="single" w:sz="4" w:space="0" w:color="000000"/>
@@ -4549,7 +4549,7 @@
         </w:tc>
         <w:tc>
           <w:tcPr>
-            <w:tcW w:w="1810" w:type="dxa"/>
+            <w:tcW w:w="1808" w:type="dxa"/>
             <w:tcBorders>
               <w:start w:val="single" w:sz="4" w:space="0" w:color="000000"/>
               <w:bottom w:val="single" w:sz="4" w:space="0" w:color="000000"/>
@@ -4591,7 +4591,7 @@
         </w:tc>
         <w:tc>
           <w:tcPr>
-            <w:tcW w:w="1953" w:type="dxa"/>
+            <w:tcW w:w="1955" w:type="dxa"/>
             <w:tcBorders>
               <w:start w:val="single" w:sz="4" w:space="0" w:color="000000"/>
               <w:bottom w:val="single" w:sz="4" w:space="0" w:color="000000"/>
@@ -4637,7 +4637,7 @@
         </w:tc>
         <w:tc>
           <w:tcPr>
-            <w:tcW w:w="1810" w:type="dxa"/>
+            <w:tcW w:w="1808" w:type="dxa"/>
             <w:tcBorders>
               <w:start w:val="single" w:sz="4" w:space="0" w:color="000000"/>
               <w:bottom w:val="single" w:sz="4" w:space="0" w:color="000000"/>
@@ -4679,7 +4679,7 @@
         </w:tc>
         <w:tc>
           <w:tcPr>
-            <w:tcW w:w="1953" w:type="dxa"/>
+            <w:tcW w:w="1955" w:type="dxa"/>
             <w:tcBorders>
               <w:start w:val="single" w:sz="4" w:space="0" w:color="000000"/>
               <w:bottom w:val="single" w:sz="4" w:space="0" w:color="000000"/>
@@ -5030,6 +5030,88 @@
         </w:tabs>
         <w:suppressAutoHyphens w:val="true"/>
         <w:bidi w:val="0"/>
+        <w:spacing w:lineRule="auto" w:line="360" w:before="173" w:after="0"/>
+        <w:ind w:firstLine="720" w:start="0" w:end="0"/>
+        <w:jc w:val="both"/>
+        <w:rPr>
+          <w:sz w:val="28"/>
+          <w:szCs w:val="28"/>
+        </w:rPr>
+      </w:pPr>
+      <w:r>
+        <w:rPr>
+          <w:sz w:val="28"/>
+          <w:szCs w:val="28"/>
+        </w:rPr>
+        <w:t>Загальна кількість ІР-адрес, які передбачається використовувати у мереж</w:t>
+      </w:r>
+      <w:r>
+        <w:rPr>
+          <w:sz w:val="28"/>
+          <w:szCs w:val="28"/>
+        </w:rPr>
+        <w:t>ах</w:t>
+      </w:r>
+      <w:r>
+        <w:rPr>
+          <w:sz w:val="28"/>
+          <w:szCs w:val="28"/>
+        </w:rPr>
+        <w:t xml:space="preserve">  </w:t>
+      </w:r>
+      <w:r>
+        <w:rPr>
+          <w:sz w:val="28"/>
+          <w:szCs w:val="28"/>
+        </w:rPr>
+        <w:t xml:space="preserve">A та B </w:t>
+      </w:r>
+      <w:r>
+        <w:rPr>
+          <w:sz w:val="28"/>
+          <w:szCs w:val="28"/>
+        </w:rPr>
+        <w:t xml:space="preserve">становить </w:t>
+      </w:r>
+      <w:r>
+        <w:rPr>
+          <w:sz w:val="28"/>
+          <w:szCs w:val="28"/>
+        </w:rPr>
+        <w:t>26 та 28</w:t>
+      </w:r>
+      <w:r>
+        <w:rPr>
+          <w:sz w:val="28"/>
+          <w:szCs w:val="28"/>
+        </w:rPr>
+        <w:t>. З метою економного використання адресного простору для даної мережі оберемо маску 255.255.255.2</w:t>
+      </w:r>
+      <w:r>
+        <w:rPr>
+          <w:sz w:val="28"/>
+          <w:szCs w:val="28"/>
+        </w:rPr>
+        <w:t>24</w:t>
+      </w:r>
+      <w:r>
+        <w:rPr>
+          <w:sz w:val="28"/>
+          <w:szCs w:val="28"/>
+        </w:rPr>
+        <w:t>.</w:t>
+      </w:r>
+    </w:p>
+    <w:p>
+      <w:pPr>
+        <w:pStyle w:val="Normal"/>
+        <w:widowControl/>
+        <w:tabs>
+          <w:tab w:val="clear" w:pos="567"/>
+          <w:tab w:val="left" w:pos="0" w:leader="none"/>
+        </w:tabs>
+        <w:suppressAutoHyphens w:val="true"/>
+        <w:bidi w:val="0"/>
         <w:spacing w:lineRule="auto" w:line="360" w:before="0" w:after="0"/>
         <w:ind w:hanging="0" w:start="0" w:end="0"/>
         <w:jc w:val="end"/>
@@ -5252,19 +5334,19 @@
             </w:pPr>
             <w:r>
               <w:rPr/>
-              <w:t>21</w:t>
-            </w:r>
-            <w:r>
-              <w:rPr/>
-              <w:t>4</w:t>
-            </w:r>
-            <w:r>
-              <w:rPr/>
-              <w:t>.63.24.</w:t>
-            </w:r>
-            <w:r>
-              <w:rPr/>
-              <w:t>1-214.63.24.14</w:t>
+              <w:t>214.63.24.</w:t>
+            </w:r>
+            <w:r>
+              <w:rPr/>
+              <w:t>2</w:t>
+            </w:r>
+            <w:r>
+              <w:rPr/>
+              <w:t>-214.63.24.1</w:t>
+            </w:r>
+            <w:r>
+              <w:rPr/>
+              <w:t>5</w:t>
             </w:r>
           </w:p>
         </w:tc>
@@ -5331,7 +5413,11 @@
             </w:pPr>
             <w:r>
               <w:rPr/>
-              <w:t>11</w:t>
+              <w:t>1</w:t>
+            </w:r>
+            <w:r>
+              <w:rPr/>
+              <w:t>2</w:t>
             </w:r>
           </w:p>
         </w:tc>
@@ -5352,19 +5438,19 @@
             </w:pPr>
             <w:r>
               <w:rPr/>
-              <w:t>21</w:t>
-            </w:r>
-            <w:r>
-              <w:rPr/>
-              <w:t>4</w:t>
-            </w:r>
-            <w:r>
-              <w:rPr/>
-              <w:t>.63.24.</w:t>
-            </w:r>
-            <w:r>
-              <w:rPr/>
-              <w:t>15-214.63.24.26</w:t>
+              <w:t>214.63.24.1, 214.63.24.1</w:t>
+            </w:r>
+            <w:r>
+              <w:rPr/>
+              <w:t>6</w:t>
+            </w:r>
+            <w:r>
+              <w:rPr/>
+              <w:t>-214.63.24.2</w:t>
+            </w:r>
+            <w:r>
+              <w:rPr/>
+              <w:t>6</w:t>
             </w:r>
           </w:p>
         </w:tc>
@@ -5453,19 +5539,19 @@
             </w:pPr>
             <w:r>
               <w:rPr/>
-              <w:t>21</w:t>
-            </w:r>
-            <w:r>
-              <w:rPr/>
-              <w:t>4</w:t>
-            </w:r>
-            <w:r>
-              <w:rPr/>
-              <w:t>.63.24.</w:t>
-            </w:r>
-            <w:r>
-              <w:rPr/>
-              <w:t>27-214.63.24.30</w:t>
+              <w:t>214.63.24.2</w:t>
+            </w:r>
+            <w:r>
+              <w:rPr/>
+              <w:t>7</w:t>
+            </w:r>
+            <w:r>
+              <w:rPr/>
+              <w:t>-214.63.24.</w:t>
+            </w:r>
+            <w:r>
+              <w:rPr/>
+              <w:t>30</w:t>
             </w:r>
           </w:p>
         </w:tc>
@@ -5579,19 +5665,19 @@
             </w:pPr>
             <w:r>
               <w:rPr/>
-              <w:t>21</w:t>
-            </w:r>
-            <w:r>
-              <w:rPr/>
-              <w:t>5</w:t>
-            </w:r>
-            <w:r>
-              <w:rPr/>
-              <w:t>.63.24.</w:t>
-            </w:r>
-            <w:r>
-              <w:rPr/>
-              <w:t>1-215.63.24.10</w:t>
+              <w:t>215.63.24.</w:t>
+            </w:r>
+            <w:r>
+              <w:rPr/>
+              <w:t>2</w:t>
+            </w:r>
+            <w:r>
+              <w:rPr/>
+              <w:t>-215.63.24.1</w:t>
+            </w:r>
+            <w:r>
+              <w:rPr/>
+              <w:t>1</w:t>
             </w:r>
           </w:p>
         </w:tc>
@@ -5658,7 +5744,7 @@
             </w:pPr>
             <w:r>
               <w:rPr/>
-              <w:t>18</w:t>
+              <w:t>20</w:t>
             </w:r>
           </w:p>
         </w:tc>
@@ -5679,19 +5765,27 @@
             </w:pPr>
             <w:r>
               <w:rPr/>
-              <w:t>21</w:t>
-            </w:r>
-            <w:r>
-              <w:rPr/>
-              <w:t>5</w:t>
-            </w:r>
-            <w:r>
-              <w:rPr/>
-              <w:t>.63.24.</w:t>
-            </w:r>
-            <w:r>
-              <w:rPr/>
-              <w:t>11-215.63.24.28</w:t>
+              <w:t>215.63.24.</w:t>
+            </w:r>
+            <w:r>
+              <w:rPr/>
+              <w:t xml:space="preserve">1, </w:t>
+            </w:r>
+            <w:r>
+              <w:rPr/>
+              <w:t>215.63.24.1</w:t>
+            </w:r>
+            <w:r>
+              <w:rPr/>
+              <w:t>2</w:t>
+            </w:r>
+            <w:r>
+              <w:rPr/>
+              <w:t>-215.63.24.</w:t>
+            </w:r>
+            <w:r>
+              <w:rPr/>
+              <w:t>30</w:t>
             </w:r>
           </w:p>
         </w:tc>
@@ -5759,7 +5853,7 @@
             </w:pPr>
             <w:r>
               <w:rPr/>
-              <w:t>3</w:t>
+              <w:t>0</w:t>
             </w:r>
           </w:p>
         </w:tc>
@@ -5780,19 +5874,7 @@
             </w:pPr>
             <w:r>
               <w:rPr/>
-              <w:t>21</w:t>
-            </w:r>
-            <w:r>
-              <w:rPr/>
-              <w:t>5</w:t>
-            </w:r>
-            <w:r>
-              <w:rPr/>
-              <w:t>.63.24.</w:t>
-            </w:r>
-            <w:r>
-              <w:rPr/>
-              <w:t>29-215.63.24.30</w:t>
+              <w:t>-</w:t>
             </w:r>
           </w:p>
         </w:tc>
@@ -5973,7 +6055,7 @@
             </w:pPr>
             <w:r>
               <w:rPr/>
-              <w:t>0</w:t>
+              <w:t>1</w:t>
             </w:r>
           </w:p>
         </w:tc>
@@ -5994,7 +6076,11 @@
             </w:pPr>
             <w:r>
               <w:rPr/>
-              <w:t>-</w:t>
+              <w:t>216.63.24.</w:t>
+            </w:r>
+            <w:r>
+              <w:rPr/>
+              <w:t>1</w:t>
             </w:r>
           </w:p>
         </w:tc>
@@ -6062,7 +6148,7 @@
             </w:pPr>
             <w:r>
               <w:rPr/>
-              <w:t>0</w:t>
+              <w:t>28</w:t>
             </w:r>
           </w:p>
         </w:tc>
@@ -6083,7 +6169,18 @@
             </w:pPr>
             <w:r>
               <w:rPr/>
-              <w:t>-</w:t>
+              <w:t>216.63.24.2-216.216.63.24.23,</w:t>
+            </w:r>
+          </w:p>
+          <w:p>
+            <w:pPr>
+              <w:pStyle w:val="TableContents"/>
+              <w:jc w:val="center"/>
+              <w:rPr/>
+            </w:pPr>
+            <w:r>
+              <w:rPr/>
+              <w:t>216.63.24.25, 216.63.24.30</w:t>
             </w:r>
           </w:p>
         </w:tc>
@@ -6106,6 +6203,7317 @@
             </w:pPr>
             <w:r>
               <w:rPr/>
+            </w:r>
+          </w:p>
+        </w:tc>
+      </w:tr>
+    </w:tbl>
+    <w:p>
+      <w:pPr>
+        <w:pStyle w:val="Normal"/>
+        <w:widowControl/>
+        <w:tabs>
+          <w:tab w:val="clear" w:pos="567"/>
+          <w:tab w:val="left" w:pos="0" w:leader="none"/>
+        </w:tabs>
+        <w:suppressAutoHyphens w:val="true"/>
+        <w:bidi w:val="0"/>
+        <w:spacing w:lineRule="auto" w:line="360" w:before="173" w:after="0"/>
+        <w:ind w:firstLine="720" w:start="0" w:end="0"/>
+        <w:jc w:val="both"/>
+        <w:rPr>
+          <w:rFonts w:eastAsia="Helvetica-Bold"/>
+          <w:b w:val="false"/>
+          <w:bCs w:val="false"/>
+          <w:sz w:val="28"/>
+          <w:szCs w:val="28"/>
+          <w:lang w:val="en-US"/>
+        </w:rPr>
+      </w:pPr>
+      <w:r>
+        <w:rPr>
+          <w:rFonts w:eastAsia="Helvetica-Bold"/>
+          <w:b/>
+          <w:bCs/>
+          <w:sz w:val="28"/>
+          <w:szCs w:val="28"/>
+          <w:lang w:val="en-US"/>
+        </w:rPr>
+        <w:t xml:space="preserve">Завдання </w:t>
+      </w:r>
+      <w:r>
+        <w:rPr>
+          <w:rFonts w:eastAsia="Helvetica-Bold"/>
+          <w:b/>
+          <w:bCs/>
+          <w:sz w:val="28"/>
+          <w:szCs w:val="28"/>
+          <w:lang w:val="en-US"/>
+        </w:rPr>
+        <w:t>3.</w:t>
+      </w:r>
+      <w:r>
+        <w:rPr>
+          <w:rFonts w:eastAsia="Helvetica-Bold"/>
+          <w:b w:val="false"/>
+          <w:bCs w:val="false"/>
+          <w:sz w:val="28"/>
+          <w:szCs w:val="28"/>
+          <w:lang w:val="en-US"/>
+        </w:rPr>
+        <w:t xml:space="preserve"> З врахуванням даних п. 3. провести розподіл ІР-адрес. Дані розподілу навести у вигляді таблиці, яка аналогічна табл. 5.</w:t>
+      </w:r>
+    </w:p>
+    <w:p>
+      <w:pPr>
+        <w:pStyle w:val="Normal"/>
+        <w:widowControl/>
+        <w:tabs>
+          <w:tab w:val="clear" w:pos="567"/>
+          <w:tab w:val="left" w:pos="0" w:leader="none"/>
+        </w:tabs>
+        <w:suppressAutoHyphens w:val="true"/>
+        <w:bidi w:val="0"/>
+        <w:spacing w:lineRule="auto" w:line="360" w:before="0" w:after="0"/>
+        <w:ind w:hanging="0" w:start="0" w:end="0"/>
+        <w:jc w:val="end"/>
+        <w:rPr>
+          <w:rFonts w:eastAsia="Helvetica-Bold"/>
+          <w:b w:val="false"/>
+          <w:bCs w:val="false"/>
+          <w:sz w:val="24"/>
+          <w:szCs w:val="24"/>
+          <w:lang w:val="en-US"/>
+        </w:rPr>
+      </w:pPr>
+      <w:r>
+        <w:rPr>
+          <w:rFonts w:eastAsia="Helvetica-Bold"/>
+          <w:b w:val="false"/>
+          <w:bCs w:val="false"/>
+          <w:sz w:val="24"/>
+          <w:szCs w:val="24"/>
+          <w:lang w:val="en-US"/>
+        </w:rPr>
+        <w:t xml:space="preserve">Табл. </w:t>
+      </w:r>
+      <w:r>
+        <w:rPr>
+          <w:rFonts w:eastAsia="Helvetica-Bold"/>
+          <w:b w:val="false"/>
+          <w:bCs w:val="false"/>
+          <w:sz w:val="24"/>
+          <w:szCs w:val="24"/>
+          <w:lang w:val="en-US"/>
+        </w:rPr>
+        <w:t>5</w:t>
+      </w:r>
+      <w:r>
+        <w:rPr>
+          <w:rFonts w:eastAsia="Helvetica-Bold"/>
+          <w:b w:val="false"/>
+          <w:bCs w:val="false"/>
+          <w:sz w:val="24"/>
+          <w:szCs w:val="24"/>
+          <w:lang w:val="en-US"/>
+        </w:rPr>
+        <w:t>. — Параметри ІР-адресації мережі</w:t>
+      </w:r>
+    </w:p>
+    <w:tbl>
+      <w:tblPr>
+        <w:tblW w:w="5000" w:type="pct"/>
+        <w:jc w:val="start"/>
+        <w:tblInd w:w="-5" w:type="dxa"/>
+        <w:tblLayout w:type="fixed"/>
+        <w:tblCellMar>
+          <w:top w:w="55" w:type="dxa"/>
+          <w:start w:w="55" w:type="dxa"/>
+          <w:bottom w:w="55" w:type="dxa"/>
+          <w:end w:w="55" w:type="dxa"/>
+        </w:tblCellMar>
+      </w:tblPr>
+      <w:tblGrid>
+        <w:gridCol w:w="1984"/>
+        <w:gridCol w:w="2566"/>
+        <w:gridCol w:w="1713"/>
+        <w:gridCol w:w="1887"/>
+        <w:gridCol w:w="1771"/>
+      </w:tblGrid>
+      <w:tr>
+        <w:trPr/>
+        <w:tc>
+          <w:tcPr>
+            <w:tcW w:w="1984" w:type="dxa"/>
+            <w:tcBorders>
+              <w:top w:val="single" w:sz="4" w:space="0" w:color="000000"/>
+              <w:start w:val="single" w:sz="4" w:space="0" w:color="000000"/>
+              <w:bottom w:val="single" w:sz="4" w:space="0" w:color="000000"/>
+            </w:tcBorders>
+            <w:vAlign w:val="center"/>
+          </w:tcPr>
+          <w:p>
+            <w:pPr>
+              <w:pStyle w:val="TableContents"/>
+              <w:jc w:val="center"/>
+              <w:rPr/>
+            </w:pPr>
+            <w:r>
+              <w:rPr/>
+              <w:t>Мережа / Пристрій</w:t>
+            </w:r>
+          </w:p>
+        </w:tc>
+        <w:tc>
+          <w:tcPr>
+            <w:tcW w:w="2566" w:type="dxa"/>
+            <w:tcBorders>
+              <w:top w:val="single" w:sz="4" w:space="0" w:color="000000"/>
+              <w:start w:val="single" w:sz="4" w:space="0" w:color="000000"/>
+              <w:bottom w:val="single" w:sz="4" w:space="0" w:color="000000"/>
+            </w:tcBorders>
+            <w:vAlign w:val="center"/>
+          </w:tcPr>
+          <w:p>
+            <w:pPr>
+              <w:pStyle w:val="TableContents"/>
+              <w:jc w:val="center"/>
+              <w:rPr/>
+            </w:pPr>
+            <w:r>
+              <w:rPr/>
+              <w:t>Інтерфейс/Мережний адаптер/Шлюз</w:t>
+            </w:r>
+          </w:p>
+        </w:tc>
+        <w:tc>
+          <w:tcPr>
+            <w:tcW w:w="1713" w:type="dxa"/>
+            <w:tcBorders>
+              <w:top w:val="single" w:sz="4" w:space="0" w:color="000000"/>
+              <w:start w:val="single" w:sz="4" w:space="0" w:color="000000"/>
+              <w:bottom w:val="single" w:sz="4" w:space="0" w:color="000000"/>
+            </w:tcBorders>
+            <w:vAlign w:val="center"/>
+          </w:tcPr>
+          <w:p>
+            <w:pPr>
+              <w:pStyle w:val="TableContents"/>
+              <w:jc w:val="center"/>
+              <w:rPr/>
+            </w:pPr>
+            <w:r>
+              <w:rPr/>
+              <w:t>ІР-адреса</w:t>
+            </w:r>
+          </w:p>
+        </w:tc>
+        <w:tc>
+          <w:tcPr>
+            <w:tcW w:w="1887" w:type="dxa"/>
+            <w:tcBorders>
+              <w:top w:val="single" w:sz="4" w:space="0" w:color="000000"/>
+              <w:start w:val="single" w:sz="4" w:space="0" w:color="000000"/>
+              <w:bottom w:val="single" w:sz="4" w:space="0" w:color="000000"/>
+            </w:tcBorders>
+            <w:vAlign w:val="center"/>
+          </w:tcPr>
+          <w:p>
+            <w:pPr>
+              <w:pStyle w:val="TableContents"/>
+              <w:jc w:val="center"/>
+              <w:rPr/>
+            </w:pPr>
+            <w:r>
+              <w:rPr/>
+              <w:t>Маска</w:t>
+            </w:r>
+          </w:p>
+        </w:tc>
+        <w:tc>
+          <w:tcPr>
+            <w:tcW w:w="1771" w:type="dxa"/>
+            <w:tcBorders>
+              <w:top w:val="single" w:sz="4" w:space="0" w:color="000000"/>
+              <w:start w:val="single" w:sz="4" w:space="0" w:color="000000"/>
+              <w:bottom w:val="single" w:sz="4" w:space="0" w:color="000000"/>
+              <w:end w:val="single" w:sz="4" w:space="0" w:color="000000"/>
+            </w:tcBorders>
+            <w:vAlign w:val="center"/>
+          </w:tcPr>
+          <w:p>
+            <w:pPr>
+              <w:pStyle w:val="TableContents"/>
+              <w:jc w:val="center"/>
+              <w:rPr/>
+            </w:pPr>
+            <w:r>
+              <w:rPr/>
+              <w:t>Префікс</w:t>
+            </w:r>
+          </w:p>
+        </w:tc>
+      </w:tr>
+      <w:tr>
+        <w:trPr/>
+        <w:tc>
+          <w:tcPr>
+            <w:tcW w:w="1984" w:type="dxa"/>
+            <w:tcBorders>
+              <w:start w:val="single" w:sz="4" w:space="0" w:color="000000"/>
+              <w:bottom w:val="single" w:sz="4" w:space="0" w:color="000000"/>
+            </w:tcBorders>
+            <w:vAlign w:val="center"/>
+          </w:tcPr>
+          <w:p>
+            <w:pPr>
+              <w:pStyle w:val="TableContents"/>
+              <w:jc w:val="center"/>
+              <w:rPr>
+                <w:b/>
+                <w:bCs/>
+              </w:rPr>
+            </w:pPr>
+            <w:r>
+              <w:rPr>
+                <w:b/>
+                <w:bCs/>
+              </w:rPr>
+              <w:t>Підмережа А</w:t>
+            </w:r>
+          </w:p>
+        </w:tc>
+        <w:tc>
+          <w:tcPr>
+            <w:tcW w:w="2566" w:type="dxa"/>
+            <w:tcBorders>
+              <w:start w:val="single" w:sz="4" w:space="0" w:color="000000"/>
+              <w:bottom w:val="single" w:sz="4" w:space="0" w:color="000000"/>
+            </w:tcBorders>
+            <w:vAlign w:val="center"/>
+          </w:tcPr>
+          <w:p>
+            <w:pPr>
+              <w:pStyle w:val="TableContents"/>
+              <w:jc w:val="center"/>
+              <w:rPr/>
+            </w:pPr>
+            <w:r>
+              <w:rPr/>
+              <w:t>-</w:t>
+            </w:r>
+          </w:p>
+        </w:tc>
+        <w:tc>
+          <w:tcPr>
+            <w:tcW w:w="1713" w:type="dxa"/>
+            <w:tcBorders>
+              <w:start w:val="single" w:sz="4" w:space="0" w:color="000000"/>
+              <w:bottom w:val="single" w:sz="4" w:space="0" w:color="000000"/>
+            </w:tcBorders>
+            <w:vAlign w:val="center"/>
+          </w:tcPr>
+          <w:p>
+            <w:pPr>
+              <w:pStyle w:val="TableContents"/>
+              <w:jc w:val="center"/>
+              <w:rPr/>
+            </w:pPr>
+            <w:r>
+              <w:rPr/>
+              <w:t>214.63.24.0</w:t>
+            </w:r>
+          </w:p>
+        </w:tc>
+        <w:tc>
+          <w:tcPr>
+            <w:tcW w:w="1887" w:type="dxa"/>
+            <w:tcBorders>
+              <w:start w:val="single" w:sz="4" w:space="0" w:color="000000"/>
+              <w:bottom w:val="single" w:sz="4" w:space="0" w:color="000000"/>
+            </w:tcBorders>
+            <w:vAlign w:val="center"/>
+          </w:tcPr>
+          <w:p>
+            <w:pPr>
+              <w:pStyle w:val="TableContents"/>
+              <w:jc w:val="center"/>
+              <w:rPr/>
+            </w:pPr>
+            <w:r>
+              <w:rPr/>
+              <w:t>255.255.255.224</w:t>
+            </w:r>
+          </w:p>
+        </w:tc>
+        <w:tc>
+          <w:tcPr>
+            <w:tcW w:w="1771" w:type="dxa"/>
+            <w:tcBorders>
+              <w:start w:val="single" w:sz="4" w:space="0" w:color="000000"/>
+              <w:bottom w:val="single" w:sz="4" w:space="0" w:color="000000"/>
+              <w:end w:val="single" w:sz="4" w:space="0" w:color="000000"/>
+            </w:tcBorders>
+            <w:vAlign w:val="center"/>
+          </w:tcPr>
+          <w:p>
+            <w:pPr>
+              <w:pStyle w:val="TableContents"/>
+              <w:jc w:val="center"/>
+              <w:rPr/>
+            </w:pPr>
+            <w:r>
+              <w:rPr/>
+              <w:t>/27</w:t>
+            </w:r>
+          </w:p>
+        </w:tc>
+      </w:tr>
+      <w:tr>
+        <w:trPr/>
+        <w:tc>
+          <w:tcPr>
+            <w:tcW w:w="1984" w:type="dxa"/>
+            <w:tcBorders>
+              <w:start w:val="single" w:sz="4" w:space="0" w:color="000000"/>
+              <w:bottom w:val="single" w:sz="4" w:space="0" w:color="000000"/>
+            </w:tcBorders>
+            <w:vAlign w:val="center"/>
+          </w:tcPr>
+          <w:p>
+            <w:pPr>
+              <w:pStyle w:val="TableContents"/>
+              <w:jc w:val="center"/>
+              <w:rPr/>
+            </w:pPr>
+            <w:r>
+              <w:rPr/>
+              <w:t>Маршрутизатор</w:t>
+            </w:r>
+          </w:p>
+          <w:p>
+            <w:pPr>
+              <w:pStyle w:val="TableContents"/>
+              <w:jc w:val="center"/>
+              <w:rPr/>
+            </w:pPr>
+            <w:r>
+              <w:rPr/>
+              <w:t>R-63-24-1</w:t>
+            </w:r>
+          </w:p>
+        </w:tc>
+        <w:tc>
+          <w:tcPr>
+            <w:tcW w:w="2566" w:type="dxa"/>
+            <w:tcBorders>
+              <w:start w:val="single" w:sz="4" w:space="0" w:color="000000"/>
+              <w:bottom w:val="single" w:sz="4" w:space="0" w:color="000000"/>
+            </w:tcBorders>
+            <w:vAlign w:val="center"/>
+          </w:tcPr>
+          <w:p>
+            <w:pPr>
+              <w:pStyle w:val="TableContents"/>
+              <w:jc w:val="center"/>
+              <w:rPr/>
+            </w:pPr>
+            <w:r>
+              <w:rPr/>
+              <w:t>Gig</w:t>
+            </w:r>
+            <w:r>
+              <w:rPr/>
+              <w:t>0/0</w:t>
+            </w:r>
+          </w:p>
+        </w:tc>
+        <w:tc>
+          <w:tcPr>
+            <w:tcW w:w="1713" w:type="dxa"/>
+            <w:tcBorders>
+              <w:start w:val="single" w:sz="4" w:space="0" w:color="000000"/>
+              <w:bottom w:val="single" w:sz="4" w:space="0" w:color="000000"/>
+            </w:tcBorders>
+            <w:vAlign w:val="center"/>
+          </w:tcPr>
+          <w:p>
+            <w:pPr>
+              <w:pStyle w:val="TableContents"/>
+              <w:jc w:val="center"/>
+              <w:rPr/>
+            </w:pPr>
+            <w:r>
+              <w:rPr/>
+              <w:t>214.63.24.1</w:t>
+            </w:r>
+          </w:p>
+        </w:tc>
+        <w:tc>
+          <w:tcPr>
+            <w:tcW w:w="1887" w:type="dxa"/>
+            <w:tcBorders>
+              <w:start w:val="single" w:sz="4" w:space="0" w:color="000000"/>
+              <w:bottom w:val="single" w:sz="4" w:space="0" w:color="000000"/>
+            </w:tcBorders>
+            <w:vAlign w:val="center"/>
+          </w:tcPr>
+          <w:p>
+            <w:pPr>
+              <w:pStyle w:val="TableContents"/>
+              <w:jc w:val="center"/>
+              <w:rPr/>
+            </w:pPr>
+            <w:r>
+              <w:rPr/>
+              <w:t>255.255.255.224</w:t>
+            </w:r>
+          </w:p>
+        </w:tc>
+        <w:tc>
+          <w:tcPr>
+            <w:tcW w:w="1771" w:type="dxa"/>
+            <w:tcBorders>
+              <w:start w:val="single" w:sz="4" w:space="0" w:color="000000"/>
+              <w:bottom w:val="single" w:sz="4" w:space="0" w:color="000000"/>
+              <w:end w:val="single" w:sz="4" w:space="0" w:color="000000"/>
+            </w:tcBorders>
+            <w:vAlign w:val="center"/>
+          </w:tcPr>
+          <w:p>
+            <w:pPr>
+              <w:pStyle w:val="TableContents"/>
+              <w:jc w:val="center"/>
+              <w:rPr/>
+            </w:pPr>
+            <w:r>
+              <w:rPr/>
+              <w:t>/27</w:t>
+            </w:r>
+          </w:p>
+        </w:tc>
+      </w:tr>
+      <w:tr>
+        <w:trPr/>
+        <w:tc>
+          <w:tcPr>
+            <w:tcW w:w="1984" w:type="dxa"/>
+            <w:vMerge w:val="restart"/>
+            <w:tcBorders>
+              <w:start w:val="single" w:sz="4" w:space="0" w:color="000000"/>
+              <w:bottom w:val="single" w:sz="4" w:space="0" w:color="000000"/>
+            </w:tcBorders>
+            <w:vAlign w:val="center"/>
+          </w:tcPr>
+          <w:p>
+            <w:pPr>
+              <w:pStyle w:val="TableContents"/>
+              <w:jc w:val="center"/>
+              <w:rPr/>
+            </w:pPr>
+            <w:r>
+              <w:rPr/>
+              <w:t>Комутатор</w:t>
+            </w:r>
+          </w:p>
+          <w:p>
+            <w:pPr>
+              <w:pStyle w:val="TableContents"/>
+              <w:jc w:val="center"/>
+              <w:rPr/>
+            </w:pPr>
+            <w:r>
+              <w:rPr/>
+              <w:t>SW-63-24-</w:t>
+            </w:r>
+            <w:r>
+              <w:rPr/>
+              <w:t>1</w:t>
+            </w:r>
+          </w:p>
+        </w:tc>
+        <w:tc>
+          <w:tcPr>
+            <w:tcW w:w="2566" w:type="dxa"/>
+            <w:tcBorders>
+              <w:start w:val="single" w:sz="4" w:space="0" w:color="000000"/>
+              <w:bottom w:val="single" w:sz="4" w:space="0" w:color="000000"/>
+            </w:tcBorders>
+            <w:vAlign w:val="center"/>
+          </w:tcPr>
+          <w:p>
+            <w:pPr>
+              <w:pStyle w:val="TableContents"/>
+              <w:jc w:val="center"/>
+              <w:rPr/>
+            </w:pPr>
+            <w:r>
+              <w:rPr/>
+              <w:t>Інтерфейс Vlan 1</w:t>
+            </w:r>
+          </w:p>
+        </w:tc>
+        <w:tc>
+          <w:tcPr>
+            <w:tcW w:w="1713" w:type="dxa"/>
+            <w:tcBorders>
+              <w:start w:val="single" w:sz="4" w:space="0" w:color="000000"/>
+              <w:bottom w:val="single" w:sz="4" w:space="0" w:color="000000"/>
+            </w:tcBorders>
+            <w:vAlign w:val="center"/>
+          </w:tcPr>
+          <w:p>
+            <w:pPr>
+              <w:pStyle w:val="TableContents"/>
+              <w:jc w:val="center"/>
+              <w:rPr/>
+            </w:pPr>
+            <w:r>
+              <w:rPr/>
+              <w:t>214.63.24.16</w:t>
+            </w:r>
+          </w:p>
+        </w:tc>
+        <w:tc>
+          <w:tcPr>
+            <w:tcW w:w="1887" w:type="dxa"/>
+            <w:tcBorders>
+              <w:start w:val="single" w:sz="4" w:space="0" w:color="000000"/>
+              <w:bottom w:val="single" w:sz="4" w:space="0" w:color="000000"/>
+            </w:tcBorders>
+            <w:vAlign w:val="center"/>
+          </w:tcPr>
+          <w:p>
+            <w:pPr>
+              <w:pStyle w:val="TableContents"/>
+              <w:jc w:val="center"/>
+              <w:rPr/>
+            </w:pPr>
+            <w:r>
+              <w:rPr/>
+              <w:t>255.255.255.224</w:t>
+            </w:r>
+          </w:p>
+        </w:tc>
+        <w:tc>
+          <w:tcPr>
+            <w:tcW w:w="1771" w:type="dxa"/>
+            <w:tcBorders>
+              <w:start w:val="single" w:sz="4" w:space="0" w:color="000000"/>
+              <w:bottom w:val="single" w:sz="4" w:space="0" w:color="000000"/>
+              <w:end w:val="single" w:sz="4" w:space="0" w:color="000000"/>
+            </w:tcBorders>
+            <w:vAlign w:val="center"/>
+          </w:tcPr>
+          <w:p>
+            <w:pPr>
+              <w:pStyle w:val="TableContents"/>
+              <w:jc w:val="center"/>
+              <w:rPr/>
+            </w:pPr>
+            <w:r>
+              <w:rPr/>
+              <w:t>/27</w:t>
+            </w:r>
+          </w:p>
+        </w:tc>
+      </w:tr>
+      <w:tr>
+        <w:trPr/>
+        <w:tc>
+          <w:tcPr>
+            <w:tcW w:w="1984" w:type="dxa"/>
+            <w:vMerge w:val="continue"/>
+            <w:tcBorders>
+              <w:start w:val="single" w:sz="4" w:space="0" w:color="000000"/>
+              <w:bottom w:val="single" w:sz="4" w:space="0" w:color="000000"/>
+            </w:tcBorders>
+            <w:vAlign w:val="center"/>
+          </w:tcPr>
+          <w:p>
+            <w:pPr>
+              <w:pStyle w:val="TableContents"/>
+              <w:jc w:val="center"/>
+              <w:rPr/>
+            </w:pPr>
+            <w:r>
+              <w:rPr/>
+            </w:r>
+          </w:p>
+        </w:tc>
+        <w:tc>
+          <w:tcPr>
+            <w:tcW w:w="2566" w:type="dxa"/>
+            <w:tcBorders>
+              <w:start w:val="single" w:sz="4" w:space="0" w:color="000000"/>
+              <w:bottom w:val="single" w:sz="4" w:space="0" w:color="000000"/>
+            </w:tcBorders>
+            <w:vAlign w:val="center"/>
+          </w:tcPr>
+          <w:p>
+            <w:pPr>
+              <w:pStyle w:val="TableContents"/>
+              <w:jc w:val="center"/>
+              <w:rPr/>
+            </w:pPr>
+            <w:r>
+              <w:rPr/>
+              <w:t>Шлюз за замовчуванням</w:t>
+            </w:r>
+          </w:p>
+        </w:tc>
+        <w:tc>
+          <w:tcPr>
+            <w:tcW w:w="1713" w:type="dxa"/>
+            <w:tcBorders>
+              <w:start w:val="single" w:sz="4" w:space="0" w:color="000000"/>
+              <w:bottom w:val="single" w:sz="4" w:space="0" w:color="000000"/>
+            </w:tcBorders>
+            <w:vAlign w:val="center"/>
+          </w:tcPr>
+          <w:p>
+            <w:pPr>
+              <w:pStyle w:val="TableContents"/>
+              <w:jc w:val="center"/>
+              <w:rPr/>
+            </w:pPr>
+            <w:r>
+              <w:rPr/>
+              <w:t>214.63.24.1</w:t>
+            </w:r>
+          </w:p>
+        </w:tc>
+        <w:tc>
+          <w:tcPr>
+            <w:tcW w:w="1887" w:type="dxa"/>
+            <w:tcBorders>
+              <w:start w:val="single" w:sz="4" w:space="0" w:color="000000"/>
+              <w:bottom w:val="single" w:sz="4" w:space="0" w:color="000000"/>
+            </w:tcBorders>
+            <w:vAlign w:val="center"/>
+          </w:tcPr>
+          <w:p>
+            <w:pPr>
+              <w:pStyle w:val="TableContents"/>
+              <w:jc w:val="center"/>
+              <w:rPr/>
+            </w:pPr>
+            <w:r>
+              <w:rPr/>
+              <w:t>-</w:t>
+            </w:r>
+          </w:p>
+        </w:tc>
+        <w:tc>
+          <w:tcPr>
+            <w:tcW w:w="1771" w:type="dxa"/>
+            <w:tcBorders>
+              <w:start w:val="single" w:sz="4" w:space="0" w:color="000000"/>
+              <w:bottom w:val="single" w:sz="4" w:space="0" w:color="000000"/>
+              <w:end w:val="single" w:sz="4" w:space="0" w:color="000000"/>
+            </w:tcBorders>
+            <w:vAlign w:val="center"/>
+          </w:tcPr>
+          <w:p>
+            <w:pPr>
+              <w:pStyle w:val="TableContents"/>
+              <w:jc w:val="center"/>
+              <w:rPr/>
+            </w:pPr>
+            <w:r>
+              <w:rPr/>
+              <w:t>-</w:t>
+            </w:r>
+          </w:p>
+        </w:tc>
+      </w:tr>
+      <w:tr>
+        <w:trPr/>
+        <w:tc>
+          <w:tcPr>
+            <w:tcW w:w="1984" w:type="dxa"/>
+            <w:vMerge w:val="restart"/>
+            <w:tcBorders>
+              <w:start w:val="single" w:sz="4" w:space="0" w:color="000000"/>
+              <w:bottom w:val="single" w:sz="4" w:space="0" w:color="000000"/>
+            </w:tcBorders>
+            <w:vAlign w:val="center"/>
+          </w:tcPr>
+          <w:p>
+            <w:pPr>
+              <w:pStyle w:val="TableContents"/>
+              <w:jc w:val="center"/>
+              <w:rPr/>
+            </w:pPr>
+            <w:r>
+              <w:rPr/>
+              <w:t>Робоча станція</w:t>
+            </w:r>
+          </w:p>
+          <w:p>
+            <w:pPr>
+              <w:pStyle w:val="TableContents"/>
+              <w:jc w:val="center"/>
+              <w:rPr/>
+            </w:pPr>
+            <w:r>
+              <w:rPr/>
+              <w:t>WS-63-24-8</w:t>
+            </w:r>
+          </w:p>
+        </w:tc>
+        <w:tc>
+          <w:tcPr>
+            <w:tcW w:w="2566" w:type="dxa"/>
+            <w:tcBorders>
+              <w:start w:val="single" w:sz="4" w:space="0" w:color="000000"/>
+              <w:bottom w:val="single" w:sz="4" w:space="0" w:color="000000"/>
+            </w:tcBorders>
+            <w:vAlign w:val="center"/>
+          </w:tcPr>
+          <w:p>
+            <w:pPr>
+              <w:pStyle w:val="TableContents"/>
+              <w:jc w:val="center"/>
+              <w:rPr/>
+            </w:pPr>
+            <w:r>
+              <w:rPr/>
+              <w:t>Мережний адаптер</w:t>
+            </w:r>
+          </w:p>
+        </w:tc>
+        <w:tc>
+          <w:tcPr>
+            <w:tcW w:w="5371" w:type="dxa"/>
+            <w:gridSpan w:val="3"/>
+            <w:vMerge w:val="restart"/>
+            <w:tcBorders>
+              <w:start w:val="single" w:sz="4" w:space="0" w:color="000000"/>
+              <w:bottom w:val="single" w:sz="4" w:space="0" w:color="000000"/>
+              <w:end w:val="single" w:sz="4" w:space="0" w:color="000000"/>
+            </w:tcBorders>
+            <w:vAlign w:val="center"/>
+          </w:tcPr>
+          <w:p>
+            <w:pPr>
+              <w:pStyle w:val="TableContents"/>
+              <w:jc w:val="center"/>
+              <w:rPr/>
+            </w:pPr>
+            <w:r>
+              <w:rPr/>
+              <w:t>DHCP</w:t>
+            </w:r>
+          </w:p>
+        </w:tc>
+      </w:tr>
+      <w:tr>
+        <w:trPr/>
+        <w:tc>
+          <w:tcPr>
+            <w:tcW w:w="1984" w:type="dxa"/>
+            <w:vMerge w:val="continue"/>
+            <w:tcBorders>
+              <w:start w:val="single" w:sz="4" w:space="0" w:color="000000"/>
+              <w:bottom w:val="single" w:sz="4" w:space="0" w:color="000000"/>
+            </w:tcBorders>
+            <w:vAlign w:val="center"/>
+          </w:tcPr>
+          <w:p>
+            <w:pPr>
+              <w:pStyle w:val="TableContents"/>
+              <w:jc w:val="center"/>
+              <w:rPr/>
+            </w:pPr>
+            <w:r>
+              <w:rPr/>
+            </w:r>
+          </w:p>
+        </w:tc>
+        <w:tc>
+          <w:tcPr>
+            <w:tcW w:w="2566" w:type="dxa"/>
+            <w:tcBorders>
+              <w:start w:val="single" w:sz="4" w:space="0" w:color="000000"/>
+              <w:bottom w:val="single" w:sz="4" w:space="0" w:color="000000"/>
+            </w:tcBorders>
+            <w:vAlign w:val="center"/>
+          </w:tcPr>
+          <w:p>
+            <w:pPr>
+              <w:pStyle w:val="TableContents"/>
+              <w:jc w:val="center"/>
+              <w:rPr/>
+            </w:pPr>
+            <w:r>
+              <w:rPr/>
+              <w:t>Шлюз за замовчуванням</w:t>
+            </w:r>
+          </w:p>
+        </w:tc>
+        <w:tc>
+          <w:tcPr>
+            <w:tcW w:w="5371" w:type="dxa"/>
+            <w:gridSpan w:val="3"/>
+            <w:vMerge w:val="continue"/>
+            <w:tcBorders>
+              <w:start w:val="single" w:sz="4" w:space="0" w:color="000000"/>
+              <w:bottom w:val="single" w:sz="4" w:space="0" w:color="000000"/>
+              <w:end w:val="single" w:sz="4" w:space="0" w:color="000000"/>
+            </w:tcBorders>
+            <w:vAlign w:val="center"/>
+          </w:tcPr>
+          <w:p>
+            <w:pPr>
+              <w:pStyle w:val="TableContents"/>
+              <w:jc w:val="center"/>
+              <w:rPr/>
+            </w:pPr>
+            <w:r>
+              <w:rPr/>
+            </w:r>
+          </w:p>
+        </w:tc>
+      </w:tr>
+      <w:tr>
+        <w:trPr/>
+        <w:tc>
+          <w:tcPr>
+            <w:tcW w:w="1984" w:type="dxa"/>
+            <w:tcBorders>
+              <w:start w:val="single" w:sz="4" w:space="0" w:color="000000"/>
+              <w:bottom w:val="single" w:sz="4" w:space="0" w:color="000000"/>
+            </w:tcBorders>
+            <w:vAlign w:val="center"/>
+          </w:tcPr>
+          <w:p>
+            <w:pPr>
+              <w:pStyle w:val="TableContents"/>
+              <w:jc w:val="center"/>
+              <w:rPr/>
+            </w:pPr>
+            <w:r>
+              <w:rPr/>
+              <w:t>...</w:t>
+            </w:r>
+          </w:p>
+        </w:tc>
+        <w:tc>
+          <w:tcPr>
+            <w:tcW w:w="2566" w:type="dxa"/>
+            <w:tcBorders>
+              <w:start w:val="single" w:sz="4" w:space="0" w:color="000000"/>
+              <w:bottom w:val="single" w:sz="4" w:space="0" w:color="000000"/>
+            </w:tcBorders>
+            <w:vAlign w:val="center"/>
+          </w:tcPr>
+          <w:p>
+            <w:pPr>
+              <w:pStyle w:val="TableContents"/>
+              <w:jc w:val="center"/>
+              <w:rPr/>
+            </w:pPr>
+            <w:r>
+              <w:rPr/>
+              <w:t>-</w:t>
+            </w:r>
+          </w:p>
+        </w:tc>
+        <w:tc>
+          <w:tcPr>
+            <w:tcW w:w="1713" w:type="dxa"/>
+            <w:tcBorders>
+              <w:start w:val="single" w:sz="4" w:space="0" w:color="000000"/>
+              <w:bottom w:val="single" w:sz="4" w:space="0" w:color="000000"/>
+            </w:tcBorders>
+            <w:vAlign w:val="center"/>
+          </w:tcPr>
+          <w:p>
+            <w:pPr>
+              <w:pStyle w:val="TableContents"/>
+              <w:jc w:val="center"/>
+              <w:rPr/>
+            </w:pPr>
+            <w:r>
+              <w:rPr/>
+              <w:t>-</w:t>
+            </w:r>
+          </w:p>
+        </w:tc>
+        <w:tc>
+          <w:tcPr>
+            <w:tcW w:w="1887" w:type="dxa"/>
+            <w:tcBorders>
+              <w:start w:val="single" w:sz="4" w:space="0" w:color="000000"/>
+              <w:bottom w:val="single" w:sz="4" w:space="0" w:color="000000"/>
+            </w:tcBorders>
+            <w:vAlign w:val="center"/>
+          </w:tcPr>
+          <w:p>
+            <w:pPr>
+              <w:pStyle w:val="TableContents"/>
+              <w:jc w:val="center"/>
+              <w:rPr/>
+            </w:pPr>
+            <w:r>
+              <w:rPr/>
+              <w:t>-</w:t>
+            </w:r>
+          </w:p>
+        </w:tc>
+        <w:tc>
+          <w:tcPr>
+            <w:tcW w:w="1771" w:type="dxa"/>
+            <w:tcBorders>
+              <w:start w:val="single" w:sz="4" w:space="0" w:color="000000"/>
+              <w:bottom w:val="single" w:sz="4" w:space="0" w:color="000000"/>
+              <w:end w:val="single" w:sz="4" w:space="0" w:color="000000"/>
+            </w:tcBorders>
+            <w:vAlign w:val="center"/>
+          </w:tcPr>
+          <w:p>
+            <w:pPr>
+              <w:pStyle w:val="TableContents"/>
+              <w:jc w:val="center"/>
+              <w:rPr/>
+            </w:pPr>
+            <w:r>
+              <w:rPr/>
+              <w:t>-</w:t>
+            </w:r>
+          </w:p>
+        </w:tc>
+      </w:tr>
+      <w:tr>
+        <w:trPr/>
+        <w:tc>
+          <w:tcPr>
+            <w:tcW w:w="1984" w:type="dxa"/>
+            <w:vMerge w:val="restart"/>
+            <w:tcBorders>
+              <w:start w:val="single" w:sz="4" w:space="0" w:color="000000"/>
+              <w:bottom w:val="single" w:sz="4" w:space="0" w:color="000000"/>
+            </w:tcBorders>
+            <w:vAlign w:val="center"/>
+          </w:tcPr>
+          <w:p>
+            <w:pPr>
+              <w:pStyle w:val="TableContents"/>
+              <w:jc w:val="center"/>
+              <w:rPr/>
+            </w:pPr>
+            <w:r>
+              <w:rPr/>
+              <w:t>Робоча станція WS-63-24-14</w:t>
+            </w:r>
+          </w:p>
+        </w:tc>
+        <w:tc>
+          <w:tcPr>
+            <w:tcW w:w="2566" w:type="dxa"/>
+            <w:tcBorders>
+              <w:start w:val="single" w:sz="4" w:space="0" w:color="000000"/>
+              <w:bottom w:val="single" w:sz="4" w:space="0" w:color="000000"/>
+            </w:tcBorders>
+            <w:vAlign w:val="center"/>
+          </w:tcPr>
+          <w:p>
+            <w:pPr>
+              <w:pStyle w:val="TableContents"/>
+              <w:jc w:val="center"/>
+              <w:rPr/>
+            </w:pPr>
+            <w:r>
+              <w:rPr/>
+              <w:t>Мережний адаптер</w:t>
+            </w:r>
+          </w:p>
+        </w:tc>
+        <w:tc>
+          <w:tcPr>
+            <w:tcW w:w="5371" w:type="dxa"/>
+            <w:gridSpan w:val="3"/>
+            <w:vMerge w:val="restart"/>
+            <w:tcBorders>
+              <w:start w:val="single" w:sz="4" w:space="0" w:color="000000"/>
+              <w:bottom w:val="single" w:sz="4" w:space="0" w:color="000000"/>
+              <w:end w:val="single" w:sz="4" w:space="0" w:color="000000"/>
+            </w:tcBorders>
+            <w:vAlign w:val="center"/>
+          </w:tcPr>
+          <w:p>
+            <w:pPr>
+              <w:pStyle w:val="TableContents"/>
+              <w:jc w:val="center"/>
+              <w:rPr/>
+            </w:pPr>
+            <w:r>
+              <w:rPr/>
+              <w:t>DHCP</w:t>
+            </w:r>
+          </w:p>
+        </w:tc>
+      </w:tr>
+      <w:tr>
+        <w:trPr/>
+        <w:tc>
+          <w:tcPr>
+            <w:tcW w:w="1984" w:type="dxa"/>
+            <w:vMerge w:val="continue"/>
+            <w:tcBorders>
+              <w:start w:val="single" w:sz="4" w:space="0" w:color="000000"/>
+              <w:bottom w:val="single" w:sz="4" w:space="0" w:color="000000"/>
+            </w:tcBorders>
+            <w:vAlign w:val="center"/>
+          </w:tcPr>
+          <w:p>
+            <w:pPr>
+              <w:pStyle w:val="TableContents"/>
+              <w:jc w:val="center"/>
+              <w:rPr/>
+            </w:pPr>
+            <w:r>
+              <w:rPr/>
+            </w:r>
+          </w:p>
+        </w:tc>
+        <w:tc>
+          <w:tcPr>
+            <w:tcW w:w="2566" w:type="dxa"/>
+            <w:tcBorders>
+              <w:start w:val="single" w:sz="4" w:space="0" w:color="000000"/>
+              <w:bottom w:val="single" w:sz="4" w:space="0" w:color="000000"/>
+            </w:tcBorders>
+            <w:vAlign w:val="center"/>
+          </w:tcPr>
+          <w:p>
+            <w:pPr>
+              <w:pStyle w:val="TableContents"/>
+              <w:jc w:val="center"/>
+              <w:rPr/>
+            </w:pPr>
+            <w:r>
+              <w:rPr/>
+              <w:t>Шлюз за замовчуванням</w:t>
+            </w:r>
+          </w:p>
+        </w:tc>
+        <w:tc>
+          <w:tcPr>
+            <w:tcW w:w="5371" w:type="dxa"/>
+            <w:gridSpan w:val="3"/>
+            <w:vMerge w:val="continue"/>
+            <w:tcBorders>
+              <w:start w:val="single" w:sz="4" w:space="0" w:color="000000"/>
+              <w:bottom w:val="single" w:sz="4" w:space="0" w:color="000000"/>
+              <w:end w:val="single" w:sz="4" w:space="0" w:color="000000"/>
+            </w:tcBorders>
+            <w:vAlign w:val="center"/>
+          </w:tcPr>
+          <w:p>
+            <w:pPr>
+              <w:pStyle w:val="TableContents"/>
+              <w:jc w:val="center"/>
+              <w:rPr/>
+            </w:pPr>
+            <w:r>
+              <w:rPr/>
+            </w:r>
+          </w:p>
+        </w:tc>
+      </w:tr>
+      <w:tr>
+        <w:trPr/>
+        <w:tc>
+          <w:tcPr>
+            <w:tcW w:w="1984" w:type="dxa"/>
+            <w:vMerge w:val="restart"/>
+            <w:tcBorders>
+              <w:start w:val="single" w:sz="4" w:space="0" w:color="000000"/>
+              <w:bottom w:val="single" w:sz="4" w:space="0" w:color="000000"/>
+            </w:tcBorders>
+            <w:vAlign w:val="center"/>
+          </w:tcPr>
+          <w:p>
+            <w:pPr>
+              <w:pStyle w:val="TableContents"/>
+              <w:jc w:val="center"/>
+              <w:rPr/>
+            </w:pPr>
+            <w:r>
+              <w:rPr/>
+              <w:t>Комутатор SW-63-24-</w:t>
+            </w:r>
+            <w:r>
+              <w:rPr/>
+              <w:t>3</w:t>
+            </w:r>
+          </w:p>
+        </w:tc>
+        <w:tc>
+          <w:tcPr>
+            <w:tcW w:w="2566" w:type="dxa"/>
+            <w:tcBorders>
+              <w:start w:val="single" w:sz="4" w:space="0" w:color="000000"/>
+              <w:bottom w:val="single" w:sz="4" w:space="0" w:color="000000"/>
+            </w:tcBorders>
+            <w:vAlign w:val="center"/>
+          </w:tcPr>
+          <w:p>
+            <w:pPr>
+              <w:pStyle w:val="TableContents"/>
+              <w:jc w:val="center"/>
+              <w:rPr/>
+            </w:pPr>
+            <w:r>
+              <w:rPr/>
+              <w:t>Інтерфейс Vlan 1</w:t>
+            </w:r>
+          </w:p>
+        </w:tc>
+        <w:tc>
+          <w:tcPr>
+            <w:tcW w:w="1713" w:type="dxa"/>
+            <w:tcBorders>
+              <w:start w:val="single" w:sz="4" w:space="0" w:color="000000"/>
+              <w:bottom w:val="single" w:sz="4" w:space="0" w:color="000000"/>
+            </w:tcBorders>
+            <w:vAlign w:val="center"/>
+          </w:tcPr>
+          <w:p>
+            <w:pPr>
+              <w:pStyle w:val="TableContents"/>
+              <w:jc w:val="center"/>
+              <w:rPr/>
+            </w:pPr>
+            <w:r>
+              <w:rPr/>
+              <w:t>214.63.24.17</w:t>
+            </w:r>
+          </w:p>
+        </w:tc>
+        <w:tc>
+          <w:tcPr>
+            <w:tcW w:w="1887" w:type="dxa"/>
+            <w:tcBorders>
+              <w:start w:val="single" w:sz="4" w:space="0" w:color="000000"/>
+              <w:bottom w:val="single" w:sz="4" w:space="0" w:color="000000"/>
+            </w:tcBorders>
+            <w:vAlign w:val="center"/>
+          </w:tcPr>
+          <w:p>
+            <w:pPr>
+              <w:pStyle w:val="TableContents"/>
+              <w:jc w:val="center"/>
+              <w:rPr/>
+            </w:pPr>
+            <w:r>
+              <w:rPr/>
+              <w:t>255.255.255.224</w:t>
+            </w:r>
+          </w:p>
+        </w:tc>
+        <w:tc>
+          <w:tcPr>
+            <w:tcW w:w="1771" w:type="dxa"/>
+            <w:tcBorders>
+              <w:start w:val="single" w:sz="4" w:space="0" w:color="000000"/>
+              <w:bottom w:val="single" w:sz="4" w:space="0" w:color="000000"/>
+              <w:end w:val="single" w:sz="4" w:space="0" w:color="000000"/>
+            </w:tcBorders>
+            <w:vAlign w:val="center"/>
+          </w:tcPr>
+          <w:p>
+            <w:pPr>
+              <w:pStyle w:val="TableContents"/>
+              <w:jc w:val="center"/>
+              <w:rPr/>
+            </w:pPr>
+            <w:r>
+              <w:rPr/>
+              <w:t>/27</w:t>
+            </w:r>
+          </w:p>
+        </w:tc>
+      </w:tr>
+      <w:tr>
+        <w:trPr/>
+        <w:tc>
+          <w:tcPr>
+            <w:tcW w:w="1984" w:type="dxa"/>
+            <w:vMerge w:val="continue"/>
+            <w:tcBorders>
+              <w:start w:val="single" w:sz="4" w:space="0" w:color="000000"/>
+              <w:bottom w:val="single" w:sz="4" w:space="0" w:color="000000"/>
+            </w:tcBorders>
+            <w:vAlign w:val="center"/>
+          </w:tcPr>
+          <w:p>
+            <w:pPr>
+              <w:pStyle w:val="TableContents"/>
+              <w:jc w:val="center"/>
+              <w:rPr/>
+            </w:pPr>
+            <w:r>
+              <w:rPr/>
+            </w:r>
+          </w:p>
+        </w:tc>
+        <w:tc>
+          <w:tcPr>
+            <w:tcW w:w="2566" w:type="dxa"/>
+            <w:tcBorders>
+              <w:start w:val="single" w:sz="4" w:space="0" w:color="000000"/>
+              <w:bottom w:val="single" w:sz="4" w:space="0" w:color="000000"/>
+            </w:tcBorders>
+            <w:vAlign w:val="center"/>
+          </w:tcPr>
+          <w:p>
+            <w:pPr>
+              <w:pStyle w:val="TableContents"/>
+              <w:jc w:val="center"/>
+              <w:rPr/>
+            </w:pPr>
+            <w:r>
+              <w:rPr/>
+              <w:t>Шлюз за замовчуванням</w:t>
+            </w:r>
+          </w:p>
+        </w:tc>
+        <w:tc>
+          <w:tcPr>
+            <w:tcW w:w="1713" w:type="dxa"/>
+            <w:tcBorders>
+              <w:start w:val="single" w:sz="4" w:space="0" w:color="000000"/>
+              <w:bottom w:val="single" w:sz="4" w:space="0" w:color="000000"/>
+            </w:tcBorders>
+            <w:vAlign w:val="center"/>
+          </w:tcPr>
+          <w:p>
+            <w:pPr>
+              <w:pStyle w:val="TableContents"/>
+              <w:jc w:val="center"/>
+              <w:rPr/>
+            </w:pPr>
+            <w:r>
+              <w:rPr/>
+              <w:t>214.63.24.1</w:t>
+            </w:r>
+          </w:p>
+        </w:tc>
+        <w:tc>
+          <w:tcPr>
+            <w:tcW w:w="1887" w:type="dxa"/>
+            <w:tcBorders>
+              <w:start w:val="single" w:sz="4" w:space="0" w:color="000000"/>
+              <w:bottom w:val="single" w:sz="4" w:space="0" w:color="000000"/>
+            </w:tcBorders>
+            <w:vAlign w:val="center"/>
+          </w:tcPr>
+          <w:p>
+            <w:pPr>
+              <w:pStyle w:val="TableContents"/>
+              <w:jc w:val="center"/>
+              <w:rPr/>
+            </w:pPr>
+            <w:r>
+              <w:rPr/>
+              <w:t>-</w:t>
+            </w:r>
+          </w:p>
+        </w:tc>
+        <w:tc>
+          <w:tcPr>
+            <w:tcW w:w="1771" w:type="dxa"/>
+            <w:tcBorders>
+              <w:start w:val="single" w:sz="4" w:space="0" w:color="000000"/>
+              <w:bottom w:val="single" w:sz="4" w:space="0" w:color="000000"/>
+              <w:end w:val="single" w:sz="4" w:space="0" w:color="000000"/>
+            </w:tcBorders>
+            <w:vAlign w:val="center"/>
+          </w:tcPr>
+          <w:p>
+            <w:pPr>
+              <w:pStyle w:val="TableContents"/>
+              <w:jc w:val="center"/>
+              <w:rPr/>
+            </w:pPr>
+            <w:r>
+              <w:rPr/>
+              <w:t>-</w:t>
+            </w:r>
+          </w:p>
+        </w:tc>
+      </w:tr>
+      <w:tr>
+        <w:trPr/>
+        <w:tc>
+          <w:tcPr>
+            <w:tcW w:w="1984" w:type="dxa"/>
+            <w:vMerge w:val="restart"/>
+            <w:tcBorders>
+              <w:start w:val="single" w:sz="4" w:space="0" w:color="000000"/>
+              <w:bottom w:val="single" w:sz="4" w:space="0" w:color="000000"/>
+            </w:tcBorders>
+            <w:vAlign w:val="center"/>
+          </w:tcPr>
+          <w:p>
+            <w:pPr>
+              <w:pStyle w:val="TableContents"/>
+              <w:jc w:val="center"/>
+              <w:rPr/>
+            </w:pPr>
+            <w:r>
+              <w:rPr/>
+              <w:t>Сервер</w:t>
+            </w:r>
+          </w:p>
+          <w:p>
+            <w:pPr>
+              <w:pStyle w:val="TableContents"/>
+              <w:jc w:val="center"/>
+              <w:rPr/>
+            </w:pPr>
+            <w:r>
+              <w:rPr/>
+              <w:t>Serv-63-24-1</w:t>
+            </w:r>
+          </w:p>
+        </w:tc>
+        <w:tc>
+          <w:tcPr>
+            <w:tcW w:w="2566" w:type="dxa"/>
+            <w:tcBorders>
+              <w:start w:val="single" w:sz="4" w:space="0" w:color="000000"/>
+              <w:bottom w:val="single" w:sz="4" w:space="0" w:color="000000"/>
+            </w:tcBorders>
+            <w:vAlign w:val="center"/>
+          </w:tcPr>
+          <w:p>
+            <w:pPr>
+              <w:pStyle w:val="TableContents"/>
+              <w:jc w:val="center"/>
+              <w:rPr/>
+            </w:pPr>
+            <w:r>
+              <w:rPr/>
+              <w:t>Мережний адаптер</w:t>
+            </w:r>
+          </w:p>
+        </w:tc>
+        <w:tc>
+          <w:tcPr>
+            <w:tcW w:w="1713" w:type="dxa"/>
+            <w:tcBorders>
+              <w:start w:val="single" w:sz="4" w:space="0" w:color="000000"/>
+              <w:bottom w:val="single" w:sz="4" w:space="0" w:color="000000"/>
+            </w:tcBorders>
+            <w:vAlign w:val="center"/>
+          </w:tcPr>
+          <w:p>
+            <w:pPr>
+              <w:pStyle w:val="TableContents"/>
+              <w:jc w:val="center"/>
+              <w:rPr/>
+            </w:pPr>
+            <w:r>
+              <w:rPr/>
+              <w:t>214.63.24.18</w:t>
+            </w:r>
+          </w:p>
+        </w:tc>
+        <w:tc>
+          <w:tcPr>
+            <w:tcW w:w="1887" w:type="dxa"/>
+            <w:tcBorders>
+              <w:start w:val="single" w:sz="4" w:space="0" w:color="000000"/>
+              <w:bottom w:val="single" w:sz="4" w:space="0" w:color="000000"/>
+            </w:tcBorders>
+            <w:vAlign w:val="center"/>
+          </w:tcPr>
+          <w:p>
+            <w:pPr>
+              <w:pStyle w:val="TableContents"/>
+              <w:jc w:val="center"/>
+              <w:rPr/>
+            </w:pPr>
+            <w:r>
+              <w:rPr/>
+              <w:t>255.255.255.224</w:t>
+            </w:r>
+          </w:p>
+        </w:tc>
+        <w:tc>
+          <w:tcPr>
+            <w:tcW w:w="1771" w:type="dxa"/>
+            <w:tcBorders>
+              <w:start w:val="single" w:sz="4" w:space="0" w:color="000000"/>
+              <w:bottom w:val="single" w:sz="4" w:space="0" w:color="000000"/>
+              <w:end w:val="single" w:sz="4" w:space="0" w:color="000000"/>
+            </w:tcBorders>
+            <w:vAlign w:val="center"/>
+          </w:tcPr>
+          <w:p>
+            <w:pPr>
+              <w:pStyle w:val="TableContents"/>
+              <w:jc w:val="center"/>
+              <w:rPr/>
+            </w:pPr>
+            <w:r>
+              <w:rPr/>
+              <w:t>/27</w:t>
+            </w:r>
+          </w:p>
+        </w:tc>
+      </w:tr>
+      <w:tr>
+        <w:trPr/>
+        <w:tc>
+          <w:tcPr>
+            <w:tcW w:w="1984" w:type="dxa"/>
+            <w:vMerge w:val="continue"/>
+            <w:tcBorders>
+              <w:start w:val="single" w:sz="4" w:space="0" w:color="000000"/>
+              <w:bottom w:val="single" w:sz="4" w:space="0" w:color="000000"/>
+            </w:tcBorders>
+            <w:vAlign w:val="center"/>
+          </w:tcPr>
+          <w:p>
+            <w:pPr>
+              <w:pStyle w:val="TableContents"/>
+              <w:jc w:val="center"/>
+              <w:rPr/>
+            </w:pPr>
+            <w:r>
+              <w:rPr/>
+            </w:r>
+          </w:p>
+        </w:tc>
+        <w:tc>
+          <w:tcPr>
+            <w:tcW w:w="2566" w:type="dxa"/>
+            <w:tcBorders>
+              <w:start w:val="single" w:sz="4" w:space="0" w:color="000000"/>
+              <w:bottom w:val="single" w:sz="4" w:space="0" w:color="000000"/>
+            </w:tcBorders>
+            <w:vAlign w:val="center"/>
+          </w:tcPr>
+          <w:p>
+            <w:pPr>
+              <w:pStyle w:val="TableContents"/>
+              <w:jc w:val="center"/>
+              <w:rPr/>
+            </w:pPr>
+            <w:r>
+              <w:rPr/>
+              <w:t>Шлюз за замовчуванням</w:t>
+            </w:r>
+          </w:p>
+        </w:tc>
+        <w:tc>
+          <w:tcPr>
+            <w:tcW w:w="1713" w:type="dxa"/>
+            <w:tcBorders>
+              <w:start w:val="single" w:sz="4" w:space="0" w:color="000000"/>
+              <w:bottom w:val="single" w:sz="4" w:space="0" w:color="000000"/>
+            </w:tcBorders>
+            <w:vAlign w:val="center"/>
+          </w:tcPr>
+          <w:p>
+            <w:pPr>
+              <w:pStyle w:val="TableContents"/>
+              <w:jc w:val="center"/>
+              <w:rPr/>
+            </w:pPr>
+            <w:r>
+              <w:rPr/>
+              <w:t>214.63.24.1</w:t>
+            </w:r>
+          </w:p>
+        </w:tc>
+        <w:tc>
+          <w:tcPr>
+            <w:tcW w:w="1887" w:type="dxa"/>
+            <w:tcBorders>
+              <w:start w:val="single" w:sz="4" w:space="0" w:color="000000"/>
+              <w:bottom w:val="single" w:sz="4" w:space="0" w:color="000000"/>
+            </w:tcBorders>
+            <w:vAlign w:val="center"/>
+          </w:tcPr>
+          <w:p>
+            <w:pPr>
+              <w:pStyle w:val="TableContents"/>
+              <w:jc w:val="center"/>
+              <w:rPr/>
+            </w:pPr>
+            <w:r>
+              <w:rPr/>
+              <w:t>-</w:t>
+            </w:r>
+          </w:p>
+        </w:tc>
+        <w:tc>
+          <w:tcPr>
+            <w:tcW w:w="1771" w:type="dxa"/>
+            <w:tcBorders>
+              <w:start w:val="single" w:sz="4" w:space="0" w:color="000000"/>
+              <w:bottom w:val="single" w:sz="4" w:space="0" w:color="000000"/>
+              <w:end w:val="single" w:sz="4" w:space="0" w:color="000000"/>
+            </w:tcBorders>
+            <w:vAlign w:val="center"/>
+          </w:tcPr>
+          <w:p>
+            <w:pPr>
+              <w:pStyle w:val="TableContents"/>
+              <w:jc w:val="center"/>
+              <w:rPr/>
+            </w:pPr>
+            <w:r>
+              <w:rPr/>
+              <w:t>-</w:t>
+            </w:r>
+          </w:p>
+        </w:tc>
+      </w:tr>
+      <w:tr>
+        <w:trPr/>
+        <w:tc>
+          <w:tcPr>
+            <w:tcW w:w="1984" w:type="dxa"/>
+            <w:vMerge w:val="restart"/>
+            <w:tcBorders>
+              <w:start w:val="single" w:sz="4" w:space="0" w:color="000000"/>
+              <w:bottom w:val="single" w:sz="4" w:space="0" w:color="000000"/>
+            </w:tcBorders>
+            <w:vAlign w:val="center"/>
+          </w:tcPr>
+          <w:p>
+            <w:pPr>
+              <w:pStyle w:val="TableContents"/>
+              <w:jc w:val="center"/>
+              <w:rPr/>
+            </w:pPr>
+            <w:r>
+              <w:rPr/>
+              <w:t>Точка доступу</w:t>
+            </w:r>
+          </w:p>
+          <w:p>
+            <w:pPr>
+              <w:pStyle w:val="TableContents"/>
+              <w:jc w:val="center"/>
+              <w:rPr/>
+            </w:pPr>
+            <w:r>
+              <w:rPr/>
+              <w:t>AP-63-24-1</w:t>
+            </w:r>
+          </w:p>
+        </w:tc>
+        <w:tc>
+          <w:tcPr>
+            <w:tcW w:w="2566" w:type="dxa"/>
+            <w:tcBorders>
+              <w:start w:val="single" w:sz="4" w:space="0" w:color="000000"/>
+              <w:bottom w:val="single" w:sz="4" w:space="0" w:color="000000"/>
+            </w:tcBorders>
+            <w:vAlign w:val="center"/>
+          </w:tcPr>
+          <w:p>
+            <w:pPr>
+              <w:pStyle w:val="TableContents"/>
+              <w:jc w:val="center"/>
+              <w:rPr/>
+            </w:pPr>
+            <w:r>
+              <w:rPr/>
+              <w:t>Мережний адаптер</w:t>
+            </w:r>
+          </w:p>
+        </w:tc>
+        <w:tc>
+          <w:tcPr>
+            <w:tcW w:w="1713" w:type="dxa"/>
+            <w:tcBorders>
+              <w:start w:val="single" w:sz="4" w:space="0" w:color="000000"/>
+              <w:bottom w:val="single" w:sz="4" w:space="0" w:color="000000"/>
+            </w:tcBorders>
+            <w:vAlign w:val="center"/>
+          </w:tcPr>
+          <w:p>
+            <w:pPr>
+              <w:pStyle w:val="TableContents"/>
+              <w:jc w:val="center"/>
+              <w:rPr/>
+            </w:pPr>
+            <w:r>
+              <w:rPr/>
+              <w:t>214.63.24.19</w:t>
+            </w:r>
+          </w:p>
+        </w:tc>
+        <w:tc>
+          <w:tcPr>
+            <w:tcW w:w="1887" w:type="dxa"/>
+            <w:tcBorders>
+              <w:start w:val="single" w:sz="4" w:space="0" w:color="000000"/>
+              <w:bottom w:val="single" w:sz="4" w:space="0" w:color="000000"/>
+            </w:tcBorders>
+            <w:vAlign w:val="center"/>
+          </w:tcPr>
+          <w:p>
+            <w:pPr>
+              <w:pStyle w:val="TableContents"/>
+              <w:jc w:val="center"/>
+              <w:rPr/>
+            </w:pPr>
+            <w:r>
+              <w:rPr/>
+              <w:t>255.255.255.224</w:t>
+            </w:r>
+          </w:p>
+        </w:tc>
+        <w:tc>
+          <w:tcPr>
+            <w:tcW w:w="1771" w:type="dxa"/>
+            <w:tcBorders>
+              <w:start w:val="single" w:sz="4" w:space="0" w:color="000000"/>
+              <w:bottom w:val="single" w:sz="4" w:space="0" w:color="000000"/>
+              <w:end w:val="single" w:sz="4" w:space="0" w:color="000000"/>
+            </w:tcBorders>
+            <w:vAlign w:val="center"/>
+          </w:tcPr>
+          <w:p>
+            <w:pPr>
+              <w:pStyle w:val="TableContents"/>
+              <w:jc w:val="center"/>
+              <w:rPr/>
+            </w:pPr>
+            <w:r>
+              <w:rPr/>
+              <w:t>/27</w:t>
+            </w:r>
+          </w:p>
+        </w:tc>
+      </w:tr>
+      <w:tr>
+        <w:trPr/>
+        <w:tc>
+          <w:tcPr>
+            <w:tcW w:w="1984" w:type="dxa"/>
+            <w:vMerge w:val="continue"/>
+            <w:tcBorders>
+              <w:start w:val="single" w:sz="4" w:space="0" w:color="000000"/>
+              <w:bottom w:val="single" w:sz="4" w:space="0" w:color="000000"/>
+            </w:tcBorders>
+            <w:vAlign w:val="center"/>
+          </w:tcPr>
+          <w:p>
+            <w:pPr>
+              <w:pStyle w:val="TableContents"/>
+              <w:jc w:val="center"/>
+              <w:rPr/>
+            </w:pPr>
+            <w:r>
+              <w:rPr/>
+            </w:r>
+          </w:p>
+        </w:tc>
+        <w:tc>
+          <w:tcPr>
+            <w:tcW w:w="2566" w:type="dxa"/>
+            <w:tcBorders>
+              <w:start w:val="single" w:sz="4" w:space="0" w:color="000000"/>
+              <w:bottom w:val="single" w:sz="4" w:space="0" w:color="000000"/>
+            </w:tcBorders>
+            <w:vAlign w:val="center"/>
+          </w:tcPr>
+          <w:p>
+            <w:pPr>
+              <w:pStyle w:val="TableContents"/>
+              <w:jc w:val="center"/>
+              <w:rPr/>
+            </w:pPr>
+            <w:r>
+              <w:rPr/>
+              <w:t>Шлюз за замовчуванням</w:t>
+            </w:r>
+          </w:p>
+        </w:tc>
+        <w:tc>
+          <w:tcPr>
+            <w:tcW w:w="1713" w:type="dxa"/>
+            <w:tcBorders>
+              <w:start w:val="single" w:sz="4" w:space="0" w:color="000000"/>
+              <w:bottom w:val="single" w:sz="4" w:space="0" w:color="000000"/>
+            </w:tcBorders>
+            <w:vAlign w:val="center"/>
+          </w:tcPr>
+          <w:p>
+            <w:pPr>
+              <w:pStyle w:val="TableContents"/>
+              <w:jc w:val="center"/>
+              <w:rPr/>
+            </w:pPr>
+            <w:r>
+              <w:rPr/>
+              <w:t>214.63.24.1</w:t>
+            </w:r>
+          </w:p>
+        </w:tc>
+        <w:tc>
+          <w:tcPr>
+            <w:tcW w:w="1887" w:type="dxa"/>
+            <w:tcBorders>
+              <w:start w:val="single" w:sz="4" w:space="0" w:color="000000"/>
+              <w:bottom w:val="single" w:sz="4" w:space="0" w:color="000000"/>
+            </w:tcBorders>
+            <w:vAlign w:val="center"/>
+          </w:tcPr>
+          <w:p>
+            <w:pPr>
+              <w:pStyle w:val="TableContents"/>
+              <w:jc w:val="center"/>
+              <w:rPr/>
+            </w:pPr>
+            <w:r>
+              <w:rPr/>
+              <w:t>-</w:t>
+            </w:r>
+          </w:p>
+        </w:tc>
+        <w:tc>
+          <w:tcPr>
+            <w:tcW w:w="1771" w:type="dxa"/>
+            <w:tcBorders>
+              <w:start w:val="single" w:sz="4" w:space="0" w:color="000000"/>
+              <w:bottom w:val="single" w:sz="4" w:space="0" w:color="000000"/>
+              <w:end w:val="single" w:sz="4" w:space="0" w:color="000000"/>
+            </w:tcBorders>
+            <w:vAlign w:val="center"/>
+          </w:tcPr>
+          <w:p>
+            <w:pPr>
+              <w:pStyle w:val="TableContents"/>
+              <w:jc w:val="center"/>
+              <w:rPr/>
+            </w:pPr>
+            <w:r>
+              <w:rPr/>
+              <w:t>-</w:t>
+            </w:r>
+          </w:p>
+        </w:tc>
+      </w:tr>
+      <w:tr>
+        <w:trPr/>
+        <w:tc>
+          <w:tcPr>
+            <w:tcW w:w="1984" w:type="dxa"/>
+            <w:vMerge w:val="restart"/>
+            <w:tcBorders>
+              <w:start w:val="single" w:sz="4" w:space="0" w:color="000000"/>
+              <w:bottom w:val="single" w:sz="4" w:space="0" w:color="000000"/>
+            </w:tcBorders>
+            <w:vAlign w:val="center"/>
+          </w:tcPr>
+          <w:p>
+            <w:pPr>
+              <w:pStyle w:val="TableContents"/>
+              <w:jc w:val="center"/>
+              <w:rPr/>
+            </w:pPr>
+            <w:r>
+              <w:rPr/>
+              <w:t>Точка доступу</w:t>
+            </w:r>
+          </w:p>
+          <w:p>
+            <w:pPr>
+              <w:pStyle w:val="TableContents"/>
+              <w:jc w:val="center"/>
+              <w:rPr/>
+            </w:pPr>
+            <w:r>
+              <w:rPr/>
+              <w:t>AP-63-24-2</w:t>
+            </w:r>
+          </w:p>
+        </w:tc>
+        <w:tc>
+          <w:tcPr>
+            <w:tcW w:w="2566" w:type="dxa"/>
+            <w:tcBorders>
+              <w:start w:val="single" w:sz="4" w:space="0" w:color="000000"/>
+              <w:bottom w:val="single" w:sz="4" w:space="0" w:color="000000"/>
+            </w:tcBorders>
+            <w:vAlign w:val="center"/>
+          </w:tcPr>
+          <w:p>
+            <w:pPr>
+              <w:pStyle w:val="TableContents"/>
+              <w:jc w:val="center"/>
+              <w:rPr/>
+            </w:pPr>
+            <w:r>
+              <w:rPr/>
+              <w:t>Мережний адаптер</w:t>
+            </w:r>
+          </w:p>
+        </w:tc>
+        <w:tc>
+          <w:tcPr>
+            <w:tcW w:w="1713" w:type="dxa"/>
+            <w:tcBorders>
+              <w:start w:val="single" w:sz="4" w:space="0" w:color="000000"/>
+              <w:bottom w:val="single" w:sz="4" w:space="0" w:color="000000"/>
+            </w:tcBorders>
+            <w:vAlign w:val="center"/>
+          </w:tcPr>
+          <w:p>
+            <w:pPr>
+              <w:pStyle w:val="TableContents"/>
+              <w:jc w:val="center"/>
+              <w:rPr/>
+            </w:pPr>
+            <w:r>
+              <w:rPr/>
+              <w:t>214.63.24.20</w:t>
+            </w:r>
+          </w:p>
+        </w:tc>
+        <w:tc>
+          <w:tcPr>
+            <w:tcW w:w="1887" w:type="dxa"/>
+            <w:tcBorders>
+              <w:start w:val="single" w:sz="4" w:space="0" w:color="000000"/>
+              <w:bottom w:val="single" w:sz="4" w:space="0" w:color="000000"/>
+            </w:tcBorders>
+            <w:vAlign w:val="center"/>
+          </w:tcPr>
+          <w:p>
+            <w:pPr>
+              <w:pStyle w:val="TableContents"/>
+              <w:jc w:val="center"/>
+              <w:rPr/>
+            </w:pPr>
+            <w:r>
+              <w:rPr/>
+              <w:t>255.255.255.224</w:t>
+            </w:r>
+          </w:p>
+        </w:tc>
+        <w:tc>
+          <w:tcPr>
+            <w:tcW w:w="1771" w:type="dxa"/>
+            <w:tcBorders>
+              <w:start w:val="single" w:sz="4" w:space="0" w:color="000000"/>
+              <w:bottom w:val="single" w:sz="4" w:space="0" w:color="000000"/>
+              <w:end w:val="single" w:sz="4" w:space="0" w:color="000000"/>
+            </w:tcBorders>
+            <w:vAlign w:val="center"/>
+          </w:tcPr>
+          <w:p>
+            <w:pPr>
+              <w:pStyle w:val="TableContents"/>
+              <w:jc w:val="center"/>
+              <w:rPr/>
+            </w:pPr>
+            <w:r>
+              <w:rPr/>
+              <w:t>/27</w:t>
+            </w:r>
+          </w:p>
+        </w:tc>
+      </w:tr>
+      <w:tr>
+        <w:trPr/>
+        <w:tc>
+          <w:tcPr>
+            <w:tcW w:w="1984" w:type="dxa"/>
+            <w:vMerge w:val="continue"/>
+            <w:tcBorders>
+              <w:start w:val="single" w:sz="4" w:space="0" w:color="000000"/>
+              <w:bottom w:val="single" w:sz="4" w:space="0" w:color="000000"/>
+            </w:tcBorders>
+            <w:vAlign w:val="center"/>
+          </w:tcPr>
+          <w:p>
+            <w:pPr>
+              <w:pStyle w:val="TableContents"/>
+              <w:jc w:val="center"/>
+              <w:rPr/>
+            </w:pPr>
+            <w:r>
+              <w:rPr/>
+            </w:r>
+          </w:p>
+        </w:tc>
+        <w:tc>
+          <w:tcPr>
+            <w:tcW w:w="2566" w:type="dxa"/>
+            <w:tcBorders>
+              <w:start w:val="single" w:sz="4" w:space="0" w:color="000000"/>
+              <w:bottom w:val="single" w:sz="4" w:space="0" w:color="000000"/>
+            </w:tcBorders>
+            <w:vAlign w:val="center"/>
+          </w:tcPr>
+          <w:p>
+            <w:pPr>
+              <w:pStyle w:val="TableContents"/>
+              <w:jc w:val="center"/>
+              <w:rPr/>
+            </w:pPr>
+            <w:r>
+              <w:rPr/>
+              <w:t>Шлюз за замовчуванням</w:t>
+            </w:r>
+          </w:p>
+        </w:tc>
+        <w:tc>
+          <w:tcPr>
+            <w:tcW w:w="1713" w:type="dxa"/>
+            <w:tcBorders>
+              <w:start w:val="single" w:sz="4" w:space="0" w:color="000000"/>
+              <w:bottom w:val="single" w:sz="4" w:space="0" w:color="000000"/>
+            </w:tcBorders>
+            <w:vAlign w:val="center"/>
+          </w:tcPr>
+          <w:p>
+            <w:pPr>
+              <w:pStyle w:val="TableContents"/>
+              <w:jc w:val="center"/>
+              <w:rPr/>
+            </w:pPr>
+            <w:r>
+              <w:rPr/>
+              <w:t>214.63.24.1</w:t>
+            </w:r>
+          </w:p>
+        </w:tc>
+        <w:tc>
+          <w:tcPr>
+            <w:tcW w:w="1887" w:type="dxa"/>
+            <w:tcBorders>
+              <w:start w:val="single" w:sz="4" w:space="0" w:color="000000"/>
+              <w:bottom w:val="single" w:sz="4" w:space="0" w:color="000000"/>
+            </w:tcBorders>
+            <w:vAlign w:val="center"/>
+          </w:tcPr>
+          <w:p>
+            <w:pPr>
+              <w:pStyle w:val="TableContents"/>
+              <w:jc w:val="center"/>
+              <w:rPr/>
+            </w:pPr>
+            <w:r>
+              <w:rPr/>
+              <w:t>-</w:t>
+            </w:r>
+          </w:p>
+        </w:tc>
+        <w:tc>
+          <w:tcPr>
+            <w:tcW w:w="1771" w:type="dxa"/>
+            <w:tcBorders>
+              <w:start w:val="single" w:sz="4" w:space="0" w:color="000000"/>
+              <w:bottom w:val="single" w:sz="4" w:space="0" w:color="000000"/>
+              <w:end w:val="single" w:sz="4" w:space="0" w:color="000000"/>
+            </w:tcBorders>
+            <w:vAlign w:val="center"/>
+          </w:tcPr>
+          <w:p>
+            <w:pPr>
+              <w:pStyle w:val="TableContents"/>
+              <w:jc w:val="center"/>
+              <w:rPr/>
+            </w:pPr>
+            <w:r>
+              <w:rPr/>
+              <w:t>-</w:t>
+            </w:r>
+          </w:p>
+        </w:tc>
+      </w:tr>
+      <w:tr>
+        <w:trPr/>
+        <w:tc>
+          <w:tcPr>
+            <w:tcW w:w="1984" w:type="dxa"/>
+            <w:vMerge w:val="restart"/>
+            <w:tcBorders>
+              <w:start w:val="single" w:sz="4" w:space="0" w:color="000000"/>
+              <w:bottom w:val="single" w:sz="4" w:space="0" w:color="000000"/>
+            </w:tcBorders>
+            <w:vAlign w:val="center"/>
+          </w:tcPr>
+          <w:p>
+            <w:pPr>
+              <w:pStyle w:val="TableContents"/>
+              <w:jc w:val="center"/>
+              <w:rPr/>
+            </w:pPr>
+            <w:r>
+              <w:rPr/>
+              <w:t>Принтер</w:t>
+            </w:r>
+          </w:p>
+          <w:p>
+            <w:pPr>
+              <w:pStyle w:val="TableContents"/>
+              <w:jc w:val="center"/>
+              <w:rPr/>
+            </w:pPr>
+            <w:r>
+              <w:rPr/>
+              <w:t>Printer-63-24-1</w:t>
+            </w:r>
+          </w:p>
+        </w:tc>
+        <w:tc>
+          <w:tcPr>
+            <w:tcW w:w="2566" w:type="dxa"/>
+            <w:tcBorders>
+              <w:start w:val="single" w:sz="4" w:space="0" w:color="000000"/>
+              <w:bottom w:val="single" w:sz="4" w:space="0" w:color="000000"/>
+            </w:tcBorders>
+            <w:vAlign w:val="center"/>
+          </w:tcPr>
+          <w:p>
+            <w:pPr>
+              <w:pStyle w:val="TableContents"/>
+              <w:jc w:val="center"/>
+              <w:rPr/>
+            </w:pPr>
+            <w:r>
+              <w:rPr/>
+              <w:t>Мережний адаптер</w:t>
+            </w:r>
+          </w:p>
+        </w:tc>
+        <w:tc>
+          <w:tcPr>
+            <w:tcW w:w="1713" w:type="dxa"/>
+            <w:tcBorders>
+              <w:start w:val="single" w:sz="4" w:space="0" w:color="000000"/>
+              <w:bottom w:val="single" w:sz="4" w:space="0" w:color="000000"/>
+            </w:tcBorders>
+            <w:vAlign w:val="center"/>
+          </w:tcPr>
+          <w:p>
+            <w:pPr>
+              <w:pStyle w:val="TableContents"/>
+              <w:jc w:val="center"/>
+              <w:rPr/>
+            </w:pPr>
+            <w:r>
+              <w:rPr/>
+              <w:t>214.63.24.21</w:t>
+            </w:r>
+          </w:p>
+        </w:tc>
+        <w:tc>
+          <w:tcPr>
+            <w:tcW w:w="1887" w:type="dxa"/>
+            <w:tcBorders>
+              <w:start w:val="single" w:sz="4" w:space="0" w:color="000000"/>
+              <w:bottom w:val="single" w:sz="4" w:space="0" w:color="000000"/>
+            </w:tcBorders>
+            <w:vAlign w:val="center"/>
+          </w:tcPr>
+          <w:p>
+            <w:pPr>
+              <w:pStyle w:val="TableContents"/>
+              <w:jc w:val="center"/>
+              <w:rPr/>
+            </w:pPr>
+            <w:r>
+              <w:rPr/>
+              <w:t>255.255.255.224</w:t>
+            </w:r>
+          </w:p>
+        </w:tc>
+        <w:tc>
+          <w:tcPr>
+            <w:tcW w:w="1771" w:type="dxa"/>
+            <w:tcBorders>
+              <w:start w:val="single" w:sz="4" w:space="0" w:color="000000"/>
+              <w:bottom w:val="single" w:sz="4" w:space="0" w:color="000000"/>
+              <w:end w:val="single" w:sz="4" w:space="0" w:color="000000"/>
+            </w:tcBorders>
+            <w:vAlign w:val="center"/>
+          </w:tcPr>
+          <w:p>
+            <w:pPr>
+              <w:pStyle w:val="TableContents"/>
+              <w:jc w:val="center"/>
+              <w:rPr/>
+            </w:pPr>
+            <w:r>
+              <w:rPr/>
+              <w:t>/27</w:t>
+            </w:r>
+          </w:p>
+        </w:tc>
+      </w:tr>
+      <w:tr>
+        <w:trPr/>
+        <w:tc>
+          <w:tcPr>
+            <w:tcW w:w="1984" w:type="dxa"/>
+            <w:vMerge w:val="continue"/>
+            <w:tcBorders>
+              <w:start w:val="single" w:sz="4" w:space="0" w:color="000000"/>
+              <w:bottom w:val="single" w:sz="4" w:space="0" w:color="000000"/>
+            </w:tcBorders>
+            <w:vAlign w:val="center"/>
+          </w:tcPr>
+          <w:p>
+            <w:pPr>
+              <w:pStyle w:val="TableContents"/>
+              <w:jc w:val="center"/>
+              <w:rPr/>
+            </w:pPr>
+            <w:r>
+              <w:rPr/>
+            </w:r>
+          </w:p>
+        </w:tc>
+        <w:tc>
+          <w:tcPr>
+            <w:tcW w:w="2566" w:type="dxa"/>
+            <w:tcBorders>
+              <w:start w:val="single" w:sz="4" w:space="0" w:color="000000"/>
+              <w:bottom w:val="single" w:sz="4" w:space="0" w:color="000000"/>
+            </w:tcBorders>
+            <w:vAlign w:val="center"/>
+          </w:tcPr>
+          <w:p>
+            <w:pPr>
+              <w:pStyle w:val="TableContents"/>
+              <w:jc w:val="center"/>
+              <w:rPr/>
+            </w:pPr>
+            <w:r>
+              <w:rPr/>
+              <w:t>Шлюз за замовчуванням</w:t>
+            </w:r>
+          </w:p>
+        </w:tc>
+        <w:tc>
+          <w:tcPr>
+            <w:tcW w:w="1713" w:type="dxa"/>
+            <w:tcBorders>
+              <w:start w:val="single" w:sz="4" w:space="0" w:color="000000"/>
+              <w:bottom w:val="single" w:sz="4" w:space="0" w:color="000000"/>
+            </w:tcBorders>
+            <w:vAlign w:val="center"/>
+          </w:tcPr>
+          <w:p>
+            <w:pPr>
+              <w:pStyle w:val="TableContents"/>
+              <w:jc w:val="center"/>
+              <w:rPr/>
+            </w:pPr>
+            <w:r>
+              <w:rPr/>
+              <w:t>214.63.24.1</w:t>
+            </w:r>
+          </w:p>
+        </w:tc>
+        <w:tc>
+          <w:tcPr>
+            <w:tcW w:w="1887" w:type="dxa"/>
+            <w:tcBorders>
+              <w:start w:val="single" w:sz="4" w:space="0" w:color="000000"/>
+              <w:bottom w:val="single" w:sz="4" w:space="0" w:color="000000"/>
+            </w:tcBorders>
+            <w:vAlign w:val="center"/>
+          </w:tcPr>
+          <w:p>
+            <w:pPr>
+              <w:pStyle w:val="TableContents"/>
+              <w:jc w:val="center"/>
+              <w:rPr/>
+            </w:pPr>
+            <w:r>
+              <w:rPr/>
+              <w:t>-</w:t>
+            </w:r>
+          </w:p>
+        </w:tc>
+        <w:tc>
+          <w:tcPr>
+            <w:tcW w:w="1771" w:type="dxa"/>
+            <w:tcBorders>
+              <w:start w:val="single" w:sz="4" w:space="0" w:color="000000"/>
+              <w:bottom w:val="single" w:sz="4" w:space="0" w:color="000000"/>
+              <w:end w:val="single" w:sz="4" w:space="0" w:color="000000"/>
+            </w:tcBorders>
+            <w:vAlign w:val="center"/>
+          </w:tcPr>
+          <w:p>
+            <w:pPr>
+              <w:pStyle w:val="TableContents"/>
+              <w:jc w:val="center"/>
+              <w:rPr/>
+            </w:pPr>
+            <w:r>
+              <w:rPr/>
+              <w:t>-</w:t>
+            </w:r>
+          </w:p>
+        </w:tc>
+      </w:tr>
+      <w:tr>
+        <w:trPr/>
+        <w:tc>
+          <w:tcPr>
+            <w:tcW w:w="1984" w:type="dxa"/>
+            <w:tcBorders>
+              <w:start w:val="single" w:sz="4" w:space="0" w:color="000000"/>
+              <w:bottom w:val="single" w:sz="4" w:space="0" w:color="000000"/>
+            </w:tcBorders>
+            <w:vAlign w:val="center"/>
+          </w:tcPr>
+          <w:p>
+            <w:pPr>
+              <w:pStyle w:val="TableContents"/>
+              <w:jc w:val="center"/>
+              <w:rPr/>
+            </w:pPr>
+            <w:r>
+              <w:rPr/>
+              <w:t>...</w:t>
+            </w:r>
+          </w:p>
+        </w:tc>
+        <w:tc>
+          <w:tcPr>
+            <w:tcW w:w="2566" w:type="dxa"/>
+            <w:tcBorders>
+              <w:start w:val="single" w:sz="4" w:space="0" w:color="000000"/>
+              <w:bottom w:val="single" w:sz="4" w:space="0" w:color="000000"/>
+            </w:tcBorders>
+            <w:vAlign w:val="center"/>
+          </w:tcPr>
+          <w:p>
+            <w:pPr>
+              <w:pStyle w:val="TableContents"/>
+              <w:jc w:val="center"/>
+              <w:rPr/>
+            </w:pPr>
+            <w:r>
+              <w:rPr/>
+              <w:t>-</w:t>
+            </w:r>
+          </w:p>
+        </w:tc>
+        <w:tc>
+          <w:tcPr>
+            <w:tcW w:w="1713" w:type="dxa"/>
+            <w:tcBorders>
+              <w:start w:val="single" w:sz="4" w:space="0" w:color="000000"/>
+              <w:bottom w:val="single" w:sz="4" w:space="0" w:color="000000"/>
+            </w:tcBorders>
+            <w:vAlign w:val="center"/>
+          </w:tcPr>
+          <w:p>
+            <w:pPr>
+              <w:pStyle w:val="TableContents"/>
+              <w:jc w:val="center"/>
+              <w:rPr/>
+            </w:pPr>
+            <w:r>
+              <w:rPr/>
+              <w:t>-</w:t>
+            </w:r>
+          </w:p>
+        </w:tc>
+        <w:tc>
+          <w:tcPr>
+            <w:tcW w:w="1887" w:type="dxa"/>
+            <w:tcBorders>
+              <w:start w:val="single" w:sz="4" w:space="0" w:color="000000"/>
+              <w:bottom w:val="single" w:sz="4" w:space="0" w:color="000000"/>
+            </w:tcBorders>
+            <w:vAlign w:val="center"/>
+          </w:tcPr>
+          <w:p>
+            <w:pPr>
+              <w:pStyle w:val="TableContents"/>
+              <w:jc w:val="center"/>
+              <w:rPr/>
+            </w:pPr>
+            <w:r>
+              <w:rPr/>
+              <w:t>-</w:t>
+            </w:r>
+          </w:p>
+        </w:tc>
+        <w:tc>
+          <w:tcPr>
+            <w:tcW w:w="1771" w:type="dxa"/>
+            <w:tcBorders>
+              <w:start w:val="single" w:sz="4" w:space="0" w:color="000000"/>
+              <w:bottom w:val="single" w:sz="4" w:space="0" w:color="000000"/>
+              <w:end w:val="single" w:sz="4" w:space="0" w:color="000000"/>
+            </w:tcBorders>
+            <w:vAlign w:val="center"/>
+          </w:tcPr>
+          <w:p>
+            <w:pPr>
+              <w:pStyle w:val="TableContents"/>
+              <w:jc w:val="center"/>
+              <w:rPr/>
+            </w:pPr>
+            <w:r>
+              <w:rPr/>
+              <w:t>-</w:t>
+            </w:r>
+          </w:p>
+        </w:tc>
+      </w:tr>
+      <w:tr>
+        <w:trPr/>
+        <w:tc>
+          <w:tcPr>
+            <w:tcW w:w="1984" w:type="dxa"/>
+            <w:vMerge w:val="restart"/>
+            <w:tcBorders>
+              <w:start w:val="single" w:sz="4" w:space="0" w:color="000000"/>
+              <w:bottom w:val="single" w:sz="4" w:space="0" w:color="000000"/>
+            </w:tcBorders>
+            <w:vAlign w:val="center"/>
+          </w:tcPr>
+          <w:p>
+            <w:pPr>
+              <w:pStyle w:val="TableContents"/>
+              <w:jc w:val="center"/>
+              <w:rPr/>
+            </w:pPr>
+            <w:r>
+              <w:rPr/>
+              <w:t>Принтер</w:t>
+            </w:r>
+          </w:p>
+          <w:p>
+            <w:pPr>
+              <w:pStyle w:val="TableContents"/>
+              <w:jc w:val="center"/>
+              <w:rPr/>
+            </w:pPr>
+            <w:r>
+              <w:rPr/>
+              <w:t>Printer-63-24-5</w:t>
+            </w:r>
+          </w:p>
+        </w:tc>
+        <w:tc>
+          <w:tcPr>
+            <w:tcW w:w="2566" w:type="dxa"/>
+            <w:tcBorders>
+              <w:start w:val="single" w:sz="4" w:space="0" w:color="000000"/>
+              <w:bottom w:val="single" w:sz="4" w:space="0" w:color="000000"/>
+            </w:tcBorders>
+            <w:vAlign w:val="center"/>
+          </w:tcPr>
+          <w:p>
+            <w:pPr>
+              <w:pStyle w:val="TableContents"/>
+              <w:jc w:val="center"/>
+              <w:rPr/>
+            </w:pPr>
+            <w:r>
+              <w:rPr/>
+              <w:t>Мережний адаптер</w:t>
+            </w:r>
+          </w:p>
+        </w:tc>
+        <w:tc>
+          <w:tcPr>
+            <w:tcW w:w="1713" w:type="dxa"/>
+            <w:tcBorders>
+              <w:start w:val="single" w:sz="4" w:space="0" w:color="000000"/>
+              <w:bottom w:val="single" w:sz="4" w:space="0" w:color="000000"/>
+            </w:tcBorders>
+            <w:vAlign w:val="center"/>
+          </w:tcPr>
+          <w:p>
+            <w:pPr>
+              <w:pStyle w:val="TableContents"/>
+              <w:jc w:val="center"/>
+              <w:rPr/>
+            </w:pPr>
+            <w:r>
+              <w:rPr/>
+              <w:t>214.63.24.25</w:t>
+            </w:r>
+          </w:p>
+        </w:tc>
+        <w:tc>
+          <w:tcPr>
+            <w:tcW w:w="1887" w:type="dxa"/>
+            <w:tcBorders>
+              <w:start w:val="single" w:sz="4" w:space="0" w:color="000000"/>
+              <w:bottom w:val="single" w:sz="4" w:space="0" w:color="000000"/>
+            </w:tcBorders>
+            <w:vAlign w:val="center"/>
+          </w:tcPr>
+          <w:p>
+            <w:pPr>
+              <w:pStyle w:val="TableContents"/>
+              <w:jc w:val="center"/>
+              <w:rPr/>
+            </w:pPr>
+            <w:r>
+              <w:rPr/>
+              <w:t>255.255.255.224</w:t>
+            </w:r>
+          </w:p>
+        </w:tc>
+        <w:tc>
+          <w:tcPr>
+            <w:tcW w:w="1771" w:type="dxa"/>
+            <w:tcBorders>
+              <w:start w:val="single" w:sz="4" w:space="0" w:color="000000"/>
+              <w:bottom w:val="single" w:sz="4" w:space="0" w:color="000000"/>
+              <w:end w:val="single" w:sz="4" w:space="0" w:color="000000"/>
+            </w:tcBorders>
+            <w:vAlign w:val="center"/>
+          </w:tcPr>
+          <w:p>
+            <w:pPr>
+              <w:pStyle w:val="TableContents"/>
+              <w:jc w:val="center"/>
+              <w:rPr/>
+            </w:pPr>
+            <w:r>
+              <w:rPr/>
+              <w:t>/27</w:t>
+            </w:r>
+          </w:p>
+        </w:tc>
+      </w:tr>
+      <w:tr>
+        <w:trPr/>
+        <w:tc>
+          <w:tcPr>
+            <w:tcW w:w="1984" w:type="dxa"/>
+            <w:vMerge w:val="continue"/>
+            <w:tcBorders>
+              <w:start w:val="single" w:sz="4" w:space="0" w:color="000000"/>
+              <w:bottom w:val="single" w:sz="4" w:space="0" w:color="000000"/>
+            </w:tcBorders>
+            <w:vAlign w:val="center"/>
+          </w:tcPr>
+          <w:p>
+            <w:pPr>
+              <w:pStyle w:val="TableContents"/>
+              <w:jc w:val="center"/>
+              <w:rPr/>
+            </w:pPr>
+            <w:r>
+              <w:rPr/>
+            </w:r>
+          </w:p>
+        </w:tc>
+        <w:tc>
+          <w:tcPr>
+            <w:tcW w:w="2566" w:type="dxa"/>
+            <w:tcBorders>
+              <w:start w:val="single" w:sz="4" w:space="0" w:color="000000"/>
+              <w:bottom w:val="single" w:sz="4" w:space="0" w:color="000000"/>
+            </w:tcBorders>
+            <w:vAlign w:val="center"/>
+          </w:tcPr>
+          <w:p>
+            <w:pPr>
+              <w:pStyle w:val="TableContents"/>
+              <w:jc w:val="center"/>
+              <w:rPr/>
+            </w:pPr>
+            <w:r>
+              <w:rPr/>
+              <w:t>Шлюз за замовчуванням</w:t>
+            </w:r>
+          </w:p>
+        </w:tc>
+        <w:tc>
+          <w:tcPr>
+            <w:tcW w:w="1713" w:type="dxa"/>
+            <w:tcBorders>
+              <w:start w:val="single" w:sz="4" w:space="0" w:color="000000"/>
+              <w:bottom w:val="single" w:sz="4" w:space="0" w:color="000000"/>
+            </w:tcBorders>
+            <w:vAlign w:val="center"/>
+          </w:tcPr>
+          <w:p>
+            <w:pPr>
+              <w:pStyle w:val="TableContents"/>
+              <w:jc w:val="center"/>
+              <w:rPr/>
+            </w:pPr>
+            <w:r>
+              <w:rPr/>
+              <w:t>214.63.24.1</w:t>
+            </w:r>
+          </w:p>
+        </w:tc>
+        <w:tc>
+          <w:tcPr>
+            <w:tcW w:w="1887" w:type="dxa"/>
+            <w:tcBorders>
+              <w:start w:val="single" w:sz="4" w:space="0" w:color="000000"/>
+              <w:bottom w:val="single" w:sz="4" w:space="0" w:color="000000"/>
+            </w:tcBorders>
+            <w:vAlign w:val="center"/>
+          </w:tcPr>
+          <w:p>
+            <w:pPr>
+              <w:pStyle w:val="TableContents"/>
+              <w:jc w:val="center"/>
+              <w:rPr/>
+            </w:pPr>
+            <w:r>
+              <w:rPr/>
+              <w:t>-</w:t>
+            </w:r>
+          </w:p>
+        </w:tc>
+        <w:tc>
+          <w:tcPr>
+            <w:tcW w:w="1771" w:type="dxa"/>
+            <w:tcBorders>
+              <w:start w:val="single" w:sz="4" w:space="0" w:color="000000"/>
+              <w:bottom w:val="single" w:sz="4" w:space="0" w:color="000000"/>
+              <w:end w:val="single" w:sz="4" w:space="0" w:color="000000"/>
+            </w:tcBorders>
+            <w:vAlign w:val="center"/>
+          </w:tcPr>
+          <w:p>
+            <w:pPr>
+              <w:pStyle w:val="TableContents"/>
+              <w:jc w:val="center"/>
+              <w:rPr/>
+            </w:pPr>
+            <w:r>
+              <w:rPr/>
+              <w:t>-</w:t>
+            </w:r>
+          </w:p>
+        </w:tc>
+      </w:tr>
+      <w:tr>
+        <w:trPr/>
+        <w:tc>
+          <w:tcPr>
+            <w:tcW w:w="1984" w:type="dxa"/>
+            <w:vMerge w:val="restart"/>
+            <w:tcBorders>
+              <w:start w:val="single" w:sz="4" w:space="0" w:color="000000"/>
+              <w:bottom w:val="single" w:sz="4" w:space="0" w:color="000000"/>
+            </w:tcBorders>
+            <w:vAlign w:val="center"/>
+          </w:tcPr>
+          <w:p>
+            <w:pPr>
+              <w:pStyle w:val="TableContents"/>
+              <w:jc w:val="center"/>
+              <w:rPr/>
+            </w:pPr>
+            <w:r>
+              <w:rPr/>
+              <w:t>Комутатор SW-63-24-</w:t>
+            </w:r>
+            <w:r>
+              <w:rPr/>
+              <w:t>4</w:t>
+            </w:r>
+          </w:p>
+        </w:tc>
+        <w:tc>
+          <w:tcPr>
+            <w:tcW w:w="2566" w:type="dxa"/>
+            <w:tcBorders>
+              <w:start w:val="single" w:sz="4" w:space="0" w:color="000000"/>
+              <w:bottom w:val="single" w:sz="4" w:space="0" w:color="000000"/>
+            </w:tcBorders>
+            <w:vAlign w:val="center"/>
+          </w:tcPr>
+          <w:p>
+            <w:pPr>
+              <w:pStyle w:val="TableContents"/>
+              <w:jc w:val="center"/>
+              <w:rPr/>
+            </w:pPr>
+            <w:r>
+              <w:rPr/>
+              <w:t>Мережний адаптер</w:t>
+            </w:r>
+          </w:p>
+        </w:tc>
+        <w:tc>
+          <w:tcPr>
+            <w:tcW w:w="1713" w:type="dxa"/>
+            <w:tcBorders>
+              <w:start w:val="single" w:sz="4" w:space="0" w:color="000000"/>
+              <w:bottom w:val="single" w:sz="4" w:space="0" w:color="000000"/>
+            </w:tcBorders>
+            <w:vAlign w:val="center"/>
+          </w:tcPr>
+          <w:p>
+            <w:pPr>
+              <w:pStyle w:val="TableContents"/>
+              <w:jc w:val="center"/>
+              <w:rPr/>
+            </w:pPr>
+            <w:r>
+              <w:rPr/>
+              <w:t>214.63.24.26</w:t>
+            </w:r>
+          </w:p>
+        </w:tc>
+        <w:tc>
+          <w:tcPr>
+            <w:tcW w:w="1887" w:type="dxa"/>
+            <w:tcBorders>
+              <w:start w:val="single" w:sz="4" w:space="0" w:color="000000"/>
+              <w:bottom w:val="single" w:sz="4" w:space="0" w:color="000000"/>
+            </w:tcBorders>
+            <w:vAlign w:val="center"/>
+          </w:tcPr>
+          <w:p>
+            <w:pPr>
+              <w:pStyle w:val="TableContents"/>
+              <w:jc w:val="center"/>
+              <w:rPr/>
+            </w:pPr>
+            <w:r>
+              <w:rPr/>
+              <w:t>255.255.255.224</w:t>
+            </w:r>
+          </w:p>
+        </w:tc>
+        <w:tc>
+          <w:tcPr>
+            <w:tcW w:w="1771" w:type="dxa"/>
+            <w:tcBorders>
+              <w:start w:val="single" w:sz="4" w:space="0" w:color="000000"/>
+              <w:bottom w:val="single" w:sz="4" w:space="0" w:color="000000"/>
+              <w:end w:val="single" w:sz="4" w:space="0" w:color="000000"/>
+            </w:tcBorders>
+            <w:vAlign w:val="center"/>
+          </w:tcPr>
+          <w:p>
+            <w:pPr>
+              <w:pStyle w:val="TableContents"/>
+              <w:jc w:val="center"/>
+              <w:rPr/>
+            </w:pPr>
+            <w:r>
+              <w:rPr/>
+              <w:t>/27</w:t>
+            </w:r>
+          </w:p>
+        </w:tc>
+      </w:tr>
+      <w:tr>
+        <w:trPr/>
+        <w:tc>
+          <w:tcPr>
+            <w:tcW w:w="1984" w:type="dxa"/>
+            <w:vMerge w:val="continue"/>
+            <w:tcBorders>
+              <w:start w:val="single" w:sz="4" w:space="0" w:color="000000"/>
+              <w:bottom w:val="single" w:sz="4" w:space="0" w:color="000000"/>
+            </w:tcBorders>
+            <w:vAlign w:val="center"/>
+          </w:tcPr>
+          <w:p>
+            <w:pPr>
+              <w:pStyle w:val="TableContents"/>
+              <w:jc w:val="center"/>
+              <w:rPr/>
+            </w:pPr>
+            <w:r>
+              <w:rPr/>
+            </w:r>
+          </w:p>
+        </w:tc>
+        <w:tc>
+          <w:tcPr>
+            <w:tcW w:w="2566" w:type="dxa"/>
+            <w:tcBorders>
+              <w:start w:val="single" w:sz="4" w:space="0" w:color="000000"/>
+              <w:bottom w:val="single" w:sz="4" w:space="0" w:color="000000"/>
+            </w:tcBorders>
+            <w:vAlign w:val="center"/>
+          </w:tcPr>
+          <w:p>
+            <w:pPr>
+              <w:pStyle w:val="TableContents"/>
+              <w:jc w:val="center"/>
+              <w:rPr/>
+            </w:pPr>
+            <w:r>
+              <w:rPr/>
+              <w:t>Шлюз за замовчуванням</w:t>
+            </w:r>
+          </w:p>
+        </w:tc>
+        <w:tc>
+          <w:tcPr>
+            <w:tcW w:w="1713" w:type="dxa"/>
+            <w:tcBorders>
+              <w:start w:val="single" w:sz="4" w:space="0" w:color="000000"/>
+              <w:bottom w:val="single" w:sz="4" w:space="0" w:color="000000"/>
+            </w:tcBorders>
+            <w:vAlign w:val="center"/>
+          </w:tcPr>
+          <w:p>
+            <w:pPr>
+              <w:pStyle w:val="TableContents"/>
+              <w:jc w:val="center"/>
+              <w:rPr/>
+            </w:pPr>
+            <w:r>
+              <w:rPr/>
+              <w:t>214.63.24.1</w:t>
+            </w:r>
+          </w:p>
+        </w:tc>
+        <w:tc>
+          <w:tcPr>
+            <w:tcW w:w="1887" w:type="dxa"/>
+            <w:tcBorders>
+              <w:start w:val="single" w:sz="4" w:space="0" w:color="000000"/>
+              <w:bottom w:val="single" w:sz="4" w:space="0" w:color="000000"/>
+            </w:tcBorders>
+            <w:vAlign w:val="center"/>
+          </w:tcPr>
+          <w:p>
+            <w:pPr>
+              <w:pStyle w:val="TableContents"/>
+              <w:jc w:val="center"/>
+              <w:rPr/>
+            </w:pPr>
+            <w:r>
+              <w:rPr/>
+              <w:t>-</w:t>
+            </w:r>
+          </w:p>
+        </w:tc>
+        <w:tc>
+          <w:tcPr>
+            <w:tcW w:w="1771" w:type="dxa"/>
+            <w:tcBorders>
+              <w:start w:val="single" w:sz="4" w:space="0" w:color="000000"/>
+              <w:bottom w:val="single" w:sz="4" w:space="0" w:color="000000"/>
+              <w:end w:val="single" w:sz="4" w:space="0" w:color="000000"/>
+            </w:tcBorders>
+            <w:vAlign w:val="center"/>
+          </w:tcPr>
+          <w:p>
+            <w:pPr>
+              <w:pStyle w:val="TableContents"/>
+              <w:jc w:val="center"/>
+              <w:rPr/>
+            </w:pPr>
+            <w:r>
+              <w:rPr/>
+              <w:t>-</w:t>
+            </w:r>
+          </w:p>
+        </w:tc>
+      </w:tr>
+      <w:tr>
+        <w:trPr/>
+        <w:tc>
+          <w:tcPr>
+            <w:tcW w:w="1984" w:type="dxa"/>
+            <w:vMerge w:val="restart"/>
+            <w:tcBorders>
+              <w:start w:val="single" w:sz="4" w:space="0" w:color="000000"/>
+              <w:bottom w:val="single" w:sz="4" w:space="0" w:color="000000"/>
+            </w:tcBorders>
+            <w:vAlign w:val="center"/>
+          </w:tcPr>
+          <w:p>
+            <w:pPr>
+              <w:pStyle w:val="TableContents"/>
+              <w:jc w:val="center"/>
+              <w:rPr/>
+            </w:pPr>
+            <w:r>
+              <w:rPr/>
+              <w:t>Робоча станція WS-63-24-1</w:t>
+            </w:r>
+          </w:p>
+        </w:tc>
+        <w:tc>
+          <w:tcPr>
+            <w:tcW w:w="2566" w:type="dxa"/>
+            <w:tcBorders>
+              <w:start w:val="single" w:sz="4" w:space="0" w:color="000000"/>
+              <w:bottom w:val="single" w:sz="4" w:space="0" w:color="000000"/>
+            </w:tcBorders>
+            <w:vAlign w:val="center"/>
+          </w:tcPr>
+          <w:p>
+            <w:pPr>
+              <w:pStyle w:val="TableContents"/>
+              <w:jc w:val="center"/>
+              <w:rPr/>
+            </w:pPr>
+            <w:r>
+              <w:rPr/>
+              <w:t>Мережний адаптер</w:t>
+            </w:r>
+          </w:p>
+        </w:tc>
+        <w:tc>
+          <w:tcPr>
+            <w:tcW w:w="5371" w:type="dxa"/>
+            <w:gridSpan w:val="3"/>
+            <w:vMerge w:val="restart"/>
+            <w:tcBorders>
+              <w:start w:val="single" w:sz="4" w:space="0" w:color="000000"/>
+              <w:bottom w:val="single" w:sz="4" w:space="0" w:color="000000"/>
+              <w:end w:val="single" w:sz="4" w:space="0" w:color="000000"/>
+            </w:tcBorders>
+            <w:vAlign w:val="center"/>
+          </w:tcPr>
+          <w:p>
+            <w:pPr>
+              <w:pStyle w:val="TableContents"/>
+              <w:jc w:val="center"/>
+              <w:rPr/>
+            </w:pPr>
+            <w:r>
+              <w:rPr/>
+              <w:t>DHCP</w:t>
+            </w:r>
+          </w:p>
+        </w:tc>
+      </w:tr>
+      <w:tr>
+        <w:trPr/>
+        <w:tc>
+          <w:tcPr>
+            <w:tcW w:w="1984" w:type="dxa"/>
+            <w:vMerge w:val="continue"/>
+            <w:tcBorders>
+              <w:start w:val="single" w:sz="4" w:space="0" w:color="000000"/>
+              <w:bottom w:val="single" w:sz="4" w:space="0" w:color="000000"/>
+            </w:tcBorders>
+            <w:vAlign w:val="center"/>
+          </w:tcPr>
+          <w:p>
+            <w:pPr>
+              <w:pStyle w:val="TableContents"/>
+              <w:jc w:val="center"/>
+              <w:rPr/>
+            </w:pPr>
+            <w:r>
+              <w:rPr/>
+            </w:r>
+          </w:p>
+        </w:tc>
+        <w:tc>
+          <w:tcPr>
+            <w:tcW w:w="2566" w:type="dxa"/>
+            <w:tcBorders>
+              <w:start w:val="single" w:sz="4" w:space="0" w:color="000000"/>
+              <w:bottom w:val="single" w:sz="4" w:space="0" w:color="000000"/>
+            </w:tcBorders>
+            <w:vAlign w:val="center"/>
+          </w:tcPr>
+          <w:p>
+            <w:pPr>
+              <w:pStyle w:val="TableContents"/>
+              <w:jc w:val="center"/>
+              <w:rPr/>
+            </w:pPr>
+            <w:r>
+              <w:rPr/>
+              <w:t>Шлюз за замовчуванням</w:t>
+            </w:r>
+          </w:p>
+        </w:tc>
+        <w:tc>
+          <w:tcPr>
+            <w:tcW w:w="5371" w:type="dxa"/>
+            <w:gridSpan w:val="3"/>
+            <w:vMerge w:val="continue"/>
+            <w:tcBorders>
+              <w:start w:val="single" w:sz="4" w:space="0" w:color="000000"/>
+              <w:bottom w:val="single" w:sz="4" w:space="0" w:color="000000"/>
+              <w:end w:val="single" w:sz="4" w:space="0" w:color="000000"/>
+            </w:tcBorders>
+            <w:vAlign w:val="center"/>
+          </w:tcPr>
+          <w:p>
+            <w:pPr>
+              <w:pStyle w:val="TableContents"/>
+              <w:jc w:val="center"/>
+              <w:rPr/>
+            </w:pPr>
+            <w:r>
+              <w:rPr/>
+            </w:r>
+          </w:p>
+        </w:tc>
+      </w:tr>
+      <w:tr>
+        <w:trPr/>
+        <w:tc>
+          <w:tcPr>
+            <w:tcW w:w="1984" w:type="dxa"/>
+            <w:tcBorders>
+              <w:start w:val="single" w:sz="4" w:space="0" w:color="000000"/>
+              <w:bottom w:val="single" w:sz="4" w:space="0" w:color="000000"/>
+            </w:tcBorders>
+            <w:vAlign w:val="center"/>
+          </w:tcPr>
+          <w:p>
+            <w:pPr>
+              <w:pStyle w:val="TableContents"/>
+              <w:jc w:val="center"/>
+              <w:rPr/>
+            </w:pPr>
+            <w:r>
+              <w:rPr/>
+              <w:t>...</w:t>
+            </w:r>
+          </w:p>
+        </w:tc>
+        <w:tc>
+          <w:tcPr>
+            <w:tcW w:w="2566" w:type="dxa"/>
+            <w:tcBorders>
+              <w:start w:val="single" w:sz="4" w:space="0" w:color="000000"/>
+              <w:bottom w:val="single" w:sz="4" w:space="0" w:color="000000"/>
+            </w:tcBorders>
+            <w:vAlign w:val="center"/>
+          </w:tcPr>
+          <w:p>
+            <w:pPr>
+              <w:pStyle w:val="TableContents"/>
+              <w:jc w:val="center"/>
+              <w:rPr/>
+            </w:pPr>
+            <w:r>
+              <w:rPr/>
+              <w:t>-</w:t>
+            </w:r>
+          </w:p>
+        </w:tc>
+        <w:tc>
+          <w:tcPr>
+            <w:tcW w:w="1713" w:type="dxa"/>
+            <w:tcBorders>
+              <w:start w:val="single" w:sz="4" w:space="0" w:color="000000"/>
+              <w:bottom w:val="single" w:sz="4" w:space="0" w:color="000000"/>
+            </w:tcBorders>
+            <w:vAlign w:val="center"/>
+          </w:tcPr>
+          <w:p>
+            <w:pPr>
+              <w:pStyle w:val="TableContents"/>
+              <w:jc w:val="center"/>
+              <w:rPr/>
+            </w:pPr>
+            <w:r>
+              <w:rPr/>
+              <w:t>-</w:t>
+            </w:r>
+          </w:p>
+        </w:tc>
+        <w:tc>
+          <w:tcPr>
+            <w:tcW w:w="1887" w:type="dxa"/>
+            <w:tcBorders>
+              <w:start w:val="single" w:sz="4" w:space="0" w:color="000000"/>
+              <w:bottom w:val="single" w:sz="4" w:space="0" w:color="000000"/>
+            </w:tcBorders>
+            <w:vAlign w:val="center"/>
+          </w:tcPr>
+          <w:p>
+            <w:pPr>
+              <w:pStyle w:val="TableContents"/>
+              <w:jc w:val="center"/>
+              <w:rPr/>
+            </w:pPr>
+            <w:r>
+              <w:rPr/>
+              <w:t>-</w:t>
+            </w:r>
+          </w:p>
+        </w:tc>
+        <w:tc>
+          <w:tcPr>
+            <w:tcW w:w="1771" w:type="dxa"/>
+            <w:tcBorders>
+              <w:start w:val="single" w:sz="4" w:space="0" w:color="000000"/>
+              <w:bottom w:val="single" w:sz="4" w:space="0" w:color="000000"/>
+              <w:end w:val="single" w:sz="4" w:space="0" w:color="000000"/>
+            </w:tcBorders>
+            <w:vAlign w:val="center"/>
+          </w:tcPr>
+          <w:p>
+            <w:pPr>
+              <w:pStyle w:val="TableContents"/>
+              <w:jc w:val="center"/>
+              <w:rPr/>
+            </w:pPr>
+            <w:r>
+              <w:rPr/>
+              <w:t>-</w:t>
+            </w:r>
+          </w:p>
+        </w:tc>
+      </w:tr>
+      <w:tr>
+        <w:trPr/>
+        <w:tc>
+          <w:tcPr>
+            <w:tcW w:w="1984" w:type="dxa"/>
+            <w:vMerge w:val="restart"/>
+            <w:tcBorders>
+              <w:start w:val="single" w:sz="4" w:space="0" w:color="000000"/>
+              <w:bottom w:val="single" w:sz="4" w:space="0" w:color="000000"/>
+            </w:tcBorders>
+            <w:vAlign w:val="center"/>
+          </w:tcPr>
+          <w:p>
+            <w:pPr>
+              <w:pStyle w:val="TableContents"/>
+              <w:jc w:val="center"/>
+              <w:rPr/>
+            </w:pPr>
+            <w:r>
+              <w:rPr/>
+              <w:t>Робоча станція WS-63-24-7</w:t>
+            </w:r>
+          </w:p>
+        </w:tc>
+        <w:tc>
+          <w:tcPr>
+            <w:tcW w:w="2566" w:type="dxa"/>
+            <w:tcBorders>
+              <w:start w:val="single" w:sz="4" w:space="0" w:color="000000"/>
+              <w:bottom w:val="single" w:sz="4" w:space="0" w:color="000000"/>
+            </w:tcBorders>
+            <w:vAlign w:val="center"/>
+          </w:tcPr>
+          <w:p>
+            <w:pPr>
+              <w:pStyle w:val="TableContents"/>
+              <w:jc w:val="center"/>
+              <w:rPr/>
+            </w:pPr>
+            <w:r>
+              <w:rPr/>
+              <w:t>Мережний адаптер</w:t>
+            </w:r>
+          </w:p>
+        </w:tc>
+        <w:tc>
+          <w:tcPr>
+            <w:tcW w:w="5371" w:type="dxa"/>
+            <w:gridSpan w:val="3"/>
+            <w:vMerge w:val="restart"/>
+            <w:tcBorders>
+              <w:start w:val="single" w:sz="4" w:space="0" w:color="000000"/>
+              <w:bottom w:val="single" w:sz="4" w:space="0" w:color="000000"/>
+              <w:end w:val="single" w:sz="4" w:space="0" w:color="000000"/>
+            </w:tcBorders>
+            <w:vAlign w:val="center"/>
+          </w:tcPr>
+          <w:p>
+            <w:pPr>
+              <w:pStyle w:val="TableContents"/>
+              <w:jc w:val="center"/>
+              <w:rPr/>
+            </w:pPr>
+            <w:r>
+              <w:rPr/>
+              <w:t>DHCP</w:t>
+            </w:r>
+          </w:p>
+        </w:tc>
+      </w:tr>
+      <w:tr>
+        <w:trPr/>
+        <w:tc>
+          <w:tcPr>
+            <w:tcW w:w="1984" w:type="dxa"/>
+            <w:vMerge w:val="continue"/>
+            <w:tcBorders>
+              <w:start w:val="single" w:sz="4" w:space="0" w:color="000000"/>
+              <w:bottom w:val="single" w:sz="4" w:space="0" w:color="000000"/>
+            </w:tcBorders>
+            <w:vAlign w:val="center"/>
+          </w:tcPr>
+          <w:p>
+            <w:pPr>
+              <w:pStyle w:val="TableContents"/>
+              <w:jc w:val="center"/>
+              <w:rPr/>
+            </w:pPr>
+            <w:r>
+              <w:rPr/>
+            </w:r>
+          </w:p>
+        </w:tc>
+        <w:tc>
+          <w:tcPr>
+            <w:tcW w:w="2566" w:type="dxa"/>
+            <w:tcBorders>
+              <w:start w:val="single" w:sz="4" w:space="0" w:color="000000"/>
+              <w:bottom w:val="single" w:sz="4" w:space="0" w:color="000000"/>
+            </w:tcBorders>
+            <w:vAlign w:val="center"/>
+          </w:tcPr>
+          <w:p>
+            <w:pPr>
+              <w:pStyle w:val="TableContents"/>
+              <w:jc w:val="center"/>
+              <w:rPr/>
+            </w:pPr>
+            <w:r>
+              <w:rPr/>
+              <w:t>Шлюз за замовчуванням</w:t>
+            </w:r>
+          </w:p>
+        </w:tc>
+        <w:tc>
+          <w:tcPr>
+            <w:tcW w:w="5371" w:type="dxa"/>
+            <w:gridSpan w:val="3"/>
+            <w:vMerge w:val="continue"/>
+            <w:tcBorders>
+              <w:start w:val="single" w:sz="4" w:space="0" w:color="000000"/>
+              <w:bottom w:val="single" w:sz="4" w:space="0" w:color="000000"/>
+              <w:end w:val="single" w:sz="4" w:space="0" w:color="000000"/>
+            </w:tcBorders>
+            <w:vAlign w:val="center"/>
+          </w:tcPr>
+          <w:p>
+            <w:pPr>
+              <w:pStyle w:val="TableContents"/>
+              <w:jc w:val="center"/>
+              <w:rPr/>
+            </w:pPr>
+            <w:r>
+              <w:rPr/>
+            </w:r>
+          </w:p>
+        </w:tc>
+      </w:tr>
+      <w:tr>
+        <w:trPr/>
+        <w:tc>
+          <w:tcPr>
+            <w:tcW w:w="1984" w:type="dxa"/>
+            <w:tcBorders>
+              <w:start w:val="single" w:sz="4" w:space="0" w:color="000000"/>
+              <w:bottom w:val="single" w:sz="4" w:space="0" w:color="000000"/>
+            </w:tcBorders>
+            <w:vAlign w:val="center"/>
+          </w:tcPr>
+          <w:p>
+            <w:pPr>
+              <w:pStyle w:val="TableContents"/>
+              <w:jc w:val="center"/>
+              <w:rPr>
+                <w:b/>
+                <w:bCs/>
+              </w:rPr>
+            </w:pPr>
+            <w:r>
+              <w:rPr>
+                <w:b/>
+                <w:bCs/>
+              </w:rPr>
+              <w:t xml:space="preserve">Підмережа </w:t>
+            </w:r>
+            <w:r>
+              <w:rPr>
+                <w:b/>
+                <w:bCs/>
+              </w:rPr>
+              <w:t>B</w:t>
+            </w:r>
+          </w:p>
+        </w:tc>
+        <w:tc>
+          <w:tcPr>
+            <w:tcW w:w="2566" w:type="dxa"/>
+            <w:tcBorders>
+              <w:start w:val="single" w:sz="4" w:space="0" w:color="000000"/>
+              <w:bottom w:val="single" w:sz="4" w:space="0" w:color="000000"/>
+            </w:tcBorders>
+            <w:vAlign w:val="center"/>
+          </w:tcPr>
+          <w:p>
+            <w:pPr>
+              <w:pStyle w:val="TableContents"/>
+              <w:jc w:val="center"/>
+              <w:rPr/>
+            </w:pPr>
+            <w:r>
+              <w:rPr/>
+              <w:t>-</w:t>
+            </w:r>
+          </w:p>
+        </w:tc>
+        <w:tc>
+          <w:tcPr>
+            <w:tcW w:w="1713" w:type="dxa"/>
+            <w:tcBorders>
+              <w:start w:val="single" w:sz="4" w:space="0" w:color="000000"/>
+              <w:bottom w:val="single" w:sz="4" w:space="0" w:color="000000"/>
+            </w:tcBorders>
+            <w:vAlign w:val="center"/>
+          </w:tcPr>
+          <w:p>
+            <w:pPr>
+              <w:pStyle w:val="TableContents"/>
+              <w:jc w:val="center"/>
+              <w:rPr/>
+            </w:pPr>
+            <w:r>
+              <w:rPr/>
+              <w:t>215.63.24.0</w:t>
+            </w:r>
+          </w:p>
+        </w:tc>
+        <w:tc>
+          <w:tcPr>
+            <w:tcW w:w="1887" w:type="dxa"/>
+            <w:tcBorders>
+              <w:start w:val="single" w:sz="4" w:space="0" w:color="000000"/>
+              <w:bottom w:val="single" w:sz="4" w:space="0" w:color="000000"/>
+            </w:tcBorders>
+            <w:vAlign w:val="center"/>
+          </w:tcPr>
+          <w:p>
+            <w:pPr>
+              <w:pStyle w:val="TableContents"/>
+              <w:jc w:val="center"/>
+              <w:rPr/>
+            </w:pPr>
+            <w:r>
+              <w:rPr/>
+              <w:t>255.255.255.224</w:t>
+            </w:r>
+          </w:p>
+        </w:tc>
+        <w:tc>
+          <w:tcPr>
+            <w:tcW w:w="1771" w:type="dxa"/>
+            <w:tcBorders>
+              <w:start w:val="single" w:sz="4" w:space="0" w:color="000000"/>
+              <w:bottom w:val="single" w:sz="4" w:space="0" w:color="000000"/>
+              <w:end w:val="single" w:sz="4" w:space="0" w:color="000000"/>
+            </w:tcBorders>
+            <w:vAlign w:val="center"/>
+          </w:tcPr>
+          <w:p>
+            <w:pPr>
+              <w:pStyle w:val="TableContents"/>
+              <w:jc w:val="center"/>
+              <w:rPr/>
+            </w:pPr>
+            <w:r>
+              <w:rPr/>
+              <w:t>/27</w:t>
+            </w:r>
+          </w:p>
+        </w:tc>
+      </w:tr>
+      <w:tr>
+        <w:trPr/>
+        <w:tc>
+          <w:tcPr>
+            <w:tcW w:w="1984" w:type="dxa"/>
+            <w:tcBorders>
+              <w:start w:val="single" w:sz="4" w:space="0" w:color="000000"/>
+              <w:bottom w:val="single" w:sz="4" w:space="0" w:color="000000"/>
+            </w:tcBorders>
+            <w:vAlign w:val="center"/>
+          </w:tcPr>
+          <w:p>
+            <w:pPr>
+              <w:pStyle w:val="TableContents"/>
+              <w:jc w:val="center"/>
+              <w:rPr/>
+            </w:pPr>
+            <w:r>
+              <w:rPr/>
+              <w:t>Маршрутизатор</w:t>
+            </w:r>
+          </w:p>
+          <w:p>
+            <w:pPr>
+              <w:pStyle w:val="TableContents"/>
+              <w:jc w:val="center"/>
+              <w:rPr/>
+            </w:pPr>
+            <w:r>
+              <w:rPr/>
+              <w:t>R-63-24-1</w:t>
+            </w:r>
+          </w:p>
+        </w:tc>
+        <w:tc>
+          <w:tcPr>
+            <w:tcW w:w="2566" w:type="dxa"/>
+            <w:tcBorders>
+              <w:start w:val="single" w:sz="4" w:space="0" w:color="000000"/>
+              <w:bottom w:val="single" w:sz="4" w:space="0" w:color="000000"/>
+            </w:tcBorders>
+            <w:vAlign w:val="center"/>
+          </w:tcPr>
+          <w:p>
+            <w:pPr>
+              <w:pStyle w:val="TableContents"/>
+              <w:jc w:val="center"/>
+              <w:rPr/>
+            </w:pPr>
+            <w:r>
+              <w:rPr/>
+              <w:t>Gig0/2</w:t>
+            </w:r>
+          </w:p>
+        </w:tc>
+        <w:tc>
+          <w:tcPr>
+            <w:tcW w:w="1713" w:type="dxa"/>
+            <w:tcBorders>
+              <w:start w:val="single" w:sz="4" w:space="0" w:color="000000"/>
+              <w:bottom w:val="single" w:sz="4" w:space="0" w:color="000000"/>
+            </w:tcBorders>
+            <w:vAlign w:val="center"/>
+          </w:tcPr>
+          <w:p>
+            <w:pPr>
+              <w:pStyle w:val="TableContents"/>
+              <w:jc w:val="center"/>
+              <w:rPr/>
+            </w:pPr>
+            <w:r>
+              <w:rPr/>
+              <w:t>215.63.24.1</w:t>
+            </w:r>
+          </w:p>
+        </w:tc>
+        <w:tc>
+          <w:tcPr>
+            <w:tcW w:w="1887" w:type="dxa"/>
+            <w:tcBorders>
+              <w:start w:val="single" w:sz="4" w:space="0" w:color="000000"/>
+              <w:bottom w:val="single" w:sz="4" w:space="0" w:color="000000"/>
+            </w:tcBorders>
+            <w:vAlign w:val="center"/>
+          </w:tcPr>
+          <w:p>
+            <w:pPr>
+              <w:pStyle w:val="TableContents"/>
+              <w:jc w:val="center"/>
+              <w:rPr/>
+            </w:pPr>
+            <w:r>
+              <w:rPr/>
+              <w:t>255.255.255.224</w:t>
+            </w:r>
+          </w:p>
+        </w:tc>
+        <w:tc>
+          <w:tcPr>
+            <w:tcW w:w="1771" w:type="dxa"/>
+            <w:tcBorders>
+              <w:start w:val="single" w:sz="4" w:space="0" w:color="000000"/>
+              <w:bottom w:val="single" w:sz="4" w:space="0" w:color="000000"/>
+              <w:end w:val="single" w:sz="4" w:space="0" w:color="000000"/>
+            </w:tcBorders>
+            <w:vAlign w:val="center"/>
+          </w:tcPr>
+          <w:p>
+            <w:pPr>
+              <w:pStyle w:val="TableContents"/>
+              <w:jc w:val="center"/>
+              <w:rPr/>
+            </w:pPr>
+            <w:r>
+              <w:rPr/>
+              <w:t>/27</w:t>
+            </w:r>
+          </w:p>
+        </w:tc>
+      </w:tr>
+      <w:tr>
+        <w:trPr/>
+        <w:tc>
+          <w:tcPr>
+            <w:tcW w:w="1984" w:type="dxa"/>
+            <w:vMerge w:val="restart"/>
+            <w:tcBorders>
+              <w:start w:val="single" w:sz="4" w:space="0" w:color="000000"/>
+              <w:bottom w:val="single" w:sz="4" w:space="0" w:color="000000"/>
+            </w:tcBorders>
+            <w:vAlign w:val="center"/>
+          </w:tcPr>
+          <w:p>
+            <w:pPr>
+              <w:pStyle w:val="TableContents"/>
+              <w:jc w:val="center"/>
+              <w:rPr/>
+            </w:pPr>
+            <w:r>
+              <w:rPr/>
+              <w:t>Комутатор SW-63-24-</w:t>
+            </w:r>
+            <w:r>
+              <w:rPr/>
+              <w:t>2</w:t>
+            </w:r>
+          </w:p>
+        </w:tc>
+        <w:tc>
+          <w:tcPr>
+            <w:tcW w:w="2566" w:type="dxa"/>
+            <w:tcBorders>
+              <w:start w:val="single" w:sz="4" w:space="0" w:color="000000"/>
+              <w:bottom w:val="single" w:sz="4" w:space="0" w:color="000000"/>
+            </w:tcBorders>
+            <w:vAlign w:val="center"/>
+          </w:tcPr>
+          <w:p>
+            <w:pPr>
+              <w:pStyle w:val="TableContents"/>
+              <w:jc w:val="center"/>
+              <w:rPr/>
+            </w:pPr>
+            <w:r>
+              <w:rPr/>
+              <w:t>Мережний адаптер</w:t>
+            </w:r>
+          </w:p>
+        </w:tc>
+        <w:tc>
+          <w:tcPr>
+            <w:tcW w:w="1713" w:type="dxa"/>
+            <w:tcBorders>
+              <w:start w:val="single" w:sz="4" w:space="0" w:color="000000"/>
+              <w:bottom w:val="single" w:sz="4" w:space="0" w:color="000000"/>
+            </w:tcBorders>
+            <w:vAlign w:val="center"/>
+          </w:tcPr>
+          <w:p>
+            <w:pPr>
+              <w:pStyle w:val="TableContents"/>
+              <w:jc w:val="center"/>
+              <w:rPr/>
+            </w:pPr>
+            <w:r>
+              <w:rPr/>
+              <w:t>215.63.24.12</w:t>
+            </w:r>
+          </w:p>
+        </w:tc>
+        <w:tc>
+          <w:tcPr>
+            <w:tcW w:w="1887" w:type="dxa"/>
+            <w:tcBorders>
+              <w:start w:val="single" w:sz="4" w:space="0" w:color="000000"/>
+              <w:bottom w:val="single" w:sz="4" w:space="0" w:color="000000"/>
+            </w:tcBorders>
+            <w:vAlign w:val="center"/>
+          </w:tcPr>
+          <w:p>
+            <w:pPr>
+              <w:pStyle w:val="TableContents"/>
+              <w:jc w:val="center"/>
+              <w:rPr/>
+            </w:pPr>
+            <w:r>
+              <w:rPr/>
+              <w:t>255.255.255.224</w:t>
+            </w:r>
+          </w:p>
+        </w:tc>
+        <w:tc>
+          <w:tcPr>
+            <w:tcW w:w="1771" w:type="dxa"/>
+            <w:tcBorders>
+              <w:start w:val="single" w:sz="4" w:space="0" w:color="000000"/>
+              <w:bottom w:val="single" w:sz="4" w:space="0" w:color="000000"/>
+              <w:end w:val="single" w:sz="4" w:space="0" w:color="000000"/>
+            </w:tcBorders>
+            <w:vAlign w:val="center"/>
+          </w:tcPr>
+          <w:p>
+            <w:pPr>
+              <w:pStyle w:val="TableContents"/>
+              <w:jc w:val="center"/>
+              <w:rPr/>
+            </w:pPr>
+            <w:r>
+              <w:rPr/>
+              <w:t>/27</w:t>
+            </w:r>
+          </w:p>
+        </w:tc>
+      </w:tr>
+      <w:tr>
+        <w:trPr/>
+        <w:tc>
+          <w:tcPr>
+            <w:tcW w:w="1984" w:type="dxa"/>
+            <w:vMerge w:val="continue"/>
+            <w:tcBorders>
+              <w:start w:val="single" w:sz="4" w:space="0" w:color="000000"/>
+              <w:bottom w:val="single" w:sz="4" w:space="0" w:color="000000"/>
+            </w:tcBorders>
+            <w:vAlign w:val="center"/>
+          </w:tcPr>
+          <w:p>
+            <w:pPr>
+              <w:pStyle w:val="TableContents"/>
+              <w:jc w:val="center"/>
+              <w:rPr>
+                <w:b/>
+                <w:bCs/>
+              </w:rPr>
+            </w:pPr>
+            <w:r>
+              <w:rPr>
+                <w:b/>
+                <w:bCs/>
+              </w:rPr>
+            </w:r>
+          </w:p>
+        </w:tc>
+        <w:tc>
+          <w:tcPr>
+            <w:tcW w:w="2566" w:type="dxa"/>
+            <w:tcBorders>
+              <w:start w:val="single" w:sz="4" w:space="0" w:color="000000"/>
+              <w:bottom w:val="single" w:sz="4" w:space="0" w:color="000000"/>
+            </w:tcBorders>
+            <w:vAlign w:val="center"/>
+          </w:tcPr>
+          <w:p>
+            <w:pPr>
+              <w:pStyle w:val="TableContents"/>
+              <w:jc w:val="center"/>
+              <w:rPr/>
+            </w:pPr>
+            <w:r>
+              <w:rPr/>
+              <w:t>Шлюз за замовчуванням</w:t>
+            </w:r>
+          </w:p>
+        </w:tc>
+        <w:tc>
+          <w:tcPr>
+            <w:tcW w:w="1713" w:type="dxa"/>
+            <w:tcBorders>
+              <w:start w:val="single" w:sz="4" w:space="0" w:color="000000"/>
+              <w:bottom w:val="single" w:sz="4" w:space="0" w:color="000000"/>
+            </w:tcBorders>
+            <w:vAlign w:val="center"/>
+          </w:tcPr>
+          <w:p>
+            <w:pPr>
+              <w:pStyle w:val="TableContents"/>
+              <w:jc w:val="center"/>
+              <w:rPr/>
+            </w:pPr>
+            <w:r>
+              <w:rPr/>
+              <w:t>215.63.24.1</w:t>
+            </w:r>
+          </w:p>
+        </w:tc>
+        <w:tc>
+          <w:tcPr>
+            <w:tcW w:w="1887" w:type="dxa"/>
+            <w:tcBorders>
+              <w:start w:val="single" w:sz="4" w:space="0" w:color="000000"/>
+              <w:bottom w:val="single" w:sz="4" w:space="0" w:color="000000"/>
+            </w:tcBorders>
+            <w:vAlign w:val="center"/>
+          </w:tcPr>
+          <w:p>
+            <w:pPr>
+              <w:pStyle w:val="TableContents"/>
+              <w:jc w:val="center"/>
+              <w:rPr/>
+            </w:pPr>
+            <w:r>
+              <w:rPr/>
+              <w:t>-</w:t>
+            </w:r>
+          </w:p>
+        </w:tc>
+        <w:tc>
+          <w:tcPr>
+            <w:tcW w:w="1771" w:type="dxa"/>
+            <w:tcBorders>
+              <w:start w:val="single" w:sz="4" w:space="0" w:color="000000"/>
+              <w:bottom w:val="single" w:sz="4" w:space="0" w:color="000000"/>
+              <w:end w:val="single" w:sz="4" w:space="0" w:color="000000"/>
+            </w:tcBorders>
+            <w:vAlign w:val="center"/>
+          </w:tcPr>
+          <w:p>
+            <w:pPr>
+              <w:pStyle w:val="TableContents"/>
+              <w:jc w:val="center"/>
+              <w:rPr/>
+            </w:pPr>
+            <w:r>
+              <w:rPr/>
+              <w:t>-</w:t>
+            </w:r>
+          </w:p>
+        </w:tc>
+      </w:tr>
+      <w:tr>
+        <w:trPr/>
+        <w:tc>
+          <w:tcPr>
+            <w:tcW w:w="1984" w:type="dxa"/>
+            <w:vMerge w:val="restart"/>
+            <w:tcBorders>
+              <w:start w:val="single" w:sz="4" w:space="0" w:color="000000"/>
+              <w:bottom w:val="single" w:sz="4" w:space="0" w:color="000000"/>
+            </w:tcBorders>
+            <w:vAlign w:val="center"/>
+          </w:tcPr>
+          <w:p>
+            <w:pPr>
+              <w:pStyle w:val="TableContents"/>
+              <w:jc w:val="center"/>
+              <w:rPr/>
+            </w:pPr>
+            <w:r>
+              <w:rPr/>
+              <w:t>Робоча станція WS-63-24-18</w:t>
+            </w:r>
+          </w:p>
+        </w:tc>
+        <w:tc>
+          <w:tcPr>
+            <w:tcW w:w="2566" w:type="dxa"/>
+            <w:tcBorders>
+              <w:start w:val="single" w:sz="4" w:space="0" w:color="000000"/>
+              <w:bottom w:val="single" w:sz="4" w:space="0" w:color="000000"/>
+            </w:tcBorders>
+            <w:vAlign w:val="center"/>
+          </w:tcPr>
+          <w:p>
+            <w:pPr>
+              <w:pStyle w:val="TableContents"/>
+              <w:jc w:val="center"/>
+              <w:rPr/>
+            </w:pPr>
+            <w:r>
+              <w:rPr/>
+              <w:t>Мережний адаптер</w:t>
+            </w:r>
+          </w:p>
+        </w:tc>
+        <w:tc>
+          <w:tcPr>
+            <w:tcW w:w="1713" w:type="dxa"/>
+            <w:tcBorders>
+              <w:start w:val="single" w:sz="4" w:space="0" w:color="000000"/>
+              <w:bottom w:val="single" w:sz="4" w:space="0" w:color="000000"/>
+            </w:tcBorders>
+            <w:vAlign w:val="center"/>
+          </w:tcPr>
+          <w:p>
+            <w:pPr>
+              <w:pStyle w:val="TableContents"/>
+              <w:jc w:val="center"/>
+              <w:rPr/>
+            </w:pPr>
+            <w:r>
+              <w:rPr/>
+              <w:t>215.63.24.2</w:t>
+            </w:r>
+          </w:p>
+        </w:tc>
+        <w:tc>
+          <w:tcPr>
+            <w:tcW w:w="1887" w:type="dxa"/>
+            <w:tcBorders>
+              <w:start w:val="single" w:sz="4" w:space="0" w:color="000000"/>
+              <w:bottom w:val="single" w:sz="4" w:space="0" w:color="000000"/>
+            </w:tcBorders>
+            <w:vAlign w:val="center"/>
+          </w:tcPr>
+          <w:p>
+            <w:pPr>
+              <w:pStyle w:val="TableContents"/>
+              <w:jc w:val="center"/>
+              <w:rPr/>
+            </w:pPr>
+            <w:r>
+              <w:rPr/>
+              <w:t>255.255.255.224</w:t>
+            </w:r>
+          </w:p>
+        </w:tc>
+        <w:tc>
+          <w:tcPr>
+            <w:tcW w:w="1771" w:type="dxa"/>
+            <w:tcBorders>
+              <w:start w:val="single" w:sz="4" w:space="0" w:color="000000"/>
+              <w:bottom w:val="single" w:sz="4" w:space="0" w:color="000000"/>
+              <w:end w:val="single" w:sz="4" w:space="0" w:color="000000"/>
+            </w:tcBorders>
+            <w:vAlign w:val="center"/>
+          </w:tcPr>
+          <w:p>
+            <w:pPr>
+              <w:pStyle w:val="TableContents"/>
+              <w:jc w:val="center"/>
+              <w:rPr/>
+            </w:pPr>
+            <w:r>
+              <w:rPr/>
+              <w:t>/27</w:t>
+            </w:r>
+          </w:p>
+        </w:tc>
+      </w:tr>
+      <w:tr>
+        <w:trPr/>
+        <w:tc>
+          <w:tcPr>
+            <w:tcW w:w="1984" w:type="dxa"/>
+            <w:vMerge w:val="continue"/>
+            <w:tcBorders>
+              <w:start w:val="single" w:sz="4" w:space="0" w:color="000000"/>
+              <w:bottom w:val="single" w:sz="4" w:space="0" w:color="000000"/>
+            </w:tcBorders>
+            <w:vAlign w:val="center"/>
+          </w:tcPr>
+          <w:p>
+            <w:pPr>
+              <w:pStyle w:val="TableContents"/>
+              <w:jc w:val="center"/>
+              <w:rPr>
+                <w:b/>
+                <w:bCs/>
+              </w:rPr>
+            </w:pPr>
+            <w:r>
+              <w:rPr>
+                <w:b/>
+                <w:bCs/>
+              </w:rPr>
+            </w:r>
+          </w:p>
+        </w:tc>
+        <w:tc>
+          <w:tcPr>
+            <w:tcW w:w="2566" w:type="dxa"/>
+            <w:tcBorders>
+              <w:start w:val="single" w:sz="4" w:space="0" w:color="000000"/>
+              <w:bottom w:val="single" w:sz="4" w:space="0" w:color="000000"/>
+            </w:tcBorders>
+            <w:vAlign w:val="center"/>
+          </w:tcPr>
+          <w:p>
+            <w:pPr>
+              <w:pStyle w:val="TableContents"/>
+              <w:jc w:val="center"/>
+              <w:rPr/>
+            </w:pPr>
+            <w:r>
+              <w:rPr/>
+              <w:t>Шлюз за замовчуванням</w:t>
+            </w:r>
+          </w:p>
+        </w:tc>
+        <w:tc>
+          <w:tcPr>
+            <w:tcW w:w="1713" w:type="dxa"/>
+            <w:tcBorders>
+              <w:start w:val="single" w:sz="4" w:space="0" w:color="000000"/>
+              <w:bottom w:val="single" w:sz="4" w:space="0" w:color="000000"/>
+            </w:tcBorders>
+            <w:vAlign w:val="center"/>
+          </w:tcPr>
+          <w:p>
+            <w:pPr>
+              <w:pStyle w:val="TableContents"/>
+              <w:jc w:val="center"/>
+              <w:rPr/>
+            </w:pPr>
+            <w:r>
+              <w:rPr/>
+              <w:t>215.63.24.1</w:t>
+            </w:r>
+          </w:p>
+        </w:tc>
+        <w:tc>
+          <w:tcPr>
+            <w:tcW w:w="1887" w:type="dxa"/>
+            <w:tcBorders>
+              <w:start w:val="single" w:sz="4" w:space="0" w:color="000000"/>
+              <w:bottom w:val="single" w:sz="4" w:space="0" w:color="000000"/>
+            </w:tcBorders>
+            <w:vAlign w:val="center"/>
+          </w:tcPr>
+          <w:p>
+            <w:pPr>
+              <w:pStyle w:val="TableContents"/>
+              <w:jc w:val="center"/>
+              <w:rPr/>
+            </w:pPr>
+            <w:r>
+              <w:rPr/>
+              <w:t>-</w:t>
+            </w:r>
+          </w:p>
+        </w:tc>
+        <w:tc>
+          <w:tcPr>
+            <w:tcW w:w="1771" w:type="dxa"/>
+            <w:tcBorders>
+              <w:start w:val="single" w:sz="4" w:space="0" w:color="000000"/>
+              <w:bottom w:val="single" w:sz="4" w:space="0" w:color="000000"/>
+              <w:end w:val="single" w:sz="4" w:space="0" w:color="000000"/>
+            </w:tcBorders>
+            <w:vAlign w:val="center"/>
+          </w:tcPr>
+          <w:p>
+            <w:pPr>
+              <w:pStyle w:val="TableContents"/>
+              <w:jc w:val="center"/>
+              <w:rPr/>
+            </w:pPr>
+            <w:r>
+              <w:rPr/>
+              <w:t>-</w:t>
+            </w:r>
+          </w:p>
+        </w:tc>
+      </w:tr>
+      <w:tr>
+        <w:trPr/>
+        <w:tc>
+          <w:tcPr>
+            <w:tcW w:w="1984" w:type="dxa"/>
+            <w:tcBorders>
+              <w:start w:val="single" w:sz="4" w:space="0" w:color="000000"/>
+              <w:bottom w:val="single" w:sz="4" w:space="0" w:color="000000"/>
+            </w:tcBorders>
+            <w:vAlign w:val="center"/>
+          </w:tcPr>
+          <w:p>
+            <w:pPr>
+              <w:pStyle w:val="TableContents"/>
+              <w:jc w:val="center"/>
+              <w:rPr>
+                <w:b w:val="false"/>
+                <w:bCs w:val="false"/>
+              </w:rPr>
+            </w:pPr>
+            <w:r>
+              <w:rPr>
+                <w:b w:val="false"/>
+                <w:bCs w:val="false"/>
+              </w:rPr>
+              <w:t>...</w:t>
+            </w:r>
+          </w:p>
+        </w:tc>
+        <w:tc>
+          <w:tcPr>
+            <w:tcW w:w="2566" w:type="dxa"/>
+            <w:tcBorders>
+              <w:start w:val="single" w:sz="4" w:space="0" w:color="000000"/>
+              <w:bottom w:val="single" w:sz="4" w:space="0" w:color="000000"/>
+            </w:tcBorders>
+            <w:vAlign w:val="center"/>
+          </w:tcPr>
+          <w:p>
+            <w:pPr>
+              <w:pStyle w:val="TableContents"/>
+              <w:jc w:val="center"/>
+              <w:rPr/>
+            </w:pPr>
+            <w:r>
+              <w:rPr/>
+              <w:t>-</w:t>
+            </w:r>
+          </w:p>
+        </w:tc>
+        <w:tc>
+          <w:tcPr>
+            <w:tcW w:w="1713" w:type="dxa"/>
+            <w:tcBorders>
+              <w:start w:val="single" w:sz="4" w:space="0" w:color="000000"/>
+              <w:bottom w:val="single" w:sz="4" w:space="0" w:color="000000"/>
+            </w:tcBorders>
+            <w:vAlign w:val="center"/>
+          </w:tcPr>
+          <w:p>
+            <w:pPr>
+              <w:pStyle w:val="TableContents"/>
+              <w:jc w:val="center"/>
+              <w:rPr/>
+            </w:pPr>
+            <w:r>
+              <w:rPr/>
+              <w:t>-</w:t>
+            </w:r>
+          </w:p>
+        </w:tc>
+        <w:tc>
+          <w:tcPr>
+            <w:tcW w:w="1887" w:type="dxa"/>
+            <w:tcBorders>
+              <w:start w:val="single" w:sz="4" w:space="0" w:color="000000"/>
+              <w:bottom w:val="single" w:sz="4" w:space="0" w:color="000000"/>
+            </w:tcBorders>
+            <w:vAlign w:val="center"/>
+          </w:tcPr>
+          <w:p>
+            <w:pPr>
+              <w:pStyle w:val="TableContents"/>
+              <w:jc w:val="center"/>
+              <w:rPr/>
+            </w:pPr>
+            <w:r>
+              <w:rPr/>
+              <w:t>-</w:t>
+            </w:r>
+          </w:p>
+        </w:tc>
+        <w:tc>
+          <w:tcPr>
+            <w:tcW w:w="1771" w:type="dxa"/>
+            <w:tcBorders>
+              <w:start w:val="single" w:sz="4" w:space="0" w:color="000000"/>
+              <w:bottom w:val="single" w:sz="4" w:space="0" w:color="000000"/>
+              <w:end w:val="single" w:sz="4" w:space="0" w:color="000000"/>
+            </w:tcBorders>
+            <w:vAlign w:val="center"/>
+          </w:tcPr>
+          <w:p>
+            <w:pPr>
+              <w:pStyle w:val="TableContents"/>
+              <w:jc w:val="center"/>
+              <w:rPr/>
+            </w:pPr>
+            <w:r>
+              <w:rPr/>
+              <w:t>-</w:t>
+            </w:r>
+          </w:p>
+        </w:tc>
+      </w:tr>
+      <w:tr>
+        <w:trPr/>
+        <w:tc>
+          <w:tcPr>
+            <w:tcW w:w="1984" w:type="dxa"/>
+            <w:vMerge w:val="restart"/>
+            <w:tcBorders>
+              <w:start w:val="single" w:sz="4" w:space="0" w:color="000000"/>
+              <w:bottom w:val="single" w:sz="4" w:space="0" w:color="000000"/>
+            </w:tcBorders>
+            <w:vAlign w:val="center"/>
+          </w:tcPr>
+          <w:p>
+            <w:pPr>
+              <w:pStyle w:val="TableContents"/>
+              <w:jc w:val="center"/>
+              <w:rPr/>
+            </w:pPr>
+            <w:r>
+              <w:rPr/>
+              <w:t>Робоча станція WS-63-24-24</w:t>
+            </w:r>
+          </w:p>
+        </w:tc>
+        <w:tc>
+          <w:tcPr>
+            <w:tcW w:w="2566" w:type="dxa"/>
+            <w:tcBorders>
+              <w:start w:val="single" w:sz="4" w:space="0" w:color="000000"/>
+              <w:bottom w:val="single" w:sz="4" w:space="0" w:color="000000"/>
+            </w:tcBorders>
+            <w:vAlign w:val="center"/>
+          </w:tcPr>
+          <w:p>
+            <w:pPr>
+              <w:pStyle w:val="TableContents"/>
+              <w:jc w:val="center"/>
+              <w:rPr/>
+            </w:pPr>
+            <w:r>
+              <w:rPr/>
+              <w:t>Мережний адаптер</w:t>
+            </w:r>
+          </w:p>
+        </w:tc>
+        <w:tc>
+          <w:tcPr>
+            <w:tcW w:w="1713" w:type="dxa"/>
+            <w:tcBorders>
+              <w:start w:val="single" w:sz="4" w:space="0" w:color="000000"/>
+              <w:bottom w:val="single" w:sz="4" w:space="0" w:color="000000"/>
+            </w:tcBorders>
+            <w:vAlign w:val="center"/>
+          </w:tcPr>
+          <w:p>
+            <w:pPr>
+              <w:pStyle w:val="TableContents"/>
+              <w:jc w:val="center"/>
+              <w:rPr/>
+            </w:pPr>
+            <w:r>
+              <w:rPr/>
+              <w:t>215.63.24.8</w:t>
+            </w:r>
+          </w:p>
+        </w:tc>
+        <w:tc>
+          <w:tcPr>
+            <w:tcW w:w="1887" w:type="dxa"/>
+            <w:tcBorders>
+              <w:start w:val="single" w:sz="4" w:space="0" w:color="000000"/>
+              <w:bottom w:val="single" w:sz="4" w:space="0" w:color="000000"/>
+            </w:tcBorders>
+            <w:vAlign w:val="center"/>
+          </w:tcPr>
+          <w:p>
+            <w:pPr>
+              <w:pStyle w:val="TableContents"/>
+              <w:jc w:val="center"/>
+              <w:rPr/>
+            </w:pPr>
+            <w:r>
+              <w:rPr/>
+              <w:t>255.255.255.224</w:t>
+            </w:r>
+          </w:p>
+        </w:tc>
+        <w:tc>
+          <w:tcPr>
+            <w:tcW w:w="1771" w:type="dxa"/>
+            <w:tcBorders>
+              <w:start w:val="single" w:sz="4" w:space="0" w:color="000000"/>
+              <w:bottom w:val="single" w:sz="4" w:space="0" w:color="000000"/>
+              <w:end w:val="single" w:sz="4" w:space="0" w:color="000000"/>
+            </w:tcBorders>
+            <w:vAlign w:val="center"/>
+          </w:tcPr>
+          <w:p>
+            <w:pPr>
+              <w:pStyle w:val="TableContents"/>
+              <w:jc w:val="center"/>
+              <w:rPr/>
+            </w:pPr>
+            <w:r>
+              <w:rPr/>
+              <w:t>/27</w:t>
+            </w:r>
+          </w:p>
+        </w:tc>
+      </w:tr>
+      <w:tr>
+        <w:trPr/>
+        <w:tc>
+          <w:tcPr>
+            <w:tcW w:w="1984" w:type="dxa"/>
+            <w:vMerge w:val="continue"/>
+            <w:tcBorders>
+              <w:start w:val="single" w:sz="4" w:space="0" w:color="000000"/>
+              <w:bottom w:val="single" w:sz="4" w:space="0" w:color="000000"/>
+            </w:tcBorders>
+            <w:vAlign w:val="center"/>
+          </w:tcPr>
+          <w:p>
+            <w:pPr>
+              <w:pStyle w:val="TableContents"/>
+              <w:jc w:val="center"/>
+              <w:rPr>
+                <w:b/>
+                <w:bCs/>
+              </w:rPr>
+            </w:pPr>
+            <w:r>
+              <w:rPr>
+                <w:b/>
+                <w:bCs/>
+              </w:rPr>
+            </w:r>
+          </w:p>
+        </w:tc>
+        <w:tc>
+          <w:tcPr>
+            <w:tcW w:w="2566" w:type="dxa"/>
+            <w:tcBorders>
+              <w:start w:val="single" w:sz="4" w:space="0" w:color="000000"/>
+              <w:bottom w:val="single" w:sz="4" w:space="0" w:color="000000"/>
+            </w:tcBorders>
+            <w:vAlign w:val="center"/>
+          </w:tcPr>
+          <w:p>
+            <w:pPr>
+              <w:pStyle w:val="TableContents"/>
+              <w:jc w:val="center"/>
+              <w:rPr/>
+            </w:pPr>
+            <w:r>
+              <w:rPr/>
+              <w:t>Шлюз за замовчуванням</w:t>
+            </w:r>
+          </w:p>
+        </w:tc>
+        <w:tc>
+          <w:tcPr>
+            <w:tcW w:w="1713" w:type="dxa"/>
+            <w:tcBorders>
+              <w:start w:val="single" w:sz="4" w:space="0" w:color="000000"/>
+              <w:bottom w:val="single" w:sz="4" w:space="0" w:color="000000"/>
+            </w:tcBorders>
+            <w:vAlign w:val="center"/>
+          </w:tcPr>
+          <w:p>
+            <w:pPr>
+              <w:pStyle w:val="TableContents"/>
+              <w:jc w:val="center"/>
+              <w:rPr/>
+            </w:pPr>
+            <w:r>
+              <w:rPr/>
+              <w:t>215.63.24.1</w:t>
+            </w:r>
+          </w:p>
+        </w:tc>
+        <w:tc>
+          <w:tcPr>
+            <w:tcW w:w="1887" w:type="dxa"/>
+            <w:tcBorders>
+              <w:start w:val="single" w:sz="4" w:space="0" w:color="000000"/>
+              <w:bottom w:val="single" w:sz="4" w:space="0" w:color="000000"/>
+            </w:tcBorders>
+            <w:vAlign w:val="center"/>
+          </w:tcPr>
+          <w:p>
+            <w:pPr>
+              <w:pStyle w:val="TableContents"/>
+              <w:jc w:val="center"/>
+              <w:rPr/>
+            </w:pPr>
+            <w:r>
+              <w:rPr/>
+              <w:t>-</w:t>
+            </w:r>
+          </w:p>
+        </w:tc>
+        <w:tc>
+          <w:tcPr>
+            <w:tcW w:w="1771" w:type="dxa"/>
+            <w:tcBorders>
+              <w:start w:val="single" w:sz="4" w:space="0" w:color="000000"/>
+              <w:bottom w:val="single" w:sz="4" w:space="0" w:color="000000"/>
+              <w:end w:val="single" w:sz="4" w:space="0" w:color="000000"/>
+            </w:tcBorders>
+            <w:vAlign w:val="center"/>
+          </w:tcPr>
+          <w:p>
+            <w:pPr>
+              <w:pStyle w:val="TableContents"/>
+              <w:jc w:val="center"/>
+              <w:rPr/>
+            </w:pPr>
+            <w:r>
+              <w:rPr/>
+              <w:t>-</w:t>
+            </w:r>
+          </w:p>
+        </w:tc>
+      </w:tr>
+      <w:tr>
+        <w:trPr/>
+        <w:tc>
+          <w:tcPr>
+            <w:tcW w:w="1984" w:type="dxa"/>
+            <w:vMerge w:val="restart"/>
+            <w:tcBorders>
+              <w:start w:val="single" w:sz="4" w:space="0" w:color="000000"/>
+              <w:bottom w:val="single" w:sz="4" w:space="0" w:color="000000"/>
+            </w:tcBorders>
+            <w:vAlign w:val="center"/>
+          </w:tcPr>
+          <w:p>
+            <w:pPr>
+              <w:pStyle w:val="TableContents"/>
+              <w:jc w:val="center"/>
+              <w:rPr/>
+            </w:pPr>
+            <w:r>
+              <w:rPr/>
+              <w:t>Комутатор SW-63-24-</w:t>
+            </w:r>
+            <w:r>
+              <w:rPr/>
+              <w:t>5</w:t>
+            </w:r>
+          </w:p>
+        </w:tc>
+        <w:tc>
+          <w:tcPr>
+            <w:tcW w:w="2566" w:type="dxa"/>
+            <w:tcBorders>
+              <w:start w:val="single" w:sz="4" w:space="0" w:color="000000"/>
+              <w:bottom w:val="single" w:sz="4" w:space="0" w:color="000000"/>
+            </w:tcBorders>
+            <w:vAlign w:val="center"/>
+          </w:tcPr>
+          <w:p>
+            <w:pPr>
+              <w:pStyle w:val="TableContents"/>
+              <w:jc w:val="center"/>
+              <w:rPr/>
+            </w:pPr>
+            <w:r>
+              <w:rPr/>
+              <w:t>Мережний адаптер</w:t>
+            </w:r>
+          </w:p>
+        </w:tc>
+        <w:tc>
+          <w:tcPr>
+            <w:tcW w:w="1713" w:type="dxa"/>
+            <w:tcBorders>
+              <w:start w:val="single" w:sz="4" w:space="0" w:color="000000"/>
+              <w:bottom w:val="single" w:sz="4" w:space="0" w:color="000000"/>
+            </w:tcBorders>
+            <w:vAlign w:val="center"/>
+          </w:tcPr>
+          <w:p>
+            <w:pPr>
+              <w:pStyle w:val="TableContents"/>
+              <w:jc w:val="center"/>
+              <w:rPr/>
+            </w:pPr>
+            <w:r>
+              <w:rPr/>
+              <w:t>215.63.24.13</w:t>
+            </w:r>
+          </w:p>
+        </w:tc>
+        <w:tc>
+          <w:tcPr>
+            <w:tcW w:w="1887" w:type="dxa"/>
+            <w:tcBorders>
+              <w:start w:val="single" w:sz="4" w:space="0" w:color="000000"/>
+              <w:bottom w:val="single" w:sz="4" w:space="0" w:color="000000"/>
+            </w:tcBorders>
+            <w:vAlign w:val="center"/>
+          </w:tcPr>
+          <w:p>
+            <w:pPr>
+              <w:pStyle w:val="TableContents"/>
+              <w:jc w:val="center"/>
+              <w:rPr/>
+            </w:pPr>
+            <w:r>
+              <w:rPr/>
+              <w:t>255.255.255.224</w:t>
+            </w:r>
+          </w:p>
+        </w:tc>
+        <w:tc>
+          <w:tcPr>
+            <w:tcW w:w="1771" w:type="dxa"/>
+            <w:tcBorders>
+              <w:start w:val="single" w:sz="4" w:space="0" w:color="000000"/>
+              <w:bottom w:val="single" w:sz="4" w:space="0" w:color="000000"/>
+              <w:end w:val="single" w:sz="4" w:space="0" w:color="000000"/>
+            </w:tcBorders>
+            <w:vAlign w:val="center"/>
+          </w:tcPr>
+          <w:p>
+            <w:pPr>
+              <w:pStyle w:val="TableContents"/>
+              <w:jc w:val="center"/>
+              <w:rPr/>
+            </w:pPr>
+            <w:r>
+              <w:rPr/>
+              <w:t>/27</w:t>
+            </w:r>
+          </w:p>
+        </w:tc>
+      </w:tr>
+      <w:tr>
+        <w:trPr/>
+        <w:tc>
+          <w:tcPr>
+            <w:tcW w:w="1984" w:type="dxa"/>
+            <w:vMerge w:val="continue"/>
+            <w:tcBorders>
+              <w:start w:val="single" w:sz="4" w:space="0" w:color="000000"/>
+              <w:bottom w:val="single" w:sz="4" w:space="0" w:color="000000"/>
+            </w:tcBorders>
+            <w:vAlign w:val="center"/>
+          </w:tcPr>
+          <w:p>
+            <w:pPr>
+              <w:pStyle w:val="TableContents"/>
+              <w:jc w:val="center"/>
+              <w:rPr>
+                <w:b/>
+                <w:bCs/>
+              </w:rPr>
+            </w:pPr>
+            <w:r>
+              <w:rPr>
+                <w:b/>
+                <w:bCs/>
+              </w:rPr>
+            </w:r>
+          </w:p>
+        </w:tc>
+        <w:tc>
+          <w:tcPr>
+            <w:tcW w:w="2566" w:type="dxa"/>
+            <w:tcBorders>
+              <w:start w:val="single" w:sz="4" w:space="0" w:color="000000"/>
+              <w:bottom w:val="single" w:sz="4" w:space="0" w:color="000000"/>
+            </w:tcBorders>
+            <w:vAlign w:val="center"/>
+          </w:tcPr>
+          <w:p>
+            <w:pPr>
+              <w:pStyle w:val="TableContents"/>
+              <w:jc w:val="center"/>
+              <w:rPr/>
+            </w:pPr>
+            <w:r>
+              <w:rPr/>
+              <w:t>Шлюз за замовчуванням</w:t>
+            </w:r>
+          </w:p>
+        </w:tc>
+        <w:tc>
+          <w:tcPr>
+            <w:tcW w:w="1713" w:type="dxa"/>
+            <w:tcBorders>
+              <w:start w:val="single" w:sz="4" w:space="0" w:color="000000"/>
+              <w:bottom w:val="single" w:sz="4" w:space="0" w:color="000000"/>
+            </w:tcBorders>
+            <w:vAlign w:val="center"/>
+          </w:tcPr>
+          <w:p>
+            <w:pPr>
+              <w:pStyle w:val="TableContents"/>
+              <w:jc w:val="center"/>
+              <w:rPr/>
+            </w:pPr>
+            <w:r>
+              <w:rPr/>
+              <w:t>215.63.24.1</w:t>
+            </w:r>
+          </w:p>
+        </w:tc>
+        <w:tc>
+          <w:tcPr>
+            <w:tcW w:w="1887" w:type="dxa"/>
+            <w:tcBorders>
+              <w:start w:val="single" w:sz="4" w:space="0" w:color="000000"/>
+              <w:bottom w:val="single" w:sz="4" w:space="0" w:color="000000"/>
+            </w:tcBorders>
+            <w:vAlign w:val="center"/>
+          </w:tcPr>
+          <w:p>
+            <w:pPr>
+              <w:pStyle w:val="TableContents"/>
+              <w:jc w:val="center"/>
+              <w:rPr/>
+            </w:pPr>
+            <w:r>
+              <w:rPr/>
+              <w:t>-</w:t>
+            </w:r>
+          </w:p>
+        </w:tc>
+        <w:tc>
+          <w:tcPr>
+            <w:tcW w:w="1771" w:type="dxa"/>
+            <w:tcBorders>
+              <w:start w:val="single" w:sz="4" w:space="0" w:color="000000"/>
+              <w:bottom w:val="single" w:sz="4" w:space="0" w:color="000000"/>
+              <w:end w:val="single" w:sz="4" w:space="0" w:color="000000"/>
+            </w:tcBorders>
+            <w:vAlign w:val="center"/>
+          </w:tcPr>
+          <w:p>
+            <w:pPr>
+              <w:pStyle w:val="TableContents"/>
+              <w:jc w:val="center"/>
+              <w:rPr/>
+            </w:pPr>
+            <w:r>
+              <w:rPr/>
+              <w:t>-</w:t>
+            </w:r>
+          </w:p>
+        </w:tc>
+      </w:tr>
+      <w:tr>
+        <w:trPr/>
+        <w:tc>
+          <w:tcPr>
+            <w:tcW w:w="1984" w:type="dxa"/>
+            <w:vMerge w:val="restart"/>
+            <w:tcBorders>
+              <w:start w:val="single" w:sz="4" w:space="0" w:color="000000"/>
+              <w:bottom w:val="single" w:sz="4" w:space="0" w:color="000000"/>
+            </w:tcBorders>
+            <w:vAlign w:val="center"/>
+          </w:tcPr>
+          <w:p>
+            <w:pPr>
+              <w:pStyle w:val="TableContents"/>
+              <w:jc w:val="center"/>
+              <w:rPr/>
+            </w:pPr>
+            <w:r>
+              <w:rPr/>
+              <w:t>Сервер</w:t>
+            </w:r>
+          </w:p>
+          <w:p>
+            <w:pPr>
+              <w:pStyle w:val="TableContents"/>
+              <w:jc w:val="center"/>
+              <w:rPr/>
+            </w:pPr>
+            <w:r>
+              <w:rPr/>
+              <w:t>Serv-63-24-2</w:t>
+            </w:r>
+          </w:p>
+        </w:tc>
+        <w:tc>
+          <w:tcPr>
+            <w:tcW w:w="2566" w:type="dxa"/>
+            <w:tcBorders>
+              <w:start w:val="single" w:sz="4" w:space="0" w:color="000000"/>
+              <w:bottom w:val="single" w:sz="4" w:space="0" w:color="000000"/>
+            </w:tcBorders>
+            <w:vAlign w:val="center"/>
+          </w:tcPr>
+          <w:p>
+            <w:pPr>
+              <w:pStyle w:val="TableContents"/>
+              <w:jc w:val="center"/>
+              <w:rPr/>
+            </w:pPr>
+            <w:r>
+              <w:rPr/>
+              <w:t>Мережний адаптер</w:t>
+            </w:r>
+          </w:p>
+        </w:tc>
+        <w:tc>
+          <w:tcPr>
+            <w:tcW w:w="1713" w:type="dxa"/>
+            <w:tcBorders>
+              <w:start w:val="single" w:sz="4" w:space="0" w:color="000000"/>
+              <w:bottom w:val="single" w:sz="4" w:space="0" w:color="000000"/>
+            </w:tcBorders>
+            <w:vAlign w:val="center"/>
+          </w:tcPr>
+          <w:p>
+            <w:pPr>
+              <w:pStyle w:val="TableContents"/>
+              <w:jc w:val="center"/>
+              <w:rPr/>
+            </w:pPr>
+            <w:r>
+              <w:rPr/>
+              <w:t>215.63.24.14</w:t>
+            </w:r>
+          </w:p>
+        </w:tc>
+        <w:tc>
+          <w:tcPr>
+            <w:tcW w:w="1887" w:type="dxa"/>
+            <w:tcBorders>
+              <w:start w:val="single" w:sz="4" w:space="0" w:color="000000"/>
+              <w:bottom w:val="single" w:sz="4" w:space="0" w:color="000000"/>
+            </w:tcBorders>
+            <w:vAlign w:val="center"/>
+          </w:tcPr>
+          <w:p>
+            <w:pPr>
+              <w:pStyle w:val="TableContents"/>
+              <w:jc w:val="center"/>
+              <w:rPr/>
+            </w:pPr>
+            <w:r>
+              <w:rPr/>
+              <w:t>255.255.255.224</w:t>
+            </w:r>
+          </w:p>
+        </w:tc>
+        <w:tc>
+          <w:tcPr>
+            <w:tcW w:w="1771" w:type="dxa"/>
+            <w:tcBorders>
+              <w:start w:val="single" w:sz="4" w:space="0" w:color="000000"/>
+              <w:bottom w:val="single" w:sz="4" w:space="0" w:color="000000"/>
+              <w:end w:val="single" w:sz="4" w:space="0" w:color="000000"/>
+            </w:tcBorders>
+            <w:vAlign w:val="center"/>
+          </w:tcPr>
+          <w:p>
+            <w:pPr>
+              <w:pStyle w:val="TableContents"/>
+              <w:jc w:val="center"/>
+              <w:rPr/>
+            </w:pPr>
+            <w:r>
+              <w:rPr/>
+              <w:t>/27</w:t>
+            </w:r>
+          </w:p>
+        </w:tc>
+      </w:tr>
+      <w:tr>
+        <w:trPr/>
+        <w:tc>
+          <w:tcPr>
+            <w:tcW w:w="1984" w:type="dxa"/>
+            <w:vMerge w:val="continue"/>
+            <w:tcBorders>
+              <w:start w:val="single" w:sz="4" w:space="0" w:color="000000"/>
+              <w:bottom w:val="single" w:sz="4" w:space="0" w:color="000000"/>
+            </w:tcBorders>
+            <w:vAlign w:val="center"/>
+          </w:tcPr>
+          <w:p>
+            <w:pPr>
+              <w:pStyle w:val="TableContents"/>
+              <w:jc w:val="center"/>
+              <w:rPr>
+                <w:b/>
+                <w:bCs/>
+              </w:rPr>
+            </w:pPr>
+            <w:r>
+              <w:rPr>
+                <w:b/>
+                <w:bCs/>
+              </w:rPr>
+            </w:r>
+          </w:p>
+        </w:tc>
+        <w:tc>
+          <w:tcPr>
+            <w:tcW w:w="2566" w:type="dxa"/>
+            <w:tcBorders>
+              <w:start w:val="single" w:sz="4" w:space="0" w:color="000000"/>
+              <w:bottom w:val="single" w:sz="4" w:space="0" w:color="000000"/>
+            </w:tcBorders>
+            <w:vAlign w:val="center"/>
+          </w:tcPr>
+          <w:p>
+            <w:pPr>
+              <w:pStyle w:val="TableContents"/>
+              <w:jc w:val="center"/>
+              <w:rPr/>
+            </w:pPr>
+            <w:r>
+              <w:rPr/>
+              <w:t>Шлюз за замовчуванням</w:t>
+            </w:r>
+          </w:p>
+        </w:tc>
+        <w:tc>
+          <w:tcPr>
+            <w:tcW w:w="1713" w:type="dxa"/>
+            <w:tcBorders>
+              <w:start w:val="single" w:sz="4" w:space="0" w:color="000000"/>
+              <w:bottom w:val="single" w:sz="4" w:space="0" w:color="000000"/>
+            </w:tcBorders>
+            <w:vAlign w:val="center"/>
+          </w:tcPr>
+          <w:p>
+            <w:pPr>
+              <w:pStyle w:val="TableContents"/>
+              <w:jc w:val="center"/>
+              <w:rPr/>
+            </w:pPr>
+            <w:r>
+              <w:rPr/>
+              <w:t>215.63.24.1</w:t>
+            </w:r>
+          </w:p>
+        </w:tc>
+        <w:tc>
+          <w:tcPr>
+            <w:tcW w:w="1887" w:type="dxa"/>
+            <w:tcBorders>
+              <w:start w:val="single" w:sz="4" w:space="0" w:color="000000"/>
+              <w:bottom w:val="single" w:sz="4" w:space="0" w:color="000000"/>
+            </w:tcBorders>
+            <w:vAlign w:val="center"/>
+          </w:tcPr>
+          <w:p>
+            <w:pPr>
+              <w:pStyle w:val="TableContents"/>
+              <w:jc w:val="center"/>
+              <w:rPr/>
+            </w:pPr>
+            <w:r>
+              <w:rPr/>
+              <w:t>-</w:t>
+            </w:r>
+          </w:p>
+        </w:tc>
+        <w:tc>
+          <w:tcPr>
+            <w:tcW w:w="1771" w:type="dxa"/>
+            <w:tcBorders>
+              <w:start w:val="single" w:sz="4" w:space="0" w:color="000000"/>
+              <w:bottom w:val="single" w:sz="4" w:space="0" w:color="000000"/>
+              <w:end w:val="single" w:sz="4" w:space="0" w:color="000000"/>
+            </w:tcBorders>
+            <w:vAlign w:val="center"/>
+          </w:tcPr>
+          <w:p>
+            <w:pPr>
+              <w:pStyle w:val="TableContents"/>
+              <w:jc w:val="center"/>
+              <w:rPr/>
+            </w:pPr>
+            <w:r>
+              <w:rPr/>
+              <w:t>-</w:t>
+            </w:r>
+          </w:p>
+        </w:tc>
+      </w:tr>
+      <w:tr>
+        <w:trPr/>
+        <w:tc>
+          <w:tcPr>
+            <w:tcW w:w="1984" w:type="dxa"/>
+            <w:vMerge w:val="restart"/>
+            <w:tcBorders>
+              <w:start w:val="single" w:sz="4" w:space="0" w:color="000000"/>
+              <w:bottom w:val="single" w:sz="4" w:space="0" w:color="000000"/>
+            </w:tcBorders>
+            <w:vAlign w:val="center"/>
+          </w:tcPr>
+          <w:p>
+            <w:pPr>
+              <w:pStyle w:val="TableContents"/>
+              <w:jc w:val="center"/>
+              <w:rPr/>
+            </w:pPr>
+            <w:r>
+              <w:rPr/>
+              <w:t>Сервер</w:t>
+            </w:r>
+          </w:p>
+          <w:p>
+            <w:pPr>
+              <w:pStyle w:val="TableContents"/>
+              <w:jc w:val="center"/>
+              <w:rPr/>
+            </w:pPr>
+            <w:r>
+              <w:rPr/>
+              <w:t>Serv-63-24-2</w:t>
+            </w:r>
+          </w:p>
+        </w:tc>
+        <w:tc>
+          <w:tcPr>
+            <w:tcW w:w="2566" w:type="dxa"/>
+            <w:tcBorders>
+              <w:start w:val="single" w:sz="4" w:space="0" w:color="000000"/>
+              <w:bottom w:val="single" w:sz="4" w:space="0" w:color="000000"/>
+            </w:tcBorders>
+            <w:vAlign w:val="center"/>
+          </w:tcPr>
+          <w:p>
+            <w:pPr>
+              <w:pStyle w:val="TableContents"/>
+              <w:jc w:val="center"/>
+              <w:rPr/>
+            </w:pPr>
+            <w:r>
+              <w:rPr/>
+              <w:t>Мережний адаптер</w:t>
+            </w:r>
+          </w:p>
+        </w:tc>
+        <w:tc>
+          <w:tcPr>
+            <w:tcW w:w="1713" w:type="dxa"/>
+            <w:tcBorders>
+              <w:start w:val="single" w:sz="4" w:space="0" w:color="000000"/>
+              <w:bottom w:val="single" w:sz="4" w:space="0" w:color="000000"/>
+            </w:tcBorders>
+            <w:vAlign w:val="center"/>
+          </w:tcPr>
+          <w:p>
+            <w:pPr>
+              <w:pStyle w:val="TableContents"/>
+              <w:jc w:val="center"/>
+              <w:rPr/>
+            </w:pPr>
+            <w:r>
+              <w:rPr/>
+              <w:t>215.63.24.15</w:t>
+            </w:r>
+          </w:p>
+        </w:tc>
+        <w:tc>
+          <w:tcPr>
+            <w:tcW w:w="1887" w:type="dxa"/>
+            <w:tcBorders>
+              <w:start w:val="single" w:sz="4" w:space="0" w:color="000000"/>
+              <w:bottom w:val="single" w:sz="4" w:space="0" w:color="000000"/>
+            </w:tcBorders>
+            <w:vAlign w:val="center"/>
+          </w:tcPr>
+          <w:p>
+            <w:pPr>
+              <w:pStyle w:val="TableContents"/>
+              <w:jc w:val="center"/>
+              <w:rPr/>
+            </w:pPr>
+            <w:r>
+              <w:rPr/>
+              <w:t>255.255.255.224</w:t>
+            </w:r>
+          </w:p>
+        </w:tc>
+        <w:tc>
+          <w:tcPr>
+            <w:tcW w:w="1771" w:type="dxa"/>
+            <w:tcBorders>
+              <w:start w:val="single" w:sz="4" w:space="0" w:color="000000"/>
+              <w:bottom w:val="single" w:sz="4" w:space="0" w:color="000000"/>
+              <w:end w:val="single" w:sz="4" w:space="0" w:color="000000"/>
+            </w:tcBorders>
+            <w:vAlign w:val="center"/>
+          </w:tcPr>
+          <w:p>
+            <w:pPr>
+              <w:pStyle w:val="TableContents"/>
+              <w:jc w:val="center"/>
+              <w:rPr/>
+            </w:pPr>
+            <w:r>
+              <w:rPr/>
+              <w:t>/27</w:t>
+            </w:r>
+          </w:p>
+        </w:tc>
+      </w:tr>
+      <w:tr>
+        <w:trPr/>
+        <w:tc>
+          <w:tcPr>
+            <w:tcW w:w="1984" w:type="dxa"/>
+            <w:vMerge w:val="continue"/>
+            <w:tcBorders>
+              <w:start w:val="single" w:sz="4" w:space="0" w:color="000000"/>
+              <w:bottom w:val="single" w:sz="4" w:space="0" w:color="000000"/>
+            </w:tcBorders>
+            <w:vAlign w:val="center"/>
+          </w:tcPr>
+          <w:p>
+            <w:pPr>
+              <w:pStyle w:val="TableContents"/>
+              <w:jc w:val="center"/>
+              <w:rPr>
+                <w:b/>
+                <w:bCs/>
+              </w:rPr>
+            </w:pPr>
+            <w:r>
+              <w:rPr>
+                <w:b/>
+                <w:bCs/>
+              </w:rPr>
+            </w:r>
+          </w:p>
+        </w:tc>
+        <w:tc>
+          <w:tcPr>
+            <w:tcW w:w="2566" w:type="dxa"/>
+            <w:tcBorders>
+              <w:start w:val="single" w:sz="4" w:space="0" w:color="000000"/>
+              <w:bottom w:val="single" w:sz="4" w:space="0" w:color="000000"/>
+            </w:tcBorders>
+            <w:vAlign w:val="center"/>
+          </w:tcPr>
+          <w:p>
+            <w:pPr>
+              <w:pStyle w:val="TableContents"/>
+              <w:jc w:val="center"/>
+              <w:rPr/>
+            </w:pPr>
+            <w:r>
+              <w:rPr/>
+              <w:t>Шлюз за замовчуванням</w:t>
+            </w:r>
+          </w:p>
+        </w:tc>
+        <w:tc>
+          <w:tcPr>
+            <w:tcW w:w="1713" w:type="dxa"/>
+            <w:tcBorders>
+              <w:start w:val="single" w:sz="4" w:space="0" w:color="000000"/>
+              <w:bottom w:val="single" w:sz="4" w:space="0" w:color="000000"/>
+            </w:tcBorders>
+            <w:vAlign w:val="center"/>
+          </w:tcPr>
+          <w:p>
+            <w:pPr>
+              <w:pStyle w:val="TableContents"/>
+              <w:jc w:val="center"/>
+              <w:rPr/>
+            </w:pPr>
+            <w:r>
+              <w:rPr/>
+              <w:t>215.63.24.1</w:t>
+            </w:r>
+          </w:p>
+        </w:tc>
+        <w:tc>
+          <w:tcPr>
+            <w:tcW w:w="1887" w:type="dxa"/>
+            <w:tcBorders>
+              <w:start w:val="single" w:sz="4" w:space="0" w:color="000000"/>
+              <w:bottom w:val="single" w:sz="4" w:space="0" w:color="000000"/>
+            </w:tcBorders>
+            <w:vAlign w:val="center"/>
+          </w:tcPr>
+          <w:p>
+            <w:pPr>
+              <w:pStyle w:val="TableContents"/>
+              <w:jc w:val="center"/>
+              <w:rPr/>
+            </w:pPr>
+            <w:r>
+              <w:rPr/>
+              <w:t>-</w:t>
+            </w:r>
+          </w:p>
+        </w:tc>
+        <w:tc>
+          <w:tcPr>
+            <w:tcW w:w="1771" w:type="dxa"/>
+            <w:tcBorders>
+              <w:start w:val="single" w:sz="4" w:space="0" w:color="000000"/>
+              <w:bottom w:val="single" w:sz="4" w:space="0" w:color="000000"/>
+              <w:end w:val="single" w:sz="4" w:space="0" w:color="000000"/>
+            </w:tcBorders>
+            <w:vAlign w:val="center"/>
+          </w:tcPr>
+          <w:p>
+            <w:pPr>
+              <w:pStyle w:val="TableContents"/>
+              <w:jc w:val="center"/>
+              <w:rPr/>
+            </w:pPr>
+            <w:r>
+              <w:rPr/>
+              <w:t>-</w:t>
+            </w:r>
+          </w:p>
+        </w:tc>
+      </w:tr>
+      <w:tr>
+        <w:trPr/>
+        <w:tc>
+          <w:tcPr>
+            <w:tcW w:w="1984" w:type="dxa"/>
+            <w:vMerge w:val="restart"/>
+            <w:tcBorders>
+              <w:start w:val="single" w:sz="4" w:space="0" w:color="000000"/>
+              <w:bottom w:val="single" w:sz="4" w:space="0" w:color="000000"/>
+            </w:tcBorders>
+            <w:vAlign w:val="center"/>
+          </w:tcPr>
+          <w:p>
+            <w:pPr>
+              <w:pStyle w:val="TableContents"/>
+              <w:jc w:val="center"/>
+              <w:rPr/>
+            </w:pPr>
+            <w:r>
+              <w:rPr/>
+              <w:t>Принтер</w:t>
+            </w:r>
+          </w:p>
+          <w:p>
+            <w:pPr>
+              <w:pStyle w:val="TableContents"/>
+              <w:jc w:val="center"/>
+              <w:rPr/>
+            </w:pPr>
+            <w:r>
+              <w:rPr/>
+              <w:t>Printer-63-24-6</w:t>
+            </w:r>
+          </w:p>
+        </w:tc>
+        <w:tc>
+          <w:tcPr>
+            <w:tcW w:w="2566" w:type="dxa"/>
+            <w:tcBorders>
+              <w:start w:val="single" w:sz="4" w:space="0" w:color="000000"/>
+              <w:bottom w:val="single" w:sz="4" w:space="0" w:color="000000"/>
+            </w:tcBorders>
+            <w:vAlign w:val="center"/>
+          </w:tcPr>
+          <w:p>
+            <w:pPr>
+              <w:pStyle w:val="TableContents"/>
+              <w:jc w:val="center"/>
+              <w:rPr/>
+            </w:pPr>
+            <w:r>
+              <w:rPr/>
+              <w:t>Мережний адаптер</w:t>
+            </w:r>
+          </w:p>
+        </w:tc>
+        <w:tc>
+          <w:tcPr>
+            <w:tcW w:w="1713" w:type="dxa"/>
+            <w:tcBorders>
+              <w:start w:val="single" w:sz="4" w:space="0" w:color="000000"/>
+              <w:bottom w:val="single" w:sz="4" w:space="0" w:color="000000"/>
+            </w:tcBorders>
+            <w:vAlign w:val="center"/>
+          </w:tcPr>
+          <w:p>
+            <w:pPr>
+              <w:pStyle w:val="TableContents"/>
+              <w:jc w:val="center"/>
+              <w:rPr/>
+            </w:pPr>
+            <w:r>
+              <w:rPr/>
+              <w:t>215.63.24.16</w:t>
+            </w:r>
+          </w:p>
+        </w:tc>
+        <w:tc>
+          <w:tcPr>
+            <w:tcW w:w="1887" w:type="dxa"/>
+            <w:tcBorders>
+              <w:start w:val="single" w:sz="4" w:space="0" w:color="000000"/>
+              <w:bottom w:val="single" w:sz="4" w:space="0" w:color="000000"/>
+            </w:tcBorders>
+            <w:vAlign w:val="center"/>
+          </w:tcPr>
+          <w:p>
+            <w:pPr>
+              <w:pStyle w:val="TableContents"/>
+              <w:jc w:val="center"/>
+              <w:rPr/>
+            </w:pPr>
+            <w:r>
+              <w:rPr/>
+              <w:t>255.255.255.224</w:t>
+            </w:r>
+          </w:p>
+        </w:tc>
+        <w:tc>
+          <w:tcPr>
+            <w:tcW w:w="1771" w:type="dxa"/>
+            <w:tcBorders>
+              <w:start w:val="single" w:sz="4" w:space="0" w:color="000000"/>
+              <w:bottom w:val="single" w:sz="4" w:space="0" w:color="000000"/>
+              <w:end w:val="single" w:sz="4" w:space="0" w:color="000000"/>
+            </w:tcBorders>
+            <w:vAlign w:val="center"/>
+          </w:tcPr>
+          <w:p>
+            <w:pPr>
+              <w:pStyle w:val="TableContents"/>
+              <w:jc w:val="center"/>
+              <w:rPr/>
+            </w:pPr>
+            <w:r>
+              <w:rPr/>
+              <w:t>/27</w:t>
+            </w:r>
+          </w:p>
+        </w:tc>
+      </w:tr>
+      <w:tr>
+        <w:trPr/>
+        <w:tc>
+          <w:tcPr>
+            <w:tcW w:w="1984" w:type="dxa"/>
+            <w:vMerge w:val="continue"/>
+            <w:tcBorders>
+              <w:start w:val="single" w:sz="4" w:space="0" w:color="000000"/>
+              <w:bottom w:val="single" w:sz="4" w:space="0" w:color="000000"/>
+            </w:tcBorders>
+            <w:vAlign w:val="center"/>
+          </w:tcPr>
+          <w:p>
+            <w:pPr>
+              <w:pStyle w:val="TableContents"/>
+              <w:jc w:val="center"/>
+              <w:rPr/>
+            </w:pPr>
+            <w:r>
+              <w:rPr/>
+            </w:r>
+          </w:p>
+        </w:tc>
+        <w:tc>
+          <w:tcPr>
+            <w:tcW w:w="2566" w:type="dxa"/>
+            <w:tcBorders>
+              <w:start w:val="single" w:sz="4" w:space="0" w:color="000000"/>
+              <w:bottom w:val="single" w:sz="4" w:space="0" w:color="000000"/>
+            </w:tcBorders>
+            <w:vAlign w:val="center"/>
+          </w:tcPr>
+          <w:p>
+            <w:pPr>
+              <w:pStyle w:val="TableContents"/>
+              <w:jc w:val="center"/>
+              <w:rPr/>
+            </w:pPr>
+            <w:r>
+              <w:rPr/>
+              <w:t>Шлюз за замовчуванням</w:t>
+            </w:r>
+          </w:p>
+        </w:tc>
+        <w:tc>
+          <w:tcPr>
+            <w:tcW w:w="1713" w:type="dxa"/>
+            <w:tcBorders>
+              <w:start w:val="single" w:sz="4" w:space="0" w:color="000000"/>
+              <w:bottom w:val="single" w:sz="4" w:space="0" w:color="000000"/>
+            </w:tcBorders>
+            <w:vAlign w:val="center"/>
+          </w:tcPr>
+          <w:p>
+            <w:pPr>
+              <w:pStyle w:val="TableContents"/>
+              <w:jc w:val="center"/>
+              <w:rPr/>
+            </w:pPr>
+            <w:r>
+              <w:rPr/>
+              <w:t>215.63.24.1</w:t>
+            </w:r>
+          </w:p>
+        </w:tc>
+        <w:tc>
+          <w:tcPr>
+            <w:tcW w:w="1887" w:type="dxa"/>
+            <w:tcBorders>
+              <w:start w:val="single" w:sz="4" w:space="0" w:color="000000"/>
+              <w:bottom w:val="single" w:sz="4" w:space="0" w:color="000000"/>
+            </w:tcBorders>
+            <w:vAlign w:val="center"/>
+          </w:tcPr>
+          <w:p>
+            <w:pPr>
+              <w:pStyle w:val="TableContents"/>
+              <w:jc w:val="center"/>
+              <w:rPr/>
+            </w:pPr>
+            <w:r>
+              <w:rPr/>
+              <w:t>-</w:t>
+            </w:r>
+          </w:p>
+        </w:tc>
+        <w:tc>
+          <w:tcPr>
+            <w:tcW w:w="1771" w:type="dxa"/>
+            <w:tcBorders>
+              <w:start w:val="single" w:sz="4" w:space="0" w:color="000000"/>
+              <w:bottom w:val="single" w:sz="4" w:space="0" w:color="000000"/>
+              <w:end w:val="single" w:sz="4" w:space="0" w:color="000000"/>
+            </w:tcBorders>
+            <w:vAlign w:val="center"/>
+          </w:tcPr>
+          <w:p>
+            <w:pPr>
+              <w:pStyle w:val="TableContents"/>
+              <w:jc w:val="center"/>
+              <w:rPr/>
+            </w:pPr>
+            <w:r>
+              <w:rPr/>
+              <w:t>-</w:t>
+            </w:r>
+          </w:p>
+        </w:tc>
+      </w:tr>
+      <w:tr>
+        <w:trPr/>
+        <w:tc>
+          <w:tcPr>
+            <w:tcW w:w="1984" w:type="dxa"/>
+            <w:tcBorders>
+              <w:start w:val="single" w:sz="4" w:space="0" w:color="000000"/>
+              <w:bottom w:val="single" w:sz="4" w:space="0" w:color="000000"/>
+            </w:tcBorders>
+            <w:vAlign w:val="center"/>
+          </w:tcPr>
+          <w:p>
+            <w:pPr>
+              <w:pStyle w:val="TableContents"/>
+              <w:jc w:val="center"/>
+              <w:rPr/>
+            </w:pPr>
+            <w:r>
+              <w:rPr/>
+              <w:t>...</w:t>
+            </w:r>
+          </w:p>
+        </w:tc>
+        <w:tc>
+          <w:tcPr>
+            <w:tcW w:w="2566" w:type="dxa"/>
+            <w:tcBorders>
+              <w:start w:val="single" w:sz="4" w:space="0" w:color="000000"/>
+              <w:bottom w:val="single" w:sz="4" w:space="0" w:color="000000"/>
+            </w:tcBorders>
+            <w:vAlign w:val="center"/>
+          </w:tcPr>
+          <w:p>
+            <w:pPr>
+              <w:pStyle w:val="TableContents"/>
+              <w:jc w:val="center"/>
+              <w:rPr/>
+            </w:pPr>
+            <w:r>
+              <w:rPr/>
+              <w:t>-</w:t>
+            </w:r>
+          </w:p>
+        </w:tc>
+        <w:tc>
+          <w:tcPr>
+            <w:tcW w:w="1713" w:type="dxa"/>
+            <w:tcBorders>
+              <w:start w:val="single" w:sz="4" w:space="0" w:color="000000"/>
+              <w:bottom w:val="single" w:sz="4" w:space="0" w:color="000000"/>
+            </w:tcBorders>
+            <w:vAlign w:val="center"/>
+          </w:tcPr>
+          <w:p>
+            <w:pPr>
+              <w:pStyle w:val="TableContents"/>
+              <w:jc w:val="center"/>
+              <w:rPr/>
+            </w:pPr>
+            <w:r>
+              <w:rPr/>
+              <w:t>-</w:t>
+            </w:r>
+          </w:p>
+        </w:tc>
+        <w:tc>
+          <w:tcPr>
+            <w:tcW w:w="1887" w:type="dxa"/>
+            <w:tcBorders>
+              <w:start w:val="single" w:sz="4" w:space="0" w:color="000000"/>
+              <w:bottom w:val="single" w:sz="4" w:space="0" w:color="000000"/>
+            </w:tcBorders>
+            <w:vAlign w:val="center"/>
+          </w:tcPr>
+          <w:p>
+            <w:pPr>
+              <w:pStyle w:val="TableContents"/>
+              <w:jc w:val="center"/>
+              <w:rPr/>
+            </w:pPr>
+            <w:r>
+              <w:rPr/>
+              <w:t>-</w:t>
+            </w:r>
+          </w:p>
+        </w:tc>
+        <w:tc>
+          <w:tcPr>
+            <w:tcW w:w="1771" w:type="dxa"/>
+            <w:tcBorders>
+              <w:start w:val="single" w:sz="4" w:space="0" w:color="000000"/>
+              <w:bottom w:val="single" w:sz="4" w:space="0" w:color="000000"/>
+              <w:end w:val="single" w:sz="4" w:space="0" w:color="000000"/>
+            </w:tcBorders>
+            <w:vAlign w:val="center"/>
+          </w:tcPr>
+          <w:p>
+            <w:pPr>
+              <w:pStyle w:val="TableContents"/>
+              <w:jc w:val="center"/>
+              <w:rPr/>
+            </w:pPr>
+            <w:r>
+              <w:rPr/>
+              <w:t>-</w:t>
+            </w:r>
+          </w:p>
+        </w:tc>
+      </w:tr>
+      <w:tr>
+        <w:trPr/>
+        <w:tc>
+          <w:tcPr>
+            <w:tcW w:w="1984" w:type="dxa"/>
+            <w:vMerge w:val="restart"/>
+            <w:tcBorders>
+              <w:start w:val="single" w:sz="4" w:space="0" w:color="000000"/>
+              <w:bottom w:val="single" w:sz="4" w:space="0" w:color="000000"/>
+            </w:tcBorders>
+            <w:vAlign w:val="center"/>
+          </w:tcPr>
+          <w:p>
+            <w:pPr>
+              <w:pStyle w:val="TableContents"/>
+              <w:jc w:val="center"/>
+              <w:rPr/>
+            </w:pPr>
+            <w:r>
+              <w:rPr/>
+              <w:t>Принтер</w:t>
+            </w:r>
+          </w:p>
+          <w:p>
+            <w:pPr>
+              <w:pStyle w:val="TableContents"/>
+              <w:jc w:val="center"/>
+              <w:rPr/>
+            </w:pPr>
+            <w:r>
+              <w:rPr/>
+              <w:t>Printer-63-24-12</w:t>
+            </w:r>
+          </w:p>
+        </w:tc>
+        <w:tc>
+          <w:tcPr>
+            <w:tcW w:w="2566" w:type="dxa"/>
+            <w:tcBorders>
+              <w:start w:val="single" w:sz="4" w:space="0" w:color="000000"/>
+              <w:bottom w:val="single" w:sz="4" w:space="0" w:color="000000"/>
+            </w:tcBorders>
+            <w:vAlign w:val="center"/>
+          </w:tcPr>
+          <w:p>
+            <w:pPr>
+              <w:pStyle w:val="TableContents"/>
+              <w:jc w:val="center"/>
+              <w:rPr/>
+            </w:pPr>
+            <w:r>
+              <w:rPr/>
+              <w:t>Мережний адаптер</w:t>
+            </w:r>
+          </w:p>
+        </w:tc>
+        <w:tc>
+          <w:tcPr>
+            <w:tcW w:w="1713" w:type="dxa"/>
+            <w:tcBorders>
+              <w:start w:val="single" w:sz="4" w:space="0" w:color="000000"/>
+              <w:bottom w:val="single" w:sz="4" w:space="0" w:color="000000"/>
+            </w:tcBorders>
+            <w:vAlign w:val="center"/>
+          </w:tcPr>
+          <w:p>
+            <w:pPr>
+              <w:pStyle w:val="TableContents"/>
+              <w:jc w:val="center"/>
+              <w:rPr/>
+            </w:pPr>
+            <w:r>
+              <w:rPr/>
+              <w:t>215.63.24.22</w:t>
+            </w:r>
+          </w:p>
+        </w:tc>
+        <w:tc>
+          <w:tcPr>
+            <w:tcW w:w="1887" w:type="dxa"/>
+            <w:tcBorders>
+              <w:start w:val="single" w:sz="4" w:space="0" w:color="000000"/>
+              <w:bottom w:val="single" w:sz="4" w:space="0" w:color="000000"/>
+            </w:tcBorders>
+            <w:vAlign w:val="center"/>
+          </w:tcPr>
+          <w:p>
+            <w:pPr>
+              <w:pStyle w:val="TableContents"/>
+              <w:jc w:val="center"/>
+              <w:rPr/>
+            </w:pPr>
+            <w:r>
+              <w:rPr/>
+              <w:t>255.255.255.224</w:t>
+            </w:r>
+          </w:p>
+        </w:tc>
+        <w:tc>
+          <w:tcPr>
+            <w:tcW w:w="1771" w:type="dxa"/>
+            <w:tcBorders>
+              <w:start w:val="single" w:sz="4" w:space="0" w:color="000000"/>
+              <w:bottom w:val="single" w:sz="4" w:space="0" w:color="000000"/>
+              <w:end w:val="single" w:sz="4" w:space="0" w:color="000000"/>
+            </w:tcBorders>
+            <w:vAlign w:val="center"/>
+          </w:tcPr>
+          <w:p>
+            <w:pPr>
+              <w:pStyle w:val="TableContents"/>
+              <w:jc w:val="center"/>
+              <w:rPr/>
+            </w:pPr>
+            <w:r>
+              <w:rPr/>
+              <w:t>/27</w:t>
+            </w:r>
+          </w:p>
+        </w:tc>
+      </w:tr>
+      <w:tr>
+        <w:trPr/>
+        <w:tc>
+          <w:tcPr>
+            <w:tcW w:w="1984" w:type="dxa"/>
+            <w:vMerge w:val="continue"/>
+            <w:tcBorders>
+              <w:start w:val="single" w:sz="4" w:space="0" w:color="000000"/>
+              <w:bottom w:val="single" w:sz="4" w:space="0" w:color="000000"/>
+            </w:tcBorders>
+            <w:vAlign w:val="center"/>
+          </w:tcPr>
+          <w:p>
+            <w:pPr>
+              <w:pStyle w:val="TableContents"/>
+              <w:jc w:val="center"/>
+              <w:rPr/>
+            </w:pPr>
+            <w:r>
+              <w:rPr/>
+            </w:r>
+          </w:p>
+        </w:tc>
+        <w:tc>
+          <w:tcPr>
+            <w:tcW w:w="2566" w:type="dxa"/>
+            <w:tcBorders>
+              <w:start w:val="single" w:sz="4" w:space="0" w:color="000000"/>
+              <w:bottom w:val="single" w:sz="4" w:space="0" w:color="000000"/>
+            </w:tcBorders>
+            <w:vAlign w:val="center"/>
+          </w:tcPr>
+          <w:p>
+            <w:pPr>
+              <w:pStyle w:val="TableContents"/>
+              <w:jc w:val="center"/>
+              <w:rPr/>
+            </w:pPr>
+            <w:r>
+              <w:rPr/>
+              <w:t>Шлюз за замовчуванням</w:t>
+            </w:r>
+          </w:p>
+        </w:tc>
+        <w:tc>
+          <w:tcPr>
+            <w:tcW w:w="1713" w:type="dxa"/>
+            <w:tcBorders>
+              <w:start w:val="single" w:sz="4" w:space="0" w:color="000000"/>
+              <w:bottom w:val="single" w:sz="4" w:space="0" w:color="000000"/>
+            </w:tcBorders>
+            <w:vAlign w:val="center"/>
+          </w:tcPr>
+          <w:p>
+            <w:pPr>
+              <w:pStyle w:val="TableContents"/>
+              <w:jc w:val="center"/>
+              <w:rPr/>
+            </w:pPr>
+            <w:r>
+              <w:rPr/>
+              <w:t>215.63.24.1</w:t>
+            </w:r>
+          </w:p>
+        </w:tc>
+        <w:tc>
+          <w:tcPr>
+            <w:tcW w:w="1887" w:type="dxa"/>
+            <w:tcBorders>
+              <w:start w:val="single" w:sz="4" w:space="0" w:color="000000"/>
+              <w:bottom w:val="single" w:sz="4" w:space="0" w:color="000000"/>
+            </w:tcBorders>
+            <w:vAlign w:val="center"/>
+          </w:tcPr>
+          <w:p>
+            <w:pPr>
+              <w:pStyle w:val="TableContents"/>
+              <w:jc w:val="center"/>
+              <w:rPr/>
+            </w:pPr>
+            <w:r>
+              <w:rPr/>
+              <w:t>-</w:t>
+            </w:r>
+          </w:p>
+        </w:tc>
+        <w:tc>
+          <w:tcPr>
+            <w:tcW w:w="1771" w:type="dxa"/>
+            <w:tcBorders>
+              <w:start w:val="single" w:sz="4" w:space="0" w:color="000000"/>
+              <w:bottom w:val="single" w:sz="4" w:space="0" w:color="000000"/>
+              <w:end w:val="single" w:sz="4" w:space="0" w:color="000000"/>
+            </w:tcBorders>
+            <w:vAlign w:val="center"/>
+          </w:tcPr>
+          <w:p>
+            <w:pPr>
+              <w:pStyle w:val="TableContents"/>
+              <w:jc w:val="center"/>
+              <w:rPr/>
+            </w:pPr>
+            <w:r>
+              <w:rPr/>
+              <w:t>-</w:t>
+            </w:r>
+          </w:p>
+        </w:tc>
+      </w:tr>
+      <w:tr>
+        <w:trPr/>
+        <w:tc>
+          <w:tcPr>
+            <w:tcW w:w="1984" w:type="dxa"/>
+            <w:vMerge w:val="restart"/>
+            <w:tcBorders>
+              <w:start w:val="single" w:sz="4" w:space="0" w:color="000000"/>
+              <w:bottom w:val="single" w:sz="4" w:space="0" w:color="000000"/>
+            </w:tcBorders>
+            <w:vAlign w:val="center"/>
+          </w:tcPr>
+          <w:p>
+            <w:pPr>
+              <w:pStyle w:val="TableContents"/>
+              <w:jc w:val="center"/>
+              <w:rPr/>
+            </w:pPr>
+            <w:r>
+              <w:rPr/>
+              <w:t>Комутатор SW-63-24-</w:t>
+            </w:r>
+            <w:r>
+              <w:rPr/>
+              <w:t>6</w:t>
+            </w:r>
+          </w:p>
+        </w:tc>
+        <w:tc>
+          <w:tcPr>
+            <w:tcW w:w="2566" w:type="dxa"/>
+            <w:tcBorders>
+              <w:start w:val="single" w:sz="4" w:space="0" w:color="000000"/>
+              <w:bottom w:val="single" w:sz="4" w:space="0" w:color="000000"/>
+            </w:tcBorders>
+            <w:vAlign w:val="center"/>
+          </w:tcPr>
+          <w:p>
+            <w:pPr>
+              <w:pStyle w:val="TableContents"/>
+              <w:jc w:val="center"/>
+              <w:rPr/>
+            </w:pPr>
+            <w:r>
+              <w:rPr/>
+              <w:t>Мережний адаптер</w:t>
+            </w:r>
+          </w:p>
+        </w:tc>
+        <w:tc>
+          <w:tcPr>
+            <w:tcW w:w="1713" w:type="dxa"/>
+            <w:tcBorders>
+              <w:start w:val="single" w:sz="4" w:space="0" w:color="000000"/>
+              <w:bottom w:val="single" w:sz="4" w:space="0" w:color="000000"/>
+            </w:tcBorders>
+            <w:vAlign w:val="center"/>
+          </w:tcPr>
+          <w:p>
+            <w:pPr>
+              <w:pStyle w:val="TableContents"/>
+              <w:jc w:val="center"/>
+              <w:rPr/>
+            </w:pPr>
+            <w:r>
+              <w:rPr/>
+              <w:t>215.63.24.23</w:t>
+            </w:r>
+          </w:p>
+        </w:tc>
+        <w:tc>
+          <w:tcPr>
+            <w:tcW w:w="1887" w:type="dxa"/>
+            <w:tcBorders>
+              <w:start w:val="single" w:sz="4" w:space="0" w:color="000000"/>
+              <w:bottom w:val="single" w:sz="4" w:space="0" w:color="000000"/>
+            </w:tcBorders>
+            <w:vAlign w:val="center"/>
+          </w:tcPr>
+          <w:p>
+            <w:pPr>
+              <w:pStyle w:val="TableContents"/>
+              <w:jc w:val="center"/>
+              <w:rPr/>
+            </w:pPr>
+            <w:r>
+              <w:rPr/>
+              <w:t>255.255.255.224</w:t>
+            </w:r>
+          </w:p>
+        </w:tc>
+        <w:tc>
+          <w:tcPr>
+            <w:tcW w:w="1771" w:type="dxa"/>
+            <w:tcBorders>
+              <w:start w:val="single" w:sz="4" w:space="0" w:color="000000"/>
+              <w:bottom w:val="single" w:sz="4" w:space="0" w:color="000000"/>
+              <w:end w:val="single" w:sz="4" w:space="0" w:color="000000"/>
+            </w:tcBorders>
+            <w:vAlign w:val="center"/>
+          </w:tcPr>
+          <w:p>
+            <w:pPr>
+              <w:pStyle w:val="TableContents"/>
+              <w:jc w:val="center"/>
+              <w:rPr/>
+            </w:pPr>
+            <w:r>
+              <w:rPr/>
+              <w:t>/27</w:t>
+            </w:r>
+          </w:p>
+        </w:tc>
+      </w:tr>
+      <w:tr>
+        <w:trPr/>
+        <w:tc>
+          <w:tcPr>
+            <w:tcW w:w="1984" w:type="dxa"/>
+            <w:vMerge w:val="continue"/>
+            <w:tcBorders>
+              <w:start w:val="single" w:sz="4" w:space="0" w:color="000000"/>
+              <w:bottom w:val="single" w:sz="4" w:space="0" w:color="000000"/>
+            </w:tcBorders>
+            <w:vAlign w:val="center"/>
+          </w:tcPr>
+          <w:p>
+            <w:pPr>
+              <w:pStyle w:val="TableContents"/>
+              <w:jc w:val="center"/>
+              <w:rPr>
+                <w:b/>
+                <w:bCs/>
+              </w:rPr>
+            </w:pPr>
+            <w:r>
+              <w:rPr>
+                <w:b/>
+                <w:bCs/>
+              </w:rPr>
+            </w:r>
+          </w:p>
+        </w:tc>
+        <w:tc>
+          <w:tcPr>
+            <w:tcW w:w="2566" w:type="dxa"/>
+            <w:tcBorders>
+              <w:start w:val="single" w:sz="4" w:space="0" w:color="000000"/>
+              <w:bottom w:val="single" w:sz="4" w:space="0" w:color="000000"/>
+            </w:tcBorders>
+            <w:vAlign w:val="center"/>
+          </w:tcPr>
+          <w:p>
+            <w:pPr>
+              <w:pStyle w:val="TableContents"/>
+              <w:jc w:val="center"/>
+              <w:rPr/>
+            </w:pPr>
+            <w:r>
+              <w:rPr/>
+              <w:t>Шлюз за замовчуванням</w:t>
+            </w:r>
+          </w:p>
+        </w:tc>
+        <w:tc>
+          <w:tcPr>
+            <w:tcW w:w="1713" w:type="dxa"/>
+            <w:tcBorders>
+              <w:start w:val="single" w:sz="4" w:space="0" w:color="000000"/>
+              <w:bottom w:val="single" w:sz="4" w:space="0" w:color="000000"/>
+            </w:tcBorders>
+            <w:vAlign w:val="center"/>
+          </w:tcPr>
+          <w:p>
+            <w:pPr>
+              <w:pStyle w:val="TableContents"/>
+              <w:jc w:val="center"/>
+              <w:rPr/>
+            </w:pPr>
+            <w:r>
+              <w:rPr/>
+              <w:t>215.63.24.1</w:t>
+            </w:r>
+          </w:p>
+        </w:tc>
+        <w:tc>
+          <w:tcPr>
+            <w:tcW w:w="1887" w:type="dxa"/>
+            <w:tcBorders>
+              <w:start w:val="single" w:sz="4" w:space="0" w:color="000000"/>
+              <w:bottom w:val="single" w:sz="4" w:space="0" w:color="000000"/>
+            </w:tcBorders>
+            <w:vAlign w:val="center"/>
+          </w:tcPr>
+          <w:p>
+            <w:pPr>
+              <w:pStyle w:val="TableContents"/>
+              <w:jc w:val="center"/>
+              <w:rPr/>
+            </w:pPr>
+            <w:r>
+              <w:rPr/>
+              <w:t>-</w:t>
+            </w:r>
+          </w:p>
+        </w:tc>
+        <w:tc>
+          <w:tcPr>
+            <w:tcW w:w="1771" w:type="dxa"/>
+            <w:tcBorders>
+              <w:start w:val="single" w:sz="4" w:space="0" w:color="000000"/>
+              <w:bottom w:val="single" w:sz="4" w:space="0" w:color="000000"/>
+              <w:end w:val="single" w:sz="4" w:space="0" w:color="000000"/>
+            </w:tcBorders>
+            <w:vAlign w:val="center"/>
+          </w:tcPr>
+          <w:p>
+            <w:pPr>
+              <w:pStyle w:val="TableContents"/>
+              <w:jc w:val="center"/>
+              <w:rPr/>
+            </w:pPr>
+            <w:r>
+              <w:rPr/>
+              <w:t>-</w:t>
+            </w:r>
+          </w:p>
+        </w:tc>
+      </w:tr>
+      <w:tr>
+        <w:trPr/>
+        <w:tc>
+          <w:tcPr>
+            <w:tcW w:w="1984" w:type="dxa"/>
+            <w:vMerge w:val="restart"/>
+            <w:tcBorders>
+              <w:start w:val="single" w:sz="4" w:space="0" w:color="000000"/>
+              <w:bottom w:val="single" w:sz="4" w:space="0" w:color="000000"/>
+            </w:tcBorders>
+            <w:vAlign w:val="center"/>
+          </w:tcPr>
+          <w:p>
+            <w:pPr>
+              <w:pStyle w:val="TableContents"/>
+              <w:jc w:val="center"/>
+              <w:rPr/>
+            </w:pPr>
+            <w:r>
+              <w:rPr/>
+              <w:t>Точка доступу</w:t>
+            </w:r>
+          </w:p>
+          <w:p>
+            <w:pPr>
+              <w:pStyle w:val="TableContents"/>
+              <w:jc w:val="center"/>
+              <w:rPr/>
+            </w:pPr>
+            <w:r>
+              <w:rPr/>
+              <w:t>AP-63-24-3</w:t>
+            </w:r>
+          </w:p>
+        </w:tc>
+        <w:tc>
+          <w:tcPr>
+            <w:tcW w:w="2566" w:type="dxa"/>
+            <w:tcBorders>
+              <w:start w:val="single" w:sz="4" w:space="0" w:color="000000"/>
+              <w:bottom w:val="single" w:sz="4" w:space="0" w:color="000000"/>
+            </w:tcBorders>
+            <w:vAlign w:val="center"/>
+          </w:tcPr>
+          <w:p>
+            <w:pPr>
+              <w:pStyle w:val="TableContents"/>
+              <w:jc w:val="center"/>
+              <w:rPr/>
+            </w:pPr>
+            <w:r>
+              <w:rPr/>
+              <w:t>Мережний адаптер</w:t>
+            </w:r>
+          </w:p>
+        </w:tc>
+        <w:tc>
+          <w:tcPr>
+            <w:tcW w:w="1713" w:type="dxa"/>
+            <w:tcBorders>
+              <w:start w:val="single" w:sz="4" w:space="0" w:color="000000"/>
+              <w:bottom w:val="single" w:sz="4" w:space="0" w:color="000000"/>
+            </w:tcBorders>
+            <w:vAlign w:val="center"/>
+          </w:tcPr>
+          <w:p>
+            <w:pPr>
+              <w:pStyle w:val="TableContents"/>
+              <w:jc w:val="center"/>
+              <w:rPr/>
+            </w:pPr>
+            <w:r>
+              <w:rPr/>
+              <w:t>215.63.24.24</w:t>
+            </w:r>
+          </w:p>
+        </w:tc>
+        <w:tc>
+          <w:tcPr>
+            <w:tcW w:w="1887" w:type="dxa"/>
+            <w:tcBorders>
+              <w:start w:val="single" w:sz="4" w:space="0" w:color="000000"/>
+              <w:bottom w:val="single" w:sz="4" w:space="0" w:color="000000"/>
+            </w:tcBorders>
+            <w:vAlign w:val="center"/>
+          </w:tcPr>
+          <w:p>
+            <w:pPr>
+              <w:pStyle w:val="TableContents"/>
+              <w:jc w:val="center"/>
+              <w:rPr/>
+            </w:pPr>
+            <w:r>
+              <w:rPr/>
+              <w:t>255.255.255.224</w:t>
+            </w:r>
+          </w:p>
+        </w:tc>
+        <w:tc>
+          <w:tcPr>
+            <w:tcW w:w="1771" w:type="dxa"/>
+            <w:tcBorders>
+              <w:start w:val="single" w:sz="4" w:space="0" w:color="000000"/>
+              <w:bottom w:val="single" w:sz="4" w:space="0" w:color="000000"/>
+              <w:end w:val="single" w:sz="4" w:space="0" w:color="000000"/>
+            </w:tcBorders>
+            <w:vAlign w:val="center"/>
+          </w:tcPr>
+          <w:p>
+            <w:pPr>
+              <w:pStyle w:val="TableContents"/>
+              <w:jc w:val="center"/>
+              <w:rPr/>
+            </w:pPr>
+            <w:r>
+              <w:rPr/>
+              <w:t>/27</w:t>
+            </w:r>
+          </w:p>
+        </w:tc>
+      </w:tr>
+      <w:tr>
+        <w:trPr/>
+        <w:tc>
+          <w:tcPr>
+            <w:tcW w:w="1984" w:type="dxa"/>
+            <w:vMerge w:val="continue"/>
+            <w:tcBorders>
+              <w:start w:val="single" w:sz="4" w:space="0" w:color="000000"/>
+              <w:bottom w:val="single" w:sz="4" w:space="0" w:color="000000"/>
+            </w:tcBorders>
+            <w:vAlign w:val="center"/>
+          </w:tcPr>
+          <w:p>
+            <w:pPr>
+              <w:pStyle w:val="TableContents"/>
+              <w:jc w:val="center"/>
+              <w:rPr>
+                <w:b/>
+                <w:bCs/>
+              </w:rPr>
+            </w:pPr>
+            <w:r>
+              <w:rPr>
+                <w:b/>
+                <w:bCs/>
+              </w:rPr>
+            </w:r>
+          </w:p>
+        </w:tc>
+        <w:tc>
+          <w:tcPr>
+            <w:tcW w:w="2566" w:type="dxa"/>
+            <w:tcBorders>
+              <w:start w:val="single" w:sz="4" w:space="0" w:color="000000"/>
+              <w:bottom w:val="single" w:sz="4" w:space="0" w:color="000000"/>
+            </w:tcBorders>
+            <w:vAlign w:val="center"/>
+          </w:tcPr>
+          <w:p>
+            <w:pPr>
+              <w:pStyle w:val="TableContents"/>
+              <w:jc w:val="center"/>
+              <w:rPr/>
+            </w:pPr>
+            <w:r>
+              <w:rPr/>
+              <w:t>Шлюз за замовчуванням</w:t>
+            </w:r>
+          </w:p>
+        </w:tc>
+        <w:tc>
+          <w:tcPr>
+            <w:tcW w:w="1713" w:type="dxa"/>
+            <w:tcBorders>
+              <w:start w:val="single" w:sz="4" w:space="0" w:color="000000"/>
+              <w:bottom w:val="single" w:sz="4" w:space="0" w:color="000000"/>
+            </w:tcBorders>
+            <w:vAlign w:val="center"/>
+          </w:tcPr>
+          <w:p>
+            <w:pPr>
+              <w:pStyle w:val="TableContents"/>
+              <w:jc w:val="center"/>
+              <w:rPr/>
+            </w:pPr>
+            <w:r>
+              <w:rPr/>
+              <w:t>215.63.24.1</w:t>
+            </w:r>
+          </w:p>
+        </w:tc>
+        <w:tc>
+          <w:tcPr>
+            <w:tcW w:w="1887" w:type="dxa"/>
+            <w:tcBorders>
+              <w:start w:val="single" w:sz="4" w:space="0" w:color="000000"/>
+              <w:bottom w:val="single" w:sz="4" w:space="0" w:color="000000"/>
+            </w:tcBorders>
+            <w:vAlign w:val="center"/>
+          </w:tcPr>
+          <w:p>
+            <w:pPr>
+              <w:pStyle w:val="TableContents"/>
+              <w:jc w:val="center"/>
+              <w:rPr/>
+            </w:pPr>
+            <w:r>
+              <w:rPr/>
+              <w:t>-</w:t>
+            </w:r>
+          </w:p>
+        </w:tc>
+        <w:tc>
+          <w:tcPr>
+            <w:tcW w:w="1771" w:type="dxa"/>
+            <w:tcBorders>
+              <w:start w:val="single" w:sz="4" w:space="0" w:color="000000"/>
+              <w:bottom w:val="single" w:sz="4" w:space="0" w:color="000000"/>
+              <w:end w:val="single" w:sz="4" w:space="0" w:color="000000"/>
+            </w:tcBorders>
+            <w:vAlign w:val="center"/>
+          </w:tcPr>
+          <w:p>
+            <w:pPr>
+              <w:pStyle w:val="TableContents"/>
+              <w:jc w:val="center"/>
+              <w:rPr/>
+            </w:pPr>
+            <w:r>
+              <w:rPr/>
+              <w:t>-</w:t>
+            </w:r>
+          </w:p>
+        </w:tc>
+      </w:tr>
+      <w:tr>
+        <w:trPr/>
+        <w:tc>
+          <w:tcPr>
+            <w:tcW w:w="1984" w:type="dxa"/>
+            <w:vMerge w:val="restart"/>
+            <w:tcBorders>
+              <w:start w:val="single" w:sz="4" w:space="0" w:color="000000"/>
+              <w:bottom w:val="single" w:sz="4" w:space="0" w:color="000000"/>
+            </w:tcBorders>
+            <w:vAlign w:val="center"/>
+          </w:tcPr>
+          <w:p>
+            <w:pPr>
+              <w:pStyle w:val="TableContents"/>
+              <w:jc w:val="center"/>
+              <w:rPr/>
+            </w:pPr>
+            <w:r>
+              <w:rPr/>
+              <w:t>Принтер</w:t>
+            </w:r>
+          </w:p>
+          <w:p>
+            <w:pPr>
+              <w:pStyle w:val="TableContents"/>
+              <w:jc w:val="center"/>
+              <w:rPr/>
+            </w:pPr>
+            <w:r>
+              <w:rPr/>
+              <w:t>Printer-63-24-13</w:t>
+            </w:r>
+          </w:p>
+        </w:tc>
+        <w:tc>
+          <w:tcPr>
+            <w:tcW w:w="2566" w:type="dxa"/>
+            <w:tcBorders>
+              <w:start w:val="single" w:sz="4" w:space="0" w:color="000000"/>
+              <w:bottom w:val="single" w:sz="4" w:space="0" w:color="000000"/>
+            </w:tcBorders>
+            <w:vAlign w:val="center"/>
+          </w:tcPr>
+          <w:p>
+            <w:pPr>
+              <w:pStyle w:val="TableContents"/>
+              <w:jc w:val="center"/>
+              <w:rPr/>
+            </w:pPr>
+            <w:r>
+              <w:rPr/>
+              <w:t>Мережний адаптер</w:t>
+            </w:r>
+          </w:p>
+        </w:tc>
+        <w:tc>
+          <w:tcPr>
+            <w:tcW w:w="1713" w:type="dxa"/>
+            <w:tcBorders>
+              <w:start w:val="single" w:sz="4" w:space="0" w:color="000000"/>
+              <w:bottom w:val="single" w:sz="4" w:space="0" w:color="000000"/>
+            </w:tcBorders>
+            <w:vAlign w:val="center"/>
+          </w:tcPr>
+          <w:p>
+            <w:pPr>
+              <w:pStyle w:val="TableContents"/>
+              <w:jc w:val="center"/>
+              <w:rPr/>
+            </w:pPr>
+            <w:r>
+              <w:rPr/>
+              <w:t>215.63.24.25</w:t>
+            </w:r>
+          </w:p>
+        </w:tc>
+        <w:tc>
+          <w:tcPr>
+            <w:tcW w:w="1887" w:type="dxa"/>
+            <w:tcBorders>
+              <w:start w:val="single" w:sz="4" w:space="0" w:color="000000"/>
+              <w:bottom w:val="single" w:sz="4" w:space="0" w:color="000000"/>
+            </w:tcBorders>
+            <w:vAlign w:val="center"/>
+          </w:tcPr>
+          <w:p>
+            <w:pPr>
+              <w:pStyle w:val="TableContents"/>
+              <w:jc w:val="center"/>
+              <w:rPr/>
+            </w:pPr>
+            <w:r>
+              <w:rPr/>
+              <w:t>255.255.255.224</w:t>
+            </w:r>
+          </w:p>
+        </w:tc>
+        <w:tc>
+          <w:tcPr>
+            <w:tcW w:w="1771" w:type="dxa"/>
+            <w:tcBorders>
+              <w:start w:val="single" w:sz="4" w:space="0" w:color="000000"/>
+              <w:bottom w:val="single" w:sz="4" w:space="0" w:color="000000"/>
+              <w:end w:val="single" w:sz="4" w:space="0" w:color="000000"/>
+            </w:tcBorders>
+            <w:vAlign w:val="center"/>
+          </w:tcPr>
+          <w:p>
+            <w:pPr>
+              <w:pStyle w:val="TableContents"/>
+              <w:jc w:val="center"/>
+              <w:rPr/>
+            </w:pPr>
+            <w:r>
+              <w:rPr/>
+              <w:t>/27</w:t>
+            </w:r>
+          </w:p>
+        </w:tc>
+      </w:tr>
+      <w:tr>
+        <w:trPr/>
+        <w:tc>
+          <w:tcPr>
+            <w:tcW w:w="1984" w:type="dxa"/>
+            <w:vMerge w:val="continue"/>
+            <w:tcBorders>
+              <w:start w:val="single" w:sz="4" w:space="0" w:color="000000"/>
+              <w:bottom w:val="single" w:sz="4" w:space="0" w:color="000000"/>
+            </w:tcBorders>
+            <w:vAlign w:val="center"/>
+          </w:tcPr>
+          <w:p>
+            <w:pPr>
+              <w:pStyle w:val="TableContents"/>
+              <w:jc w:val="center"/>
+              <w:rPr/>
+            </w:pPr>
+            <w:r>
+              <w:rPr/>
+            </w:r>
+          </w:p>
+        </w:tc>
+        <w:tc>
+          <w:tcPr>
+            <w:tcW w:w="2566" w:type="dxa"/>
+            <w:tcBorders>
+              <w:start w:val="single" w:sz="4" w:space="0" w:color="000000"/>
+              <w:bottom w:val="single" w:sz="4" w:space="0" w:color="000000"/>
+            </w:tcBorders>
+            <w:vAlign w:val="center"/>
+          </w:tcPr>
+          <w:p>
+            <w:pPr>
+              <w:pStyle w:val="TableContents"/>
+              <w:jc w:val="center"/>
+              <w:rPr/>
+            </w:pPr>
+            <w:r>
+              <w:rPr/>
+              <w:t>Шлюз за замовчуванням</w:t>
+            </w:r>
+          </w:p>
+        </w:tc>
+        <w:tc>
+          <w:tcPr>
+            <w:tcW w:w="1713" w:type="dxa"/>
+            <w:tcBorders>
+              <w:start w:val="single" w:sz="4" w:space="0" w:color="000000"/>
+              <w:bottom w:val="single" w:sz="4" w:space="0" w:color="000000"/>
+            </w:tcBorders>
+            <w:vAlign w:val="center"/>
+          </w:tcPr>
+          <w:p>
+            <w:pPr>
+              <w:pStyle w:val="TableContents"/>
+              <w:jc w:val="center"/>
+              <w:rPr/>
+            </w:pPr>
+            <w:r>
+              <w:rPr/>
+              <w:t>215.63.24.1</w:t>
+            </w:r>
+          </w:p>
+        </w:tc>
+        <w:tc>
+          <w:tcPr>
+            <w:tcW w:w="1887" w:type="dxa"/>
+            <w:tcBorders>
+              <w:start w:val="single" w:sz="4" w:space="0" w:color="000000"/>
+              <w:bottom w:val="single" w:sz="4" w:space="0" w:color="000000"/>
+            </w:tcBorders>
+            <w:vAlign w:val="center"/>
+          </w:tcPr>
+          <w:p>
+            <w:pPr>
+              <w:pStyle w:val="TableContents"/>
+              <w:jc w:val="center"/>
+              <w:rPr/>
+            </w:pPr>
+            <w:r>
+              <w:rPr/>
+              <w:t>-</w:t>
+            </w:r>
+          </w:p>
+        </w:tc>
+        <w:tc>
+          <w:tcPr>
+            <w:tcW w:w="1771" w:type="dxa"/>
+            <w:tcBorders>
+              <w:start w:val="single" w:sz="4" w:space="0" w:color="000000"/>
+              <w:bottom w:val="single" w:sz="4" w:space="0" w:color="000000"/>
+              <w:end w:val="single" w:sz="4" w:space="0" w:color="000000"/>
+            </w:tcBorders>
+            <w:vAlign w:val="center"/>
+          </w:tcPr>
+          <w:p>
+            <w:pPr>
+              <w:pStyle w:val="TableContents"/>
+              <w:jc w:val="center"/>
+              <w:rPr/>
+            </w:pPr>
+            <w:r>
+              <w:rPr/>
+              <w:t>-</w:t>
+            </w:r>
+          </w:p>
+        </w:tc>
+      </w:tr>
+      <w:tr>
+        <w:trPr/>
+        <w:tc>
+          <w:tcPr>
+            <w:tcW w:w="1984" w:type="dxa"/>
+            <w:tcBorders>
+              <w:start w:val="single" w:sz="4" w:space="0" w:color="000000"/>
+              <w:bottom w:val="single" w:sz="4" w:space="0" w:color="000000"/>
+            </w:tcBorders>
+            <w:vAlign w:val="center"/>
+          </w:tcPr>
+          <w:p>
+            <w:pPr>
+              <w:pStyle w:val="TableContents"/>
+              <w:jc w:val="center"/>
+              <w:rPr/>
+            </w:pPr>
+            <w:r>
+              <w:rPr/>
+              <w:t>...</w:t>
+            </w:r>
+          </w:p>
+        </w:tc>
+        <w:tc>
+          <w:tcPr>
+            <w:tcW w:w="2566" w:type="dxa"/>
+            <w:tcBorders>
+              <w:start w:val="single" w:sz="4" w:space="0" w:color="000000"/>
+              <w:bottom w:val="single" w:sz="4" w:space="0" w:color="000000"/>
+            </w:tcBorders>
+            <w:vAlign w:val="center"/>
+          </w:tcPr>
+          <w:p>
+            <w:pPr>
+              <w:pStyle w:val="TableContents"/>
+              <w:jc w:val="center"/>
+              <w:rPr/>
+            </w:pPr>
+            <w:r>
+              <w:rPr/>
+              <w:t>-</w:t>
+            </w:r>
+          </w:p>
+        </w:tc>
+        <w:tc>
+          <w:tcPr>
+            <w:tcW w:w="1713" w:type="dxa"/>
+            <w:tcBorders>
+              <w:start w:val="single" w:sz="4" w:space="0" w:color="000000"/>
+              <w:bottom w:val="single" w:sz="4" w:space="0" w:color="000000"/>
+            </w:tcBorders>
+            <w:vAlign w:val="center"/>
+          </w:tcPr>
+          <w:p>
+            <w:pPr>
+              <w:pStyle w:val="TableContents"/>
+              <w:jc w:val="center"/>
+              <w:rPr/>
+            </w:pPr>
+            <w:r>
+              <w:rPr/>
+              <w:t>-</w:t>
+            </w:r>
+          </w:p>
+        </w:tc>
+        <w:tc>
+          <w:tcPr>
+            <w:tcW w:w="1887" w:type="dxa"/>
+            <w:tcBorders>
+              <w:start w:val="single" w:sz="4" w:space="0" w:color="000000"/>
+              <w:bottom w:val="single" w:sz="4" w:space="0" w:color="000000"/>
+            </w:tcBorders>
+            <w:vAlign w:val="center"/>
+          </w:tcPr>
+          <w:p>
+            <w:pPr>
+              <w:pStyle w:val="TableContents"/>
+              <w:jc w:val="center"/>
+              <w:rPr/>
+            </w:pPr>
+            <w:r>
+              <w:rPr/>
+              <w:t>-</w:t>
+            </w:r>
+          </w:p>
+        </w:tc>
+        <w:tc>
+          <w:tcPr>
+            <w:tcW w:w="1771" w:type="dxa"/>
+            <w:tcBorders>
+              <w:start w:val="single" w:sz="4" w:space="0" w:color="000000"/>
+              <w:bottom w:val="single" w:sz="4" w:space="0" w:color="000000"/>
+              <w:end w:val="single" w:sz="4" w:space="0" w:color="000000"/>
+            </w:tcBorders>
+            <w:vAlign w:val="center"/>
+          </w:tcPr>
+          <w:p>
+            <w:pPr>
+              <w:pStyle w:val="TableContents"/>
+              <w:jc w:val="center"/>
+              <w:rPr/>
+            </w:pPr>
+            <w:r>
+              <w:rPr/>
+              <w:t>-</w:t>
+            </w:r>
+          </w:p>
+        </w:tc>
+      </w:tr>
+      <w:tr>
+        <w:trPr/>
+        <w:tc>
+          <w:tcPr>
+            <w:tcW w:w="1984" w:type="dxa"/>
+            <w:vMerge w:val="restart"/>
+            <w:tcBorders>
+              <w:start w:val="single" w:sz="4" w:space="0" w:color="000000"/>
+              <w:bottom w:val="single" w:sz="4" w:space="0" w:color="000000"/>
+            </w:tcBorders>
+            <w:vAlign w:val="center"/>
+          </w:tcPr>
+          <w:p>
+            <w:pPr>
+              <w:pStyle w:val="TableContents"/>
+              <w:jc w:val="center"/>
+              <w:rPr/>
+            </w:pPr>
+            <w:r>
+              <w:rPr/>
+              <w:t>Принтер</w:t>
+            </w:r>
+          </w:p>
+          <w:p>
+            <w:pPr>
+              <w:pStyle w:val="TableContents"/>
+              <w:jc w:val="center"/>
+              <w:rPr/>
+            </w:pPr>
+            <w:r>
+              <w:rPr/>
+              <w:t>Printer-63-24-17</w:t>
+            </w:r>
+          </w:p>
+        </w:tc>
+        <w:tc>
+          <w:tcPr>
+            <w:tcW w:w="2566" w:type="dxa"/>
+            <w:tcBorders>
+              <w:start w:val="single" w:sz="4" w:space="0" w:color="000000"/>
+              <w:bottom w:val="single" w:sz="4" w:space="0" w:color="000000"/>
+            </w:tcBorders>
+            <w:vAlign w:val="center"/>
+          </w:tcPr>
+          <w:p>
+            <w:pPr>
+              <w:pStyle w:val="TableContents"/>
+              <w:jc w:val="center"/>
+              <w:rPr/>
+            </w:pPr>
+            <w:r>
+              <w:rPr/>
+              <w:t>Мережний адаптер</w:t>
+            </w:r>
+          </w:p>
+        </w:tc>
+        <w:tc>
+          <w:tcPr>
+            <w:tcW w:w="1713" w:type="dxa"/>
+            <w:tcBorders>
+              <w:start w:val="single" w:sz="4" w:space="0" w:color="000000"/>
+              <w:bottom w:val="single" w:sz="4" w:space="0" w:color="000000"/>
+            </w:tcBorders>
+            <w:vAlign w:val="center"/>
+          </w:tcPr>
+          <w:p>
+            <w:pPr>
+              <w:pStyle w:val="TableContents"/>
+              <w:jc w:val="center"/>
+              <w:rPr/>
+            </w:pPr>
+            <w:r>
+              <w:rPr/>
+              <w:t>215.63.24.30</w:t>
+            </w:r>
+          </w:p>
+        </w:tc>
+        <w:tc>
+          <w:tcPr>
+            <w:tcW w:w="1887" w:type="dxa"/>
+            <w:tcBorders>
+              <w:start w:val="single" w:sz="4" w:space="0" w:color="000000"/>
+              <w:bottom w:val="single" w:sz="4" w:space="0" w:color="000000"/>
+            </w:tcBorders>
+            <w:vAlign w:val="center"/>
+          </w:tcPr>
+          <w:p>
+            <w:pPr>
+              <w:pStyle w:val="TableContents"/>
+              <w:jc w:val="center"/>
+              <w:rPr/>
+            </w:pPr>
+            <w:r>
+              <w:rPr/>
+              <w:t>255.255.255.224</w:t>
+            </w:r>
+          </w:p>
+        </w:tc>
+        <w:tc>
+          <w:tcPr>
+            <w:tcW w:w="1771" w:type="dxa"/>
+            <w:tcBorders>
+              <w:start w:val="single" w:sz="4" w:space="0" w:color="000000"/>
+              <w:bottom w:val="single" w:sz="4" w:space="0" w:color="000000"/>
+              <w:end w:val="single" w:sz="4" w:space="0" w:color="000000"/>
+            </w:tcBorders>
+            <w:vAlign w:val="center"/>
+          </w:tcPr>
+          <w:p>
+            <w:pPr>
+              <w:pStyle w:val="TableContents"/>
+              <w:jc w:val="center"/>
+              <w:rPr/>
+            </w:pPr>
+            <w:r>
+              <w:rPr/>
+              <w:t>/27</w:t>
+            </w:r>
+          </w:p>
+        </w:tc>
+      </w:tr>
+      <w:tr>
+        <w:trPr/>
+        <w:tc>
+          <w:tcPr>
+            <w:tcW w:w="1984" w:type="dxa"/>
+            <w:vMerge w:val="continue"/>
+            <w:tcBorders>
+              <w:start w:val="single" w:sz="4" w:space="0" w:color="000000"/>
+              <w:bottom w:val="single" w:sz="4" w:space="0" w:color="000000"/>
+            </w:tcBorders>
+            <w:vAlign w:val="center"/>
+          </w:tcPr>
+          <w:p>
+            <w:pPr>
+              <w:pStyle w:val="TableContents"/>
+              <w:jc w:val="center"/>
+              <w:rPr/>
+            </w:pPr>
+            <w:r>
+              <w:rPr/>
+            </w:r>
+          </w:p>
+        </w:tc>
+        <w:tc>
+          <w:tcPr>
+            <w:tcW w:w="2566" w:type="dxa"/>
+            <w:tcBorders>
+              <w:start w:val="single" w:sz="4" w:space="0" w:color="000000"/>
+              <w:bottom w:val="single" w:sz="4" w:space="0" w:color="000000"/>
+            </w:tcBorders>
+            <w:vAlign w:val="center"/>
+          </w:tcPr>
+          <w:p>
+            <w:pPr>
+              <w:pStyle w:val="TableContents"/>
+              <w:jc w:val="center"/>
+              <w:rPr/>
+            </w:pPr>
+            <w:r>
+              <w:rPr/>
+              <w:t>Шлюз за замовчуванням</w:t>
+            </w:r>
+          </w:p>
+        </w:tc>
+        <w:tc>
+          <w:tcPr>
+            <w:tcW w:w="1713" w:type="dxa"/>
+            <w:tcBorders>
+              <w:start w:val="single" w:sz="4" w:space="0" w:color="000000"/>
+              <w:bottom w:val="single" w:sz="4" w:space="0" w:color="000000"/>
+            </w:tcBorders>
+            <w:vAlign w:val="center"/>
+          </w:tcPr>
+          <w:p>
+            <w:pPr>
+              <w:pStyle w:val="TableContents"/>
+              <w:jc w:val="center"/>
+              <w:rPr/>
+            </w:pPr>
+            <w:r>
+              <w:rPr/>
+              <w:t>215.63.24.1</w:t>
+            </w:r>
+          </w:p>
+        </w:tc>
+        <w:tc>
+          <w:tcPr>
+            <w:tcW w:w="1887" w:type="dxa"/>
+            <w:tcBorders>
+              <w:start w:val="single" w:sz="4" w:space="0" w:color="000000"/>
+              <w:bottom w:val="single" w:sz="4" w:space="0" w:color="000000"/>
+            </w:tcBorders>
+            <w:vAlign w:val="center"/>
+          </w:tcPr>
+          <w:p>
+            <w:pPr>
+              <w:pStyle w:val="TableContents"/>
+              <w:jc w:val="center"/>
+              <w:rPr/>
+            </w:pPr>
+            <w:r>
+              <w:rPr/>
+              <w:t>-</w:t>
+            </w:r>
+          </w:p>
+        </w:tc>
+        <w:tc>
+          <w:tcPr>
+            <w:tcW w:w="1771" w:type="dxa"/>
+            <w:tcBorders>
+              <w:start w:val="single" w:sz="4" w:space="0" w:color="000000"/>
+              <w:bottom w:val="single" w:sz="4" w:space="0" w:color="000000"/>
+              <w:end w:val="single" w:sz="4" w:space="0" w:color="000000"/>
+            </w:tcBorders>
+            <w:vAlign w:val="center"/>
+          </w:tcPr>
+          <w:p>
+            <w:pPr>
+              <w:pStyle w:val="TableContents"/>
+              <w:jc w:val="center"/>
+              <w:rPr/>
+            </w:pPr>
+            <w:r>
+              <w:rPr/>
+              <w:t>-</w:t>
+            </w:r>
+          </w:p>
+        </w:tc>
+      </w:tr>
+      <w:tr>
+        <w:trPr/>
+        <w:tc>
+          <w:tcPr>
+            <w:tcW w:w="1984" w:type="dxa"/>
+            <w:vMerge w:val="restart"/>
+            <w:tcBorders>
+              <w:start w:val="single" w:sz="4" w:space="0" w:color="000000"/>
+              <w:bottom w:val="single" w:sz="4" w:space="0" w:color="000000"/>
+            </w:tcBorders>
+            <w:vAlign w:val="center"/>
+          </w:tcPr>
+          <w:p>
+            <w:pPr>
+              <w:pStyle w:val="TableContents"/>
+              <w:jc w:val="center"/>
+              <w:rPr/>
+            </w:pPr>
+            <w:r>
+              <w:rPr/>
+              <w:t>Робоча станція WS-63-24-15</w:t>
+            </w:r>
+          </w:p>
+        </w:tc>
+        <w:tc>
+          <w:tcPr>
+            <w:tcW w:w="2566" w:type="dxa"/>
+            <w:tcBorders>
+              <w:start w:val="single" w:sz="4" w:space="0" w:color="000000"/>
+              <w:bottom w:val="single" w:sz="4" w:space="0" w:color="000000"/>
+            </w:tcBorders>
+            <w:vAlign w:val="center"/>
+          </w:tcPr>
+          <w:p>
+            <w:pPr>
+              <w:pStyle w:val="TableContents"/>
+              <w:jc w:val="center"/>
+              <w:rPr/>
+            </w:pPr>
+            <w:r>
+              <w:rPr/>
+              <w:t>Мережний адаптер</w:t>
+            </w:r>
+          </w:p>
+        </w:tc>
+        <w:tc>
+          <w:tcPr>
+            <w:tcW w:w="5371" w:type="dxa"/>
+            <w:gridSpan w:val="3"/>
+            <w:vMerge w:val="restart"/>
+            <w:tcBorders>
+              <w:start w:val="single" w:sz="4" w:space="0" w:color="000000"/>
+              <w:bottom w:val="single" w:sz="4" w:space="0" w:color="000000"/>
+              <w:end w:val="single" w:sz="4" w:space="0" w:color="000000"/>
+            </w:tcBorders>
+            <w:vAlign w:val="center"/>
+          </w:tcPr>
+          <w:p>
+            <w:pPr>
+              <w:pStyle w:val="TableContents"/>
+              <w:jc w:val="center"/>
+              <w:rPr/>
+            </w:pPr>
+            <w:r>
+              <w:rPr/>
+              <w:t>DHCP</w:t>
+            </w:r>
+          </w:p>
+        </w:tc>
+      </w:tr>
+      <w:tr>
+        <w:trPr/>
+        <w:tc>
+          <w:tcPr>
+            <w:tcW w:w="1984" w:type="dxa"/>
+            <w:vMerge w:val="continue"/>
+            <w:tcBorders>
+              <w:start w:val="single" w:sz="4" w:space="0" w:color="000000"/>
+              <w:bottom w:val="single" w:sz="4" w:space="0" w:color="000000"/>
+            </w:tcBorders>
+            <w:vAlign w:val="center"/>
+          </w:tcPr>
+          <w:p>
+            <w:pPr>
+              <w:pStyle w:val="TableContents"/>
+              <w:jc w:val="center"/>
+              <w:rPr>
+                <w:b/>
+                <w:bCs/>
+              </w:rPr>
+            </w:pPr>
+            <w:r>
+              <w:rPr>
+                <w:b/>
+                <w:bCs/>
+              </w:rPr>
+            </w:r>
+          </w:p>
+        </w:tc>
+        <w:tc>
+          <w:tcPr>
+            <w:tcW w:w="2566" w:type="dxa"/>
+            <w:tcBorders>
+              <w:start w:val="single" w:sz="4" w:space="0" w:color="000000"/>
+              <w:bottom w:val="single" w:sz="4" w:space="0" w:color="000000"/>
+            </w:tcBorders>
+            <w:vAlign w:val="center"/>
+          </w:tcPr>
+          <w:p>
+            <w:pPr>
+              <w:pStyle w:val="TableContents"/>
+              <w:jc w:val="center"/>
+              <w:rPr/>
+            </w:pPr>
+            <w:r>
+              <w:rPr/>
+              <w:t>Шлюз за замовчуванням</w:t>
+            </w:r>
+          </w:p>
+        </w:tc>
+        <w:tc>
+          <w:tcPr>
+            <w:tcW w:w="5371" w:type="dxa"/>
+            <w:gridSpan w:val="3"/>
+            <w:vMerge w:val="continue"/>
+            <w:tcBorders>
+              <w:start w:val="single" w:sz="4" w:space="0" w:color="000000"/>
+              <w:bottom w:val="single" w:sz="4" w:space="0" w:color="000000"/>
+              <w:end w:val="single" w:sz="4" w:space="0" w:color="000000"/>
+            </w:tcBorders>
+            <w:vAlign w:val="center"/>
+          </w:tcPr>
+          <w:p>
+            <w:pPr>
+              <w:pStyle w:val="TableContents"/>
+              <w:jc w:val="center"/>
+              <w:rPr/>
+            </w:pPr>
+            <w:r>
+              <w:rPr/>
+            </w:r>
+          </w:p>
+        </w:tc>
+      </w:tr>
+      <w:tr>
+        <w:trPr/>
+        <w:tc>
+          <w:tcPr>
+            <w:tcW w:w="1984" w:type="dxa"/>
+            <w:tcBorders>
+              <w:start w:val="single" w:sz="4" w:space="0" w:color="000000"/>
+              <w:bottom w:val="single" w:sz="4" w:space="0" w:color="000000"/>
+            </w:tcBorders>
+            <w:vAlign w:val="center"/>
+          </w:tcPr>
+          <w:p>
+            <w:pPr>
+              <w:pStyle w:val="TableContents"/>
+              <w:jc w:val="center"/>
+              <w:rPr>
+                <w:b w:val="false"/>
+                <w:bCs w:val="false"/>
+              </w:rPr>
+            </w:pPr>
+            <w:r>
+              <w:rPr>
+                <w:b w:val="false"/>
+                <w:bCs w:val="false"/>
+              </w:rPr>
+              <w:t>...</w:t>
+            </w:r>
+          </w:p>
+        </w:tc>
+        <w:tc>
+          <w:tcPr>
+            <w:tcW w:w="2566" w:type="dxa"/>
+            <w:tcBorders>
+              <w:start w:val="single" w:sz="4" w:space="0" w:color="000000"/>
+              <w:bottom w:val="single" w:sz="4" w:space="0" w:color="000000"/>
+            </w:tcBorders>
+            <w:vAlign w:val="center"/>
+          </w:tcPr>
+          <w:p>
+            <w:pPr>
+              <w:pStyle w:val="TableContents"/>
+              <w:jc w:val="center"/>
+              <w:rPr/>
+            </w:pPr>
+            <w:r>
+              <w:rPr/>
+              <w:t>-</w:t>
+            </w:r>
+          </w:p>
+        </w:tc>
+        <w:tc>
+          <w:tcPr>
+            <w:tcW w:w="1713" w:type="dxa"/>
+            <w:tcBorders>
+              <w:start w:val="single" w:sz="4" w:space="0" w:color="000000"/>
+              <w:bottom w:val="single" w:sz="4" w:space="0" w:color="000000"/>
+            </w:tcBorders>
+            <w:vAlign w:val="center"/>
+          </w:tcPr>
+          <w:p>
+            <w:pPr>
+              <w:pStyle w:val="TableContents"/>
+              <w:jc w:val="center"/>
+              <w:rPr/>
+            </w:pPr>
+            <w:r>
+              <w:rPr/>
+              <w:t>-</w:t>
+            </w:r>
+          </w:p>
+        </w:tc>
+        <w:tc>
+          <w:tcPr>
+            <w:tcW w:w="1887" w:type="dxa"/>
+            <w:tcBorders>
+              <w:start w:val="single" w:sz="4" w:space="0" w:color="000000"/>
+              <w:bottom w:val="single" w:sz="4" w:space="0" w:color="000000"/>
+            </w:tcBorders>
+            <w:vAlign w:val="center"/>
+          </w:tcPr>
+          <w:p>
+            <w:pPr>
+              <w:pStyle w:val="TableContents"/>
+              <w:jc w:val="center"/>
+              <w:rPr/>
+            </w:pPr>
+            <w:r>
+              <w:rPr/>
+              <w:t>-</w:t>
+            </w:r>
+          </w:p>
+        </w:tc>
+        <w:tc>
+          <w:tcPr>
+            <w:tcW w:w="1771" w:type="dxa"/>
+            <w:tcBorders>
+              <w:start w:val="single" w:sz="4" w:space="0" w:color="000000"/>
+              <w:bottom w:val="single" w:sz="4" w:space="0" w:color="000000"/>
+              <w:end w:val="single" w:sz="4" w:space="0" w:color="000000"/>
+            </w:tcBorders>
+            <w:vAlign w:val="center"/>
+          </w:tcPr>
+          <w:p>
+            <w:pPr>
+              <w:pStyle w:val="TableContents"/>
+              <w:jc w:val="center"/>
+              <w:rPr/>
+            </w:pPr>
+            <w:r>
+              <w:rPr/>
+              <w:t>-</w:t>
+            </w:r>
+          </w:p>
+        </w:tc>
+      </w:tr>
+      <w:tr>
+        <w:trPr/>
+        <w:tc>
+          <w:tcPr>
+            <w:tcW w:w="1984" w:type="dxa"/>
+            <w:vMerge w:val="restart"/>
+            <w:tcBorders>
+              <w:start w:val="single" w:sz="4" w:space="0" w:color="000000"/>
+              <w:bottom w:val="single" w:sz="4" w:space="0" w:color="000000"/>
+            </w:tcBorders>
+            <w:vAlign w:val="center"/>
+          </w:tcPr>
+          <w:p>
+            <w:pPr>
+              <w:pStyle w:val="TableContents"/>
+              <w:jc w:val="center"/>
+              <w:rPr/>
+            </w:pPr>
+            <w:r>
+              <w:rPr/>
+              <w:t>Робоча станція WS-63-24-17</w:t>
+            </w:r>
+          </w:p>
+        </w:tc>
+        <w:tc>
+          <w:tcPr>
+            <w:tcW w:w="2566" w:type="dxa"/>
+            <w:tcBorders>
+              <w:start w:val="single" w:sz="4" w:space="0" w:color="000000"/>
+              <w:bottom w:val="single" w:sz="4" w:space="0" w:color="000000"/>
+            </w:tcBorders>
+            <w:vAlign w:val="center"/>
+          </w:tcPr>
+          <w:p>
+            <w:pPr>
+              <w:pStyle w:val="TableContents"/>
+              <w:jc w:val="center"/>
+              <w:rPr/>
+            </w:pPr>
+            <w:r>
+              <w:rPr/>
+              <w:t>Мережний адаптер</w:t>
+            </w:r>
+          </w:p>
+        </w:tc>
+        <w:tc>
+          <w:tcPr>
+            <w:tcW w:w="5371" w:type="dxa"/>
+            <w:gridSpan w:val="3"/>
+            <w:vMerge w:val="restart"/>
+            <w:tcBorders>
+              <w:start w:val="single" w:sz="4" w:space="0" w:color="000000"/>
+              <w:bottom w:val="single" w:sz="4" w:space="0" w:color="000000"/>
+              <w:end w:val="single" w:sz="4" w:space="0" w:color="000000"/>
+            </w:tcBorders>
+            <w:vAlign w:val="center"/>
+          </w:tcPr>
+          <w:p>
+            <w:pPr>
+              <w:pStyle w:val="TableContents"/>
+              <w:jc w:val="center"/>
+              <w:rPr/>
+            </w:pPr>
+            <w:r>
+              <w:rPr/>
+              <w:t>DHCP</w:t>
+            </w:r>
+          </w:p>
+        </w:tc>
+      </w:tr>
+      <w:tr>
+        <w:trPr/>
+        <w:tc>
+          <w:tcPr>
+            <w:tcW w:w="1984" w:type="dxa"/>
+            <w:vMerge w:val="continue"/>
+            <w:tcBorders>
+              <w:start w:val="single" w:sz="4" w:space="0" w:color="000000"/>
+              <w:bottom w:val="single" w:sz="4" w:space="0" w:color="000000"/>
+            </w:tcBorders>
+            <w:vAlign w:val="center"/>
+          </w:tcPr>
+          <w:p>
+            <w:pPr>
+              <w:pStyle w:val="TableContents"/>
+              <w:jc w:val="center"/>
+              <w:rPr>
+                <w:b/>
+                <w:bCs/>
+              </w:rPr>
+            </w:pPr>
+            <w:r>
+              <w:rPr>
+                <w:b/>
+                <w:bCs/>
+              </w:rPr>
+            </w:r>
+          </w:p>
+        </w:tc>
+        <w:tc>
+          <w:tcPr>
+            <w:tcW w:w="2566" w:type="dxa"/>
+            <w:tcBorders>
+              <w:start w:val="single" w:sz="4" w:space="0" w:color="000000"/>
+              <w:bottom w:val="single" w:sz="4" w:space="0" w:color="000000"/>
+            </w:tcBorders>
+            <w:vAlign w:val="center"/>
+          </w:tcPr>
+          <w:p>
+            <w:pPr>
+              <w:pStyle w:val="TableContents"/>
+              <w:jc w:val="center"/>
+              <w:rPr/>
+            </w:pPr>
+            <w:r>
+              <w:rPr/>
+              <w:t>Шлюз за замовчуванням</w:t>
+            </w:r>
+          </w:p>
+        </w:tc>
+        <w:tc>
+          <w:tcPr>
+            <w:tcW w:w="5371" w:type="dxa"/>
+            <w:gridSpan w:val="3"/>
+            <w:vMerge w:val="continue"/>
+            <w:tcBorders>
+              <w:start w:val="single" w:sz="4" w:space="0" w:color="000000"/>
+              <w:bottom w:val="single" w:sz="4" w:space="0" w:color="000000"/>
+              <w:end w:val="single" w:sz="4" w:space="0" w:color="000000"/>
+            </w:tcBorders>
+            <w:vAlign w:val="center"/>
+          </w:tcPr>
+          <w:p>
+            <w:pPr>
+              <w:pStyle w:val="TableContents"/>
+              <w:jc w:val="center"/>
+              <w:rPr/>
+            </w:pPr>
+            <w:r>
+              <w:rPr/>
+            </w:r>
+          </w:p>
+        </w:tc>
+      </w:tr>
+      <w:tr>
+        <w:trPr/>
+        <w:tc>
+          <w:tcPr>
+            <w:tcW w:w="1984" w:type="dxa"/>
+            <w:tcBorders>
+              <w:start w:val="single" w:sz="4" w:space="0" w:color="000000"/>
+              <w:bottom w:val="single" w:sz="4" w:space="0" w:color="000000"/>
+            </w:tcBorders>
+            <w:vAlign w:val="center"/>
+          </w:tcPr>
+          <w:p>
+            <w:pPr>
+              <w:pStyle w:val="TableContents"/>
+              <w:jc w:val="center"/>
+              <w:rPr>
+                <w:b/>
+                <w:bCs/>
+              </w:rPr>
+            </w:pPr>
+            <w:r>
+              <w:rPr>
+                <w:b/>
+                <w:bCs/>
+              </w:rPr>
+              <w:t xml:space="preserve">Підмережа </w:t>
+            </w:r>
+            <w:r>
+              <w:rPr>
+                <w:b/>
+                <w:bCs/>
+              </w:rPr>
+              <w:t>C</w:t>
+            </w:r>
+          </w:p>
+        </w:tc>
+        <w:tc>
+          <w:tcPr>
+            <w:tcW w:w="2566" w:type="dxa"/>
+            <w:tcBorders>
+              <w:start w:val="single" w:sz="4" w:space="0" w:color="000000"/>
+              <w:bottom w:val="single" w:sz="4" w:space="0" w:color="000000"/>
+            </w:tcBorders>
+            <w:vAlign w:val="center"/>
+          </w:tcPr>
+          <w:p>
+            <w:pPr>
+              <w:pStyle w:val="TableContents"/>
+              <w:jc w:val="center"/>
+              <w:rPr/>
+            </w:pPr>
+            <w:r>
+              <w:rPr/>
+              <w:t>-</w:t>
+            </w:r>
+          </w:p>
+        </w:tc>
+        <w:tc>
+          <w:tcPr>
+            <w:tcW w:w="1713" w:type="dxa"/>
+            <w:tcBorders>
+              <w:start w:val="single" w:sz="4" w:space="0" w:color="000000"/>
+              <w:bottom w:val="single" w:sz="4" w:space="0" w:color="000000"/>
+            </w:tcBorders>
+            <w:vAlign w:val="center"/>
+          </w:tcPr>
+          <w:p>
+            <w:pPr>
+              <w:pStyle w:val="TableContents"/>
+              <w:jc w:val="center"/>
+              <w:rPr/>
+            </w:pPr>
+            <w:r>
+              <w:rPr/>
+              <w:t>216.63.24.0</w:t>
+            </w:r>
+          </w:p>
+        </w:tc>
+        <w:tc>
+          <w:tcPr>
+            <w:tcW w:w="1887" w:type="dxa"/>
+            <w:tcBorders>
+              <w:start w:val="single" w:sz="4" w:space="0" w:color="000000"/>
+              <w:bottom w:val="single" w:sz="4" w:space="0" w:color="000000"/>
+            </w:tcBorders>
+            <w:vAlign w:val="center"/>
+          </w:tcPr>
+          <w:p>
+            <w:pPr>
+              <w:pStyle w:val="TableContents"/>
+              <w:jc w:val="center"/>
+              <w:rPr/>
+            </w:pPr>
+            <w:r>
+              <w:rPr/>
+              <w:t>255.255.255.224</w:t>
+            </w:r>
+          </w:p>
+        </w:tc>
+        <w:tc>
+          <w:tcPr>
+            <w:tcW w:w="1771" w:type="dxa"/>
+            <w:tcBorders>
+              <w:start w:val="single" w:sz="4" w:space="0" w:color="000000"/>
+              <w:bottom w:val="single" w:sz="4" w:space="0" w:color="000000"/>
+              <w:end w:val="single" w:sz="4" w:space="0" w:color="000000"/>
+            </w:tcBorders>
+            <w:vAlign w:val="center"/>
+          </w:tcPr>
+          <w:p>
+            <w:pPr>
+              <w:pStyle w:val="TableContents"/>
+              <w:jc w:val="center"/>
+              <w:rPr/>
+            </w:pPr>
+            <w:r>
+              <w:rPr/>
+              <w:t>/27</w:t>
+            </w:r>
+          </w:p>
+        </w:tc>
+      </w:tr>
+      <w:tr>
+        <w:trPr/>
+        <w:tc>
+          <w:tcPr>
+            <w:tcW w:w="1984" w:type="dxa"/>
+            <w:tcBorders>
+              <w:start w:val="single" w:sz="4" w:space="0" w:color="000000"/>
+              <w:bottom w:val="single" w:sz="4" w:space="0" w:color="000000"/>
+            </w:tcBorders>
+            <w:vAlign w:val="center"/>
+          </w:tcPr>
+          <w:p>
+            <w:pPr>
+              <w:pStyle w:val="TableContents"/>
+              <w:jc w:val="center"/>
+              <w:rPr/>
+            </w:pPr>
+            <w:r>
+              <w:rPr/>
+              <w:t>Маршрутизатор</w:t>
+            </w:r>
+          </w:p>
+          <w:p>
+            <w:pPr>
+              <w:pStyle w:val="TableContents"/>
+              <w:jc w:val="center"/>
+              <w:rPr/>
+            </w:pPr>
+            <w:r>
+              <w:rPr/>
+              <w:t>R-63-24-1</w:t>
+            </w:r>
+          </w:p>
+        </w:tc>
+        <w:tc>
+          <w:tcPr>
+            <w:tcW w:w="2566" w:type="dxa"/>
+            <w:tcBorders>
+              <w:start w:val="single" w:sz="4" w:space="0" w:color="000000"/>
+              <w:bottom w:val="single" w:sz="4" w:space="0" w:color="000000"/>
+            </w:tcBorders>
+            <w:vAlign w:val="center"/>
+          </w:tcPr>
+          <w:p>
+            <w:pPr>
+              <w:pStyle w:val="TableContents"/>
+              <w:jc w:val="center"/>
+              <w:rPr/>
+            </w:pPr>
+            <w:r>
+              <w:rPr/>
+              <w:t>Gig0/0</w:t>
+            </w:r>
+          </w:p>
+        </w:tc>
+        <w:tc>
+          <w:tcPr>
+            <w:tcW w:w="1713" w:type="dxa"/>
+            <w:tcBorders>
+              <w:start w:val="single" w:sz="4" w:space="0" w:color="000000"/>
+              <w:bottom w:val="single" w:sz="4" w:space="0" w:color="000000"/>
+            </w:tcBorders>
+            <w:vAlign w:val="center"/>
+          </w:tcPr>
+          <w:p>
+            <w:pPr>
+              <w:pStyle w:val="TableContents"/>
+              <w:jc w:val="center"/>
+              <w:rPr/>
+            </w:pPr>
+            <w:r>
+              <w:rPr/>
+              <w:t>216.63.24.1</w:t>
+            </w:r>
+          </w:p>
+        </w:tc>
+        <w:tc>
+          <w:tcPr>
+            <w:tcW w:w="1887" w:type="dxa"/>
+            <w:tcBorders>
+              <w:start w:val="single" w:sz="4" w:space="0" w:color="000000"/>
+              <w:bottom w:val="single" w:sz="4" w:space="0" w:color="000000"/>
+            </w:tcBorders>
+            <w:vAlign w:val="center"/>
+          </w:tcPr>
+          <w:p>
+            <w:pPr>
+              <w:pStyle w:val="TableContents"/>
+              <w:jc w:val="center"/>
+              <w:rPr/>
+            </w:pPr>
+            <w:r>
+              <w:rPr/>
+              <w:t>255.255.255.224</w:t>
+            </w:r>
+          </w:p>
+        </w:tc>
+        <w:tc>
+          <w:tcPr>
+            <w:tcW w:w="1771" w:type="dxa"/>
+            <w:tcBorders>
+              <w:start w:val="single" w:sz="4" w:space="0" w:color="000000"/>
+              <w:bottom w:val="single" w:sz="4" w:space="0" w:color="000000"/>
+              <w:end w:val="single" w:sz="4" w:space="0" w:color="000000"/>
+            </w:tcBorders>
+            <w:vAlign w:val="center"/>
+          </w:tcPr>
+          <w:p>
+            <w:pPr>
+              <w:pStyle w:val="TableContents"/>
+              <w:jc w:val="center"/>
+              <w:rPr/>
+            </w:pPr>
+            <w:r>
+              <w:rPr/>
+              <w:t>/27</w:t>
+            </w:r>
+          </w:p>
+        </w:tc>
+      </w:tr>
+      <w:tr>
+        <w:trPr/>
+        <w:tc>
+          <w:tcPr>
+            <w:tcW w:w="1984" w:type="dxa"/>
+            <w:tcBorders>
+              <w:start w:val="single" w:sz="4" w:space="0" w:color="000000"/>
+              <w:bottom w:val="single" w:sz="4" w:space="0" w:color="000000"/>
+            </w:tcBorders>
+            <w:vAlign w:val="center"/>
+          </w:tcPr>
+          <w:p>
+            <w:pPr>
+              <w:pStyle w:val="TableContents"/>
+              <w:jc w:val="center"/>
+              <w:rPr/>
+            </w:pPr>
+            <w:r>
+              <w:rPr/>
+              <w:t>Маршрутизатор</w:t>
+            </w:r>
+          </w:p>
+          <w:p>
+            <w:pPr>
+              <w:pStyle w:val="TableContents"/>
+              <w:jc w:val="center"/>
+              <w:rPr/>
+            </w:pPr>
+            <w:r>
+              <w:rPr/>
+              <w:t>R-63-24-2</w:t>
+            </w:r>
+          </w:p>
+        </w:tc>
+        <w:tc>
+          <w:tcPr>
+            <w:tcW w:w="2566" w:type="dxa"/>
+            <w:tcBorders>
+              <w:start w:val="single" w:sz="4" w:space="0" w:color="000000"/>
+              <w:bottom w:val="single" w:sz="4" w:space="0" w:color="000000"/>
+            </w:tcBorders>
+            <w:vAlign w:val="center"/>
+          </w:tcPr>
+          <w:p>
+            <w:pPr>
+              <w:pStyle w:val="TableContents"/>
+              <w:jc w:val="center"/>
+              <w:rPr/>
+            </w:pPr>
+            <w:r>
+              <w:rPr/>
+              <w:t>Gig0/0</w:t>
+            </w:r>
+          </w:p>
+        </w:tc>
+        <w:tc>
+          <w:tcPr>
+            <w:tcW w:w="1713" w:type="dxa"/>
+            <w:tcBorders>
+              <w:start w:val="single" w:sz="4" w:space="0" w:color="000000"/>
+              <w:bottom w:val="single" w:sz="4" w:space="0" w:color="000000"/>
+            </w:tcBorders>
+            <w:vAlign w:val="center"/>
+          </w:tcPr>
+          <w:p>
+            <w:pPr>
+              <w:pStyle w:val="TableContents"/>
+              <w:jc w:val="center"/>
+              <w:rPr/>
+            </w:pPr>
+            <w:r>
+              <w:rPr/>
+              <w:t>216.63.24.24</w:t>
+            </w:r>
+          </w:p>
+        </w:tc>
+        <w:tc>
+          <w:tcPr>
+            <w:tcW w:w="1887" w:type="dxa"/>
+            <w:tcBorders>
+              <w:start w:val="single" w:sz="4" w:space="0" w:color="000000"/>
+              <w:bottom w:val="single" w:sz="4" w:space="0" w:color="000000"/>
+            </w:tcBorders>
+            <w:vAlign w:val="center"/>
+          </w:tcPr>
+          <w:p>
+            <w:pPr>
+              <w:pStyle w:val="TableContents"/>
+              <w:jc w:val="center"/>
+              <w:rPr/>
+            </w:pPr>
+            <w:r>
+              <w:rPr/>
+              <w:t>255.255.255.224</w:t>
+            </w:r>
+          </w:p>
+        </w:tc>
+        <w:tc>
+          <w:tcPr>
+            <w:tcW w:w="1771" w:type="dxa"/>
+            <w:tcBorders>
+              <w:start w:val="single" w:sz="4" w:space="0" w:color="000000"/>
+              <w:bottom w:val="single" w:sz="4" w:space="0" w:color="000000"/>
+              <w:end w:val="single" w:sz="4" w:space="0" w:color="000000"/>
+            </w:tcBorders>
+            <w:vAlign w:val="center"/>
+          </w:tcPr>
+          <w:p>
+            <w:pPr>
+              <w:pStyle w:val="TableContents"/>
+              <w:jc w:val="center"/>
+              <w:rPr/>
+            </w:pPr>
+            <w:r>
+              <w:rPr/>
+              <w:t>/27</w:t>
             </w:r>
           </w:p>
         </w:tc>
@@ -6199,7 +13607,7 @@
       <mc:AlternateContent>
         <mc:Choice Requires="wpg">
           <w:drawing>
-            <wp:anchor behindDoc="1" distT="13335" distB="12065" distL="13335" distR="10795" simplePos="0" locked="0" layoutInCell="1" allowOverlap="1" relativeHeight="24" wp14:anchorId="10994A40">
+            <wp:anchor behindDoc="1" distT="13335" distB="13335" distL="13335" distR="9525" simplePos="0" locked="0" layoutInCell="1" allowOverlap="1" relativeHeight="57" wp14:anchorId="10994A40">
               <wp:simplePos x="0" y="0"/>
               <wp:positionH relativeFrom="column">
                 <wp:posOffset>-229235</wp:posOffset>
@@ -6229,7 +13637,7 @@
                       <wps:spPr>
                         <a:xfrm>
                           <a:off x="748080" y="9753120"/>
-                          <a:ext cx="863640" cy="175320"/>
+                          <a:ext cx="862200" cy="173880"/>
                         </a:xfrm>
                         <a:prstGeom prst="rect">
                           <a:avLst/>
@@ -6323,7 +13731,7 @@
                           <wps:spPr>
                             <a:xfrm>
                               <a:off x="0" y="0"/>
-                              <a:ext cx="6654240" cy="10290240"/>
+                              <a:ext cx="6652800" cy="10288800"/>
                             </a:xfrm>
                             <a:prstGeom prst="rect">
                               <a:avLst/>
@@ -6600,7 +14008,7 @@
                           <wps:spPr>
                             <a:xfrm>
                               <a:off x="17640" y="10120680"/>
-                              <a:ext cx="327600" cy="153720"/>
+                              <a:ext cx="326520" cy="152280"/>
                             </a:xfrm>
                             <a:prstGeom prst="rect">
                               <a:avLst/>
@@ -6647,7 +14055,7 @@
                           <wps:spPr>
                             <a:xfrm>
                               <a:off x="379080" y="10120680"/>
-                              <a:ext cx="327600" cy="153720"/>
+                              <a:ext cx="326520" cy="152280"/>
                             </a:xfrm>
                             <a:prstGeom prst="rect">
                               <a:avLst/>
@@ -6694,7 +14102,7 @@
                           <wps:spPr>
                             <a:xfrm>
                               <a:off x="754920" y="10120680"/>
-                              <a:ext cx="851040" cy="153720"/>
+                              <a:ext cx="849600" cy="152280"/>
                             </a:xfrm>
                             <a:prstGeom prst="rect">
                               <a:avLst/>
@@ -6828,7 +14236,7 @@
                           <wps:spPr>
                             <a:xfrm>
                               <a:off x="1659240" y="10120680"/>
-                              <a:ext cx="505440" cy="153720"/>
+                              <a:ext cx="504360" cy="152280"/>
                             </a:xfrm>
                             <a:prstGeom prst="rect">
                               <a:avLst/>
@@ -6875,7 +14283,7 @@
                           <wps:spPr>
                             <a:xfrm>
                               <a:off x="2198880" y="10120680"/>
-                              <a:ext cx="327600" cy="153720"/>
+                              <a:ext cx="326520" cy="152280"/>
                             </a:xfrm>
                             <a:prstGeom prst="rect">
                               <a:avLst/>
@@ -6922,7 +14330,7 @@
                           <wps:spPr>
                             <a:xfrm>
                               <a:off x="6310080" y="9769320"/>
-                              <a:ext cx="327600" cy="153000"/>
+                              <a:ext cx="326520" cy="151920"/>
                             </a:xfrm>
                             <a:prstGeom prst="rect">
                               <a:avLst/>
@@ -6969,7 +14377,7 @@
                           <wps:spPr>
                             <a:xfrm>
                               <a:off x="6310080" y="10005120"/>
-                              <a:ext cx="327600" cy="212040"/>
+                              <a:ext cx="326520" cy="210960"/>
                             </a:xfrm>
                             <a:prstGeom prst="rect">
                               <a:avLst/>
@@ -7034,7 +14442,7 @@
                                     <w:rFonts w:ascii="Times New Roman" w:hAnsi="Times New Roman"/>
                                     <w:lang w:val="ru-RU"/>
                                   </w:rPr>
-                                  <w:t>4</w:t>
+                                  <w:t>2</w:t>
                                 </w:r>
                                 <w:r>
                                   <w:rPr>
@@ -7057,7 +14465,7 @@
                           <wps:spPr>
                             <a:xfrm>
                               <a:off x="2578680" y="9894600"/>
-                              <a:ext cx="3682440" cy="240120"/>
+                              <a:ext cx="3681000" cy="238680"/>
                             </a:xfrm>
                             <a:prstGeom prst="rect">
                               <a:avLst/>
@@ -7209,7 +14617,7 @@
                         <wps:spPr>
                           <a:xfrm>
                             <a:off x="748080" y="9928080"/>
-                            <a:ext cx="878040" cy="171360"/>
+                            <a:ext cx="876960" cy="170280"/>
                           </a:xfrm>
                           <a:prstGeom prst="rect">
                             <a:avLst/>
@@ -7258,8 +14666,8 @@
         </mc:Choice>
         <mc:Fallback>
           <w:pict>
-            <v:group id="shape_0" alt="Группа 60" style="position:absolute;margin-left:-18.05pt;margin-top:-20.95pt;width:524.1pt;height:810.25pt" coordorigin="-361,-419" coordsize="10482,16205">
-              <v:rect id="shape_0" ID="Rectangle 2" path="m0,0l-2147483645,0l-2147483645,-2147483646l0,-2147483646xe" stroked="f" o:allowincell="f" style="position:absolute;left:817;top:14940;width:1359;height:275;mso-wrap-style:square;v-text-anchor:top">
+            <v:group id="shape_0" alt="Группа 60" style="position:absolute;margin-left:-18.05pt;margin-top:-20.95pt;width:524.1pt;height:810.2pt" coordorigin="-361,-419" coordsize="10482,16204">
+              <v:rect id="shape_0" ID="Rectangle 2" path="m0,0l-2147483645,0l-2147483645,-2147483646l0,-2147483646xe" stroked="f" o:allowincell="f" style="position:absolute;left:817;top:14940;width:1357;height:273;mso-wrap-style:square;v-text-anchor:top">
                 <v:fill o:detectmouseclick="t" on="false"/>
                 <v:stroke color="#3465a4" joinstyle="round" endcap="flat"/>
                 <v:textbox>
@@ -7316,9 +14724,9 @@
                 </v:textbox>
                 <w10:wrap type="none"/>
               </v:rect>
-              <v:group id="shape_0" style="position:absolute;left:-361;top:-419;width:10482;height:16205">
-                <v:group id="shape_0" style="position:absolute;left:-361;top:-419;width:10482;height:16205">
-                  <v:rect id="shape_0" ID="Rectangle 5" path="m0,0l-2147483645,0l-2147483645,-2147483646l0,-2147483646xe" stroked="t" o:allowincell="f" style="position:absolute;left:-361;top:-419;width:10478;height:16204;mso-wrap-style:none;v-text-anchor:middle">
+              <v:group id="shape_0" style="position:absolute;left:-361;top:-419;width:10482;height:16204">
+                <v:group id="shape_0" style="position:absolute;left:-361;top:-419;width:10482;height:16204">
+                  <v:rect id="shape_0" ID="Rectangle 5" path="m0,0l-2147483645,0l-2147483645,-2147483646l0,-2147483646xe" stroked="t" o:allowincell="f" style="position:absolute;left:-361;top:-419;width:10476;height:16202;mso-wrap-style:none;v-text-anchor:middle">
                     <v:fill o:detectmouseclick="t" on="false"/>
                     <v:stroke color="black" weight="25560" joinstyle="miter" endcap="flat"/>
                     <w10:wrap type="none"/>
@@ -7373,7 +14781,7 @@
                     <v:fill o:detectmouseclick="t" on="false"/>
                     <w10:wrap type="none"/>
                   </v:line>
-                  <v:rect id="shape_0" ID="Rectangle 16" path="m0,0l-2147483645,0l-2147483645,-2147483646l0,-2147483646xe" stroked="f" o:allowincell="f" style="position:absolute;left:-333;top:15519;width:515;height:241;mso-wrap-style:square;v-text-anchor:top">
+                  <v:rect id="shape_0" ID="Rectangle 16" path="m0,0l-2147483645,0l-2147483645,-2147483646l0,-2147483646xe" stroked="f" o:allowincell="f" style="position:absolute;left:-333;top:15519;width:513;height:239;mso-wrap-style:square;v-text-anchor:top">
                     <v:fill o:detectmouseclick="t" on="false"/>
                     <v:stroke color="#3465a4" joinstyle="round" endcap="flat"/>
                     <v:textbox>
@@ -7399,7 +14807,7 @@
                     </v:textbox>
                     <w10:wrap type="none"/>
                   </v:rect>
-                  <v:rect id="shape_0" ID="Rectangle 17" path="m0,0l-2147483645,0l-2147483645,-2147483646l0,-2147483646xe" stroked="f" o:allowincell="f" style="position:absolute;left:236;top:15519;width:515;height:241;mso-wrap-style:square;v-text-anchor:top">
+                  <v:rect id="shape_0" ID="Rectangle 17" path="m0,0l-2147483645,0l-2147483645,-2147483646l0,-2147483646xe" stroked="f" o:allowincell="f" style="position:absolute;left:236;top:15519;width:513;height:239;mso-wrap-style:square;v-text-anchor:top">
                     <v:fill o:detectmouseclick="t" on="false"/>
                     <v:stroke color="#3465a4" joinstyle="round" endcap="flat"/>
                     <v:textbox>
@@ -7425,7 +14833,7 @@
                     </v:textbox>
                     <w10:wrap type="none"/>
                   </v:rect>
-                  <v:rect id="shape_0" ID="Rectangle 18" path="m0,0l-2147483645,0l-2147483645,-2147483646l0,-2147483646xe" stroked="f" o:allowincell="f" style="position:absolute;left:828;top:15519;width:1339;height:241;mso-wrap-style:square;v-text-anchor:top">
+                  <v:rect id="shape_0" ID="Rectangle 18" path="m0,0l-2147483645,0l-2147483645,-2147483646l0,-2147483646xe" stroked="f" o:allowincell="f" style="position:absolute;left:828;top:15519;width:1337;height:239;mso-wrap-style:square;v-text-anchor:top">
                     <v:fill o:detectmouseclick="t" on="false"/>
                     <v:stroke color="#3465a4" joinstyle="round" endcap="flat"/>
                     <v:textbox>
@@ -7538,7 +14946,7 @@
                     </v:textbox>
                     <w10:wrap type="none"/>
                   </v:rect>
-                  <v:rect id="shape_0" ID="Rectangle 19" path="m0,0l-2147483645,0l-2147483645,-2147483646l0,-2147483646xe" stroked="f" o:allowincell="f" style="position:absolute;left:2252;top:15519;width:795;height:241;mso-wrap-style:square;v-text-anchor:top">
+                  <v:rect id="shape_0" ID="Rectangle 19" path="m0,0l-2147483645,0l-2147483645,-2147483646l0,-2147483646xe" stroked="f" o:allowincell="f" style="position:absolute;left:2252;top:15519;width:793;height:239;mso-wrap-style:square;v-text-anchor:top">
                     <v:fill o:detectmouseclick="t" on="false"/>
                     <v:stroke color="#3465a4" joinstyle="round" endcap="flat"/>
                     <v:textbox>
@@ -7564,7 +14972,7 @@
                     </v:textbox>
                     <w10:wrap type="none"/>
                   </v:rect>
-                  <v:rect id="shape_0" ID="Rectangle 20" path="m0,0l-2147483645,0l-2147483645,-2147483646l0,-2147483646xe" stroked="f" o:allowincell="f" style="position:absolute;left:3102;top:15519;width:515;height:241;mso-wrap-style:square;v-text-anchor:top">
+                  <v:rect id="shape_0" ID="Rectangle 20" path="m0,0l-2147483645,0l-2147483645,-2147483646l0,-2147483646xe" stroked="f" o:allowincell="f" style="position:absolute;left:3102;top:15519;width:513;height:239;mso-wrap-style:square;v-text-anchor:top">
                     <v:fill o:detectmouseclick="t" on="false"/>
                     <v:stroke color="#3465a4" joinstyle="round" endcap="flat"/>
                     <v:textbox>
@@ -7590,7 +14998,7 @@
                     </v:textbox>
                     <w10:wrap type="none"/>
                   </v:rect>
-                  <v:rect id="shape_0" ID="Rectangle 21" path="m0,0l-2147483645,0l-2147483645,-2147483646l0,-2147483646xe" stroked="f" o:allowincell="f" style="position:absolute;left:9576;top:14966;width:515;height:240;mso-wrap-style:square;v-text-anchor:top">
+                  <v:rect id="shape_0" ID="Rectangle 21" path="m0,0l-2147483645,0l-2147483645,-2147483646l0,-2147483646xe" stroked="f" o:allowincell="f" style="position:absolute;left:9576;top:14966;width:513;height:238;mso-wrap-style:square;v-text-anchor:top">
                     <v:fill o:detectmouseclick="t" on="false"/>
                     <v:stroke color="#3465a4" joinstyle="round" endcap="flat"/>
                     <v:textbox>
@@ -7616,7 +15024,7 @@
                     </v:textbox>
                     <w10:wrap type="none"/>
                   </v:rect>
-                  <v:rect id="shape_0" ID="Rectangle 22" path="m0,0l-2147483645,0l-2147483645,-2147483646l0,-2147483646xe" stroked="f" o:allowincell="f" style="position:absolute;left:9576;top:15337;width:515;height:333;mso-wrap-style:square;v-text-anchor:top">
+                  <v:rect id="shape_0" ID="Rectangle 22" path="m0,0l-2147483645,0l-2147483645,-2147483646l0,-2147483646xe" stroked="f" o:allowincell="f" style="position:absolute;left:9576;top:15337;width:513;height:331;mso-wrap-style:square;v-text-anchor:top">
                     <v:fill o:detectmouseclick="t" on="false"/>
                     <v:stroke color="#3465a4" joinstyle="round" endcap="flat"/>
                     <v:textbox>
@@ -7668,7 +15076,7 @@
                               <w:rFonts w:ascii="Times New Roman" w:hAnsi="Times New Roman"/>
                               <w:lang w:val="ru-RU"/>
                             </w:rPr>
-                            <w:t>4</w:t>
+                            <w:t>2</w:t>
                           </w:r>
                           <w:r>
                             <w:rPr>
@@ -7683,7 +15091,7 @@
                     </v:textbox>
                     <w10:wrap type="none"/>
                   </v:rect>
-                  <v:rect id="shape_0" ID="Rectangle 23" path="m0,0l-2147483645,0l-2147483645,-2147483646l0,-2147483646xe" stroked="f" o:allowincell="f" style="position:absolute;left:3700;top:15163;width:5798;height:377;mso-wrap-style:square;v-text-anchor:top">
+                  <v:rect id="shape_0" ID="Rectangle 23" path="m0,0l-2147483645,0l-2147483645,-2147483646l0,-2147483646xe" stroked="f" o:allowincell="f" style="position:absolute;left:3700;top:15163;width:5796;height:375;mso-wrap-style:square;v-text-anchor:top">
                     <v:fill o:detectmouseclick="t" on="false"/>
                     <v:stroke color="#3465a4" joinstyle="round" endcap="flat"/>
                     <v:textbox>
@@ -7814,7 +15222,7 @@
                     <w10:wrap type="none"/>
                   </v:rect>
                 </v:group>
-                <v:rect id="shape_0" ID="Rectangle 24" path="m0,0l-2147483645,0l-2147483645,-2147483646l0,-2147483646xe" stroked="f" o:allowincell="f" style="position:absolute;left:817;top:15216;width:1382;height:269;mso-wrap-style:none;v-text-anchor:middle">
+                <v:rect id="shape_0" ID="Rectangle 24" path="m0,0l-2147483645,0l-2147483645,-2147483646l0,-2147483646xe" stroked="f" o:allowincell="f" style="position:absolute;left:817;top:15216;width:1380;height:267;mso-wrap-style:none;v-text-anchor:middle">
                   <v:fill o:detectmouseclick="t" on="false"/>
                   <v:stroke color="#3465a4" joinstyle="round" endcap="flat"/>
                   <v:textbox>
@@ -7861,7 +15269,7 @@
       <mc:AlternateContent>
         <mc:Choice Requires="wpg">
           <w:drawing>
-            <wp:anchor behindDoc="1" distT="13335" distB="12065" distL="13335" distR="12065" simplePos="0" locked="0" layoutInCell="1" allowOverlap="1" relativeHeight="35" wp14:anchorId="10994A42">
+            <wp:anchor behindDoc="1" distT="13335" distB="12065" distL="13335" distR="12065" simplePos="0" locked="0" layoutInCell="1" allowOverlap="1" relativeHeight="68" wp14:anchorId="10994A42">
               <wp:simplePos x="0" y="0"/>
               <wp:positionH relativeFrom="column">
                 <wp:posOffset>-229870</wp:posOffset>
@@ -7891,7 +15299,7 @@
                       <wps:spPr>
                         <a:xfrm>
                           <a:off x="0" y="0"/>
-                          <a:ext cx="6654240" cy="10290240"/>
+                          <a:ext cx="6652800" cy="10288800"/>
                         </a:xfrm>
                         <a:prstGeom prst="rect">
                           <a:avLst/>
@@ -8143,7 +15551,7 @@
                       <wps:spPr>
                         <a:xfrm>
                           <a:off x="17640" y="9220680"/>
-                          <a:ext cx="288360" cy="153720"/>
+                          <a:ext cx="286920" cy="152280"/>
                         </a:xfrm>
                         <a:prstGeom prst="rect">
                           <a:avLst/>
@@ -8198,7 +15606,7 @@
                       <wps:spPr>
                         <a:xfrm>
                           <a:off x="349920" y="9220680"/>
-                          <a:ext cx="360720" cy="153720"/>
+                          <a:ext cx="359280" cy="152280"/>
                         </a:xfrm>
                         <a:prstGeom prst="rect">
                           <a:avLst/>
@@ -8247,7 +15655,7 @@
                       <wps:spPr>
                         <a:xfrm>
                           <a:off x="754920" y="9220680"/>
-                          <a:ext cx="851040" cy="153720"/>
+                          <a:ext cx="849600" cy="152280"/>
                         </a:xfrm>
                         <a:prstGeom prst="rect">
                           <a:avLst/>
@@ -8304,7 +15712,7 @@
                       <wps:spPr>
                         <a:xfrm>
                           <a:off x="1659240" y="9220680"/>
-                          <a:ext cx="505440" cy="153720"/>
+                          <a:ext cx="504360" cy="152280"/>
                         </a:xfrm>
                         <a:prstGeom prst="rect">
                           <a:avLst/>
@@ -8353,7 +15761,7 @@
                       <wps:spPr>
                         <a:xfrm>
                           <a:off x="2198880" y="9220680"/>
-                          <a:ext cx="327600" cy="153720"/>
+                          <a:ext cx="326520" cy="152280"/>
                         </a:xfrm>
                         <a:prstGeom prst="rect">
                           <a:avLst/>
@@ -8402,7 +15810,7 @@
                       <wps:spPr>
                         <a:xfrm>
                           <a:off x="5304240" y="9399240"/>
-                          <a:ext cx="485640" cy="153000"/>
+                          <a:ext cx="484560" cy="151920"/>
                         </a:xfrm>
                         <a:prstGeom prst="rect">
                           <a:avLst/>
@@ -8448,7 +15856,7 @@
                       <wps:spPr>
                         <a:xfrm>
                           <a:off x="5304240" y="9587160"/>
-                          <a:ext cx="485640" cy="153720"/>
+                          <a:ext cx="484560" cy="152280"/>
                         </a:xfrm>
                         <a:prstGeom prst="rect">
                           <a:avLst/>
@@ -8495,7 +15903,7 @@
                       <wps:spPr>
                         <a:xfrm>
                           <a:off x="2585880" y="8977680"/>
-                          <a:ext cx="3987000" cy="237600"/>
+                          <a:ext cx="3985920" cy="236160"/>
                         </a:xfrm>
                         <a:prstGeom prst="rect">
                           <a:avLst/>
@@ -8748,7 +16156,7 @@
                       <wpg:grpSpPr>
                         <a:xfrm>
                           <a:off x="12600" y="9387720"/>
-                          <a:ext cx="1612440" cy="178560"/>
+                          <a:ext cx="1611000" cy="177120"/>
                         </a:xfrm>
                       </wpg:grpSpPr>
                       <wps:wsp>
@@ -8757,7 +16165,7 @@
                         <wps:spPr>
                           <a:xfrm>
                             <a:off x="0" y="15840"/>
-                            <a:ext cx="702360" cy="153720"/>
+                            <a:ext cx="700920" cy="152280"/>
                           </a:xfrm>
                           <a:prstGeom prst="rect">
                             <a:avLst/>
@@ -8815,7 +16223,7 @@
                         <wps:spPr>
                           <a:xfrm>
                             <a:off x="734040" y="0"/>
-                            <a:ext cx="878040" cy="178560"/>
+                            <a:ext cx="876960" cy="177120"/>
                           </a:xfrm>
                           <a:prstGeom prst="rect">
                             <a:avLst/>
@@ -8882,7 +16290,7 @@
                       <wpg:grpSpPr>
                         <a:xfrm>
                           <a:off x="12600" y="9582120"/>
-                          <a:ext cx="1592640" cy="153720"/>
+                          <a:ext cx="1591200" cy="152280"/>
                         </a:xfrm>
                       </wpg:grpSpPr>
                       <wps:wsp>
@@ -8891,7 +16299,7 @@
                         <wps:spPr>
                           <a:xfrm>
                             <a:off x="0" y="0"/>
-                            <a:ext cx="702360" cy="153720"/>
+                            <a:ext cx="700920" cy="152280"/>
                           </a:xfrm>
                           <a:prstGeom prst="rect">
                             <a:avLst/>
@@ -8944,7 +16352,7 @@
                         <wps:spPr>
                           <a:xfrm>
                             <a:off x="741960" y="0"/>
-                            <a:ext cx="851040" cy="153720"/>
+                            <a:ext cx="849600" cy="152280"/>
                           </a:xfrm>
                           <a:prstGeom prst="rect">
                             <a:avLst/>
@@ -8996,7 +16404,7 @@
                       <wpg:grpSpPr>
                         <a:xfrm>
                           <a:off x="12600" y="9765000"/>
-                          <a:ext cx="1592640" cy="153720"/>
+                          <a:ext cx="1591200" cy="152280"/>
                         </a:xfrm>
                       </wpg:grpSpPr>
                       <wps:wsp>
@@ -9005,7 +16413,7 @@
                         <wps:spPr>
                           <a:xfrm>
                             <a:off x="0" y="0"/>
-                            <a:ext cx="702360" cy="153720"/>
+                            <a:ext cx="700920" cy="152280"/>
                           </a:xfrm>
                           <a:prstGeom prst="rect">
                             <a:avLst/>
@@ -9055,7 +16463,7 @@
                         <wps:spPr>
                           <a:xfrm>
                             <a:off x="741960" y="0"/>
-                            <a:ext cx="851040" cy="153720"/>
+                            <a:ext cx="849600" cy="152280"/>
                           </a:xfrm>
                           <a:prstGeom prst="rect">
                             <a:avLst/>
@@ -9094,7 +16502,7 @@
                       <wpg:grpSpPr>
                         <a:xfrm>
                           <a:off x="12600" y="9942840"/>
-                          <a:ext cx="1592640" cy="153720"/>
+                          <a:ext cx="1591200" cy="152280"/>
                         </a:xfrm>
                       </wpg:grpSpPr>
                       <wps:wsp>
@@ -9103,7 +16511,7 @@
                         <wps:spPr>
                           <a:xfrm>
                             <a:off x="0" y="0"/>
-                            <a:ext cx="702360" cy="153720"/>
+                            <a:ext cx="700920" cy="152280"/>
                           </a:xfrm>
                           <a:prstGeom prst="rect">
                             <a:avLst/>
@@ -9153,7 +16561,7 @@
                         <wps:spPr>
                           <a:xfrm>
                             <a:off x="741960" y="0"/>
-                            <a:ext cx="851040" cy="153720"/>
+                            <a:ext cx="849600" cy="152280"/>
                           </a:xfrm>
                           <a:prstGeom prst="rect">
                             <a:avLst/>
@@ -9192,7 +16600,7 @@
                       <wpg:grpSpPr>
                         <a:xfrm>
                           <a:off x="12600" y="10120680"/>
-                          <a:ext cx="1592640" cy="153720"/>
+                          <a:ext cx="1591200" cy="152280"/>
                         </a:xfrm>
                       </wpg:grpSpPr>
                       <wps:wsp>
@@ -9201,7 +16609,7 @@
                         <wps:spPr>
                           <a:xfrm>
                             <a:off x="0" y="0"/>
-                            <a:ext cx="702360" cy="153720"/>
+                            <a:ext cx="700920" cy="152280"/>
                           </a:xfrm>
                           <a:prstGeom prst="rect">
                             <a:avLst/>
@@ -9251,7 +16659,7 @@
                         <wps:spPr>
                           <a:xfrm>
                             <a:off x="741960" y="0"/>
-                            <a:ext cx="851040" cy="153720"/>
+                            <a:ext cx="849600" cy="152280"/>
                           </a:xfrm>
                           <a:prstGeom prst="rect">
                             <a:avLst/>
@@ -9325,7 +16733,7 @@
                       <wps:spPr>
                         <a:xfrm>
                           <a:off x="2593440" y="9523800"/>
-                          <a:ext cx="2097360" cy="727200"/>
+                          <a:ext cx="2096280" cy="725760"/>
                         </a:xfrm>
                         <a:prstGeom prst="rect">
                           <a:avLst/>
@@ -9473,7 +16881,7 @@
                       <wps:spPr>
                         <a:xfrm>
                           <a:off x="4759920" y="9399240"/>
-                          <a:ext cx="485280" cy="153000"/>
+                          <a:ext cx="483840" cy="151920"/>
                         </a:xfrm>
                         <a:prstGeom prst="rect">
                           <a:avLst/>
@@ -9518,7 +16926,7 @@
                       <wps:spPr>
                         <a:xfrm>
                           <a:off x="5852880" y="9399240"/>
-                          <a:ext cx="769680" cy="153000"/>
+                          <a:ext cx="768240" cy="151920"/>
                         </a:xfrm>
                         <a:prstGeom prst="rect">
                           <a:avLst/>
@@ -9564,7 +16972,7 @@
                       <wps:spPr>
                         <a:xfrm>
                           <a:off x="5857920" y="9582120"/>
-                          <a:ext cx="768240" cy="153000"/>
+                          <a:ext cx="767160" cy="151920"/>
                         </a:xfrm>
                         <a:prstGeom prst="rect">
                           <a:avLst/>
@@ -9586,17 +16994,14 @@
                             <w:pPr>
                               <w:pStyle w:val="Style11"/>
                               <w:jc w:val="center"/>
-                              <w:rPr>
-                                <w:sz w:val="20"/>
-                                <w:lang w:val="en-US"/>
-                              </w:rPr>
+                              <w:rPr/>
                             </w:pPr>
                             <w:r>
                               <w:rPr>
                                 <w:sz w:val="20"/>
                                 <w:lang w:val="en-US"/>
                               </w:rPr>
-                              <w:t>4</w:t>
+                              <w:t>7</w:t>
                             </w:r>
                           </w:p>
                         </w:txbxContent>
@@ -9661,7 +17066,7 @@
                       <wps:spPr>
                         <a:xfrm>
                           <a:off x="4759920" y="9864720"/>
-                          <a:ext cx="1862280" cy="337320"/>
+                          <a:ext cx="1861200" cy="335880"/>
                         </a:xfrm>
                         <a:prstGeom prst="rect">
                           <a:avLst/>
@@ -9720,8 +17125,8 @@
         </mc:Choice>
         <mc:Fallback>
           <w:pict>
-            <v:group id="shape_0" alt="Группа 10" style="position:absolute;margin-left:-18.1pt;margin-top:-19.25pt;width:524.05pt;height:810.25pt" coordorigin="-362,-385" coordsize="10481,16205">
-              <v:rect id="shape_0" ID="Rectangle 26" path="m0,0l-2147483645,0l-2147483645,-2147483646l0,-2147483646xe" stroked="t" o:allowincell="f" style="position:absolute;left:-362;top:-385;width:10478;height:16204;mso-wrap-style:none;v-text-anchor:middle">
+            <v:group id="shape_0" alt="Группа 10" style="position:absolute;margin-left:-18.1pt;margin-top:-19.25pt;width:524.05pt;height:810.2pt" coordorigin="-362,-385" coordsize="10481,16204">
+              <v:rect id="shape_0" ID="Rectangle 26" path="m0,0l-2147483645,0l-2147483645,-2147483646l0,-2147483646xe" stroked="t" o:allowincell="f" style="position:absolute;left:-362;top:-385;width:10476;height:16202;mso-wrap-style:none;v-text-anchor:middle">
                 <v:fill o:detectmouseclick="t" on="false"/>
                 <v:stroke color="black" weight="25560" joinstyle="miter" endcap="flat"/>
                 <w10:wrap type="none"/>
@@ -9771,7 +17176,7 @@
                 <v:fill o:detectmouseclick="t" on="false"/>
                 <w10:wrap type="none"/>
               </v:line>
-              <v:rect id="shape_0" ID="Rectangle 36" path="m0,0l-2147483645,0l-2147483645,-2147483646l0,-2147483646xe" stroked="f" o:allowincell="f" style="position:absolute;left:-334;top:14136;width:453;height:241;mso-wrap-style:square;v-text-anchor:top">
+              <v:rect id="shape_0" ID="Rectangle 36" path="m0,0l-2147483645,0l-2147483645,-2147483646l0,-2147483646xe" stroked="f" o:allowincell="f" style="position:absolute;left:-334;top:14136;width:451;height:239;mso-wrap-style:square;v-text-anchor:top">
                 <v:fill o:detectmouseclick="t" on="false"/>
                 <v:stroke color="#3465a4" joinstyle="round" endcap="flat"/>
                 <v:textbox>
@@ -9805,7 +17210,7 @@
                 </v:textbox>
                 <w10:wrap type="none"/>
               </v:rect>
-              <v:rect id="shape_0" ID="Rectangle 37" path="m0,0l-2147483645,0l-2147483645,-2147483646l0,-2147483646xe" stroked="f" o:allowincell="f" style="position:absolute;left:189;top:14136;width:567;height:241;mso-wrap-style:square;v-text-anchor:top">
+              <v:rect id="shape_0" ID="Rectangle 37" path="m0,0l-2147483645,0l-2147483645,-2147483646l0,-2147483646xe" stroked="f" o:allowincell="f" style="position:absolute;left:189;top:14136;width:565;height:239;mso-wrap-style:square;v-text-anchor:top">
                 <v:fill o:detectmouseclick="t" on="false"/>
                 <v:stroke color="#3465a4" joinstyle="round" endcap="flat"/>
                 <v:textbox>
@@ -9833,7 +17238,7 @@
                 </v:textbox>
                 <w10:wrap type="none"/>
               </v:rect>
-              <v:rect id="shape_0" ID="Rectangle 38" path="m0,0l-2147483645,0l-2147483645,-2147483646l0,-2147483646xe" stroked="f" o:allowincell="f" style="position:absolute;left:827;top:14136;width:1339;height:241;mso-wrap-style:square;v-text-anchor:top">
+              <v:rect id="shape_0" ID="Rectangle 38" path="m0,0l-2147483645,0l-2147483645,-2147483646l0,-2147483646xe" stroked="f" o:allowincell="f" style="position:absolute;left:827;top:14136;width:1337;height:239;mso-wrap-style:square;v-text-anchor:top">
                 <v:fill o:detectmouseclick="t" on="false"/>
                 <v:stroke color="#3465a4" joinstyle="round" endcap="flat"/>
                 <v:textbox>
@@ -9869,7 +17274,7 @@
                 </v:textbox>
                 <w10:wrap type="none"/>
               </v:rect>
-              <v:rect id="shape_0" ID="Rectangle 39" path="m0,0l-2147483645,0l-2147483645,-2147483646l0,-2147483646xe" stroked="f" o:allowincell="f" style="position:absolute;left:2251;top:14136;width:795;height:241;mso-wrap-style:square;v-text-anchor:top">
+              <v:rect id="shape_0" ID="Rectangle 39" path="m0,0l-2147483645,0l-2147483645,-2147483646l0,-2147483646xe" stroked="f" o:allowincell="f" style="position:absolute;left:2251;top:14136;width:793;height:239;mso-wrap-style:square;v-text-anchor:top">
                 <v:fill o:detectmouseclick="t" on="false"/>
                 <v:stroke color="#3465a4" joinstyle="round" endcap="flat"/>
                 <v:textbox>
@@ -9897,7 +17302,7 @@
                 </v:textbox>
                 <w10:wrap type="none"/>
               </v:rect>
-              <v:rect id="shape_0" ID="Rectangle 40" path="m0,0l-2147483645,0l-2147483645,-2147483646l0,-2147483646xe" stroked="f" o:allowincell="f" style="position:absolute;left:3101;top:14136;width:515;height:241;mso-wrap-style:square;v-text-anchor:top">
+              <v:rect id="shape_0" ID="Rectangle 40" path="m0,0l-2147483645,0l-2147483645,-2147483646l0,-2147483646xe" stroked="f" o:allowincell="f" style="position:absolute;left:3101;top:14136;width:513;height:239;mso-wrap-style:square;v-text-anchor:top">
                 <v:fill o:detectmouseclick="t" on="false"/>
                 <v:stroke color="#3465a4" joinstyle="round" endcap="flat"/>
                 <v:textbox>
@@ -9925,7 +17330,7 @@
                 </v:textbox>
                 <w10:wrap type="none"/>
               </v:rect>
-              <v:rect id="shape_0" ID="Rectangle 41" path="m0,0l-2147483645,0l-2147483645,-2147483646l0,-2147483646xe" stroked="f" o:allowincell="f" style="position:absolute;left:7991;top:14417;width:764;height:240;mso-wrap-style:square;v-text-anchor:top">
+              <v:rect id="shape_0" ID="Rectangle 41" path="m0,0l-2147483645,0l-2147483645,-2147483646l0,-2147483646xe" stroked="f" o:allowincell="f" style="position:absolute;left:7991;top:14417;width:762;height:238;mso-wrap-style:square;v-text-anchor:top">
                 <v:fill o:detectmouseclick="t" on="false"/>
                 <v:stroke color="#3465a4" joinstyle="round" endcap="flat"/>
                 <v:textbox>
@@ -9950,7 +17355,7 @@
                 </v:textbox>
                 <w10:wrap type="none"/>
               </v:rect>
-              <v:rect id="shape_0" ID="Rectangle 42" path="m0,0l-2147483645,0l-2147483645,-2147483646l0,-2147483646xe" stroked="f" o:allowincell="f" style="position:absolute;left:7991;top:14713;width:764;height:241;mso-wrap-style:square;v-text-anchor:top">
+              <v:rect id="shape_0" ID="Rectangle 42" path="m0,0l-2147483645,0l-2147483645,-2147483646l0,-2147483646xe" stroked="f" o:allowincell="f" style="position:absolute;left:7991;top:14713;width:762;height:239;mso-wrap-style:square;v-text-anchor:top">
                 <v:fill o:detectmouseclick="t" on="false"/>
                 <v:stroke color="#3465a4" joinstyle="round" endcap="flat"/>
                 <v:textbox>
@@ -9976,7 +17381,7 @@
                 </v:textbox>
                 <w10:wrap type="none"/>
               </v:rect>
-              <v:rect id="shape_0" ID="Rectangle 43" path="m0,0l-2147483645,0l-2147483645,-2147483646l0,-2147483646xe" stroked="f" o:allowincell="f" style="position:absolute;left:3710;top:13753;width:6278;height:373;mso-wrap-style:square;v-text-anchor:top">
+              <v:rect id="shape_0" ID="Rectangle 43" path="m0,0l-2147483645,0l-2147483645,-2147483646l0,-2147483646xe" stroked="f" o:allowincell="f" style="position:absolute;left:3710;top:13753;width:6276;height:371;mso-wrap-style:square;v-text-anchor:top">
                 <v:fill o:detectmouseclick="t" on="false"/>
                 <v:stroke color="#3465a4" joinstyle="round" endcap="flat"/>
                 <v:textbox>
@@ -10109,8 +17514,8 @@
                 <v:fill o:detectmouseclick="t" on="false"/>
                 <w10:wrap type="none"/>
               </v:line>
-              <v:group id="shape_0" style="position:absolute;left:-342;top:14399;width:2539;height:281">
-                <v:rect id="shape_0" ID="Rectangle 50" path="m0,0l-2147483645,0l-2147483645,-2147483646l0,-2147483646xe" stroked="f" o:allowincell="f" style="position:absolute;left:-342;top:14424;width:1105;height:241;mso-wrap-style:square;v-text-anchor:top">
+              <v:group id="shape_0" style="position:absolute;left:-342;top:14399;width:2537;height:279">
+                <v:rect id="shape_0" ID="Rectangle 50" path="m0,0l-2147483645,0l-2147483645,-2147483646l0,-2147483646xe" stroked="f" o:allowincell="f" style="position:absolute;left:-342;top:14424;width:1103;height:239;mso-wrap-style:square;v-text-anchor:top">
                   <v:fill o:detectmouseclick="t" on="false"/>
                   <v:stroke color="#3465a4" joinstyle="round" endcap="flat"/>
                   <v:textbox>
@@ -10147,7 +17552,7 @@
                   </v:textbox>
                   <w10:wrap type="none"/>
                 </v:rect>
-                <v:rect id="shape_0" ID="Rectangle 51" path="m0,0l-2147483645,0l-2147483645,-2147483646l0,-2147483646xe" stroked="f" o:allowincell="f" style="position:absolute;left:814;top:14399;width:1382;height:280;mso-wrap-style:square;v-text-anchor:top">
+                <v:rect id="shape_0" ID="Rectangle 51" path="m0,0l-2147483645,0l-2147483645,-2147483646l0,-2147483646xe" stroked="f" o:allowincell="f" style="position:absolute;left:814;top:14399;width:1380;height:278;mso-wrap-style:square;v-text-anchor:top">
                   <v:fill o:detectmouseclick="t" on="false"/>
                   <v:stroke color="#3465a4" joinstyle="round" endcap="flat"/>
                   <v:textbox>
@@ -10194,8 +17599,8 @@
                   <w10:wrap type="none"/>
                 </v:rect>
               </v:group>
-              <v:group id="shape_0" style="position:absolute;left:-342;top:14705;width:2509;height:242">
-                <v:rect id="shape_0" ID="Rectangle 53" path="m0,0l-2147483645,0l-2147483645,-2147483646l0,-2147483646xe" stroked="f" o:allowincell="f" style="position:absolute;left:-342;top:14705;width:1105;height:241;mso-wrap-style:square;v-text-anchor:top">
+              <v:group id="shape_0" style="position:absolute;left:-342;top:14705;width:2507;height:240">
+                <v:rect id="shape_0" ID="Rectangle 53" path="m0,0l-2147483645,0l-2147483645,-2147483646l0,-2147483646xe" stroked="f" o:allowincell="f" style="position:absolute;left:-342;top:14705;width:1103;height:239;mso-wrap-style:square;v-text-anchor:top">
                   <v:fill o:detectmouseclick="t" on="false"/>
                   <v:stroke color="#3465a4" joinstyle="round" endcap="flat"/>
                   <v:textbox>
@@ -10227,7 +17632,7 @@
                   </v:textbox>
                   <w10:wrap type="none"/>
                 </v:rect>
-                <v:rect id="shape_0" ID="Rectangle 54" path="m0,0l-2147483645,0l-2147483645,-2147483646l0,-2147483646xe" stroked="f" o:allowincell="f" style="position:absolute;left:826;top:14705;width:1339;height:241;mso-wrap-style:square;v-text-anchor:top">
+                <v:rect id="shape_0" ID="Rectangle 54" path="m0,0l-2147483645,0l-2147483645,-2147483646l0,-2147483646xe" stroked="f" o:allowincell="f" style="position:absolute;left:826;top:14705;width:1337;height:239;mso-wrap-style:square;v-text-anchor:top">
                   <v:fill o:detectmouseclick="t" on="false"/>
                   <v:stroke color="#3465a4" joinstyle="round" endcap="flat"/>
                   <v:textbox>
@@ -10259,8 +17664,8 @@
                   <w10:wrap type="none"/>
                 </v:rect>
               </v:group>
-              <v:group id="shape_0" style="position:absolute;left:-342;top:14993;width:2509;height:242">
-                <v:rect id="shape_0" ID="Rectangle 56" path="m0,0l-2147483645,0l-2147483645,-2147483646l0,-2147483646xe" stroked="f" o:allowincell="f" style="position:absolute;left:-342;top:14993;width:1105;height:241;mso-wrap-style:square;v-text-anchor:top">
+              <v:group id="shape_0" style="position:absolute;left:-342;top:14993;width:2507;height:240">
+                <v:rect id="shape_0" ID="Rectangle 56" path="m0,0l-2147483645,0l-2147483645,-2147483646l0,-2147483646xe" stroked="f" o:allowincell="f" style="position:absolute;left:-342;top:14993;width:1103;height:239;mso-wrap-style:square;v-text-anchor:top">
                   <v:fill o:detectmouseclick="t" on="false"/>
                   <v:stroke color="#3465a4" joinstyle="round" endcap="flat"/>
                   <v:textbox>
@@ -10289,7 +17694,7 @@
                   </v:textbox>
                   <w10:wrap type="none"/>
                 </v:rect>
-                <v:rect id="shape_0" ID="Rectangle 57" path="m0,0l-2147483645,0l-2147483645,-2147483646l0,-2147483646xe" stroked="f" o:allowincell="f" style="position:absolute;left:826;top:14993;width:1339;height:241;mso-wrap-style:none;v-text-anchor:middle">
+                <v:rect id="shape_0" ID="Rectangle 57" path="m0,0l-2147483645,0l-2147483645,-2147483646l0,-2147483646xe" stroked="f" o:allowincell="f" style="position:absolute;left:826;top:14993;width:1337;height:239;mso-wrap-style:none;v-text-anchor:middle">
                   <v:fill o:detectmouseclick="t" on="false"/>
                   <v:stroke color="#3465a4" joinstyle="round" endcap="flat"/>
                   <v:textbox>
@@ -10308,8 +17713,8 @@
                   <w10:wrap type="none"/>
                 </v:rect>
               </v:group>
-              <v:group id="shape_0" style="position:absolute;left:-342;top:15273;width:2509;height:242">
-                <v:rect id="shape_0" ID="Rectangle 59" path="m0,0l-2147483645,0l-2147483645,-2147483646l0,-2147483646xe" stroked="f" o:allowincell="f" style="position:absolute;left:-342;top:15273;width:1105;height:241;mso-wrap-style:square;v-text-anchor:top">
+              <v:group id="shape_0" style="position:absolute;left:-342;top:15273;width:2507;height:240">
+                <v:rect id="shape_0" ID="Rectangle 59" path="m0,0l-2147483645,0l-2147483645,-2147483646l0,-2147483646xe" stroked="f" o:allowincell="f" style="position:absolute;left:-342;top:15273;width:1103;height:239;mso-wrap-style:square;v-text-anchor:top">
                   <v:fill o:detectmouseclick="t" on="false"/>
                   <v:stroke color="#3465a4" joinstyle="round" endcap="flat"/>
                   <v:textbox>
@@ -10338,7 +17743,7 @@
                   </v:textbox>
                   <w10:wrap type="none"/>
                 </v:rect>
-                <v:rect id="shape_0" ID="Rectangle 60" path="m0,0l-2147483645,0l-2147483645,-2147483646l0,-2147483646xe" stroked="f" o:allowincell="f" style="position:absolute;left:826;top:15273;width:1339;height:241;mso-wrap-style:none;v-text-anchor:middle">
+                <v:rect id="shape_0" ID="Rectangle 60" path="m0,0l-2147483645,0l-2147483645,-2147483646l0,-2147483646xe" stroked="f" o:allowincell="f" style="position:absolute;left:826;top:15273;width:1337;height:239;mso-wrap-style:none;v-text-anchor:middle">
                   <v:fill o:detectmouseclick="t" on="false"/>
                   <v:stroke color="#3465a4" joinstyle="round" endcap="flat"/>
                   <v:textbox>
@@ -10357,8 +17762,8 @@
                   <w10:wrap type="none"/>
                 </v:rect>
               </v:group>
-              <v:group id="shape_0" style="position:absolute;left:-342;top:15553;width:2509;height:242">
-                <v:rect id="shape_0" ID="Rectangle 62" path="m0,0l-2147483645,0l-2147483645,-2147483646l0,-2147483646xe" stroked="f" o:allowincell="f" style="position:absolute;left:-342;top:15553;width:1105;height:241;mso-wrap-style:square;v-text-anchor:top">
+              <v:group id="shape_0" style="position:absolute;left:-342;top:15553;width:2507;height:240">
+                <v:rect id="shape_0" ID="Rectangle 62" path="m0,0l-2147483645,0l-2147483645,-2147483646l0,-2147483646xe" stroked="f" o:allowincell="f" style="position:absolute;left:-342;top:15553;width:1103;height:239;mso-wrap-style:square;v-text-anchor:top">
                   <v:fill o:detectmouseclick="t" on="false"/>
                   <v:stroke color="#3465a4" joinstyle="round" endcap="flat"/>
                   <v:textbox>
@@ -10387,7 +17792,7 @@
                   </v:textbox>
                   <w10:wrap type="none"/>
                 </v:rect>
-                <v:rect id="shape_0" ID="Rectangle 63" path="m0,0l-2147483645,0l-2147483645,-2147483646l0,-2147483646xe" stroked="f" o:allowincell="f" style="position:absolute;left:826;top:15553;width:1339;height:241;mso-wrap-style:none;v-text-anchor:middle">
+                <v:rect id="shape_0" ID="Rectangle 63" path="m0,0l-2147483645,0l-2147483645,-2147483646l0,-2147483646xe" stroked="f" o:allowincell="f" style="position:absolute;left:826;top:15553;width:1337;height:239;mso-wrap-style:none;v-text-anchor:middle">
                   <v:fill o:detectmouseclick="t" on="false"/>
                   <v:stroke color="#3465a4" joinstyle="round" endcap="flat"/>
                   <v:textbox>
@@ -10420,7 +17825,7 @@
                 <v:fill o:detectmouseclick="t" on="false"/>
                 <w10:wrap type="none"/>
               </v:line>
-              <v:rect id="shape_0" ID="Rectangle 65" path="m0,0l-2147483645,0l-2147483645,-2147483646l0,-2147483646xe" stroked="f" o:allowincell="f" style="position:absolute;left:3722;top:14613;width:3302;height:1144;mso-wrap-style:square;v-text-anchor:middle">
+              <v:rect id="shape_0" ID="Rectangle 65" path="m0,0l-2147483645,0l-2147483645,-2147483646l0,-2147483646xe" stroked="f" o:allowincell="f" style="position:absolute;left:3722;top:14613;width:3300;height:1142;mso-wrap-style:square;v-text-anchor:middle">
                 <v:fill o:detectmouseclick="t" on="false"/>
                 <v:stroke color="#3465a4" joinstyle="round" endcap="flat"/>
                 <v:textbox>
@@ -10487,7 +17892,7 @@
                 <v:fill o:detectmouseclick="t" on="false"/>
                 <w10:wrap type="none"/>
               </v:line>
-              <v:rect id="shape_0" ID="Rectangle 69" path="m0,0l-2147483645,0l-2147483645,-2147483646l0,-2147483646xe" stroked="f" o:allowincell="f" style="position:absolute;left:7134;top:14417;width:763;height:240;mso-wrap-style:square;v-text-anchor:top">
+              <v:rect id="shape_0" ID="Rectangle 69" path="m0,0l-2147483645,0l-2147483645,-2147483646l0,-2147483646xe" stroked="f" o:allowincell="f" style="position:absolute;left:7134;top:14417;width:761;height:238;mso-wrap-style:square;v-text-anchor:top">
                 <v:fill o:detectmouseclick="t" on="false"/>
                 <v:stroke color="#3465a4" joinstyle="round" endcap="flat"/>
                 <v:textbox>
@@ -10511,7 +17916,7 @@
                 </v:textbox>
                 <w10:wrap type="none"/>
               </v:rect>
-              <v:rect id="shape_0" ID="Rectangle 70" path="m0,0l-2147483645,0l-2147483645,-2147483646l0,-2147483646xe" stroked="f" o:allowincell="f" style="position:absolute;left:8855;top:14417;width:1211;height:240;mso-wrap-style:square;v-text-anchor:top">
+              <v:rect id="shape_0" ID="Rectangle 70" path="m0,0l-2147483645,0l-2147483645,-2147483646l0,-2147483646xe" stroked="f" o:allowincell="f" style="position:absolute;left:8855;top:14417;width:1209;height:238;mso-wrap-style:square;v-text-anchor:top">
                 <v:fill o:detectmouseclick="t" on="false"/>
                 <v:stroke color="#3465a4" joinstyle="round" endcap="flat"/>
                 <v:textbox>
@@ -10536,7 +17941,7 @@
                 </v:textbox>
                 <w10:wrap type="none"/>
               </v:rect>
-              <v:rect id="shape_0" ID="Rectangle 71" path="m0,0l-2147483645,0l-2147483645,-2147483646l0,-2147483646xe" stroked="f" o:allowincell="f" style="position:absolute;left:8863;top:14705;width:1209;height:240;mso-wrap-style:square;v-text-anchor:top">
+              <v:rect id="shape_0" ID="Rectangle 71" path="m0,0l-2147483645,0l-2147483645,-2147483646l0,-2147483646xe" stroked="f" o:allowincell="f" style="position:absolute;left:8863;top:14705;width:1207;height:238;mso-wrap-style:square;v-text-anchor:top">
                 <v:fill o:detectmouseclick="t" on="false"/>
                 <v:stroke color="#3465a4" joinstyle="round" endcap="flat"/>
                 <v:textbox>
@@ -10545,17 +17950,14 @@
                       <w:pPr>
                         <w:pStyle w:val="Style11"/>
                         <w:jc w:val="center"/>
-                        <w:rPr>
-                          <w:sz w:val="20"/>
-                          <w:lang w:val="en-US"/>
-                        </w:rPr>
+                        <w:rPr/>
                       </w:pPr>
                       <w:r>
                         <w:rPr>
                           <w:sz w:val="20"/>
                           <w:lang w:val="en-US"/>
                         </w:rPr>
-                        <w:t>4</w:t>
+                        <w:t>7</w:t>
                       </w:r>
                     </w:p>
                   </w:txbxContent>
@@ -10572,7 +17974,7 @@
                 <v:fill o:detectmouseclick="t" on="false"/>
                 <w10:wrap type="none"/>
               </v:line>
-              <v:rect id="shape_0" ID="Rectangle 74" path="m0,0l-2147483645,0l-2147483645,-2147483646l0,-2147483646xe" stroked="f" o:allowincell="f" style="position:absolute;left:7134;top:15150;width:2932;height:530;mso-wrap-style:square;v-text-anchor:top">
+              <v:rect id="shape_0" ID="Rectangle 74" path="m0,0l-2147483645,0l-2147483645,-2147483646l0,-2147483646xe" stroked="f" o:allowincell="f" style="position:absolute;left:7134;top:15150;width:2930;height:528;mso-wrap-style:square;v-text-anchor:top">
                 <v:fill o:detectmouseclick="t" on="false"/>
                 <v:stroke color="#3465a4" joinstyle="round" endcap="flat"/>
                 <v:textbox>

--- a/lab14.docx
+++ b/lab14.docx
@@ -272,11 +272,11 @@
       <w:tblGrid>
         <w:gridCol w:w="865"/>
         <w:gridCol w:w="938"/>
-        <w:gridCol w:w="765"/>
-        <w:gridCol w:w="1039"/>
+        <w:gridCol w:w="763"/>
+        <w:gridCol w:w="1041"/>
         <w:gridCol w:w="901"/>
-        <w:gridCol w:w="898"/>
-        <w:gridCol w:w="4"/>
+        <w:gridCol w:w="896"/>
+        <w:gridCol w:w="6"/>
         <w:gridCol w:w="902"/>
         <w:gridCol w:w="902"/>
         <w:gridCol w:w="1036"/>
@@ -314,7 +314,7 @@
         </w:tc>
         <w:tc>
           <w:tcPr>
-            <w:tcW w:w="4541" w:type="dxa"/>
+            <w:tcW w:w="4539" w:type="dxa"/>
             <w:gridSpan w:val="5"/>
             <w:tcBorders>
               <w:top w:val="single" w:sz="4" w:space="0" w:color="000000"/>
@@ -337,7 +337,7 @@
         </w:tc>
         <w:tc>
           <w:tcPr>
-            <w:tcW w:w="4515" w:type="dxa"/>
+            <w:tcW w:w="4517" w:type="dxa"/>
             <w:gridSpan w:val="6"/>
             <w:tcBorders>
               <w:top w:val="single" w:sz="4" w:space="0" w:color="000000"/>
@@ -407,7 +407,7 @@
         </w:tc>
         <w:tc>
           <w:tcPr>
-            <w:tcW w:w="765" w:type="dxa"/>
+            <w:tcW w:w="763" w:type="dxa"/>
             <w:tcBorders>
               <w:start w:val="single" w:sz="4" w:space="0" w:color="000000"/>
               <w:bottom w:val="single" w:sz="4" w:space="0" w:color="000000"/>
@@ -428,7 +428,7 @@
         </w:tc>
         <w:tc>
           <w:tcPr>
-            <w:tcW w:w="1039" w:type="dxa"/>
+            <w:tcW w:w="1041" w:type="dxa"/>
             <w:tcBorders>
               <w:start w:val="single" w:sz="4" w:space="0" w:color="000000"/>
               <w:bottom w:val="single" w:sz="4" w:space="0" w:color="000000"/>
@@ -643,7 +643,7 @@
         </w:tc>
         <w:tc>
           <w:tcPr>
-            <w:tcW w:w="765" w:type="dxa"/>
+            <w:tcW w:w="763" w:type="dxa"/>
             <w:tcBorders>
               <w:start w:val="single" w:sz="4" w:space="0" w:color="000000"/>
               <w:bottom w:val="single" w:sz="4" w:space="0" w:color="000000"/>
@@ -664,7 +664,7 @@
         </w:tc>
         <w:tc>
           <w:tcPr>
-            <w:tcW w:w="1039" w:type="dxa"/>
+            <w:tcW w:w="1041" w:type="dxa"/>
             <w:tcBorders>
               <w:start w:val="single" w:sz="4" w:space="0" w:color="000000"/>
               <w:bottom w:val="single" w:sz="4" w:space="0" w:color="000000"/>
@@ -888,7 +888,7 @@
       </w:pPr>
       <w:r>
         <w:drawing>
-          <wp:anchor behindDoc="0" distT="0" distB="0" distL="0" distR="0" simplePos="0" locked="0" layoutInCell="0" allowOverlap="1" relativeHeight="92">
+          <wp:anchor behindDoc="0" distT="0" distB="0" distL="0" distR="0" simplePos="0" locked="0" layoutInCell="0" allowOverlap="1" relativeHeight="128">
             <wp:simplePos x="0" y="0"/>
             <wp:positionH relativeFrom="column">
               <wp:align>center</wp:align>
@@ -988,9 +988,9 @@
       </w:tblPr>
       <w:tblGrid>
         <w:gridCol w:w="3008"/>
-        <w:gridCol w:w="1808"/>
+        <w:gridCol w:w="1806"/>
         <w:gridCol w:w="3150"/>
-        <w:gridCol w:w="1955"/>
+        <w:gridCol w:w="1957"/>
       </w:tblGrid>
       <w:tr>
         <w:trPr/>
@@ -1018,7 +1018,7 @@
         </w:tc>
         <w:tc>
           <w:tcPr>
-            <w:tcW w:w="1808" w:type="dxa"/>
+            <w:tcW w:w="1806" w:type="dxa"/>
             <w:tcBorders>
               <w:top w:val="single" w:sz="4" w:space="0" w:color="000000"/>
               <w:start w:val="single" w:sz="4" w:space="0" w:color="000000"/>
@@ -1062,7 +1062,7 @@
         </w:tc>
         <w:tc>
           <w:tcPr>
-            <w:tcW w:w="1955" w:type="dxa"/>
+            <w:tcW w:w="1957" w:type="dxa"/>
             <w:tcBorders>
               <w:top w:val="single" w:sz="4" w:space="0" w:color="000000"/>
               <w:start w:val="single" w:sz="4" w:space="0" w:color="000000"/>
@@ -1110,7 +1110,7 @@
         </w:tc>
         <w:tc>
           <w:tcPr>
-            <w:tcW w:w="1808" w:type="dxa"/>
+            <w:tcW w:w="1806" w:type="dxa"/>
             <w:tcBorders>
               <w:start w:val="single" w:sz="4" w:space="0" w:color="000000"/>
               <w:bottom w:val="single" w:sz="4" w:space="0" w:color="000000"/>
@@ -1152,7 +1152,7 @@
         </w:tc>
         <w:tc>
           <w:tcPr>
-            <w:tcW w:w="1955" w:type="dxa"/>
+            <w:tcW w:w="1957" w:type="dxa"/>
             <w:tcBorders>
               <w:start w:val="single" w:sz="4" w:space="0" w:color="000000"/>
               <w:bottom w:val="single" w:sz="4" w:space="0" w:color="000000"/>
@@ -1198,7 +1198,7 @@
         </w:tc>
         <w:tc>
           <w:tcPr>
-            <w:tcW w:w="1808" w:type="dxa"/>
+            <w:tcW w:w="1806" w:type="dxa"/>
             <w:tcBorders>
               <w:start w:val="single" w:sz="4" w:space="0" w:color="000000"/>
               <w:bottom w:val="single" w:sz="4" w:space="0" w:color="000000"/>
@@ -1240,7 +1240,7 @@
         </w:tc>
         <w:tc>
           <w:tcPr>
-            <w:tcW w:w="1955" w:type="dxa"/>
+            <w:tcW w:w="1957" w:type="dxa"/>
             <w:tcBorders>
               <w:start w:val="single" w:sz="4" w:space="0" w:color="000000"/>
               <w:bottom w:val="single" w:sz="4" w:space="0" w:color="000000"/>
@@ -1286,7 +1286,7 @@
         </w:tc>
         <w:tc>
           <w:tcPr>
-            <w:tcW w:w="1808" w:type="dxa"/>
+            <w:tcW w:w="1806" w:type="dxa"/>
             <w:tcBorders>
               <w:start w:val="single" w:sz="4" w:space="0" w:color="000000"/>
               <w:bottom w:val="single" w:sz="4" w:space="0" w:color="000000"/>
@@ -1328,7 +1328,7 @@
         </w:tc>
         <w:tc>
           <w:tcPr>
-            <w:tcW w:w="1955" w:type="dxa"/>
+            <w:tcW w:w="1957" w:type="dxa"/>
             <w:tcBorders>
               <w:start w:val="single" w:sz="4" w:space="0" w:color="000000"/>
               <w:bottom w:val="single" w:sz="4" w:space="0" w:color="000000"/>
@@ -1374,7 +1374,7 @@
         </w:tc>
         <w:tc>
           <w:tcPr>
-            <w:tcW w:w="1808" w:type="dxa"/>
+            <w:tcW w:w="1806" w:type="dxa"/>
             <w:tcBorders>
               <w:start w:val="single" w:sz="4" w:space="0" w:color="000000"/>
               <w:bottom w:val="single" w:sz="4" w:space="0" w:color="000000"/>
@@ -1417,7 +1417,7 @@
         </w:tc>
         <w:tc>
           <w:tcPr>
-            <w:tcW w:w="1955" w:type="dxa"/>
+            <w:tcW w:w="1957" w:type="dxa"/>
             <w:tcBorders>
               <w:start w:val="single" w:sz="4" w:space="0" w:color="000000"/>
               <w:bottom w:val="single" w:sz="4" w:space="0" w:color="000000"/>
@@ -1464,7 +1464,7 @@
         </w:tc>
         <w:tc>
           <w:tcPr>
-            <w:tcW w:w="1808" w:type="dxa"/>
+            <w:tcW w:w="1806" w:type="dxa"/>
             <w:tcBorders>
               <w:start w:val="single" w:sz="4" w:space="0" w:color="000000"/>
               <w:bottom w:val="single" w:sz="4" w:space="0" w:color="000000"/>
@@ -1506,7 +1506,7 @@
         </w:tc>
         <w:tc>
           <w:tcPr>
-            <w:tcW w:w="1955" w:type="dxa"/>
+            <w:tcW w:w="1957" w:type="dxa"/>
             <w:tcBorders>
               <w:start w:val="single" w:sz="4" w:space="0" w:color="000000"/>
               <w:bottom w:val="single" w:sz="4" w:space="0" w:color="000000"/>
@@ -1552,7 +1552,7 @@
         </w:tc>
         <w:tc>
           <w:tcPr>
-            <w:tcW w:w="1808" w:type="dxa"/>
+            <w:tcW w:w="1806" w:type="dxa"/>
             <w:tcBorders>
               <w:start w:val="single" w:sz="4" w:space="0" w:color="000000"/>
               <w:bottom w:val="single" w:sz="4" w:space="0" w:color="000000"/>
@@ -1594,7 +1594,7 @@
         </w:tc>
         <w:tc>
           <w:tcPr>
-            <w:tcW w:w="1955" w:type="dxa"/>
+            <w:tcW w:w="1957" w:type="dxa"/>
             <w:tcBorders>
               <w:start w:val="single" w:sz="4" w:space="0" w:color="000000"/>
               <w:bottom w:val="single" w:sz="4" w:space="0" w:color="000000"/>
@@ -1640,7 +1640,7 @@
         </w:tc>
         <w:tc>
           <w:tcPr>
-            <w:tcW w:w="1808" w:type="dxa"/>
+            <w:tcW w:w="1806" w:type="dxa"/>
             <w:tcBorders>
               <w:start w:val="single" w:sz="4" w:space="0" w:color="000000"/>
               <w:bottom w:val="single" w:sz="4" w:space="0" w:color="000000"/>
@@ -1682,7 +1682,7 @@
         </w:tc>
         <w:tc>
           <w:tcPr>
-            <w:tcW w:w="1955" w:type="dxa"/>
+            <w:tcW w:w="1957" w:type="dxa"/>
             <w:tcBorders>
               <w:start w:val="single" w:sz="4" w:space="0" w:color="000000"/>
               <w:bottom w:val="single" w:sz="4" w:space="0" w:color="000000"/>
@@ -1728,7 +1728,7 @@
         </w:tc>
         <w:tc>
           <w:tcPr>
-            <w:tcW w:w="1808" w:type="dxa"/>
+            <w:tcW w:w="1806" w:type="dxa"/>
             <w:tcBorders>
               <w:start w:val="single" w:sz="4" w:space="0" w:color="000000"/>
               <w:bottom w:val="single" w:sz="4" w:space="0" w:color="000000"/>
@@ -1770,7 +1770,7 @@
         </w:tc>
         <w:tc>
           <w:tcPr>
-            <w:tcW w:w="1955" w:type="dxa"/>
+            <w:tcW w:w="1957" w:type="dxa"/>
             <w:tcBorders>
               <w:start w:val="single" w:sz="4" w:space="0" w:color="000000"/>
               <w:bottom w:val="single" w:sz="4" w:space="0" w:color="000000"/>
@@ -1816,7 +1816,7 @@
         </w:tc>
         <w:tc>
           <w:tcPr>
-            <w:tcW w:w="1808" w:type="dxa"/>
+            <w:tcW w:w="1806" w:type="dxa"/>
             <w:tcBorders>
               <w:start w:val="single" w:sz="4" w:space="0" w:color="000000"/>
               <w:bottom w:val="single" w:sz="4" w:space="0" w:color="000000"/>
@@ -1858,7 +1858,7 @@
         </w:tc>
         <w:tc>
           <w:tcPr>
-            <w:tcW w:w="1955" w:type="dxa"/>
+            <w:tcW w:w="1957" w:type="dxa"/>
             <w:tcBorders>
               <w:start w:val="single" w:sz="4" w:space="0" w:color="000000"/>
               <w:bottom w:val="single" w:sz="4" w:space="0" w:color="000000"/>
@@ -1904,7 +1904,7 @@
         </w:tc>
         <w:tc>
           <w:tcPr>
-            <w:tcW w:w="1808" w:type="dxa"/>
+            <w:tcW w:w="1806" w:type="dxa"/>
             <w:tcBorders>
               <w:start w:val="single" w:sz="4" w:space="0" w:color="000000"/>
               <w:bottom w:val="single" w:sz="4" w:space="0" w:color="000000"/>
@@ -1946,7 +1946,7 @@
         </w:tc>
         <w:tc>
           <w:tcPr>
-            <w:tcW w:w="1955" w:type="dxa"/>
+            <w:tcW w:w="1957" w:type="dxa"/>
             <w:tcBorders>
               <w:start w:val="single" w:sz="4" w:space="0" w:color="000000"/>
               <w:bottom w:val="single" w:sz="4" w:space="0" w:color="000000"/>
@@ -1993,7 +1993,7 @@
         </w:tc>
         <w:tc>
           <w:tcPr>
-            <w:tcW w:w="1808" w:type="dxa"/>
+            <w:tcW w:w="1806" w:type="dxa"/>
             <w:tcBorders>
               <w:start w:val="single" w:sz="4" w:space="0" w:color="000000"/>
               <w:bottom w:val="single" w:sz="4" w:space="0" w:color="000000"/>
@@ -2035,7 +2035,7 @@
         </w:tc>
         <w:tc>
           <w:tcPr>
-            <w:tcW w:w="1955" w:type="dxa"/>
+            <w:tcW w:w="1957" w:type="dxa"/>
             <w:tcBorders>
               <w:start w:val="single" w:sz="4" w:space="0" w:color="000000"/>
               <w:bottom w:val="single" w:sz="4" w:space="0" w:color="000000"/>
@@ -2081,7 +2081,7 @@
         </w:tc>
         <w:tc>
           <w:tcPr>
-            <w:tcW w:w="1808" w:type="dxa"/>
+            <w:tcW w:w="1806" w:type="dxa"/>
             <w:tcBorders>
               <w:start w:val="single" w:sz="4" w:space="0" w:color="000000"/>
               <w:bottom w:val="single" w:sz="4" w:space="0" w:color="000000"/>
@@ -2123,7 +2123,7 @@
         </w:tc>
         <w:tc>
           <w:tcPr>
-            <w:tcW w:w="1955" w:type="dxa"/>
+            <w:tcW w:w="1957" w:type="dxa"/>
             <w:tcBorders>
               <w:start w:val="single" w:sz="4" w:space="0" w:color="000000"/>
               <w:bottom w:val="single" w:sz="4" w:space="0" w:color="000000"/>
@@ -2169,7 +2169,7 @@
         </w:tc>
         <w:tc>
           <w:tcPr>
-            <w:tcW w:w="1808" w:type="dxa"/>
+            <w:tcW w:w="1806" w:type="dxa"/>
             <w:tcBorders>
               <w:start w:val="single" w:sz="4" w:space="0" w:color="000000"/>
               <w:bottom w:val="single" w:sz="4" w:space="0" w:color="000000"/>
@@ -2211,7 +2211,7 @@
         </w:tc>
         <w:tc>
           <w:tcPr>
-            <w:tcW w:w="1955" w:type="dxa"/>
+            <w:tcW w:w="1957" w:type="dxa"/>
             <w:tcBorders>
               <w:start w:val="single" w:sz="4" w:space="0" w:color="000000"/>
               <w:bottom w:val="single" w:sz="4" w:space="0" w:color="000000"/>
@@ -2257,7 +2257,7 @@
         </w:tc>
         <w:tc>
           <w:tcPr>
-            <w:tcW w:w="1808" w:type="dxa"/>
+            <w:tcW w:w="1806" w:type="dxa"/>
             <w:tcBorders>
               <w:start w:val="single" w:sz="4" w:space="0" w:color="000000"/>
               <w:bottom w:val="single" w:sz="4" w:space="0" w:color="000000"/>
@@ -2299,7 +2299,7 @@
         </w:tc>
         <w:tc>
           <w:tcPr>
-            <w:tcW w:w="1955" w:type="dxa"/>
+            <w:tcW w:w="1957" w:type="dxa"/>
             <w:tcBorders>
               <w:start w:val="single" w:sz="4" w:space="0" w:color="000000"/>
               <w:bottom w:val="single" w:sz="4" w:space="0" w:color="000000"/>
@@ -2345,7 +2345,7 @@
         </w:tc>
         <w:tc>
           <w:tcPr>
-            <w:tcW w:w="1808" w:type="dxa"/>
+            <w:tcW w:w="1806" w:type="dxa"/>
             <w:tcBorders>
               <w:start w:val="single" w:sz="4" w:space="0" w:color="000000"/>
               <w:bottom w:val="single" w:sz="4" w:space="0" w:color="000000"/>
@@ -2387,7 +2387,7 @@
         </w:tc>
         <w:tc>
           <w:tcPr>
-            <w:tcW w:w="1955" w:type="dxa"/>
+            <w:tcW w:w="1957" w:type="dxa"/>
             <w:tcBorders>
               <w:start w:val="single" w:sz="4" w:space="0" w:color="000000"/>
               <w:bottom w:val="single" w:sz="4" w:space="0" w:color="000000"/>
@@ -2433,7 +2433,7 @@
         </w:tc>
         <w:tc>
           <w:tcPr>
-            <w:tcW w:w="1808" w:type="dxa"/>
+            <w:tcW w:w="1806" w:type="dxa"/>
             <w:tcBorders>
               <w:start w:val="single" w:sz="4" w:space="0" w:color="000000"/>
               <w:bottom w:val="single" w:sz="4" w:space="0" w:color="000000"/>
@@ -2475,7 +2475,7 @@
         </w:tc>
         <w:tc>
           <w:tcPr>
-            <w:tcW w:w="1955" w:type="dxa"/>
+            <w:tcW w:w="1957" w:type="dxa"/>
             <w:tcBorders>
               <w:start w:val="single" w:sz="4" w:space="0" w:color="000000"/>
               <w:bottom w:val="single" w:sz="4" w:space="0" w:color="000000"/>
@@ -2521,7 +2521,7 @@
         </w:tc>
         <w:tc>
           <w:tcPr>
-            <w:tcW w:w="1808" w:type="dxa"/>
+            <w:tcW w:w="1806" w:type="dxa"/>
             <w:tcBorders>
               <w:start w:val="single" w:sz="4" w:space="0" w:color="000000"/>
               <w:bottom w:val="single" w:sz="4" w:space="0" w:color="000000"/>
@@ -2563,7 +2563,7 @@
         </w:tc>
         <w:tc>
           <w:tcPr>
-            <w:tcW w:w="1955" w:type="dxa"/>
+            <w:tcW w:w="1957" w:type="dxa"/>
             <w:tcBorders>
               <w:start w:val="single" w:sz="4" w:space="0" w:color="000000"/>
               <w:bottom w:val="single" w:sz="4" w:space="0" w:color="000000"/>
@@ -2610,7 +2610,7 @@
         </w:tc>
         <w:tc>
           <w:tcPr>
-            <w:tcW w:w="1808" w:type="dxa"/>
+            <w:tcW w:w="1806" w:type="dxa"/>
             <w:tcBorders>
               <w:start w:val="single" w:sz="4" w:space="0" w:color="000000"/>
               <w:bottom w:val="single" w:sz="4" w:space="0" w:color="000000"/>
@@ -2652,7 +2652,7 @@
         </w:tc>
         <w:tc>
           <w:tcPr>
-            <w:tcW w:w="1955" w:type="dxa"/>
+            <w:tcW w:w="1957" w:type="dxa"/>
             <w:tcBorders>
               <w:start w:val="single" w:sz="4" w:space="0" w:color="000000"/>
               <w:bottom w:val="single" w:sz="4" w:space="0" w:color="000000"/>
@@ -2698,7 +2698,7 @@
         </w:tc>
         <w:tc>
           <w:tcPr>
-            <w:tcW w:w="1808" w:type="dxa"/>
+            <w:tcW w:w="1806" w:type="dxa"/>
             <w:tcBorders>
               <w:start w:val="single" w:sz="4" w:space="0" w:color="000000"/>
               <w:bottom w:val="single" w:sz="4" w:space="0" w:color="000000"/>
@@ -2740,7 +2740,7 @@
         </w:tc>
         <w:tc>
           <w:tcPr>
-            <w:tcW w:w="1955" w:type="dxa"/>
+            <w:tcW w:w="1957" w:type="dxa"/>
             <w:tcBorders>
               <w:start w:val="single" w:sz="4" w:space="0" w:color="000000"/>
               <w:bottom w:val="single" w:sz="4" w:space="0" w:color="000000"/>
@@ -2786,7 +2786,7 @@
         </w:tc>
         <w:tc>
           <w:tcPr>
-            <w:tcW w:w="1808" w:type="dxa"/>
+            <w:tcW w:w="1806" w:type="dxa"/>
             <w:tcBorders>
               <w:start w:val="single" w:sz="4" w:space="0" w:color="000000"/>
               <w:bottom w:val="single" w:sz="4" w:space="0" w:color="000000"/>
@@ -2828,7 +2828,7 @@
         </w:tc>
         <w:tc>
           <w:tcPr>
-            <w:tcW w:w="1955" w:type="dxa"/>
+            <w:tcW w:w="1957" w:type="dxa"/>
             <w:tcBorders>
               <w:start w:val="single" w:sz="4" w:space="0" w:color="000000"/>
               <w:bottom w:val="single" w:sz="4" w:space="0" w:color="000000"/>
@@ -2874,7 +2874,7 @@
         </w:tc>
         <w:tc>
           <w:tcPr>
-            <w:tcW w:w="1808" w:type="dxa"/>
+            <w:tcW w:w="1806" w:type="dxa"/>
             <w:tcBorders>
               <w:start w:val="single" w:sz="4" w:space="0" w:color="000000"/>
               <w:bottom w:val="single" w:sz="4" w:space="0" w:color="000000"/>
@@ -2916,7 +2916,7 @@
         </w:tc>
         <w:tc>
           <w:tcPr>
-            <w:tcW w:w="1955" w:type="dxa"/>
+            <w:tcW w:w="1957" w:type="dxa"/>
             <w:tcBorders>
               <w:start w:val="single" w:sz="4" w:space="0" w:color="000000"/>
               <w:bottom w:val="single" w:sz="4" w:space="0" w:color="000000"/>
@@ -2963,7 +2963,7 @@
         </w:tc>
         <w:tc>
           <w:tcPr>
-            <w:tcW w:w="1808" w:type="dxa"/>
+            <w:tcW w:w="1806" w:type="dxa"/>
             <w:tcBorders>
               <w:start w:val="single" w:sz="4" w:space="0" w:color="000000"/>
               <w:bottom w:val="single" w:sz="4" w:space="0" w:color="000000"/>
@@ -3005,7 +3005,7 @@
         </w:tc>
         <w:tc>
           <w:tcPr>
-            <w:tcW w:w="1955" w:type="dxa"/>
+            <w:tcW w:w="1957" w:type="dxa"/>
             <w:tcBorders>
               <w:start w:val="single" w:sz="4" w:space="0" w:color="000000"/>
               <w:bottom w:val="single" w:sz="4" w:space="0" w:color="000000"/>
@@ -3051,7 +3051,7 @@
         </w:tc>
         <w:tc>
           <w:tcPr>
-            <w:tcW w:w="1808" w:type="dxa"/>
+            <w:tcW w:w="1806" w:type="dxa"/>
             <w:tcBorders>
               <w:start w:val="single" w:sz="4" w:space="0" w:color="000000"/>
               <w:bottom w:val="single" w:sz="4" w:space="0" w:color="000000"/>
@@ -3093,7 +3093,7 @@
         </w:tc>
         <w:tc>
           <w:tcPr>
-            <w:tcW w:w="1955" w:type="dxa"/>
+            <w:tcW w:w="1957" w:type="dxa"/>
             <w:tcBorders>
               <w:start w:val="single" w:sz="4" w:space="0" w:color="000000"/>
               <w:bottom w:val="single" w:sz="4" w:space="0" w:color="000000"/>
@@ -3139,7 +3139,7 @@
         </w:tc>
         <w:tc>
           <w:tcPr>
-            <w:tcW w:w="1808" w:type="dxa"/>
+            <w:tcW w:w="1806" w:type="dxa"/>
             <w:tcBorders>
               <w:start w:val="single" w:sz="4" w:space="0" w:color="000000"/>
               <w:bottom w:val="single" w:sz="4" w:space="0" w:color="000000"/>
@@ -3181,7 +3181,7 @@
         </w:tc>
         <w:tc>
           <w:tcPr>
-            <w:tcW w:w="1955" w:type="dxa"/>
+            <w:tcW w:w="1957" w:type="dxa"/>
             <w:tcBorders>
               <w:start w:val="single" w:sz="4" w:space="0" w:color="000000"/>
               <w:bottom w:val="single" w:sz="4" w:space="0" w:color="000000"/>
@@ -3227,7 +3227,7 @@
         </w:tc>
         <w:tc>
           <w:tcPr>
-            <w:tcW w:w="1808" w:type="dxa"/>
+            <w:tcW w:w="1806" w:type="dxa"/>
             <w:tcBorders>
               <w:start w:val="single" w:sz="4" w:space="0" w:color="000000"/>
               <w:bottom w:val="single" w:sz="4" w:space="0" w:color="000000"/>
@@ -3269,7 +3269,7 @@
         </w:tc>
         <w:tc>
           <w:tcPr>
-            <w:tcW w:w="1955" w:type="dxa"/>
+            <w:tcW w:w="1957" w:type="dxa"/>
             <w:tcBorders>
               <w:start w:val="single" w:sz="4" w:space="0" w:color="000000"/>
               <w:bottom w:val="single" w:sz="4" w:space="0" w:color="000000"/>
@@ -3315,7 +3315,7 @@
         </w:tc>
         <w:tc>
           <w:tcPr>
-            <w:tcW w:w="1808" w:type="dxa"/>
+            <w:tcW w:w="1806" w:type="dxa"/>
             <w:tcBorders>
               <w:start w:val="single" w:sz="4" w:space="0" w:color="000000"/>
               <w:bottom w:val="single" w:sz="4" w:space="0" w:color="000000"/>
@@ -3357,7 +3357,7 @@
         </w:tc>
         <w:tc>
           <w:tcPr>
-            <w:tcW w:w="1955" w:type="dxa"/>
+            <w:tcW w:w="1957" w:type="dxa"/>
             <w:tcBorders>
               <w:start w:val="single" w:sz="4" w:space="0" w:color="000000"/>
               <w:bottom w:val="single" w:sz="4" w:space="0" w:color="000000"/>
@@ -3403,7 +3403,7 @@
         </w:tc>
         <w:tc>
           <w:tcPr>
-            <w:tcW w:w="1808" w:type="dxa"/>
+            <w:tcW w:w="1806" w:type="dxa"/>
             <w:tcBorders>
               <w:start w:val="single" w:sz="4" w:space="0" w:color="000000"/>
               <w:bottom w:val="single" w:sz="4" w:space="0" w:color="000000"/>
@@ -3445,7 +3445,7 @@
         </w:tc>
         <w:tc>
           <w:tcPr>
-            <w:tcW w:w="1955" w:type="dxa"/>
+            <w:tcW w:w="1957" w:type="dxa"/>
             <w:tcBorders>
               <w:start w:val="single" w:sz="4" w:space="0" w:color="000000"/>
               <w:bottom w:val="single" w:sz="4" w:space="0" w:color="000000"/>
@@ -3492,7 +3492,7 @@
         </w:tc>
         <w:tc>
           <w:tcPr>
-            <w:tcW w:w="1808" w:type="dxa"/>
+            <w:tcW w:w="1806" w:type="dxa"/>
             <w:tcBorders>
               <w:start w:val="single" w:sz="4" w:space="0" w:color="000000"/>
               <w:bottom w:val="single" w:sz="4" w:space="0" w:color="000000"/>
@@ -3534,7 +3534,7 @@
         </w:tc>
         <w:tc>
           <w:tcPr>
-            <w:tcW w:w="1955" w:type="dxa"/>
+            <w:tcW w:w="1957" w:type="dxa"/>
             <w:tcBorders>
               <w:start w:val="single" w:sz="4" w:space="0" w:color="000000"/>
               <w:bottom w:val="single" w:sz="4" w:space="0" w:color="000000"/>
@@ -3580,7 +3580,7 @@
         </w:tc>
         <w:tc>
           <w:tcPr>
-            <w:tcW w:w="1808" w:type="dxa"/>
+            <w:tcW w:w="1806" w:type="dxa"/>
             <w:tcBorders>
               <w:start w:val="single" w:sz="4" w:space="0" w:color="000000"/>
               <w:bottom w:val="single" w:sz="4" w:space="0" w:color="000000"/>
@@ -3622,7 +3622,7 @@
         </w:tc>
         <w:tc>
           <w:tcPr>
-            <w:tcW w:w="1955" w:type="dxa"/>
+            <w:tcW w:w="1957" w:type="dxa"/>
             <w:tcBorders>
               <w:start w:val="single" w:sz="4" w:space="0" w:color="000000"/>
               <w:bottom w:val="single" w:sz="4" w:space="0" w:color="000000"/>
@@ -3668,7 +3668,7 @@
         </w:tc>
         <w:tc>
           <w:tcPr>
-            <w:tcW w:w="1808" w:type="dxa"/>
+            <w:tcW w:w="1806" w:type="dxa"/>
             <w:tcBorders>
               <w:start w:val="single" w:sz="4" w:space="0" w:color="000000"/>
               <w:bottom w:val="single" w:sz="4" w:space="0" w:color="000000"/>
@@ -3710,7 +3710,7 @@
         </w:tc>
         <w:tc>
           <w:tcPr>
-            <w:tcW w:w="1955" w:type="dxa"/>
+            <w:tcW w:w="1957" w:type="dxa"/>
             <w:tcBorders>
               <w:start w:val="single" w:sz="4" w:space="0" w:color="000000"/>
               <w:bottom w:val="single" w:sz="4" w:space="0" w:color="000000"/>
@@ -3756,7 +3756,7 @@
         </w:tc>
         <w:tc>
           <w:tcPr>
-            <w:tcW w:w="1808" w:type="dxa"/>
+            <w:tcW w:w="1806" w:type="dxa"/>
             <w:tcBorders>
               <w:start w:val="single" w:sz="4" w:space="0" w:color="000000"/>
               <w:bottom w:val="single" w:sz="4" w:space="0" w:color="000000"/>
@@ -3798,7 +3798,7 @@
         </w:tc>
         <w:tc>
           <w:tcPr>
-            <w:tcW w:w="1955" w:type="dxa"/>
+            <w:tcW w:w="1957" w:type="dxa"/>
             <w:tcBorders>
               <w:start w:val="single" w:sz="4" w:space="0" w:color="000000"/>
               <w:bottom w:val="single" w:sz="4" w:space="0" w:color="000000"/>
@@ -3844,7 +3844,7 @@
         </w:tc>
         <w:tc>
           <w:tcPr>
-            <w:tcW w:w="1808" w:type="dxa"/>
+            <w:tcW w:w="1806" w:type="dxa"/>
             <w:tcBorders>
               <w:start w:val="single" w:sz="4" w:space="0" w:color="000000"/>
               <w:bottom w:val="single" w:sz="4" w:space="0" w:color="000000"/>
@@ -3886,7 +3886,7 @@
         </w:tc>
         <w:tc>
           <w:tcPr>
-            <w:tcW w:w="1955" w:type="dxa"/>
+            <w:tcW w:w="1957" w:type="dxa"/>
             <w:tcBorders>
               <w:start w:val="single" w:sz="4" w:space="0" w:color="000000"/>
               <w:bottom w:val="single" w:sz="4" w:space="0" w:color="000000"/>
@@ -3932,7 +3932,7 @@
         </w:tc>
         <w:tc>
           <w:tcPr>
-            <w:tcW w:w="1808" w:type="dxa"/>
+            <w:tcW w:w="1806" w:type="dxa"/>
             <w:tcBorders>
               <w:start w:val="single" w:sz="4" w:space="0" w:color="000000"/>
               <w:bottom w:val="single" w:sz="4" w:space="0" w:color="000000"/>
@@ -3974,7 +3974,7 @@
         </w:tc>
         <w:tc>
           <w:tcPr>
-            <w:tcW w:w="1955" w:type="dxa"/>
+            <w:tcW w:w="1957" w:type="dxa"/>
             <w:tcBorders>
               <w:start w:val="single" w:sz="4" w:space="0" w:color="000000"/>
               <w:bottom w:val="single" w:sz="4" w:space="0" w:color="000000"/>
@@ -4021,7 +4021,7 @@
         </w:tc>
         <w:tc>
           <w:tcPr>
-            <w:tcW w:w="1808" w:type="dxa"/>
+            <w:tcW w:w="1806" w:type="dxa"/>
             <w:tcBorders>
               <w:start w:val="single" w:sz="4" w:space="0" w:color="000000"/>
               <w:bottom w:val="single" w:sz="4" w:space="0" w:color="000000"/>
@@ -4063,7 +4063,7 @@
         </w:tc>
         <w:tc>
           <w:tcPr>
-            <w:tcW w:w="1955" w:type="dxa"/>
+            <w:tcW w:w="1957" w:type="dxa"/>
             <w:tcBorders>
               <w:start w:val="single" w:sz="4" w:space="0" w:color="000000"/>
               <w:bottom w:val="single" w:sz="4" w:space="0" w:color="000000"/>
@@ -4109,7 +4109,7 @@
         </w:tc>
         <w:tc>
           <w:tcPr>
-            <w:tcW w:w="1808" w:type="dxa"/>
+            <w:tcW w:w="1806" w:type="dxa"/>
             <w:tcBorders>
               <w:start w:val="single" w:sz="4" w:space="0" w:color="000000"/>
               <w:bottom w:val="single" w:sz="4" w:space="0" w:color="000000"/>
@@ -4151,7 +4151,7 @@
         </w:tc>
         <w:tc>
           <w:tcPr>
-            <w:tcW w:w="1955" w:type="dxa"/>
+            <w:tcW w:w="1957" w:type="dxa"/>
             <w:tcBorders>
               <w:start w:val="single" w:sz="4" w:space="0" w:color="000000"/>
               <w:bottom w:val="single" w:sz="4" w:space="0" w:color="000000"/>
@@ -4197,7 +4197,7 @@
         </w:tc>
         <w:tc>
           <w:tcPr>
-            <w:tcW w:w="1808" w:type="dxa"/>
+            <w:tcW w:w="1806" w:type="dxa"/>
             <w:tcBorders>
               <w:start w:val="single" w:sz="4" w:space="0" w:color="000000"/>
               <w:bottom w:val="single" w:sz="4" w:space="0" w:color="000000"/>
@@ -4239,7 +4239,7 @@
         </w:tc>
         <w:tc>
           <w:tcPr>
-            <w:tcW w:w="1955" w:type="dxa"/>
+            <w:tcW w:w="1957" w:type="dxa"/>
             <w:tcBorders>
               <w:start w:val="single" w:sz="4" w:space="0" w:color="000000"/>
               <w:bottom w:val="single" w:sz="4" w:space="0" w:color="000000"/>
@@ -4285,7 +4285,7 @@
         </w:tc>
         <w:tc>
           <w:tcPr>
-            <w:tcW w:w="1808" w:type="dxa"/>
+            <w:tcW w:w="1806" w:type="dxa"/>
             <w:tcBorders>
               <w:start w:val="single" w:sz="4" w:space="0" w:color="000000"/>
               <w:bottom w:val="single" w:sz="4" w:space="0" w:color="000000"/>
@@ -4327,7 +4327,7 @@
         </w:tc>
         <w:tc>
           <w:tcPr>
-            <w:tcW w:w="1955" w:type="dxa"/>
+            <w:tcW w:w="1957" w:type="dxa"/>
             <w:tcBorders>
               <w:start w:val="single" w:sz="4" w:space="0" w:color="000000"/>
               <w:bottom w:val="single" w:sz="4" w:space="0" w:color="000000"/>
@@ -4373,7 +4373,7 @@
         </w:tc>
         <w:tc>
           <w:tcPr>
-            <w:tcW w:w="1808" w:type="dxa"/>
+            <w:tcW w:w="1806" w:type="dxa"/>
             <w:tcBorders>
               <w:start w:val="single" w:sz="4" w:space="0" w:color="000000"/>
               <w:bottom w:val="single" w:sz="4" w:space="0" w:color="000000"/>
@@ -4415,7 +4415,7 @@
         </w:tc>
         <w:tc>
           <w:tcPr>
-            <w:tcW w:w="1955" w:type="dxa"/>
+            <w:tcW w:w="1957" w:type="dxa"/>
             <w:tcBorders>
               <w:start w:val="single" w:sz="4" w:space="0" w:color="000000"/>
               <w:bottom w:val="single" w:sz="4" w:space="0" w:color="000000"/>
@@ -4461,7 +4461,7 @@
         </w:tc>
         <w:tc>
           <w:tcPr>
-            <w:tcW w:w="1808" w:type="dxa"/>
+            <w:tcW w:w="1806" w:type="dxa"/>
             <w:tcBorders>
               <w:start w:val="single" w:sz="4" w:space="0" w:color="000000"/>
               <w:bottom w:val="single" w:sz="4" w:space="0" w:color="000000"/>
@@ -4503,7 +4503,7 @@
         </w:tc>
         <w:tc>
           <w:tcPr>
-            <w:tcW w:w="1955" w:type="dxa"/>
+            <w:tcW w:w="1957" w:type="dxa"/>
             <w:tcBorders>
               <w:start w:val="single" w:sz="4" w:space="0" w:color="000000"/>
               <w:bottom w:val="single" w:sz="4" w:space="0" w:color="000000"/>
@@ -4549,7 +4549,7 @@
         </w:tc>
         <w:tc>
           <w:tcPr>
-            <w:tcW w:w="1808" w:type="dxa"/>
+            <w:tcW w:w="1806" w:type="dxa"/>
             <w:tcBorders>
               <w:start w:val="single" w:sz="4" w:space="0" w:color="000000"/>
               <w:bottom w:val="single" w:sz="4" w:space="0" w:color="000000"/>
@@ -4591,7 +4591,7 @@
         </w:tc>
         <w:tc>
           <w:tcPr>
-            <w:tcW w:w="1955" w:type="dxa"/>
+            <w:tcW w:w="1957" w:type="dxa"/>
             <w:tcBorders>
               <w:start w:val="single" w:sz="4" w:space="0" w:color="000000"/>
               <w:bottom w:val="single" w:sz="4" w:space="0" w:color="000000"/>
@@ -4637,7 +4637,7 @@
         </w:tc>
         <w:tc>
           <w:tcPr>
-            <w:tcW w:w="1808" w:type="dxa"/>
+            <w:tcW w:w="1806" w:type="dxa"/>
             <w:tcBorders>
               <w:start w:val="single" w:sz="4" w:space="0" w:color="000000"/>
               <w:bottom w:val="single" w:sz="4" w:space="0" w:color="000000"/>
@@ -4679,7 +4679,7 @@
         </w:tc>
         <w:tc>
           <w:tcPr>
-            <w:tcW w:w="1955" w:type="dxa"/>
+            <w:tcW w:w="1957" w:type="dxa"/>
             <w:tcBorders>
               <w:start w:val="single" w:sz="4" w:space="0" w:color="000000"/>
               <w:bottom w:val="single" w:sz="4" w:space="0" w:color="000000"/>
@@ -5030,7 +5030,7 @@
         </w:tabs>
         <w:suppressAutoHyphens w:val="true"/>
         <w:bidi w:val="0"/>
-        <w:spacing w:lineRule="auto" w:line="360" w:before="173" w:after="0"/>
+        <w:spacing w:lineRule="auto" w:line="360" w:before="0" w:after="0"/>
         <w:ind w:firstLine="720" w:start="0" w:end="0"/>
         <w:jc w:val="both"/>
         <w:rPr>
@@ -5043,63 +5043,7 @@
           <w:sz w:val="28"/>
           <w:szCs w:val="28"/>
         </w:rPr>
-        <w:t>Загальна кількість ІР-адрес, які передбачається використовувати у мереж</w:t>
-      </w:r>
-      <w:r>
-        <w:rPr>
-          <w:sz w:val="28"/>
-          <w:szCs w:val="28"/>
-        </w:rPr>
-        <w:t>ах</w:t>
-      </w:r>
-      <w:r>
-        <w:rPr>
-          <w:sz w:val="28"/>
-          <w:szCs w:val="28"/>
-        </w:rPr>
-        <w:t xml:space="preserve">  </w:t>
-      </w:r>
-      <w:r>
-        <w:rPr>
-          <w:sz w:val="28"/>
-          <w:szCs w:val="28"/>
-        </w:rPr>
-        <w:t xml:space="preserve">A та B </w:t>
-      </w:r>
-      <w:r>
-        <w:rPr>
-          <w:sz w:val="28"/>
-          <w:szCs w:val="28"/>
-        </w:rPr>
-        <w:t xml:space="preserve">становить </w:t>
-      </w:r>
-      <w:r>
-        <w:rPr>
-          <w:sz w:val="28"/>
-          <w:szCs w:val="28"/>
-        </w:rPr>
-        <w:t>26 та 28</w:t>
-      </w:r>
-      <w:r>
-        <w:rPr>
-          <w:sz w:val="28"/>
-          <w:szCs w:val="28"/>
-        </w:rPr>
-        <w:t>. З метою економного використання адресного простору для даної мережі оберемо маску 255.255.255.2</w:t>
-      </w:r>
-      <w:r>
-        <w:rPr>
-          <w:sz w:val="28"/>
-          <w:szCs w:val="28"/>
-        </w:rPr>
-        <w:t>24</w:t>
-      </w:r>
-      <w:r>
-        <w:rPr>
-          <w:sz w:val="28"/>
-          <w:szCs w:val="28"/>
-        </w:rPr>
-        <w:t>.</w:t>
+        <w:t>Загальна кількість ІР-адрес, які передбачається використовувати у мережах  A та B становить 26 та 28. З метою економного використання адресного простору для даної мережі оберемо маску 255.255.255.224.</w:t>
       </w:r>
     </w:p>
     <w:p>
@@ -5334,19 +5278,7 @@
             </w:pPr>
             <w:r>
               <w:rPr/>
-              <w:t>214.63.24.</w:t>
-            </w:r>
-            <w:r>
-              <w:rPr/>
-              <w:t>2</w:t>
-            </w:r>
-            <w:r>
-              <w:rPr/>
-              <w:t>-214.63.24.1</w:t>
-            </w:r>
-            <w:r>
-              <w:rPr/>
-              <w:t>5</w:t>
+              <w:t>214.63.24.2-214.63.24.15</w:t>
             </w:r>
           </w:p>
         </w:tc>
@@ -5413,11 +5345,7 @@
             </w:pPr>
             <w:r>
               <w:rPr/>
-              <w:t>1</w:t>
-            </w:r>
-            <w:r>
-              <w:rPr/>
-              <w:t>2</w:t>
+              <w:t>12</w:t>
             </w:r>
           </w:p>
         </w:tc>
@@ -5438,19 +5366,7 @@
             </w:pPr>
             <w:r>
               <w:rPr/>
-              <w:t>214.63.24.1, 214.63.24.1</w:t>
-            </w:r>
-            <w:r>
-              <w:rPr/>
-              <w:t>6</w:t>
-            </w:r>
-            <w:r>
-              <w:rPr/>
-              <w:t>-214.63.24.2</w:t>
-            </w:r>
-            <w:r>
-              <w:rPr/>
-              <w:t>6</w:t>
+              <w:t>214.63.24.1, 214.63.24.16-214.63.24.26</w:t>
             </w:r>
           </w:p>
         </w:tc>
@@ -5539,19 +5455,7 @@
             </w:pPr>
             <w:r>
               <w:rPr/>
-              <w:t>214.63.24.2</w:t>
-            </w:r>
-            <w:r>
-              <w:rPr/>
-              <w:t>7</w:t>
-            </w:r>
-            <w:r>
-              <w:rPr/>
-              <w:t>-214.63.24.</w:t>
-            </w:r>
-            <w:r>
-              <w:rPr/>
-              <w:t>30</w:t>
+              <w:t>214.63.24.27-214.63.24.30</w:t>
             </w:r>
           </w:p>
         </w:tc>
@@ -5665,19 +5569,7 @@
             </w:pPr>
             <w:r>
               <w:rPr/>
-              <w:t>215.63.24.</w:t>
-            </w:r>
-            <w:r>
-              <w:rPr/>
-              <w:t>2</w:t>
-            </w:r>
-            <w:r>
-              <w:rPr/>
-              <w:t>-215.63.24.1</w:t>
-            </w:r>
-            <w:r>
-              <w:rPr/>
-              <w:t>1</w:t>
+              <w:t>215.63.24.2-215.63.24.11</w:t>
             </w:r>
           </w:p>
         </w:tc>
@@ -5765,27 +5657,7 @@
             </w:pPr>
             <w:r>
               <w:rPr/>
-              <w:t>215.63.24.</w:t>
-            </w:r>
-            <w:r>
-              <w:rPr/>
-              <w:t xml:space="preserve">1, </w:t>
-            </w:r>
-            <w:r>
-              <w:rPr/>
-              <w:t>215.63.24.1</w:t>
-            </w:r>
-            <w:r>
-              <w:rPr/>
-              <w:t>2</w:t>
-            </w:r>
-            <w:r>
-              <w:rPr/>
-              <w:t>-215.63.24.</w:t>
-            </w:r>
-            <w:r>
-              <w:rPr/>
-              <w:t>30</w:t>
+              <w:t>215.63.24.1, 215.63.24.12-215.63.24.30</w:t>
             </w:r>
           </w:p>
         </w:tc>
@@ -6076,11 +5948,7 @@
             </w:pPr>
             <w:r>
               <w:rPr/>
-              <w:t>216.63.24.</w:t>
-            </w:r>
-            <w:r>
-              <w:rPr/>
-              <w:t>1</w:t>
+              <w:t>216.63.24.1</w:t>
             </w:r>
           </w:p>
         </w:tc>
@@ -6239,18 +6107,7 @@
           <w:szCs w:val="28"/>
           <w:lang w:val="en-US"/>
         </w:rPr>
-        <w:t xml:space="preserve">Завдання </w:t>
-      </w:r>
-      <w:r>
-        <w:rPr>
-          <w:rFonts w:eastAsia="Helvetica-Bold"/>
-          <w:b/>
-          <w:bCs/>
-          <w:sz w:val="28"/>
-          <w:szCs w:val="28"/>
-          <w:lang w:val="en-US"/>
-        </w:rPr>
-        <w:t>3.</w:t>
+        <w:t>Завдання 3.</w:t>
       </w:r>
       <w:r>
         <w:rPr>
@@ -6295,29 +6152,7 @@
           <w:szCs w:val="24"/>
           <w:lang w:val="en-US"/>
         </w:rPr>
-        <w:t xml:space="preserve">Табл. </w:t>
-      </w:r>
-      <w:r>
-        <w:rPr>
-          <w:rFonts w:eastAsia="Helvetica-Bold"/>
-          <w:b w:val="false"/>
-          <w:bCs w:val="false"/>
-          <w:sz w:val="24"/>
-          <w:szCs w:val="24"/>
-          <w:lang w:val="en-US"/>
-        </w:rPr>
-        <w:t>5</w:t>
-      </w:r>
-      <w:r>
-        <w:rPr>
-          <w:rFonts w:eastAsia="Helvetica-Bold"/>
-          <w:b w:val="false"/>
-          <w:bCs w:val="false"/>
-          <w:sz w:val="24"/>
-          <w:szCs w:val="24"/>
-          <w:lang w:val="en-US"/>
-        </w:rPr>
-        <w:t>. — Параметри ІР-адресації мережі</w:t>
+        <w:t>Табл. 5. — Параметри ІР-адресації мережі</w:t>
       </w:r>
     </w:p>
     <w:tbl>
@@ -6335,8 +6170,8 @@
       </w:tblPr>
       <w:tblGrid>
         <w:gridCol w:w="1984"/>
-        <w:gridCol w:w="2566"/>
-        <w:gridCol w:w="1713"/>
+        <w:gridCol w:w="2564"/>
+        <w:gridCol w:w="1715"/>
         <w:gridCol w:w="1887"/>
         <w:gridCol w:w="1771"/>
       </w:tblGrid>
@@ -6366,7 +6201,7 @@
         </w:tc>
         <w:tc>
           <w:tcPr>
-            <w:tcW w:w="2566" w:type="dxa"/>
+            <w:tcW w:w="2564" w:type="dxa"/>
             <w:tcBorders>
               <w:top w:val="single" w:sz="4" w:space="0" w:color="000000"/>
               <w:start w:val="single" w:sz="4" w:space="0" w:color="000000"/>
@@ -6388,7 +6223,7 @@
         </w:tc>
         <w:tc>
           <w:tcPr>
-            <w:tcW w:w="1713" w:type="dxa"/>
+            <w:tcW w:w="1715" w:type="dxa"/>
             <w:tcBorders>
               <w:top w:val="single" w:sz="4" w:space="0" w:color="000000"/>
               <w:start w:val="single" w:sz="4" w:space="0" w:color="000000"/>
@@ -6485,7 +6320,7 @@
         </w:tc>
         <w:tc>
           <w:tcPr>
-            <w:tcW w:w="2566" w:type="dxa"/>
+            <w:tcW w:w="2564" w:type="dxa"/>
             <w:tcBorders>
               <w:start w:val="single" w:sz="4" w:space="0" w:color="000000"/>
               <w:bottom w:val="single" w:sz="4" w:space="0" w:color="000000"/>
@@ -6506,7 +6341,7 @@
         </w:tc>
         <w:tc>
           <w:tcPr>
-            <w:tcW w:w="1713" w:type="dxa"/>
+            <w:tcW w:w="1715" w:type="dxa"/>
             <w:tcBorders>
               <w:start w:val="single" w:sz="4" w:space="0" w:color="000000"/>
               <w:bottom w:val="single" w:sz="4" w:space="0" w:color="000000"/>
@@ -6605,32 +6440,28 @@
         </w:tc>
         <w:tc>
           <w:tcPr>
-            <w:tcW w:w="2566" w:type="dxa"/>
-            <w:tcBorders>
-              <w:start w:val="single" w:sz="4" w:space="0" w:color="000000"/>
-              <w:bottom w:val="single" w:sz="4" w:space="0" w:color="000000"/>
-            </w:tcBorders>
-            <w:vAlign w:val="center"/>
-          </w:tcPr>
-          <w:p>
-            <w:pPr>
-              <w:pStyle w:val="TableContents"/>
-              <w:jc w:val="center"/>
-              <w:rPr/>
-            </w:pPr>
-            <w:r>
-              <w:rPr/>
-              <w:t>Gig</w:t>
-            </w:r>
-            <w:r>
-              <w:rPr/>
-              <w:t>0/0</w:t>
-            </w:r>
-          </w:p>
-        </w:tc>
-        <w:tc>
-          <w:tcPr>
-            <w:tcW w:w="1713" w:type="dxa"/>
+            <w:tcW w:w="2564" w:type="dxa"/>
+            <w:tcBorders>
+              <w:start w:val="single" w:sz="4" w:space="0" w:color="000000"/>
+              <w:bottom w:val="single" w:sz="4" w:space="0" w:color="000000"/>
+            </w:tcBorders>
+            <w:vAlign w:val="center"/>
+          </w:tcPr>
+          <w:p>
+            <w:pPr>
+              <w:pStyle w:val="TableContents"/>
+              <w:jc w:val="center"/>
+              <w:rPr/>
+            </w:pPr>
+            <w:r>
+              <w:rPr/>
+              <w:t>Gig0/1</w:t>
+            </w:r>
+          </w:p>
+        </w:tc>
+        <w:tc>
+          <w:tcPr>
+            <w:tcW w:w="1715" w:type="dxa"/>
             <w:tcBorders>
               <w:start w:val="single" w:sz="4" w:space="0" w:color="000000"/>
               <w:bottom w:val="single" w:sz="4" w:space="0" w:color="000000"/>
@@ -6724,17 +6555,13 @@
             </w:pPr>
             <w:r>
               <w:rPr/>
-              <w:t>SW-63-24-</w:t>
-            </w:r>
-            <w:r>
-              <w:rPr/>
-              <w:t>1</w:t>
-            </w:r>
-          </w:p>
-        </w:tc>
-        <w:tc>
-          <w:tcPr>
-            <w:tcW w:w="2566" w:type="dxa"/>
+              <w:t>SW-63-24-1</w:t>
+            </w:r>
+          </w:p>
+        </w:tc>
+        <w:tc>
+          <w:tcPr>
+            <w:tcW w:w="2564" w:type="dxa"/>
             <w:tcBorders>
               <w:start w:val="single" w:sz="4" w:space="0" w:color="000000"/>
               <w:bottom w:val="single" w:sz="4" w:space="0" w:color="000000"/>
@@ -6755,7 +6582,7 @@
         </w:tc>
         <w:tc>
           <w:tcPr>
-            <w:tcW w:w="1713" w:type="dxa"/>
+            <w:tcW w:w="1715" w:type="dxa"/>
             <w:tcBorders>
               <w:start w:val="single" w:sz="4" w:space="0" w:color="000000"/>
               <w:bottom w:val="single" w:sz="4" w:space="0" w:color="000000"/>
@@ -6843,7 +6670,7 @@
         </w:tc>
         <w:tc>
           <w:tcPr>
-            <w:tcW w:w="2566" w:type="dxa"/>
+            <w:tcW w:w="2564" w:type="dxa"/>
             <w:tcBorders>
               <w:start w:val="single" w:sz="4" w:space="0" w:color="000000"/>
               <w:bottom w:val="single" w:sz="4" w:space="0" w:color="000000"/>
@@ -6864,7 +6691,7 @@
         </w:tc>
         <w:tc>
           <w:tcPr>
-            <w:tcW w:w="1713" w:type="dxa"/>
+            <w:tcW w:w="1715" w:type="dxa"/>
             <w:tcBorders>
               <w:start w:val="single" w:sz="4" w:space="0" w:color="000000"/>
               <w:bottom w:val="single" w:sz="4" w:space="0" w:color="000000"/>
@@ -6964,7 +6791,7 @@
         </w:tc>
         <w:tc>
           <w:tcPr>
-            <w:tcW w:w="2566" w:type="dxa"/>
+            <w:tcW w:w="2564" w:type="dxa"/>
             <w:tcBorders>
               <w:start w:val="single" w:sz="4" w:space="0" w:color="000000"/>
               <w:bottom w:val="single" w:sz="4" w:space="0" w:color="000000"/>
@@ -6985,7 +6812,7 @@
         </w:tc>
         <w:tc>
           <w:tcPr>
-            <w:tcW w:w="5371" w:type="dxa"/>
+            <w:tcW w:w="5373" w:type="dxa"/>
             <w:gridSpan w:val="3"/>
             <w:vMerge w:val="restart"/>
             <w:tcBorders>
@@ -7033,7 +6860,7 @@
         </w:tc>
         <w:tc>
           <w:tcPr>
-            <w:tcW w:w="2566" w:type="dxa"/>
+            <w:tcW w:w="2564" w:type="dxa"/>
             <w:tcBorders>
               <w:start w:val="single" w:sz="4" w:space="0" w:color="000000"/>
               <w:bottom w:val="single" w:sz="4" w:space="0" w:color="000000"/>
@@ -7054,7 +6881,7 @@
         </w:tc>
         <w:tc>
           <w:tcPr>
-            <w:tcW w:w="5371" w:type="dxa"/>
+            <w:tcW w:w="5373" w:type="dxa"/>
             <w:gridSpan w:val="3"/>
             <w:vMerge w:val="continue"/>
             <w:tcBorders>
@@ -7101,7 +6928,7 @@
         </w:tc>
         <w:tc>
           <w:tcPr>
-            <w:tcW w:w="2566" w:type="dxa"/>
+            <w:tcW w:w="2564" w:type="dxa"/>
             <w:tcBorders>
               <w:start w:val="single" w:sz="4" w:space="0" w:color="000000"/>
               <w:bottom w:val="single" w:sz="4" w:space="0" w:color="000000"/>
@@ -7122,7 +6949,7 @@
         </w:tc>
         <w:tc>
           <w:tcPr>
-            <w:tcW w:w="1713" w:type="dxa"/>
+            <w:tcW w:w="1715" w:type="dxa"/>
             <w:tcBorders>
               <w:start w:val="single" w:sz="4" w:space="0" w:color="000000"/>
               <w:bottom w:val="single" w:sz="4" w:space="0" w:color="000000"/>
@@ -7211,7 +7038,7 @@
         </w:tc>
         <w:tc>
           <w:tcPr>
-            <w:tcW w:w="2566" w:type="dxa"/>
+            <w:tcW w:w="2564" w:type="dxa"/>
             <w:tcBorders>
               <w:start w:val="single" w:sz="4" w:space="0" w:color="000000"/>
               <w:bottom w:val="single" w:sz="4" w:space="0" w:color="000000"/>
@@ -7232,7 +7059,7 @@
         </w:tc>
         <w:tc>
           <w:tcPr>
-            <w:tcW w:w="5371" w:type="dxa"/>
+            <w:tcW w:w="5373" w:type="dxa"/>
             <w:gridSpan w:val="3"/>
             <w:vMerge w:val="restart"/>
             <w:tcBorders>
@@ -7280,7 +7107,7 @@
         </w:tc>
         <w:tc>
           <w:tcPr>
-            <w:tcW w:w="2566" w:type="dxa"/>
+            <w:tcW w:w="2564" w:type="dxa"/>
             <w:tcBorders>
               <w:start w:val="single" w:sz="4" w:space="0" w:color="000000"/>
               <w:bottom w:val="single" w:sz="4" w:space="0" w:color="000000"/>
@@ -7301,7 +7128,7 @@
         </w:tc>
         <w:tc>
           <w:tcPr>
-            <w:tcW w:w="5371" w:type="dxa"/>
+            <w:tcW w:w="5373" w:type="dxa"/>
             <w:gridSpan w:val="3"/>
             <w:vMerge w:val="continue"/>
             <w:tcBorders>
@@ -7343,17 +7170,13 @@
             </w:pPr>
             <w:r>
               <w:rPr/>
-              <w:t>Комутатор SW-63-24-</w:t>
-            </w:r>
-            <w:r>
-              <w:rPr/>
-              <w:t>3</w:t>
-            </w:r>
-          </w:p>
-        </w:tc>
-        <w:tc>
-          <w:tcPr>
-            <w:tcW w:w="2566" w:type="dxa"/>
+              <w:t>Комутатор SW-63-24-3</w:t>
+            </w:r>
+          </w:p>
+        </w:tc>
+        <w:tc>
+          <w:tcPr>
+            <w:tcW w:w="2564" w:type="dxa"/>
             <w:tcBorders>
               <w:start w:val="single" w:sz="4" w:space="0" w:color="000000"/>
               <w:bottom w:val="single" w:sz="4" w:space="0" w:color="000000"/>
@@ -7374,7 +7197,7 @@
         </w:tc>
         <w:tc>
           <w:tcPr>
-            <w:tcW w:w="1713" w:type="dxa"/>
+            <w:tcW w:w="1715" w:type="dxa"/>
             <w:tcBorders>
               <w:start w:val="single" w:sz="4" w:space="0" w:color="000000"/>
               <w:bottom w:val="single" w:sz="4" w:space="0" w:color="000000"/>
@@ -7462,7 +7285,7 @@
         </w:tc>
         <w:tc>
           <w:tcPr>
-            <w:tcW w:w="2566" w:type="dxa"/>
+            <w:tcW w:w="2564" w:type="dxa"/>
             <w:tcBorders>
               <w:start w:val="single" w:sz="4" w:space="0" w:color="000000"/>
               <w:bottom w:val="single" w:sz="4" w:space="0" w:color="000000"/>
@@ -7483,7 +7306,7 @@
         </w:tc>
         <w:tc>
           <w:tcPr>
-            <w:tcW w:w="1713" w:type="dxa"/>
+            <w:tcW w:w="1715" w:type="dxa"/>
             <w:tcBorders>
               <w:start w:val="single" w:sz="4" w:space="0" w:color="000000"/>
               <w:bottom w:val="single" w:sz="4" w:space="0" w:color="000000"/>
@@ -7583,7 +7406,7 @@
         </w:tc>
         <w:tc>
           <w:tcPr>
-            <w:tcW w:w="2566" w:type="dxa"/>
+            <w:tcW w:w="2564" w:type="dxa"/>
             <w:tcBorders>
               <w:start w:val="single" w:sz="4" w:space="0" w:color="000000"/>
               <w:bottom w:val="single" w:sz="4" w:space="0" w:color="000000"/>
@@ -7604,7 +7427,7 @@
         </w:tc>
         <w:tc>
           <w:tcPr>
-            <w:tcW w:w="1713" w:type="dxa"/>
+            <w:tcW w:w="1715" w:type="dxa"/>
             <w:tcBorders>
               <w:start w:val="single" w:sz="4" w:space="0" w:color="000000"/>
               <w:bottom w:val="single" w:sz="4" w:space="0" w:color="000000"/>
@@ -7692,7 +7515,7 @@
         </w:tc>
         <w:tc>
           <w:tcPr>
-            <w:tcW w:w="2566" w:type="dxa"/>
+            <w:tcW w:w="2564" w:type="dxa"/>
             <w:tcBorders>
               <w:start w:val="single" w:sz="4" w:space="0" w:color="000000"/>
               <w:bottom w:val="single" w:sz="4" w:space="0" w:color="000000"/>
@@ -7713,7 +7536,7 @@
         </w:tc>
         <w:tc>
           <w:tcPr>
-            <w:tcW w:w="1713" w:type="dxa"/>
+            <w:tcW w:w="1715" w:type="dxa"/>
             <w:tcBorders>
               <w:start w:val="single" w:sz="4" w:space="0" w:color="000000"/>
               <w:bottom w:val="single" w:sz="4" w:space="0" w:color="000000"/>
@@ -7813,7 +7636,7 @@
         </w:tc>
         <w:tc>
           <w:tcPr>
-            <w:tcW w:w="2566" w:type="dxa"/>
+            <w:tcW w:w="2564" w:type="dxa"/>
             <w:tcBorders>
               <w:start w:val="single" w:sz="4" w:space="0" w:color="000000"/>
               <w:bottom w:val="single" w:sz="4" w:space="0" w:color="000000"/>
@@ -7834,7 +7657,7 @@
         </w:tc>
         <w:tc>
           <w:tcPr>
-            <w:tcW w:w="1713" w:type="dxa"/>
+            <w:tcW w:w="1715" w:type="dxa"/>
             <w:tcBorders>
               <w:start w:val="single" w:sz="4" w:space="0" w:color="000000"/>
               <w:bottom w:val="single" w:sz="4" w:space="0" w:color="000000"/>
@@ -7922,7 +7745,7 @@
         </w:tc>
         <w:tc>
           <w:tcPr>
-            <w:tcW w:w="2566" w:type="dxa"/>
+            <w:tcW w:w="2564" w:type="dxa"/>
             <w:tcBorders>
               <w:start w:val="single" w:sz="4" w:space="0" w:color="000000"/>
               <w:bottom w:val="single" w:sz="4" w:space="0" w:color="000000"/>
@@ -7943,7 +7766,7 @@
         </w:tc>
         <w:tc>
           <w:tcPr>
-            <w:tcW w:w="1713" w:type="dxa"/>
+            <w:tcW w:w="1715" w:type="dxa"/>
             <w:tcBorders>
               <w:start w:val="single" w:sz="4" w:space="0" w:color="000000"/>
               <w:bottom w:val="single" w:sz="4" w:space="0" w:color="000000"/>
@@ -8043,7 +7866,7 @@
         </w:tc>
         <w:tc>
           <w:tcPr>
-            <w:tcW w:w="2566" w:type="dxa"/>
+            <w:tcW w:w="2564" w:type="dxa"/>
             <w:tcBorders>
               <w:start w:val="single" w:sz="4" w:space="0" w:color="000000"/>
               <w:bottom w:val="single" w:sz="4" w:space="0" w:color="000000"/>
@@ -8064,7 +7887,7 @@
         </w:tc>
         <w:tc>
           <w:tcPr>
-            <w:tcW w:w="1713" w:type="dxa"/>
+            <w:tcW w:w="1715" w:type="dxa"/>
             <w:tcBorders>
               <w:start w:val="single" w:sz="4" w:space="0" w:color="000000"/>
               <w:bottom w:val="single" w:sz="4" w:space="0" w:color="000000"/>
@@ -8152,7 +7975,7 @@
         </w:tc>
         <w:tc>
           <w:tcPr>
-            <w:tcW w:w="2566" w:type="dxa"/>
+            <w:tcW w:w="2564" w:type="dxa"/>
             <w:tcBorders>
               <w:start w:val="single" w:sz="4" w:space="0" w:color="000000"/>
               <w:bottom w:val="single" w:sz="4" w:space="0" w:color="000000"/>
@@ -8173,7 +7996,7 @@
         </w:tc>
         <w:tc>
           <w:tcPr>
-            <w:tcW w:w="1713" w:type="dxa"/>
+            <w:tcW w:w="1715" w:type="dxa"/>
             <w:tcBorders>
               <w:start w:val="single" w:sz="4" w:space="0" w:color="000000"/>
               <w:bottom w:val="single" w:sz="4" w:space="0" w:color="000000"/>
@@ -8273,7 +8096,7 @@
         </w:tc>
         <w:tc>
           <w:tcPr>
-            <w:tcW w:w="2566" w:type="dxa"/>
+            <w:tcW w:w="2564" w:type="dxa"/>
             <w:tcBorders>
               <w:start w:val="single" w:sz="4" w:space="0" w:color="000000"/>
               <w:bottom w:val="single" w:sz="4" w:space="0" w:color="000000"/>
@@ -8294,7 +8117,7 @@
         </w:tc>
         <w:tc>
           <w:tcPr>
-            <w:tcW w:w="1713" w:type="dxa"/>
+            <w:tcW w:w="1715" w:type="dxa"/>
             <w:tcBorders>
               <w:start w:val="single" w:sz="4" w:space="0" w:color="000000"/>
               <w:bottom w:val="single" w:sz="4" w:space="0" w:color="000000"/>
@@ -8382,7 +8205,7 @@
         </w:tc>
         <w:tc>
           <w:tcPr>
-            <w:tcW w:w="2566" w:type="dxa"/>
+            <w:tcW w:w="2564" w:type="dxa"/>
             <w:tcBorders>
               <w:start w:val="single" w:sz="4" w:space="0" w:color="000000"/>
               <w:bottom w:val="single" w:sz="4" w:space="0" w:color="000000"/>
@@ -8403,7 +8226,7 @@
         </w:tc>
         <w:tc>
           <w:tcPr>
-            <w:tcW w:w="1713" w:type="dxa"/>
+            <w:tcW w:w="1715" w:type="dxa"/>
             <w:tcBorders>
               <w:start w:val="single" w:sz="4" w:space="0" w:color="000000"/>
               <w:bottom w:val="single" w:sz="4" w:space="0" w:color="000000"/>
@@ -8491,7 +8314,7 @@
         </w:tc>
         <w:tc>
           <w:tcPr>
-            <w:tcW w:w="2566" w:type="dxa"/>
+            <w:tcW w:w="2564" w:type="dxa"/>
             <w:tcBorders>
               <w:start w:val="single" w:sz="4" w:space="0" w:color="000000"/>
               <w:bottom w:val="single" w:sz="4" w:space="0" w:color="000000"/>
@@ -8512,7 +8335,7 @@
         </w:tc>
         <w:tc>
           <w:tcPr>
-            <w:tcW w:w="1713" w:type="dxa"/>
+            <w:tcW w:w="1715" w:type="dxa"/>
             <w:tcBorders>
               <w:start w:val="single" w:sz="4" w:space="0" w:color="000000"/>
               <w:bottom w:val="single" w:sz="4" w:space="0" w:color="000000"/>
@@ -8612,7 +8435,7 @@
         </w:tc>
         <w:tc>
           <w:tcPr>
-            <w:tcW w:w="2566" w:type="dxa"/>
+            <w:tcW w:w="2564" w:type="dxa"/>
             <w:tcBorders>
               <w:start w:val="single" w:sz="4" w:space="0" w:color="000000"/>
               <w:bottom w:val="single" w:sz="4" w:space="0" w:color="000000"/>
@@ -8633,7 +8456,7 @@
         </w:tc>
         <w:tc>
           <w:tcPr>
-            <w:tcW w:w="1713" w:type="dxa"/>
+            <w:tcW w:w="1715" w:type="dxa"/>
             <w:tcBorders>
               <w:start w:val="single" w:sz="4" w:space="0" w:color="000000"/>
               <w:bottom w:val="single" w:sz="4" w:space="0" w:color="000000"/>
@@ -8721,7 +8544,7 @@
         </w:tc>
         <w:tc>
           <w:tcPr>
-            <w:tcW w:w="2566" w:type="dxa"/>
+            <w:tcW w:w="2564" w:type="dxa"/>
             <w:tcBorders>
               <w:start w:val="single" w:sz="4" w:space="0" w:color="000000"/>
               <w:bottom w:val="single" w:sz="4" w:space="0" w:color="000000"/>
@@ -8742,7 +8565,7 @@
         </w:tc>
         <w:tc>
           <w:tcPr>
-            <w:tcW w:w="1713" w:type="dxa"/>
+            <w:tcW w:w="1715" w:type="dxa"/>
             <w:tcBorders>
               <w:start w:val="single" w:sz="4" w:space="0" w:color="000000"/>
               <w:bottom w:val="single" w:sz="4" w:space="0" w:color="000000"/>
@@ -8825,17 +8648,13 @@
             </w:pPr>
             <w:r>
               <w:rPr/>
-              <w:t>Комутатор SW-63-24-</w:t>
-            </w:r>
-            <w:r>
-              <w:rPr/>
-              <w:t>4</w:t>
-            </w:r>
-          </w:p>
-        </w:tc>
-        <w:tc>
-          <w:tcPr>
-            <w:tcW w:w="2566" w:type="dxa"/>
+              <w:t>Комутатор SW-63-24-4</w:t>
+            </w:r>
+          </w:p>
+        </w:tc>
+        <w:tc>
+          <w:tcPr>
+            <w:tcW w:w="2564" w:type="dxa"/>
             <w:tcBorders>
               <w:start w:val="single" w:sz="4" w:space="0" w:color="000000"/>
               <w:bottom w:val="single" w:sz="4" w:space="0" w:color="000000"/>
@@ -8856,7 +8675,7 @@
         </w:tc>
         <w:tc>
           <w:tcPr>
-            <w:tcW w:w="1713" w:type="dxa"/>
+            <w:tcW w:w="1715" w:type="dxa"/>
             <w:tcBorders>
               <w:start w:val="single" w:sz="4" w:space="0" w:color="000000"/>
               <w:bottom w:val="single" w:sz="4" w:space="0" w:color="000000"/>
@@ -8944,7 +8763,7 @@
         </w:tc>
         <w:tc>
           <w:tcPr>
-            <w:tcW w:w="2566" w:type="dxa"/>
+            <w:tcW w:w="2564" w:type="dxa"/>
             <w:tcBorders>
               <w:start w:val="single" w:sz="4" w:space="0" w:color="000000"/>
               <w:bottom w:val="single" w:sz="4" w:space="0" w:color="000000"/>
@@ -8965,7 +8784,7 @@
         </w:tc>
         <w:tc>
           <w:tcPr>
-            <w:tcW w:w="1713" w:type="dxa"/>
+            <w:tcW w:w="1715" w:type="dxa"/>
             <w:tcBorders>
               <w:start w:val="single" w:sz="4" w:space="0" w:color="000000"/>
               <w:bottom w:val="single" w:sz="4" w:space="0" w:color="000000"/>
@@ -9054,7 +8873,7 @@
         </w:tc>
         <w:tc>
           <w:tcPr>
-            <w:tcW w:w="2566" w:type="dxa"/>
+            <w:tcW w:w="2564" w:type="dxa"/>
             <w:tcBorders>
               <w:start w:val="single" w:sz="4" w:space="0" w:color="000000"/>
               <w:bottom w:val="single" w:sz="4" w:space="0" w:color="000000"/>
@@ -9075,7 +8894,7 @@
         </w:tc>
         <w:tc>
           <w:tcPr>
-            <w:tcW w:w="5371" w:type="dxa"/>
+            <w:tcW w:w="5373" w:type="dxa"/>
             <w:gridSpan w:val="3"/>
             <w:vMerge w:val="restart"/>
             <w:tcBorders>
@@ -9123,7 +8942,7 @@
         </w:tc>
         <w:tc>
           <w:tcPr>
-            <w:tcW w:w="2566" w:type="dxa"/>
+            <w:tcW w:w="2564" w:type="dxa"/>
             <w:tcBorders>
               <w:start w:val="single" w:sz="4" w:space="0" w:color="000000"/>
               <w:bottom w:val="single" w:sz="4" w:space="0" w:color="000000"/>
@@ -9144,7 +8963,7 @@
         </w:tc>
         <w:tc>
           <w:tcPr>
-            <w:tcW w:w="5371" w:type="dxa"/>
+            <w:tcW w:w="5373" w:type="dxa"/>
             <w:gridSpan w:val="3"/>
             <w:vMerge w:val="continue"/>
             <w:tcBorders>
@@ -9191,7 +9010,7 @@
         </w:tc>
         <w:tc>
           <w:tcPr>
-            <w:tcW w:w="2566" w:type="dxa"/>
+            <w:tcW w:w="2564" w:type="dxa"/>
             <w:tcBorders>
               <w:start w:val="single" w:sz="4" w:space="0" w:color="000000"/>
               <w:bottom w:val="single" w:sz="4" w:space="0" w:color="000000"/>
@@ -9212,7 +9031,7 @@
         </w:tc>
         <w:tc>
           <w:tcPr>
-            <w:tcW w:w="1713" w:type="dxa"/>
+            <w:tcW w:w="1715" w:type="dxa"/>
             <w:tcBorders>
               <w:start w:val="single" w:sz="4" w:space="0" w:color="000000"/>
               <w:bottom w:val="single" w:sz="4" w:space="0" w:color="000000"/>
@@ -9301,7 +9120,7 @@
         </w:tc>
         <w:tc>
           <w:tcPr>
-            <w:tcW w:w="2566" w:type="dxa"/>
+            <w:tcW w:w="2564" w:type="dxa"/>
             <w:tcBorders>
               <w:start w:val="single" w:sz="4" w:space="0" w:color="000000"/>
               <w:bottom w:val="single" w:sz="4" w:space="0" w:color="000000"/>
@@ -9322,7 +9141,7 @@
         </w:tc>
         <w:tc>
           <w:tcPr>
-            <w:tcW w:w="5371" w:type="dxa"/>
+            <w:tcW w:w="5373" w:type="dxa"/>
             <w:gridSpan w:val="3"/>
             <w:vMerge w:val="restart"/>
             <w:tcBorders>
@@ -9370,7 +9189,7 @@
         </w:tc>
         <w:tc>
           <w:tcPr>
-            <w:tcW w:w="2566" w:type="dxa"/>
+            <w:tcW w:w="2564" w:type="dxa"/>
             <w:tcBorders>
               <w:start w:val="single" w:sz="4" w:space="0" w:color="000000"/>
               <w:bottom w:val="single" w:sz="4" w:space="0" w:color="000000"/>
@@ -9391,7 +9210,7 @@
         </w:tc>
         <w:tc>
           <w:tcPr>
-            <w:tcW w:w="5371" w:type="dxa"/>
+            <w:tcW w:w="5373" w:type="dxa"/>
             <w:gridSpan w:val="3"/>
             <w:vMerge w:val="continue"/>
             <w:tcBorders>
@@ -9438,594 +9257,583 @@
                 <w:b/>
                 <w:bCs/>
               </w:rPr>
-              <w:t xml:space="preserve">Підмережа </w:t>
-            </w:r>
-            <w:r>
+              <w:t>Підмережа B</w:t>
+            </w:r>
+          </w:p>
+        </w:tc>
+        <w:tc>
+          <w:tcPr>
+            <w:tcW w:w="2564" w:type="dxa"/>
+            <w:tcBorders>
+              <w:start w:val="single" w:sz="4" w:space="0" w:color="000000"/>
+              <w:bottom w:val="single" w:sz="4" w:space="0" w:color="000000"/>
+            </w:tcBorders>
+            <w:vAlign w:val="center"/>
+          </w:tcPr>
+          <w:p>
+            <w:pPr>
+              <w:pStyle w:val="TableContents"/>
+              <w:jc w:val="center"/>
+              <w:rPr/>
+            </w:pPr>
+            <w:r>
+              <w:rPr/>
+              <w:t>-</w:t>
+            </w:r>
+          </w:p>
+        </w:tc>
+        <w:tc>
+          <w:tcPr>
+            <w:tcW w:w="1715" w:type="dxa"/>
+            <w:tcBorders>
+              <w:start w:val="single" w:sz="4" w:space="0" w:color="000000"/>
+              <w:bottom w:val="single" w:sz="4" w:space="0" w:color="000000"/>
+            </w:tcBorders>
+            <w:vAlign w:val="center"/>
+          </w:tcPr>
+          <w:p>
+            <w:pPr>
+              <w:pStyle w:val="TableContents"/>
+              <w:jc w:val="center"/>
+              <w:rPr/>
+            </w:pPr>
+            <w:r>
+              <w:rPr/>
+              <w:t>215.63.24.0</w:t>
+            </w:r>
+          </w:p>
+        </w:tc>
+        <w:tc>
+          <w:tcPr>
+            <w:tcW w:w="1887" w:type="dxa"/>
+            <w:tcBorders>
+              <w:start w:val="single" w:sz="4" w:space="0" w:color="000000"/>
+              <w:bottom w:val="single" w:sz="4" w:space="0" w:color="000000"/>
+            </w:tcBorders>
+            <w:vAlign w:val="center"/>
+          </w:tcPr>
+          <w:p>
+            <w:pPr>
+              <w:pStyle w:val="TableContents"/>
+              <w:jc w:val="center"/>
+              <w:rPr/>
+            </w:pPr>
+            <w:r>
+              <w:rPr/>
+              <w:t>255.255.255.224</w:t>
+            </w:r>
+          </w:p>
+        </w:tc>
+        <w:tc>
+          <w:tcPr>
+            <w:tcW w:w="1771" w:type="dxa"/>
+            <w:tcBorders>
+              <w:start w:val="single" w:sz="4" w:space="0" w:color="000000"/>
+              <w:bottom w:val="single" w:sz="4" w:space="0" w:color="000000"/>
+              <w:end w:val="single" w:sz="4" w:space="0" w:color="000000"/>
+            </w:tcBorders>
+            <w:vAlign w:val="center"/>
+          </w:tcPr>
+          <w:p>
+            <w:pPr>
+              <w:pStyle w:val="TableContents"/>
+              <w:jc w:val="center"/>
+              <w:rPr/>
+            </w:pPr>
+            <w:r>
+              <w:rPr/>
+              <w:t>/27</w:t>
+            </w:r>
+          </w:p>
+        </w:tc>
+      </w:tr>
+      <w:tr>
+        <w:trPr/>
+        <w:tc>
+          <w:tcPr>
+            <w:tcW w:w="1984" w:type="dxa"/>
+            <w:tcBorders>
+              <w:start w:val="single" w:sz="4" w:space="0" w:color="000000"/>
+              <w:bottom w:val="single" w:sz="4" w:space="0" w:color="000000"/>
+            </w:tcBorders>
+            <w:vAlign w:val="center"/>
+          </w:tcPr>
+          <w:p>
+            <w:pPr>
+              <w:pStyle w:val="TableContents"/>
+              <w:jc w:val="center"/>
+              <w:rPr/>
+            </w:pPr>
+            <w:r>
+              <w:rPr/>
+              <w:t>Маршрутизатор</w:t>
+            </w:r>
+          </w:p>
+          <w:p>
+            <w:pPr>
+              <w:pStyle w:val="TableContents"/>
+              <w:jc w:val="center"/>
+              <w:rPr/>
+            </w:pPr>
+            <w:r>
+              <w:rPr/>
+              <w:t>R-63-24-1</w:t>
+            </w:r>
+          </w:p>
+        </w:tc>
+        <w:tc>
+          <w:tcPr>
+            <w:tcW w:w="2564" w:type="dxa"/>
+            <w:tcBorders>
+              <w:start w:val="single" w:sz="4" w:space="0" w:color="000000"/>
+              <w:bottom w:val="single" w:sz="4" w:space="0" w:color="000000"/>
+            </w:tcBorders>
+            <w:vAlign w:val="center"/>
+          </w:tcPr>
+          <w:p>
+            <w:pPr>
+              <w:pStyle w:val="TableContents"/>
+              <w:jc w:val="center"/>
+              <w:rPr/>
+            </w:pPr>
+            <w:r>
+              <w:rPr/>
+              <w:t>Gig0/2</w:t>
+            </w:r>
+          </w:p>
+        </w:tc>
+        <w:tc>
+          <w:tcPr>
+            <w:tcW w:w="1715" w:type="dxa"/>
+            <w:tcBorders>
+              <w:start w:val="single" w:sz="4" w:space="0" w:color="000000"/>
+              <w:bottom w:val="single" w:sz="4" w:space="0" w:color="000000"/>
+            </w:tcBorders>
+            <w:vAlign w:val="center"/>
+          </w:tcPr>
+          <w:p>
+            <w:pPr>
+              <w:pStyle w:val="TableContents"/>
+              <w:jc w:val="center"/>
+              <w:rPr/>
+            </w:pPr>
+            <w:r>
+              <w:rPr/>
+              <w:t>215.63.24.1</w:t>
+            </w:r>
+          </w:p>
+        </w:tc>
+        <w:tc>
+          <w:tcPr>
+            <w:tcW w:w="1887" w:type="dxa"/>
+            <w:tcBorders>
+              <w:start w:val="single" w:sz="4" w:space="0" w:color="000000"/>
+              <w:bottom w:val="single" w:sz="4" w:space="0" w:color="000000"/>
+            </w:tcBorders>
+            <w:vAlign w:val="center"/>
+          </w:tcPr>
+          <w:p>
+            <w:pPr>
+              <w:pStyle w:val="TableContents"/>
+              <w:jc w:val="center"/>
+              <w:rPr/>
+            </w:pPr>
+            <w:r>
+              <w:rPr/>
+              <w:t>255.255.255.224</w:t>
+            </w:r>
+          </w:p>
+        </w:tc>
+        <w:tc>
+          <w:tcPr>
+            <w:tcW w:w="1771" w:type="dxa"/>
+            <w:tcBorders>
+              <w:start w:val="single" w:sz="4" w:space="0" w:color="000000"/>
+              <w:bottom w:val="single" w:sz="4" w:space="0" w:color="000000"/>
+              <w:end w:val="single" w:sz="4" w:space="0" w:color="000000"/>
+            </w:tcBorders>
+            <w:vAlign w:val="center"/>
+          </w:tcPr>
+          <w:p>
+            <w:pPr>
+              <w:pStyle w:val="TableContents"/>
+              <w:jc w:val="center"/>
+              <w:rPr/>
+            </w:pPr>
+            <w:r>
+              <w:rPr/>
+              <w:t>/27</w:t>
+            </w:r>
+          </w:p>
+        </w:tc>
+      </w:tr>
+      <w:tr>
+        <w:trPr/>
+        <w:tc>
+          <w:tcPr>
+            <w:tcW w:w="1984" w:type="dxa"/>
+            <w:vMerge w:val="restart"/>
+            <w:tcBorders>
+              <w:start w:val="single" w:sz="4" w:space="0" w:color="000000"/>
+              <w:bottom w:val="single" w:sz="4" w:space="0" w:color="000000"/>
+            </w:tcBorders>
+            <w:vAlign w:val="center"/>
+          </w:tcPr>
+          <w:p>
+            <w:pPr>
+              <w:pStyle w:val="TableContents"/>
+              <w:jc w:val="center"/>
+              <w:rPr/>
+            </w:pPr>
+            <w:r>
+              <w:rPr/>
+              <w:t>Комутатор SW-63-24-2</w:t>
+            </w:r>
+          </w:p>
+        </w:tc>
+        <w:tc>
+          <w:tcPr>
+            <w:tcW w:w="2564" w:type="dxa"/>
+            <w:tcBorders>
+              <w:start w:val="single" w:sz="4" w:space="0" w:color="000000"/>
+              <w:bottom w:val="single" w:sz="4" w:space="0" w:color="000000"/>
+            </w:tcBorders>
+            <w:vAlign w:val="center"/>
+          </w:tcPr>
+          <w:p>
+            <w:pPr>
+              <w:pStyle w:val="TableContents"/>
+              <w:jc w:val="center"/>
+              <w:rPr/>
+            </w:pPr>
+            <w:r>
+              <w:rPr/>
+              <w:t>Мережний адаптер</w:t>
+            </w:r>
+          </w:p>
+        </w:tc>
+        <w:tc>
+          <w:tcPr>
+            <w:tcW w:w="1715" w:type="dxa"/>
+            <w:tcBorders>
+              <w:start w:val="single" w:sz="4" w:space="0" w:color="000000"/>
+              <w:bottom w:val="single" w:sz="4" w:space="0" w:color="000000"/>
+            </w:tcBorders>
+            <w:vAlign w:val="center"/>
+          </w:tcPr>
+          <w:p>
+            <w:pPr>
+              <w:pStyle w:val="TableContents"/>
+              <w:jc w:val="center"/>
+              <w:rPr/>
+            </w:pPr>
+            <w:r>
+              <w:rPr/>
+              <w:t>215.63.24.12</w:t>
+            </w:r>
+          </w:p>
+        </w:tc>
+        <w:tc>
+          <w:tcPr>
+            <w:tcW w:w="1887" w:type="dxa"/>
+            <w:tcBorders>
+              <w:start w:val="single" w:sz="4" w:space="0" w:color="000000"/>
+              <w:bottom w:val="single" w:sz="4" w:space="0" w:color="000000"/>
+            </w:tcBorders>
+            <w:vAlign w:val="center"/>
+          </w:tcPr>
+          <w:p>
+            <w:pPr>
+              <w:pStyle w:val="TableContents"/>
+              <w:jc w:val="center"/>
+              <w:rPr/>
+            </w:pPr>
+            <w:r>
+              <w:rPr/>
+              <w:t>255.255.255.224</w:t>
+            </w:r>
+          </w:p>
+        </w:tc>
+        <w:tc>
+          <w:tcPr>
+            <w:tcW w:w="1771" w:type="dxa"/>
+            <w:tcBorders>
+              <w:start w:val="single" w:sz="4" w:space="0" w:color="000000"/>
+              <w:bottom w:val="single" w:sz="4" w:space="0" w:color="000000"/>
+              <w:end w:val="single" w:sz="4" w:space="0" w:color="000000"/>
+            </w:tcBorders>
+            <w:vAlign w:val="center"/>
+          </w:tcPr>
+          <w:p>
+            <w:pPr>
+              <w:pStyle w:val="TableContents"/>
+              <w:jc w:val="center"/>
+              <w:rPr/>
+            </w:pPr>
+            <w:r>
+              <w:rPr/>
+              <w:t>/27</w:t>
+            </w:r>
+          </w:p>
+        </w:tc>
+      </w:tr>
+      <w:tr>
+        <w:trPr/>
+        <w:tc>
+          <w:tcPr>
+            <w:tcW w:w="1984" w:type="dxa"/>
+            <w:vMerge w:val="continue"/>
+            <w:tcBorders>
+              <w:start w:val="single" w:sz="4" w:space="0" w:color="000000"/>
+              <w:bottom w:val="single" w:sz="4" w:space="0" w:color="000000"/>
+            </w:tcBorders>
+            <w:vAlign w:val="center"/>
+          </w:tcPr>
+          <w:p>
+            <w:pPr>
+              <w:pStyle w:val="TableContents"/>
+              <w:jc w:val="center"/>
               <w:rPr>
                 <w:b/>
                 <w:bCs/>
               </w:rPr>
-              <w:t>B</w:t>
-            </w:r>
-          </w:p>
-        </w:tc>
-        <w:tc>
-          <w:tcPr>
-            <w:tcW w:w="2566" w:type="dxa"/>
-            <w:tcBorders>
-              <w:start w:val="single" w:sz="4" w:space="0" w:color="000000"/>
-              <w:bottom w:val="single" w:sz="4" w:space="0" w:color="000000"/>
-            </w:tcBorders>
-            <w:vAlign w:val="center"/>
-          </w:tcPr>
-          <w:p>
-            <w:pPr>
-              <w:pStyle w:val="TableContents"/>
-              <w:jc w:val="center"/>
-              <w:rPr/>
-            </w:pPr>
-            <w:r>
-              <w:rPr/>
-              <w:t>-</w:t>
-            </w:r>
-          </w:p>
-        </w:tc>
-        <w:tc>
-          <w:tcPr>
-            <w:tcW w:w="1713" w:type="dxa"/>
-            <w:tcBorders>
-              <w:start w:val="single" w:sz="4" w:space="0" w:color="000000"/>
-              <w:bottom w:val="single" w:sz="4" w:space="0" w:color="000000"/>
-            </w:tcBorders>
-            <w:vAlign w:val="center"/>
-          </w:tcPr>
-          <w:p>
-            <w:pPr>
-              <w:pStyle w:val="TableContents"/>
-              <w:jc w:val="center"/>
-              <w:rPr/>
-            </w:pPr>
-            <w:r>
-              <w:rPr/>
-              <w:t>215.63.24.0</w:t>
-            </w:r>
-          </w:p>
-        </w:tc>
-        <w:tc>
-          <w:tcPr>
-            <w:tcW w:w="1887" w:type="dxa"/>
-            <w:tcBorders>
-              <w:start w:val="single" w:sz="4" w:space="0" w:color="000000"/>
-              <w:bottom w:val="single" w:sz="4" w:space="0" w:color="000000"/>
-            </w:tcBorders>
-            <w:vAlign w:val="center"/>
-          </w:tcPr>
-          <w:p>
-            <w:pPr>
-              <w:pStyle w:val="TableContents"/>
-              <w:jc w:val="center"/>
-              <w:rPr/>
-            </w:pPr>
-            <w:r>
-              <w:rPr/>
-              <w:t>255.255.255.224</w:t>
-            </w:r>
-          </w:p>
-        </w:tc>
-        <w:tc>
-          <w:tcPr>
-            <w:tcW w:w="1771" w:type="dxa"/>
-            <w:tcBorders>
-              <w:start w:val="single" w:sz="4" w:space="0" w:color="000000"/>
-              <w:bottom w:val="single" w:sz="4" w:space="0" w:color="000000"/>
-              <w:end w:val="single" w:sz="4" w:space="0" w:color="000000"/>
-            </w:tcBorders>
-            <w:vAlign w:val="center"/>
-          </w:tcPr>
-          <w:p>
-            <w:pPr>
-              <w:pStyle w:val="TableContents"/>
-              <w:jc w:val="center"/>
-              <w:rPr/>
-            </w:pPr>
-            <w:r>
-              <w:rPr/>
-              <w:t>/27</w:t>
-            </w:r>
-          </w:p>
-        </w:tc>
-      </w:tr>
-      <w:tr>
-        <w:trPr/>
-        <w:tc>
-          <w:tcPr>
-            <w:tcW w:w="1984" w:type="dxa"/>
-            <w:tcBorders>
-              <w:start w:val="single" w:sz="4" w:space="0" w:color="000000"/>
-              <w:bottom w:val="single" w:sz="4" w:space="0" w:color="000000"/>
-            </w:tcBorders>
-            <w:vAlign w:val="center"/>
-          </w:tcPr>
-          <w:p>
-            <w:pPr>
-              <w:pStyle w:val="TableContents"/>
-              <w:jc w:val="center"/>
-              <w:rPr/>
-            </w:pPr>
-            <w:r>
-              <w:rPr/>
-              <w:t>Маршрутизатор</w:t>
-            </w:r>
-          </w:p>
-          <w:p>
-            <w:pPr>
-              <w:pStyle w:val="TableContents"/>
-              <w:jc w:val="center"/>
-              <w:rPr/>
-            </w:pPr>
-            <w:r>
-              <w:rPr/>
-              <w:t>R-63-24-1</w:t>
-            </w:r>
-          </w:p>
-        </w:tc>
-        <w:tc>
-          <w:tcPr>
-            <w:tcW w:w="2566" w:type="dxa"/>
-            <w:tcBorders>
-              <w:start w:val="single" w:sz="4" w:space="0" w:color="000000"/>
-              <w:bottom w:val="single" w:sz="4" w:space="0" w:color="000000"/>
-            </w:tcBorders>
-            <w:vAlign w:val="center"/>
-          </w:tcPr>
-          <w:p>
-            <w:pPr>
-              <w:pStyle w:val="TableContents"/>
-              <w:jc w:val="center"/>
-              <w:rPr/>
-            </w:pPr>
-            <w:r>
-              <w:rPr/>
-              <w:t>Gig0/2</w:t>
-            </w:r>
-          </w:p>
-        </w:tc>
-        <w:tc>
-          <w:tcPr>
-            <w:tcW w:w="1713" w:type="dxa"/>
-            <w:tcBorders>
-              <w:start w:val="single" w:sz="4" w:space="0" w:color="000000"/>
-              <w:bottom w:val="single" w:sz="4" w:space="0" w:color="000000"/>
-            </w:tcBorders>
-            <w:vAlign w:val="center"/>
-          </w:tcPr>
-          <w:p>
-            <w:pPr>
-              <w:pStyle w:val="TableContents"/>
-              <w:jc w:val="center"/>
-              <w:rPr/>
-            </w:pPr>
-            <w:r>
-              <w:rPr/>
-              <w:t>215.63.24.1</w:t>
-            </w:r>
-          </w:p>
-        </w:tc>
-        <w:tc>
-          <w:tcPr>
-            <w:tcW w:w="1887" w:type="dxa"/>
-            <w:tcBorders>
-              <w:start w:val="single" w:sz="4" w:space="0" w:color="000000"/>
-              <w:bottom w:val="single" w:sz="4" w:space="0" w:color="000000"/>
-            </w:tcBorders>
-            <w:vAlign w:val="center"/>
-          </w:tcPr>
-          <w:p>
-            <w:pPr>
-              <w:pStyle w:val="TableContents"/>
-              <w:jc w:val="center"/>
-              <w:rPr/>
-            </w:pPr>
-            <w:r>
-              <w:rPr/>
-              <w:t>255.255.255.224</w:t>
-            </w:r>
-          </w:p>
-        </w:tc>
-        <w:tc>
-          <w:tcPr>
-            <w:tcW w:w="1771" w:type="dxa"/>
-            <w:tcBorders>
-              <w:start w:val="single" w:sz="4" w:space="0" w:color="000000"/>
-              <w:bottom w:val="single" w:sz="4" w:space="0" w:color="000000"/>
-              <w:end w:val="single" w:sz="4" w:space="0" w:color="000000"/>
-            </w:tcBorders>
-            <w:vAlign w:val="center"/>
-          </w:tcPr>
-          <w:p>
-            <w:pPr>
-              <w:pStyle w:val="TableContents"/>
-              <w:jc w:val="center"/>
-              <w:rPr/>
-            </w:pPr>
-            <w:r>
-              <w:rPr/>
-              <w:t>/27</w:t>
-            </w:r>
-          </w:p>
-        </w:tc>
-      </w:tr>
-      <w:tr>
-        <w:trPr/>
-        <w:tc>
-          <w:tcPr>
-            <w:tcW w:w="1984" w:type="dxa"/>
-            <w:vMerge w:val="restart"/>
-            <w:tcBorders>
-              <w:start w:val="single" w:sz="4" w:space="0" w:color="000000"/>
-              <w:bottom w:val="single" w:sz="4" w:space="0" w:color="000000"/>
-            </w:tcBorders>
-            <w:vAlign w:val="center"/>
-          </w:tcPr>
-          <w:p>
-            <w:pPr>
-              <w:pStyle w:val="TableContents"/>
-              <w:jc w:val="center"/>
-              <w:rPr/>
-            </w:pPr>
-            <w:r>
-              <w:rPr/>
-              <w:t>Комутатор SW-63-24-</w:t>
-            </w:r>
-            <w:r>
-              <w:rPr/>
-              <w:t>2</w:t>
-            </w:r>
-          </w:p>
-        </w:tc>
-        <w:tc>
-          <w:tcPr>
-            <w:tcW w:w="2566" w:type="dxa"/>
-            <w:tcBorders>
-              <w:start w:val="single" w:sz="4" w:space="0" w:color="000000"/>
-              <w:bottom w:val="single" w:sz="4" w:space="0" w:color="000000"/>
-            </w:tcBorders>
-            <w:vAlign w:val="center"/>
-          </w:tcPr>
-          <w:p>
-            <w:pPr>
-              <w:pStyle w:val="TableContents"/>
-              <w:jc w:val="center"/>
-              <w:rPr/>
-            </w:pPr>
-            <w:r>
-              <w:rPr/>
-              <w:t>Мережний адаптер</w:t>
-            </w:r>
-          </w:p>
-        </w:tc>
-        <w:tc>
-          <w:tcPr>
-            <w:tcW w:w="1713" w:type="dxa"/>
-            <w:tcBorders>
-              <w:start w:val="single" w:sz="4" w:space="0" w:color="000000"/>
-              <w:bottom w:val="single" w:sz="4" w:space="0" w:color="000000"/>
-            </w:tcBorders>
-            <w:vAlign w:val="center"/>
-          </w:tcPr>
-          <w:p>
-            <w:pPr>
-              <w:pStyle w:val="TableContents"/>
-              <w:jc w:val="center"/>
-              <w:rPr/>
-            </w:pPr>
-            <w:r>
-              <w:rPr/>
-              <w:t>215.63.24.12</w:t>
-            </w:r>
-          </w:p>
-        </w:tc>
-        <w:tc>
-          <w:tcPr>
-            <w:tcW w:w="1887" w:type="dxa"/>
-            <w:tcBorders>
-              <w:start w:val="single" w:sz="4" w:space="0" w:color="000000"/>
-              <w:bottom w:val="single" w:sz="4" w:space="0" w:color="000000"/>
-            </w:tcBorders>
-            <w:vAlign w:val="center"/>
-          </w:tcPr>
-          <w:p>
-            <w:pPr>
-              <w:pStyle w:val="TableContents"/>
-              <w:jc w:val="center"/>
-              <w:rPr/>
-            </w:pPr>
-            <w:r>
-              <w:rPr/>
-              <w:t>255.255.255.224</w:t>
-            </w:r>
-          </w:p>
-        </w:tc>
-        <w:tc>
-          <w:tcPr>
-            <w:tcW w:w="1771" w:type="dxa"/>
-            <w:tcBorders>
-              <w:start w:val="single" w:sz="4" w:space="0" w:color="000000"/>
-              <w:bottom w:val="single" w:sz="4" w:space="0" w:color="000000"/>
-              <w:end w:val="single" w:sz="4" w:space="0" w:color="000000"/>
-            </w:tcBorders>
-            <w:vAlign w:val="center"/>
-          </w:tcPr>
-          <w:p>
-            <w:pPr>
-              <w:pStyle w:val="TableContents"/>
-              <w:jc w:val="center"/>
-              <w:rPr/>
-            </w:pPr>
-            <w:r>
-              <w:rPr/>
-              <w:t>/27</w:t>
-            </w:r>
-          </w:p>
-        </w:tc>
-      </w:tr>
-      <w:tr>
-        <w:trPr/>
-        <w:tc>
-          <w:tcPr>
-            <w:tcW w:w="1984" w:type="dxa"/>
-            <w:vMerge w:val="continue"/>
-            <w:tcBorders>
-              <w:start w:val="single" w:sz="4" w:space="0" w:color="000000"/>
-              <w:bottom w:val="single" w:sz="4" w:space="0" w:color="000000"/>
-            </w:tcBorders>
-            <w:vAlign w:val="center"/>
-          </w:tcPr>
-          <w:p>
-            <w:pPr>
-              <w:pStyle w:val="TableContents"/>
-              <w:jc w:val="center"/>
+            </w:pPr>
+            <w:r>
               <w:rPr>
                 <w:b/>
                 <w:bCs/>
               </w:rPr>
-            </w:pPr>
-            <w:r>
+            </w:r>
+          </w:p>
+        </w:tc>
+        <w:tc>
+          <w:tcPr>
+            <w:tcW w:w="2564" w:type="dxa"/>
+            <w:tcBorders>
+              <w:start w:val="single" w:sz="4" w:space="0" w:color="000000"/>
+              <w:bottom w:val="single" w:sz="4" w:space="0" w:color="000000"/>
+            </w:tcBorders>
+            <w:vAlign w:val="center"/>
+          </w:tcPr>
+          <w:p>
+            <w:pPr>
+              <w:pStyle w:val="TableContents"/>
+              <w:jc w:val="center"/>
+              <w:rPr/>
+            </w:pPr>
+            <w:r>
+              <w:rPr/>
+              <w:t>Шлюз за замовчуванням</w:t>
+            </w:r>
+          </w:p>
+        </w:tc>
+        <w:tc>
+          <w:tcPr>
+            <w:tcW w:w="1715" w:type="dxa"/>
+            <w:tcBorders>
+              <w:start w:val="single" w:sz="4" w:space="0" w:color="000000"/>
+              <w:bottom w:val="single" w:sz="4" w:space="0" w:color="000000"/>
+            </w:tcBorders>
+            <w:vAlign w:val="center"/>
+          </w:tcPr>
+          <w:p>
+            <w:pPr>
+              <w:pStyle w:val="TableContents"/>
+              <w:jc w:val="center"/>
+              <w:rPr/>
+            </w:pPr>
+            <w:r>
+              <w:rPr/>
+              <w:t>215.63.24.1</w:t>
+            </w:r>
+          </w:p>
+        </w:tc>
+        <w:tc>
+          <w:tcPr>
+            <w:tcW w:w="1887" w:type="dxa"/>
+            <w:tcBorders>
+              <w:start w:val="single" w:sz="4" w:space="0" w:color="000000"/>
+              <w:bottom w:val="single" w:sz="4" w:space="0" w:color="000000"/>
+            </w:tcBorders>
+            <w:vAlign w:val="center"/>
+          </w:tcPr>
+          <w:p>
+            <w:pPr>
+              <w:pStyle w:val="TableContents"/>
+              <w:jc w:val="center"/>
+              <w:rPr/>
+            </w:pPr>
+            <w:r>
+              <w:rPr/>
+              <w:t>-</w:t>
+            </w:r>
+          </w:p>
+        </w:tc>
+        <w:tc>
+          <w:tcPr>
+            <w:tcW w:w="1771" w:type="dxa"/>
+            <w:tcBorders>
+              <w:start w:val="single" w:sz="4" w:space="0" w:color="000000"/>
+              <w:bottom w:val="single" w:sz="4" w:space="0" w:color="000000"/>
+              <w:end w:val="single" w:sz="4" w:space="0" w:color="000000"/>
+            </w:tcBorders>
+            <w:vAlign w:val="center"/>
+          </w:tcPr>
+          <w:p>
+            <w:pPr>
+              <w:pStyle w:val="TableContents"/>
+              <w:jc w:val="center"/>
+              <w:rPr/>
+            </w:pPr>
+            <w:r>
+              <w:rPr/>
+              <w:t>-</w:t>
+            </w:r>
+          </w:p>
+        </w:tc>
+      </w:tr>
+      <w:tr>
+        <w:trPr/>
+        <w:tc>
+          <w:tcPr>
+            <w:tcW w:w="1984" w:type="dxa"/>
+            <w:vMerge w:val="restart"/>
+            <w:tcBorders>
+              <w:start w:val="single" w:sz="4" w:space="0" w:color="000000"/>
+              <w:bottom w:val="single" w:sz="4" w:space="0" w:color="000000"/>
+            </w:tcBorders>
+            <w:vAlign w:val="center"/>
+          </w:tcPr>
+          <w:p>
+            <w:pPr>
+              <w:pStyle w:val="TableContents"/>
+              <w:jc w:val="center"/>
+              <w:rPr/>
+            </w:pPr>
+            <w:r>
+              <w:rPr/>
+              <w:t>Робоча станція WS-63-24-18</w:t>
+            </w:r>
+          </w:p>
+        </w:tc>
+        <w:tc>
+          <w:tcPr>
+            <w:tcW w:w="2564" w:type="dxa"/>
+            <w:tcBorders>
+              <w:start w:val="single" w:sz="4" w:space="0" w:color="000000"/>
+              <w:bottom w:val="single" w:sz="4" w:space="0" w:color="000000"/>
+            </w:tcBorders>
+            <w:vAlign w:val="center"/>
+          </w:tcPr>
+          <w:p>
+            <w:pPr>
+              <w:pStyle w:val="TableContents"/>
+              <w:jc w:val="center"/>
+              <w:rPr/>
+            </w:pPr>
+            <w:r>
+              <w:rPr/>
+              <w:t>Мережний адаптер</w:t>
+            </w:r>
+          </w:p>
+        </w:tc>
+        <w:tc>
+          <w:tcPr>
+            <w:tcW w:w="1715" w:type="dxa"/>
+            <w:tcBorders>
+              <w:start w:val="single" w:sz="4" w:space="0" w:color="000000"/>
+              <w:bottom w:val="single" w:sz="4" w:space="0" w:color="000000"/>
+            </w:tcBorders>
+            <w:vAlign w:val="center"/>
+          </w:tcPr>
+          <w:p>
+            <w:pPr>
+              <w:pStyle w:val="TableContents"/>
+              <w:jc w:val="center"/>
+              <w:rPr/>
+            </w:pPr>
+            <w:r>
+              <w:rPr/>
+              <w:t>215.63.24.2</w:t>
+            </w:r>
+          </w:p>
+        </w:tc>
+        <w:tc>
+          <w:tcPr>
+            <w:tcW w:w="1887" w:type="dxa"/>
+            <w:tcBorders>
+              <w:start w:val="single" w:sz="4" w:space="0" w:color="000000"/>
+              <w:bottom w:val="single" w:sz="4" w:space="0" w:color="000000"/>
+            </w:tcBorders>
+            <w:vAlign w:val="center"/>
+          </w:tcPr>
+          <w:p>
+            <w:pPr>
+              <w:pStyle w:val="TableContents"/>
+              <w:jc w:val="center"/>
+              <w:rPr/>
+            </w:pPr>
+            <w:r>
+              <w:rPr/>
+              <w:t>255.255.255.224</w:t>
+            </w:r>
+          </w:p>
+        </w:tc>
+        <w:tc>
+          <w:tcPr>
+            <w:tcW w:w="1771" w:type="dxa"/>
+            <w:tcBorders>
+              <w:start w:val="single" w:sz="4" w:space="0" w:color="000000"/>
+              <w:bottom w:val="single" w:sz="4" w:space="0" w:color="000000"/>
+              <w:end w:val="single" w:sz="4" w:space="0" w:color="000000"/>
+            </w:tcBorders>
+            <w:vAlign w:val="center"/>
+          </w:tcPr>
+          <w:p>
+            <w:pPr>
+              <w:pStyle w:val="TableContents"/>
+              <w:jc w:val="center"/>
+              <w:rPr/>
+            </w:pPr>
+            <w:r>
+              <w:rPr/>
+              <w:t>/27</w:t>
+            </w:r>
+          </w:p>
+        </w:tc>
+      </w:tr>
+      <w:tr>
+        <w:trPr/>
+        <w:tc>
+          <w:tcPr>
+            <w:tcW w:w="1984" w:type="dxa"/>
+            <w:vMerge w:val="continue"/>
+            <w:tcBorders>
+              <w:start w:val="single" w:sz="4" w:space="0" w:color="000000"/>
+              <w:bottom w:val="single" w:sz="4" w:space="0" w:color="000000"/>
+            </w:tcBorders>
+            <w:vAlign w:val="center"/>
+          </w:tcPr>
+          <w:p>
+            <w:pPr>
+              <w:pStyle w:val="TableContents"/>
+              <w:jc w:val="center"/>
               <w:rPr>
                 <w:b/>
                 <w:bCs/>
               </w:rPr>
-            </w:r>
-          </w:p>
-        </w:tc>
-        <w:tc>
-          <w:tcPr>
-            <w:tcW w:w="2566" w:type="dxa"/>
-            <w:tcBorders>
-              <w:start w:val="single" w:sz="4" w:space="0" w:color="000000"/>
-              <w:bottom w:val="single" w:sz="4" w:space="0" w:color="000000"/>
-            </w:tcBorders>
-            <w:vAlign w:val="center"/>
-          </w:tcPr>
-          <w:p>
-            <w:pPr>
-              <w:pStyle w:val="TableContents"/>
-              <w:jc w:val="center"/>
-              <w:rPr/>
-            </w:pPr>
-            <w:r>
-              <w:rPr/>
-              <w:t>Шлюз за замовчуванням</w:t>
-            </w:r>
-          </w:p>
-        </w:tc>
-        <w:tc>
-          <w:tcPr>
-            <w:tcW w:w="1713" w:type="dxa"/>
-            <w:tcBorders>
-              <w:start w:val="single" w:sz="4" w:space="0" w:color="000000"/>
-              <w:bottom w:val="single" w:sz="4" w:space="0" w:color="000000"/>
-            </w:tcBorders>
-            <w:vAlign w:val="center"/>
-          </w:tcPr>
-          <w:p>
-            <w:pPr>
-              <w:pStyle w:val="TableContents"/>
-              <w:jc w:val="center"/>
-              <w:rPr/>
-            </w:pPr>
-            <w:r>
-              <w:rPr/>
-              <w:t>215.63.24.1</w:t>
-            </w:r>
-          </w:p>
-        </w:tc>
-        <w:tc>
-          <w:tcPr>
-            <w:tcW w:w="1887" w:type="dxa"/>
-            <w:tcBorders>
-              <w:start w:val="single" w:sz="4" w:space="0" w:color="000000"/>
-              <w:bottom w:val="single" w:sz="4" w:space="0" w:color="000000"/>
-            </w:tcBorders>
-            <w:vAlign w:val="center"/>
-          </w:tcPr>
-          <w:p>
-            <w:pPr>
-              <w:pStyle w:val="TableContents"/>
-              <w:jc w:val="center"/>
-              <w:rPr/>
-            </w:pPr>
-            <w:r>
-              <w:rPr/>
-              <w:t>-</w:t>
-            </w:r>
-          </w:p>
-        </w:tc>
-        <w:tc>
-          <w:tcPr>
-            <w:tcW w:w="1771" w:type="dxa"/>
-            <w:tcBorders>
-              <w:start w:val="single" w:sz="4" w:space="0" w:color="000000"/>
-              <w:bottom w:val="single" w:sz="4" w:space="0" w:color="000000"/>
-              <w:end w:val="single" w:sz="4" w:space="0" w:color="000000"/>
-            </w:tcBorders>
-            <w:vAlign w:val="center"/>
-          </w:tcPr>
-          <w:p>
-            <w:pPr>
-              <w:pStyle w:val="TableContents"/>
-              <w:jc w:val="center"/>
-              <w:rPr/>
-            </w:pPr>
-            <w:r>
-              <w:rPr/>
-              <w:t>-</w:t>
-            </w:r>
-          </w:p>
-        </w:tc>
-      </w:tr>
-      <w:tr>
-        <w:trPr/>
-        <w:tc>
-          <w:tcPr>
-            <w:tcW w:w="1984" w:type="dxa"/>
-            <w:vMerge w:val="restart"/>
-            <w:tcBorders>
-              <w:start w:val="single" w:sz="4" w:space="0" w:color="000000"/>
-              <w:bottom w:val="single" w:sz="4" w:space="0" w:color="000000"/>
-            </w:tcBorders>
-            <w:vAlign w:val="center"/>
-          </w:tcPr>
-          <w:p>
-            <w:pPr>
-              <w:pStyle w:val="TableContents"/>
-              <w:jc w:val="center"/>
-              <w:rPr/>
-            </w:pPr>
-            <w:r>
-              <w:rPr/>
-              <w:t>Робоча станція WS-63-24-18</w:t>
-            </w:r>
-          </w:p>
-        </w:tc>
-        <w:tc>
-          <w:tcPr>
-            <w:tcW w:w="2566" w:type="dxa"/>
-            <w:tcBorders>
-              <w:start w:val="single" w:sz="4" w:space="0" w:color="000000"/>
-              <w:bottom w:val="single" w:sz="4" w:space="0" w:color="000000"/>
-            </w:tcBorders>
-            <w:vAlign w:val="center"/>
-          </w:tcPr>
-          <w:p>
-            <w:pPr>
-              <w:pStyle w:val="TableContents"/>
-              <w:jc w:val="center"/>
-              <w:rPr/>
-            </w:pPr>
-            <w:r>
-              <w:rPr/>
-              <w:t>Мережний адаптер</w:t>
-            </w:r>
-          </w:p>
-        </w:tc>
-        <w:tc>
-          <w:tcPr>
-            <w:tcW w:w="1713" w:type="dxa"/>
-            <w:tcBorders>
-              <w:start w:val="single" w:sz="4" w:space="0" w:color="000000"/>
-              <w:bottom w:val="single" w:sz="4" w:space="0" w:color="000000"/>
-            </w:tcBorders>
-            <w:vAlign w:val="center"/>
-          </w:tcPr>
-          <w:p>
-            <w:pPr>
-              <w:pStyle w:val="TableContents"/>
-              <w:jc w:val="center"/>
-              <w:rPr/>
-            </w:pPr>
-            <w:r>
-              <w:rPr/>
-              <w:t>215.63.24.2</w:t>
-            </w:r>
-          </w:p>
-        </w:tc>
-        <w:tc>
-          <w:tcPr>
-            <w:tcW w:w="1887" w:type="dxa"/>
-            <w:tcBorders>
-              <w:start w:val="single" w:sz="4" w:space="0" w:color="000000"/>
-              <w:bottom w:val="single" w:sz="4" w:space="0" w:color="000000"/>
-            </w:tcBorders>
-            <w:vAlign w:val="center"/>
-          </w:tcPr>
-          <w:p>
-            <w:pPr>
-              <w:pStyle w:val="TableContents"/>
-              <w:jc w:val="center"/>
-              <w:rPr/>
-            </w:pPr>
-            <w:r>
-              <w:rPr/>
-              <w:t>255.255.255.224</w:t>
-            </w:r>
-          </w:p>
-        </w:tc>
-        <w:tc>
-          <w:tcPr>
-            <w:tcW w:w="1771" w:type="dxa"/>
-            <w:tcBorders>
-              <w:start w:val="single" w:sz="4" w:space="0" w:color="000000"/>
-              <w:bottom w:val="single" w:sz="4" w:space="0" w:color="000000"/>
-              <w:end w:val="single" w:sz="4" w:space="0" w:color="000000"/>
-            </w:tcBorders>
-            <w:vAlign w:val="center"/>
-          </w:tcPr>
-          <w:p>
-            <w:pPr>
-              <w:pStyle w:val="TableContents"/>
-              <w:jc w:val="center"/>
-              <w:rPr/>
-            </w:pPr>
-            <w:r>
-              <w:rPr/>
-              <w:t>/27</w:t>
-            </w:r>
-          </w:p>
-        </w:tc>
-      </w:tr>
-      <w:tr>
-        <w:trPr/>
-        <w:tc>
-          <w:tcPr>
-            <w:tcW w:w="1984" w:type="dxa"/>
-            <w:vMerge w:val="continue"/>
-            <w:tcBorders>
-              <w:start w:val="single" w:sz="4" w:space="0" w:color="000000"/>
-              <w:bottom w:val="single" w:sz="4" w:space="0" w:color="000000"/>
-            </w:tcBorders>
-            <w:vAlign w:val="center"/>
-          </w:tcPr>
-          <w:p>
-            <w:pPr>
-              <w:pStyle w:val="TableContents"/>
-              <w:jc w:val="center"/>
+            </w:pPr>
+            <w:r>
               <w:rPr>
                 <w:b/>
                 <w:bCs/>
               </w:rPr>
-            </w:pPr>
-            <w:r>
-              <w:rPr>
-                <w:b/>
-                <w:bCs/>
-              </w:rPr>
-            </w:r>
-          </w:p>
-        </w:tc>
-        <w:tc>
-          <w:tcPr>
-            <w:tcW w:w="2566" w:type="dxa"/>
+            </w:r>
+          </w:p>
+        </w:tc>
+        <w:tc>
+          <w:tcPr>
+            <w:tcW w:w="2564" w:type="dxa"/>
             <w:tcBorders>
               <w:start w:val="single" w:sz="4" w:space="0" w:color="000000"/>
               <w:bottom w:val="single" w:sz="4" w:space="0" w:color="000000"/>
@@ -10046,7 +9854,7 @@
         </w:tc>
         <w:tc>
           <w:tcPr>
-            <w:tcW w:w="1713" w:type="dxa"/>
+            <w:tcW w:w="1715" w:type="dxa"/>
             <w:tcBorders>
               <w:start w:val="single" w:sz="4" w:space="0" w:color="000000"/>
               <w:bottom w:val="single" w:sz="4" w:space="0" w:color="000000"/>
@@ -10140,7 +9948,7 @@
         </w:tc>
         <w:tc>
           <w:tcPr>
-            <w:tcW w:w="2566" w:type="dxa"/>
+            <w:tcW w:w="2564" w:type="dxa"/>
             <w:tcBorders>
               <w:start w:val="single" w:sz="4" w:space="0" w:color="000000"/>
               <w:bottom w:val="single" w:sz="4" w:space="0" w:color="000000"/>
@@ -10161,7 +9969,7 @@
         </w:tc>
         <w:tc>
           <w:tcPr>
-            <w:tcW w:w="1713" w:type="dxa"/>
+            <w:tcW w:w="1715" w:type="dxa"/>
             <w:tcBorders>
               <w:start w:val="single" w:sz="4" w:space="0" w:color="000000"/>
               <w:bottom w:val="single" w:sz="4" w:space="0" w:color="000000"/>
@@ -10250,7 +10058,7 @@
         </w:tc>
         <w:tc>
           <w:tcPr>
-            <w:tcW w:w="2566" w:type="dxa"/>
+            <w:tcW w:w="2564" w:type="dxa"/>
             <w:tcBorders>
               <w:start w:val="single" w:sz="4" w:space="0" w:color="000000"/>
               <w:bottom w:val="single" w:sz="4" w:space="0" w:color="000000"/>
@@ -10271,7 +10079,7 @@
         </w:tc>
         <w:tc>
           <w:tcPr>
-            <w:tcW w:w="1713" w:type="dxa"/>
+            <w:tcW w:w="1715" w:type="dxa"/>
             <w:tcBorders>
               <w:start w:val="single" w:sz="4" w:space="0" w:color="000000"/>
               <w:bottom w:val="single" w:sz="4" w:space="0" w:color="000000"/>
@@ -10365,7 +10173,7 @@
         </w:tc>
         <w:tc>
           <w:tcPr>
-            <w:tcW w:w="2566" w:type="dxa"/>
+            <w:tcW w:w="2564" w:type="dxa"/>
             <w:tcBorders>
               <w:start w:val="single" w:sz="4" w:space="0" w:color="000000"/>
               <w:bottom w:val="single" w:sz="4" w:space="0" w:color="000000"/>
@@ -10386,7 +10194,7 @@
         </w:tc>
         <w:tc>
           <w:tcPr>
-            <w:tcW w:w="1713" w:type="dxa"/>
+            <w:tcW w:w="1715" w:type="dxa"/>
             <w:tcBorders>
               <w:start w:val="single" w:sz="4" w:space="0" w:color="000000"/>
               <w:bottom w:val="single" w:sz="4" w:space="0" w:color="000000"/>
@@ -10469,17 +10277,13 @@
             </w:pPr>
             <w:r>
               <w:rPr/>
-              <w:t>Комутатор SW-63-24-</w:t>
-            </w:r>
-            <w:r>
-              <w:rPr/>
-              <w:t>5</w:t>
-            </w:r>
-          </w:p>
-        </w:tc>
-        <w:tc>
-          <w:tcPr>
-            <w:tcW w:w="2566" w:type="dxa"/>
+              <w:t>Комутатор SW-63-24-5</w:t>
+            </w:r>
+          </w:p>
+        </w:tc>
+        <w:tc>
+          <w:tcPr>
+            <w:tcW w:w="2564" w:type="dxa"/>
             <w:tcBorders>
               <w:start w:val="single" w:sz="4" w:space="0" w:color="000000"/>
               <w:bottom w:val="single" w:sz="4" w:space="0" w:color="000000"/>
@@ -10500,7 +10304,7 @@
         </w:tc>
         <w:tc>
           <w:tcPr>
-            <w:tcW w:w="1713" w:type="dxa"/>
+            <w:tcW w:w="1715" w:type="dxa"/>
             <w:tcBorders>
               <w:start w:val="single" w:sz="4" w:space="0" w:color="000000"/>
               <w:bottom w:val="single" w:sz="4" w:space="0" w:color="000000"/>
@@ -10594,7 +10398,7 @@
         </w:tc>
         <w:tc>
           <w:tcPr>
-            <w:tcW w:w="2566" w:type="dxa"/>
+            <w:tcW w:w="2564" w:type="dxa"/>
             <w:tcBorders>
               <w:start w:val="single" w:sz="4" w:space="0" w:color="000000"/>
               <w:bottom w:val="single" w:sz="4" w:space="0" w:color="000000"/>
@@ -10615,7 +10419,7 @@
         </w:tc>
         <w:tc>
           <w:tcPr>
-            <w:tcW w:w="1713" w:type="dxa"/>
+            <w:tcW w:w="1715" w:type="dxa"/>
             <w:tcBorders>
               <w:start w:val="single" w:sz="4" w:space="0" w:color="000000"/>
               <w:bottom w:val="single" w:sz="4" w:space="0" w:color="000000"/>
@@ -10715,7 +10519,7 @@
         </w:tc>
         <w:tc>
           <w:tcPr>
-            <w:tcW w:w="2566" w:type="dxa"/>
+            <w:tcW w:w="2564" w:type="dxa"/>
             <w:tcBorders>
               <w:start w:val="single" w:sz="4" w:space="0" w:color="000000"/>
               <w:bottom w:val="single" w:sz="4" w:space="0" w:color="000000"/>
@@ -10736,7 +10540,7 @@
         </w:tc>
         <w:tc>
           <w:tcPr>
-            <w:tcW w:w="1713" w:type="dxa"/>
+            <w:tcW w:w="1715" w:type="dxa"/>
             <w:tcBorders>
               <w:start w:val="single" w:sz="4" w:space="0" w:color="000000"/>
               <w:bottom w:val="single" w:sz="4" w:space="0" w:color="000000"/>
@@ -10830,7 +10634,7 @@
         </w:tc>
         <w:tc>
           <w:tcPr>
-            <w:tcW w:w="2566" w:type="dxa"/>
+            <w:tcW w:w="2564" w:type="dxa"/>
             <w:tcBorders>
               <w:start w:val="single" w:sz="4" w:space="0" w:color="000000"/>
               <w:bottom w:val="single" w:sz="4" w:space="0" w:color="000000"/>
@@ -10851,7 +10655,7 @@
         </w:tc>
         <w:tc>
           <w:tcPr>
-            <w:tcW w:w="1713" w:type="dxa"/>
+            <w:tcW w:w="1715" w:type="dxa"/>
             <w:tcBorders>
               <w:start w:val="single" w:sz="4" w:space="0" w:color="000000"/>
               <w:bottom w:val="single" w:sz="4" w:space="0" w:color="000000"/>
@@ -10945,13 +10749,13 @@
             </w:pPr>
             <w:r>
               <w:rPr/>
-              <w:t>Serv-63-24-2</w:t>
-            </w:r>
-          </w:p>
-        </w:tc>
-        <w:tc>
-          <w:tcPr>
-            <w:tcW w:w="2566" w:type="dxa"/>
+              <w:t>Serv-63-24-3</w:t>
+            </w:r>
+          </w:p>
+        </w:tc>
+        <w:tc>
+          <w:tcPr>
+            <w:tcW w:w="2564" w:type="dxa"/>
             <w:tcBorders>
               <w:start w:val="single" w:sz="4" w:space="0" w:color="000000"/>
               <w:bottom w:val="single" w:sz="4" w:space="0" w:color="000000"/>
@@ -10972,7 +10776,7 @@
         </w:tc>
         <w:tc>
           <w:tcPr>
-            <w:tcW w:w="1713" w:type="dxa"/>
+            <w:tcW w:w="1715" w:type="dxa"/>
             <w:tcBorders>
               <w:start w:val="single" w:sz="4" w:space="0" w:color="000000"/>
               <w:bottom w:val="single" w:sz="4" w:space="0" w:color="000000"/>
@@ -11066,7 +10870,7 @@
         </w:tc>
         <w:tc>
           <w:tcPr>
-            <w:tcW w:w="2566" w:type="dxa"/>
+            <w:tcW w:w="2564" w:type="dxa"/>
             <w:tcBorders>
               <w:start w:val="single" w:sz="4" w:space="0" w:color="000000"/>
               <w:bottom w:val="single" w:sz="4" w:space="0" w:color="000000"/>
@@ -11087,7 +10891,7 @@
         </w:tc>
         <w:tc>
           <w:tcPr>
-            <w:tcW w:w="1713" w:type="dxa"/>
+            <w:tcW w:w="1715" w:type="dxa"/>
             <w:tcBorders>
               <w:start w:val="single" w:sz="4" w:space="0" w:color="000000"/>
               <w:bottom w:val="single" w:sz="4" w:space="0" w:color="000000"/>
@@ -11187,7 +10991,7 @@
         </w:tc>
         <w:tc>
           <w:tcPr>
-            <w:tcW w:w="2566" w:type="dxa"/>
+            <w:tcW w:w="2564" w:type="dxa"/>
             <w:tcBorders>
               <w:start w:val="single" w:sz="4" w:space="0" w:color="000000"/>
               <w:bottom w:val="single" w:sz="4" w:space="0" w:color="000000"/>
@@ -11208,7 +11012,7 @@
         </w:tc>
         <w:tc>
           <w:tcPr>
-            <w:tcW w:w="1713" w:type="dxa"/>
+            <w:tcW w:w="1715" w:type="dxa"/>
             <w:tcBorders>
               <w:start w:val="single" w:sz="4" w:space="0" w:color="000000"/>
               <w:bottom w:val="single" w:sz="4" w:space="0" w:color="000000"/>
@@ -11296,7 +11100,7 @@
         </w:tc>
         <w:tc>
           <w:tcPr>
-            <w:tcW w:w="2566" w:type="dxa"/>
+            <w:tcW w:w="2564" w:type="dxa"/>
             <w:tcBorders>
               <w:start w:val="single" w:sz="4" w:space="0" w:color="000000"/>
               <w:bottom w:val="single" w:sz="4" w:space="0" w:color="000000"/>
@@ -11317,7 +11121,7 @@
         </w:tc>
         <w:tc>
           <w:tcPr>
-            <w:tcW w:w="1713" w:type="dxa"/>
+            <w:tcW w:w="1715" w:type="dxa"/>
             <w:tcBorders>
               <w:start w:val="single" w:sz="4" w:space="0" w:color="000000"/>
               <w:bottom w:val="single" w:sz="4" w:space="0" w:color="000000"/>
@@ -11405,7 +11209,7 @@
         </w:tc>
         <w:tc>
           <w:tcPr>
-            <w:tcW w:w="2566" w:type="dxa"/>
+            <w:tcW w:w="2564" w:type="dxa"/>
             <w:tcBorders>
               <w:start w:val="single" w:sz="4" w:space="0" w:color="000000"/>
               <w:bottom w:val="single" w:sz="4" w:space="0" w:color="000000"/>
@@ -11426,7 +11230,7 @@
         </w:tc>
         <w:tc>
           <w:tcPr>
-            <w:tcW w:w="1713" w:type="dxa"/>
+            <w:tcW w:w="1715" w:type="dxa"/>
             <w:tcBorders>
               <w:start w:val="single" w:sz="4" w:space="0" w:color="000000"/>
               <w:bottom w:val="single" w:sz="4" w:space="0" w:color="000000"/>
@@ -11526,7 +11330,7 @@
         </w:tc>
         <w:tc>
           <w:tcPr>
-            <w:tcW w:w="2566" w:type="dxa"/>
+            <w:tcW w:w="2564" w:type="dxa"/>
             <w:tcBorders>
               <w:start w:val="single" w:sz="4" w:space="0" w:color="000000"/>
               <w:bottom w:val="single" w:sz="4" w:space="0" w:color="000000"/>
@@ -11547,7 +11351,7 @@
         </w:tc>
         <w:tc>
           <w:tcPr>
-            <w:tcW w:w="1713" w:type="dxa"/>
+            <w:tcW w:w="1715" w:type="dxa"/>
             <w:tcBorders>
               <w:start w:val="single" w:sz="4" w:space="0" w:color="000000"/>
               <w:bottom w:val="single" w:sz="4" w:space="0" w:color="000000"/>
@@ -11635,7 +11439,7 @@
         </w:tc>
         <w:tc>
           <w:tcPr>
-            <w:tcW w:w="2566" w:type="dxa"/>
+            <w:tcW w:w="2564" w:type="dxa"/>
             <w:tcBorders>
               <w:start w:val="single" w:sz="4" w:space="0" w:color="000000"/>
               <w:bottom w:val="single" w:sz="4" w:space="0" w:color="000000"/>
@@ -11656,7 +11460,7 @@
         </w:tc>
         <w:tc>
           <w:tcPr>
-            <w:tcW w:w="1713" w:type="dxa"/>
+            <w:tcW w:w="1715" w:type="dxa"/>
             <w:tcBorders>
               <w:start w:val="single" w:sz="4" w:space="0" w:color="000000"/>
               <w:bottom w:val="single" w:sz="4" w:space="0" w:color="000000"/>
@@ -11739,17 +11543,13 @@
             </w:pPr>
             <w:r>
               <w:rPr/>
-              <w:t>Комутатор SW-63-24-</w:t>
-            </w:r>
-            <w:r>
-              <w:rPr/>
-              <w:t>6</w:t>
-            </w:r>
-          </w:p>
-        </w:tc>
-        <w:tc>
-          <w:tcPr>
-            <w:tcW w:w="2566" w:type="dxa"/>
+              <w:t>Комутатор SW-63-24-6</w:t>
+            </w:r>
+          </w:p>
+        </w:tc>
+        <w:tc>
+          <w:tcPr>
+            <w:tcW w:w="2564" w:type="dxa"/>
             <w:tcBorders>
               <w:start w:val="single" w:sz="4" w:space="0" w:color="000000"/>
               <w:bottom w:val="single" w:sz="4" w:space="0" w:color="000000"/>
@@ -11770,7 +11570,7 @@
         </w:tc>
         <w:tc>
           <w:tcPr>
-            <w:tcW w:w="1713" w:type="dxa"/>
+            <w:tcW w:w="1715" w:type="dxa"/>
             <w:tcBorders>
               <w:start w:val="single" w:sz="4" w:space="0" w:color="000000"/>
               <w:bottom w:val="single" w:sz="4" w:space="0" w:color="000000"/>
@@ -11864,7 +11664,7 @@
         </w:tc>
         <w:tc>
           <w:tcPr>
-            <w:tcW w:w="2566" w:type="dxa"/>
+            <w:tcW w:w="2564" w:type="dxa"/>
             <w:tcBorders>
               <w:start w:val="single" w:sz="4" w:space="0" w:color="000000"/>
               <w:bottom w:val="single" w:sz="4" w:space="0" w:color="000000"/>
@@ -11885,7 +11685,7 @@
         </w:tc>
         <w:tc>
           <w:tcPr>
-            <w:tcW w:w="1713" w:type="dxa"/>
+            <w:tcW w:w="1715" w:type="dxa"/>
             <w:tcBorders>
               <w:start w:val="single" w:sz="4" w:space="0" w:color="000000"/>
               <w:bottom w:val="single" w:sz="4" w:space="0" w:color="000000"/>
@@ -11985,7 +11785,7 @@
         </w:tc>
         <w:tc>
           <w:tcPr>
-            <w:tcW w:w="2566" w:type="dxa"/>
+            <w:tcW w:w="2564" w:type="dxa"/>
             <w:tcBorders>
               <w:start w:val="single" w:sz="4" w:space="0" w:color="000000"/>
               <w:bottom w:val="single" w:sz="4" w:space="0" w:color="000000"/>
@@ -12006,7 +11806,7 @@
         </w:tc>
         <w:tc>
           <w:tcPr>
-            <w:tcW w:w="1713" w:type="dxa"/>
+            <w:tcW w:w="1715" w:type="dxa"/>
             <w:tcBorders>
               <w:start w:val="single" w:sz="4" w:space="0" w:color="000000"/>
               <w:bottom w:val="single" w:sz="4" w:space="0" w:color="000000"/>
@@ -12100,7 +11900,7 @@
         </w:tc>
         <w:tc>
           <w:tcPr>
-            <w:tcW w:w="2566" w:type="dxa"/>
+            <w:tcW w:w="2564" w:type="dxa"/>
             <w:tcBorders>
               <w:start w:val="single" w:sz="4" w:space="0" w:color="000000"/>
               <w:bottom w:val="single" w:sz="4" w:space="0" w:color="000000"/>
@@ -12121,7 +11921,7 @@
         </w:tc>
         <w:tc>
           <w:tcPr>
-            <w:tcW w:w="1713" w:type="dxa"/>
+            <w:tcW w:w="1715" w:type="dxa"/>
             <w:tcBorders>
               <w:start w:val="single" w:sz="4" w:space="0" w:color="000000"/>
               <w:bottom w:val="single" w:sz="4" w:space="0" w:color="000000"/>
@@ -12221,7 +12021,7 @@
         </w:tc>
         <w:tc>
           <w:tcPr>
-            <w:tcW w:w="2566" w:type="dxa"/>
+            <w:tcW w:w="2564" w:type="dxa"/>
             <w:tcBorders>
               <w:start w:val="single" w:sz="4" w:space="0" w:color="000000"/>
               <w:bottom w:val="single" w:sz="4" w:space="0" w:color="000000"/>
@@ -12242,7 +12042,7 @@
         </w:tc>
         <w:tc>
           <w:tcPr>
-            <w:tcW w:w="1713" w:type="dxa"/>
+            <w:tcW w:w="1715" w:type="dxa"/>
             <w:tcBorders>
               <w:start w:val="single" w:sz="4" w:space="0" w:color="000000"/>
               <w:bottom w:val="single" w:sz="4" w:space="0" w:color="000000"/>
@@ -12330,7 +12130,7 @@
         </w:tc>
         <w:tc>
           <w:tcPr>
-            <w:tcW w:w="2566" w:type="dxa"/>
+            <w:tcW w:w="2564" w:type="dxa"/>
             <w:tcBorders>
               <w:start w:val="single" w:sz="4" w:space="0" w:color="000000"/>
               <w:bottom w:val="single" w:sz="4" w:space="0" w:color="000000"/>
@@ -12351,7 +12151,7 @@
         </w:tc>
         <w:tc>
           <w:tcPr>
-            <w:tcW w:w="1713" w:type="dxa"/>
+            <w:tcW w:w="1715" w:type="dxa"/>
             <w:tcBorders>
               <w:start w:val="single" w:sz="4" w:space="0" w:color="000000"/>
               <w:bottom w:val="single" w:sz="4" w:space="0" w:color="000000"/>
@@ -12439,7 +12239,7 @@
         </w:tc>
         <w:tc>
           <w:tcPr>
-            <w:tcW w:w="2566" w:type="dxa"/>
+            <w:tcW w:w="2564" w:type="dxa"/>
             <w:tcBorders>
               <w:start w:val="single" w:sz="4" w:space="0" w:color="000000"/>
               <w:bottom w:val="single" w:sz="4" w:space="0" w:color="000000"/>
@@ -12460,7 +12260,7 @@
         </w:tc>
         <w:tc>
           <w:tcPr>
-            <w:tcW w:w="1713" w:type="dxa"/>
+            <w:tcW w:w="1715" w:type="dxa"/>
             <w:tcBorders>
               <w:start w:val="single" w:sz="4" w:space="0" w:color="000000"/>
               <w:bottom w:val="single" w:sz="4" w:space="0" w:color="000000"/>
@@ -12560,7 +12360,7 @@
         </w:tc>
         <w:tc>
           <w:tcPr>
-            <w:tcW w:w="2566" w:type="dxa"/>
+            <w:tcW w:w="2564" w:type="dxa"/>
             <w:tcBorders>
               <w:start w:val="single" w:sz="4" w:space="0" w:color="000000"/>
               <w:bottom w:val="single" w:sz="4" w:space="0" w:color="000000"/>
@@ -12581,7 +12381,7 @@
         </w:tc>
         <w:tc>
           <w:tcPr>
-            <w:tcW w:w="1713" w:type="dxa"/>
+            <w:tcW w:w="1715" w:type="dxa"/>
             <w:tcBorders>
               <w:start w:val="single" w:sz="4" w:space="0" w:color="000000"/>
               <w:bottom w:val="single" w:sz="4" w:space="0" w:color="000000"/>
@@ -12669,7 +12469,7 @@
         </w:tc>
         <w:tc>
           <w:tcPr>
-            <w:tcW w:w="2566" w:type="dxa"/>
+            <w:tcW w:w="2564" w:type="dxa"/>
             <w:tcBorders>
               <w:start w:val="single" w:sz="4" w:space="0" w:color="000000"/>
               <w:bottom w:val="single" w:sz="4" w:space="0" w:color="000000"/>
@@ -12690,7 +12490,7 @@
         </w:tc>
         <w:tc>
           <w:tcPr>
-            <w:tcW w:w="1713" w:type="dxa"/>
+            <w:tcW w:w="1715" w:type="dxa"/>
             <w:tcBorders>
               <w:start w:val="single" w:sz="4" w:space="0" w:color="000000"/>
               <w:bottom w:val="single" w:sz="4" w:space="0" w:color="000000"/>
@@ -12779,7 +12579,7 @@
         </w:tc>
         <w:tc>
           <w:tcPr>
-            <w:tcW w:w="2566" w:type="dxa"/>
+            <w:tcW w:w="2564" w:type="dxa"/>
             <w:tcBorders>
               <w:start w:val="single" w:sz="4" w:space="0" w:color="000000"/>
               <w:bottom w:val="single" w:sz="4" w:space="0" w:color="000000"/>
@@ -12800,7 +12600,7 @@
         </w:tc>
         <w:tc>
           <w:tcPr>
-            <w:tcW w:w="5371" w:type="dxa"/>
+            <w:tcW w:w="5373" w:type="dxa"/>
             <w:gridSpan w:val="3"/>
             <w:vMerge w:val="restart"/>
             <w:tcBorders>
@@ -12854,7 +12654,7 @@
         </w:tc>
         <w:tc>
           <w:tcPr>
-            <w:tcW w:w="2566" w:type="dxa"/>
+            <w:tcW w:w="2564" w:type="dxa"/>
             <w:tcBorders>
               <w:start w:val="single" w:sz="4" w:space="0" w:color="000000"/>
               <w:bottom w:val="single" w:sz="4" w:space="0" w:color="000000"/>
@@ -12875,7 +12675,7 @@
         </w:tc>
         <w:tc>
           <w:tcPr>
-            <w:tcW w:w="5371" w:type="dxa"/>
+            <w:tcW w:w="5373" w:type="dxa"/>
             <w:gridSpan w:val="3"/>
             <w:vMerge w:val="continue"/>
             <w:tcBorders>
@@ -12928,7 +12728,7 @@
         </w:tc>
         <w:tc>
           <w:tcPr>
-            <w:tcW w:w="2566" w:type="dxa"/>
+            <w:tcW w:w="2564" w:type="dxa"/>
             <w:tcBorders>
               <w:start w:val="single" w:sz="4" w:space="0" w:color="000000"/>
               <w:bottom w:val="single" w:sz="4" w:space="0" w:color="000000"/>
@@ -12949,7 +12749,7 @@
         </w:tc>
         <w:tc>
           <w:tcPr>
-            <w:tcW w:w="1713" w:type="dxa"/>
+            <w:tcW w:w="1715" w:type="dxa"/>
             <w:tcBorders>
               <w:start w:val="single" w:sz="4" w:space="0" w:color="000000"/>
               <w:bottom w:val="single" w:sz="4" w:space="0" w:color="000000"/>
@@ -13038,7 +12838,7 @@
         </w:tc>
         <w:tc>
           <w:tcPr>
-            <w:tcW w:w="2566" w:type="dxa"/>
+            <w:tcW w:w="2564" w:type="dxa"/>
             <w:tcBorders>
               <w:start w:val="single" w:sz="4" w:space="0" w:color="000000"/>
               <w:bottom w:val="single" w:sz="4" w:space="0" w:color="000000"/>
@@ -13059,7 +12859,7 @@
         </w:tc>
         <w:tc>
           <w:tcPr>
-            <w:tcW w:w="5371" w:type="dxa"/>
+            <w:tcW w:w="5373" w:type="dxa"/>
             <w:gridSpan w:val="3"/>
             <w:vMerge w:val="restart"/>
             <w:tcBorders>
@@ -13113,7 +12913,7 @@
         </w:tc>
         <w:tc>
           <w:tcPr>
-            <w:tcW w:w="2566" w:type="dxa"/>
+            <w:tcW w:w="2564" w:type="dxa"/>
             <w:tcBorders>
               <w:start w:val="single" w:sz="4" w:space="0" w:color="000000"/>
               <w:bottom w:val="single" w:sz="4" w:space="0" w:color="000000"/>
@@ -13134,7 +12934,7 @@
         </w:tc>
         <w:tc>
           <w:tcPr>
-            <w:tcW w:w="5371" w:type="dxa"/>
+            <w:tcW w:w="5373" w:type="dxa"/>
             <w:gridSpan w:val="3"/>
             <w:vMerge w:val="continue"/>
             <w:tcBorders>
@@ -13181,20 +12981,13 @@
                 <w:b/>
                 <w:bCs/>
               </w:rPr>
-              <w:t xml:space="preserve">Підмережа </w:t>
-            </w:r>
-            <w:r>
-              <w:rPr>
-                <w:b/>
-                <w:bCs/>
-              </w:rPr>
-              <w:t>C</w:t>
-            </w:r>
-          </w:p>
-        </w:tc>
-        <w:tc>
-          <w:tcPr>
-            <w:tcW w:w="2566" w:type="dxa"/>
+              <w:t>Підмережа C</w:t>
+            </w:r>
+          </w:p>
+        </w:tc>
+        <w:tc>
+          <w:tcPr>
+            <w:tcW w:w="2564" w:type="dxa"/>
             <w:tcBorders>
               <w:start w:val="single" w:sz="4" w:space="0" w:color="000000"/>
               <w:bottom w:val="single" w:sz="4" w:space="0" w:color="000000"/>
@@ -13215,7 +13008,7 @@
         </w:tc>
         <w:tc>
           <w:tcPr>
-            <w:tcW w:w="1713" w:type="dxa"/>
+            <w:tcW w:w="1715" w:type="dxa"/>
             <w:tcBorders>
               <w:start w:val="single" w:sz="4" w:space="0" w:color="000000"/>
               <w:bottom w:val="single" w:sz="4" w:space="0" w:color="000000"/>
@@ -13314,7 +13107,7 @@
         </w:tc>
         <w:tc>
           <w:tcPr>
-            <w:tcW w:w="2566" w:type="dxa"/>
+            <w:tcW w:w="2564" w:type="dxa"/>
             <w:tcBorders>
               <w:start w:val="single" w:sz="4" w:space="0" w:color="000000"/>
               <w:bottom w:val="single" w:sz="4" w:space="0" w:color="000000"/>
@@ -13335,7 +13128,7 @@
         </w:tc>
         <w:tc>
           <w:tcPr>
-            <w:tcW w:w="1713" w:type="dxa"/>
+            <w:tcW w:w="1715" w:type="dxa"/>
             <w:tcBorders>
               <w:start w:val="single" w:sz="4" w:space="0" w:color="000000"/>
               <w:bottom w:val="single" w:sz="4" w:space="0" w:color="000000"/>
@@ -13434,7 +13227,7 @@
         </w:tc>
         <w:tc>
           <w:tcPr>
-            <w:tcW w:w="2566" w:type="dxa"/>
+            <w:tcW w:w="2564" w:type="dxa"/>
             <w:tcBorders>
               <w:start w:val="single" w:sz="4" w:space="0" w:color="000000"/>
               <w:bottom w:val="single" w:sz="4" w:space="0" w:color="000000"/>
@@ -13455,7 +13248,7 @@
         </w:tc>
         <w:tc>
           <w:tcPr>
-            <w:tcW w:w="1713" w:type="dxa"/>
+            <w:tcW w:w="1715" w:type="dxa"/>
             <w:tcBorders>
               <w:start w:val="single" w:sz="4" w:space="0" w:color="000000"/>
               <w:bottom w:val="single" w:sz="4" w:space="0" w:color="000000"/>
@@ -13519,6 +13312,1018 @@
         </w:tc>
       </w:tr>
     </w:tbl>
+    <w:p>
+      <w:pPr>
+        <w:pStyle w:val="Normal"/>
+        <w:widowControl/>
+        <w:tabs>
+          <w:tab w:val="clear" w:pos="567"/>
+          <w:tab w:val="left" w:pos="0" w:leader="none"/>
+        </w:tabs>
+        <w:suppressAutoHyphens w:val="true"/>
+        <w:bidi w:val="0"/>
+        <w:spacing w:lineRule="auto" w:line="360" w:before="173" w:after="0"/>
+        <w:ind w:firstLine="720" w:start="0" w:end="0"/>
+        <w:jc w:val="both"/>
+        <w:rPr>
+          <w:rFonts w:eastAsia="Helvetica-Bold"/>
+          <w:b w:val="false"/>
+          <w:bCs w:val="false"/>
+          <w:sz w:val="28"/>
+          <w:szCs w:val="28"/>
+          <w:lang w:val="en-US"/>
+        </w:rPr>
+      </w:pPr>
+      <w:r>
+        <w:rPr>
+          <w:rFonts w:eastAsia="Helvetica-Bold"/>
+          <w:b/>
+          <w:bCs/>
+          <w:sz w:val="28"/>
+          <w:szCs w:val="28"/>
+          <w:lang w:val="en-US"/>
+        </w:rPr>
+        <w:t xml:space="preserve">Завдання 4. </w:t>
+      </w:r>
+      <w:r>
+        <w:rPr>
+          <w:rFonts w:eastAsia="Helvetica-Bold"/>
+          <w:b w:val="false"/>
+          <w:bCs w:val="false"/>
+          <w:sz w:val="28"/>
+          <w:szCs w:val="28"/>
+          <w:lang w:val="en-US"/>
+        </w:rPr>
+        <w:t>Провести базове налагодження пристроїв, інтерфейсів та каналів зв’язку побудованої мережі. При налагодженні пристроїв безпровідних сегментів локальної мережі A використовувати унікальні ідентифікатори (SSID) вигляду SSID-A-G-N-X, локальної мережі B – вигляду SSID-B-G-N-X. Для пристроїв мережі, що використовують статичне призначення, виконати налагодження параметрів ІР-адресації відповідно до даних, які отримані у п. 2, 3. Перевірити наявність зв’язку між сусідніми парами пристроїв.</w:t>
+      </w:r>
+    </w:p>
+    <w:p>
+      <w:pPr>
+        <w:pStyle w:val="Normal"/>
+        <w:tabs>
+          <w:tab w:val="clear" w:pos="567"/>
+          <w:tab w:val="left" w:pos="0" w:leader="none"/>
+        </w:tabs>
+        <w:spacing w:lineRule="auto" w:line="360" w:before="0" w:after="0"/>
+        <w:ind w:hanging="0" w:start="0"/>
+        <w:jc w:val="center"/>
+        <w:rPr>
+          <w:sz w:val="28"/>
+          <w:szCs w:val="28"/>
+        </w:rPr>
+      </w:pPr>
+      <w:r>
+        <w:drawing>
+          <wp:anchor behindDoc="0" distT="0" distB="0" distL="0" distR="0" simplePos="0" locked="0" layoutInCell="0" allowOverlap="1" relativeHeight="129">
+            <wp:simplePos x="0" y="0"/>
+            <wp:positionH relativeFrom="column">
+              <wp:align>center</wp:align>
+            </wp:positionH>
+            <wp:positionV relativeFrom="paragraph">
+              <wp:posOffset>635</wp:posOffset>
+            </wp:positionV>
+            <wp:extent cx="6299835" cy="2317750"/>
+            <wp:effectExtent l="0" t="0" r="0" b="0"/>
+            <wp:wrapSquare wrapText="largest"/>
+            <wp:docPr id="2" name="Image2"/>
+            <wp:cNvGraphicFramePr>
+              <a:graphicFrameLocks xmlns:a="http://schemas.openxmlformats.org/drawingml/2006/main" noChangeAspect="1"/>
+            </wp:cNvGraphicFramePr>
+            <a:graphic xmlns:a="http://schemas.openxmlformats.org/drawingml/2006/main">
+              <a:graphicData uri="http://schemas.openxmlformats.org/drawingml/2006/picture">
+                <pic:pic xmlns:pic="http://schemas.openxmlformats.org/drawingml/2006/picture">
+                  <pic:nvPicPr>
+                    <pic:cNvPr id="2" name="Image2"/>
+                    <pic:cNvPicPr>
+                      <a:picLocks noChangeAspect="1" noChangeArrowheads="1"/>
+                    </pic:cNvPicPr>
+                  </pic:nvPicPr>
+                  <pic:blipFill>
+                    <a:blip r:embed="rId3"/>
+                    <a:stretch>
+                      <a:fillRect/>
+                    </a:stretch>
+                  </pic:blipFill>
+                  <pic:spPr bwMode="auto">
+                    <a:xfrm>
+                      <a:off x="0" y="0"/>
+                      <a:ext cx="6299835" cy="2317750"/>
+                    </a:xfrm>
+                    <a:prstGeom prst="rect">
+                      <a:avLst/>
+                    </a:prstGeom>
+                    <a:noFill/>
+                  </pic:spPr>
+                </pic:pic>
+              </a:graphicData>
+            </a:graphic>
+          </wp:anchor>
+        </w:drawing>
+      </w:r>
+      <w:r>
+        <w:rPr>
+          <w:b w:val="false"/>
+          <w:bCs w:val="false"/>
+          <w:sz w:val="28"/>
+          <w:szCs w:val="28"/>
+        </w:rPr>
+        <w:t>Рис. 2. Б</w:t>
+      </w:r>
+      <w:r>
+        <w:rPr>
+          <w:rFonts w:eastAsia="Helvetica-Bold"/>
+          <w:b w:val="false"/>
+          <w:bCs w:val="false"/>
+          <w:sz w:val="28"/>
+          <w:szCs w:val="28"/>
+          <w:lang w:val="en-US"/>
+        </w:rPr>
+        <w:t>азове налаштування для</w:t>
+      </w:r>
+      <w:r>
+        <w:rPr>
+          <w:b w:val="false"/>
+          <w:bCs w:val="false"/>
+          <w:sz w:val="28"/>
+          <w:szCs w:val="28"/>
+        </w:rPr>
+        <w:t xml:space="preserve"> AP-63-24-1. Налаштування для інших точок доступу проводиться аналогічно</w:t>
+      </w:r>
+    </w:p>
+    <w:p>
+      <w:pPr>
+        <w:pStyle w:val="Normal"/>
+        <w:tabs>
+          <w:tab w:val="clear" w:pos="567"/>
+          <w:tab w:val="left" w:pos="0" w:leader="none"/>
+        </w:tabs>
+        <w:spacing w:lineRule="auto" w:line="360" w:before="0" w:after="0"/>
+        <w:ind w:hanging="0" w:start="0"/>
+        <w:jc w:val="center"/>
+        <w:rPr>
+          <w:b w:val="false"/>
+          <w:bCs w:val="false"/>
+          <w:sz w:val="28"/>
+          <w:szCs w:val="28"/>
+        </w:rPr>
+      </w:pPr>
+      <w:r>
+        <w:rPr/>
+        <w:drawing>
+          <wp:inline distT="0" distB="0" distL="0" distR="0">
+            <wp:extent cx="3923665" cy="2694940"/>
+            <wp:effectExtent l="0" t="0" r="0" b="0"/>
+            <wp:docPr id="3" name="Image3"/>
+            <wp:cNvGraphicFramePr>
+              <a:graphicFrameLocks xmlns:a="http://schemas.openxmlformats.org/drawingml/2006/main" noChangeAspect="1"/>
+            </wp:cNvGraphicFramePr>
+            <a:graphic xmlns:a="http://schemas.openxmlformats.org/drawingml/2006/main">
+              <a:graphicData uri="http://schemas.openxmlformats.org/drawingml/2006/picture">
+                <pic:pic xmlns:pic="http://schemas.openxmlformats.org/drawingml/2006/picture">
+                  <pic:nvPicPr>
+                    <pic:cNvPr id="3" name="Image3"/>
+                    <pic:cNvPicPr>
+                      <a:picLocks noChangeAspect="1" noChangeArrowheads="1"/>
+                    </pic:cNvPicPr>
+                  </pic:nvPicPr>
+                  <pic:blipFill>
+                    <a:blip r:embed="rId4"/>
+                    <a:stretch>
+                      <a:fillRect/>
+                    </a:stretch>
+                  </pic:blipFill>
+                  <pic:spPr bwMode="auto">
+                    <a:xfrm>
+                      <a:off x="0" y="0"/>
+                      <a:ext cx="3923665" cy="2694940"/>
+                    </a:xfrm>
+                    <a:prstGeom prst="rect">
+                      <a:avLst/>
+                    </a:prstGeom>
+                    <a:noFill/>
+                  </pic:spPr>
+                </pic:pic>
+              </a:graphicData>
+            </a:graphic>
+          </wp:inline>
+        </w:drawing>
+      </w:r>
+    </w:p>
+    <w:p>
+      <w:pPr>
+        <w:pStyle w:val="Normal"/>
+        <w:tabs>
+          <w:tab w:val="clear" w:pos="567"/>
+          <w:tab w:val="left" w:pos="0" w:leader="none"/>
+        </w:tabs>
+        <w:spacing w:lineRule="auto" w:line="360" w:before="0" w:after="0"/>
+        <w:ind w:hanging="0" w:start="0"/>
+        <w:jc w:val="center"/>
+        <w:rPr>
+          <w:sz w:val="28"/>
+          <w:szCs w:val="28"/>
+        </w:rPr>
+      </w:pPr>
+      <w:r>
+        <w:rPr>
+          <w:sz w:val="28"/>
+          <w:szCs w:val="28"/>
+        </w:rPr>
+        <w:t>Рис. 3. Н</w:t>
+      </w:r>
+      <w:r>
+        <w:rPr>
+          <w:rFonts w:eastAsia="Helvetica-Bold"/>
+          <w:sz w:val="28"/>
+          <w:szCs w:val="28"/>
+          <w:lang w:val="en-US"/>
+        </w:rPr>
+        <w:t>алаштування IP-адесації для</w:t>
+      </w:r>
+      <w:r>
+        <w:rPr>
+          <w:sz w:val="28"/>
+          <w:szCs w:val="28"/>
+        </w:rPr>
+        <w:t xml:space="preserve"> R-63-24-1. Налаштування для  </w:t>
+      </w:r>
+      <w:r>
+        <w:rPr>
+          <w:b w:val="false"/>
+          <w:bCs w:val="false"/>
+          <w:sz w:val="28"/>
+          <w:szCs w:val="28"/>
+        </w:rPr>
+        <w:t xml:space="preserve">інших </w:t>
+      </w:r>
+      <w:r>
+        <w:rPr>
+          <w:sz w:val="28"/>
+          <w:szCs w:val="28"/>
+        </w:rPr>
+        <w:t>маршрутизаторів проводиться аналогічно</w:t>
+      </w:r>
+    </w:p>
+    <w:p>
+      <w:pPr>
+        <w:pStyle w:val="Normal"/>
+        <w:tabs>
+          <w:tab w:val="clear" w:pos="567"/>
+          <w:tab w:val="left" w:pos="0" w:leader="none"/>
+        </w:tabs>
+        <w:spacing w:lineRule="auto" w:line="360" w:before="0" w:after="0"/>
+        <w:ind w:hanging="0" w:start="0"/>
+        <w:jc w:val="center"/>
+        <w:rPr>
+          <w:sz w:val="28"/>
+          <w:szCs w:val="28"/>
+        </w:rPr>
+      </w:pPr>
+      <w:r>
+        <w:rPr/>
+        <w:drawing>
+          <wp:inline distT="0" distB="0" distL="0" distR="0">
+            <wp:extent cx="3933190" cy="1885950"/>
+            <wp:effectExtent l="0" t="0" r="0" b="0"/>
+            <wp:docPr id="4" name="Image4"/>
+            <wp:cNvGraphicFramePr>
+              <a:graphicFrameLocks xmlns:a="http://schemas.openxmlformats.org/drawingml/2006/main" noChangeAspect="1"/>
+            </wp:cNvGraphicFramePr>
+            <a:graphic xmlns:a="http://schemas.openxmlformats.org/drawingml/2006/main">
+              <a:graphicData uri="http://schemas.openxmlformats.org/drawingml/2006/picture">
+                <pic:pic xmlns:pic="http://schemas.openxmlformats.org/drawingml/2006/picture">
+                  <pic:nvPicPr>
+                    <pic:cNvPr id="4" name="Image4"/>
+                    <pic:cNvPicPr>
+                      <a:picLocks noChangeAspect="1" noChangeArrowheads="1"/>
+                    </pic:cNvPicPr>
+                  </pic:nvPicPr>
+                  <pic:blipFill>
+                    <a:blip r:embed="rId5"/>
+                    <a:stretch>
+                      <a:fillRect/>
+                    </a:stretch>
+                  </pic:blipFill>
+                  <pic:spPr bwMode="auto">
+                    <a:xfrm>
+                      <a:off x="0" y="0"/>
+                      <a:ext cx="3933190" cy="1885950"/>
+                    </a:xfrm>
+                    <a:prstGeom prst="rect">
+                      <a:avLst/>
+                    </a:prstGeom>
+                    <a:noFill/>
+                  </pic:spPr>
+                </pic:pic>
+              </a:graphicData>
+            </a:graphic>
+          </wp:inline>
+        </w:drawing>
+      </w:r>
+    </w:p>
+    <w:p>
+      <w:pPr>
+        <w:pStyle w:val="Normal"/>
+        <w:tabs>
+          <w:tab w:val="clear" w:pos="567"/>
+          <w:tab w:val="left" w:pos="0" w:leader="none"/>
+        </w:tabs>
+        <w:spacing w:lineRule="auto" w:line="360" w:before="0" w:after="0"/>
+        <w:ind w:hanging="0" w:start="0"/>
+        <w:jc w:val="center"/>
+        <w:rPr>
+          <w:sz w:val="28"/>
+          <w:szCs w:val="28"/>
+        </w:rPr>
+      </w:pPr>
+      <w:r>
+        <w:rPr>
+          <w:sz w:val="28"/>
+          <w:szCs w:val="28"/>
+        </w:rPr>
+        <w:t>Рис. 4. Н</w:t>
+      </w:r>
+      <w:r>
+        <w:rPr>
+          <w:rFonts w:eastAsia="Helvetica-Bold"/>
+          <w:sz w:val="28"/>
+          <w:szCs w:val="28"/>
+          <w:lang w:val="en-US"/>
+        </w:rPr>
+        <w:t>алаштування IP-адесації для</w:t>
+      </w:r>
+      <w:r>
+        <w:rPr>
+          <w:sz w:val="28"/>
+          <w:szCs w:val="28"/>
+        </w:rPr>
+        <w:t xml:space="preserve"> SW-63-24-1. Налаштування для </w:t>
+      </w:r>
+      <w:r>
+        <w:rPr>
+          <w:b w:val="false"/>
+          <w:bCs w:val="false"/>
+          <w:sz w:val="28"/>
+          <w:szCs w:val="28"/>
+        </w:rPr>
+        <w:t xml:space="preserve">інших комутаторів </w:t>
+      </w:r>
+      <w:r>
+        <w:rPr>
+          <w:sz w:val="28"/>
+          <w:szCs w:val="28"/>
+        </w:rPr>
+        <w:t>проводиться аналогічно</w:t>
+      </w:r>
+    </w:p>
+    <w:p>
+      <w:pPr>
+        <w:pStyle w:val="Normal"/>
+        <w:tabs>
+          <w:tab w:val="clear" w:pos="567"/>
+          <w:tab w:val="left" w:pos="0" w:leader="none"/>
+        </w:tabs>
+        <w:spacing w:lineRule="auto" w:line="360" w:before="0" w:after="0"/>
+        <w:ind w:hanging="0" w:start="0"/>
+        <w:jc w:val="center"/>
+        <w:rPr>
+          <w:sz w:val="28"/>
+          <w:szCs w:val="28"/>
+        </w:rPr>
+      </w:pPr>
+      <w:r>
+        <w:rPr/>
+        <w:drawing>
+          <wp:inline distT="0" distB="0" distL="0" distR="0">
+            <wp:extent cx="6299835" cy="1196975"/>
+            <wp:effectExtent l="0" t="0" r="0" b="0"/>
+            <wp:docPr id="5" name="Image5"/>
+            <wp:cNvGraphicFramePr>
+              <a:graphicFrameLocks xmlns:a="http://schemas.openxmlformats.org/drawingml/2006/main" noChangeAspect="1"/>
+            </wp:cNvGraphicFramePr>
+            <a:graphic xmlns:a="http://schemas.openxmlformats.org/drawingml/2006/main">
+              <a:graphicData uri="http://schemas.openxmlformats.org/drawingml/2006/picture">
+                <pic:pic xmlns:pic="http://schemas.openxmlformats.org/drawingml/2006/picture">
+                  <pic:nvPicPr>
+                    <pic:cNvPr id="5" name="Image5"/>
+                    <pic:cNvPicPr>
+                      <a:picLocks noChangeAspect="1" noChangeArrowheads="1"/>
+                    </pic:cNvPicPr>
+                  </pic:nvPicPr>
+                  <pic:blipFill>
+                    <a:blip r:embed="rId6"/>
+                    <a:stretch>
+                      <a:fillRect/>
+                    </a:stretch>
+                  </pic:blipFill>
+                  <pic:spPr bwMode="auto">
+                    <a:xfrm>
+                      <a:off x="0" y="0"/>
+                      <a:ext cx="6299835" cy="1196975"/>
+                    </a:xfrm>
+                    <a:prstGeom prst="rect">
+                      <a:avLst/>
+                    </a:prstGeom>
+                    <a:noFill/>
+                  </pic:spPr>
+                </pic:pic>
+              </a:graphicData>
+            </a:graphic>
+          </wp:inline>
+        </w:drawing>
+      </w:r>
+    </w:p>
+    <w:p>
+      <w:pPr>
+        <w:pStyle w:val="Normal"/>
+        <w:tabs>
+          <w:tab w:val="clear" w:pos="567"/>
+          <w:tab w:val="left" w:pos="0" w:leader="none"/>
+        </w:tabs>
+        <w:spacing w:lineRule="auto" w:line="360" w:before="0" w:after="0"/>
+        <w:ind w:hanging="0" w:start="0"/>
+        <w:jc w:val="center"/>
+        <w:rPr>
+          <w:sz w:val="28"/>
+          <w:szCs w:val="28"/>
+        </w:rPr>
+      </w:pPr>
+      <w:r>
+        <w:rPr>
+          <w:sz w:val="28"/>
+          <w:szCs w:val="28"/>
+        </w:rPr>
+        <w:t>Рис. 5. Н</w:t>
+      </w:r>
+      <w:r>
+        <w:rPr>
+          <w:rFonts w:eastAsia="Helvetica-Bold"/>
+          <w:sz w:val="28"/>
+          <w:szCs w:val="28"/>
+          <w:lang w:val="en-US"/>
+        </w:rPr>
+        <w:t>алаштування IP-адесації для</w:t>
+      </w:r>
+      <w:r>
+        <w:rPr>
+          <w:sz w:val="28"/>
+          <w:szCs w:val="28"/>
+        </w:rPr>
+        <w:t xml:space="preserve"> Serv-63-24-1. Налаштування для </w:t>
+      </w:r>
+      <w:r>
+        <w:rPr>
+          <w:b w:val="false"/>
+          <w:bCs w:val="false"/>
+          <w:sz w:val="28"/>
+          <w:szCs w:val="28"/>
+        </w:rPr>
+        <w:t xml:space="preserve">інших серверів </w:t>
+      </w:r>
+      <w:r>
+        <w:rPr>
+          <w:sz w:val="28"/>
+          <w:szCs w:val="28"/>
+        </w:rPr>
+        <w:t>проводиться аналогічно</w:t>
+      </w:r>
+    </w:p>
+    <w:p>
+      <w:pPr>
+        <w:pStyle w:val="Normal"/>
+        <w:tabs>
+          <w:tab w:val="clear" w:pos="567"/>
+          <w:tab w:val="left" w:pos="0" w:leader="none"/>
+        </w:tabs>
+        <w:spacing w:lineRule="auto" w:line="360" w:before="0" w:after="0"/>
+        <w:ind w:hanging="0" w:start="0"/>
+        <w:jc w:val="center"/>
+        <w:rPr>
+          <w:sz w:val="28"/>
+          <w:szCs w:val="28"/>
+        </w:rPr>
+      </w:pPr>
+      <w:r>
+        <w:drawing>
+          <wp:anchor behindDoc="0" distT="0" distB="0" distL="0" distR="0" simplePos="0" locked="0" layoutInCell="0" allowOverlap="1" relativeHeight="131">
+            <wp:simplePos x="0" y="0"/>
+            <wp:positionH relativeFrom="column">
+              <wp:align>center</wp:align>
+            </wp:positionH>
+            <wp:positionV relativeFrom="paragraph">
+              <wp:posOffset>635</wp:posOffset>
+            </wp:positionV>
+            <wp:extent cx="6299835" cy="1024255"/>
+            <wp:effectExtent l="0" t="0" r="0" b="0"/>
+            <wp:wrapSquare wrapText="largest"/>
+            <wp:docPr id="6" name="Image7"/>
+            <wp:cNvGraphicFramePr>
+              <a:graphicFrameLocks xmlns:a="http://schemas.openxmlformats.org/drawingml/2006/main" noChangeAspect="1"/>
+            </wp:cNvGraphicFramePr>
+            <a:graphic xmlns:a="http://schemas.openxmlformats.org/drawingml/2006/main">
+              <a:graphicData uri="http://schemas.openxmlformats.org/drawingml/2006/picture">
+                <pic:pic xmlns:pic="http://schemas.openxmlformats.org/drawingml/2006/picture">
+                  <pic:nvPicPr>
+                    <pic:cNvPr id="6" name="Image7"/>
+                    <pic:cNvPicPr>
+                      <a:picLocks noChangeAspect="1" noChangeArrowheads="1"/>
+                    </pic:cNvPicPr>
+                  </pic:nvPicPr>
+                  <pic:blipFill>
+                    <a:blip r:embed="rId7"/>
+                    <a:stretch>
+                      <a:fillRect/>
+                    </a:stretch>
+                  </pic:blipFill>
+                  <pic:spPr bwMode="auto">
+                    <a:xfrm>
+                      <a:off x="0" y="0"/>
+                      <a:ext cx="6299835" cy="1024255"/>
+                    </a:xfrm>
+                    <a:prstGeom prst="rect">
+                      <a:avLst/>
+                    </a:prstGeom>
+                    <a:noFill/>
+                  </pic:spPr>
+                </pic:pic>
+              </a:graphicData>
+            </a:graphic>
+          </wp:anchor>
+        </w:drawing>
+      </w:r>
+      <w:r>
+        <w:rPr>
+          <w:sz w:val="28"/>
+          <w:szCs w:val="28"/>
+        </w:rPr>
+        <w:t>Рис. 6. Н</w:t>
+      </w:r>
+      <w:r>
+        <w:rPr>
+          <w:rFonts w:eastAsia="Helvetica-Bold"/>
+          <w:sz w:val="28"/>
+          <w:szCs w:val="28"/>
+          <w:lang w:val="en-US"/>
+        </w:rPr>
+        <w:t>алаштування IP-адесації для</w:t>
+      </w:r>
+      <w:r>
+        <w:rPr>
+          <w:sz w:val="28"/>
+          <w:szCs w:val="28"/>
+        </w:rPr>
+        <w:t xml:space="preserve"> Printer-63-24-1</w:t>
+      </w:r>
+    </w:p>
+    <w:p>
+      <w:pPr>
+        <w:pStyle w:val="Normal"/>
+        <w:tabs>
+          <w:tab w:val="clear" w:pos="567"/>
+          <w:tab w:val="left" w:pos="0" w:leader="none"/>
+        </w:tabs>
+        <w:spacing w:lineRule="auto" w:line="360" w:before="0" w:after="0"/>
+        <w:ind w:hanging="0" w:start="0"/>
+        <w:jc w:val="center"/>
+        <w:rPr>
+          <w:sz w:val="28"/>
+          <w:szCs w:val="28"/>
+        </w:rPr>
+      </w:pPr>
+      <w:r>
+        <w:drawing>
+          <wp:anchor behindDoc="0" distT="0" distB="0" distL="0" distR="0" simplePos="0" locked="0" layoutInCell="0" allowOverlap="1" relativeHeight="130">
+            <wp:simplePos x="0" y="0"/>
+            <wp:positionH relativeFrom="column">
+              <wp:align>center</wp:align>
+            </wp:positionH>
+            <wp:positionV relativeFrom="paragraph">
+              <wp:posOffset>635</wp:posOffset>
+            </wp:positionV>
+            <wp:extent cx="6299835" cy="2048510"/>
+            <wp:effectExtent l="0" t="0" r="0" b="0"/>
+            <wp:wrapSquare wrapText="largest"/>
+            <wp:docPr id="7" name="Image6"/>
+            <wp:cNvGraphicFramePr>
+              <a:graphicFrameLocks xmlns:a="http://schemas.openxmlformats.org/drawingml/2006/main" noChangeAspect="1"/>
+            </wp:cNvGraphicFramePr>
+            <a:graphic xmlns:a="http://schemas.openxmlformats.org/drawingml/2006/main">
+              <a:graphicData uri="http://schemas.openxmlformats.org/drawingml/2006/picture">
+                <pic:pic xmlns:pic="http://schemas.openxmlformats.org/drawingml/2006/picture">
+                  <pic:nvPicPr>
+                    <pic:cNvPr id="7" name="Image6"/>
+                    <pic:cNvPicPr>
+                      <a:picLocks noChangeAspect="1" noChangeArrowheads="1"/>
+                    </pic:cNvPicPr>
+                  </pic:nvPicPr>
+                  <pic:blipFill>
+                    <a:blip r:embed="rId8"/>
+                    <a:stretch>
+                      <a:fillRect/>
+                    </a:stretch>
+                  </pic:blipFill>
+                  <pic:spPr bwMode="auto">
+                    <a:xfrm>
+                      <a:off x="0" y="0"/>
+                      <a:ext cx="6299835" cy="2048510"/>
+                    </a:xfrm>
+                    <a:prstGeom prst="rect">
+                      <a:avLst/>
+                    </a:prstGeom>
+                    <a:noFill/>
+                  </pic:spPr>
+                </pic:pic>
+              </a:graphicData>
+            </a:graphic>
+          </wp:anchor>
+        </w:drawing>
+      </w:r>
+      <w:r>
+        <w:rPr>
+          <w:sz w:val="28"/>
+          <w:szCs w:val="28"/>
+        </w:rPr>
+        <w:t>Рис. 7. Н</w:t>
+      </w:r>
+      <w:r>
+        <w:rPr>
+          <w:rFonts w:eastAsia="Helvetica-Bold"/>
+          <w:sz w:val="28"/>
+          <w:szCs w:val="28"/>
+          <w:lang w:val="en-US"/>
+        </w:rPr>
+        <w:t>алаштування шлюзу за замовчуванням для</w:t>
+      </w:r>
+      <w:r>
+        <w:rPr>
+          <w:sz w:val="28"/>
+          <w:szCs w:val="28"/>
+        </w:rPr>
+        <w:t xml:space="preserve"> Printer-63-24-1.</w:t>
+      </w:r>
+    </w:p>
+    <w:p>
+      <w:pPr>
+        <w:pStyle w:val="Normal"/>
+        <w:widowControl/>
+        <w:tabs>
+          <w:tab w:val="clear" w:pos="567"/>
+          <w:tab w:val="left" w:pos="0" w:leader="none"/>
+        </w:tabs>
+        <w:suppressAutoHyphens w:val="true"/>
+        <w:bidi w:val="0"/>
+        <w:spacing w:lineRule="auto" w:line="360" w:before="0" w:after="0"/>
+        <w:ind w:firstLine="720" w:start="0" w:end="0"/>
+        <w:jc w:val="start"/>
+        <w:rPr>
+          <w:sz w:val="28"/>
+          <w:szCs w:val="28"/>
+        </w:rPr>
+      </w:pPr>
+      <w:r>
+        <w:rPr>
+          <w:sz w:val="28"/>
+          <w:szCs w:val="28"/>
+        </w:rPr>
+        <w:t xml:space="preserve">Налаштування для </w:t>
+      </w:r>
+      <w:r>
+        <w:rPr>
+          <w:b w:val="false"/>
+          <w:bCs w:val="false"/>
+          <w:sz w:val="28"/>
+          <w:szCs w:val="28"/>
+        </w:rPr>
+        <w:t xml:space="preserve">інших принтерів </w:t>
+      </w:r>
+      <w:r>
+        <w:rPr>
+          <w:sz w:val="28"/>
+          <w:szCs w:val="28"/>
+        </w:rPr>
+        <w:t>проводиться аналогічно.</w:t>
+      </w:r>
+    </w:p>
+    <w:p>
+      <w:pPr>
+        <w:pStyle w:val="Normal"/>
+        <w:widowControl/>
+        <w:tabs>
+          <w:tab w:val="clear" w:pos="567"/>
+          <w:tab w:val="left" w:pos="0" w:leader="none"/>
+        </w:tabs>
+        <w:suppressAutoHyphens w:val="true"/>
+        <w:bidi w:val="0"/>
+        <w:spacing w:lineRule="auto" w:line="360" w:before="173" w:after="0"/>
+        <w:ind w:hanging="0" w:start="0" w:end="0"/>
+        <w:jc w:val="center"/>
+        <w:rPr>
+          <w:rFonts w:eastAsia="Helvetica-Bold"/>
+          <w:b/>
+          <w:bCs/>
+          <w:sz w:val="28"/>
+          <w:szCs w:val="28"/>
+          <w:lang w:val="en-US"/>
+        </w:rPr>
+      </w:pPr>
+      <w:r>
+        <w:rPr>
+          <w:rFonts w:eastAsia="Helvetica-Bold"/>
+          <w:b/>
+          <w:bCs/>
+          <w:sz w:val="28"/>
+          <w:szCs w:val="28"/>
+          <w:lang w:val="en-US"/>
+        </w:rPr>
+        <w:drawing>
+          <wp:inline distT="0" distB="0" distL="0" distR="0">
+            <wp:extent cx="4390390" cy="2790190"/>
+            <wp:effectExtent l="0" t="0" r="0" b="0"/>
+            <wp:docPr id="8" name="Image8"/>
+            <wp:cNvGraphicFramePr>
+              <a:graphicFrameLocks xmlns:a="http://schemas.openxmlformats.org/drawingml/2006/main" noChangeAspect="1"/>
+            </wp:cNvGraphicFramePr>
+            <a:graphic xmlns:a="http://schemas.openxmlformats.org/drawingml/2006/main">
+              <a:graphicData uri="http://schemas.openxmlformats.org/drawingml/2006/picture">
+                <pic:pic xmlns:pic="http://schemas.openxmlformats.org/drawingml/2006/picture">
+                  <pic:nvPicPr>
+                    <pic:cNvPr id="8" name="Image8"/>
+                    <pic:cNvPicPr>
+                      <a:picLocks noChangeAspect="1" noChangeArrowheads="1"/>
+                    </pic:cNvPicPr>
+                  </pic:nvPicPr>
+                  <pic:blipFill>
+                    <a:blip r:embed="rId9"/>
+                    <a:stretch>
+                      <a:fillRect/>
+                    </a:stretch>
+                  </pic:blipFill>
+                  <pic:spPr bwMode="auto">
+                    <a:xfrm>
+                      <a:off x="0" y="0"/>
+                      <a:ext cx="4390390" cy="2790190"/>
+                    </a:xfrm>
+                    <a:prstGeom prst="rect">
+                      <a:avLst/>
+                    </a:prstGeom>
+                    <a:noFill/>
+                  </pic:spPr>
+                </pic:pic>
+              </a:graphicData>
+            </a:graphic>
+          </wp:inline>
+        </w:drawing>
+      </w:r>
+    </w:p>
+    <w:p>
+      <w:pPr>
+        <w:pStyle w:val="Normal"/>
+        <w:tabs>
+          <w:tab w:val="clear" w:pos="567"/>
+          <w:tab w:val="left" w:pos="0" w:leader="none"/>
+        </w:tabs>
+        <w:spacing w:lineRule="auto" w:line="360" w:before="0" w:after="0"/>
+        <w:ind w:hanging="0" w:start="0"/>
+        <w:jc w:val="center"/>
+        <w:rPr>
+          <w:sz w:val="28"/>
+          <w:szCs w:val="28"/>
+        </w:rPr>
+      </w:pPr>
+      <w:r>
+        <w:rPr>
+          <w:sz w:val="28"/>
+          <w:szCs w:val="28"/>
+        </w:rPr>
+        <w:t xml:space="preserve">Рис. </w:t>
+      </w:r>
+      <w:r>
+        <w:rPr>
+          <w:sz w:val="28"/>
+          <w:szCs w:val="28"/>
+        </w:rPr>
+        <w:t>8</w:t>
+      </w:r>
+      <w:r>
+        <w:rPr>
+          <w:sz w:val="28"/>
+          <w:szCs w:val="28"/>
+        </w:rPr>
+        <w:t xml:space="preserve">. </w:t>
+      </w:r>
+      <w:r>
+        <w:rPr>
+          <w:sz w:val="28"/>
+          <w:szCs w:val="28"/>
+        </w:rPr>
+        <w:t>Успішна перевірка наявності зв’язку у мережі A</w:t>
+      </w:r>
+      <w:r>
+        <w:br w:type="page"/>
+      </w:r>
+    </w:p>
+    <w:p>
+      <w:pPr>
+        <w:pStyle w:val="Normal"/>
+        <w:tabs>
+          <w:tab w:val="clear" w:pos="567"/>
+          <w:tab w:val="left" w:pos="0" w:leader="none"/>
+        </w:tabs>
+        <w:spacing w:lineRule="auto" w:line="360" w:before="0" w:after="0"/>
+        <w:ind w:hanging="0" w:start="0"/>
+        <w:jc w:val="center"/>
+        <w:rPr/>
+      </w:pPr>
+      <w:r>
+        <w:rPr/>
+        <w:drawing>
+          <wp:inline distT="0" distB="0" distL="0" distR="0">
+            <wp:extent cx="4380865" cy="2694940"/>
+            <wp:effectExtent l="0" t="0" r="0" b="0"/>
+            <wp:docPr id="9" name="Image9"/>
+            <wp:cNvGraphicFramePr>
+              <a:graphicFrameLocks xmlns:a="http://schemas.openxmlformats.org/drawingml/2006/main" noChangeAspect="1"/>
+            </wp:cNvGraphicFramePr>
+            <a:graphic xmlns:a="http://schemas.openxmlformats.org/drawingml/2006/main">
+              <a:graphicData uri="http://schemas.openxmlformats.org/drawingml/2006/picture">
+                <pic:pic xmlns:pic="http://schemas.openxmlformats.org/drawingml/2006/picture">
+                  <pic:nvPicPr>
+                    <pic:cNvPr id="9" name="Image9"/>
+                    <pic:cNvPicPr>
+                      <a:picLocks noChangeAspect="1" noChangeArrowheads="1"/>
+                    </pic:cNvPicPr>
+                  </pic:nvPicPr>
+                  <pic:blipFill>
+                    <a:blip r:embed="rId10"/>
+                    <a:stretch>
+                      <a:fillRect/>
+                    </a:stretch>
+                  </pic:blipFill>
+                  <pic:spPr bwMode="auto">
+                    <a:xfrm>
+                      <a:off x="0" y="0"/>
+                      <a:ext cx="4380865" cy="2694940"/>
+                    </a:xfrm>
+                    <a:prstGeom prst="rect">
+                      <a:avLst/>
+                    </a:prstGeom>
+                    <a:noFill/>
+                  </pic:spPr>
+                </pic:pic>
+              </a:graphicData>
+            </a:graphic>
+          </wp:inline>
+        </w:drawing>
+      </w:r>
+    </w:p>
+    <w:p>
+      <w:pPr>
+        <w:pStyle w:val="Normal"/>
+        <w:tabs>
+          <w:tab w:val="clear" w:pos="567"/>
+          <w:tab w:val="left" w:pos="0" w:leader="none"/>
+        </w:tabs>
+        <w:spacing w:lineRule="auto" w:line="360" w:before="0" w:after="0"/>
+        <w:ind w:hanging="0" w:start="0"/>
+        <w:jc w:val="center"/>
+        <w:rPr>
+          <w:sz w:val="28"/>
+          <w:szCs w:val="28"/>
+        </w:rPr>
+      </w:pPr>
+      <w:r>
+        <w:rPr>
+          <w:sz w:val="28"/>
+          <w:szCs w:val="28"/>
+        </w:rPr>
+        <w:t xml:space="preserve">Рис. </w:t>
+      </w:r>
+      <w:r>
+        <w:rPr>
+          <w:sz w:val="28"/>
+          <w:szCs w:val="28"/>
+        </w:rPr>
+        <w:t>9</w:t>
+      </w:r>
+      <w:r>
+        <w:rPr>
+          <w:sz w:val="28"/>
+          <w:szCs w:val="28"/>
+        </w:rPr>
+        <w:t xml:space="preserve">. </w:t>
+      </w:r>
+      <w:r>
+        <w:rPr>
+          <w:sz w:val="28"/>
+          <w:szCs w:val="28"/>
+        </w:rPr>
+        <w:t>Успішна перевірка наявності зв’язку у мережі B</w:t>
+      </w:r>
+    </w:p>
+    <w:p>
+      <w:pPr>
+        <w:pStyle w:val="Normal"/>
+        <w:tabs>
+          <w:tab w:val="clear" w:pos="567"/>
+          <w:tab w:val="left" w:pos="0" w:leader="none"/>
+        </w:tabs>
+        <w:spacing w:lineRule="auto" w:line="360" w:before="0" w:after="0"/>
+        <w:ind w:hanging="0" w:start="0"/>
+        <w:jc w:val="center"/>
+        <w:rPr>
+          <w:sz w:val="28"/>
+          <w:szCs w:val="28"/>
+        </w:rPr>
+      </w:pPr>
+      <w:r>
+        <w:rPr>
+          <w:sz w:val="28"/>
+          <w:szCs w:val="28"/>
+        </w:rPr>
+        <w:drawing>
+          <wp:inline distT="0" distB="0" distL="0" distR="0">
+            <wp:extent cx="4418965" cy="1762125"/>
+            <wp:effectExtent l="0" t="0" r="0" b="0"/>
+            <wp:docPr id="10" name="Image10"/>
+            <wp:cNvGraphicFramePr>
+              <a:graphicFrameLocks xmlns:a="http://schemas.openxmlformats.org/drawingml/2006/main" noChangeAspect="1"/>
+            </wp:cNvGraphicFramePr>
+            <a:graphic xmlns:a="http://schemas.openxmlformats.org/drawingml/2006/main">
+              <a:graphicData uri="http://schemas.openxmlformats.org/drawingml/2006/picture">
+                <pic:pic xmlns:pic="http://schemas.openxmlformats.org/drawingml/2006/picture">
+                  <pic:nvPicPr>
+                    <pic:cNvPr id="10" name="Image10"/>
+                    <pic:cNvPicPr>
+                      <a:picLocks noChangeAspect="1" noChangeArrowheads="1"/>
+                    </pic:cNvPicPr>
+                  </pic:nvPicPr>
+                  <pic:blipFill>
+                    <a:blip r:embed="rId11"/>
+                    <a:stretch>
+                      <a:fillRect/>
+                    </a:stretch>
+                  </pic:blipFill>
+                  <pic:spPr bwMode="auto">
+                    <a:xfrm>
+                      <a:off x="0" y="0"/>
+                      <a:ext cx="4418965" cy="1762125"/>
+                    </a:xfrm>
+                    <a:prstGeom prst="rect">
+                      <a:avLst/>
+                    </a:prstGeom>
+                    <a:noFill/>
+                  </pic:spPr>
+                </pic:pic>
+              </a:graphicData>
+            </a:graphic>
+          </wp:inline>
+        </w:drawing>
+      </w:r>
+    </w:p>
+    <w:p>
+      <w:pPr>
+        <w:pStyle w:val="Normal"/>
+        <w:tabs>
+          <w:tab w:val="clear" w:pos="567"/>
+          <w:tab w:val="left" w:pos="0" w:leader="none"/>
+        </w:tabs>
+        <w:spacing w:lineRule="auto" w:line="360" w:before="0" w:after="0"/>
+        <w:ind w:hanging="0" w:start="0"/>
+        <w:jc w:val="center"/>
+        <w:rPr>
+          <w:sz w:val="28"/>
+          <w:szCs w:val="28"/>
+        </w:rPr>
+      </w:pPr>
+      <w:r>
+        <w:rPr>
+          <w:sz w:val="28"/>
+          <w:szCs w:val="28"/>
+        </w:rPr>
+        <w:t xml:space="preserve">Рис. </w:t>
+      </w:r>
+      <w:r>
+        <w:rPr>
+          <w:sz w:val="28"/>
+          <w:szCs w:val="28"/>
+        </w:rPr>
+        <w:t>10</w:t>
+      </w:r>
+      <w:r>
+        <w:rPr>
+          <w:sz w:val="28"/>
+          <w:szCs w:val="28"/>
+        </w:rPr>
+        <w:t xml:space="preserve">. </w:t>
+      </w:r>
+      <w:r>
+        <w:rPr>
+          <w:sz w:val="28"/>
+          <w:szCs w:val="28"/>
+        </w:rPr>
+        <w:t>Успішна перевірка наявності зв’язку у мережі C</w:t>
+      </w:r>
+    </w:p>
     <w:p>
       <w:pPr>
         <w:pStyle w:val="Normal"/>
@@ -13565,9 +14370,9 @@
       </w:r>
     </w:p>
     <w:sectPr>
-      <w:headerReference w:type="even" r:id="rId3"/>
-      <w:headerReference w:type="default" r:id="rId4"/>
-      <w:headerReference w:type="first" r:id="rId5"/>
+      <w:headerReference w:type="even" r:id="rId12"/>
+      <w:headerReference w:type="default" r:id="rId13"/>
+      <w:headerReference w:type="first" r:id="rId14"/>
       <w:type w:val="nextPage"/>
       <w:pgSz w:w="11906" w:h="16838"/>
       <w:pgMar w:left="1418" w:right="567" w:gutter="0" w:header="709" w:top="766" w:footer="0" w:bottom="1701"/>
@@ -13607,7 +14412,7 @@
       <mc:AlternateContent>
         <mc:Choice Requires="wpg">
           <w:drawing>
-            <wp:anchor behindDoc="1" distT="13335" distB="13335" distL="13335" distR="9525" simplePos="0" locked="0" layoutInCell="1" allowOverlap="1" relativeHeight="57" wp14:anchorId="10994A40">
+            <wp:anchor behindDoc="1" distT="13335" distB="13335" distL="13335" distR="9525" simplePos="0" locked="0" layoutInCell="1" allowOverlap="1" relativeHeight="93" wp14:anchorId="10994A40">
               <wp:simplePos x="0" y="0"/>
               <wp:positionH relativeFrom="column">
                 <wp:posOffset>-229235</wp:posOffset>
@@ -13618,7 +14423,7 @@
               <wp:extent cx="6656705" cy="10290175"/>
               <wp:effectExtent l="13335" t="13335" r="9525" b="13335"/>
               <wp:wrapNone/>
-              <wp:docPr id="2" name="Группа 60"/>
+              <wp:docPr id="11" name="Группа 60"/>
               <a:graphic xmlns:a="http://schemas.openxmlformats.org/drawingml/2006/main">
                 <a:graphicData uri="http://schemas.microsoft.com/office/word/2010/wordprocessingGroup">
                   <wpg:wgp>
@@ -13632,12 +14437,12 @@
                       </a:xfrm>
                     </wpg:grpSpPr>
                     <wps:wsp>
-                      <wps:cNvPr id="3" name="Rectangle 2"/>
+                      <wps:cNvPr id="12" name="Rectangle 2"/>
                       <wps:cNvSpPr/>
                       <wps:spPr>
                         <a:xfrm>
                           <a:off x="748080" y="9753120"/>
-                          <a:ext cx="862200" cy="173880"/>
+                          <a:ext cx="861120" cy="172800"/>
                         </a:xfrm>
                         <a:prstGeom prst="rect">
                           <a:avLst/>
@@ -13726,12 +14531,12 @@
                           </a:xfrm>
                         </wpg:grpSpPr>
                         <wps:wsp>
-                          <wps:cNvPr id="4" name="Rectangle 5"/>
+                          <wps:cNvPr id="13" name="Rectangle 5"/>
                           <wps:cNvSpPr/>
                           <wps:spPr>
                             <a:xfrm>
                               <a:off x="0" y="0"/>
-                              <a:ext cx="6652800" cy="10288800"/>
+                              <a:ext cx="6651720" cy="10287720"/>
                             </a:xfrm>
                             <a:prstGeom prst="rect">
                               <a:avLst/>
@@ -14003,12 +14808,12 @@
                           <wps:bodyPr/>
                         </wps:wsp>
                         <wps:wsp>
-                          <wps:cNvPr id="5" name="Rectangle 16"/>
+                          <wps:cNvPr id="14" name="Rectangle 16"/>
                           <wps:cNvSpPr/>
                           <wps:spPr>
                             <a:xfrm>
                               <a:off x="17640" y="10120680"/>
-                              <a:ext cx="326520" cy="152280"/>
+                              <a:ext cx="325080" cy="151200"/>
                             </a:xfrm>
                             <a:prstGeom prst="rect">
                               <a:avLst/>
@@ -14050,12 +14855,12 @@
                           </wps:bodyPr>
                         </wps:wsp>
                         <wps:wsp>
-                          <wps:cNvPr id="6" name="Rectangle 17"/>
+                          <wps:cNvPr id="15" name="Rectangle 17"/>
                           <wps:cNvSpPr/>
                           <wps:spPr>
                             <a:xfrm>
                               <a:off x="379080" y="10120680"/>
-                              <a:ext cx="326520" cy="152280"/>
+                              <a:ext cx="325080" cy="151200"/>
                             </a:xfrm>
                             <a:prstGeom prst="rect">
                               <a:avLst/>
@@ -14097,12 +14902,12 @@
                           </wps:bodyPr>
                         </wps:wsp>
                         <wps:wsp>
-                          <wps:cNvPr id="7" name="Rectangle 18"/>
+                          <wps:cNvPr id="16" name="Rectangle 18"/>
                           <wps:cNvSpPr/>
                           <wps:spPr>
                             <a:xfrm>
                               <a:off x="754920" y="10120680"/>
-                              <a:ext cx="849600" cy="152280"/>
+                              <a:ext cx="848520" cy="151200"/>
                             </a:xfrm>
                             <a:prstGeom prst="rect">
                               <a:avLst/>
@@ -14231,12 +15036,12 @@
                           </wps:bodyPr>
                         </wps:wsp>
                         <wps:wsp>
-                          <wps:cNvPr id="8" name="Rectangle 19"/>
+                          <wps:cNvPr id="17" name="Rectangle 19"/>
                           <wps:cNvSpPr/>
                           <wps:spPr>
                             <a:xfrm>
                               <a:off x="1659240" y="10120680"/>
-                              <a:ext cx="504360" cy="152280"/>
+                              <a:ext cx="502920" cy="151200"/>
                             </a:xfrm>
                             <a:prstGeom prst="rect">
                               <a:avLst/>
@@ -14278,12 +15083,12 @@
                           </wps:bodyPr>
                         </wps:wsp>
                         <wps:wsp>
-                          <wps:cNvPr id="9" name="Rectangle 20"/>
+                          <wps:cNvPr id="18" name="Rectangle 20"/>
                           <wps:cNvSpPr/>
                           <wps:spPr>
                             <a:xfrm>
                               <a:off x="2198880" y="10120680"/>
-                              <a:ext cx="326520" cy="152280"/>
+                              <a:ext cx="325080" cy="151200"/>
                             </a:xfrm>
                             <a:prstGeom prst="rect">
                               <a:avLst/>
@@ -14325,12 +15130,12 @@
                           </wps:bodyPr>
                         </wps:wsp>
                         <wps:wsp>
-                          <wps:cNvPr id="10" name="Rectangle 21"/>
+                          <wps:cNvPr id="19" name="Rectangle 21"/>
                           <wps:cNvSpPr/>
                           <wps:spPr>
                             <a:xfrm>
                               <a:off x="6310080" y="9769320"/>
-                              <a:ext cx="326520" cy="151920"/>
+                              <a:ext cx="325080" cy="150480"/>
                             </a:xfrm>
                             <a:prstGeom prst="rect">
                               <a:avLst/>
@@ -14372,12 +15177,12 @@
                           </wps:bodyPr>
                         </wps:wsp>
                         <wps:wsp>
-                          <wps:cNvPr id="11" name="Rectangle 22"/>
+                          <wps:cNvPr id="20" name="Rectangle 22"/>
                           <wps:cNvSpPr/>
                           <wps:spPr>
                             <a:xfrm>
                               <a:off x="6310080" y="10005120"/>
-                              <a:ext cx="326520" cy="210960"/>
+                              <a:ext cx="325080" cy="209520"/>
                             </a:xfrm>
                             <a:prstGeom prst="rect">
                               <a:avLst/>
@@ -14460,12 +15265,12 @@
                           </wps:bodyPr>
                         </wps:wsp>
                         <wps:wsp>
-                          <wps:cNvPr id="12" name="Rectangle 23"/>
+                          <wps:cNvPr id="21" name="Rectangle 23"/>
                           <wps:cNvSpPr/>
                           <wps:spPr>
                             <a:xfrm>
                               <a:off x="2578680" y="9894600"/>
-                              <a:ext cx="3681000" cy="238680"/>
+                              <a:ext cx="3679920" cy="237600"/>
                             </a:xfrm>
                             <a:prstGeom prst="rect">
                               <a:avLst/>
@@ -14612,12 +15417,12 @@
                         </wps:wsp>
                       </wpg:grpSp>
                       <wps:wsp>
-                        <wps:cNvPr id="13" name="Rectangle 24"/>
+                        <wps:cNvPr id="22" name="Rectangle 24"/>
                         <wps:cNvSpPr/>
                         <wps:spPr>
                           <a:xfrm>
                             <a:off x="748080" y="9928080"/>
-                            <a:ext cx="876960" cy="170280"/>
+                            <a:ext cx="875520" cy="168840"/>
                           </a:xfrm>
                           <a:prstGeom prst="rect">
                             <a:avLst/>
@@ -14667,7 +15472,7 @@
         <mc:Fallback>
           <w:pict>
             <v:group id="shape_0" alt="Группа 60" style="position:absolute;margin-left:-18.05pt;margin-top:-20.95pt;width:524.1pt;height:810.2pt" coordorigin="-361,-419" coordsize="10482,16204">
-              <v:rect id="shape_0" ID="Rectangle 2" path="m0,0l-2147483645,0l-2147483645,-2147483646l0,-2147483646xe" stroked="f" o:allowincell="f" style="position:absolute;left:817;top:14940;width:1357;height:273;mso-wrap-style:square;v-text-anchor:top">
+              <v:rect id="shape_0" ID="Rectangle 2" path="m0,0l-2147483645,0l-2147483645,-2147483646l0,-2147483646xe" stroked="f" o:allowincell="f" style="position:absolute;left:817;top:14940;width:1355;height:271;mso-wrap-style:square;v-text-anchor:top">
                 <v:fill o:detectmouseclick="t" on="false"/>
                 <v:stroke color="#3465a4" joinstyle="round" endcap="flat"/>
                 <v:textbox>
@@ -14726,7 +15531,7 @@
               </v:rect>
               <v:group id="shape_0" style="position:absolute;left:-361;top:-419;width:10482;height:16204">
                 <v:group id="shape_0" style="position:absolute;left:-361;top:-419;width:10482;height:16204">
-                  <v:rect id="shape_0" ID="Rectangle 5" path="m0,0l-2147483645,0l-2147483645,-2147483646l0,-2147483646xe" stroked="t" o:allowincell="f" style="position:absolute;left:-361;top:-419;width:10476;height:16202;mso-wrap-style:none;v-text-anchor:middle">
+                  <v:rect id="shape_0" ID="Rectangle 5" path="m0,0l-2147483645,0l-2147483645,-2147483646l0,-2147483646xe" stroked="t" o:allowincell="f" style="position:absolute;left:-361;top:-419;width:10474;height:16200;mso-wrap-style:none;v-text-anchor:middle">
                     <v:fill o:detectmouseclick="t" on="false"/>
                     <v:stroke color="black" weight="25560" joinstyle="miter" endcap="flat"/>
                     <w10:wrap type="none"/>
@@ -14781,7 +15586,7 @@
                     <v:fill o:detectmouseclick="t" on="false"/>
                     <w10:wrap type="none"/>
                   </v:line>
-                  <v:rect id="shape_0" ID="Rectangle 16" path="m0,0l-2147483645,0l-2147483645,-2147483646l0,-2147483646xe" stroked="f" o:allowincell="f" style="position:absolute;left:-333;top:15519;width:513;height:239;mso-wrap-style:square;v-text-anchor:top">
+                  <v:rect id="shape_0" ID="Rectangle 16" path="m0,0l-2147483645,0l-2147483645,-2147483646l0,-2147483646xe" stroked="f" o:allowincell="f" style="position:absolute;left:-333;top:15519;width:511;height:237;mso-wrap-style:square;v-text-anchor:top">
                     <v:fill o:detectmouseclick="t" on="false"/>
                     <v:stroke color="#3465a4" joinstyle="round" endcap="flat"/>
                     <v:textbox>
@@ -14807,7 +15612,7 @@
                     </v:textbox>
                     <w10:wrap type="none"/>
                   </v:rect>
-                  <v:rect id="shape_0" ID="Rectangle 17" path="m0,0l-2147483645,0l-2147483645,-2147483646l0,-2147483646xe" stroked="f" o:allowincell="f" style="position:absolute;left:236;top:15519;width:513;height:239;mso-wrap-style:square;v-text-anchor:top">
+                  <v:rect id="shape_0" ID="Rectangle 17" path="m0,0l-2147483645,0l-2147483645,-2147483646l0,-2147483646xe" stroked="f" o:allowincell="f" style="position:absolute;left:236;top:15519;width:511;height:237;mso-wrap-style:square;v-text-anchor:top">
                     <v:fill o:detectmouseclick="t" on="false"/>
                     <v:stroke color="#3465a4" joinstyle="round" endcap="flat"/>
                     <v:textbox>
@@ -14833,7 +15638,7 @@
                     </v:textbox>
                     <w10:wrap type="none"/>
                   </v:rect>
-                  <v:rect id="shape_0" ID="Rectangle 18" path="m0,0l-2147483645,0l-2147483645,-2147483646l0,-2147483646xe" stroked="f" o:allowincell="f" style="position:absolute;left:828;top:15519;width:1337;height:239;mso-wrap-style:square;v-text-anchor:top">
+                  <v:rect id="shape_0" ID="Rectangle 18" path="m0,0l-2147483645,0l-2147483645,-2147483646l0,-2147483646xe" stroked="f" o:allowincell="f" style="position:absolute;left:828;top:15519;width:1335;height:237;mso-wrap-style:square;v-text-anchor:top">
                     <v:fill o:detectmouseclick="t" on="false"/>
                     <v:stroke color="#3465a4" joinstyle="round" endcap="flat"/>
                     <v:textbox>
@@ -14946,7 +15751,7 @@
                     </v:textbox>
                     <w10:wrap type="none"/>
                   </v:rect>
-                  <v:rect id="shape_0" ID="Rectangle 19" path="m0,0l-2147483645,0l-2147483645,-2147483646l0,-2147483646xe" stroked="f" o:allowincell="f" style="position:absolute;left:2252;top:15519;width:793;height:239;mso-wrap-style:square;v-text-anchor:top">
+                  <v:rect id="shape_0" ID="Rectangle 19" path="m0,0l-2147483645,0l-2147483645,-2147483646l0,-2147483646xe" stroked="f" o:allowincell="f" style="position:absolute;left:2252;top:15519;width:791;height:237;mso-wrap-style:square;v-text-anchor:top">
                     <v:fill o:detectmouseclick="t" on="false"/>
                     <v:stroke color="#3465a4" joinstyle="round" endcap="flat"/>
                     <v:textbox>
@@ -14972,7 +15777,7 @@
                     </v:textbox>
                     <w10:wrap type="none"/>
                   </v:rect>
-                  <v:rect id="shape_0" ID="Rectangle 20" path="m0,0l-2147483645,0l-2147483645,-2147483646l0,-2147483646xe" stroked="f" o:allowincell="f" style="position:absolute;left:3102;top:15519;width:513;height:239;mso-wrap-style:square;v-text-anchor:top">
+                  <v:rect id="shape_0" ID="Rectangle 20" path="m0,0l-2147483645,0l-2147483645,-2147483646l0,-2147483646xe" stroked="f" o:allowincell="f" style="position:absolute;left:3102;top:15519;width:511;height:237;mso-wrap-style:square;v-text-anchor:top">
                     <v:fill o:detectmouseclick="t" on="false"/>
                     <v:stroke color="#3465a4" joinstyle="round" endcap="flat"/>
                     <v:textbox>
@@ -14998,7 +15803,7 @@
                     </v:textbox>
                     <w10:wrap type="none"/>
                   </v:rect>
-                  <v:rect id="shape_0" ID="Rectangle 21" path="m0,0l-2147483645,0l-2147483645,-2147483646l0,-2147483646xe" stroked="f" o:allowincell="f" style="position:absolute;left:9576;top:14966;width:513;height:238;mso-wrap-style:square;v-text-anchor:top">
+                  <v:rect id="shape_0" ID="Rectangle 21" path="m0,0l-2147483645,0l-2147483645,-2147483646l0,-2147483646xe" stroked="f" o:allowincell="f" style="position:absolute;left:9576;top:14966;width:511;height:236;mso-wrap-style:square;v-text-anchor:top">
                     <v:fill o:detectmouseclick="t" on="false"/>
                     <v:stroke color="#3465a4" joinstyle="round" endcap="flat"/>
                     <v:textbox>
@@ -15024,7 +15829,7 @@
                     </v:textbox>
                     <w10:wrap type="none"/>
                   </v:rect>
-                  <v:rect id="shape_0" ID="Rectangle 22" path="m0,0l-2147483645,0l-2147483645,-2147483646l0,-2147483646xe" stroked="f" o:allowincell="f" style="position:absolute;left:9576;top:15337;width:513;height:331;mso-wrap-style:square;v-text-anchor:top">
+                  <v:rect id="shape_0" ID="Rectangle 22" path="m0,0l-2147483645,0l-2147483645,-2147483646l0,-2147483646xe" stroked="f" o:allowincell="f" style="position:absolute;left:9576;top:15337;width:511;height:329;mso-wrap-style:square;v-text-anchor:top">
                     <v:fill o:detectmouseclick="t" on="false"/>
                     <v:stroke color="#3465a4" joinstyle="round" endcap="flat"/>
                     <v:textbox>
@@ -15091,7 +15896,7 @@
                     </v:textbox>
                     <w10:wrap type="none"/>
                   </v:rect>
-                  <v:rect id="shape_0" ID="Rectangle 23" path="m0,0l-2147483645,0l-2147483645,-2147483646l0,-2147483646xe" stroked="f" o:allowincell="f" style="position:absolute;left:3700;top:15163;width:5796;height:375;mso-wrap-style:square;v-text-anchor:top">
+                  <v:rect id="shape_0" ID="Rectangle 23" path="m0,0l-2147483645,0l-2147483645,-2147483646l0,-2147483646xe" stroked="f" o:allowincell="f" style="position:absolute;left:3700;top:15163;width:5794;height:373;mso-wrap-style:square;v-text-anchor:top">
                     <v:fill o:detectmouseclick="t" on="false"/>
                     <v:stroke color="#3465a4" joinstyle="round" endcap="flat"/>
                     <v:textbox>
@@ -15222,7 +16027,7 @@
                     <w10:wrap type="none"/>
                   </v:rect>
                 </v:group>
-                <v:rect id="shape_0" ID="Rectangle 24" path="m0,0l-2147483645,0l-2147483645,-2147483646l0,-2147483646xe" stroked="f" o:allowincell="f" style="position:absolute;left:817;top:15216;width:1380;height:267;mso-wrap-style:none;v-text-anchor:middle">
+                <v:rect id="shape_0" ID="Rectangle 24" path="m0,0l-2147483645,0l-2147483645,-2147483646l0,-2147483646xe" stroked="f" o:allowincell="f" style="position:absolute;left:817;top:15216;width:1378;height:265;mso-wrap-style:none;v-text-anchor:middle">
                   <v:fill o:detectmouseclick="t" on="false"/>
                   <v:stroke color="#3465a4" joinstyle="round" endcap="flat"/>
                   <v:textbox>
@@ -15269,7 +16074,7 @@
       <mc:AlternateContent>
         <mc:Choice Requires="wpg">
           <w:drawing>
-            <wp:anchor behindDoc="1" distT="13335" distB="12065" distL="13335" distR="12065" simplePos="0" locked="0" layoutInCell="1" allowOverlap="1" relativeHeight="68" wp14:anchorId="10994A42">
+            <wp:anchor behindDoc="1" distT="13335" distB="12065" distL="13335" distR="12065" simplePos="0" locked="0" layoutInCell="1" allowOverlap="1" relativeHeight="104" wp14:anchorId="10994A42">
               <wp:simplePos x="0" y="0"/>
               <wp:positionH relativeFrom="column">
                 <wp:posOffset>-229870</wp:posOffset>
@@ -15280,7 +16085,7 @@
               <wp:extent cx="6656070" cy="10290175"/>
               <wp:effectExtent l="13335" t="13335" r="12065" b="12065"/>
               <wp:wrapNone/>
-              <wp:docPr id="14" name="Группа 10"/>
+              <wp:docPr id="23" name="Группа 10"/>
               <a:graphic xmlns:a="http://schemas.openxmlformats.org/drawingml/2006/main">
                 <a:graphicData uri="http://schemas.microsoft.com/office/word/2010/wordprocessingGroup">
                   <wpg:wgp>
@@ -15294,12 +16099,12 @@
                       </a:xfrm>
                     </wpg:grpSpPr>
                     <wps:wsp>
-                      <wps:cNvPr id="15" name="Rectangle 26"/>
+                      <wps:cNvPr id="24" name="Rectangle 26"/>
                       <wps:cNvSpPr/>
                       <wps:spPr>
                         <a:xfrm>
                           <a:off x="0" y="0"/>
-                          <a:ext cx="6652800" cy="10288800"/>
+                          <a:ext cx="6651720" cy="10287720"/>
                         </a:xfrm>
                         <a:prstGeom prst="rect">
                           <a:avLst/>
@@ -15546,12 +16351,12 @@
                       <wps:bodyPr/>
                     </wps:wsp>
                     <wps:wsp>
-                      <wps:cNvPr id="16" name="Rectangle 36"/>
+                      <wps:cNvPr id="25" name="Rectangle 36"/>
                       <wps:cNvSpPr/>
                       <wps:spPr>
                         <a:xfrm>
                           <a:off x="17640" y="9220680"/>
-                          <a:ext cx="286920" cy="152280"/>
+                          <a:ext cx="285840" cy="151200"/>
                         </a:xfrm>
                         <a:prstGeom prst="rect">
                           <a:avLst/>
@@ -15601,12 +16406,12 @@
                       </wps:bodyPr>
                     </wps:wsp>
                     <wps:wsp>
-                      <wps:cNvPr id="17" name="Rectangle 37"/>
+                      <wps:cNvPr id="26" name="Rectangle 37"/>
                       <wps:cNvSpPr/>
                       <wps:spPr>
                         <a:xfrm>
                           <a:off x="349920" y="9220680"/>
-                          <a:ext cx="359280" cy="152280"/>
+                          <a:ext cx="358200" cy="151200"/>
                         </a:xfrm>
                         <a:prstGeom prst="rect">
                           <a:avLst/>
@@ -15650,12 +16455,12 @@
                       </wps:bodyPr>
                     </wps:wsp>
                     <wps:wsp>
-                      <wps:cNvPr id="18" name="Rectangle 38"/>
+                      <wps:cNvPr id="27" name="Rectangle 38"/>
                       <wps:cNvSpPr/>
                       <wps:spPr>
                         <a:xfrm>
                           <a:off x="754920" y="9220680"/>
-                          <a:ext cx="849600" cy="152280"/>
+                          <a:ext cx="848520" cy="151200"/>
                         </a:xfrm>
                         <a:prstGeom prst="rect">
                           <a:avLst/>
@@ -15707,12 +16512,12 @@
                       </wps:bodyPr>
                     </wps:wsp>
                     <wps:wsp>
-                      <wps:cNvPr id="19" name="Rectangle 39"/>
+                      <wps:cNvPr id="28" name="Rectangle 39"/>
                       <wps:cNvSpPr/>
                       <wps:spPr>
                         <a:xfrm>
                           <a:off x="1659240" y="9220680"/>
-                          <a:ext cx="504360" cy="152280"/>
+                          <a:ext cx="502920" cy="151200"/>
                         </a:xfrm>
                         <a:prstGeom prst="rect">
                           <a:avLst/>
@@ -15756,12 +16561,12 @@
                       </wps:bodyPr>
                     </wps:wsp>
                     <wps:wsp>
-                      <wps:cNvPr id="20" name="Rectangle 40"/>
+                      <wps:cNvPr id="29" name="Rectangle 40"/>
                       <wps:cNvSpPr/>
                       <wps:spPr>
                         <a:xfrm>
                           <a:off x="2198880" y="9220680"/>
-                          <a:ext cx="326520" cy="152280"/>
+                          <a:ext cx="325080" cy="151200"/>
                         </a:xfrm>
                         <a:prstGeom prst="rect">
                           <a:avLst/>
@@ -15805,12 +16610,12 @@
                       </wps:bodyPr>
                     </wps:wsp>
                     <wps:wsp>
-                      <wps:cNvPr id="21" name="Rectangle 41"/>
+                      <wps:cNvPr id="30" name="Rectangle 41"/>
                       <wps:cNvSpPr/>
                       <wps:spPr>
                         <a:xfrm>
                           <a:off x="5304240" y="9399240"/>
-                          <a:ext cx="484560" cy="151920"/>
+                          <a:ext cx="483120" cy="150480"/>
                         </a:xfrm>
                         <a:prstGeom prst="rect">
                           <a:avLst/>
@@ -15851,12 +16656,12 @@
                       </wps:bodyPr>
                     </wps:wsp>
                     <wps:wsp>
-                      <wps:cNvPr id="22" name="Rectangle 42"/>
+                      <wps:cNvPr id="31" name="Rectangle 42"/>
                       <wps:cNvSpPr/>
                       <wps:spPr>
                         <a:xfrm>
                           <a:off x="5304240" y="9587160"/>
-                          <a:ext cx="484560" cy="152280"/>
+                          <a:ext cx="483120" cy="151200"/>
                         </a:xfrm>
                         <a:prstGeom prst="rect">
                           <a:avLst/>
@@ -15898,12 +16703,12 @@
                       </wps:bodyPr>
                     </wps:wsp>
                     <wps:wsp>
-                      <wps:cNvPr id="23" name="Rectangle 43"/>
+                      <wps:cNvPr id="32" name="Rectangle 43"/>
                       <wps:cNvSpPr/>
                       <wps:spPr>
                         <a:xfrm>
                           <a:off x="2585880" y="8977680"/>
-                          <a:ext cx="3985920" cy="236160"/>
+                          <a:ext cx="3984480" cy="235080"/>
                         </a:xfrm>
                         <a:prstGeom prst="rect">
                           <a:avLst/>
@@ -16156,16 +16961,16 @@
                       <wpg:grpSpPr>
                         <a:xfrm>
                           <a:off x="12600" y="9387720"/>
-                          <a:ext cx="1611000" cy="177120"/>
+                          <a:ext cx="1609560" cy="176040"/>
                         </a:xfrm>
                       </wpg:grpSpPr>
                       <wps:wsp>
-                        <wps:cNvPr id="24" name="Rectangle 50"/>
+                        <wps:cNvPr id="33" name="Rectangle 50"/>
                         <wps:cNvSpPr/>
                         <wps:spPr>
                           <a:xfrm>
                             <a:off x="0" y="15840"/>
-                            <a:ext cx="700920" cy="152280"/>
+                            <a:ext cx="699840" cy="151200"/>
                           </a:xfrm>
                           <a:prstGeom prst="rect">
                             <a:avLst/>
@@ -16218,12 +17023,12 @@
                         </wps:bodyPr>
                       </wps:wsp>
                       <wps:wsp>
-                        <wps:cNvPr id="25" name="Rectangle 51"/>
+                        <wps:cNvPr id="34" name="Rectangle 51"/>
                         <wps:cNvSpPr/>
                         <wps:spPr>
                           <a:xfrm>
                             <a:off x="734040" y="0"/>
-                            <a:ext cx="876960" cy="177120"/>
+                            <a:ext cx="875520" cy="176040"/>
                           </a:xfrm>
                           <a:prstGeom prst="rect">
                             <a:avLst/>
@@ -16290,16 +17095,16 @@
                       <wpg:grpSpPr>
                         <a:xfrm>
                           <a:off x="12600" y="9582120"/>
-                          <a:ext cx="1591200" cy="152280"/>
+                          <a:ext cx="1590120" cy="151200"/>
                         </a:xfrm>
                       </wpg:grpSpPr>
                       <wps:wsp>
-                        <wps:cNvPr id="26" name="Rectangle 53"/>
+                        <wps:cNvPr id="35" name="Rectangle 53"/>
                         <wps:cNvSpPr/>
                         <wps:spPr>
                           <a:xfrm>
                             <a:off x="0" y="0"/>
-                            <a:ext cx="700920" cy="152280"/>
+                            <a:ext cx="699840" cy="151200"/>
                           </a:xfrm>
                           <a:prstGeom prst="rect">
                             <a:avLst/>
@@ -16347,12 +17152,12 @@
                         </wps:bodyPr>
                       </wps:wsp>
                       <wps:wsp>
-                        <wps:cNvPr id="27" name="Rectangle 54"/>
+                        <wps:cNvPr id="36" name="Rectangle 54"/>
                         <wps:cNvSpPr/>
                         <wps:spPr>
                           <a:xfrm>
                             <a:off x="741960" y="0"/>
-                            <a:ext cx="849600" cy="152280"/>
+                            <a:ext cx="848520" cy="151200"/>
                           </a:xfrm>
                           <a:prstGeom prst="rect">
                             <a:avLst/>
@@ -16404,16 +17209,16 @@
                       <wpg:grpSpPr>
                         <a:xfrm>
                           <a:off x="12600" y="9765000"/>
-                          <a:ext cx="1591200" cy="152280"/>
+                          <a:ext cx="1590120" cy="151200"/>
                         </a:xfrm>
                       </wpg:grpSpPr>
                       <wps:wsp>
-                        <wps:cNvPr id="28" name="Rectangle 56"/>
+                        <wps:cNvPr id="37" name="Rectangle 56"/>
                         <wps:cNvSpPr/>
                         <wps:spPr>
                           <a:xfrm>
                             <a:off x="0" y="0"/>
-                            <a:ext cx="700920" cy="152280"/>
+                            <a:ext cx="699840" cy="151200"/>
                           </a:xfrm>
                           <a:prstGeom prst="rect">
                             <a:avLst/>
@@ -16458,12 +17263,12 @@
                         </wps:bodyPr>
                       </wps:wsp>
                       <wps:wsp>
-                        <wps:cNvPr id="29" name="Rectangle 57"/>
+                        <wps:cNvPr id="38" name="Rectangle 57"/>
                         <wps:cNvSpPr/>
                         <wps:spPr>
                           <a:xfrm>
                             <a:off x="741960" y="0"/>
-                            <a:ext cx="849600" cy="152280"/>
+                            <a:ext cx="848520" cy="151200"/>
                           </a:xfrm>
                           <a:prstGeom prst="rect">
                             <a:avLst/>
@@ -16502,16 +17307,16 @@
                       <wpg:grpSpPr>
                         <a:xfrm>
                           <a:off x="12600" y="9942840"/>
-                          <a:ext cx="1591200" cy="152280"/>
+                          <a:ext cx="1590120" cy="151200"/>
                         </a:xfrm>
                       </wpg:grpSpPr>
                       <wps:wsp>
-                        <wps:cNvPr id="30" name="Rectangle 59"/>
+                        <wps:cNvPr id="39" name="Rectangle 59"/>
                         <wps:cNvSpPr/>
                         <wps:spPr>
                           <a:xfrm>
                             <a:off x="0" y="0"/>
-                            <a:ext cx="700920" cy="152280"/>
+                            <a:ext cx="699840" cy="151200"/>
                           </a:xfrm>
                           <a:prstGeom prst="rect">
                             <a:avLst/>
@@ -16556,12 +17361,12 @@
                         </wps:bodyPr>
                       </wps:wsp>
                       <wps:wsp>
-                        <wps:cNvPr id="31" name="Rectangle 60"/>
+                        <wps:cNvPr id="40" name="Rectangle 60"/>
                         <wps:cNvSpPr/>
                         <wps:spPr>
                           <a:xfrm>
                             <a:off x="741960" y="0"/>
-                            <a:ext cx="849600" cy="152280"/>
+                            <a:ext cx="848520" cy="151200"/>
                           </a:xfrm>
                           <a:prstGeom prst="rect">
                             <a:avLst/>
@@ -16600,16 +17405,16 @@
                       <wpg:grpSpPr>
                         <a:xfrm>
                           <a:off x="12600" y="10120680"/>
-                          <a:ext cx="1591200" cy="152280"/>
+                          <a:ext cx="1590120" cy="151200"/>
                         </a:xfrm>
                       </wpg:grpSpPr>
                       <wps:wsp>
-                        <wps:cNvPr id="32" name="Rectangle 62"/>
+                        <wps:cNvPr id="41" name="Rectangle 62"/>
                         <wps:cNvSpPr/>
                         <wps:spPr>
                           <a:xfrm>
                             <a:off x="0" y="0"/>
-                            <a:ext cx="700920" cy="152280"/>
+                            <a:ext cx="699840" cy="151200"/>
                           </a:xfrm>
                           <a:prstGeom prst="rect">
                             <a:avLst/>
@@ -16654,12 +17459,12 @@
                         </wps:bodyPr>
                       </wps:wsp>
                       <wps:wsp>
-                        <wps:cNvPr id="33" name="Rectangle 63"/>
+                        <wps:cNvPr id="42" name="Rectangle 63"/>
                         <wps:cNvSpPr/>
                         <wps:spPr>
                           <a:xfrm>
                             <a:off x="741960" y="0"/>
-                            <a:ext cx="849600" cy="152280"/>
+                            <a:ext cx="848520" cy="151200"/>
                           </a:xfrm>
                           <a:prstGeom prst="rect">
                             <a:avLst/>
@@ -16728,12 +17533,12 @@
                       <wps:bodyPr/>
                     </wps:wsp>
                     <wps:wsp>
-                      <wps:cNvPr id="34" name="Rectangle 65"/>
+                      <wps:cNvPr id="43" name="Rectangle 65"/>
                       <wps:cNvSpPr/>
                       <wps:spPr>
                         <a:xfrm>
                           <a:off x="2593440" y="9523800"/>
-                          <a:ext cx="2096280" cy="725760"/>
+                          <a:ext cx="2094840" cy="724680"/>
                         </a:xfrm>
                         <a:prstGeom prst="rect">
                           <a:avLst/>
@@ -16876,12 +17681,12 @@
                       <wps:bodyPr/>
                     </wps:wsp>
                     <wps:wsp>
-                      <wps:cNvPr id="35" name="Rectangle 69"/>
+                      <wps:cNvPr id="44" name="Rectangle 69"/>
                       <wps:cNvSpPr/>
                       <wps:spPr>
                         <a:xfrm>
                           <a:off x="4759920" y="9399240"/>
-                          <a:ext cx="483840" cy="151920"/>
+                          <a:ext cx="482760" cy="150480"/>
                         </a:xfrm>
                         <a:prstGeom prst="rect">
                           <a:avLst/>
@@ -16921,12 +17726,12 @@
                       </wps:bodyPr>
                     </wps:wsp>
                     <wps:wsp>
-                      <wps:cNvPr id="36" name="Rectangle 70"/>
+                      <wps:cNvPr id="45" name="Rectangle 70"/>
                       <wps:cNvSpPr/>
                       <wps:spPr>
                         <a:xfrm>
                           <a:off x="5852880" y="9399240"/>
-                          <a:ext cx="768240" cy="151920"/>
+                          <a:ext cx="767160" cy="150480"/>
                         </a:xfrm>
                         <a:prstGeom prst="rect">
                           <a:avLst/>
@@ -16967,12 +17772,12 @@
                       </wps:bodyPr>
                     </wps:wsp>
                     <wps:wsp>
-                      <wps:cNvPr id="37" name="Rectangle 71"/>
+                      <wps:cNvPr id="46" name="Rectangle 71"/>
                       <wps:cNvSpPr/>
                       <wps:spPr>
                         <a:xfrm>
                           <a:off x="5857920" y="9582120"/>
-                          <a:ext cx="767160" cy="151920"/>
+                          <a:ext cx="765720" cy="150480"/>
                         </a:xfrm>
                         <a:prstGeom prst="rect">
                           <a:avLst/>
@@ -17001,7 +17806,7 @@
                                 <w:sz w:val="20"/>
                                 <w:lang w:val="en-US"/>
                               </w:rPr>
-                              <w:t>7</w:t>
+                              <w:t>10</w:t>
                             </w:r>
                           </w:p>
                         </w:txbxContent>
@@ -17061,12 +17866,12 @@
                       <wps:bodyPr/>
                     </wps:wsp>
                     <wps:wsp>
-                      <wps:cNvPr id="38" name="Rectangle 74"/>
+                      <wps:cNvPr id="47" name="Rectangle 74"/>
                       <wps:cNvSpPr/>
                       <wps:spPr>
                         <a:xfrm>
                           <a:off x="4759920" y="9864720"/>
-                          <a:ext cx="1861200" cy="335880"/>
+                          <a:ext cx="1859760" cy="334800"/>
                         </a:xfrm>
                         <a:prstGeom prst="rect">
                           <a:avLst/>
@@ -17126,7 +17931,7 @@
         <mc:Fallback>
           <w:pict>
             <v:group id="shape_0" alt="Группа 10" style="position:absolute;margin-left:-18.1pt;margin-top:-19.25pt;width:524.05pt;height:810.2pt" coordorigin="-362,-385" coordsize="10481,16204">
-              <v:rect id="shape_0" ID="Rectangle 26" path="m0,0l-2147483645,0l-2147483645,-2147483646l0,-2147483646xe" stroked="t" o:allowincell="f" style="position:absolute;left:-362;top:-385;width:10476;height:16202;mso-wrap-style:none;v-text-anchor:middle">
+              <v:rect id="shape_0" ID="Rectangle 26" path="m0,0l-2147483645,0l-2147483645,-2147483646l0,-2147483646xe" stroked="t" o:allowincell="f" style="position:absolute;left:-362;top:-385;width:10474;height:16200;mso-wrap-style:none;v-text-anchor:middle">
                 <v:fill o:detectmouseclick="t" on="false"/>
                 <v:stroke color="black" weight="25560" joinstyle="miter" endcap="flat"/>
                 <w10:wrap type="none"/>
@@ -17176,7 +17981,7 @@
                 <v:fill o:detectmouseclick="t" on="false"/>
                 <w10:wrap type="none"/>
               </v:line>
-              <v:rect id="shape_0" ID="Rectangle 36" path="m0,0l-2147483645,0l-2147483645,-2147483646l0,-2147483646xe" stroked="f" o:allowincell="f" style="position:absolute;left:-334;top:14136;width:451;height:239;mso-wrap-style:square;v-text-anchor:top">
+              <v:rect id="shape_0" ID="Rectangle 36" path="m0,0l-2147483645,0l-2147483645,-2147483646l0,-2147483646xe" stroked="f" o:allowincell="f" style="position:absolute;left:-334;top:14136;width:449;height:237;mso-wrap-style:square;v-text-anchor:top">
                 <v:fill o:detectmouseclick="t" on="false"/>
                 <v:stroke color="#3465a4" joinstyle="round" endcap="flat"/>
                 <v:textbox>
@@ -17210,7 +18015,7 @@
                 </v:textbox>
                 <w10:wrap type="none"/>
               </v:rect>
-              <v:rect id="shape_0" ID="Rectangle 37" path="m0,0l-2147483645,0l-2147483645,-2147483646l0,-2147483646xe" stroked="f" o:allowincell="f" style="position:absolute;left:189;top:14136;width:565;height:239;mso-wrap-style:square;v-text-anchor:top">
+              <v:rect id="shape_0" ID="Rectangle 37" path="m0,0l-2147483645,0l-2147483645,-2147483646l0,-2147483646xe" stroked="f" o:allowincell="f" style="position:absolute;left:189;top:14136;width:563;height:237;mso-wrap-style:square;v-text-anchor:top">
                 <v:fill o:detectmouseclick="t" on="false"/>
                 <v:stroke color="#3465a4" joinstyle="round" endcap="flat"/>
                 <v:textbox>
@@ -17238,7 +18043,7 @@
                 </v:textbox>
                 <w10:wrap type="none"/>
               </v:rect>
-              <v:rect id="shape_0" ID="Rectangle 38" path="m0,0l-2147483645,0l-2147483645,-2147483646l0,-2147483646xe" stroked="f" o:allowincell="f" style="position:absolute;left:827;top:14136;width:1337;height:239;mso-wrap-style:square;v-text-anchor:top">
+              <v:rect id="shape_0" ID="Rectangle 38" path="m0,0l-2147483645,0l-2147483645,-2147483646l0,-2147483646xe" stroked="f" o:allowincell="f" style="position:absolute;left:827;top:14136;width:1335;height:237;mso-wrap-style:square;v-text-anchor:top">
                 <v:fill o:detectmouseclick="t" on="false"/>
                 <v:stroke color="#3465a4" joinstyle="round" endcap="flat"/>
                 <v:textbox>
@@ -17274,7 +18079,7 @@
                 </v:textbox>
                 <w10:wrap type="none"/>
               </v:rect>
-              <v:rect id="shape_0" ID="Rectangle 39" path="m0,0l-2147483645,0l-2147483645,-2147483646l0,-2147483646xe" stroked="f" o:allowincell="f" style="position:absolute;left:2251;top:14136;width:793;height:239;mso-wrap-style:square;v-text-anchor:top">
+              <v:rect id="shape_0" ID="Rectangle 39" path="m0,0l-2147483645,0l-2147483645,-2147483646l0,-2147483646xe" stroked="f" o:allowincell="f" style="position:absolute;left:2251;top:14136;width:791;height:237;mso-wrap-style:square;v-text-anchor:top">
                 <v:fill o:detectmouseclick="t" on="false"/>
                 <v:stroke color="#3465a4" joinstyle="round" endcap="flat"/>
                 <v:textbox>
@@ -17302,7 +18107,7 @@
                 </v:textbox>
                 <w10:wrap type="none"/>
               </v:rect>
-              <v:rect id="shape_0" ID="Rectangle 40" path="m0,0l-2147483645,0l-2147483645,-2147483646l0,-2147483646xe" stroked="f" o:allowincell="f" style="position:absolute;left:3101;top:14136;width:513;height:239;mso-wrap-style:square;v-text-anchor:top">
+              <v:rect id="shape_0" ID="Rectangle 40" path="m0,0l-2147483645,0l-2147483645,-2147483646l0,-2147483646xe" stroked="f" o:allowincell="f" style="position:absolute;left:3101;top:14136;width:511;height:237;mso-wrap-style:square;v-text-anchor:top">
                 <v:fill o:detectmouseclick="t" on="false"/>
                 <v:stroke color="#3465a4" joinstyle="round" endcap="flat"/>
                 <v:textbox>
@@ -17330,7 +18135,7 @@
                 </v:textbox>
                 <w10:wrap type="none"/>
               </v:rect>
-              <v:rect id="shape_0" ID="Rectangle 41" path="m0,0l-2147483645,0l-2147483645,-2147483646l0,-2147483646xe" stroked="f" o:allowincell="f" style="position:absolute;left:7991;top:14417;width:762;height:238;mso-wrap-style:square;v-text-anchor:top">
+              <v:rect id="shape_0" ID="Rectangle 41" path="m0,0l-2147483645,0l-2147483645,-2147483646l0,-2147483646xe" stroked="f" o:allowincell="f" style="position:absolute;left:7991;top:14417;width:760;height:236;mso-wrap-style:square;v-text-anchor:top">
                 <v:fill o:detectmouseclick="t" on="false"/>
                 <v:stroke color="#3465a4" joinstyle="round" endcap="flat"/>
                 <v:textbox>
@@ -17355,7 +18160,7 @@
                 </v:textbox>
                 <w10:wrap type="none"/>
               </v:rect>
-              <v:rect id="shape_0" ID="Rectangle 42" path="m0,0l-2147483645,0l-2147483645,-2147483646l0,-2147483646xe" stroked="f" o:allowincell="f" style="position:absolute;left:7991;top:14713;width:762;height:239;mso-wrap-style:square;v-text-anchor:top">
+              <v:rect id="shape_0" ID="Rectangle 42" path="m0,0l-2147483645,0l-2147483645,-2147483646l0,-2147483646xe" stroked="f" o:allowincell="f" style="position:absolute;left:7991;top:14713;width:760;height:237;mso-wrap-style:square;v-text-anchor:top">
                 <v:fill o:detectmouseclick="t" on="false"/>
                 <v:stroke color="#3465a4" joinstyle="round" endcap="flat"/>
                 <v:textbox>
@@ -17381,7 +18186,7 @@
                 </v:textbox>
                 <w10:wrap type="none"/>
               </v:rect>
-              <v:rect id="shape_0" ID="Rectangle 43" path="m0,0l-2147483645,0l-2147483645,-2147483646l0,-2147483646xe" stroked="f" o:allowincell="f" style="position:absolute;left:3710;top:13753;width:6276;height:371;mso-wrap-style:square;v-text-anchor:top">
+              <v:rect id="shape_0" ID="Rectangle 43" path="m0,0l-2147483645,0l-2147483645,-2147483646l0,-2147483646xe" stroked="f" o:allowincell="f" style="position:absolute;left:3710;top:13753;width:6274;height:369;mso-wrap-style:square;v-text-anchor:top">
                 <v:fill o:detectmouseclick="t" on="false"/>
                 <v:stroke color="#3465a4" joinstyle="round" endcap="flat"/>
                 <v:textbox>
@@ -17514,8 +18319,8 @@
                 <v:fill o:detectmouseclick="t" on="false"/>
                 <w10:wrap type="none"/>
               </v:line>
-              <v:group id="shape_0" style="position:absolute;left:-342;top:14399;width:2537;height:279">
-                <v:rect id="shape_0" ID="Rectangle 50" path="m0,0l-2147483645,0l-2147483645,-2147483646l0,-2147483646xe" stroked="f" o:allowincell="f" style="position:absolute;left:-342;top:14424;width:1103;height:239;mso-wrap-style:square;v-text-anchor:top">
+              <v:group id="shape_0" style="position:absolute;left:-342;top:14399;width:2535;height:277">
+                <v:rect id="shape_0" ID="Rectangle 50" path="m0,0l-2147483645,0l-2147483645,-2147483646l0,-2147483646xe" stroked="f" o:allowincell="f" style="position:absolute;left:-342;top:14424;width:1101;height:237;mso-wrap-style:square;v-text-anchor:top">
                   <v:fill o:detectmouseclick="t" on="false"/>
                   <v:stroke color="#3465a4" joinstyle="round" endcap="flat"/>
                   <v:textbox>
@@ -17552,7 +18357,7 @@
                   </v:textbox>
                   <w10:wrap type="none"/>
                 </v:rect>
-                <v:rect id="shape_0" ID="Rectangle 51" path="m0,0l-2147483645,0l-2147483645,-2147483646l0,-2147483646xe" stroked="f" o:allowincell="f" style="position:absolute;left:814;top:14399;width:1380;height:278;mso-wrap-style:square;v-text-anchor:top">
+                <v:rect id="shape_0" ID="Rectangle 51" path="m0,0l-2147483645,0l-2147483645,-2147483646l0,-2147483646xe" stroked="f" o:allowincell="f" style="position:absolute;left:814;top:14399;width:1378;height:276;mso-wrap-style:square;v-text-anchor:top">
                   <v:fill o:detectmouseclick="t" on="false"/>
                   <v:stroke color="#3465a4" joinstyle="round" endcap="flat"/>
                   <v:textbox>
@@ -17599,8 +18404,8 @@
                   <w10:wrap type="none"/>
                 </v:rect>
               </v:group>
-              <v:group id="shape_0" style="position:absolute;left:-342;top:14705;width:2507;height:240">
-                <v:rect id="shape_0" ID="Rectangle 53" path="m0,0l-2147483645,0l-2147483645,-2147483646l0,-2147483646xe" stroked="f" o:allowincell="f" style="position:absolute;left:-342;top:14705;width:1103;height:239;mso-wrap-style:square;v-text-anchor:top">
+              <v:group id="shape_0" style="position:absolute;left:-342;top:14705;width:2505;height:238">
+                <v:rect id="shape_0" ID="Rectangle 53" path="m0,0l-2147483645,0l-2147483645,-2147483646l0,-2147483646xe" stroked="f" o:allowincell="f" style="position:absolute;left:-342;top:14705;width:1101;height:237;mso-wrap-style:square;v-text-anchor:top">
                   <v:fill o:detectmouseclick="t" on="false"/>
                   <v:stroke color="#3465a4" joinstyle="round" endcap="flat"/>
                   <v:textbox>
@@ -17632,7 +18437,7 @@
                   </v:textbox>
                   <w10:wrap type="none"/>
                 </v:rect>
-                <v:rect id="shape_0" ID="Rectangle 54" path="m0,0l-2147483645,0l-2147483645,-2147483646l0,-2147483646xe" stroked="f" o:allowincell="f" style="position:absolute;left:826;top:14705;width:1337;height:239;mso-wrap-style:square;v-text-anchor:top">
+                <v:rect id="shape_0" ID="Rectangle 54" path="m0,0l-2147483645,0l-2147483645,-2147483646l0,-2147483646xe" stroked="f" o:allowincell="f" style="position:absolute;left:826;top:14705;width:1335;height:237;mso-wrap-style:square;v-text-anchor:top">
                   <v:fill o:detectmouseclick="t" on="false"/>
                   <v:stroke color="#3465a4" joinstyle="round" endcap="flat"/>
                   <v:textbox>
@@ -17664,8 +18469,8 @@
                   <w10:wrap type="none"/>
                 </v:rect>
               </v:group>
-              <v:group id="shape_0" style="position:absolute;left:-342;top:14993;width:2507;height:240">
-                <v:rect id="shape_0" ID="Rectangle 56" path="m0,0l-2147483645,0l-2147483645,-2147483646l0,-2147483646xe" stroked="f" o:allowincell="f" style="position:absolute;left:-342;top:14993;width:1103;height:239;mso-wrap-style:square;v-text-anchor:top">
+              <v:group id="shape_0" style="position:absolute;left:-342;top:14993;width:2505;height:238">
+                <v:rect id="shape_0" ID="Rectangle 56" path="m0,0l-2147483645,0l-2147483645,-2147483646l0,-2147483646xe" stroked="f" o:allowincell="f" style="position:absolute;left:-342;top:14993;width:1101;height:237;mso-wrap-style:square;v-text-anchor:top">
                   <v:fill o:detectmouseclick="t" on="false"/>
                   <v:stroke color="#3465a4" joinstyle="round" endcap="flat"/>
                   <v:textbox>
@@ -17694,7 +18499,7 @@
                   </v:textbox>
                   <w10:wrap type="none"/>
                 </v:rect>
-                <v:rect id="shape_0" ID="Rectangle 57" path="m0,0l-2147483645,0l-2147483645,-2147483646l0,-2147483646xe" stroked="f" o:allowincell="f" style="position:absolute;left:826;top:14993;width:1337;height:239;mso-wrap-style:none;v-text-anchor:middle">
+                <v:rect id="shape_0" ID="Rectangle 57" path="m0,0l-2147483645,0l-2147483645,-2147483646l0,-2147483646xe" stroked="f" o:allowincell="f" style="position:absolute;left:826;top:14993;width:1335;height:237;mso-wrap-style:none;v-text-anchor:middle">
                   <v:fill o:detectmouseclick="t" on="false"/>
                   <v:stroke color="#3465a4" joinstyle="round" endcap="flat"/>
                   <v:textbox>
@@ -17713,8 +18518,8 @@
                   <w10:wrap type="none"/>
                 </v:rect>
               </v:group>
-              <v:group id="shape_0" style="position:absolute;left:-342;top:15273;width:2507;height:240">
-                <v:rect id="shape_0" ID="Rectangle 59" path="m0,0l-2147483645,0l-2147483645,-2147483646l0,-2147483646xe" stroked="f" o:allowincell="f" style="position:absolute;left:-342;top:15273;width:1103;height:239;mso-wrap-style:square;v-text-anchor:top">
+              <v:group id="shape_0" style="position:absolute;left:-342;top:15273;width:2505;height:238">
+                <v:rect id="shape_0" ID="Rectangle 59" path="m0,0l-2147483645,0l-2147483645,-2147483646l0,-2147483646xe" stroked="f" o:allowincell="f" style="position:absolute;left:-342;top:15273;width:1101;height:237;mso-wrap-style:square;v-text-anchor:top">
                   <v:fill o:detectmouseclick="t" on="false"/>
                   <v:stroke color="#3465a4" joinstyle="round" endcap="flat"/>
                   <v:textbox>
@@ -17743,7 +18548,7 @@
                   </v:textbox>
                   <w10:wrap type="none"/>
                 </v:rect>
-                <v:rect id="shape_0" ID="Rectangle 60" path="m0,0l-2147483645,0l-2147483645,-2147483646l0,-2147483646xe" stroked="f" o:allowincell="f" style="position:absolute;left:826;top:15273;width:1337;height:239;mso-wrap-style:none;v-text-anchor:middle">
+                <v:rect id="shape_0" ID="Rectangle 60" path="m0,0l-2147483645,0l-2147483645,-2147483646l0,-2147483646xe" stroked="f" o:allowincell="f" style="position:absolute;left:826;top:15273;width:1335;height:237;mso-wrap-style:none;v-text-anchor:middle">
                   <v:fill o:detectmouseclick="t" on="false"/>
                   <v:stroke color="#3465a4" joinstyle="round" endcap="flat"/>
                   <v:textbox>
@@ -17762,8 +18567,8 @@
                   <w10:wrap type="none"/>
                 </v:rect>
               </v:group>
-              <v:group id="shape_0" style="position:absolute;left:-342;top:15553;width:2507;height:240">
-                <v:rect id="shape_0" ID="Rectangle 62" path="m0,0l-2147483645,0l-2147483645,-2147483646l0,-2147483646xe" stroked="f" o:allowincell="f" style="position:absolute;left:-342;top:15553;width:1103;height:239;mso-wrap-style:square;v-text-anchor:top">
+              <v:group id="shape_0" style="position:absolute;left:-342;top:15553;width:2505;height:238">
+                <v:rect id="shape_0" ID="Rectangle 62" path="m0,0l-2147483645,0l-2147483645,-2147483646l0,-2147483646xe" stroked="f" o:allowincell="f" style="position:absolute;left:-342;top:15553;width:1101;height:237;mso-wrap-style:square;v-text-anchor:top">
                   <v:fill o:detectmouseclick="t" on="false"/>
                   <v:stroke color="#3465a4" joinstyle="round" endcap="flat"/>
                   <v:textbox>
@@ -17792,7 +18597,7 @@
                   </v:textbox>
                   <w10:wrap type="none"/>
                 </v:rect>
-                <v:rect id="shape_0" ID="Rectangle 63" path="m0,0l-2147483645,0l-2147483645,-2147483646l0,-2147483646xe" stroked="f" o:allowincell="f" style="position:absolute;left:826;top:15553;width:1337;height:239;mso-wrap-style:none;v-text-anchor:middle">
+                <v:rect id="shape_0" ID="Rectangle 63" path="m0,0l-2147483645,0l-2147483645,-2147483646l0,-2147483646xe" stroked="f" o:allowincell="f" style="position:absolute;left:826;top:15553;width:1335;height:237;mso-wrap-style:none;v-text-anchor:middle">
                   <v:fill o:detectmouseclick="t" on="false"/>
                   <v:stroke color="#3465a4" joinstyle="round" endcap="flat"/>
                   <v:textbox>
@@ -17825,7 +18630,7 @@
                 <v:fill o:detectmouseclick="t" on="false"/>
                 <w10:wrap type="none"/>
               </v:line>
-              <v:rect id="shape_0" ID="Rectangle 65" path="m0,0l-2147483645,0l-2147483645,-2147483646l0,-2147483646xe" stroked="f" o:allowincell="f" style="position:absolute;left:3722;top:14613;width:3300;height:1142;mso-wrap-style:square;v-text-anchor:middle">
+              <v:rect id="shape_0" ID="Rectangle 65" path="m0,0l-2147483645,0l-2147483645,-2147483646l0,-2147483646xe" stroked="f" o:allowincell="f" style="position:absolute;left:3722;top:14613;width:3298;height:1140;mso-wrap-style:square;v-text-anchor:middle">
                 <v:fill o:detectmouseclick="t" on="false"/>
                 <v:stroke color="#3465a4" joinstyle="round" endcap="flat"/>
                 <v:textbox>
@@ -17892,7 +18697,7 @@
                 <v:fill o:detectmouseclick="t" on="false"/>
                 <w10:wrap type="none"/>
               </v:line>
-              <v:rect id="shape_0" ID="Rectangle 69" path="m0,0l-2147483645,0l-2147483645,-2147483646l0,-2147483646xe" stroked="f" o:allowincell="f" style="position:absolute;left:7134;top:14417;width:761;height:238;mso-wrap-style:square;v-text-anchor:top">
+              <v:rect id="shape_0" ID="Rectangle 69" path="m0,0l-2147483645,0l-2147483645,-2147483646l0,-2147483646xe" stroked="f" o:allowincell="f" style="position:absolute;left:7134;top:14417;width:759;height:236;mso-wrap-style:square;v-text-anchor:top">
                 <v:fill o:detectmouseclick="t" on="false"/>
                 <v:stroke color="#3465a4" joinstyle="round" endcap="flat"/>
                 <v:textbox>
@@ -17916,7 +18721,7 @@
                 </v:textbox>
                 <w10:wrap type="none"/>
               </v:rect>
-              <v:rect id="shape_0" ID="Rectangle 70" path="m0,0l-2147483645,0l-2147483645,-2147483646l0,-2147483646xe" stroked="f" o:allowincell="f" style="position:absolute;left:8855;top:14417;width:1209;height:238;mso-wrap-style:square;v-text-anchor:top">
+              <v:rect id="shape_0" ID="Rectangle 70" path="m0,0l-2147483645,0l-2147483645,-2147483646l0,-2147483646xe" stroked="f" o:allowincell="f" style="position:absolute;left:8855;top:14417;width:1207;height:236;mso-wrap-style:square;v-text-anchor:top">
                 <v:fill o:detectmouseclick="t" on="false"/>
                 <v:stroke color="#3465a4" joinstyle="round" endcap="flat"/>
                 <v:textbox>
@@ -17941,7 +18746,7 @@
                 </v:textbox>
                 <w10:wrap type="none"/>
               </v:rect>
-              <v:rect id="shape_0" ID="Rectangle 71" path="m0,0l-2147483645,0l-2147483645,-2147483646l0,-2147483646xe" stroked="f" o:allowincell="f" style="position:absolute;left:8863;top:14705;width:1207;height:238;mso-wrap-style:square;v-text-anchor:top">
+              <v:rect id="shape_0" ID="Rectangle 71" path="m0,0l-2147483645,0l-2147483645,-2147483646l0,-2147483646xe" stroked="f" o:allowincell="f" style="position:absolute;left:8863;top:14705;width:1205;height:236;mso-wrap-style:square;v-text-anchor:top">
                 <v:fill o:detectmouseclick="t" on="false"/>
                 <v:stroke color="#3465a4" joinstyle="round" endcap="flat"/>
                 <v:textbox>
@@ -17957,7 +18762,7 @@
                           <w:sz w:val="20"/>
                           <w:lang w:val="en-US"/>
                         </w:rPr>
-                        <w:t>7</w:t>
+                        <w:t>10</w:t>
                       </w:r>
                     </w:p>
                   </w:txbxContent>
@@ -17974,7 +18779,7 @@
                 <v:fill o:detectmouseclick="t" on="false"/>
                 <w10:wrap type="none"/>
               </v:line>
-              <v:rect id="shape_0" ID="Rectangle 74" path="m0,0l-2147483645,0l-2147483645,-2147483646l0,-2147483646xe" stroked="f" o:allowincell="f" style="position:absolute;left:7134;top:15150;width:2930;height:528;mso-wrap-style:square;v-text-anchor:top">
+              <v:rect id="shape_0" ID="Rectangle 74" path="m0,0l-2147483645,0l-2147483645,-2147483646l0,-2147483646xe" stroked="f" o:allowincell="f" style="position:absolute;left:7134;top:15150;width:2928;height:526;mso-wrap-style:square;v-text-anchor:top">
                 <v:fill o:detectmouseclick="t" on="false"/>
                 <v:stroke color="#3465a4" joinstyle="round" endcap="flat"/>
                 <v:textbox>

--- a/lab14.docx
+++ b/lab14.docx
@@ -272,11 +272,11 @@
       <w:tblGrid>
         <w:gridCol w:w="865"/>
         <w:gridCol w:w="938"/>
-        <w:gridCol w:w="763"/>
-        <w:gridCol w:w="1041"/>
+        <w:gridCol w:w="759"/>
+        <w:gridCol w:w="1045"/>
         <w:gridCol w:w="901"/>
-        <w:gridCol w:w="896"/>
-        <w:gridCol w:w="6"/>
+        <w:gridCol w:w="892"/>
+        <w:gridCol w:w="10"/>
         <w:gridCol w:w="902"/>
         <w:gridCol w:w="902"/>
         <w:gridCol w:w="1036"/>
@@ -314,7 +314,7 @@
         </w:tc>
         <w:tc>
           <w:tcPr>
-            <w:tcW w:w="4539" w:type="dxa"/>
+            <w:tcW w:w="4535" w:type="dxa"/>
             <w:gridSpan w:val="5"/>
             <w:tcBorders>
               <w:top w:val="single" w:sz="4" w:space="0" w:color="000000"/>
@@ -337,7 +337,7 @@
         </w:tc>
         <w:tc>
           <w:tcPr>
-            <w:tcW w:w="4517" w:type="dxa"/>
+            <w:tcW w:w="4521" w:type="dxa"/>
             <w:gridSpan w:val="6"/>
             <w:tcBorders>
               <w:top w:val="single" w:sz="4" w:space="0" w:color="000000"/>
@@ -407,7 +407,7 @@
         </w:tc>
         <w:tc>
           <w:tcPr>
-            <w:tcW w:w="763" w:type="dxa"/>
+            <w:tcW w:w="759" w:type="dxa"/>
             <w:tcBorders>
               <w:start w:val="single" w:sz="4" w:space="0" w:color="000000"/>
               <w:bottom w:val="single" w:sz="4" w:space="0" w:color="000000"/>
@@ -428,7 +428,7 @@
         </w:tc>
         <w:tc>
           <w:tcPr>
-            <w:tcW w:w="1041" w:type="dxa"/>
+            <w:tcW w:w="1045" w:type="dxa"/>
             <w:tcBorders>
               <w:start w:val="single" w:sz="4" w:space="0" w:color="000000"/>
               <w:bottom w:val="single" w:sz="4" w:space="0" w:color="000000"/>
@@ -643,7 +643,7 @@
         </w:tc>
         <w:tc>
           <w:tcPr>
-            <w:tcW w:w="763" w:type="dxa"/>
+            <w:tcW w:w="759" w:type="dxa"/>
             <w:tcBorders>
               <w:start w:val="single" w:sz="4" w:space="0" w:color="000000"/>
               <w:bottom w:val="single" w:sz="4" w:space="0" w:color="000000"/>
@@ -664,7 +664,7 @@
         </w:tc>
         <w:tc>
           <w:tcPr>
-            <w:tcW w:w="1041" w:type="dxa"/>
+            <w:tcW w:w="1045" w:type="dxa"/>
             <w:tcBorders>
               <w:start w:val="single" w:sz="4" w:space="0" w:color="000000"/>
               <w:bottom w:val="single" w:sz="4" w:space="0" w:color="000000"/>
@@ -888,7 +888,7 @@
       </w:pPr>
       <w:r>
         <w:drawing>
-          <wp:anchor behindDoc="0" distT="0" distB="0" distL="0" distR="0" simplePos="0" locked="0" layoutInCell="0" allowOverlap="1" relativeHeight="128">
+          <wp:anchor behindDoc="0" distT="0" distB="0" distL="0" distR="0" simplePos="0" locked="0" layoutInCell="0" allowOverlap="1" relativeHeight="156">
             <wp:simplePos x="0" y="0"/>
             <wp:positionH relativeFrom="column">
               <wp:align>center</wp:align>
@@ -988,9 +988,9 @@
       </w:tblPr>
       <w:tblGrid>
         <w:gridCol w:w="3008"/>
-        <w:gridCol w:w="1806"/>
+        <w:gridCol w:w="1802"/>
         <w:gridCol w:w="3150"/>
-        <w:gridCol w:w="1957"/>
+        <w:gridCol w:w="1961"/>
       </w:tblGrid>
       <w:tr>
         <w:trPr/>
@@ -1018,7 +1018,7 @@
         </w:tc>
         <w:tc>
           <w:tcPr>
-            <w:tcW w:w="1806" w:type="dxa"/>
+            <w:tcW w:w="1802" w:type="dxa"/>
             <w:tcBorders>
               <w:top w:val="single" w:sz="4" w:space="0" w:color="000000"/>
               <w:start w:val="single" w:sz="4" w:space="0" w:color="000000"/>
@@ -1062,7 +1062,7 @@
         </w:tc>
         <w:tc>
           <w:tcPr>
-            <w:tcW w:w="1957" w:type="dxa"/>
+            <w:tcW w:w="1961" w:type="dxa"/>
             <w:tcBorders>
               <w:top w:val="single" w:sz="4" w:space="0" w:color="000000"/>
               <w:start w:val="single" w:sz="4" w:space="0" w:color="000000"/>
@@ -1110,7 +1110,7 @@
         </w:tc>
         <w:tc>
           <w:tcPr>
-            <w:tcW w:w="1806" w:type="dxa"/>
+            <w:tcW w:w="1802" w:type="dxa"/>
             <w:tcBorders>
               <w:start w:val="single" w:sz="4" w:space="0" w:color="000000"/>
               <w:bottom w:val="single" w:sz="4" w:space="0" w:color="000000"/>
@@ -1152,7 +1152,7 @@
         </w:tc>
         <w:tc>
           <w:tcPr>
-            <w:tcW w:w="1957" w:type="dxa"/>
+            <w:tcW w:w="1961" w:type="dxa"/>
             <w:tcBorders>
               <w:start w:val="single" w:sz="4" w:space="0" w:color="000000"/>
               <w:bottom w:val="single" w:sz="4" w:space="0" w:color="000000"/>
@@ -1198,7 +1198,7 @@
         </w:tc>
         <w:tc>
           <w:tcPr>
-            <w:tcW w:w="1806" w:type="dxa"/>
+            <w:tcW w:w="1802" w:type="dxa"/>
             <w:tcBorders>
               <w:start w:val="single" w:sz="4" w:space="0" w:color="000000"/>
               <w:bottom w:val="single" w:sz="4" w:space="0" w:color="000000"/>
@@ -1240,7 +1240,7 @@
         </w:tc>
         <w:tc>
           <w:tcPr>
-            <w:tcW w:w="1957" w:type="dxa"/>
+            <w:tcW w:w="1961" w:type="dxa"/>
             <w:tcBorders>
               <w:start w:val="single" w:sz="4" w:space="0" w:color="000000"/>
               <w:bottom w:val="single" w:sz="4" w:space="0" w:color="000000"/>
@@ -1286,7 +1286,7 @@
         </w:tc>
         <w:tc>
           <w:tcPr>
-            <w:tcW w:w="1806" w:type="dxa"/>
+            <w:tcW w:w="1802" w:type="dxa"/>
             <w:tcBorders>
               <w:start w:val="single" w:sz="4" w:space="0" w:color="000000"/>
               <w:bottom w:val="single" w:sz="4" w:space="0" w:color="000000"/>
@@ -1328,7 +1328,7 @@
         </w:tc>
         <w:tc>
           <w:tcPr>
-            <w:tcW w:w="1957" w:type="dxa"/>
+            <w:tcW w:w="1961" w:type="dxa"/>
             <w:tcBorders>
               <w:start w:val="single" w:sz="4" w:space="0" w:color="000000"/>
               <w:bottom w:val="single" w:sz="4" w:space="0" w:color="000000"/>
@@ -1374,7 +1374,7 @@
         </w:tc>
         <w:tc>
           <w:tcPr>
-            <w:tcW w:w="1806" w:type="dxa"/>
+            <w:tcW w:w="1802" w:type="dxa"/>
             <w:tcBorders>
               <w:start w:val="single" w:sz="4" w:space="0" w:color="000000"/>
               <w:bottom w:val="single" w:sz="4" w:space="0" w:color="000000"/>
@@ -1417,7 +1417,7 @@
         </w:tc>
         <w:tc>
           <w:tcPr>
-            <w:tcW w:w="1957" w:type="dxa"/>
+            <w:tcW w:w="1961" w:type="dxa"/>
             <w:tcBorders>
               <w:start w:val="single" w:sz="4" w:space="0" w:color="000000"/>
               <w:bottom w:val="single" w:sz="4" w:space="0" w:color="000000"/>
@@ -1464,7 +1464,7 @@
         </w:tc>
         <w:tc>
           <w:tcPr>
-            <w:tcW w:w="1806" w:type="dxa"/>
+            <w:tcW w:w="1802" w:type="dxa"/>
             <w:tcBorders>
               <w:start w:val="single" w:sz="4" w:space="0" w:color="000000"/>
               <w:bottom w:val="single" w:sz="4" w:space="0" w:color="000000"/>
@@ -1506,7 +1506,7 @@
         </w:tc>
         <w:tc>
           <w:tcPr>
-            <w:tcW w:w="1957" w:type="dxa"/>
+            <w:tcW w:w="1961" w:type="dxa"/>
             <w:tcBorders>
               <w:start w:val="single" w:sz="4" w:space="0" w:color="000000"/>
               <w:bottom w:val="single" w:sz="4" w:space="0" w:color="000000"/>
@@ -1552,7 +1552,7 @@
         </w:tc>
         <w:tc>
           <w:tcPr>
-            <w:tcW w:w="1806" w:type="dxa"/>
+            <w:tcW w:w="1802" w:type="dxa"/>
             <w:tcBorders>
               <w:start w:val="single" w:sz="4" w:space="0" w:color="000000"/>
               <w:bottom w:val="single" w:sz="4" w:space="0" w:color="000000"/>
@@ -1594,7 +1594,7 @@
         </w:tc>
         <w:tc>
           <w:tcPr>
-            <w:tcW w:w="1957" w:type="dxa"/>
+            <w:tcW w:w="1961" w:type="dxa"/>
             <w:tcBorders>
               <w:start w:val="single" w:sz="4" w:space="0" w:color="000000"/>
               <w:bottom w:val="single" w:sz="4" w:space="0" w:color="000000"/>
@@ -1640,7 +1640,7 @@
         </w:tc>
         <w:tc>
           <w:tcPr>
-            <w:tcW w:w="1806" w:type="dxa"/>
+            <w:tcW w:w="1802" w:type="dxa"/>
             <w:tcBorders>
               <w:start w:val="single" w:sz="4" w:space="0" w:color="000000"/>
               <w:bottom w:val="single" w:sz="4" w:space="0" w:color="000000"/>
@@ -1682,7 +1682,7 @@
         </w:tc>
         <w:tc>
           <w:tcPr>
-            <w:tcW w:w="1957" w:type="dxa"/>
+            <w:tcW w:w="1961" w:type="dxa"/>
             <w:tcBorders>
               <w:start w:val="single" w:sz="4" w:space="0" w:color="000000"/>
               <w:bottom w:val="single" w:sz="4" w:space="0" w:color="000000"/>
@@ -1728,7 +1728,7 @@
         </w:tc>
         <w:tc>
           <w:tcPr>
-            <w:tcW w:w="1806" w:type="dxa"/>
+            <w:tcW w:w="1802" w:type="dxa"/>
             <w:tcBorders>
               <w:start w:val="single" w:sz="4" w:space="0" w:color="000000"/>
               <w:bottom w:val="single" w:sz="4" w:space="0" w:color="000000"/>
@@ -1770,7 +1770,7 @@
         </w:tc>
         <w:tc>
           <w:tcPr>
-            <w:tcW w:w="1957" w:type="dxa"/>
+            <w:tcW w:w="1961" w:type="dxa"/>
             <w:tcBorders>
               <w:start w:val="single" w:sz="4" w:space="0" w:color="000000"/>
               <w:bottom w:val="single" w:sz="4" w:space="0" w:color="000000"/>
@@ -1816,7 +1816,7 @@
         </w:tc>
         <w:tc>
           <w:tcPr>
-            <w:tcW w:w="1806" w:type="dxa"/>
+            <w:tcW w:w="1802" w:type="dxa"/>
             <w:tcBorders>
               <w:start w:val="single" w:sz="4" w:space="0" w:color="000000"/>
               <w:bottom w:val="single" w:sz="4" w:space="0" w:color="000000"/>
@@ -1858,7 +1858,7 @@
         </w:tc>
         <w:tc>
           <w:tcPr>
-            <w:tcW w:w="1957" w:type="dxa"/>
+            <w:tcW w:w="1961" w:type="dxa"/>
             <w:tcBorders>
               <w:start w:val="single" w:sz="4" w:space="0" w:color="000000"/>
               <w:bottom w:val="single" w:sz="4" w:space="0" w:color="000000"/>
@@ -1904,7 +1904,7 @@
         </w:tc>
         <w:tc>
           <w:tcPr>
-            <w:tcW w:w="1806" w:type="dxa"/>
+            <w:tcW w:w="1802" w:type="dxa"/>
             <w:tcBorders>
               <w:start w:val="single" w:sz="4" w:space="0" w:color="000000"/>
               <w:bottom w:val="single" w:sz="4" w:space="0" w:color="000000"/>
@@ -1946,7 +1946,7 @@
         </w:tc>
         <w:tc>
           <w:tcPr>
-            <w:tcW w:w="1957" w:type="dxa"/>
+            <w:tcW w:w="1961" w:type="dxa"/>
             <w:tcBorders>
               <w:start w:val="single" w:sz="4" w:space="0" w:color="000000"/>
               <w:bottom w:val="single" w:sz="4" w:space="0" w:color="000000"/>
@@ -1993,7 +1993,7 @@
         </w:tc>
         <w:tc>
           <w:tcPr>
-            <w:tcW w:w="1806" w:type="dxa"/>
+            <w:tcW w:w="1802" w:type="dxa"/>
             <w:tcBorders>
               <w:start w:val="single" w:sz="4" w:space="0" w:color="000000"/>
               <w:bottom w:val="single" w:sz="4" w:space="0" w:color="000000"/>
@@ -2035,7 +2035,7 @@
         </w:tc>
         <w:tc>
           <w:tcPr>
-            <w:tcW w:w="1957" w:type="dxa"/>
+            <w:tcW w:w="1961" w:type="dxa"/>
             <w:tcBorders>
               <w:start w:val="single" w:sz="4" w:space="0" w:color="000000"/>
               <w:bottom w:val="single" w:sz="4" w:space="0" w:color="000000"/>
@@ -2081,7 +2081,7 @@
         </w:tc>
         <w:tc>
           <w:tcPr>
-            <w:tcW w:w="1806" w:type="dxa"/>
+            <w:tcW w:w="1802" w:type="dxa"/>
             <w:tcBorders>
               <w:start w:val="single" w:sz="4" w:space="0" w:color="000000"/>
               <w:bottom w:val="single" w:sz="4" w:space="0" w:color="000000"/>
@@ -2123,7 +2123,7 @@
         </w:tc>
         <w:tc>
           <w:tcPr>
-            <w:tcW w:w="1957" w:type="dxa"/>
+            <w:tcW w:w="1961" w:type="dxa"/>
             <w:tcBorders>
               <w:start w:val="single" w:sz="4" w:space="0" w:color="000000"/>
               <w:bottom w:val="single" w:sz="4" w:space="0" w:color="000000"/>
@@ -2169,7 +2169,7 @@
         </w:tc>
         <w:tc>
           <w:tcPr>
-            <w:tcW w:w="1806" w:type="dxa"/>
+            <w:tcW w:w="1802" w:type="dxa"/>
             <w:tcBorders>
               <w:start w:val="single" w:sz="4" w:space="0" w:color="000000"/>
               <w:bottom w:val="single" w:sz="4" w:space="0" w:color="000000"/>
@@ -2211,7 +2211,7 @@
         </w:tc>
         <w:tc>
           <w:tcPr>
-            <w:tcW w:w="1957" w:type="dxa"/>
+            <w:tcW w:w="1961" w:type="dxa"/>
             <w:tcBorders>
               <w:start w:val="single" w:sz="4" w:space="0" w:color="000000"/>
               <w:bottom w:val="single" w:sz="4" w:space="0" w:color="000000"/>
@@ -2257,7 +2257,7 @@
         </w:tc>
         <w:tc>
           <w:tcPr>
-            <w:tcW w:w="1806" w:type="dxa"/>
+            <w:tcW w:w="1802" w:type="dxa"/>
             <w:tcBorders>
               <w:start w:val="single" w:sz="4" w:space="0" w:color="000000"/>
               <w:bottom w:val="single" w:sz="4" w:space="0" w:color="000000"/>
@@ -2299,7 +2299,7 @@
         </w:tc>
         <w:tc>
           <w:tcPr>
-            <w:tcW w:w="1957" w:type="dxa"/>
+            <w:tcW w:w="1961" w:type="dxa"/>
             <w:tcBorders>
               <w:start w:val="single" w:sz="4" w:space="0" w:color="000000"/>
               <w:bottom w:val="single" w:sz="4" w:space="0" w:color="000000"/>
@@ -2345,7 +2345,7 @@
         </w:tc>
         <w:tc>
           <w:tcPr>
-            <w:tcW w:w="1806" w:type="dxa"/>
+            <w:tcW w:w="1802" w:type="dxa"/>
             <w:tcBorders>
               <w:start w:val="single" w:sz="4" w:space="0" w:color="000000"/>
               <w:bottom w:val="single" w:sz="4" w:space="0" w:color="000000"/>
@@ -2387,7 +2387,7 @@
         </w:tc>
         <w:tc>
           <w:tcPr>
-            <w:tcW w:w="1957" w:type="dxa"/>
+            <w:tcW w:w="1961" w:type="dxa"/>
             <w:tcBorders>
               <w:start w:val="single" w:sz="4" w:space="0" w:color="000000"/>
               <w:bottom w:val="single" w:sz="4" w:space="0" w:color="000000"/>
@@ -2433,7 +2433,7 @@
         </w:tc>
         <w:tc>
           <w:tcPr>
-            <w:tcW w:w="1806" w:type="dxa"/>
+            <w:tcW w:w="1802" w:type="dxa"/>
             <w:tcBorders>
               <w:start w:val="single" w:sz="4" w:space="0" w:color="000000"/>
               <w:bottom w:val="single" w:sz="4" w:space="0" w:color="000000"/>
@@ -2475,7 +2475,7 @@
         </w:tc>
         <w:tc>
           <w:tcPr>
-            <w:tcW w:w="1957" w:type="dxa"/>
+            <w:tcW w:w="1961" w:type="dxa"/>
             <w:tcBorders>
               <w:start w:val="single" w:sz="4" w:space="0" w:color="000000"/>
               <w:bottom w:val="single" w:sz="4" w:space="0" w:color="000000"/>
@@ -2521,7 +2521,7 @@
         </w:tc>
         <w:tc>
           <w:tcPr>
-            <w:tcW w:w="1806" w:type="dxa"/>
+            <w:tcW w:w="1802" w:type="dxa"/>
             <w:tcBorders>
               <w:start w:val="single" w:sz="4" w:space="0" w:color="000000"/>
               <w:bottom w:val="single" w:sz="4" w:space="0" w:color="000000"/>
@@ -2563,7 +2563,7 @@
         </w:tc>
         <w:tc>
           <w:tcPr>
-            <w:tcW w:w="1957" w:type="dxa"/>
+            <w:tcW w:w="1961" w:type="dxa"/>
             <w:tcBorders>
               <w:start w:val="single" w:sz="4" w:space="0" w:color="000000"/>
               <w:bottom w:val="single" w:sz="4" w:space="0" w:color="000000"/>
@@ -2610,7 +2610,7 @@
         </w:tc>
         <w:tc>
           <w:tcPr>
-            <w:tcW w:w="1806" w:type="dxa"/>
+            <w:tcW w:w="1802" w:type="dxa"/>
             <w:tcBorders>
               <w:start w:val="single" w:sz="4" w:space="0" w:color="000000"/>
               <w:bottom w:val="single" w:sz="4" w:space="0" w:color="000000"/>
@@ -2652,7 +2652,7 @@
         </w:tc>
         <w:tc>
           <w:tcPr>
-            <w:tcW w:w="1957" w:type="dxa"/>
+            <w:tcW w:w="1961" w:type="dxa"/>
             <w:tcBorders>
               <w:start w:val="single" w:sz="4" w:space="0" w:color="000000"/>
               <w:bottom w:val="single" w:sz="4" w:space="0" w:color="000000"/>
@@ -2698,7 +2698,7 @@
         </w:tc>
         <w:tc>
           <w:tcPr>
-            <w:tcW w:w="1806" w:type="dxa"/>
+            <w:tcW w:w="1802" w:type="dxa"/>
             <w:tcBorders>
               <w:start w:val="single" w:sz="4" w:space="0" w:color="000000"/>
               <w:bottom w:val="single" w:sz="4" w:space="0" w:color="000000"/>
@@ -2740,7 +2740,7 @@
         </w:tc>
         <w:tc>
           <w:tcPr>
-            <w:tcW w:w="1957" w:type="dxa"/>
+            <w:tcW w:w="1961" w:type="dxa"/>
             <w:tcBorders>
               <w:start w:val="single" w:sz="4" w:space="0" w:color="000000"/>
               <w:bottom w:val="single" w:sz="4" w:space="0" w:color="000000"/>
@@ -2786,7 +2786,7 @@
         </w:tc>
         <w:tc>
           <w:tcPr>
-            <w:tcW w:w="1806" w:type="dxa"/>
+            <w:tcW w:w="1802" w:type="dxa"/>
             <w:tcBorders>
               <w:start w:val="single" w:sz="4" w:space="0" w:color="000000"/>
               <w:bottom w:val="single" w:sz="4" w:space="0" w:color="000000"/>
@@ -2828,7 +2828,7 @@
         </w:tc>
         <w:tc>
           <w:tcPr>
-            <w:tcW w:w="1957" w:type="dxa"/>
+            <w:tcW w:w="1961" w:type="dxa"/>
             <w:tcBorders>
               <w:start w:val="single" w:sz="4" w:space="0" w:color="000000"/>
               <w:bottom w:val="single" w:sz="4" w:space="0" w:color="000000"/>
@@ -2874,7 +2874,7 @@
         </w:tc>
         <w:tc>
           <w:tcPr>
-            <w:tcW w:w="1806" w:type="dxa"/>
+            <w:tcW w:w="1802" w:type="dxa"/>
             <w:tcBorders>
               <w:start w:val="single" w:sz="4" w:space="0" w:color="000000"/>
               <w:bottom w:val="single" w:sz="4" w:space="0" w:color="000000"/>
@@ -2916,7 +2916,7 @@
         </w:tc>
         <w:tc>
           <w:tcPr>
-            <w:tcW w:w="1957" w:type="dxa"/>
+            <w:tcW w:w="1961" w:type="dxa"/>
             <w:tcBorders>
               <w:start w:val="single" w:sz="4" w:space="0" w:color="000000"/>
               <w:bottom w:val="single" w:sz="4" w:space="0" w:color="000000"/>
@@ -2963,7 +2963,7 @@
         </w:tc>
         <w:tc>
           <w:tcPr>
-            <w:tcW w:w="1806" w:type="dxa"/>
+            <w:tcW w:w="1802" w:type="dxa"/>
             <w:tcBorders>
               <w:start w:val="single" w:sz="4" w:space="0" w:color="000000"/>
               <w:bottom w:val="single" w:sz="4" w:space="0" w:color="000000"/>
@@ -3005,7 +3005,7 @@
         </w:tc>
         <w:tc>
           <w:tcPr>
-            <w:tcW w:w="1957" w:type="dxa"/>
+            <w:tcW w:w="1961" w:type="dxa"/>
             <w:tcBorders>
               <w:start w:val="single" w:sz="4" w:space="0" w:color="000000"/>
               <w:bottom w:val="single" w:sz="4" w:space="0" w:color="000000"/>
@@ -3051,7 +3051,7 @@
         </w:tc>
         <w:tc>
           <w:tcPr>
-            <w:tcW w:w="1806" w:type="dxa"/>
+            <w:tcW w:w="1802" w:type="dxa"/>
             <w:tcBorders>
               <w:start w:val="single" w:sz="4" w:space="0" w:color="000000"/>
               <w:bottom w:val="single" w:sz="4" w:space="0" w:color="000000"/>
@@ -3093,7 +3093,7 @@
         </w:tc>
         <w:tc>
           <w:tcPr>
-            <w:tcW w:w="1957" w:type="dxa"/>
+            <w:tcW w:w="1961" w:type="dxa"/>
             <w:tcBorders>
               <w:start w:val="single" w:sz="4" w:space="0" w:color="000000"/>
               <w:bottom w:val="single" w:sz="4" w:space="0" w:color="000000"/>
@@ -3139,7 +3139,7 @@
         </w:tc>
         <w:tc>
           <w:tcPr>
-            <w:tcW w:w="1806" w:type="dxa"/>
+            <w:tcW w:w="1802" w:type="dxa"/>
             <w:tcBorders>
               <w:start w:val="single" w:sz="4" w:space="0" w:color="000000"/>
               <w:bottom w:val="single" w:sz="4" w:space="0" w:color="000000"/>
@@ -3181,7 +3181,7 @@
         </w:tc>
         <w:tc>
           <w:tcPr>
-            <w:tcW w:w="1957" w:type="dxa"/>
+            <w:tcW w:w="1961" w:type="dxa"/>
             <w:tcBorders>
               <w:start w:val="single" w:sz="4" w:space="0" w:color="000000"/>
               <w:bottom w:val="single" w:sz="4" w:space="0" w:color="000000"/>
@@ -3227,7 +3227,7 @@
         </w:tc>
         <w:tc>
           <w:tcPr>
-            <w:tcW w:w="1806" w:type="dxa"/>
+            <w:tcW w:w="1802" w:type="dxa"/>
             <w:tcBorders>
               <w:start w:val="single" w:sz="4" w:space="0" w:color="000000"/>
               <w:bottom w:val="single" w:sz="4" w:space="0" w:color="000000"/>
@@ -3269,7 +3269,7 @@
         </w:tc>
         <w:tc>
           <w:tcPr>
-            <w:tcW w:w="1957" w:type="dxa"/>
+            <w:tcW w:w="1961" w:type="dxa"/>
             <w:tcBorders>
               <w:start w:val="single" w:sz="4" w:space="0" w:color="000000"/>
               <w:bottom w:val="single" w:sz="4" w:space="0" w:color="000000"/>
@@ -3315,7 +3315,7 @@
         </w:tc>
         <w:tc>
           <w:tcPr>
-            <w:tcW w:w="1806" w:type="dxa"/>
+            <w:tcW w:w="1802" w:type="dxa"/>
             <w:tcBorders>
               <w:start w:val="single" w:sz="4" w:space="0" w:color="000000"/>
               <w:bottom w:val="single" w:sz="4" w:space="0" w:color="000000"/>
@@ -3357,7 +3357,7 @@
         </w:tc>
         <w:tc>
           <w:tcPr>
-            <w:tcW w:w="1957" w:type="dxa"/>
+            <w:tcW w:w="1961" w:type="dxa"/>
             <w:tcBorders>
               <w:start w:val="single" w:sz="4" w:space="0" w:color="000000"/>
               <w:bottom w:val="single" w:sz="4" w:space="0" w:color="000000"/>
@@ -3403,7 +3403,7 @@
         </w:tc>
         <w:tc>
           <w:tcPr>
-            <w:tcW w:w="1806" w:type="dxa"/>
+            <w:tcW w:w="1802" w:type="dxa"/>
             <w:tcBorders>
               <w:start w:val="single" w:sz="4" w:space="0" w:color="000000"/>
               <w:bottom w:val="single" w:sz="4" w:space="0" w:color="000000"/>
@@ -3445,7 +3445,7 @@
         </w:tc>
         <w:tc>
           <w:tcPr>
-            <w:tcW w:w="1957" w:type="dxa"/>
+            <w:tcW w:w="1961" w:type="dxa"/>
             <w:tcBorders>
               <w:start w:val="single" w:sz="4" w:space="0" w:color="000000"/>
               <w:bottom w:val="single" w:sz="4" w:space="0" w:color="000000"/>
@@ -3492,7 +3492,7 @@
         </w:tc>
         <w:tc>
           <w:tcPr>
-            <w:tcW w:w="1806" w:type="dxa"/>
+            <w:tcW w:w="1802" w:type="dxa"/>
             <w:tcBorders>
               <w:start w:val="single" w:sz="4" w:space="0" w:color="000000"/>
               <w:bottom w:val="single" w:sz="4" w:space="0" w:color="000000"/>
@@ -3534,7 +3534,7 @@
         </w:tc>
         <w:tc>
           <w:tcPr>
-            <w:tcW w:w="1957" w:type="dxa"/>
+            <w:tcW w:w="1961" w:type="dxa"/>
             <w:tcBorders>
               <w:start w:val="single" w:sz="4" w:space="0" w:color="000000"/>
               <w:bottom w:val="single" w:sz="4" w:space="0" w:color="000000"/>
@@ -3580,7 +3580,7 @@
         </w:tc>
         <w:tc>
           <w:tcPr>
-            <w:tcW w:w="1806" w:type="dxa"/>
+            <w:tcW w:w="1802" w:type="dxa"/>
             <w:tcBorders>
               <w:start w:val="single" w:sz="4" w:space="0" w:color="000000"/>
               <w:bottom w:val="single" w:sz="4" w:space="0" w:color="000000"/>
@@ -3622,7 +3622,7 @@
         </w:tc>
         <w:tc>
           <w:tcPr>
-            <w:tcW w:w="1957" w:type="dxa"/>
+            <w:tcW w:w="1961" w:type="dxa"/>
             <w:tcBorders>
               <w:start w:val="single" w:sz="4" w:space="0" w:color="000000"/>
               <w:bottom w:val="single" w:sz="4" w:space="0" w:color="000000"/>
@@ -3668,7 +3668,7 @@
         </w:tc>
         <w:tc>
           <w:tcPr>
-            <w:tcW w:w="1806" w:type="dxa"/>
+            <w:tcW w:w="1802" w:type="dxa"/>
             <w:tcBorders>
               <w:start w:val="single" w:sz="4" w:space="0" w:color="000000"/>
               <w:bottom w:val="single" w:sz="4" w:space="0" w:color="000000"/>
@@ -3710,7 +3710,7 @@
         </w:tc>
         <w:tc>
           <w:tcPr>
-            <w:tcW w:w="1957" w:type="dxa"/>
+            <w:tcW w:w="1961" w:type="dxa"/>
             <w:tcBorders>
               <w:start w:val="single" w:sz="4" w:space="0" w:color="000000"/>
               <w:bottom w:val="single" w:sz="4" w:space="0" w:color="000000"/>
@@ -3756,7 +3756,7 @@
         </w:tc>
         <w:tc>
           <w:tcPr>
-            <w:tcW w:w="1806" w:type="dxa"/>
+            <w:tcW w:w="1802" w:type="dxa"/>
             <w:tcBorders>
               <w:start w:val="single" w:sz="4" w:space="0" w:color="000000"/>
               <w:bottom w:val="single" w:sz="4" w:space="0" w:color="000000"/>
@@ -3798,7 +3798,7 @@
         </w:tc>
         <w:tc>
           <w:tcPr>
-            <w:tcW w:w="1957" w:type="dxa"/>
+            <w:tcW w:w="1961" w:type="dxa"/>
             <w:tcBorders>
               <w:start w:val="single" w:sz="4" w:space="0" w:color="000000"/>
               <w:bottom w:val="single" w:sz="4" w:space="0" w:color="000000"/>
@@ -3844,7 +3844,7 @@
         </w:tc>
         <w:tc>
           <w:tcPr>
-            <w:tcW w:w="1806" w:type="dxa"/>
+            <w:tcW w:w="1802" w:type="dxa"/>
             <w:tcBorders>
               <w:start w:val="single" w:sz="4" w:space="0" w:color="000000"/>
               <w:bottom w:val="single" w:sz="4" w:space="0" w:color="000000"/>
@@ -3886,7 +3886,7 @@
         </w:tc>
         <w:tc>
           <w:tcPr>
-            <w:tcW w:w="1957" w:type="dxa"/>
+            <w:tcW w:w="1961" w:type="dxa"/>
             <w:tcBorders>
               <w:start w:val="single" w:sz="4" w:space="0" w:color="000000"/>
               <w:bottom w:val="single" w:sz="4" w:space="0" w:color="000000"/>
@@ -3932,7 +3932,7 @@
         </w:tc>
         <w:tc>
           <w:tcPr>
-            <w:tcW w:w="1806" w:type="dxa"/>
+            <w:tcW w:w="1802" w:type="dxa"/>
             <w:tcBorders>
               <w:start w:val="single" w:sz="4" w:space="0" w:color="000000"/>
               <w:bottom w:val="single" w:sz="4" w:space="0" w:color="000000"/>
@@ -3974,7 +3974,7 @@
         </w:tc>
         <w:tc>
           <w:tcPr>
-            <w:tcW w:w="1957" w:type="dxa"/>
+            <w:tcW w:w="1961" w:type="dxa"/>
             <w:tcBorders>
               <w:start w:val="single" w:sz="4" w:space="0" w:color="000000"/>
               <w:bottom w:val="single" w:sz="4" w:space="0" w:color="000000"/>
@@ -4021,7 +4021,7 @@
         </w:tc>
         <w:tc>
           <w:tcPr>
-            <w:tcW w:w="1806" w:type="dxa"/>
+            <w:tcW w:w="1802" w:type="dxa"/>
             <w:tcBorders>
               <w:start w:val="single" w:sz="4" w:space="0" w:color="000000"/>
               <w:bottom w:val="single" w:sz="4" w:space="0" w:color="000000"/>
@@ -4063,7 +4063,7 @@
         </w:tc>
         <w:tc>
           <w:tcPr>
-            <w:tcW w:w="1957" w:type="dxa"/>
+            <w:tcW w:w="1961" w:type="dxa"/>
             <w:tcBorders>
               <w:start w:val="single" w:sz="4" w:space="0" w:color="000000"/>
               <w:bottom w:val="single" w:sz="4" w:space="0" w:color="000000"/>
@@ -4109,7 +4109,7 @@
         </w:tc>
         <w:tc>
           <w:tcPr>
-            <w:tcW w:w="1806" w:type="dxa"/>
+            <w:tcW w:w="1802" w:type="dxa"/>
             <w:tcBorders>
               <w:start w:val="single" w:sz="4" w:space="0" w:color="000000"/>
               <w:bottom w:val="single" w:sz="4" w:space="0" w:color="000000"/>
@@ -4151,7 +4151,7 @@
         </w:tc>
         <w:tc>
           <w:tcPr>
-            <w:tcW w:w="1957" w:type="dxa"/>
+            <w:tcW w:w="1961" w:type="dxa"/>
             <w:tcBorders>
               <w:start w:val="single" w:sz="4" w:space="0" w:color="000000"/>
               <w:bottom w:val="single" w:sz="4" w:space="0" w:color="000000"/>
@@ -4197,7 +4197,7 @@
         </w:tc>
         <w:tc>
           <w:tcPr>
-            <w:tcW w:w="1806" w:type="dxa"/>
+            <w:tcW w:w="1802" w:type="dxa"/>
             <w:tcBorders>
               <w:start w:val="single" w:sz="4" w:space="0" w:color="000000"/>
               <w:bottom w:val="single" w:sz="4" w:space="0" w:color="000000"/>
@@ -4239,7 +4239,7 @@
         </w:tc>
         <w:tc>
           <w:tcPr>
-            <w:tcW w:w="1957" w:type="dxa"/>
+            <w:tcW w:w="1961" w:type="dxa"/>
             <w:tcBorders>
               <w:start w:val="single" w:sz="4" w:space="0" w:color="000000"/>
               <w:bottom w:val="single" w:sz="4" w:space="0" w:color="000000"/>
@@ -4285,7 +4285,7 @@
         </w:tc>
         <w:tc>
           <w:tcPr>
-            <w:tcW w:w="1806" w:type="dxa"/>
+            <w:tcW w:w="1802" w:type="dxa"/>
             <w:tcBorders>
               <w:start w:val="single" w:sz="4" w:space="0" w:color="000000"/>
               <w:bottom w:val="single" w:sz="4" w:space="0" w:color="000000"/>
@@ -4327,7 +4327,7 @@
         </w:tc>
         <w:tc>
           <w:tcPr>
-            <w:tcW w:w="1957" w:type="dxa"/>
+            <w:tcW w:w="1961" w:type="dxa"/>
             <w:tcBorders>
               <w:start w:val="single" w:sz="4" w:space="0" w:color="000000"/>
               <w:bottom w:val="single" w:sz="4" w:space="0" w:color="000000"/>
@@ -4373,7 +4373,7 @@
         </w:tc>
         <w:tc>
           <w:tcPr>
-            <w:tcW w:w="1806" w:type="dxa"/>
+            <w:tcW w:w="1802" w:type="dxa"/>
             <w:tcBorders>
               <w:start w:val="single" w:sz="4" w:space="0" w:color="000000"/>
               <w:bottom w:val="single" w:sz="4" w:space="0" w:color="000000"/>
@@ -4415,7 +4415,7 @@
         </w:tc>
         <w:tc>
           <w:tcPr>
-            <w:tcW w:w="1957" w:type="dxa"/>
+            <w:tcW w:w="1961" w:type="dxa"/>
             <w:tcBorders>
               <w:start w:val="single" w:sz="4" w:space="0" w:color="000000"/>
               <w:bottom w:val="single" w:sz="4" w:space="0" w:color="000000"/>
@@ -4461,7 +4461,7 @@
         </w:tc>
         <w:tc>
           <w:tcPr>
-            <w:tcW w:w="1806" w:type="dxa"/>
+            <w:tcW w:w="1802" w:type="dxa"/>
             <w:tcBorders>
               <w:start w:val="single" w:sz="4" w:space="0" w:color="000000"/>
               <w:bottom w:val="single" w:sz="4" w:space="0" w:color="000000"/>
@@ -4503,7 +4503,7 @@
         </w:tc>
         <w:tc>
           <w:tcPr>
-            <w:tcW w:w="1957" w:type="dxa"/>
+            <w:tcW w:w="1961" w:type="dxa"/>
             <w:tcBorders>
               <w:start w:val="single" w:sz="4" w:space="0" w:color="000000"/>
               <w:bottom w:val="single" w:sz="4" w:space="0" w:color="000000"/>
@@ -4549,7 +4549,7 @@
         </w:tc>
         <w:tc>
           <w:tcPr>
-            <w:tcW w:w="1806" w:type="dxa"/>
+            <w:tcW w:w="1802" w:type="dxa"/>
             <w:tcBorders>
               <w:start w:val="single" w:sz="4" w:space="0" w:color="000000"/>
               <w:bottom w:val="single" w:sz="4" w:space="0" w:color="000000"/>
@@ -4591,7 +4591,7 @@
         </w:tc>
         <w:tc>
           <w:tcPr>
-            <w:tcW w:w="1957" w:type="dxa"/>
+            <w:tcW w:w="1961" w:type="dxa"/>
             <w:tcBorders>
               <w:start w:val="single" w:sz="4" w:space="0" w:color="000000"/>
               <w:bottom w:val="single" w:sz="4" w:space="0" w:color="000000"/>
@@ -4637,7 +4637,7 @@
         </w:tc>
         <w:tc>
           <w:tcPr>
-            <w:tcW w:w="1806" w:type="dxa"/>
+            <w:tcW w:w="1802" w:type="dxa"/>
             <w:tcBorders>
               <w:start w:val="single" w:sz="4" w:space="0" w:color="000000"/>
               <w:bottom w:val="single" w:sz="4" w:space="0" w:color="000000"/>
@@ -4679,7 +4679,7 @@
         </w:tc>
         <w:tc>
           <w:tcPr>
-            <w:tcW w:w="1957" w:type="dxa"/>
+            <w:tcW w:w="1961" w:type="dxa"/>
             <w:tcBorders>
               <w:start w:val="single" w:sz="4" w:space="0" w:color="000000"/>
               <w:bottom w:val="single" w:sz="4" w:space="0" w:color="000000"/>
@@ -6037,18 +6037,18 @@
             </w:pPr>
             <w:r>
               <w:rPr/>
-              <w:t>216.63.24.2-216.216.63.24.23,</w:t>
-            </w:r>
-          </w:p>
-          <w:p>
-            <w:pPr>
-              <w:pStyle w:val="TableContents"/>
-              <w:jc w:val="center"/>
-              <w:rPr/>
-            </w:pPr>
-            <w:r>
-              <w:rPr/>
-              <w:t>216.63.24.25, 216.63.24.30</w:t>
+              <w:t>216.63.24.2-216.63.24.23,</w:t>
+            </w:r>
+          </w:p>
+          <w:p>
+            <w:pPr>
+              <w:pStyle w:val="TableContents"/>
+              <w:jc w:val="center"/>
+              <w:rPr/>
+            </w:pPr>
+            <w:r>
+              <w:rPr/>
+              <w:t>216.63.24.25-216.63.24.30</w:t>
             </w:r>
           </w:p>
         </w:tc>
@@ -6170,8 +6170,8 @@
       </w:tblPr>
       <w:tblGrid>
         <w:gridCol w:w="1984"/>
-        <w:gridCol w:w="2564"/>
-        <w:gridCol w:w="1715"/>
+        <w:gridCol w:w="2560"/>
+        <w:gridCol w:w="1719"/>
         <w:gridCol w:w="1887"/>
         <w:gridCol w:w="1771"/>
       </w:tblGrid>
@@ -6201,7 +6201,7 @@
         </w:tc>
         <w:tc>
           <w:tcPr>
-            <w:tcW w:w="2564" w:type="dxa"/>
+            <w:tcW w:w="2560" w:type="dxa"/>
             <w:tcBorders>
               <w:top w:val="single" w:sz="4" w:space="0" w:color="000000"/>
               <w:start w:val="single" w:sz="4" w:space="0" w:color="000000"/>
@@ -6223,7 +6223,7 @@
         </w:tc>
         <w:tc>
           <w:tcPr>
-            <w:tcW w:w="1715" w:type="dxa"/>
+            <w:tcW w:w="1719" w:type="dxa"/>
             <w:tcBorders>
               <w:top w:val="single" w:sz="4" w:space="0" w:color="000000"/>
               <w:start w:val="single" w:sz="4" w:space="0" w:color="000000"/>
@@ -6320,7 +6320,7 @@
         </w:tc>
         <w:tc>
           <w:tcPr>
-            <w:tcW w:w="2564" w:type="dxa"/>
+            <w:tcW w:w="2560" w:type="dxa"/>
             <w:tcBorders>
               <w:start w:val="single" w:sz="4" w:space="0" w:color="000000"/>
               <w:bottom w:val="single" w:sz="4" w:space="0" w:color="000000"/>
@@ -6341,7 +6341,7 @@
         </w:tc>
         <w:tc>
           <w:tcPr>
-            <w:tcW w:w="1715" w:type="dxa"/>
+            <w:tcW w:w="1719" w:type="dxa"/>
             <w:tcBorders>
               <w:start w:val="single" w:sz="4" w:space="0" w:color="000000"/>
               <w:bottom w:val="single" w:sz="4" w:space="0" w:color="000000"/>
@@ -6440,7 +6440,7 @@
         </w:tc>
         <w:tc>
           <w:tcPr>
-            <w:tcW w:w="2564" w:type="dxa"/>
+            <w:tcW w:w="2560" w:type="dxa"/>
             <w:tcBorders>
               <w:start w:val="single" w:sz="4" w:space="0" w:color="000000"/>
               <w:bottom w:val="single" w:sz="4" w:space="0" w:color="000000"/>
@@ -6461,7 +6461,7 @@
         </w:tc>
         <w:tc>
           <w:tcPr>
-            <w:tcW w:w="1715" w:type="dxa"/>
+            <w:tcW w:w="1719" w:type="dxa"/>
             <w:tcBorders>
               <w:start w:val="single" w:sz="4" w:space="0" w:color="000000"/>
               <w:bottom w:val="single" w:sz="4" w:space="0" w:color="000000"/>
@@ -6561,7 +6561,7 @@
         </w:tc>
         <w:tc>
           <w:tcPr>
-            <w:tcW w:w="2564" w:type="dxa"/>
+            <w:tcW w:w="2560" w:type="dxa"/>
             <w:tcBorders>
               <w:start w:val="single" w:sz="4" w:space="0" w:color="000000"/>
               <w:bottom w:val="single" w:sz="4" w:space="0" w:color="000000"/>
@@ -6582,7 +6582,7 @@
         </w:tc>
         <w:tc>
           <w:tcPr>
-            <w:tcW w:w="1715" w:type="dxa"/>
+            <w:tcW w:w="1719" w:type="dxa"/>
             <w:tcBorders>
               <w:start w:val="single" w:sz="4" w:space="0" w:color="000000"/>
               <w:bottom w:val="single" w:sz="4" w:space="0" w:color="000000"/>
@@ -6670,7 +6670,7 @@
         </w:tc>
         <w:tc>
           <w:tcPr>
-            <w:tcW w:w="2564" w:type="dxa"/>
+            <w:tcW w:w="2560" w:type="dxa"/>
             <w:tcBorders>
               <w:start w:val="single" w:sz="4" w:space="0" w:color="000000"/>
               <w:bottom w:val="single" w:sz="4" w:space="0" w:color="000000"/>
@@ -6691,7 +6691,7 @@
         </w:tc>
         <w:tc>
           <w:tcPr>
-            <w:tcW w:w="1715" w:type="dxa"/>
+            <w:tcW w:w="1719" w:type="dxa"/>
             <w:tcBorders>
               <w:start w:val="single" w:sz="4" w:space="0" w:color="000000"/>
               <w:bottom w:val="single" w:sz="4" w:space="0" w:color="000000"/>
@@ -6791,7 +6791,7 @@
         </w:tc>
         <w:tc>
           <w:tcPr>
-            <w:tcW w:w="2564" w:type="dxa"/>
+            <w:tcW w:w="2560" w:type="dxa"/>
             <w:tcBorders>
               <w:start w:val="single" w:sz="4" w:space="0" w:color="000000"/>
               <w:bottom w:val="single" w:sz="4" w:space="0" w:color="000000"/>
@@ -6812,7 +6812,7 @@
         </w:tc>
         <w:tc>
           <w:tcPr>
-            <w:tcW w:w="5373" w:type="dxa"/>
+            <w:tcW w:w="5377" w:type="dxa"/>
             <w:gridSpan w:val="3"/>
             <w:vMerge w:val="restart"/>
             <w:tcBorders>
@@ -6860,7 +6860,7 @@
         </w:tc>
         <w:tc>
           <w:tcPr>
-            <w:tcW w:w="2564" w:type="dxa"/>
+            <w:tcW w:w="2560" w:type="dxa"/>
             <w:tcBorders>
               <w:start w:val="single" w:sz="4" w:space="0" w:color="000000"/>
               <w:bottom w:val="single" w:sz="4" w:space="0" w:color="000000"/>
@@ -6881,7 +6881,7 @@
         </w:tc>
         <w:tc>
           <w:tcPr>
-            <w:tcW w:w="5373" w:type="dxa"/>
+            <w:tcW w:w="5377" w:type="dxa"/>
             <w:gridSpan w:val="3"/>
             <w:vMerge w:val="continue"/>
             <w:tcBorders>
@@ -6928,7 +6928,7 @@
         </w:tc>
         <w:tc>
           <w:tcPr>
-            <w:tcW w:w="2564" w:type="dxa"/>
+            <w:tcW w:w="2560" w:type="dxa"/>
             <w:tcBorders>
               <w:start w:val="single" w:sz="4" w:space="0" w:color="000000"/>
               <w:bottom w:val="single" w:sz="4" w:space="0" w:color="000000"/>
@@ -6949,7 +6949,7 @@
         </w:tc>
         <w:tc>
           <w:tcPr>
-            <w:tcW w:w="1715" w:type="dxa"/>
+            <w:tcW w:w="1719" w:type="dxa"/>
             <w:tcBorders>
               <w:start w:val="single" w:sz="4" w:space="0" w:color="000000"/>
               <w:bottom w:val="single" w:sz="4" w:space="0" w:color="000000"/>
@@ -7038,7 +7038,7 @@
         </w:tc>
         <w:tc>
           <w:tcPr>
-            <w:tcW w:w="2564" w:type="dxa"/>
+            <w:tcW w:w="2560" w:type="dxa"/>
             <w:tcBorders>
               <w:start w:val="single" w:sz="4" w:space="0" w:color="000000"/>
               <w:bottom w:val="single" w:sz="4" w:space="0" w:color="000000"/>
@@ -7059,7 +7059,7 @@
         </w:tc>
         <w:tc>
           <w:tcPr>
-            <w:tcW w:w="5373" w:type="dxa"/>
+            <w:tcW w:w="5377" w:type="dxa"/>
             <w:gridSpan w:val="3"/>
             <w:vMerge w:val="restart"/>
             <w:tcBorders>
@@ -7107,7 +7107,7 @@
         </w:tc>
         <w:tc>
           <w:tcPr>
-            <w:tcW w:w="2564" w:type="dxa"/>
+            <w:tcW w:w="2560" w:type="dxa"/>
             <w:tcBorders>
               <w:start w:val="single" w:sz="4" w:space="0" w:color="000000"/>
               <w:bottom w:val="single" w:sz="4" w:space="0" w:color="000000"/>
@@ -7128,7 +7128,7 @@
         </w:tc>
         <w:tc>
           <w:tcPr>
-            <w:tcW w:w="5373" w:type="dxa"/>
+            <w:tcW w:w="5377" w:type="dxa"/>
             <w:gridSpan w:val="3"/>
             <w:vMerge w:val="continue"/>
             <w:tcBorders>
@@ -7176,7 +7176,7 @@
         </w:tc>
         <w:tc>
           <w:tcPr>
-            <w:tcW w:w="2564" w:type="dxa"/>
+            <w:tcW w:w="2560" w:type="dxa"/>
             <w:tcBorders>
               <w:start w:val="single" w:sz="4" w:space="0" w:color="000000"/>
               <w:bottom w:val="single" w:sz="4" w:space="0" w:color="000000"/>
@@ -7197,7 +7197,7 @@
         </w:tc>
         <w:tc>
           <w:tcPr>
-            <w:tcW w:w="1715" w:type="dxa"/>
+            <w:tcW w:w="1719" w:type="dxa"/>
             <w:tcBorders>
               <w:start w:val="single" w:sz="4" w:space="0" w:color="000000"/>
               <w:bottom w:val="single" w:sz="4" w:space="0" w:color="000000"/>
@@ -7285,7 +7285,7 @@
         </w:tc>
         <w:tc>
           <w:tcPr>
-            <w:tcW w:w="2564" w:type="dxa"/>
+            <w:tcW w:w="2560" w:type="dxa"/>
             <w:tcBorders>
               <w:start w:val="single" w:sz="4" w:space="0" w:color="000000"/>
               <w:bottom w:val="single" w:sz="4" w:space="0" w:color="000000"/>
@@ -7306,7 +7306,7 @@
         </w:tc>
         <w:tc>
           <w:tcPr>
-            <w:tcW w:w="1715" w:type="dxa"/>
+            <w:tcW w:w="1719" w:type="dxa"/>
             <w:tcBorders>
               <w:start w:val="single" w:sz="4" w:space="0" w:color="000000"/>
               <w:bottom w:val="single" w:sz="4" w:space="0" w:color="000000"/>
@@ -7406,7 +7406,7 @@
         </w:tc>
         <w:tc>
           <w:tcPr>
-            <w:tcW w:w="2564" w:type="dxa"/>
+            <w:tcW w:w="2560" w:type="dxa"/>
             <w:tcBorders>
               <w:start w:val="single" w:sz="4" w:space="0" w:color="000000"/>
               <w:bottom w:val="single" w:sz="4" w:space="0" w:color="000000"/>
@@ -7427,7 +7427,7 @@
         </w:tc>
         <w:tc>
           <w:tcPr>
-            <w:tcW w:w="1715" w:type="dxa"/>
+            <w:tcW w:w="1719" w:type="dxa"/>
             <w:tcBorders>
               <w:start w:val="single" w:sz="4" w:space="0" w:color="000000"/>
               <w:bottom w:val="single" w:sz="4" w:space="0" w:color="000000"/>
@@ -7515,7 +7515,7 @@
         </w:tc>
         <w:tc>
           <w:tcPr>
-            <w:tcW w:w="2564" w:type="dxa"/>
+            <w:tcW w:w="2560" w:type="dxa"/>
             <w:tcBorders>
               <w:start w:val="single" w:sz="4" w:space="0" w:color="000000"/>
               <w:bottom w:val="single" w:sz="4" w:space="0" w:color="000000"/>
@@ -7536,7 +7536,7 @@
         </w:tc>
         <w:tc>
           <w:tcPr>
-            <w:tcW w:w="1715" w:type="dxa"/>
+            <w:tcW w:w="1719" w:type="dxa"/>
             <w:tcBorders>
               <w:start w:val="single" w:sz="4" w:space="0" w:color="000000"/>
               <w:bottom w:val="single" w:sz="4" w:space="0" w:color="000000"/>
@@ -7636,7 +7636,7 @@
         </w:tc>
         <w:tc>
           <w:tcPr>
-            <w:tcW w:w="2564" w:type="dxa"/>
+            <w:tcW w:w="2560" w:type="dxa"/>
             <w:tcBorders>
               <w:start w:val="single" w:sz="4" w:space="0" w:color="000000"/>
               <w:bottom w:val="single" w:sz="4" w:space="0" w:color="000000"/>
@@ -7657,7 +7657,7 @@
         </w:tc>
         <w:tc>
           <w:tcPr>
-            <w:tcW w:w="1715" w:type="dxa"/>
+            <w:tcW w:w="1719" w:type="dxa"/>
             <w:tcBorders>
               <w:start w:val="single" w:sz="4" w:space="0" w:color="000000"/>
               <w:bottom w:val="single" w:sz="4" w:space="0" w:color="000000"/>
@@ -7745,7 +7745,7 @@
         </w:tc>
         <w:tc>
           <w:tcPr>
-            <w:tcW w:w="2564" w:type="dxa"/>
+            <w:tcW w:w="2560" w:type="dxa"/>
             <w:tcBorders>
               <w:start w:val="single" w:sz="4" w:space="0" w:color="000000"/>
               <w:bottom w:val="single" w:sz="4" w:space="0" w:color="000000"/>
@@ -7766,7 +7766,7 @@
         </w:tc>
         <w:tc>
           <w:tcPr>
-            <w:tcW w:w="1715" w:type="dxa"/>
+            <w:tcW w:w="1719" w:type="dxa"/>
             <w:tcBorders>
               <w:start w:val="single" w:sz="4" w:space="0" w:color="000000"/>
               <w:bottom w:val="single" w:sz="4" w:space="0" w:color="000000"/>
@@ -7866,7 +7866,7 @@
         </w:tc>
         <w:tc>
           <w:tcPr>
-            <w:tcW w:w="2564" w:type="dxa"/>
+            <w:tcW w:w="2560" w:type="dxa"/>
             <w:tcBorders>
               <w:start w:val="single" w:sz="4" w:space="0" w:color="000000"/>
               <w:bottom w:val="single" w:sz="4" w:space="0" w:color="000000"/>
@@ -7887,7 +7887,7 @@
         </w:tc>
         <w:tc>
           <w:tcPr>
-            <w:tcW w:w="1715" w:type="dxa"/>
+            <w:tcW w:w="1719" w:type="dxa"/>
             <w:tcBorders>
               <w:start w:val="single" w:sz="4" w:space="0" w:color="000000"/>
               <w:bottom w:val="single" w:sz="4" w:space="0" w:color="000000"/>
@@ -7975,7 +7975,7 @@
         </w:tc>
         <w:tc>
           <w:tcPr>
-            <w:tcW w:w="2564" w:type="dxa"/>
+            <w:tcW w:w="2560" w:type="dxa"/>
             <w:tcBorders>
               <w:start w:val="single" w:sz="4" w:space="0" w:color="000000"/>
               <w:bottom w:val="single" w:sz="4" w:space="0" w:color="000000"/>
@@ -7996,7 +7996,7 @@
         </w:tc>
         <w:tc>
           <w:tcPr>
-            <w:tcW w:w="1715" w:type="dxa"/>
+            <w:tcW w:w="1719" w:type="dxa"/>
             <w:tcBorders>
               <w:start w:val="single" w:sz="4" w:space="0" w:color="000000"/>
               <w:bottom w:val="single" w:sz="4" w:space="0" w:color="000000"/>
@@ -8096,7 +8096,7 @@
         </w:tc>
         <w:tc>
           <w:tcPr>
-            <w:tcW w:w="2564" w:type="dxa"/>
+            <w:tcW w:w="2560" w:type="dxa"/>
             <w:tcBorders>
               <w:start w:val="single" w:sz="4" w:space="0" w:color="000000"/>
               <w:bottom w:val="single" w:sz="4" w:space="0" w:color="000000"/>
@@ -8117,7 +8117,7 @@
         </w:tc>
         <w:tc>
           <w:tcPr>
-            <w:tcW w:w="1715" w:type="dxa"/>
+            <w:tcW w:w="1719" w:type="dxa"/>
             <w:tcBorders>
               <w:start w:val="single" w:sz="4" w:space="0" w:color="000000"/>
               <w:bottom w:val="single" w:sz="4" w:space="0" w:color="000000"/>
@@ -8205,7 +8205,7 @@
         </w:tc>
         <w:tc>
           <w:tcPr>
-            <w:tcW w:w="2564" w:type="dxa"/>
+            <w:tcW w:w="2560" w:type="dxa"/>
             <w:tcBorders>
               <w:start w:val="single" w:sz="4" w:space="0" w:color="000000"/>
               <w:bottom w:val="single" w:sz="4" w:space="0" w:color="000000"/>
@@ -8226,7 +8226,7 @@
         </w:tc>
         <w:tc>
           <w:tcPr>
-            <w:tcW w:w="1715" w:type="dxa"/>
+            <w:tcW w:w="1719" w:type="dxa"/>
             <w:tcBorders>
               <w:start w:val="single" w:sz="4" w:space="0" w:color="000000"/>
               <w:bottom w:val="single" w:sz="4" w:space="0" w:color="000000"/>
@@ -8314,7 +8314,7 @@
         </w:tc>
         <w:tc>
           <w:tcPr>
-            <w:tcW w:w="2564" w:type="dxa"/>
+            <w:tcW w:w="2560" w:type="dxa"/>
             <w:tcBorders>
               <w:start w:val="single" w:sz="4" w:space="0" w:color="000000"/>
               <w:bottom w:val="single" w:sz="4" w:space="0" w:color="000000"/>
@@ -8335,7 +8335,7 @@
         </w:tc>
         <w:tc>
           <w:tcPr>
-            <w:tcW w:w="1715" w:type="dxa"/>
+            <w:tcW w:w="1719" w:type="dxa"/>
             <w:tcBorders>
               <w:start w:val="single" w:sz="4" w:space="0" w:color="000000"/>
               <w:bottom w:val="single" w:sz="4" w:space="0" w:color="000000"/>
@@ -8435,7 +8435,7 @@
         </w:tc>
         <w:tc>
           <w:tcPr>
-            <w:tcW w:w="2564" w:type="dxa"/>
+            <w:tcW w:w="2560" w:type="dxa"/>
             <w:tcBorders>
               <w:start w:val="single" w:sz="4" w:space="0" w:color="000000"/>
               <w:bottom w:val="single" w:sz="4" w:space="0" w:color="000000"/>
@@ -8456,7 +8456,7 @@
         </w:tc>
         <w:tc>
           <w:tcPr>
-            <w:tcW w:w="1715" w:type="dxa"/>
+            <w:tcW w:w="1719" w:type="dxa"/>
             <w:tcBorders>
               <w:start w:val="single" w:sz="4" w:space="0" w:color="000000"/>
               <w:bottom w:val="single" w:sz="4" w:space="0" w:color="000000"/>
@@ -8544,7 +8544,7 @@
         </w:tc>
         <w:tc>
           <w:tcPr>
-            <w:tcW w:w="2564" w:type="dxa"/>
+            <w:tcW w:w="2560" w:type="dxa"/>
             <w:tcBorders>
               <w:start w:val="single" w:sz="4" w:space="0" w:color="000000"/>
               <w:bottom w:val="single" w:sz="4" w:space="0" w:color="000000"/>
@@ -8565,7 +8565,7 @@
         </w:tc>
         <w:tc>
           <w:tcPr>
-            <w:tcW w:w="1715" w:type="dxa"/>
+            <w:tcW w:w="1719" w:type="dxa"/>
             <w:tcBorders>
               <w:start w:val="single" w:sz="4" w:space="0" w:color="000000"/>
               <w:bottom w:val="single" w:sz="4" w:space="0" w:color="000000"/>
@@ -8654,7 +8654,7 @@
         </w:tc>
         <w:tc>
           <w:tcPr>
-            <w:tcW w:w="2564" w:type="dxa"/>
+            <w:tcW w:w="2560" w:type="dxa"/>
             <w:tcBorders>
               <w:start w:val="single" w:sz="4" w:space="0" w:color="000000"/>
               <w:bottom w:val="single" w:sz="4" w:space="0" w:color="000000"/>
@@ -8675,7 +8675,7 @@
         </w:tc>
         <w:tc>
           <w:tcPr>
-            <w:tcW w:w="1715" w:type="dxa"/>
+            <w:tcW w:w="1719" w:type="dxa"/>
             <w:tcBorders>
               <w:start w:val="single" w:sz="4" w:space="0" w:color="000000"/>
               <w:bottom w:val="single" w:sz="4" w:space="0" w:color="000000"/>
@@ -8763,7 +8763,7 @@
         </w:tc>
         <w:tc>
           <w:tcPr>
-            <w:tcW w:w="2564" w:type="dxa"/>
+            <w:tcW w:w="2560" w:type="dxa"/>
             <w:tcBorders>
               <w:start w:val="single" w:sz="4" w:space="0" w:color="000000"/>
               <w:bottom w:val="single" w:sz="4" w:space="0" w:color="000000"/>
@@ -8784,7 +8784,7 @@
         </w:tc>
         <w:tc>
           <w:tcPr>
-            <w:tcW w:w="1715" w:type="dxa"/>
+            <w:tcW w:w="1719" w:type="dxa"/>
             <w:tcBorders>
               <w:start w:val="single" w:sz="4" w:space="0" w:color="000000"/>
               <w:bottom w:val="single" w:sz="4" w:space="0" w:color="000000"/>
@@ -8873,7 +8873,7 @@
         </w:tc>
         <w:tc>
           <w:tcPr>
-            <w:tcW w:w="2564" w:type="dxa"/>
+            <w:tcW w:w="2560" w:type="dxa"/>
             <w:tcBorders>
               <w:start w:val="single" w:sz="4" w:space="0" w:color="000000"/>
               <w:bottom w:val="single" w:sz="4" w:space="0" w:color="000000"/>
@@ -8894,7 +8894,7 @@
         </w:tc>
         <w:tc>
           <w:tcPr>
-            <w:tcW w:w="5373" w:type="dxa"/>
+            <w:tcW w:w="5377" w:type="dxa"/>
             <w:gridSpan w:val="3"/>
             <w:vMerge w:val="restart"/>
             <w:tcBorders>
@@ -8942,7 +8942,7 @@
         </w:tc>
         <w:tc>
           <w:tcPr>
-            <w:tcW w:w="2564" w:type="dxa"/>
+            <w:tcW w:w="2560" w:type="dxa"/>
             <w:tcBorders>
               <w:start w:val="single" w:sz="4" w:space="0" w:color="000000"/>
               <w:bottom w:val="single" w:sz="4" w:space="0" w:color="000000"/>
@@ -8963,7 +8963,7 @@
         </w:tc>
         <w:tc>
           <w:tcPr>
-            <w:tcW w:w="5373" w:type="dxa"/>
+            <w:tcW w:w="5377" w:type="dxa"/>
             <w:gridSpan w:val="3"/>
             <w:vMerge w:val="continue"/>
             <w:tcBorders>
@@ -9010,7 +9010,7 @@
         </w:tc>
         <w:tc>
           <w:tcPr>
-            <w:tcW w:w="2564" w:type="dxa"/>
+            <w:tcW w:w="2560" w:type="dxa"/>
             <w:tcBorders>
               <w:start w:val="single" w:sz="4" w:space="0" w:color="000000"/>
               <w:bottom w:val="single" w:sz="4" w:space="0" w:color="000000"/>
@@ -9031,7 +9031,7 @@
         </w:tc>
         <w:tc>
           <w:tcPr>
-            <w:tcW w:w="1715" w:type="dxa"/>
+            <w:tcW w:w="1719" w:type="dxa"/>
             <w:tcBorders>
               <w:start w:val="single" w:sz="4" w:space="0" w:color="000000"/>
               <w:bottom w:val="single" w:sz="4" w:space="0" w:color="000000"/>
@@ -9120,7 +9120,7 @@
         </w:tc>
         <w:tc>
           <w:tcPr>
-            <w:tcW w:w="2564" w:type="dxa"/>
+            <w:tcW w:w="2560" w:type="dxa"/>
             <w:tcBorders>
               <w:start w:val="single" w:sz="4" w:space="0" w:color="000000"/>
               <w:bottom w:val="single" w:sz="4" w:space="0" w:color="000000"/>
@@ -9141,7 +9141,7 @@
         </w:tc>
         <w:tc>
           <w:tcPr>
-            <w:tcW w:w="5373" w:type="dxa"/>
+            <w:tcW w:w="5377" w:type="dxa"/>
             <w:gridSpan w:val="3"/>
             <w:vMerge w:val="restart"/>
             <w:tcBorders>
@@ -9189,7 +9189,7 @@
         </w:tc>
         <w:tc>
           <w:tcPr>
-            <w:tcW w:w="2564" w:type="dxa"/>
+            <w:tcW w:w="2560" w:type="dxa"/>
             <w:tcBorders>
               <w:start w:val="single" w:sz="4" w:space="0" w:color="000000"/>
               <w:bottom w:val="single" w:sz="4" w:space="0" w:color="000000"/>
@@ -9210,7 +9210,7 @@
         </w:tc>
         <w:tc>
           <w:tcPr>
-            <w:tcW w:w="5373" w:type="dxa"/>
+            <w:tcW w:w="5377" w:type="dxa"/>
             <w:gridSpan w:val="3"/>
             <w:vMerge w:val="continue"/>
             <w:tcBorders>
@@ -9263,7 +9263,7 @@
         </w:tc>
         <w:tc>
           <w:tcPr>
-            <w:tcW w:w="2564" w:type="dxa"/>
+            <w:tcW w:w="2560" w:type="dxa"/>
             <w:tcBorders>
               <w:start w:val="single" w:sz="4" w:space="0" w:color="000000"/>
               <w:bottom w:val="single" w:sz="4" w:space="0" w:color="000000"/>
@@ -9284,7 +9284,7 @@
         </w:tc>
         <w:tc>
           <w:tcPr>
-            <w:tcW w:w="1715" w:type="dxa"/>
+            <w:tcW w:w="1719" w:type="dxa"/>
             <w:tcBorders>
               <w:start w:val="single" w:sz="4" w:space="0" w:color="000000"/>
               <w:bottom w:val="single" w:sz="4" w:space="0" w:color="000000"/>
@@ -9383,7 +9383,7 @@
         </w:tc>
         <w:tc>
           <w:tcPr>
-            <w:tcW w:w="2564" w:type="dxa"/>
+            <w:tcW w:w="2560" w:type="dxa"/>
             <w:tcBorders>
               <w:start w:val="single" w:sz="4" w:space="0" w:color="000000"/>
               <w:bottom w:val="single" w:sz="4" w:space="0" w:color="000000"/>
@@ -9404,7 +9404,7 @@
         </w:tc>
         <w:tc>
           <w:tcPr>
-            <w:tcW w:w="1715" w:type="dxa"/>
+            <w:tcW w:w="1719" w:type="dxa"/>
             <w:tcBorders>
               <w:start w:val="single" w:sz="4" w:space="0" w:color="000000"/>
               <w:bottom w:val="single" w:sz="4" w:space="0" w:color="000000"/>
@@ -9493,7 +9493,7 @@
         </w:tc>
         <w:tc>
           <w:tcPr>
-            <w:tcW w:w="2564" w:type="dxa"/>
+            <w:tcW w:w="2560" w:type="dxa"/>
             <w:tcBorders>
               <w:start w:val="single" w:sz="4" w:space="0" w:color="000000"/>
               <w:bottom w:val="single" w:sz="4" w:space="0" w:color="000000"/>
@@ -9514,7 +9514,7 @@
         </w:tc>
         <w:tc>
           <w:tcPr>
-            <w:tcW w:w="1715" w:type="dxa"/>
+            <w:tcW w:w="1719" w:type="dxa"/>
             <w:tcBorders>
               <w:start w:val="single" w:sz="4" w:space="0" w:color="000000"/>
               <w:bottom w:val="single" w:sz="4" w:space="0" w:color="000000"/>
@@ -9608,7 +9608,7 @@
         </w:tc>
         <w:tc>
           <w:tcPr>
-            <w:tcW w:w="2564" w:type="dxa"/>
+            <w:tcW w:w="2560" w:type="dxa"/>
             <w:tcBorders>
               <w:start w:val="single" w:sz="4" w:space="0" w:color="000000"/>
               <w:bottom w:val="single" w:sz="4" w:space="0" w:color="000000"/>
@@ -9629,7 +9629,7 @@
         </w:tc>
         <w:tc>
           <w:tcPr>
-            <w:tcW w:w="1715" w:type="dxa"/>
+            <w:tcW w:w="1719" w:type="dxa"/>
             <w:tcBorders>
               <w:start w:val="single" w:sz="4" w:space="0" w:color="000000"/>
               <w:bottom w:val="single" w:sz="4" w:space="0" w:color="000000"/>
@@ -9718,7 +9718,7 @@
         </w:tc>
         <w:tc>
           <w:tcPr>
-            <w:tcW w:w="2564" w:type="dxa"/>
+            <w:tcW w:w="2560" w:type="dxa"/>
             <w:tcBorders>
               <w:start w:val="single" w:sz="4" w:space="0" w:color="000000"/>
               <w:bottom w:val="single" w:sz="4" w:space="0" w:color="000000"/>
@@ -9739,7 +9739,7 @@
         </w:tc>
         <w:tc>
           <w:tcPr>
-            <w:tcW w:w="1715" w:type="dxa"/>
+            <w:tcW w:w="1719" w:type="dxa"/>
             <w:tcBorders>
               <w:start w:val="single" w:sz="4" w:space="0" w:color="000000"/>
               <w:bottom w:val="single" w:sz="4" w:space="0" w:color="000000"/>
@@ -9833,7 +9833,7 @@
         </w:tc>
         <w:tc>
           <w:tcPr>
-            <w:tcW w:w="2564" w:type="dxa"/>
+            <w:tcW w:w="2560" w:type="dxa"/>
             <w:tcBorders>
               <w:start w:val="single" w:sz="4" w:space="0" w:color="000000"/>
               <w:bottom w:val="single" w:sz="4" w:space="0" w:color="000000"/>
@@ -9854,7 +9854,7 @@
         </w:tc>
         <w:tc>
           <w:tcPr>
-            <w:tcW w:w="1715" w:type="dxa"/>
+            <w:tcW w:w="1719" w:type="dxa"/>
             <w:tcBorders>
               <w:start w:val="single" w:sz="4" w:space="0" w:color="000000"/>
               <w:bottom w:val="single" w:sz="4" w:space="0" w:color="000000"/>
@@ -9948,7 +9948,7 @@
         </w:tc>
         <w:tc>
           <w:tcPr>
-            <w:tcW w:w="2564" w:type="dxa"/>
+            <w:tcW w:w="2560" w:type="dxa"/>
             <w:tcBorders>
               <w:start w:val="single" w:sz="4" w:space="0" w:color="000000"/>
               <w:bottom w:val="single" w:sz="4" w:space="0" w:color="000000"/>
@@ -9969,7 +9969,7 @@
         </w:tc>
         <w:tc>
           <w:tcPr>
-            <w:tcW w:w="1715" w:type="dxa"/>
+            <w:tcW w:w="1719" w:type="dxa"/>
             <w:tcBorders>
               <w:start w:val="single" w:sz="4" w:space="0" w:color="000000"/>
               <w:bottom w:val="single" w:sz="4" w:space="0" w:color="000000"/>
@@ -10058,7 +10058,7 @@
         </w:tc>
         <w:tc>
           <w:tcPr>
-            <w:tcW w:w="2564" w:type="dxa"/>
+            <w:tcW w:w="2560" w:type="dxa"/>
             <w:tcBorders>
               <w:start w:val="single" w:sz="4" w:space="0" w:color="000000"/>
               <w:bottom w:val="single" w:sz="4" w:space="0" w:color="000000"/>
@@ -10079,7 +10079,7 @@
         </w:tc>
         <w:tc>
           <w:tcPr>
-            <w:tcW w:w="1715" w:type="dxa"/>
+            <w:tcW w:w="1719" w:type="dxa"/>
             <w:tcBorders>
               <w:start w:val="single" w:sz="4" w:space="0" w:color="000000"/>
               <w:bottom w:val="single" w:sz="4" w:space="0" w:color="000000"/>
@@ -10173,7 +10173,7 @@
         </w:tc>
         <w:tc>
           <w:tcPr>
-            <w:tcW w:w="2564" w:type="dxa"/>
+            <w:tcW w:w="2560" w:type="dxa"/>
             <w:tcBorders>
               <w:start w:val="single" w:sz="4" w:space="0" w:color="000000"/>
               <w:bottom w:val="single" w:sz="4" w:space="0" w:color="000000"/>
@@ -10194,7 +10194,7 @@
         </w:tc>
         <w:tc>
           <w:tcPr>
-            <w:tcW w:w="1715" w:type="dxa"/>
+            <w:tcW w:w="1719" w:type="dxa"/>
             <w:tcBorders>
               <w:start w:val="single" w:sz="4" w:space="0" w:color="000000"/>
               <w:bottom w:val="single" w:sz="4" w:space="0" w:color="000000"/>
@@ -10283,7 +10283,7 @@
         </w:tc>
         <w:tc>
           <w:tcPr>
-            <w:tcW w:w="2564" w:type="dxa"/>
+            <w:tcW w:w="2560" w:type="dxa"/>
             <w:tcBorders>
               <w:start w:val="single" w:sz="4" w:space="0" w:color="000000"/>
               <w:bottom w:val="single" w:sz="4" w:space="0" w:color="000000"/>
@@ -10304,7 +10304,7 @@
         </w:tc>
         <w:tc>
           <w:tcPr>
-            <w:tcW w:w="1715" w:type="dxa"/>
+            <w:tcW w:w="1719" w:type="dxa"/>
             <w:tcBorders>
               <w:start w:val="single" w:sz="4" w:space="0" w:color="000000"/>
               <w:bottom w:val="single" w:sz="4" w:space="0" w:color="000000"/>
@@ -10398,7 +10398,7 @@
         </w:tc>
         <w:tc>
           <w:tcPr>
-            <w:tcW w:w="2564" w:type="dxa"/>
+            <w:tcW w:w="2560" w:type="dxa"/>
             <w:tcBorders>
               <w:start w:val="single" w:sz="4" w:space="0" w:color="000000"/>
               <w:bottom w:val="single" w:sz="4" w:space="0" w:color="000000"/>
@@ -10419,7 +10419,7 @@
         </w:tc>
         <w:tc>
           <w:tcPr>
-            <w:tcW w:w="1715" w:type="dxa"/>
+            <w:tcW w:w="1719" w:type="dxa"/>
             <w:tcBorders>
               <w:start w:val="single" w:sz="4" w:space="0" w:color="000000"/>
               <w:bottom w:val="single" w:sz="4" w:space="0" w:color="000000"/>
@@ -10519,7 +10519,7 @@
         </w:tc>
         <w:tc>
           <w:tcPr>
-            <w:tcW w:w="2564" w:type="dxa"/>
+            <w:tcW w:w="2560" w:type="dxa"/>
             <w:tcBorders>
               <w:start w:val="single" w:sz="4" w:space="0" w:color="000000"/>
               <w:bottom w:val="single" w:sz="4" w:space="0" w:color="000000"/>
@@ -10540,7 +10540,7 @@
         </w:tc>
         <w:tc>
           <w:tcPr>
-            <w:tcW w:w="1715" w:type="dxa"/>
+            <w:tcW w:w="1719" w:type="dxa"/>
             <w:tcBorders>
               <w:start w:val="single" w:sz="4" w:space="0" w:color="000000"/>
               <w:bottom w:val="single" w:sz="4" w:space="0" w:color="000000"/>
@@ -10634,7 +10634,7 @@
         </w:tc>
         <w:tc>
           <w:tcPr>
-            <w:tcW w:w="2564" w:type="dxa"/>
+            <w:tcW w:w="2560" w:type="dxa"/>
             <w:tcBorders>
               <w:start w:val="single" w:sz="4" w:space="0" w:color="000000"/>
               <w:bottom w:val="single" w:sz="4" w:space="0" w:color="000000"/>
@@ -10655,7 +10655,7 @@
         </w:tc>
         <w:tc>
           <w:tcPr>
-            <w:tcW w:w="1715" w:type="dxa"/>
+            <w:tcW w:w="1719" w:type="dxa"/>
             <w:tcBorders>
               <w:start w:val="single" w:sz="4" w:space="0" w:color="000000"/>
               <w:bottom w:val="single" w:sz="4" w:space="0" w:color="000000"/>
@@ -10755,7 +10755,7 @@
         </w:tc>
         <w:tc>
           <w:tcPr>
-            <w:tcW w:w="2564" w:type="dxa"/>
+            <w:tcW w:w="2560" w:type="dxa"/>
             <w:tcBorders>
               <w:start w:val="single" w:sz="4" w:space="0" w:color="000000"/>
               <w:bottom w:val="single" w:sz="4" w:space="0" w:color="000000"/>
@@ -10776,7 +10776,7 @@
         </w:tc>
         <w:tc>
           <w:tcPr>
-            <w:tcW w:w="1715" w:type="dxa"/>
+            <w:tcW w:w="1719" w:type="dxa"/>
             <w:tcBorders>
               <w:start w:val="single" w:sz="4" w:space="0" w:color="000000"/>
               <w:bottom w:val="single" w:sz="4" w:space="0" w:color="000000"/>
@@ -10870,7 +10870,7 @@
         </w:tc>
         <w:tc>
           <w:tcPr>
-            <w:tcW w:w="2564" w:type="dxa"/>
+            <w:tcW w:w="2560" w:type="dxa"/>
             <w:tcBorders>
               <w:start w:val="single" w:sz="4" w:space="0" w:color="000000"/>
               <w:bottom w:val="single" w:sz="4" w:space="0" w:color="000000"/>
@@ -10891,7 +10891,7 @@
         </w:tc>
         <w:tc>
           <w:tcPr>
-            <w:tcW w:w="1715" w:type="dxa"/>
+            <w:tcW w:w="1719" w:type="dxa"/>
             <w:tcBorders>
               <w:start w:val="single" w:sz="4" w:space="0" w:color="000000"/>
               <w:bottom w:val="single" w:sz="4" w:space="0" w:color="000000"/>
@@ -10991,7 +10991,7 @@
         </w:tc>
         <w:tc>
           <w:tcPr>
-            <w:tcW w:w="2564" w:type="dxa"/>
+            <w:tcW w:w="2560" w:type="dxa"/>
             <w:tcBorders>
               <w:start w:val="single" w:sz="4" w:space="0" w:color="000000"/>
               <w:bottom w:val="single" w:sz="4" w:space="0" w:color="000000"/>
@@ -11012,7 +11012,7 @@
         </w:tc>
         <w:tc>
           <w:tcPr>
-            <w:tcW w:w="1715" w:type="dxa"/>
+            <w:tcW w:w="1719" w:type="dxa"/>
             <w:tcBorders>
               <w:start w:val="single" w:sz="4" w:space="0" w:color="000000"/>
               <w:bottom w:val="single" w:sz="4" w:space="0" w:color="000000"/>
@@ -11100,7 +11100,7 @@
         </w:tc>
         <w:tc>
           <w:tcPr>
-            <w:tcW w:w="2564" w:type="dxa"/>
+            <w:tcW w:w="2560" w:type="dxa"/>
             <w:tcBorders>
               <w:start w:val="single" w:sz="4" w:space="0" w:color="000000"/>
               <w:bottom w:val="single" w:sz="4" w:space="0" w:color="000000"/>
@@ -11121,7 +11121,7 @@
         </w:tc>
         <w:tc>
           <w:tcPr>
-            <w:tcW w:w="1715" w:type="dxa"/>
+            <w:tcW w:w="1719" w:type="dxa"/>
             <w:tcBorders>
               <w:start w:val="single" w:sz="4" w:space="0" w:color="000000"/>
               <w:bottom w:val="single" w:sz="4" w:space="0" w:color="000000"/>
@@ -11209,7 +11209,7 @@
         </w:tc>
         <w:tc>
           <w:tcPr>
-            <w:tcW w:w="2564" w:type="dxa"/>
+            <w:tcW w:w="2560" w:type="dxa"/>
             <w:tcBorders>
               <w:start w:val="single" w:sz="4" w:space="0" w:color="000000"/>
               <w:bottom w:val="single" w:sz="4" w:space="0" w:color="000000"/>
@@ -11230,7 +11230,7 @@
         </w:tc>
         <w:tc>
           <w:tcPr>
-            <w:tcW w:w="1715" w:type="dxa"/>
+            <w:tcW w:w="1719" w:type="dxa"/>
             <w:tcBorders>
               <w:start w:val="single" w:sz="4" w:space="0" w:color="000000"/>
               <w:bottom w:val="single" w:sz="4" w:space="0" w:color="000000"/>
@@ -11330,7 +11330,7 @@
         </w:tc>
         <w:tc>
           <w:tcPr>
-            <w:tcW w:w="2564" w:type="dxa"/>
+            <w:tcW w:w="2560" w:type="dxa"/>
             <w:tcBorders>
               <w:start w:val="single" w:sz="4" w:space="0" w:color="000000"/>
               <w:bottom w:val="single" w:sz="4" w:space="0" w:color="000000"/>
@@ -11351,7 +11351,7 @@
         </w:tc>
         <w:tc>
           <w:tcPr>
-            <w:tcW w:w="1715" w:type="dxa"/>
+            <w:tcW w:w="1719" w:type="dxa"/>
             <w:tcBorders>
               <w:start w:val="single" w:sz="4" w:space="0" w:color="000000"/>
               <w:bottom w:val="single" w:sz="4" w:space="0" w:color="000000"/>
@@ -11439,7 +11439,7 @@
         </w:tc>
         <w:tc>
           <w:tcPr>
-            <w:tcW w:w="2564" w:type="dxa"/>
+            <w:tcW w:w="2560" w:type="dxa"/>
             <w:tcBorders>
               <w:start w:val="single" w:sz="4" w:space="0" w:color="000000"/>
               <w:bottom w:val="single" w:sz="4" w:space="0" w:color="000000"/>
@@ -11460,7 +11460,7 @@
         </w:tc>
         <w:tc>
           <w:tcPr>
-            <w:tcW w:w="1715" w:type="dxa"/>
+            <w:tcW w:w="1719" w:type="dxa"/>
             <w:tcBorders>
               <w:start w:val="single" w:sz="4" w:space="0" w:color="000000"/>
               <w:bottom w:val="single" w:sz="4" w:space="0" w:color="000000"/>
@@ -11549,7 +11549,7 @@
         </w:tc>
         <w:tc>
           <w:tcPr>
-            <w:tcW w:w="2564" w:type="dxa"/>
+            <w:tcW w:w="2560" w:type="dxa"/>
             <w:tcBorders>
               <w:start w:val="single" w:sz="4" w:space="0" w:color="000000"/>
               <w:bottom w:val="single" w:sz="4" w:space="0" w:color="000000"/>
@@ -11570,7 +11570,7 @@
         </w:tc>
         <w:tc>
           <w:tcPr>
-            <w:tcW w:w="1715" w:type="dxa"/>
+            <w:tcW w:w="1719" w:type="dxa"/>
             <w:tcBorders>
               <w:start w:val="single" w:sz="4" w:space="0" w:color="000000"/>
               <w:bottom w:val="single" w:sz="4" w:space="0" w:color="000000"/>
@@ -11664,7 +11664,7 @@
         </w:tc>
         <w:tc>
           <w:tcPr>
-            <w:tcW w:w="2564" w:type="dxa"/>
+            <w:tcW w:w="2560" w:type="dxa"/>
             <w:tcBorders>
               <w:start w:val="single" w:sz="4" w:space="0" w:color="000000"/>
               <w:bottom w:val="single" w:sz="4" w:space="0" w:color="000000"/>
@@ -11685,7 +11685,7 @@
         </w:tc>
         <w:tc>
           <w:tcPr>
-            <w:tcW w:w="1715" w:type="dxa"/>
+            <w:tcW w:w="1719" w:type="dxa"/>
             <w:tcBorders>
               <w:start w:val="single" w:sz="4" w:space="0" w:color="000000"/>
               <w:bottom w:val="single" w:sz="4" w:space="0" w:color="000000"/>
@@ -11785,7 +11785,7 @@
         </w:tc>
         <w:tc>
           <w:tcPr>
-            <w:tcW w:w="2564" w:type="dxa"/>
+            <w:tcW w:w="2560" w:type="dxa"/>
             <w:tcBorders>
               <w:start w:val="single" w:sz="4" w:space="0" w:color="000000"/>
               <w:bottom w:val="single" w:sz="4" w:space="0" w:color="000000"/>
@@ -11806,7 +11806,7 @@
         </w:tc>
         <w:tc>
           <w:tcPr>
-            <w:tcW w:w="1715" w:type="dxa"/>
+            <w:tcW w:w="1719" w:type="dxa"/>
             <w:tcBorders>
               <w:start w:val="single" w:sz="4" w:space="0" w:color="000000"/>
               <w:bottom w:val="single" w:sz="4" w:space="0" w:color="000000"/>
@@ -11900,7 +11900,7 @@
         </w:tc>
         <w:tc>
           <w:tcPr>
-            <w:tcW w:w="2564" w:type="dxa"/>
+            <w:tcW w:w="2560" w:type="dxa"/>
             <w:tcBorders>
               <w:start w:val="single" w:sz="4" w:space="0" w:color="000000"/>
               <w:bottom w:val="single" w:sz="4" w:space="0" w:color="000000"/>
@@ -11921,7 +11921,7 @@
         </w:tc>
         <w:tc>
           <w:tcPr>
-            <w:tcW w:w="1715" w:type="dxa"/>
+            <w:tcW w:w="1719" w:type="dxa"/>
             <w:tcBorders>
               <w:start w:val="single" w:sz="4" w:space="0" w:color="000000"/>
               <w:bottom w:val="single" w:sz="4" w:space="0" w:color="000000"/>
@@ -12021,7 +12021,7 @@
         </w:tc>
         <w:tc>
           <w:tcPr>
-            <w:tcW w:w="2564" w:type="dxa"/>
+            <w:tcW w:w="2560" w:type="dxa"/>
             <w:tcBorders>
               <w:start w:val="single" w:sz="4" w:space="0" w:color="000000"/>
               <w:bottom w:val="single" w:sz="4" w:space="0" w:color="000000"/>
@@ -12042,7 +12042,7 @@
         </w:tc>
         <w:tc>
           <w:tcPr>
-            <w:tcW w:w="1715" w:type="dxa"/>
+            <w:tcW w:w="1719" w:type="dxa"/>
             <w:tcBorders>
               <w:start w:val="single" w:sz="4" w:space="0" w:color="000000"/>
               <w:bottom w:val="single" w:sz="4" w:space="0" w:color="000000"/>
@@ -12130,7 +12130,7 @@
         </w:tc>
         <w:tc>
           <w:tcPr>
-            <w:tcW w:w="2564" w:type="dxa"/>
+            <w:tcW w:w="2560" w:type="dxa"/>
             <w:tcBorders>
               <w:start w:val="single" w:sz="4" w:space="0" w:color="000000"/>
               <w:bottom w:val="single" w:sz="4" w:space="0" w:color="000000"/>
@@ -12151,7 +12151,7 @@
         </w:tc>
         <w:tc>
           <w:tcPr>
-            <w:tcW w:w="1715" w:type="dxa"/>
+            <w:tcW w:w="1719" w:type="dxa"/>
             <w:tcBorders>
               <w:start w:val="single" w:sz="4" w:space="0" w:color="000000"/>
               <w:bottom w:val="single" w:sz="4" w:space="0" w:color="000000"/>
@@ -12239,7 +12239,7 @@
         </w:tc>
         <w:tc>
           <w:tcPr>
-            <w:tcW w:w="2564" w:type="dxa"/>
+            <w:tcW w:w="2560" w:type="dxa"/>
             <w:tcBorders>
               <w:start w:val="single" w:sz="4" w:space="0" w:color="000000"/>
               <w:bottom w:val="single" w:sz="4" w:space="0" w:color="000000"/>
@@ -12260,7 +12260,7 @@
         </w:tc>
         <w:tc>
           <w:tcPr>
-            <w:tcW w:w="1715" w:type="dxa"/>
+            <w:tcW w:w="1719" w:type="dxa"/>
             <w:tcBorders>
               <w:start w:val="single" w:sz="4" w:space="0" w:color="000000"/>
               <w:bottom w:val="single" w:sz="4" w:space="0" w:color="000000"/>
@@ -12360,7 +12360,7 @@
         </w:tc>
         <w:tc>
           <w:tcPr>
-            <w:tcW w:w="2564" w:type="dxa"/>
+            <w:tcW w:w="2560" w:type="dxa"/>
             <w:tcBorders>
               <w:start w:val="single" w:sz="4" w:space="0" w:color="000000"/>
               <w:bottom w:val="single" w:sz="4" w:space="0" w:color="000000"/>
@@ -12381,7 +12381,7 @@
         </w:tc>
         <w:tc>
           <w:tcPr>
-            <w:tcW w:w="1715" w:type="dxa"/>
+            <w:tcW w:w="1719" w:type="dxa"/>
             <w:tcBorders>
               <w:start w:val="single" w:sz="4" w:space="0" w:color="000000"/>
               <w:bottom w:val="single" w:sz="4" w:space="0" w:color="000000"/>
@@ -12469,7 +12469,7 @@
         </w:tc>
         <w:tc>
           <w:tcPr>
-            <w:tcW w:w="2564" w:type="dxa"/>
+            <w:tcW w:w="2560" w:type="dxa"/>
             <w:tcBorders>
               <w:start w:val="single" w:sz="4" w:space="0" w:color="000000"/>
               <w:bottom w:val="single" w:sz="4" w:space="0" w:color="000000"/>
@@ -12490,7 +12490,7 @@
         </w:tc>
         <w:tc>
           <w:tcPr>
-            <w:tcW w:w="1715" w:type="dxa"/>
+            <w:tcW w:w="1719" w:type="dxa"/>
             <w:tcBorders>
               <w:start w:val="single" w:sz="4" w:space="0" w:color="000000"/>
               <w:bottom w:val="single" w:sz="4" w:space="0" w:color="000000"/>
@@ -12579,7 +12579,7 @@
         </w:tc>
         <w:tc>
           <w:tcPr>
-            <w:tcW w:w="2564" w:type="dxa"/>
+            <w:tcW w:w="2560" w:type="dxa"/>
             <w:tcBorders>
               <w:start w:val="single" w:sz="4" w:space="0" w:color="000000"/>
               <w:bottom w:val="single" w:sz="4" w:space="0" w:color="000000"/>
@@ -12600,7 +12600,7 @@
         </w:tc>
         <w:tc>
           <w:tcPr>
-            <w:tcW w:w="5373" w:type="dxa"/>
+            <w:tcW w:w="5377" w:type="dxa"/>
             <w:gridSpan w:val="3"/>
             <w:vMerge w:val="restart"/>
             <w:tcBorders>
@@ -12654,7 +12654,7 @@
         </w:tc>
         <w:tc>
           <w:tcPr>
-            <w:tcW w:w="2564" w:type="dxa"/>
+            <w:tcW w:w="2560" w:type="dxa"/>
             <w:tcBorders>
               <w:start w:val="single" w:sz="4" w:space="0" w:color="000000"/>
               <w:bottom w:val="single" w:sz="4" w:space="0" w:color="000000"/>
@@ -12675,7 +12675,7 @@
         </w:tc>
         <w:tc>
           <w:tcPr>
-            <w:tcW w:w="5373" w:type="dxa"/>
+            <w:tcW w:w="5377" w:type="dxa"/>
             <w:gridSpan w:val="3"/>
             <w:vMerge w:val="continue"/>
             <w:tcBorders>
@@ -12728,7 +12728,7 @@
         </w:tc>
         <w:tc>
           <w:tcPr>
-            <w:tcW w:w="2564" w:type="dxa"/>
+            <w:tcW w:w="2560" w:type="dxa"/>
             <w:tcBorders>
               <w:start w:val="single" w:sz="4" w:space="0" w:color="000000"/>
               <w:bottom w:val="single" w:sz="4" w:space="0" w:color="000000"/>
@@ -12749,7 +12749,7 @@
         </w:tc>
         <w:tc>
           <w:tcPr>
-            <w:tcW w:w="1715" w:type="dxa"/>
+            <w:tcW w:w="1719" w:type="dxa"/>
             <w:tcBorders>
               <w:start w:val="single" w:sz="4" w:space="0" w:color="000000"/>
               <w:bottom w:val="single" w:sz="4" w:space="0" w:color="000000"/>
@@ -12838,7 +12838,7 @@
         </w:tc>
         <w:tc>
           <w:tcPr>
-            <w:tcW w:w="2564" w:type="dxa"/>
+            <w:tcW w:w="2560" w:type="dxa"/>
             <w:tcBorders>
               <w:start w:val="single" w:sz="4" w:space="0" w:color="000000"/>
               <w:bottom w:val="single" w:sz="4" w:space="0" w:color="000000"/>
@@ -12859,7 +12859,7 @@
         </w:tc>
         <w:tc>
           <w:tcPr>
-            <w:tcW w:w="5373" w:type="dxa"/>
+            <w:tcW w:w="5377" w:type="dxa"/>
             <w:gridSpan w:val="3"/>
             <w:vMerge w:val="restart"/>
             <w:tcBorders>
@@ -12913,7 +12913,7 @@
         </w:tc>
         <w:tc>
           <w:tcPr>
-            <w:tcW w:w="2564" w:type="dxa"/>
+            <w:tcW w:w="2560" w:type="dxa"/>
             <w:tcBorders>
               <w:start w:val="single" w:sz="4" w:space="0" w:color="000000"/>
               <w:bottom w:val="single" w:sz="4" w:space="0" w:color="000000"/>
@@ -12934,7 +12934,7 @@
         </w:tc>
         <w:tc>
           <w:tcPr>
-            <w:tcW w:w="5373" w:type="dxa"/>
+            <w:tcW w:w="5377" w:type="dxa"/>
             <w:gridSpan w:val="3"/>
             <w:vMerge w:val="continue"/>
             <w:tcBorders>
@@ -12987,7 +12987,7 @@
         </w:tc>
         <w:tc>
           <w:tcPr>
-            <w:tcW w:w="2564" w:type="dxa"/>
+            <w:tcW w:w="2560" w:type="dxa"/>
             <w:tcBorders>
               <w:start w:val="single" w:sz="4" w:space="0" w:color="000000"/>
               <w:bottom w:val="single" w:sz="4" w:space="0" w:color="000000"/>
@@ -13008,7 +13008,7 @@
         </w:tc>
         <w:tc>
           <w:tcPr>
-            <w:tcW w:w="1715" w:type="dxa"/>
+            <w:tcW w:w="1719" w:type="dxa"/>
             <w:tcBorders>
               <w:start w:val="single" w:sz="4" w:space="0" w:color="000000"/>
               <w:bottom w:val="single" w:sz="4" w:space="0" w:color="000000"/>
@@ -13107,7 +13107,7 @@
         </w:tc>
         <w:tc>
           <w:tcPr>
-            <w:tcW w:w="2564" w:type="dxa"/>
+            <w:tcW w:w="2560" w:type="dxa"/>
             <w:tcBorders>
               <w:start w:val="single" w:sz="4" w:space="0" w:color="000000"/>
               <w:bottom w:val="single" w:sz="4" w:space="0" w:color="000000"/>
@@ -13128,7 +13128,7 @@
         </w:tc>
         <w:tc>
           <w:tcPr>
-            <w:tcW w:w="1715" w:type="dxa"/>
+            <w:tcW w:w="1719" w:type="dxa"/>
             <w:tcBorders>
               <w:start w:val="single" w:sz="4" w:space="0" w:color="000000"/>
               <w:bottom w:val="single" w:sz="4" w:space="0" w:color="000000"/>
@@ -13227,7 +13227,7 @@
         </w:tc>
         <w:tc>
           <w:tcPr>
-            <w:tcW w:w="2564" w:type="dxa"/>
+            <w:tcW w:w="2560" w:type="dxa"/>
             <w:tcBorders>
               <w:start w:val="single" w:sz="4" w:space="0" w:color="000000"/>
               <w:bottom w:val="single" w:sz="4" w:space="0" w:color="000000"/>
@@ -13248,7 +13248,7 @@
         </w:tc>
         <w:tc>
           <w:tcPr>
-            <w:tcW w:w="1715" w:type="dxa"/>
+            <w:tcW w:w="1719" w:type="dxa"/>
             <w:tcBorders>
               <w:start w:val="single" w:sz="4" w:space="0" w:color="000000"/>
               <w:bottom w:val="single" w:sz="4" w:space="0" w:color="000000"/>
@@ -13374,7 +13374,7 @@
       </w:pPr>
       <w:r>
         <w:drawing>
-          <wp:anchor behindDoc="0" distT="0" distB="0" distL="0" distR="0" simplePos="0" locked="0" layoutInCell="0" allowOverlap="1" relativeHeight="129">
+          <wp:anchor behindDoc="0" distT="0" distB="0" distL="0" distR="0" simplePos="0" locked="0" layoutInCell="0" allowOverlap="1" relativeHeight="157">
             <wp:simplePos x="0" y="0"/>
             <wp:positionH relativeFrom="column">
               <wp:align>center</wp:align>
@@ -13805,7 +13805,7 @@
       </w:pPr>
       <w:r>
         <w:drawing>
-          <wp:anchor behindDoc="0" distT="0" distB="0" distL="0" distR="0" simplePos="0" locked="0" layoutInCell="0" allowOverlap="1" relativeHeight="131">
+          <wp:anchor behindDoc="0" distT="0" distB="0" distL="0" distR="0" simplePos="0" locked="0" layoutInCell="0" allowOverlap="1" relativeHeight="159">
             <wp:simplePos x="0" y="0"/>
             <wp:positionH relativeFrom="column">
               <wp:align>center</wp:align>
@@ -13892,7 +13892,7 @@
       </w:pPr>
       <w:r>
         <w:drawing>
-          <wp:anchor behindDoc="0" distT="0" distB="0" distL="0" distR="0" simplePos="0" locked="0" layoutInCell="0" allowOverlap="1" relativeHeight="130">
+          <wp:anchor behindDoc="0" distT="0" distB="0" distL="0" distR="0" simplePos="0" locked="0" layoutInCell="0" allowOverlap="1" relativeHeight="158">
             <wp:simplePos x="0" y="0"/>
             <wp:positionH relativeFrom="column">
               <wp:align>center</wp:align>
@@ -14027,14 +14027,7 @@
         </w:rPr>
       </w:pPr>
       <w:r>
-        <w:rPr>
-          <w:rFonts w:eastAsia="Helvetica-Bold"/>
-          <w:b/>
-          <w:bCs/>
-          <w:sz w:val="28"/>
-          <w:szCs w:val="28"/>
-          <w:lang w:val="en-US"/>
-        </w:rPr>
+        <w:rPr/>
         <w:drawing>
           <wp:inline distT="0" distB="0" distL="0" distR="0">
             <wp:extent cx="4390390" cy="2790190"/>
@@ -14095,28 +14088,7 @@
           <w:sz w:val="28"/>
           <w:szCs w:val="28"/>
         </w:rPr>
-        <w:t xml:space="preserve">Рис. </w:t>
-      </w:r>
-      <w:r>
-        <w:rPr>
-          <w:sz w:val="28"/>
-          <w:szCs w:val="28"/>
-        </w:rPr>
-        <w:t>8</w:t>
-      </w:r>
-      <w:r>
-        <w:rPr>
-          <w:sz w:val="28"/>
-          <w:szCs w:val="28"/>
-        </w:rPr>
-        <w:t xml:space="preserve">. </w:t>
-      </w:r>
-      <w:r>
-        <w:rPr>
-          <w:sz w:val="28"/>
-          <w:szCs w:val="28"/>
-        </w:rPr>
-        <w:t>Успішна перевірка наявності зв’язку у мережі A</w:t>
+        <w:t>Рис. 8. Успішна перевірка наявності зв’язку у мережі A</w:t>
       </w:r>
       <w:r>
         <w:br w:type="page"/>
@@ -14196,50 +14168,10 @@
           <w:sz w:val="28"/>
           <w:szCs w:val="28"/>
         </w:rPr>
-        <w:t xml:space="preserve">Рис. </w:t>
+        <w:t>Рис. 9. Успішна перевірка наявності зв’язку у мережі B</w:t>
       </w:r>
       <w:r>
-        <w:rPr>
-          <w:sz w:val="28"/>
-          <w:szCs w:val="28"/>
-        </w:rPr>
-        <w:t>9</w:t>
-      </w:r>
-      <w:r>
-        <w:rPr>
-          <w:sz w:val="28"/>
-          <w:szCs w:val="28"/>
-        </w:rPr>
-        <w:t xml:space="preserve">. </w:t>
-      </w:r>
-      <w:r>
-        <w:rPr>
-          <w:sz w:val="28"/>
-          <w:szCs w:val="28"/>
-        </w:rPr>
-        <w:t>Успішна перевірка наявності зв’язку у мережі B</w:t>
-      </w:r>
-    </w:p>
-    <w:p>
-      <w:pPr>
-        <w:pStyle w:val="Normal"/>
-        <w:tabs>
-          <w:tab w:val="clear" w:pos="567"/>
-          <w:tab w:val="left" w:pos="0" w:leader="none"/>
-        </w:tabs>
-        <w:spacing w:lineRule="auto" w:line="360" w:before="0" w:after="0"/>
-        <w:ind w:hanging="0" w:start="0"/>
-        <w:jc w:val="center"/>
-        <w:rPr>
-          <w:sz w:val="28"/>
-          <w:szCs w:val="28"/>
-        </w:rPr>
-      </w:pPr>
-      <w:r>
-        <w:rPr>
-          <w:sz w:val="28"/>
-          <w:szCs w:val="28"/>
-        </w:rPr>
+        <w:rPr/>
         <w:drawing>
           <wp:inline distT="0" distB="0" distL="0" distR="0">
             <wp:extent cx="4418965" cy="1762125"/>
@@ -14300,28 +14232,414 @@
           <w:sz w:val="28"/>
           <w:szCs w:val="28"/>
         </w:rPr>
-        <w:t xml:space="preserve">Рис. </w:t>
+        <w:t>Рис. 10. Успішна перевірка наявності зв’язку у мережі C</w:t>
+      </w:r>
+    </w:p>
+    <w:p>
+      <w:pPr>
+        <w:pStyle w:val="Normal"/>
+        <w:widowControl/>
+        <w:tabs>
+          <w:tab w:val="clear" w:pos="567"/>
+          <w:tab w:val="left" w:pos="0" w:leader="none"/>
+        </w:tabs>
+        <w:suppressAutoHyphens w:val="true"/>
+        <w:bidi w:val="0"/>
+        <w:spacing w:lineRule="auto" w:line="360" w:before="0" w:after="0"/>
+        <w:ind w:firstLine="720" w:start="0" w:end="0"/>
+        <w:jc w:val="both"/>
+        <w:rPr>
+          <w:sz w:val="28"/>
+          <w:szCs w:val="28"/>
+        </w:rPr>
+      </w:pPr>
+      <w:r>
+        <w:rPr>
+          <w:b/>
+          <w:bCs/>
+          <w:sz w:val="28"/>
+          <w:szCs w:val="28"/>
+        </w:rPr>
+        <w:t>Завдання 5.</w:t>
       </w:r>
       <w:r>
         <w:rPr>
           <w:sz w:val="28"/>
           <w:szCs w:val="28"/>
         </w:rPr>
-        <w:t>10</w:t>
+        <w:t xml:space="preserve"> Провести налагодження функціонування DHCP-сервера на маршрутизаторі R-G-N-1 з урахуванням даних розрахунку п. 2, 3 та даних табл. 7. Налагодження перевірочного інтервалу та часу оренди виконати за можливості (якщо відповідні команди підтримуються симулятором/емулятором).</w:t>
+      </w:r>
+    </w:p>
+    <w:p>
+      <w:pPr>
+        <w:pStyle w:val="Normal"/>
+        <w:widowControl/>
+        <w:tabs>
+          <w:tab w:val="clear" w:pos="567"/>
+          <w:tab w:val="left" w:pos="0" w:leader="none"/>
+        </w:tabs>
+        <w:suppressAutoHyphens w:val="true"/>
+        <w:bidi w:val="0"/>
+        <w:spacing w:lineRule="auto" w:line="360" w:before="0" w:after="0"/>
+        <w:ind w:hanging="0" w:start="0" w:end="0"/>
+        <w:jc w:val="center"/>
+        <w:rPr>
+          <w:sz w:val="28"/>
+          <w:szCs w:val="28"/>
+        </w:rPr>
+      </w:pPr>
+      <w:r>
+        <w:rPr/>
+        <w:drawing>
+          <wp:inline distT="0" distB="0" distL="0" distR="0">
+            <wp:extent cx="4333240" cy="4695190"/>
+            <wp:effectExtent l="0" t="0" r="0" b="0"/>
+            <wp:docPr id="11" name="Image11"/>
+            <wp:cNvGraphicFramePr>
+              <a:graphicFrameLocks xmlns:a="http://schemas.openxmlformats.org/drawingml/2006/main" noChangeAspect="1"/>
+            </wp:cNvGraphicFramePr>
+            <a:graphic xmlns:a="http://schemas.openxmlformats.org/drawingml/2006/main">
+              <a:graphicData uri="http://schemas.openxmlformats.org/drawingml/2006/picture">
+                <pic:pic xmlns:pic="http://schemas.openxmlformats.org/drawingml/2006/picture">
+                  <pic:nvPicPr>
+                    <pic:cNvPr id="11" name="Image11"/>
+                    <pic:cNvPicPr>
+                      <a:picLocks noChangeAspect="1" noChangeArrowheads="1"/>
+                    </pic:cNvPicPr>
+                  </pic:nvPicPr>
+                  <pic:blipFill>
+                    <a:blip r:embed="rId12"/>
+                    <a:stretch>
+                      <a:fillRect/>
+                    </a:stretch>
+                  </pic:blipFill>
+                  <pic:spPr bwMode="auto">
+                    <a:xfrm>
+                      <a:off x="0" y="0"/>
+                      <a:ext cx="4333240" cy="4695190"/>
+                    </a:xfrm>
+                    <a:prstGeom prst="rect">
+                      <a:avLst/>
+                    </a:prstGeom>
+                    <a:noFill/>
+                  </pic:spPr>
+                </pic:pic>
+              </a:graphicData>
+            </a:graphic>
+          </wp:inline>
+        </w:drawing>
+      </w:r>
+    </w:p>
+    <w:p>
+      <w:pPr>
+        <w:pStyle w:val="Normal"/>
+        <w:tabs>
+          <w:tab w:val="clear" w:pos="567"/>
+          <w:tab w:val="left" w:pos="0" w:leader="none"/>
+        </w:tabs>
+        <w:spacing w:lineRule="auto" w:line="360" w:before="0" w:after="0"/>
+        <w:ind w:hanging="0" w:start="0"/>
+        <w:jc w:val="center"/>
+        <w:rPr>
+          <w:sz w:val="28"/>
+          <w:szCs w:val="28"/>
+        </w:rPr>
+      </w:pPr>
+      <w:r>
+        <w:rPr>
+          <w:sz w:val="28"/>
+          <w:szCs w:val="28"/>
+        </w:rPr>
+        <w:t>Рис. 11. Налагодження функціонування DHCP-сервера на маршрутизаторі R-63-24-1</w:t>
+      </w:r>
+    </w:p>
+    <w:p>
+      <w:pPr>
+        <w:pStyle w:val="Normal"/>
+        <w:widowControl/>
+        <w:tabs>
+          <w:tab w:val="clear" w:pos="567"/>
+          <w:tab w:val="left" w:pos="0" w:leader="none"/>
+        </w:tabs>
+        <w:suppressAutoHyphens w:val="true"/>
+        <w:bidi w:val="0"/>
+        <w:spacing w:lineRule="auto" w:line="360" w:before="0" w:after="0"/>
+        <w:ind w:firstLine="720" w:start="0" w:end="0"/>
+        <w:jc w:val="both"/>
+        <w:rPr>
+          <w:sz w:val="28"/>
+          <w:szCs w:val="28"/>
+        </w:rPr>
+      </w:pPr>
+      <w:r>
+        <w:rPr>
+          <w:b/>
+          <w:bCs/>
+          <w:sz w:val="28"/>
+          <w:szCs w:val="28"/>
+        </w:rPr>
+        <w:t>Завдання 6.</w:t>
       </w:r>
       <w:r>
         <w:rPr>
           <w:sz w:val="28"/>
           <w:szCs w:val="28"/>
         </w:rPr>
-        <w:t xml:space="preserve">. </w:t>
+        <w:t xml:space="preserve"> Провести налагодження функціонування маршрутизатора R- G-N-2 та робочих станцій як DHCP-клієнтів.</w:t>
+      </w:r>
+    </w:p>
+    <w:p>
+      <w:pPr>
+        <w:pStyle w:val="Normal"/>
+        <w:widowControl/>
+        <w:tabs>
+          <w:tab w:val="clear" w:pos="567"/>
+          <w:tab w:val="left" w:pos="0" w:leader="none"/>
+        </w:tabs>
+        <w:suppressAutoHyphens w:val="true"/>
+        <w:bidi w:val="0"/>
+        <w:spacing w:lineRule="auto" w:line="360" w:before="0" w:after="0"/>
+        <w:ind w:hanging="0" w:start="0" w:end="0"/>
+        <w:jc w:val="center"/>
+        <w:rPr>
+          <w:sz w:val="28"/>
+          <w:szCs w:val="28"/>
+        </w:rPr>
+      </w:pPr>
+      <w:r>
+        <w:rPr/>
+        <w:drawing>
+          <wp:inline distT="0" distB="0" distL="0" distR="0">
+            <wp:extent cx="6299835" cy="1859915"/>
+            <wp:effectExtent l="0" t="0" r="0" b="0"/>
+            <wp:docPr id="12" name="Image12"/>
+            <wp:cNvGraphicFramePr>
+              <a:graphicFrameLocks xmlns:a="http://schemas.openxmlformats.org/drawingml/2006/main" noChangeAspect="1"/>
+            </wp:cNvGraphicFramePr>
+            <a:graphic xmlns:a="http://schemas.openxmlformats.org/drawingml/2006/main">
+              <a:graphicData uri="http://schemas.openxmlformats.org/drawingml/2006/picture">
+                <pic:pic xmlns:pic="http://schemas.openxmlformats.org/drawingml/2006/picture">
+                  <pic:nvPicPr>
+                    <pic:cNvPr id="12" name="Image12"/>
+                    <pic:cNvPicPr>
+                      <a:picLocks noChangeAspect="1" noChangeArrowheads="1"/>
+                    </pic:cNvPicPr>
+                  </pic:nvPicPr>
+                  <pic:blipFill>
+                    <a:blip r:embed="rId13"/>
+                    <a:stretch>
+                      <a:fillRect/>
+                    </a:stretch>
+                  </pic:blipFill>
+                  <pic:spPr bwMode="auto">
+                    <a:xfrm>
+                      <a:off x="0" y="0"/>
+                      <a:ext cx="6299835" cy="1859915"/>
+                    </a:xfrm>
+                    <a:prstGeom prst="rect">
+                      <a:avLst/>
+                    </a:prstGeom>
+                    <a:noFill/>
+                  </pic:spPr>
+                </pic:pic>
+              </a:graphicData>
+            </a:graphic>
+          </wp:inline>
+        </w:drawing>
+      </w:r>
+    </w:p>
+    <w:p>
+      <w:pPr>
+        <w:pStyle w:val="Normal"/>
+        <w:widowControl/>
+        <w:tabs>
+          <w:tab w:val="clear" w:pos="567"/>
+          <w:tab w:val="left" w:pos="0" w:leader="none"/>
+        </w:tabs>
+        <w:suppressAutoHyphens w:val="true"/>
+        <w:bidi w:val="0"/>
+        <w:spacing w:lineRule="auto" w:line="360" w:before="0" w:after="0"/>
+        <w:ind w:hanging="0" w:start="0" w:end="0"/>
+        <w:jc w:val="center"/>
+        <w:rPr>
+          <w:sz w:val="28"/>
+          <w:szCs w:val="28"/>
+        </w:rPr>
+      </w:pPr>
+      <w:r>
+        <w:rPr>
+          <w:sz w:val="28"/>
+          <w:szCs w:val="28"/>
+        </w:rPr>
+        <w:t>Рис. 12. Налагодження функціонування маршрутизатора R- G-N-2 як DHCP-клієнта</w:t>
+      </w:r>
+      <w:r>
+        <w:br w:type="page"/>
+      </w:r>
+    </w:p>
+    <w:p>
+      <w:pPr>
+        <w:pStyle w:val="Normal"/>
+        <w:widowControl/>
+        <w:tabs>
+          <w:tab w:val="clear" w:pos="567"/>
+          <w:tab w:val="left" w:pos="0" w:leader="none"/>
+        </w:tabs>
+        <w:suppressAutoHyphens w:val="true"/>
+        <w:bidi w:val="0"/>
+        <w:spacing w:lineRule="auto" w:line="360" w:before="0" w:after="0"/>
+        <w:ind w:hanging="0" w:start="0" w:end="0"/>
+        <w:jc w:val="center"/>
+        <w:rPr>
+          <w:sz w:val="28"/>
+          <w:szCs w:val="28"/>
+        </w:rPr>
+      </w:pPr>
+      <w:r>
+        <w:rPr/>
+        <w:drawing>
+          <wp:inline distT="0" distB="0" distL="0" distR="0">
+            <wp:extent cx="3961765" cy="1170940"/>
+            <wp:effectExtent l="0" t="0" r="0" b="0"/>
+            <wp:docPr id="13" name="Image13"/>
+            <wp:cNvGraphicFramePr>
+              <a:graphicFrameLocks xmlns:a="http://schemas.openxmlformats.org/drawingml/2006/main" noChangeAspect="1"/>
+            </wp:cNvGraphicFramePr>
+            <a:graphic xmlns:a="http://schemas.openxmlformats.org/drawingml/2006/main">
+              <a:graphicData uri="http://schemas.openxmlformats.org/drawingml/2006/picture">
+                <pic:pic xmlns:pic="http://schemas.openxmlformats.org/drawingml/2006/picture">
+                  <pic:nvPicPr>
+                    <pic:cNvPr id="13" name="Image13"/>
+                    <pic:cNvPicPr>
+                      <a:picLocks noChangeAspect="1" noChangeArrowheads="1"/>
+                    </pic:cNvPicPr>
+                  </pic:nvPicPr>
+                  <pic:blipFill>
+                    <a:blip r:embed="rId14"/>
+                    <a:stretch>
+                      <a:fillRect/>
+                    </a:stretch>
+                  </pic:blipFill>
+                  <pic:spPr bwMode="auto">
+                    <a:xfrm>
+                      <a:off x="0" y="0"/>
+                      <a:ext cx="3961765" cy="1170940"/>
+                    </a:xfrm>
+                    <a:prstGeom prst="rect">
+                      <a:avLst/>
+                    </a:prstGeom>
+                    <a:noFill/>
+                  </pic:spPr>
+                </pic:pic>
+              </a:graphicData>
+            </a:graphic>
+          </wp:inline>
+        </w:drawing>
+      </w:r>
+    </w:p>
+    <w:p>
+      <w:pPr>
+        <w:pStyle w:val="Normal"/>
+        <w:widowControl/>
+        <w:tabs>
+          <w:tab w:val="clear" w:pos="567"/>
+          <w:tab w:val="left" w:pos="0" w:leader="none"/>
+        </w:tabs>
+        <w:suppressAutoHyphens w:val="true"/>
+        <w:bidi w:val="0"/>
+        <w:spacing w:lineRule="auto" w:line="360" w:before="0" w:after="0"/>
+        <w:ind w:hanging="0" w:start="0" w:end="0"/>
+        <w:jc w:val="center"/>
+        <w:rPr>
+          <w:sz w:val="28"/>
+          <w:szCs w:val="28"/>
+        </w:rPr>
+      </w:pPr>
+      <w:r>
+        <w:rPr>
+          <w:sz w:val="28"/>
+          <w:szCs w:val="28"/>
+        </w:rPr>
+        <w:drawing>
+          <wp:inline distT="0" distB="0" distL="0" distR="0">
+            <wp:extent cx="3780790" cy="1494790"/>
+            <wp:effectExtent l="0" t="0" r="0" b="0"/>
+            <wp:docPr id="14" name="Image14"/>
+            <wp:cNvGraphicFramePr>
+              <a:graphicFrameLocks xmlns:a="http://schemas.openxmlformats.org/drawingml/2006/main" noChangeAspect="1"/>
+            </wp:cNvGraphicFramePr>
+            <a:graphic xmlns:a="http://schemas.openxmlformats.org/drawingml/2006/main">
+              <a:graphicData uri="http://schemas.openxmlformats.org/drawingml/2006/picture">
+                <pic:pic xmlns:pic="http://schemas.openxmlformats.org/drawingml/2006/picture">
+                  <pic:nvPicPr>
+                    <pic:cNvPr id="14" name="Image14"/>
+                    <pic:cNvPicPr>
+                      <a:picLocks noChangeAspect="1" noChangeArrowheads="1"/>
+                    </pic:cNvPicPr>
+                  </pic:nvPicPr>
+                  <pic:blipFill>
+                    <a:blip r:embed="rId15"/>
+                    <a:stretch>
+                      <a:fillRect/>
+                    </a:stretch>
+                  </pic:blipFill>
+                  <pic:spPr bwMode="auto">
+                    <a:xfrm>
+                      <a:off x="0" y="0"/>
+                      <a:ext cx="3780790" cy="1494790"/>
+                    </a:xfrm>
+                    <a:prstGeom prst="rect">
+                      <a:avLst/>
+                    </a:prstGeom>
+                    <a:noFill/>
+                  </pic:spPr>
+                </pic:pic>
+              </a:graphicData>
+            </a:graphic>
+          </wp:inline>
+        </w:drawing>
+      </w:r>
+    </w:p>
+    <w:p>
+      <w:pPr>
+        <w:pStyle w:val="Normal"/>
+        <w:widowControl/>
+        <w:tabs>
+          <w:tab w:val="clear" w:pos="567"/>
+          <w:tab w:val="left" w:pos="0" w:leader="none"/>
+        </w:tabs>
+        <w:suppressAutoHyphens w:val="true"/>
+        <w:bidi w:val="0"/>
+        <w:spacing w:lineRule="auto" w:line="360" w:before="0" w:after="0"/>
+        <w:ind w:hanging="0" w:start="0" w:end="0"/>
+        <w:jc w:val="center"/>
+        <w:rPr>
+          <w:sz w:val="28"/>
+          <w:szCs w:val="28"/>
+        </w:rPr>
+      </w:pPr>
+      <w:r>
+        <w:rPr>
+          <w:sz w:val="28"/>
+          <w:szCs w:val="28"/>
+        </w:rPr>
+        <w:t xml:space="preserve">Рис. 13. Налагодження функціонування робочої станції SW-63-24-1 як DHCP-клієнта. Налаштування для </w:t>
+      </w:r>
+      <w:r>
+        <w:rPr>
+          <w:b w:val="false"/>
+          <w:bCs w:val="false"/>
+          <w:sz w:val="28"/>
+          <w:szCs w:val="28"/>
+        </w:rPr>
+        <w:t xml:space="preserve">інших робочих станцій </w:t>
       </w:r>
       <w:r>
         <w:rPr>
           <w:sz w:val="28"/>
           <w:szCs w:val="28"/>
         </w:rPr>
-        <w:t>Успішна перевірка наявності зв’язку у мережі C</w:t>
+        <w:t>проводиться аналогічно</w:t>
       </w:r>
     </w:p>
     <w:p>
@@ -14370,9 +14688,9 @@
       </w:r>
     </w:p>
     <w:sectPr>
-      <w:headerReference w:type="even" r:id="rId12"/>
-      <w:headerReference w:type="default" r:id="rId13"/>
-      <w:headerReference w:type="first" r:id="rId14"/>
+      <w:headerReference w:type="even" r:id="rId16"/>
+      <w:headerReference w:type="default" r:id="rId17"/>
+      <w:headerReference w:type="first" r:id="rId18"/>
       <w:type w:val="nextPage"/>
       <w:pgSz w:w="11906" w:h="16838"/>
       <w:pgMar w:left="1418" w:right="567" w:gutter="0" w:header="709" w:top="766" w:footer="0" w:bottom="1701"/>
@@ -14412,7 +14730,7 @@
       <mc:AlternateContent>
         <mc:Choice Requires="wpg">
           <w:drawing>
-            <wp:anchor behindDoc="1" distT="13335" distB="13335" distL="13335" distR="9525" simplePos="0" locked="0" layoutInCell="1" allowOverlap="1" relativeHeight="93" wp14:anchorId="10994A40">
+            <wp:anchor behindDoc="1" distT="13335" distB="13335" distL="13335" distR="9525" simplePos="0" locked="0" layoutInCell="1" allowOverlap="1" relativeHeight="121" wp14:anchorId="10994A40">
               <wp:simplePos x="0" y="0"/>
               <wp:positionH relativeFrom="column">
                 <wp:posOffset>-229235</wp:posOffset>
@@ -14423,7 +14741,7 @@
               <wp:extent cx="6656705" cy="10290175"/>
               <wp:effectExtent l="13335" t="13335" r="9525" b="13335"/>
               <wp:wrapNone/>
-              <wp:docPr id="11" name="Группа 60"/>
+              <wp:docPr id="15" name="Группа 60"/>
               <a:graphic xmlns:a="http://schemas.openxmlformats.org/drawingml/2006/main">
                 <a:graphicData uri="http://schemas.microsoft.com/office/word/2010/wordprocessingGroup">
                   <wpg:wgp>
@@ -14437,12 +14755,12 @@
                       </a:xfrm>
                     </wpg:grpSpPr>
                     <wps:wsp>
-                      <wps:cNvPr id="12" name="Rectangle 2"/>
+                      <wps:cNvPr id="16" name="Rectangle 2"/>
                       <wps:cNvSpPr/>
                       <wps:spPr>
                         <a:xfrm>
                           <a:off x="748080" y="9753120"/>
-                          <a:ext cx="861120" cy="172800"/>
+                          <a:ext cx="858600" cy="170280"/>
                         </a:xfrm>
                         <a:prstGeom prst="rect">
                           <a:avLst/>
@@ -14531,12 +14849,12 @@
                           </a:xfrm>
                         </wpg:grpSpPr>
                         <wps:wsp>
-                          <wps:cNvPr id="13" name="Rectangle 5"/>
+                          <wps:cNvPr id="17" name="Rectangle 5"/>
                           <wps:cNvSpPr/>
                           <wps:spPr>
                             <a:xfrm>
                               <a:off x="0" y="0"/>
-                              <a:ext cx="6651720" cy="10287720"/>
+                              <a:ext cx="6649200" cy="10285200"/>
                             </a:xfrm>
                             <a:prstGeom prst="rect">
                               <a:avLst/>
@@ -14808,12 +15126,12 @@
                           <wps:bodyPr/>
                         </wps:wsp>
                         <wps:wsp>
-                          <wps:cNvPr id="14" name="Rectangle 16"/>
+                          <wps:cNvPr id="18" name="Rectangle 16"/>
                           <wps:cNvSpPr/>
                           <wps:spPr>
                             <a:xfrm>
                               <a:off x="17640" y="10120680"/>
-                              <a:ext cx="325080" cy="151200"/>
+                              <a:ext cx="322560" cy="148680"/>
                             </a:xfrm>
                             <a:prstGeom prst="rect">
                               <a:avLst/>
@@ -14855,12 +15173,12 @@
                           </wps:bodyPr>
                         </wps:wsp>
                         <wps:wsp>
-                          <wps:cNvPr id="15" name="Rectangle 17"/>
+                          <wps:cNvPr id="19" name="Rectangle 17"/>
                           <wps:cNvSpPr/>
                           <wps:spPr>
                             <a:xfrm>
                               <a:off x="379080" y="10120680"/>
-                              <a:ext cx="325080" cy="151200"/>
+                              <a:ext cx="322560" cy="148680"/>
                             </a:xfrm>
                             <a:prstGeom prst="rect">
                               <a:avLst/>
@@ -14902,12 +15220,12 @@
                           </wps:bodyPr>
                         </wps:wsp>
                         <wps:wsp>
-                          <wps:cNvPr id="16" name="Rectangle 18"/>
+                          <wps:cNvPr id="20" name="Rectangle 18"/>
                           <wps:cNvSpPr/>
                           <wps:spPr>
                             <a:xfrm>
                               <a:off x="754920" y="10120680"/>
-                              <a:ext cx="848520" cy="151200"/>
+                              <a:ext cx="846000" cy="148680"/>
                             </a:xfrm>
                             <a:prstGeom prst="rect">
                               <a:avLst/>
@@ -15036,12 +15354,12 @@
                           </wps:bodyPr>
                         </wps:wsp>
                         <wps:wsp>
-                          <wps:cNvPr id="17" name="Rectangle 19"/>
+                          <wps:cNvPr id="21" name="Rectangle 19"/>
                           <wps:cNvSpPr/>
                           <wps:spPr>
                             <a:xfrm>
                               <a:off x="1659240" y="10120680"/>
-                              <a:ext cx="502920" cy="151200"/>
+                              <a:ext cx="500400" cy="148680"/>
                             </a:xfrm>
                             <a:prstGeom prst="rect">
                               <a:avLst/>
@@ -15083,12 +15401,12 @@
                           </wps:bodyPr>
                         </wps:wsp>
                         <wps:wsp>
-                          <wps:cNvPr id="18" name="Rectangle 20"/>
+                          <wps:cNvPr id="22" name="Rectangle 20"/>
                           <wps:cNvSpPr/>
                           <wps:spPr>
                             <a:xfrm>
                               <a:off x="2198880" y="10120680"/>
-                              <a:ext cx="325080" cy="151200"/>
+                              <a:ext cx="322560" cy="148680"/>
                             </a:xfrm>
                             <a:prstGeom prst="rect">
                               <a:avLst/>
@@ -15130,12 +15448,12 @@
                           </wps:bodyPr>
                         </wps:wsp>
                         <wps:wsp>
-                          <wps:cNvPr id="19" name="Rectangle 21"/>
+                          <wps:cNvPr id="23" name="Rectangle 21"/>
                           <wps:cNvSpPr/>
                           <wps:spPr>
                             <a:xfrm>
                               <a:off x="6310080" y="9769320"/>
-                              <a:ext cx="325080" cy="150480"/>
+                              <a:ext cx="322560" cy="147960"/>
                             </a:xfrm>
                             <a:prstGeom prst="rect">
                               <a:avLst/>
@@ -15177,12 +15495,12 @@
                           </wps:bodyPr>
                         </wps:wsp>
                         <wps:wsp>
-                          <wps:cNvPr id="20" name="Rectangle 22"/>
+                          <wps:cNvPr id="24" name="Rectangle 22"/>
                           <wps:cNvSpPr/>
                           <wps:spPr>
                             <a:xfrm>
                               <a:off x="6310080" y="10005120"/>
-                              <a:ext cx="325080" cy="209520"/>
+                              <a:ext cx="322560" cy="207000"/>
                             </a:xfrm>
                             <a:prstGeom prst="rect">
                               <a:avLst/>
@@ -15247,7 +15565,7 @@
                                     <w:rFonts w:ascii="Times New Roman" w:hAnsi="Times New Roman"/>
                                     <w:lang w:val="ru-RU"/>
                                   </w:rPr>
-                                  <w:t>2</w:t>
+                                  <w:t>11</w:t>
                                 </w:r>
                                 <w:r>
                                   <w:rPr>
@@ -15265,12 +15583,12 @@
                           </wps:bodyPr>
                         </wps:wsp>
                         <wps:wsp>
-                          <wps:cNvPr id="21" name="Rectangle 23"/>
+                          <wps:cNvPr id="25" name="Rectangle 23"/>
                           <wps:cNvSpPr/>
                           <wps:spPr>
                             <a:xfrm>
                               <a:off x="2578680" y="9894600"/>
-                              <a:ext cx="3679920" cy="237600"/>
+                              <a:ext cx="3677400" cy="235080"/>
                             </a:xfrm>
                             <a:prstGeom prst="rect">
                               <a:avLst/>
@@ -15417,12 +15735,12 @@
                         </wps:wsp>
                       </wpg:grpSp>
                       <wps:wsp>
-                        <wps:cNvPr id="22" name="Rectangle 24"/>
+                        <wps:cNvPr id="26" name="Rectangle 24"/>
                         <wps:cNvSpPr/>
                         <wps:spPr>
                           <a:xfrm>
                             <a:off x="748080" y="9928080"/>
-                            <a:ext cx="875520" cy="168840"/>
+                            <a:ext cx="873000" cy="166320"/>
                           </a:xfrm>
                           <a:prstGeom prst="rect">
                             <a:avLst/>
@@ -15472,7 +15790,7 @@
         <mc:Fallback>
           <w:pict>
             <v:group id="shape_0" alt="Группа 60" style="position:absolute;margin-left:-18.05pt;margin-top:-20.95pt;width:524.1pt;height:810.2pt" coordorigin="-361,-419" coordsize="10482,16204">
-              <v:rect id="shape_0" ID="Rectangle 2" path="m0,0l-2147483645,0l-2147483645,-2147483646l0,-2147483646xe" stroked="f" o:allowincell="f" style="position:absolute;left:817;top:14940;width:1355;height:271;mso-wrap-style:square;v-text-anchor:top">
+              <v:rect id="shape_0" ID="Rectangle 2" path="m0,0l-2147483645,0l-2147483645,-2147483646l0,-2147483646xe" stroked="f" o:allowincell="f" style="position:absolute;left:817;top:14940;width:1351;height:267;mso-wrap-style:square;v-text-anchor:top">
                 <v:fill o:detectmouseclick="t" on="false"/>
                 <v:stroke color="#3465a4" joinstyle="round" endcap="flat"/>
                 <v:textbox>
@@ -15531,7 +15849,7 @@
               </v:rect>
               <v:group id="shape_0" style="position:absolute;left:-361;top:-419;width:10482;height:16204">
                 <v:group id="shape_0" style="position:absolute;left:-361;top:-419;width:10482;height:16204">
-                  <v:rect id="shape_0" ID="Rectangle 5" path="m0,0l-2147483645,0l-2147483645,-2147483646l0,-2147483646xe" stroked="t" o:allowincell="f" style="position:absolute;left:-361;top:-419;width:10474;height:16200;mso-wrap-style:none;v-text-anchor:middle">
+                  <v:rect id="shape_0" ID="Rectangle 5" path="m0,0l-2147483645,0l-2147483645,-2147483646l0,-2147483646xe" stroked="t" o:allowincell="f" style="position:absolute;left:-361;top:-419;width:10470;height:16196;mso-wrap-style:none;v-text-anchor:middle">
                     <v:fill o:detectmouseclick="t" on="false"/>
                     <v:stroke color="black" weight="25560" joinstyle="miter" endcap="flat"/>
                     <w10:wrap type="none"/>
@@ -15586,7 +15904,7 @@
                     <v:fill o:detectmouseclick="t" on="false"/>
                     <w10:wrap type="none"/>
                   </v:line>
-                  <v:rect id="shape_0" ID="Rectangle 16" path="m0,0l-2147483645,0l-2147483645,-2147483646l0,-2147483646xe" stroked="f" o:allowincell="f" style="position:absolute;left:-333;top:15519;width:511;height:237;mso-wrap-style:square;v-text-anchor:top">
+                  <v:rect id="shape_0" ID="Rectangle 16" path="m0,0l-2147483645,0l-2147483645,-2147483646l0,-2147483646xe" stroked="f" o:allowincell="f" style="position:absolute;left:-333;top:15519;width:507;height:233;mso-wrap-style:square;v-text-anchor:top">
                     <v:fill o:detectmouseclick="t" on="false"/>
                     <v:stroke color="#3465a4" joinstyle="round" endcap="flat"/>
                     <v:textbox>
@@ -15612,7 +15930,7 @@
                     </v:textbox>
                     <w10:wrap type="none"/>
                   </v:rect>
-                  <v:rect id="shape_0" ID="Rectangle 17" path="m0,0l-2147483645,0l-2147483645,-2147483646l0,-2147483646xe" stroked="f" o:allowincell="f" style="position:absolute;left:236;top:15519;width:511;height:237;mso-wrap-style:square;v-text-anchor:top">
+                  <v:rect id="shape_0" ID="Rectangle 17" path="m0,0l-2147483645,0l-2147483645,-2147483646l0,-2147483646xe" stroked="f" o:allowincell="f" style="position:absolute;left:236;top:15519;width:507;height:233;mso-wrap-style:square;v-text-anchor:top">
                     <v:fill o:detectmouseclick="t" on="false"/>
                     <v:stroke color="#3465a4" joinstyle="round" endcap="flat"/>
                     <v:textbox>
@@ -15638,7 +15956,7 @@
                     </v:textbox>
                     <w10:wrap type="none"/>
                   </v:rect>
-                  <v:rect id="shape_0" ID="Rectangle 18" path="m0,0l-2147483645,0l-2147483645,-2147483646l0,-2147483646xe" stroked="f" o:allowincell="f" style="position:absolute;left:828;top:15519;width:1335;height:237;mso-wrap-style:square;v-text-anchor:top">
+                  <v:rect id="shape_0" ID="Rectangle 18" path="m0,0l-2147483645,0l-2147483645,-2147483646l0,-2147483646xe" stroked="f" o:allowincell="f" style="position:absolute;left:828;top:15519;width:1331;height:233;mso-wrap-style:square;v-text-anchor:top">
                     <v:fill o:detectmouseclick="t" on="false"/>
                     <v:stroke color="#3465a4" joinstyle="round" endcap="flat"/>
                     <v:textbox>
@@ -15751,7 +16069,7 @@
                     </v:textbox>
                     <w10:wrap type="none"/>
                   </v:rect>
-                  <v:rect id="shape_0" ID="Rectangle 19" path="m0,0l-2147483645,0l-2147483645,-2147483646l0,-2147483646xe" stroked="f" o:allowincell="f" style="position:absolute;left:2252;top:15519;width:791;height:237;mso-wrap-style:square;v-text-anchor:top">
+                  <v:rect id="shape_0" ID="Rectangle 19" path="m0,0l-2147483645,0l-2147483645,-2147483646l0,-2147483646xe" stroked="f" o:allowincell="f" style="position:absolute;left:2252;top:15519;width:787;height:233;mso-wrap-style:square;v-text-anchor:top">
                     <v:fill o:detectmouseclick="t" on="false"/>
                     <v:stroke color="#3465a4" joinstyle="round" endcap="flat"/>
                     <v:textbox>
@@ -15777,7 +16095,7 @@
                     </v:textbox>
                     <w10:wrap type="none"/>
                   </v:rect>
-                  <v:rect id="shape_0" ID="Rectangle 20" path="m0,0l-2147483645,0l-2147483645,-2147483646l0,-2147483646xe" stroked="f" o:allowincell="f" style="position:absolute;left:3102;top:15519;width:511;height:237;mso-wrap-style:square;v-text-anchor:top">
+                  <v:rect id="shape_0" ID="Rectangle 20" path="m0,0l-2147483645,0l-2147483645,-2147483646l0,-2147483646xe" stroked="f" o:allowincell="f" style="position:absolute;left:3102;top:15519;width:507;height:233;mso-wrap-style:square;v-text-anchor:top">
                     <v:fill o:detectmouseclick="t" on="false"/>
                     <v:stroke color="#3465a4" joinstyle="round" endcap="flat"/>
                     <v:textbox>
@@ -15803,7 +16121,7 @@
                     </v:textbox>
                     <w10:wrap type="none"/>
                   </v:rect>
-                  <v:rect id="shape_0" ID="Rectangle 21" path="m0,0l-2147483645,0l-2147483645,-2147483646l0,-2147483646xe" stroked="f" o:allowincell="f" style="position:absolute;left:9576;top:14966;width:511;height:236;mso-wrap-style:square;v-text-anchor:top">
+                  <v:rect id="shape_0" ID="Rectangle 21" path="m0,0l-2147483645,0l-2147483645,-2147483646l0,-2147483646xe" stroked="f" o:allowincell="f" style="position:absolute;left:9576;top:14966;width:507;height:232;mso-wrap-style:square;v-text-anchor:top">
                     <v:fill o:detectmouseclick="t" on="false"/>
                     <v:stroke color="#3465a4" joinstyle="round" endcap="flat"/>
                     <v:textbox>
@@ -15829,7 +16147,7 @@
                     </v:textbox>
                     <w10:wrap type="none"/>
                   </v:rect>
-                  <v:rect id="shape_0" ID="Rectangle 22" path="m0,0l-2147483645,0l-2147483645,-2147483646l0,-2147483646xe" stroked="f" o:allowincell="f" style="position:absolute;left:9576;top:15337;width:511;height:329;mso-wrap-style:square;v-text-anchor:top">
+                  <v:rect id="shape_0" ID="Rectangle 22" path="m0,0l-2147483645,0l-2147483645,-2147483646l0,-2147483646xe" stroked="f" o:allowincell="f" style="position:absolute;left:9576;top:15337;width:507;height:325;mso-wrap-style:square;v-text-anchor:top">
                     <v:fill o:detectmouseclick="t" on="false"/>
                     <v:stroke color="#3465a4" joinstyle="round" endcap="flat"/>
                     <v:textbox>
@@ -15881,7 +16199,7 @@
                               <w:rFonts w:ascii="Times New Roman" w:hAnsi="Times New Roman"/>
                               <w:lang w:val="ru-RU"/>
                             </w:rPr>
-                            <w:t>2</w:t>
+                            <w:t>11</w:t>
                           </w:r>
                           <w:r>
                             <w:rPr>
@@ -15896,7 +16214,7 @@
                     </v:textbox>
                     <w10:wrap type="none"/>
                   </v:rect>
-                  <v:rect id="shape_0" ID="Rectangle 23" path="m0,0l-2147483645,0l-2147483645,-2147483646l0,-2147483646xe" stroked="f" o:allowincell="f" style="position:absolute;left:3700;top:15163;width:5794;height:373;mso-wrap-style:square;v-text-anchor:top">
+                  <v:rect id="shape_0" ID="Rectangle 23" path="m0,0l-2147483645,0l-2147483645,-2147483646l0,-2147483646xe" stroked="f" o:allowincell="f" style="position:absolute;left:3700;top:15163;width:5790;height:369;mso-wrap-style:square;v-text-anchor:top">
                     <v:fill o:detectmouseclick="t" on="false"/>
                     <v:stroke color="#3465a4" joinstyle="round" endcap="flat"/>
                     <v:textbox>
@@ -16027,7 +16345,7 @@
                     <w10:wrap type="none"/>
                   </v:rect>
                 </v:group>
-                <v:rect id="shape_0" ID="Rectangle 24" path="m0,0l-2147483645,0l-2147483645,-2147483646l0,-2147483646xe" stroked="f" o:allowincell="f" style="position:absolute;left:817;top:15216;width:1378;height:265;mso-wrap-style:none;v-text-anchor:middle">
+                <v:rect id="shape_0" ID="Rectangle 24" path="m0,0l-2147483645,0l-2147483645,-2147483646l0,-2147483646xe" stroked="f" o:allowincell="f" style="position:absolute;left:817;top:15216;width:1374;height:261;mso-wrap-style:none;v-text-anchor:middle">
                   <v:fill o:detectmouseclick="t" on="false"/>
                   <v:stroke color="#3465a4" joinstyle="round" endcap="flat"/>
                   <v:textbox>
@@ -16074,7 +16392,7 @@
       <mc:AlternateContent>
         <mc:Choice Requires="wpg">
           <w:drawing>
-            <wp:anchor behindDoc="1" distT="13335" distB="12065" distL="13335" distR="12065" simplePos="0" locked="0" layoutInCell="1" allowOverlap="1" relativeHeight="104" wp14:anchorId="10994A42">
+            <wp:anchor behindDoc="1" distT="13335" distB="12065" distL="13335" distR="12065" simplePos="0" locked="0" layoutInCell="1" allowOverlap="1" relativeHeight="132" wp14:anchorId="10994A42">
               <wp:simplePos x="0" y="0"/>
               <wp:positionH relativeFrom="column">
                 <wp:posOffset>-229870</wp:posOffset>
@@ -16085,7 +16403,7 @@
               <wp:extent cx="6656070" cy="10290175"/>
               <wp:effectExtent l="13335" t="13335" r="12065" b="12065"/>
               <wp:wrapNone/>
-              <wp:docPr id="23" name="Группа 10"/>
+              <wp:docPr id="27" name="Группа 10"/>
               <a:graphic xmlns:a="http://schemas.openxmlformats.org/drawingml/2006/main">
                 <a:graphicData uri="http://schemas.microsoft.com/office/word/2010/wordprocessingGroup">
                   <wpg:wgp>
@@ -16099,12 +16417,12 @@
                       </a:xfrm>
                     </wpg:grpSpPr>
                     <wps:wsp>
-                      <wps:cNvPr id="24" name="Rectangle 26"/>
+                      <wps:cNvPr id="28" name="Rectangle 26"/>
                       <wps:cNvSpPr/>
                       <wps:spPr>
                         <a:xfrm>
                           <a:off x="0" y="0"/>
-                          <a:ext cx="6651720" cy="10287720"/>
+                          <a:ext cx="6649200" cy="10285200"/>
                         </a:xfrm>
                         <a:prstGeom prst="rect">
                           <a:avLst/>
@@ -16351,12 +16669,12 @@
                       <wps:bodyPr/>
                     </wps:wsp>
                     <wps:wsp>
-                      <wps:cNvPr id="25" name="Rectangle 36"/>
+                      <wps:cNvPr id="29" name="Rectangle 36"/>
                       <wps:cNvSpPr/>
                       <wps:spPr>
                         <a:xfrm>
                           <a:off x="17640" y="9220680"/>
-                          <a:ext cx="285840" cy="151200"/>
+                          <a:ext cx="283320" cy="148680"/>
                         </a:xfrm>
                         <a:prstGeom prst="rect">
                           <a:avLst/>
@@ -16406,12 +16724,12 @@
                       </wps:bodyPr>
                     </wps:wsp>
                     <wps:wsp>
-                      <wps:cNvPr id="26" name="Rectangle 37"/>
+                      <wps:cNvPr id="30" name="Rectangle 37"/>
                       <wps:cNvSpPr/>
                       <wps:spPr>
                         <a:xfrm>
                           <a:off x="349920" y="9220680"/>
-                          <a:ext cx="358200" cy="151200"/>
+                          <a:ext cx="355680" cy="148680"/>
                         </a:xfrm>
                         <a:prstGeom prst="rect">
                           <a:avLst/>
@@ -16455,12 +16773,12 @@
                       </wps:bodyPr>
                     </wps:wsp>
                     <wps:wsp>
-                      <wps:cNvPr id="27" name="Rectangle 38"/>
+                      <wps:cNvPr id="31" name="Rectangle 38"/>
                       <wps:cNvSpPr/>
                       <wps:spPr>
                         <a:xfrm>
                           <a:off x="754920" y="9220680"/>
-                          <a:ext cx="848520" cy="151200"/>
+                          <a:ext cx="846000" cy="148680"/>
                         </a:xfrm>
                         <a:prstGeom prst="rect">
                           <a:avLst/>
@@ -16512,12 +16830,12 @@
                       </wps:bodyPr>
                     </wps:wsp>
                     <wps:wsp>
-                      <wps:cNvPr id="28" name="Rectangle 39"/>
+                      <wps:cNvPr id="32" name="Rectangle 39"/>
                       <wps:cNvSpPr/>
                       <wps:spPr>
                         <a:xfrm>
                           <a:off x="1659240" y="9220680"/>
-                          <a:ext cx="502920" cy="151200"/>
+                          <a:ext cx="500400" cy="148680"/>
                         </a:xfrm>
                         <a:prstGeom prst="rect">
                           <a:avLst/>
@@ -16561,12 +16879,12 @@
                       </wps:bodyPr>
                     </wps:wsp>
                     <wps:wsp>
-                      <wps:cNvPr id="29" name="Rectangle 40"/>
+                      <wps:cNvPr id="33" name="Rectangle 40"/>
                       <wps:cNvSpPr/>
                       <wps:spPr>
                         <a:xfrm>
                           <a:off x="2198880" y="9220680"/>
-                          <a:ext cx="325080" cy="151200"/>
+                          <a:ext cx="322560" cy="148680"/>
                         </a:xfrm>
                         <a:prstGeom prst="rect">
                           <a:avLst/>
@@ -16610,12 +16928,12 @@
                       </wps:bodyPr>
                     </wps:wsp>
                     <wps:wsp>
-                      <wps:cNvPr id="30" name="Rectangle 41"/>
+                      <wps:cNvPr id="34" name="Rectangle 41"/>
                       <wps:cNvSpPr/>
                       <wps:spPr>
                         <a:xfrm>
                           <a:off x="5304240" y="9399240"/>
-                          <a:ext cx="483120" cy="150480"/>
+                          <a:ext cx="480600" cy="147960"/>
                         </a:xfrm>
                         <a:prstGeom prst="rect">
                           <a:avLst/>
@@ -16656,12 +16974,12 @@
                       </wps:bodyPr>
                     </wps:wsp>
                     <wps:wsp>
-                      <wps:cNvPr id="31" name="Rectangle 42"/>
+                      <wps:cNvPr id="35" name="Rectangle 42"/>
                       <wps:cNvSpPr/>
                       <wps:spPr>
                         <a:xfrm>
                           <a:off x="5304240" y="9587160"/>
-                          <a:ext cx="483120" cy="151200"/>
+                          <a:ext cx="480600" cy="148680"/>
                         </a:xfrm>
                         <a:prstGeom prst="rect">
                           <a:avLst/>
@@ -16703,12 +17021,12 @@
                       </wps:bodyPr>
                     </wps:wsp>
                     <wps:wsp>
-                      <wps:cNvPr id="32" name="Rectangle 43"/>
+                      <wps:cNvPr id="36" name="Rectangle 43"/>
                       <wps:cNvSpPr/>
                       <wps:spPr>
                         <a:xfrm>
                           <a:off x="2585880" y="8977680"/>
-                          <a:ext cx="3984480" cy="235080"/>
+                          <a:ext cx="3981960" cy="232560"/>
                         </a:xfrm>
                         <a:prstGeom prst="rect">
                           <a:avLst/>
@@ -16961,16 +17279,16 @@
                       <wpg:grpSpPr>
                         <a:xfrm>
                           <a:off x="12600" y="9387720"/>
-                          <a:ext cx="1609560" cy="176040"/>
+                          <a:ext cx="1607040" cy="173520"/>
                         </a:xfrm>
                       </wpg:grpSpPr>
                       <wps:wsp>
-                        <wps:cNvPr id="33" name="Rectangle 50"/>
+                        <wps:cNvPr id="37" name="Rectangle 50"/>
                         <wps:cNvSpPr/>
                         <wps:spPr>
                           <a:xfrm>
                             <a:off x="0" y="15840"/>
-                            <a:ext cx="699840" cy="151200"/>
+                            <a:ext cx="697320" cy="148680"/>
                           </a:xfrm>
                           <a:prstGeom prst="rect">
                             <a:avLst/>
@@ -17023,12 +17341,12 @@
                         </wps:bodyPr>
                       </wps:wsp>
                       <wps:wsp>
-                        <wps:cNvPr id="34" name="Rectangle 51"/>
+                        <wps:cNvPr id="38" name="Rectangle 51"/>
                         <wps:cNvSpPr/>
                         <wps:spPr>
                           <a:xfrm>
                             <a:off x="734040" y="0"/>
-                            <a:ext cx="875520" cy="176040"/>
+                            <a:ext cx="873000" cy="173520"/>
                           </a:xfrm>
                           <a:prstGeom prst="rect">
                             <a:avLst/>
@@ -17095,16 +17413,16 @@
                       <wpg:grpSpPr>
                         <a:xfrm>
                           <a:off x="12600" y="9582120"/>
-                          <a:ext cx="1590120" cy="151200"/>
+                          <a:ext cx="1587600" cy="148680"/>
                         </a:xfrm>
                       </wpg:grpSpPr>
                       <wps:wsp>
-                        <wps:cNvPr id="35" name="Rectangle 53"/>
+                        <wps:cNvPr id="39" name="Rectangle 53"/>
                         <wps:cNvSpPr/>
                         <wps:spPr>
                           <a:xfrm>
                             <a:off x="0" y="0"/>
-                            <a:ext cx="699840" cy="151200"/>
+                            <a:ext cx="697320" cy="148680"/>
                           </a:xfrm>
                           <a:prstGeom prst="rect">
                             <a:avLst/>
@@ -17152,12 +17470,12 @@
                         </wps:bodyPr>
                       </wps:wsp>
                       <wps:wsp>
-                        <wps:cNvPr id="36" name="Rectangle 54"/>
+                        <wps:cNvPr id="40" name="Rectangle 54"/>
                         <wps:cNvSpPr/>
                         <wps:spPr>
                           <a:xfrm>
                             <a:off x="741960" y="0"/>
-                            <a:ext cx="848520" cy="151200"/>
+                            <a:ext cx="846000" cy="148680"/>
                           </a:xfrm>
                           <a:prstGeom prst="rect">
                             <a:avLst/>
@@ -17209,16 +17527,16 @@
                       <wpg:grpSpPr>
                         <a:xfrm>
                           <a:off x="12600" y="9765000"/>
-                          <a:ext cx="1590120" cy="151200"/>
+                          <a:ext cx="1587600" cy="148680"/>
                         </a:xfrm>
                       </wpg:grpSpPr>
                       <wps:wsp>
-                        <wps:cNvPr id="37" name="Rectangle 56"/>
+                        <wps:cNvPr id="41" name="Rectangle 56"/>
                         <wps:cNvSpPr/>
                         <wps:spPr>
                           <a:xfrm>
                             <a:off x="0" y="0"/>
-                            <a:ext cx="699840" cy="151200"/>
+                            <a:ext cx="697320" cy="148680"/>
                           </a:xfrm>
                           <a:prstGeom prst="rect">
                             <a:avLst/>
@@ -17263,12 +17581,12 @@
                         </wps:bodyPr>
                       </wps:wsp>
                       <wps:wsp>
-                        <wps:cNvPr id="38" name="Rectangle 57"/>
+                        <wps:cNvPr id="42" name="Rectangle 57"/>
                         <wps:cNvSpPr/>
                         <wps:spPr>
                           <a:xfrm>
                             <a:off x="741960" y="0"/>
-                            <a:ext cx="848520" cy="151200"/>
+                            <a:ext cx="846000" cy="148680"/>
                           </a:xfrm>
                           <a:prstGeom prst="rect">
                             <a:avLst/>
@@ -17307,16 +17625,16 @@
                       <wpg:grpSpPr>
                         <a:xfrm>
                           <a:off x="12600" y="9942840"/>
-                          <a:ext cx="1590120" cy="151200"/>
+                          <a:ext cx="1587600" cy="148680"/>
                         </a:xfrm>
                       </wpg:grpSpPr>
                       <wps:wsp>
-                        <wps:cNvPr id="39" name="Rectangle 59"/>
+                        <wps:cNvPr id="43" name="Rectangle 59"/>
                         <wps:cNvSpPr/>
                         <wps:spPr>
                           <a:xfrm>
                             <a:off x="0" y="0"/>
-                            <a:ext cx="699840" cy="151200"/>
+                            <a:ext cx="697320" cy="148680"/>
                           </a:xfrm>
                           <a:prstGeom prst="rect">
                             <a:avLst/>
@@ -17361,12 +17679,12 @@
                         </wps:bodyPr>
                       </wps:wsp>
                       <wps:wsp>
-                        <wps:cNvPr id="40" name="Rectangle 60"/>
+                        <wps:cNvPr id="44" name="Rectangle 60"/>
                         <wps:cNvSpPr/>
                         <wps:spPr>
                           <a:xfrm>
                             <a:off x="741960" y="0"/>
-                            <a:ext cx="848520" cy="151200"/>
+                            <a:ext cx="846000" cy="148680"/>
                           </a:xfrm>
                           <a:prstGeom prst="rect">
                             <a:avLst/>
@@ -17405,16 +17723,16 @@
                       <wpg:grpSpPr>
                         <a:xfrm>
                           <a:off x="12600" y="10120680"/>
-                          <a:ext cx="1590120" cy="151200"/>
+                          <a:ext cx="1587600" cy="148680"/>
                         </a:xfrm>
                       </wpg:grpSpPr>
                       <wps:wsp>
-                        <wps:cNvPr id="41" name="Rectangle 62"/>
+                        <wps:cNvPr id="45" name="Rectangle 62"/>
                         <wps:cNvSpPr/>
                         <wps:spPr>
                           <a:xfrm>
                             <a:off x="0" y="0"/>
-                            <a:ext cx="699840" cy="151200"/>
+                            <a:ext cx="697320" cy="148680"/>
                           </a:xfrm>
                           <a:prstGeom prst="rect">
                             <a:avLst/>
@@ -17459,12 +17777,12 @@
                         </wps:bodyPr>
                       </wps:wsp>
                       <wps:wsp>
-                        <wps:cNvPr id="42" name="Rectangle 63"/>
+                        <wps:cNvPr id="46" name="Rectangle 63"/>
                         <wps:cNvSpPr/>
                         <wps:spPr>
                           <a:xfrm>
                             <a:off x="741960" y="0"/>
-                            <a:ext cx="848520" cy="151200"/>
+                            <a:ext cx="846000" cy="148680"/>
                           </a:xfrm>
                           <a:prstGeom prst="rect">
                             <a:avLst/>
@@ -17533,12 +17851,12 @@
                       <wps:bodyPr/>
                     </wps:wsp>
                     <wps:wsp>
-                      <wps:cNvPr id="43" name="Rectangle 65"/>
+                      <wps:cNvPr id="47" name="Rectangle 65"/>
                       <wps:cNvSpPr/>
                       <wps:spPr>
                         <a:xfrm>
                           <a:off x="2593440" y="9523800"/>
-                          <a:ext cx="2094840" cy="724680"/>
+                          <a:ext cx="2092320" cy="722160"/>
                         </a:xfrm>
                         <a:prstGeom prst="rect">
                           <a:avLst/>
@@ -17681,12 +17999,12 @@
                       <wps:bodyPr/>
                     </wps:wsp>
                     <wps:wsp>
-                      <wps:cNvPr id="44" name="Rectangle 69"/>
+                      <wps:cNvPr id="48" name="Rectangle 69"/>
                       <wps:cNvSpPr/>
                       <wps:spPr>
                         <a:xfrm>
                           <a:off x="4759920" y="9399240"/>
-                          <a:ext cx="482760" cy="150480"/>
+                          <a:ext cx="480240" cy="147960"/>
                         </a:xfrm>
                         <a:prstGeom prst="rect">
                           <a:avLst/>
@@ -17726,12 +18044,12 @@
                       </wps:bodyPr>
                     </wps:wsp>
                     <wps:wsp>
-                      <wps:cNvPr id="45" name="Rectangle 70"/>
+                      <wps:cNvPr id="49" name="Rectangle 70"/>
                       <wps:cNvSpPr/>
                       <wps:spPr>
                         <a:xfrm>
                           <a:off x="5852880" y="9399240"/>
-                          <a:ext cx="767160" cy="150480"/>
+                          <a:ext cx="764640" cy="147960"/>
                         </a:xfrm>
                         <a:prstGeom prst="rect">
                           <a:avLst/>
@@ -17772,12 +18090,12 @@
                       </wps:bodyPr>
                     </wps:wsp>
                     <wps:wsp>
-                      <wps:cNvPr id="46" name="Rectangle 71"/>
+                      <wps:cNvPr id="50" name="Rectangle 71"/>
                       <wps:cNvSpPr/>
                       <wps:spPr>
                         <a:xfrm>
                           <a:off x="5857920" y="9582120"/>
-                          <a:ext cx="765720" cy="150480"/>
+                          <a:ext cx="763200" cy="147960"/>
                         </a:xfrm>
                         <a:prstGeom prst="rect">
                           <a:avLst/>
@@ -17806,7 +18124,7 @@
                                 <w:sz w:val="20"/>
                                 <w:lang w:val="en-US"/>
                               </w:rPr>
-                              <w:t>10</w:t>
+                              <w:t>12</w:t>
                             </w:r>
                           </w:p>
                         </w:txbxContent>
@@ -17866,12 +18184,12 @@
                       <wps:bodyPr/>
                     </wps:wsp>
                     <wps:wsp>
-                      <wps:cNvPr id="47" name="Rectangle 74"/>
+                      <wps:cNvPr id="51" name="Rectangle 74"/>
                       <wps:cNvSpPr/>
                       <wps:spPr>
                         <a:xfrm>
                           <a:off x="4759920" y="9864720"/>
-                          <a:ext cx="1859760" cy="334800"/>
+                          <a:ext cx="1857240" cy="332280"/>
                         </a:xfrm>
                         <a:prstGeom prst="rect">
                           <a:avLst/>
@@ -17931,7 +18249,7 @@
         <mc:Fallback>
           <w:pict>
             <v:group id="shape_0" alt="Группа 10" style="position:absolute;margin-left:-18.1pt;margin-top:-19.25pt;width:524.05pt;height:810.2pt" coordorigin="-362,-385" coordsize="10481,16204">
-              <v:rect id="shape_0" ID="Rectangle 26" path="m0,0l-2147483645,0l-2147483645,-2147483646l0,-2147483646xe" stroked="t" o:allowincell="f" style="position:absolute;left:-362;top:-385;width:10474;height:16200;mso-wrap-style:none;v-text-anchor:middle">
+              <v:rect id="shape_0" ID="Rectangle 26" path="m0,0l-2147483645,0l-2147483645,-2147483646l0,-2147483646xe" stroked="t" o:allowincell="f" style="position:absolute;left:-362;top:-385;width:10470;height:16196;mso-wrap-style:none;v-text-anchor:middle">
                 <v:fill o:detectmouseclick="t" on="false"/>
                 <v:stroke color="black" weight="25560" joinstyle="miter" endcap="flat"/>
                 <w10:wrap type="none"/>
@@ -17981,7 +18299,7 @@
                 <v:fill o:detectmouseclick="t" on="false"/>
                 <w10:wrap type="none"/>
               </v:line>
-              <v:rect id="shape_0" ID="Rectangle 36" path="m0,0l-2147483645,0l-2147483645,-2147483646l0,-2147483646xe" stroked="f" o:allowincell="f" style="position:absolute;left:-334;top:14136;width:449;height:237;mso-wrap-style:square;v-text-anchor:top">
+              <v:rect id="shape_0" ID="Rectangle 36" path="m0,0l-2147483645,0l-2147483645,-2147483646l0,-2147483646xe" stroked="f" o:allowincell="f" style="position:absolute;left:-334;top:14136;width:445;height:233;mso-wrap-style:square;v-text-anchor:top">
                 <v:fill o:detectmouseclick="t" on="false"/>
                 <v:stroke color="#3465a4" joinstyle="round" endcap="flat"/>
                 <v:textbox>
@@ -18015,7 +18333,7 @@
                 </v:textbox>
                 <w10:wrap type="none"/>
               </v:rect>
-              <v:rect id="shape_0" ID="Rectangle 37" path="m0,0l-2147483645,0l-2147483645,-2147483646l0,-2147483646xe" stroked="f" o:allowincell="f" style="position:absolute;left:189;top:14136;width:563;height:237;mso-wrap-style:square;v-text-anchor:top">
+              <v:rect id="shape_0" ID="Rectangle 37" path="m0,0l-2147483645,0l-2147483645,-2147483646l0,-2147483646xe" stroked="f" o:allowincell="f" style="position:absolute;left:189;top:14136;width:559;height:233;mso-wrap-style:square;v-text-anchor:top">
                 <v:fill o:detectmouseclick="t" on="false"/>
                 <v:stroke color="#3465a4" joinstyle="round" endcap="flat"/>
                 <v:textbox>
@@ -18043,7 +18361,7 @@
                 </v:textbox>
                 <w10:wrap type="none"/>
               </v:rect>
-              <v:rect id="shape_0" ID="Rectangle 38" path="m0,0l-2147483645,0l-2147483645,-2147483646l0,-2147483646xe" stroked="f" o:allowincell="f" style="position:absolute;left:827;top:14136;width:1335;height:237;mso-wrap-style:square;v-text-anchor:top">
+              <v:rect id="shape_0" ID="Rectangle 38" path="m0,0l-2147483645,0l-2147483645,-2147483646l0,-2147483646xe" stroked="f" o:allowincell="f" style="position:absolute;left:827;top:14136;width:1331;height:233;mso-wrap-style:square;v-text-anchor:top">
                 <v:fill o:detectmouseclick="t" on="false"/>
                 <v:stroke color="#3465a4" joinstyle="round" endcap="flat"/>
                 <v:textbox>
@@ -18079,7 +18397,7 @@
                 </v:textbox>
                 <w10:wrap type="none"/>
               </v:rect>
-              <v:rect id="shape_0" ID="Rectangle 39" path="m0,0l-2147483645,0l-2147483645,-2147483646l0,-2147483646xe" stroked="f" o:allowincell="f" style="position:absolute;left:2251;top:14136;width:791;height:237;mso-wrap-style:square;v-text-anchor:top">
+              <v:rect id="shape_0" ID="Rectangle 39" path="m0,0l-2147483645,0l-2147483645,-2147483646l0,-2147483646xe" stroked="f" o:allowincell="f" style="position:absolute;left:2251;top:14136;width:787;height:233;mso-wrap-style:square;v-text-anchor:top">
                 <v:fill o:detectmouseclick="t" on="false"/>
                 <v:stroke color="#3465a4" joinstyle="round" endcap="flat"/>
                 <v:textbox>
@@ -18107,7 +18425,7 @@
                 </v:textbox>
                 <w10:wrap type="none"/>
               </v:rect>
-              <v:rect id="shape_0" ID="Rectangle 40" path="m0,0l-2147483645,0l-2147483645,-2147483646l0,-2147483646xe" stroked="f" o:allowincell="f" style="position:absolute;left:3101;top:14136;width:511;height:237;mso-wrap-style:square;v-text-anchor:top">
+              <v:rect id="shape_0" ID="Rectangle 40" path="m0,0l-2147483645,0l-2147483645,-2147483646l0,-2147483646xe" stroked="f" o:allowincell="f" style="position:absolute;left:3101;top:14136;width:507;height:233;mso-wrap-style:square;v-text-anchor:top">
                 <v:fill o:detectmouseclick="t" on="false"/>
                 <v:stroke color="#3465a4" joinstyle="round" endcap="flat"/>
                 <v:textbox>
@@ -18135,7 +18453,7 @@
                 </v:textbox>
                 <w10:wrap type="none"/>
               </v:rect>
-              <v:rect id="shape_0" ID="Rectangle 41" path="m0,0l-2147483645,0l-2147483645,-2147483646l0,-2147483646xe" stroked="f" o:allowincell="f" style="position:absolute;left:7991;top:14417;width:760;height:236;mso-wrap-style:square;v-text-anchor:top">
+              <v:rect id="shape_0" ID="Rectangle 41" path="m0,0l-2147483645,0l-2147483645,-2147483646l0,-2147483646xe" stroked="f" o:allowincell="f" style="position:absolute;left:7991;top:14417;width:756;height:232;mso-wrap-style:square;v-text-anchor:top">
                 <v:fill o:detectmouseclick="t" on="false"/>
                 <v:stroke color="#3465a4" joinstyle="round" endcap="flat"/>
                 <v:textbox>
@@ -18160,7 +18478,7 @@
                 </v:textbox>
                 <w10:wrap type="none"/>
               </v:rect>
-              <v:rect id="shape_0" ID="Rectangle 42" path="m0,0l-2147483645,0l-2147483645,-2147483646l0,-2147483646xe" stroked="f" o:allowincell="f" style="position:absolute;left:7991;top:14713;width:760;height:237;mso-wrap-style:square;v-text-anchor:top">
+              <v:rect id="shape_0" ID="Rectangle 42" path="m0,0l-2147483645,0l-2147483645,-2147483646l0,-2147483646xe" stroked="f" o:allowincell="f" style="position:absolute;left:7991;top:14713;width:756;height:233;mso-wrap-style:square;v-text-anchor:top">
                 <v:fill o:detectmouseclick="t" on="false"/>
                 <v:stroke color="#3465a4" joinstyle="round" endcap="flat"/>
                 <v:textbox>
@@ -18186,7 +18504,7 @@
                 </v:textbox>
                 <w10:wrap type="none"/>
               </v:rect>
-              <v:rect id="shape_0" ID="Rectangle 43" path="m0,0l-2147483645,0l-2147483645,-2147483646l0,-2147483646xe" stroked="f" o:allowincell="f" style="position:absolute;left:3710;top:13753;width:6274;height:369;mso-wrap-style:square;v-text-anchor:top">
+              <v:rect id="shape_0" ID="Rectangle 43" path="m0,0l-2147483645,0l-2147483645,-2147483646l0,-2147483646xe" stroked="f" o:allowincell="f" style="position:absolute;left:3710;top:13753;width:6270;height:365;mso-wrap-style:square;v-text-anchor:top">
                 <v:fill o:detectmouseclick="t" on="false"/>
                 <v:stroke color="#3465a4" joinstyle="round" endcap="flat"/>
                 <v:textbox>
@@ -18319,8 +18637,8 @@
                 <v:fill o:detectmouseclick="t" on="false"/>
                 <w10:wrap type="none"/>
               </v:line>
-              <v:group id="shape_0" style="position:absolute;left:-342;top:14399;width:2535;height:277">
-                <v:rect id="shape_0" ID="Rectangle 50" path="m0,0l-2147483645,0l-2147483645,-2147483646l0,-2147483646xe" stroked="f" o:allowincell="f" style="position:absolute;left:-342;top:14424;width:1101;height:237;mso-wrap-style:square;v-text-anchor:top">
+              <v:group id="shape_0" style="position:absolute;left:-342;top:14399;width:2531;height:273">
+                <v:rect id="shape_0" ID="Rectangle 50" path="m0,0l-2147483645,0l-2147483645,-2147483646l0,-2147483646xe" stroked="f" o:allowincell="f" style="position:absolute;left:-342;top:14424;width:1097;height:233;mso-wrap-style:square;v-text-anchor:top">
                   <v:fill o:detectmouseclick="t" on="false"/>
                   <v:stroke color="#3465a4" joinstyle="round" endcap="flat"/>
                   <v:textbox>
@@ -18357,7 +18675,7 @@
                   </v:textbox>
                   <w10:wrap type="none"/>
                 </v:rect>
-                <v:rect id="shape_0" ID="Rectangle 51" path="m0,0l-2147483645,0l-2147483645,-2147483646l0,-2147483646xe" stroked="f" o:allowincell="f" style="position:absolute;left:814;top:14399;width:1378;height:276;mso-wrap-style:square;v-text-anchor:top">
+                <v:rect id="shape_0" ID="Rectangle 51" path="m0,0l-2147483645,0l-2147483645,-2147483646l0,-2147483646xe" stroked="f" o:allowincell="f" style="position:absolute;left:814;top:14399;width:1374;height:272;mso-wrap-style:square;v-text-anchor:top">
                   <v:fill o:detectmouseclick="t" on="false"/>
                   <v:stroke color="#3465a4" joinstyle="round" endcap="flat"/>
                   <v:textbox>
@@ -18404,8 +18722,8 @@
                   <w10:wrap type="none"/>
                 </v:rect>
               </v:group>
-              <v:group id="shape_0" style="position:absolute;left:-342;top:14705;width:2505;height:238">
-                <v:rect id="shape_0" ID="Rectangle 53" path="m0,0l-2147483645,0l-2147483645,-2147483646l0,-2147483646xe" stroked="f" o:allowincell="f" style="position:absolute;left:-342;top:14705;width:1101;height:237;mso-wrap-style:square;v-text-anchor:top">
+              <v:group id="shape_0" style="position:absolute;left:-342;top:14705;width:2500;height:234">
+                <v:rect id="shape_0" ID="Rectangle 53" path="m0,0l-2147483645,0l-2147483645,-2147483646l0,-2147483646xe" stroked="f" o:allowincell="f" style="position:absolute;left:-342;top:14705;width:1097;height:233;mso-wrap-style:square;v-text-anchor:top">
                   <v:fill o:detectmouseclick="t" on="false"/>
                   <v:stroke color="#3465a4" joinstyle="round" endcap="flat"/>
                   <v:textbox>
@@ -18437,7 +18755,7 @@
                   </v:textbox>
                   <w10:wrap type="none"/>
                 </v:rect>
-                <v:rect id="shape_0" ID="Rectangle 54" path="m0,0l-2147483645,0l-2147483645,-2147483646l0,-2147483646xe" stroked="f" o:allowincell="f" style="position:absolute;left:826;top:14705;width:1335;height:237;mso-wrap-style:square;v-text-anchor:top">
+                <v:rect id="shape_0" ID="Rectangle 54" path="m0,0l-2147483645,0l-2147483645,-2147483646l0,-2147483646xe" stroked="f" o:allowincell="f" style="position:absolute;left:826;top:14705;width:1331;height:233;mso-wrap-style:square;v-text-anchor:top">
                   <v:fill o:detectmouseclick="t" on="false"/>
                   <v:stroke color="#3465a4" joinstyle="round" endcap="flat"/>
                   <v:textbox>
@@ -18469,8 +18787,8 @@
                   <w10:wrap type="none"/>
                 </v:rect>
               </v:group>
-              <v:group id="shape_0" style="position:absolute;left:-342;top:14993;width:2505;height:238">
-                <v:rect id="shape_0" ID="Rectangle 56" path="m0,0l-2147483645,0l-2147483645,-2147483646l0,-2147483646xe" stroked="f" o:allowincell="f" style="position:absolute;left:-342;top:14993;width:1101;height:237;mso-wrap-style:square;v-text-anchor:top">
+              <v:group id="shape_0" style="position:absolute;left:-342;top:14993;width:2500;height:234">
+                <v:rect id="shape_0" ID="Rectangle 56" path="m0,0l-2147483645,0l-2147483645,-2147483646l0,-2147483646xe" stroked="f" o:allowincell="f" style="position:absolute;left:-342;top:14993;width:1097;height:233;mso-wrap-style:square;v-text-anchor:top">
                   <v:fill o:detectmouseclick="t" on="false"/>
                   <v:stroke color="#3465a4" joinstyle="round" endcap="flat"/>
                   <v:textbox>
@@ -18499,7 +18817,7 @@
                   </v:textbox>
                   <w10:wrap type="none"/>
                 </v:rect>
-                <v:rect id="shape_0" ID="Rectangle 57" path="m0,0l-2147483645,0l-2147483645,-2147483646l0,-2147483646xe" stroked="f" o:allowincell="f" style="position:absolute;left:826;top:14993;width:1335;height:237;mso-wrap-style:none;v-text-anchor:middle">
+                <v:rect id="shape_0" ID="Rectangle 57" path="m0,0l-2147483645,0l-2147483645,-2147483646l0,-2147483646xe" stroked="f" o:allowincell="f" style="position:absolute;left:826;top:14993;width:1331;height:233;mso-wrap-style:none;v-text-anchor:middle">
                   <v:fill o:detectmouseclick="t" on="false"/>
                   <v:stroke color="#3465a4" joinstyle="round" endcap="flat"/>
                   <v:textbox>
@@ -18518,8 +18836,8 @@
                   <w10:wrap type="none"/>
                 </v:rect>
               </v:group>
-              <v:group id="shape_0" style="position:absolute;left:-342;top:15273;width:2505;height:238">
-                <v:rect id="shape_0" ID="Rectangle 59" path="m0,0l-2147483645,0l-2147483645,-2147483646l0,-2147483646xe" stroked="f" o:allowincell="f" style="position:absolute;left:-342;top:15273;width:1101;height:237;mso-wrap-style:square;v-text-anchor:top">
+              <v:group id="shape_0" style="position:absolute;left:-342;top:15273;width:2500;height:234">
+                <v:rect id="shape_0" ID="Rectangle 59" path="m0,0l-2147483645,0l-2147483645,-2147483646l0,-2147483646xe" stroked="f" o:allowincell="f" style="position:absolute;left:-342;top:15273;width:1097;height:233;mso-wrap-style:square;v-text-anchor:top">
                   <v:fill o:detectmouseclick="t" on="false"/>
                   <v:stroke color="#3465a4" joinstyle="round" endcap="flat"/>
                   <v:textbox>
@@ -18548,7 +18866,7 @@
                   </v:textbox>
                   <w10:wrap type="none"/>
                 </v:rect>
-                <v:rect id="shape_0" ID="Rectangle 60" path="m0,0l-2147483645,0l-2147483645,-2147483646l0,-2147483646xe" stroked="f" o:allowincell="f" style="position:absolute;left:826;top:15273;width:1335;height:237;mso-wrap-style:none;v-text-anchor:middle">
+                <v:rect id="shape_0" ID="Rectangle 60" path="m0,0l-2147483645,0l-2147483645,-2147483646l0,-2147483646xe" stroked="f" o:allowincell="f" style="position:absolute;left:826;top:15273;width:1331;height:233;mso-wrap-style:none;v-text-anchor:middle">
                   <v:fill o:detectmouseclick="t" on="false"/>
                   <v:stroke color="#3465a4" joinstyle="round" endcap="flat"/>
                   <v:textbox>
@@ -18567,8 +18885,8 @@
                   <w10:wrap type="none"/>
                 </v:rect>
               </v:group>
-              <v:group id="shape_0" style="position:absolute;left:-342;top:15553;width:2505;height:238">
-                <v:rect id="shape_0" ID="Rectangle 62" path="m0,0l-2147483645,0l-2147483645,-2147483646l0,-2147483646xe" stroked="f" o:allowincell="f" style="position:absolute;left:-342;top:15553;width:1101;height:237;mso-wrap-style:square;v-text-anchor:top">
+              <v:group id="shape_0" style="position:absolute;left:-342;top:15553;width:2500;height:234">
+                <v:rect id="shape_0" ID="Rectangle 62" path="m0,0l-2147483645,0l-2147483645,-2147483646l0,-2147483646xe" stroked="f" o:allowincell="f" style="position:absolute;left:-342;top:15553;width:1097;height:233;mso-wrap-style:square;v-text-anchor:top">
                   <v:fill o:detectmouseclick="t" on="false"/>
                   <v:stroke color="#3465a4" joinstyle="round" endcap="flat"/>
                   <v:textbox>
@@ -18597,7 +18915,7 @@
                   </v:textbox>
                   <w10:wrap type="none"/>
                 </v:rect>
-                <v:rect id="shape_0" ID="Rectangle 63" path="m0,0l-2147483645,0l-2147483645,-2147483646l0,-2147483646xe" stroked="f" o:allowincell="f" style="position:absolute;left:826;top:15553;width:1335;height:237;mso-wrap-style:none;v-text-anchor:middle">
+                <v:rect id="shape_0" ID="Rectangle 63" path="m0,0l-2147483645,0l-2147483645,-2147483646l0,-2147483646xe" stroked="f" o:allowincell="f" style="position:absolute;left:826;top:15553;width:1331;height:233;mso-wrap-style:none;v-text-anchor:middle">
                   <v:fill o:detectmouseclick="t" on="false"/>
                   <v:stroke color="#3465a4" joinstyle="round" endcap="flat"/>
                   <v:textbox>
@@ -18630,7 +18948,7 @@
                 <v:fill o:detectmouseclick="t" on="false"/>
                 <w10:wrap type="none"/>
               </v:line>
-              <v:rect id="shape_0" ID="Rectangle 65" path="m0,0l-2147483645,0l-2147483645,-2147483646l0,-2147483646xe" stroked="f" o:allowincell="f" style="position:absolute;left:3722;top:14613;width:3298;height:1140;mso-wrap-style:square;v-text-anchor:middle">
+              <v:rect id="shape_0" ID="Rectangle 65" path="m0,0l-2147483645,0l-2147483645,-2147483646l0,-2147483646xe" stroked="f" o:allowincell="f" style="position:absolute;left:3722;top:14613;width:3294;height:1136;mso-wrap-style:square;v-text-anchor:middle">
                 <v:fill o:detectmouseclick="t" on="false"/>
                 <v:stroke color="#3465a4" joinstyle="round" endcap="flat"/>
                 <v:textbox>
@@ -18697,7 +19015,7 @@
                 <v:fill o:detectmouseclick="t" on="false"/>
                 <w10:wrap type="none"/>
               </v:line>
-              <v:rect id="shape_0" ID="Rectangle 69" path="m0,0l-2147483645,0l-2147483645,-2147483646l0,-2147483646xe" stroked="f" o:allowincell="f" style="position:absolute;left:7134;top:14417;width:759;height:236;mso-wrap-style:square;v-text-anchor:top">
+              <v:rect id="shape_0" ID="Rectangle 69" path="m0,0l-2147483645,0l-2147483645,-2147483646l0,-2147483646xe" stroked="f" o:allowincell="f" style="position:absolute;left:7134;top:14417;width:755;height:232;mso-wrap-style:square;v-text-anchor:top">
                 <v:fill o:detectmouseclick="t" on="false"/>
                 <v:stroke color="#3465a4" joinstyle="round" endcap="flat"/>
                 <v:textbox>
@@ -18721,7 +19039,7 @@
                 </v:textbox>
                 <w10:wrap type="none"/>
               </v:rect>
-              <v:rect id="shape_0" ID="Rectangle 70" path="m0,0l-2147483645,0l-2147483645,-2147483646l0,-2147483646xe" stroked="f" o:allowincell="f" style="position:absolute;left:8855;top:14417;width:1207;height:236;mso-wrap-style:square;v-text-anchor:top">
+              <v:rect id="shape_0" ID="Rectangle 70" path="m0,0l-2147483645,0l-2147483645,-2147483646l0,-2147483646xe" stroked="f" o:allowincell="f" style="position:absolute;left:8855;top:14417;width:1203;height:232;mso-wrap-style:square;v-text-anchor:top">
                 <v:fill o:detectmouseclick="t" on="false"/>
                 <v:stroke color="#3465a4" joinstyle="round" endcap="flat"/>
                 <v:textbox>
@@ -18746,7 +19064,7 @@
                 </v:textbox>
                 <w10:wrap type="none"/>
               </v:rect>
-              <v:rect id="shape_0" ID="Rectangle 71" path="m0,0l-2147483645,0l-2147483645,-2147483646l0,-2147483646xe" stroked="f" o:allowincell="f" style="position:absolute;left:8863;top:14705;width:1205;height:236;mso-wrap-style:square;v-text-anchor:top">
+              <v:rect id="shape_0" ID="Rectangle 71" path="m0,0l-2147483645,0l-2147483645,-2147483646l0,-2147483646xe" stroked="f" o:allowincell="f" style="position:absolute;left:8863;top:14705;width:1201;height:232;mso-wrap-style:square;v-text-anchor:top">
                 <v:fill o:detectmouseclick="t" on="false"/>
                 <v:stroke color="#3465a4" joinstyle="round" endcap="flat"/>
                 <v:textbox>
@@ -18762,7 +19080,7 @@
                           <w:sz w:val="20"/>
                           <w:lang w:val="en-US"/>
                         </w:rPr>
-                        <w:t>10</w:t>
+                        <w:t>12</w:t>
                       </w:r>
                     </w:p>
                   </w:txbxContent>
@@ -18779,7 +19097,7 @@
                 <v:fill o:detectmouseclick="t" on="false"/>
                 <w10:wrap type="none"/>
               </v:line>
-              <v:rect id="shape_0" ID="Rectangle 74" path="m0,0l-2147483645,0l-2147483645,-2147483646l0,-2147483646xe" stroked="f" o:allowincell="f" style="position:absolute;left:7134;top:15150;width:2928;height:526;mso-wrap-style:square;v-text-anchor:top">
+              <v:rect id="shape_0" ID="Rectangle 74" path="m0,0l-2147483645,0l-2147483645,-2147483646l0,-2147483646xe" stroked="f" o:allowincell="f" style="position:absolute;left:7134;top:15150;width:2924;height:522;mso-wrap-style:square;v-text-anchor:top">
                 <v:fill o:detectmouseclick="t" on="false"/>
                 <v:stroke color="#3465a4" joinstyle="round" endcap="flat"/>
                 <v:textbox>

--- a/lab14.docx
+++ b/lab14.docx
@@ -272,11 +272,11 @@
       <w:tblGrid>
         <w:gridCol w:w="865"/>
         <w:gridCol w:w="938"/>
-        <w:gridCol w:w="759"/>
-        <w:gridCol w:w="1045"/>
+        <w:gridCol w:w="758"/>
+        <w:gridCol w:w="1046"/>
         <w:gridCol w:w="901"/>
-        <w:gridCol w:w="892"/>
-        <w:gridCol w:w="10"/>
+        <w:gridCol w:w="891"/>
+        <w:gridCol w:w="11"/>
         <w:gridCol w:w="902"/>
         <w:gridCol w:w="902"/>
         <w:gridCol w:w="1036"/>
@@ -314,7 +314,7 @@
         </w:tc>
         <w:tc>
           <w:tcPr>
-            <w:tcW w:w="4535" w:type="dxa"/>
+            <w:tcW w:w="4534" w:type="dxa"/>
             <w:gridSpan w:val="5"/>
             <w:tcBorders>
               <w:top w:val="single" w:sz="4" w:space="0" w:color="000000"/>
@@ -337,7 +337,7 @@
         </w:tc>
         <w:tc>
           <w:tcPr>
-            <w:tcW w:w="4521" w:type="dxa"/>
+            <w:tcW w:w="4522" w:type="dxa"/>
             <w:gridSpan w:val="6"/>
             <w:tcBorders>
               <w:top w:val="single" w:sz="4" w:space="0" w:color="000000"/>
@@ -407,7 +407,7 @@
         </w:tc>
         <w:tc>
           <w:tcPr>
-            <w:tcW w:w="759" w:type="dxa"/>
+            <w:tcW w:w="758" w:type="dxa"/>
             <w:tcBorders>
               <w:start w:val="single" w:sz="4" w:space="0" w:color="000000"/>
               <w:bottom w:val="single" w:sz="4" w:space="0" w:color="000000"/>
@@ -428,7 +428,7 @@
         </w:tc>
         <w:tc>
           <w:tcPr>
-            <w:tcW w:w="1045" w:type="dxa"/>
+            <w:tcW w:w="1046" w:type="dxa"/>
             <w:tcBorders>
               <w:start w:val="single" w:sz="4" w:space="0" w:color="000000"/>
               <w:bottom w:val="single" w:sz="4" w:space="0" w:color="000000"/>
@@ -643,7 +643,7 @@
         </w:tc>
         <w:tc>
           <w:tcPr>
-            <w:tcW w:w="759" w:type="dxa"/>
+            <w:tcW w:w="758" w:type="dxa"/>
             <w:tcBorders>
               <w:start w:val="single" w:sz="4" w:space="0" w:color="000000"/>
               <w:bottom w:val="single" w:sz="4" w:space="0" w:color="000000"/>
@@ -664,7 +664,7 @@
         </w:tc>
         <w:tc>
           <w:tcPr>
-            <w:tcW w:w="1045" w:type="dxa"/>
+            <w:tcW w:w="1046" w:type="dxa"/>
             <w:tcBorders>
               <w:start w:val="single" w:sz="4" w:space="0" w:color="000000"/>
               <w:bottom w:val="single" w:sz="4" w:space="0" w:color="000000"/>
@@ -888,7 +888,7 @@
       </w:pPr>
       <w:r>
         <w:drawing>
-          <wp:anchor behindDoc="0" distT="0" distB="0" distL="0" distR="0" simplePos="0" locked="0" layoutInCell="0" allowOverlap="1" relativeHeight="156">
+          <wp:anchor behindDoc="0" distT="0" distB="0" distL="0" distR="0" simplePos="0" locked="0" layoutInCell="0" allowOverlap="1" relativeHeight="168">
             <wp:simplePos x="0" y="0"/>
             <wp:positionH relativeFrom="column">
               <wp:align>center</wp:align>
@@ -988,9 +988,9 @@
       </w:tblPr>
       <w:tblGrid>
         <w:gridCol w:w="3008"/>
-        <w:gridCol w:w="1802"/>
+        <w:gridCol w:w="1801"/>
         <w:gridCol w:w="3150"/>
-        <w:gridCol w:w="1961"/>
+        <w:gridCol w:w="1962"/>
       </w:tblGrid>
       <w:tr>
         <w:trPr/>
@@ -1018,7 +1018,7 @@
         </w:tc>
         <w:tc>
           <w:tcPr>
-            <w:tcW w:w="1802" w:type="dxa"/>
+            <w:tcW w:w="1801" w:type="dxa"/>
             <w:tcBorders>
               <w:top w:val="single" w:sz="4" w:space="0" w:color="000000"/>
               <w:start w:val="single" w:sz="4" w:space="0" w:color="000000"/>
@@ -1062,7 +1062,7 @@
         </w:tc>
         <w:tc>
           <w:tcPr>
-            <w:tcW w:w="1961" w:type="dxa"/>
+            <w:tcW w:w="1962" w:type="dxa"/>
             <w:tcBorders>
               <w:top w:val="single" w:sz="4" w:space="0" w:color="000000"/>
               <w:start w:val="single" w:sz="4" w:space="0" w:color="000000"/>
@@ -1110,7 +1110,7 @@
         </w:tc>
         <w:tc>
           <w:tcPr>
-            <w:tcW w:w="1802" w:type="dxa"/>
+            <w:tcW w:w="1801" w:type="dxa"/>
             <w:tcBorders>
               <w:start w:val="single" w:sz="4" w:space="0" w:color="000000"/>
               <w:bottom w:val="single" w:sz="4" w:space="0" w:color="000000"/>
@@ -1152,7 +1152,7 @@
         </w:tc>
         <w:tc>
           <w:tcPr>
-            <w:tcW w:w="1961" w:type="dxa"/>
+            <w:tcW w:w="1962" w:type="dxa"/>
             <w:tcBorders>
               <w:start w:val="single" w:sz="4" w:space="0" w:color="000000"/>
               <w:bottom w:val="single" w:sz="4" w:space="0" w:color="000000"/>
@@ -1198,7 +1198,7 @@
         </w:tc>
         <w:tc>
           <w:tcPr>
-            <w:tcW w:w="1802" w:type="dxa"/>
+            <w:tcW w:w="1801" w:type="dxa"/>
             <w:tcBorders>
               <w:start w:val="single" w:sz="4" w:space="0" w:color="000000"/>
               <w:bottom w:val="single" w:sz="4" w:space="0" w:color="000000"/>
@@ -1240,7 +1240,7 @@
         </w:tc>
         <w:tc>
           <w:tcPr>
-            <w:tcW w:w="1961" w:type="dxa"/>
+            <w:tcW w:w="1962" w:type="dxa"/>
             <w:tcBorders>
               <w:start w:val="single" w:sz="4" w:space="0" w:color="000000"/>
               <w:bottom w:val="single" w:sz="4" w:space="0" w:color="000000"/>
@@ -1286,7 +1286,7 @@
         </w:tc>
         <w:tc>
           <w:tcPr>
-            <w:tcW w:w="1802" w:type="dxa"/>
+            <w:tcW w:w="1801" w:type="dxa"/>
             <w:tcBorders>
               <w:start w:val="single" w:sz="4" w:space="0" w:color="000000"/>
               <w:bottom w:val="single" w:sz="4" w:space="0" w:color="000000"/>
@@ -1328,7 +1328,7 @@
         </w:tc>
         <w:tc>
           <w:tcPr>
-            <w:tcW w:w="1961" w:type="dxa"/>
+            <w:tcW w:w="1962" w:type="dxa"/>
             <w:tcBorders>
               <w:start w:val="single" w:sz="4" w:space="0" w:color="000000"/>
               <w:bottom w:val="single" w:sz="4" w:space="0" w:color="000000"/>
@@ -1374,7 +1374,7 @@
         </w:tc>
         <w:tc>
           <w:tcPr>
-            <w:tcW w:w="1802" w:type="dxa"/>
+            <w:tcW w:w="1801" w:type="dxa"/>
             <w:tcBorders>
               <w:start w:val="single" w:sz="4" w:space="0" w:color="000000"/>
               <w:bottom w:val="single" w:sz="4" w:space="0" w:color="000000"/>
@@ -1417,7 +1417,7 @@
         </w:tc>
         <w:tc>
           <w:tcPr>
-            <w:tcW w:w="1961" w:type="dxa"/>
+            <w:tcW w:w="1962" w:type="dxa"/>
             <w:tcBorders>
               <w:start w:val="single" w:sz="4" w:space="0" w:color="000000"/>
               <w:bottom w:val="single" w:sz="4" w:space="0" w:color="000000"/>
@@ -1464,7 +1464,7 @@
         </w:tc>
         <w:tc>
           <w:tcPr>
-            <w:tcW w:w="1802" w:type="dxa"/>
+            <w:tcW w:w="1801" w:type="dxa"/>
             <w:tcBorders>
               <w:start w:val="single" w:sz="4" w:space="0" w:color="000000"/>
               <w:bottom w:val="single" w:sz="4" w:space="0" w:color="000000"/>
@@ -1506,7 +1506,7 @@
         </w:tc>
         <w:tc>
           <w:tcPr>
-            <w:tcW w:w="1961" w:type="dxa"/>
+            <w:tcW w:w="1962" w:type="dxa"/>
             <w:tcBorders>
               <w:start w:val="single" w:sz="4" w:space="0" w:color="000000"/>
               <w:bottom w:val="single" w:sz="4" w:space="0" w:color="000000"/>
@@ -1552,7 +1552,7 @@
         </w:tc>
         <w:tc>
           <w:tcPr>
-            <w:tcW w:w="1802" w:type="dxa"/>
+            <w:tcW w:w="1801" w:type="dxa"/>
             <w:tcBorders>
               <w:start w:val="single" w:sz="4" w:space="0" w:color="000000"/>
               <w:bottom w:val="single" w:sz="4" w:space="0" w:color="000000"/>
@@ -1594,7 +1594,7 @@
         </w:tc>
         <w:tc>
           <w:tcPr>
-            <w:tcW w:w="1961" w:type="dxa"/>
+            <w:tcW w:w="1962" w:type="dxa"/>
             <w:tcBorders>
               <w:start w:val="single" w:sz="4" w:space="0" w:color="000000"/>
               <w:bottom w:val="single" w:sz="4" w:space="0" w:color="000000"/>
@@ -1640,7 +1640,7 @@
         </w:tc>
         <w:tc>
           <w:tcPr>
-            <w:tcW w:w="1802" w:type="dxa"/>
+            <w:tcW w:w="1801" w:type="dxa"/>
             <w:tcBorders>
               <w:start w:val="single" w:sz="4" w:space="0" w:color="000000"/>
               <w:bottom w:val="single" w:sz="4" w:space="0" w:color="000000"/>
@@ -1682,7 +1682,7 @@
         </w:tc>
         <w:tc>
           <w:tcPr>
-            <w:tcW w:w="1961" w:type="dxa"/>
+            <w:tcW w:w="1962" w:type="dxa"/>
             <w:tcBorders>
               <w:start w:val="single" w:sz="4" w:space="0" w:color="000000"/>
               <w:bottom w:val="single" w:sz="4" w:space="0" w:color="000000"/>
@@ -1728,7 +1728,7 @@
         </w:tc>
         <w:tc>
           <w:tcPr>
-            <w:tcW w:w="1802" w:type="dxa"/>
+            <w:tcW w:w="1801" w:type="dxa"/>
             <w:tcBorders>
               <w:start w:val="single" w:sz="4" w:space="0" w:color="000000"/>
               <w:bottom w:val="single" w:sz="4" w:space="0" w:color="000000"/>
@@ -1770,7 +1770,7 @@
         </w:tc>
         <w:tc>
           <w:tcPr>
-            <w:tcW w:w="1961" w:type="dxa"/>
+            <w:tcW w:w="1962" w:type="dxa"/>
             <w:tcBorders>
               <w:start w:val="single" w:sz="4" w:space="0" w:color="000000"/>
               <w:bottom w:val="single" w:sz="4" w:space="0" w:color="000000"/>
@@ -1816,7 +1816,7 @@
         </w:tc>
         <w:tc>
           <w:tcPr>
-            <w:tcW w:w="1802" w:type="dxa"/>
+            <w:tcW w:w="1801" w:type="dxa"/>
             <w:tcBorders>
               <w:start w:val="single" w:sz="4" w:space="0" w:color="000000"/>
               <w:bottom w:val="single" w:sz="4" w:space="0" w:color="000000"/>
@@ -1858,7 +1858,7 @@
         </w:tc>
         <w:tc>
           <w:tcPr>
-            <w:tcW w:w="1961" w:type="dxa"/>
+            <w:tcW w:w="1962" w:type="dxa"/>
             <w:tcBorders>
               <w:start w:val="single" w:sz="4" w:space="0" w:color="000000"/>
               <w:bottom w:val="single" w:sz="4" w:space="0" w:color="000000"/>
@@ -1904,7 +1904,7 @@
         </w:tc>
         <w:tc>
           <w:tcPr>
-            <w:tcW w:w="1802" w:type="dxa"/>
+            <w:tcW w:w="1801" w:type="dxa"/>
             <w:tcBorders>
               <w:start w:val="single" w:sz="4" w:space="0" w:color="000000"/>
               <w:bottom w:val="single" w:sz="4" w:space="0" w:color="000000"/>
@@ -1946,7 +1946,7 @@
         </w:tc>
         <w:tc>
           <w:tcPr>
-            <w:tcW w:w="1961" w:type="dxa"/>
+            <w:tcW w:w="1962" w:type="dxa"/>
             <w:tcBorders>
               <w:start w:val="single" w:sz="4" w:space="0" w:color="000000"/>
               <w:bottom w:val="single" w:sz="4" w:space="0" w:color="000000"/>
@@ -1993,7 +1993,7 @@
         </w:tc>
         <w:tc>
           <w:tcPr>
-            <w:tcW w:w="1802" w:type="dxa"/>
+            <w:tcW w:w="1801" w:type="dxa"/>
             <w:tcBorders>
               <w:start w:val="single" w:sz="4" w:space="0" w:color="000000"/>
               <w:bottom w:val="single" w:sz="4" w:space="0" w:color="000000"/>
@@ -2035,7 +2035,7 @@
         </w:tc>
         <w:tc>
           <w:tcPr>
-            <w:tcW w:w="1961" w:type="dxa"/>
+            <w:tcW w:w="1962" w:type="dxa"/>
             <w:tcBorders>
               <w:start w:val="single" w:sz="4" w:space="0" w:color="000000"/>
               <w:bottom w:val="single" w:sz="4" w:space="0" w:color="000000"/>
@@ -2081,7 +2081,7 @@
         </w:tc>
         <w:tc>
           <w:tcPr>
-            <w:tcW w:w="1802" w:type="dxa"/>
+            <w:tcW w:w="1801" w:type="dxa"/>
             <w:tcBorders>
               <w:start w:val="single" w:sz="4" w:space="0" w:color="000000"/>
               <w:bottom w:val="single" w:sz="4" w:space="0" w:color="000000"/>
@@ -2123,7 +2123,7 @@
         </w:tc>
         <w:tc>
           <w:tcPr>
-            <w:tcW w:w="1961" w:type="dxa"/>
+            <w:tcW w:w="1962" w:type="dxa"/>
             <w:tcBorders>
               <w:start w:val="single" w:sz="4" w:space="0" w:color="000000"/>
               <w:bottom w:val="single" w:sz="4" w:space="0" w:color="000000"/>
@@ -2169,7 +2169,7 @@
         </w:tc>
         <w:tc>
           <w:tcPr>
-            <w:tcW w:w="1802" w:type="dxa"/>
+            <w:tcW w:w="1801" w:type="dxa"/>
             <w:tcBorders>
               <w:start w:val="single" w:sz="4" w:space="0" w:color="000000"/>
               <w:bottom w:val="single" w:sz="4" w:space="0" w:color="000000"/>
@@ -2211,7 +2211,7 @@
         </w:tc>
         <w:tc>
           <w:tcPr>
-            <w:tcW w:w="1961" w:type="dxa"/>
+            <w:tcW w:w="1962" w:type="dxa"/>
             <w:tcBorders>
               <w:start w:val="single" w:sz="4" w:space="0" w:color="000000"/>
               <w:bottom w:val="single" w:sz="4" w:space="0" w:color="000000"/>
@@ -2257,7 +2257,7 @@
         </w:tc>
         <w:tc>
           <w:tcPr>
-            <w:tcW w:w="1802" w:type="dxa"/>
+            <w:tcW w:w="1801" w:type="dxa"/>
             <w:tcBorders>
               <w:start w:val="single" w:sz="4" w:space="0" w:color="000000"/>
               <w:bottom w:val="single" w:sz="4" w:space="0" w:color="000000"/>
@@ -2299,7 +2299,7 @@
         </w:tc>
         <w:tc>
           <w:tcPr>
-            <w:tcW w:w="1961" w:type="dxa"/>
+            <w:tcW w:w="1962" w:type="dxa"/>
             <w:tcBorders>
               <w:start w:val="single" w:sz="4" w:space="0" w:color="000000"/>
               <w:bottom w:val="single" w:sz="4" w:space="0" w:color="000000"/>
@@ -2345,7 +2345,7 @@
         </w:tc>
         <w:tc>
           <w:tcPr>
-            <w:tcW w:w="1802" w:type="dxa"/>
+            <w:tcW w:w="1801" w:type="dxa"/>
             <w:tcBorders>
               <w:start w:val="single" w:sz="4" w:space="0" w:color="000000"/>
               <w:bottom w:val="single" w:sz="4" w:space="0" w:color="000000"/>
@@ -2387,7 +2387,7 @@
         </w:tc>
         <w:tc>
           <w:tcPr>
-            <w:tcW w:w="1961" w:type="dxa"/>
+            <w:tcW w:w="1962" w:type="dxa"/>
             <w:tcBorders>
               <w:start w:val="single" w:sz="4" w:space="0" w:color="000000"/>
               <w:bottom w:val="single" w:sz="4" w:space="0" w:color="000000"/>
@@ -2433,7 +2433,7 @@
         </w:tc>
         <w:tc>
           <w:tcPr>
-            <w:tcW w:w="1802" w:type="dxa"/>
+            <w:tcW w:w="1801" w:type="dxa"/>
             <w:tcBorders>
               <w:start w:val="single" w:sz="4" w:space="0" w:color="000000"/>
               <w:bottom w:val="single" w:sz="4" w:space="0" w:color="000000"/>
@@ -2475,7 +2475,7 @@
         </w:tc>
         <w:tc>
           <w:tcPr>
-            <w:tcW w:w="1961" w:type="dxa"/>
+            <w:tcW w:w="1962" w:type="dxa"/>
             <w:tcBorders>
               <w:start w:val="single" w:sz="4" w:space="0" w:color="000000"/>
               <w:bottom w:val="single" w:sz="4" w:space="0" w:color="000000"/>
@@ -2521,7 +2521,7 @@
         </w:tc>
         <w:tc>
           <w:tcPr>
-            <w:tcW w:w="1802" w:type="dxa"/>
+            <w:tcW w:w="1801" w:type="dxa"/>
             <w:tcBorders>
               <w:start w:val="single" w:sz="4" w:space="0" w:color="000000"/>
               <w:bottom w:val="single" w:sz="4" w:space="0" w:color="000000"/>
@@ -2563,7 +2563,7 @@
         </w:tc>
         <w:tc>
           <w:tcPr>
-            <w:tcW w:w="1961" w:type="dxa"/>
+            <w:tcW w:w="1962" w:type="dxa"/>
             <w:tcBorders>
               <w:start w:val="single" w:sz="4" w:space="0" w:color="000000"/>
               <w:bottom w:val="single" w:sz="4" w:space="0" w:color="000000"/>
@@ -2610,7 +2610,7 @@
         </w:tc>
         <w:tc>
           <w:tcPr>
-            <w:tcW w:w="1802" w:type="dxa"/>
+            <w:tcW w:w="1801" w:type="dxa"/>
             <w:tcBorders>
               <w:start w:val="single" w:sz="4" w:space="0" w:color="000000"/>
               <w:bottom w:val="single" w:sz="4" w:space="0" w:color="000000"/>
@@ -2652,7 +2652,7 @@
         </w:tc>
         <w:tc>
           <w:tcPr>
-            <w:tcW w:w="1961" w:type="dxa"/>
+            <w:tcW w:w="1962" w:type="dxa"/>
             <w:tcBorders>
               <w:start w:val="single" w:sz="4" w:space="0" w:color="000000"/>
               <w:bottom w:val="single" w:sz="4" w:space="0" w:color="000000"/>
@@ -2698,7 +2698,7 @@
         </w:tc>
         <w:tc>
           <w:tcPr>
-            <w:tcW w:w="1802" w:type="dxa"/>
+            <w:tcW w:w="1801" w:type="dxa"/>
             <w:tcBorders>
               <w:start w:val="single" w:sz="4" w:space="0" w:color="000000"/>
               <w:bottom w:val="single" w:sz="4" w:space="0" w:color="000000"/>
@@ -2740,7 +2740,7 @@
         </w:tc>
         <w:tc>
           <w:tcPr>
-            <w:tcW w:w="1961" w:type="dxa"/>
+            <w:tcW w:w="1962" w:type="dxa"/>
             <w:tcBorders>
               <w:start w:val="single" w:sz="4" w:space="0" w:color="000000"/>
               <w:bottom w:val="single" w:sz="4" w:space="0" w:color="000000"/>
@@ -2786,7 +2786,7 @@
         </w:tc>
         <w:tc>
           <w:tcPr>
-            <w:tcW w:w="1802" w:type="dxa"/>
+            <w:tcW w:w="1801" w:type="dxa"/>
             <w:tcBorders>
               <w:start w:val="single" w:sz="4" w:space="0" w:color="000000"/>
               <w:bottom w:val="single" w:sz="4" w:space="0" w:color="000000"/>
@@ -2828,7 +2828,7 @@
         </w:tc>
         <w:tc>
           <w:tcPr>
-            <w:tcW w:w="1961" w:type="dxa"/>
+            <w:tcW w:w="1962" w:type="dxa"/>
             <w:tcBorders>
               <w:start w:val="single" w:sz="4" w:space="0" w:color="000000"/>
               <w:bottom w:val="single" w:sz="4" w:space="0" w:color="000000"/>
@@ -2874,7 +2874,7 @@
         </w:tc>
         <w:tc>
           <w:tcPr>
-            <w:tcW w:w="1802" w:type="dxa"/>
+            <w:tcW w:w="1801" w:type="dxa"/>
             <w:tcBorders>
               <w:start w:val="single" w:sz="4" w:space="0" w:color="000000"/>
               <w:bottom w:val="single" w:sz="4" w:space="0" w:color="000000"/>
@@ -2916,7 +2916,7 @@
         </w:tc>
         <w:tc>
           <w:tcPr>
-            <w:tcW w:w="1961" w:type="dxa"/>
+            <w:tcW w:w="1962" w:type="dxa"/>
             <w:tcBorders>
               <w:start w:val="single" w:sz="4" w:space="0" w:color="000000"/>
               <w:bottom w:val="single" w:sz="4" w:space="0" w:color="000000"/>
@@ -2963,7 +2963,7 @@
         </w:tc>
         <w:tc>
           <w:tcPr>
-            <w:tcW w:w="1802" w:type="dxa"/>
+            <w:tcW w:w="1801" w:type="dxa"/>
             <w:tcBorders>
               <w:start w:val="single" w:sz="4" w:space="0" w:color="000000"/>
               <w:bottom w:val="single" w:sz="4" w:space="0" w:color="000000"/>
@@ -3005,7 +3005,7 @@
         </w:tc>
         <w:tc>
           <w:tcPr>
-            <w:tcW w:w="1961" w:type="dxa"/>
+            <w:tcW w:w="1962" w:type="dxa"/>
             <w:tcBorders>
               <w:start w:val="single" w:sz="4" w:space="0" w:color="000000"/>
               <w:bottom w:val="single" w:sz="4" w:space="0" w:color="000000"/>
@@ -3051,7 +3051,7 @@
         </w:tc>
         <w:tc>
           <w:tcPr>
-            <w:tcW w:w="1802" w:type="dxa"/>
+            <w:tcW w:w="1801" w:type="dxa"/>
             <w:tcBorders>
               <w:start w:val="single" w:sz="4" w:space="0" w:color="000000"/>
               <w:bottom w:val="single" w:sz="4" w:space="0" w:color="000000"/>
@@ -3093,7 +3093,7 @@
         </w:tc>
         <w:tc>
           <w:tcPr>
-            <w:tcW w:w="1961" w:type="dxa"/>
+            <w:tcW w:w="1962" w:type="dxa"/>
             <w:tcBorders>
               <w:start w:val="single" w:sz="4" w:space="0" w:color="000000"/>
               <w:bottom w:val="single" w:sz="4" w:space="0" w:color="000000"/>
@@ -3139,7 +3139,7 @@
         </w:tc>
         <w:tc>
           <w:tcPr>
-            <w:tcW w:w="1802" w:type="dxa"/>
+            <w:tcW w:w="1801" w:type="dxa"/>
             <w:tcBorders>
               <w:start w:val="single" w:sz="4" w:space="0" w:color="000000"/>
               <w:bottom w:val="single" w:sz="4" w:space="0" w:color="000000"/>
@@ -3181,7 +3181,7 @@
         </w:tc>
         <w:tc>
           <w:tcPr>
-            <w:tcW w:w="1961" w:type="dxa"/>
+            <w:tcW w:w="1962" w:type="dxa"/>
             <w:tcBorders>
               <w:start w:val="single" w:sz="4" w:space="0" w:color="000000"/>
               <w:bottom w:val="single" w:sz="4" w:space="0" w:color="000000"/>
@@ -3227,7 +3227,7 @@
         </w:tc>
         <w:tc>
           <w:tcPr>
-            <w:tcW w:w="1802" w:type="dxa"/>
+            <w:tcW w:w="1801" w:type="dxa"/>
             <w:tcBorders>
               <w:start w:val="single" w:sz="4" w:space="0" w:color="000000"/>
               <w:bottom w:val="single" w:sz="4" w:space="0" w:color="000000"/>
@@ -3269,7 +3269,7 @@
         </w:tc>
         <w:tc>
           <w:tcPr>
-            <w:tcW w:w="1961" w:type="dxa"/>
+            <w:tcW w:w="1962" w:type="dxa"/>
             <w:tcBorders>
               <w:start w:val="single" w:sz="4" w:space="0" w:color="000000"/>
               <w:bottom w:val="single" w:sz="4" w:space="0" w:color="000000"/>
@@ -3315,7 +3315,7 @@
         </w:tc>
         <w:tc>
           <w:tcPr>
-            <w:tcW w:w="1802" w:type="dxa"/>
+            <w:tcW w:w="1801" w:type="dxa"/>
             <w:tcBorders>
               <w:start w:val="single" w:sz="4" w:space="0" w:color="000000"/>
               <w:bottom w:val="single" w:sz="4" w:space="0" w:color="000000"/>
@@ -3357,7 +3357,7 @@
         </w:tc>
         <w:tc>
           <w:tcPr>
-            <w:tcW w:w="1961" w:type="dxa"/>
+            <w:tcW w:w="1962" w:type="dxa"/>
             <w:tcBorders>
               <w:start w:val="single" w:sz="4" w:space="0" w:color="000000"/>
               <w:bottom w:val="single" w:sz="4" w:space="0" w:color="000000"/>
@@ -3403,7 +3403,7 @@
         </w:tc>
         <w:tc>
           <w:tcPr>
-            <w:tcW w:w="1802" w:type="dxa"/>
+            <w:tcW w:w="1801" w:type="dxa"/>
             <w:tcBorders>
               <w:start w:val="single" w:sz="4" w:space="0" w:color="000000"/>
               <w:bottom w:val="single" w:sz="4" w:space="0" w:color="000000"/>
@@ -3445,7 +3445,7 @@
         </w:tc>
         <w:tc>
           <w:tcPr>
-            <w:tcW w:w="1961" w:type="dxa"/>
+            <w:tcW w:w="1962" w:type="dxa"/>
             <w:tcBorders>
               <w:start w:val="single" w:sz="4" w:space="0" w:color="000000"/>
               <w:bottom w:val="single" w:sz="4" w:space="0" w:color="000000"/>
@@ -3492,7 +3492,7 @@
         </w:tc>
         <w:tc>
           <w:tcPr>
-            <w:tcW w:w="1802" w:type="dxa"/>
+            <w:tcW w:w="1801" w:type="dxa"/>
             <w:tcBorders>
               <w:start w:val="single" w:sz="4" w:space="0" w:color="000000"/>
               <w:bottom w:val="single" w:sz="4" w:space="0" w:color="000000"/>
@@ -3534,7 +3534,7 @@
         </w:tc>
         <w:tc>
           <w:tcPr>
-            <w:tcW w:w="1961" w:type="dxa"/>
+            <w:tcW w:w="1962" w:type="dxa"/>
             <w:tcBorders>
               <w:start w:val="single" w:sz="4" w:space="0" w:color="000000"/>
               <w:bottom w:val="single" w:sz="4" w:space="0" w:color="000000"/>
@@ -3580,7 +3580,7 @@
         </w:tc>
         <w:tc>
           <w:tcPr>
-            <w:tcW w:w="1802" w:type="dxa"/>
+            <w:tcW w:w="1801" w:type="dxa"/>
             <w:tcBorders>
               <w:start w:val="single" w:sz="4" w:space="0" w:color="000000"/>
               <w:bottom w:val="single" w:sz="4" w:space="0" w:color="000000"/>
@@ -3622,7 +3622,7 @@
         </w:tc>
         <w:tc>
           <w:tcPr>
-            <w:tcW w:w="1961" w:type="dxa"/>
+            <w:tcW w:w="1962" w:type="dxa"/>
             <w:tcBorders>
               <w:start w:val="single" w:sz="4" w:space="0" w:color="000000"/>
               <w:bottom w:val="single" w:sz="4" w:space="0" w:color="000000"/>
@@ -3668,7 +3668,7 @@
         </w:tc>
         <w:tc>
           <w:tcPr>
-            <w:tcW w:w="1802" w:type="dxa"/>
+            <w:tcW w:w="1801" w:type="dxa"/>
             <w:tcBorders>
               <w:start w:val="single" w:sz="4" w:space="0" w:color="000000"/>
               <w:bottom w:val="single" w:sz="4" w:space="0" w:color="000000"/>
@@ -3710,7 +3710,7 @@
         </w:tc>
         <w:tc>
           <w:tcPr>
-            <w:tcW w:w="1961" w:type="dxa"/>
+            <w:tcW w:w="1962" w:type="dxa"/>
             <w:tcBorders>
               <w:start w:val="single" w:sz="4" w:space="0" w:color="000000"/>
               <w:bottom w:val="single" w:sz="4" w:space="0" w:color="000000"/>
@@ -3756,7 +3756,7 @@
         </w:tc>
         <w:tc>
           <w:tcPr>
-            <w:tcW w:w="1802" w:type="dxa"/>
+            <w:tcW w:w="1801" w:type="dxa"/>
             <w:tcBorders>
               <w:start w:val="single" w:sz="4" w:space="0" w:color="000000"/>
               <w:bottom w:val="single" w:sz="4" w:space="0" w:color="000000"/>
@@ -3798,7 +3798,7 @@
         </w:tc>
         <w:tc>
           <w:tcPr>
-            <w:tcW w:w="1961" w:type="dxa"/>
+            <w:tcW w:w="1962" w:type="dxa"/>
             <w:tcBorders>
               <w:start w:val="single" w:sz="4" w:space="0" w:color="000000"/>
               <w:bottom w:val="single" w:sz="4" w:space="0" w:color="000000"/>
@@ -3844,7 +3844,7 @@
         </w:tc>
         <w:tc>
           <w:tcPr>
-            <w:tcW w:w="1802" w:type="dxa"/>
+            <w:tcW w:w="1801" w:type="dxa"/>
             <w:tcBorders>
               <w:start w:val="single" w:sz="4" w:space="0" w:color="000000"/>
               <w:bottom w:val="single" w:sz="4" w:space="0" w:color="000000"/>
@@ -3886,7 +3886,7 @@
         </w:tc>
         <w:tc>
           <w:tcPr>
-            <w:tcW w:w="1961" w:type="dxa"/>
+            <w:tcW w:w="1962" w:type="dxa"/>
             <w:tcBorders>
               <w:start w:val="single" w:sz="4" w:space="0" w:color="000000"/>
               <w:bottom w:val="single" w:sz="4" w:space="0" w:color="000000"/>
@@ -3932,7 +3932,7 @@
         </w:tc>
         <w:tc>
           <w:tcPr>
-            <w:tcW w:w="1802" w:type="dxa"/>
+            <w:tcW w:w="1801" w:type="dxa"/>
             <w:tcBorders>
               <w:start w:val="single" w:sz="4" w:space="0" w:color="000000"/>
               <w:bottom w:val="single" w:sz="4" w:space="0" w:color="000000"/>
@@ -3974,7 +3974,7 @@
         </w:tc>
         <w:tc>
           <w:tcPr>
-            <w:tcW w:w="1961" w:type="dxa"/>
+            <w:tcW w:w="1962" w:type="dxa"/>
             <w:tcBorders>
               <w:start w:val="single" w:sz="4" w:space="0" w:color="000000"/>
               <w:bottom w:val="single" w:sz="4" w:space="0" w:color="000000"/>
@@ -4021,7 +4021,7 @@
         </w:tc>
         <w:tc>
           <w:tcPr>
-            <w:tcW w:w="1802" w:type="dxa"/>
+            <w:tcW w:w="1801" w:type="dxa"/>
             <w:tcBorders>
               <w:start w:val="single" w:sz="4" w:space="0" w:color="000000"/>
               <w:bottom w:val="single" w:sz="4" w:space="0" w:color="000000"/>
@@ -4063,7 +4063,7 @@
         </w:tc>
         <w:tc>
           <w:tcPr>
-            <w:tcW w:w="1961" w:type="dxa"/>
+            <w:tcW w:w="1962" w:type="dxa"/>
             <w:tcBorders>
               <w:start w:val="single" w:sz="4" w:space="0" w:color="000000"/>
               <w:bottom w:val="single" w:sz="4" w:space="0" w:color="000000"/>
@@ -4109,7 +4109,7 @@
         </w:tc>
         <w:tc>
           <w:tcPr>
-            <w:tcW w:w="1802" w:type="dxa"/>
+            <w:tcW w:w="1801" w:type="dxa"/>
             <w:tcBorders>
               <w:start w:val="single" w:sz="4" w:space="0" w:color="000000"/>
               <w:bottom w:val="single" w:sz="4" w:space="0" w:color="000000"/>
@@ -4151,7 +4151,7 @@
         </w:tc>
         <w:tc>
           <w:tcPr>
-            <w:tcW w:w="1961" w:type="dxa"/>
+            <w:tcW w:w="1962" w:type="dxa"/>
             <w:tcBorders>
               <w:start w:val="single" w:sz="4" w:space="0" w:color="000000"/>
               <w:bottom w:val="single" w:sz="4" w:space="0" w:color="000000"/>
@@ -4197,7 +4197,7 @@
         </w:tc>
         <w:tc>
           <w:tcPr>
-            <w:tcW w:w="1802" w:type="dxa"/>
+            <w:tcW w:w="1801" w:type="dxa"/>
             <w:tcBorders>
               <w:start w:val="single" w:sz="4" w:space="0" w:color="000000"/>
               <w:bottom w:val="single" w:sz="4" w:space="0" w:color="000000"/>
@@ -4239,7 +4239,7 @@
         </w:tc>
         <w:tc>
           <w:tcPr>
-            <w:tcW w:w="1961" w:type="dxa"/>
+            <w:tcW w:w="1962" w:type="dxa"/>
             <w:tcBorders>
               <w:start w:val="single" w:sz="4" w:space="0" w:color="000000"/>
               <w:bottom w:val="single" w:sz="4" w:space="0" w:color="000000"/>
@@ -4285,7 +4285,7 @@
         </w:tc>
         <w:tc>
           <w:tcPr>
-            <w:tcW w:w="1802" w:type="dxa"/>
+            <w:tcW w:w="1801" w:type="dxa"/>
             <w:tcBorders>
               <w:start w:val="single" w:sz="4" w:space="0" w:color="000000"/>
               <w:bottom w:val="single" w:sz="4" w:space="0" w:color="000000"/>
@@ -4327,7 +4327,7 @@
         </w:tc>
         <w:tc>
           <w:tcPr>
-            <w:tcW w:w="1961" w:type="dxa"/>
+            <w:tcW w:w="1962" w:type="dxa"/>
             <w:tcBorders>
               <w:start w:val="single" w:sz="4" w:space="0" w:color="000000"/>
               <w:bottom w:val="single" w:sz="4" w:space="0" w:color="000000"/>
@@ -4373,7 +4373,7 @@
         </w:tc>
         <w:tc>
           <w:tcPr>
-            <w:tcW w:w="1802" w:type="dxa"/>
+            <w:tcW w:w="1801" w:type="dxa"/>
             <w:tcBorders>
               <w:start w:val="single" w:sz="4" w:space="0" w:color="000000"/>
               <w:bottom w:val="single" w:sz="4" w:space="0" w:color="000000"/>
@@ -4415,7 +4415,7 @@
         </w:tc>
         <w:tc>
           <w:tcPr>
-            <w:tcW w:w="1961" w:type="dxa"/>
+            <w:tcW w:w="1962" w:type="dxa"/>
             <w:tcBorders>
               <w:start w:val="single" w:sz="4" w:space="0" w:color="000000"/>
               <w:bottom w:val="single" w:sz="4" w:space="0" w:color="000000"/>
@@ -4461,7 +4461,7 @@
         </w:tc>
         <w:tc>
           <w:tcPr>
-            <w:tcW w:w="1802" w:type="dxa"/>
+            <w:tcW w:w="1801" w:type="dxa"/>
             <w:tcBorders>
               <w:start w:val="single" w:sz="4" w:space="0" w:color="000000"/>
               <w:bottom w:val="single" w:sz="4" w:space="0" w:color="000000"/>
@@ -4503,7 +4503,7 @@
         </w:tc>
         <w:tc>
           <w:tcPr>
-            <w:tcW w:w="1961" w:type="dxa"/>
+            <w:tcW w:w="1962" w:type="dxa"/>
             <w:tcBorders>
               <w:start w:val="single" w:sz="4" w:space="0" w:color="000000"/>
               <w:bottom w:val="single" w:sz="4" w:space="0" w:color="000000"/>
@@ -4549,7 +4549,7 @@
         </w:tc>
         <w:tc>
           <w:tcPr>
-            <w:tcW w:w="1802" w:type="dxa"/>
+            <w:tcW w:w="1801" w:type="dxa"/>
             <w:tcBorders>
               <w:start w:val="single" w:sz="4" w:space="0" w:color="000000"/>
               <w:bottom w:val="single" w:sz="4" w:space="0" w:color="000000"/>
@@ -4591,7 +4591,7 @@
         </w:tc>
         <w:tc>
           <w:tcPr>
-            <w:tcW w:w="1961" w:type="dxa"/>
+            <w:tcW w:w="1962" w:type="dxa"/>
             <w:tcBorders>
               <w:start w:val="single" w:sz="4" w:space="0" w:color="000000"/>
               <w:bottom w:val="single" w:sz="4" w:space="0" w:color="000000"/>
@@ -4637,7 +4637,7 @@
         </w:tc>
         <w:tc>
           <w:tcPr>
-            <w:tcW w:w="1802" w:type="dxa"/>
+            <w:tcW w:w="1801" w:type="dxa"/>
             <w:tcBorders>
               <w:start w:val="single" w:sz="4" w:space="0" w:color="000000"/>
               <w:bottom w:val="single" w:sz="4" w:space="0" w:color="000000"/>
@@ -4679,7 +4679,7 @@
         </w:tc>
         <w:tc>
           <w:tcPr>
-            <w:tcW w:w="1961" w:type="dxa"/>
+            <w:tcW w:w="1962" w:type="dxa"/>
             <w:tcBorders>
               <w:start w:val="single" w:sz="4" w:space="0" w:color="000000"/>
               <w:bottom w:val="single" w:sz="4" w:space="0" w:color="000000"/>
@@ -6170,8 +6170,8 @@
       </w:tblPr>
       <w:tblGrid>
         <w:gridCol w:w="1984"/>
-        <w:gridCol w:w="2560"/>
-        <w:gridCol w:w="1719"/>
+        <w:gridCol w:w="2559"/>
+        <w:gridCol w:w="1720"/>
         <w:gridCol w:w="1887"/>
         <w:gridCol w:w="1771"/>
       </w:tblGrid>
@@ -6201,7 +6201,7 @@
         </w:tc>
         <w:tc>
           <w:tcPr>
-            <w:tcW w:w="2560" w:type="dxa"/>
+            <w:tcW w:w="2559" w:type="dxa"/>
             <w:tcBorders>
               <w:top w:val="single" w:sz="4" w:space="0" w:color="000000"/>
               <w:start w:val="single" w:sz="4" w:space="0" w:color="000000"/>
@@ -6223,7 +6223,7 @@
         </w:tc>
         <w:tc>
           <w:tcPr>
-            <w:tcW w:w="1719" w:type="dxa"/>
+            <w:tcW w:w="1720" w:type="dxa"/>
             <w:tcBorders>
               <w:top w:val="single" w:sz="4" w:space="0" w:color="000000"/>
               <w:start w:val="single" w:sz="4" w:space="0" w:color="000000"/>
@@ -6320,7 +6320,7 @@
         </w:tc>
         <w:tc>
           <w:tcPr>
-            <w:tcW w:w="2560" w:type="dxa"/>
+            <w:tcW w:w="2559" w:type="dxa"/>
             <w:tcBorders>
               <w:start w:val="single" w:sz="4" w:space="0" w:color="000000"/>
               <w:bottom w:val="single" w:sz="4" w:space="0" w:color="000000"/>
@@ -6341,7 +6341,7 @@
         </w:tc>
         <w:tc>
           <w:tcPr>
-            <w:tcW w:w="1719" w:type="dxa"/>
+            <w:tcW w:w="1720" w:type="dxa"/>
             <w:tcBorders>
               <w:start w:val="single" w:sz="4" w:space="0" w:color="000000"/>
               <w:bottom w:val="single" w:sz="4" w:space="0" w:color="000000"/>
@@ -6440,7 +6440,7 @@
         </w:tc>
         <w:tc>
           <w:tcPr>
-            <w:tcW w:w="2560" w:type="dxa"/>
+            <w:tcW w:w="2559" w:type="dxa"/>
             <w:tcBorders>
               <w:start w:val="single" w:sz="4" w:space="0" w:color="000000"/>
               <w:bottom w:val="single" w:sz="4" w:space="0" w:color="000000"/>
@@ -6461,7 +6461,7 @@
         </w:tc>
         <w:tc>
           <w:tcPr>
-            <w:tcW w:w="1719" w:type="dxa"/>
+            <w:tcW w:w="1720" w:type="dxa"/>
             <w:tcBorders>
               <w:start w:val="single" w:sz="4" w:space="0" w:color="000000"/>
               <w:bottom w:val="single" w:sz="4" w:space="0" w:color="000000"/>
@@ -6561,7 +6561,7 @@
         </w:tc>
         <w:tc>
           <w:tcPr>
-            <w:tcW w:w="2560" w:type="dxa"/>
+            <w:tcW w:w="2559" w:type="dxa"/>
             <w:tcBorders>
               <w:start w:val="single" w:sz="4" w:space="0" w:color="000000"/>
               <w:bottom w:val="single" w:sz="4" w:space="0" w:color="000000"/>
@@ -6582,7 +6582,7 @@
         </w:tc>
         <w:tc>
           <w:tcPr>
-            <w:tcW w:w="1719" w:type="dxa"/>
+            <w:tcW w:w="1720" w:type="dxa"/>
             <w:tcBorders>
               <w:start w:val="single" w:sz="4" w:space="0" w:color="000000"/>
               <w:bottom w:val="single" w:sz="4" w:space="0" w:color="000000"/>
@@ -6670,7 +6670,7 @@
         </w:tc>
         <w:tc>
           <w:tcPr>
-            <w:tcW w:w="2560" w:type="dxa"/>
+            <w:tcW w:w="2559" w:type="dxa"/>
             <w:tcBorders>
               <w:start w:val="single" w:sz="4" w:space="0" w:color="000000"/>
               <w:bottom w:val="single" w:sz="4" w:space="0" w:color="000000"/>
@@ -6691,7 +6691,7 @@
         </w:tc>
         <w:tc>
           <w:tcPr>
-            <w:tcW w:w="1719" w:type="dxa"/>
+            <w:tcW w:w="1720" w:type="dxa"/>
             <w:tcBorders>
               <w:start w:val="single" w:sz="4" w:space="0" w:color="000000"/>
               <w:bottom w:val="single" w:sz="4" w:space="0" w:color="000000"/>
@@ -6791,7 +6791,7 @@
         </w:tc>
         <w:tc>
           <w:tcPr>
-            <w:tcW w:w="2560" w:type="dxa"/>
+            <w:tcW w:w="2559" w:type="dxa"/>
             <w:tcBorders>
               <w:start w:val="single" w:sz="4" w:space="0" w:color="000000"/>
               <w:bottom w:val="single" w:sz="4" w:space="0" w:color="000000"/>
@@ -6812,7 +6812,7 @@
         </w:tc>
         <w:tc>
           <w:tcPr>
-            <w:tcW w:w="5377" w:type="dxa"/>
+            <w:tcW w:w="5378" w:type="dxa"/>
             <w:gridSpan w:val="3"/>
             <w:vMerge w:val="restart"/>
             <w:tcBorders>
@@ -6860,7 +6860,7 @@
         </w:tc>
         <w:tc>
           <w:tcPr>
-            <w:tcW w:w="2560" w:type="dxa"/>
+            <w:tcW w:w="2559" w:type="dxa"/>
             <w:tcBorders>
               <w:start w:val="single" w:sz="4" w:space="0" w:color="000000"/>
               <w:bottom w:val="single" w:sz="4" w:space="0" w:color="000000"/>
@@ -6881,7 +6881,7 @@
         </w:tc>
         <w:tc>
           <w:tcPr>
-            <w:tcW w:w="5377" w:type="dxa"/>
+            <w:tcW w:w="5378" w:type="dxa"/>
             <w:gridSpan w:val="3"/>
             <w:vMerge w:val="continue"/>
             <w:tcBorders>
@@ -6928,7 +6928,7 @@
         </w:tc>
         <w:tc>
           <w:tcPr>
-            <w:tcW w:w="2560" w:type="dxa"/>
+            <w:tcW w:w="2559" w:type="dxa"/>
             <w:tcBorders>
               <w:start w:val="single" w:sz="4" w:space="0" w:color="000000"/>
               <w:bottom w:val="single" w:sz="4" w:space="0" w:color="000000"/>
@@ -6949,7 +6949,7 @@
         </w:tc>
         <w:tc>
           <w:tcPr>
-            <w:tcW w:w="1719" w:type="dxa"/>
+            <w:tcW w:w="1720" w:type="dxa"/>
             <w:tcBorders>
               <w:start w:val="single" w:sz="4" w:space="0" w:color="000000"/>
               <w:bottom w:val="single" w:sz="4" w:space="0" w:color="000000"/>
@@ -7038,7 +7038,7 @@
         </w:tc>
         <w:tc>
           <w:tcPr>
-            <w:tcW w:w="2560" w:type="dxa"/>
+            <w:tcW w:w="2559" w:type="dxa"/>
             <w:tcBorders>
               <w:start w:val="single" w:sz="4" w:space="0" w:color="000000"/>
               <w:bottom w:val="single" w:sz="4" w:space="0" w:color="000000"/>
@@ -7059,7 +7059,7 @@
         </w:tc>
         <w:tc>
           <w:tcPr>
-            <w:tcW w:w="5377" w:type="dxa"/>
+            <w:tcW w:w="5378" w:type="dxa"/>
             <w:gridSpan w:val="3"/>
             <w:vMerge w:val="restart"/>
             <w:tcBorders>
@@ -7107,7 +7107,7 @@
         </w:tc>
         <w:tc>
           <w:tcPr>
-            <w:tcW w:w="2560" w:type="dxa"/>
+            <w:tcW w:w="2559" w:type="dxa"/>
             <w:tcBorders>
               <w:start w:val="single" w:sz="4" w:space="0" w:color="000000"/>
               <w:bottom w:val="single" w:sz="4" w:space="0" w:color="000000"/>
@@ -7128,7 +7128,7 @@
         </w:tc>
         <w:tc>
           <w:tcPr>
-            <w:tcW w:w="5377" w:type="dxa"/>
+            <w:tcW w:w="5378" w:type="dxa"/>
             <w:gridSpan w:val="3"/>
             <w:vMerge w:val="continue"/>
             <w:tcBorders>
@@ -7176,7 +7176,7 @@
         </w:tc>
         <w:tc>
           <w:tcPr>
-            <w:tcW w:w="2560" w:type="dxa"/>
+            <w:tcW w:w="2559" w:type="dxa"/>
             <w:tcBorders>
               <w:start w:val="single" w:sz="4" w:space="0" w:color="000000"/>
               <w:bottom w:val="single" w:sz="4" w:space="0" w:color="000000"/>
@@ -7197,7 +7197,7 @@
         </w:tc>
         <w:tc>
           <w:tcPr>
-            <w:tcW w:w="1719" w:type="dxa"/>
+            <w:tcW w:w="1720" w:type="dxa"/>
             <w:tcBorders>
               <w:start w:val="single" w:sz="4" w:space="0" w:color="000000"/>
               <w:bottom w:val="single" w:sz="4" w:space="0" w:color="000000"/>
@@ -7285,7 +7285,7 @@
         </w:tc>
         <w:tc>
           <w:tcPr>
-            <w:tcW w:w="2560" w:type="dxa"/>
+            <w:tcW w:w="2559" w:type="dxa"/>
             <w:tcBorders>
               <w:start w:val="single" w:sz="4" w:space="0" w:color="000000"/>
               <w:bottom w:val="single" w:sz="4" w:space="0" w:color="000000"/>
@@ -7306,7 +7306,7 @@
         </w:tc>
         <w:tc>
           <w:tcPr>
-            <w:tcW w:w="1719" w:type="dxa"/>
+            <w:tcW w:w="1720" w:type="dxa"/>
             <w:tcBorders>
               <w:start w:val="single" w:sz="4" w:space="0" w:color="000000"/>
               <w:bottom w:val="single" w:sz="4" w:space="0" w:color="000000"/>
@@ -7406,7 +7406,7 @@
         </w:tc>
         <w:tc>
           <w:tcPr>
-            <w:tcW w:w="2560" w:type="dxa"/>
+            <w:tcW w:w="2559" w:type="dxa"/>
             <w:tcBorders>
               <w:start w:val="single" w:sz="4" w:space="0" w:color="000000"/>
               <w:bottom w:val="single" w:sz="4" w:space="0" w:color="000000"/>
@@ -7427,7 +7427,7 @@
         </w:tc>
         <w:tc>
           <w:tcPr>
-            <w:tcW w:w="1719" w:type="dxa"/>
+            <w:tcW w:w="1720" w:type="dxa"/>
             <w:tcBorders>
               <w:start w:val="single" w:sz="4" w:space="0" w:color="000000"/>
               <w:bottom w:val="single" w:sz="4" w:space="0" w:color="000000"/>
@@ -7515,7 +7515,7 @@
         </w:tc>
         <w:tc>
           <w:tcPr>
-            <w:tcW w:w="2560" w:type="dxa"/>
+            <w:tcW w:w="2559" w:type="dxa"/>
             <w:tcBorders>
               <w:start w:val="single" w:sz="4" w:space="0" w:color="000000"/>
               <w:bottom w:val="single" w:sz="4" w:space="0" w:color="000000"/>
@@ -7536,7 +7536,7 @@
         </w:tc>
         <w:tc>
           <w:tcPr>
-            <w:tcW w:w="1719" w:type="dxa"/>
+            <w:tcW w:w="1720" w:type="dxa"/>
             <w:tcBorders>
               <w:start w:val="single" w:sz="4" w:space="0" w:color="000000"/>
               <w:bottom w:val="single" w:sz="4" w:space="0" w:color="000000"/>
@@ -7636,7 +7636,7 @@
         </w:tc>
         <w:tc>
           <w:tcPr>
-            <w:tcW w:w="2560" w:type="dxa"/>
+            <w:tcW w:w="2559" w:type="dxa"/>
             <w:tcBorders>
               <w:start w:val="single" w:sz="4" w:space="0" w:color="000000"/>
               <w:bottom w:val="single" w:sz="4" w:space="0" w:color="000000"/>
@@ -7657,7 +7657,7 @@
         </w:tc>
         <w:tc>
           <w:tcPr>
-            <w:tcW w:w="1719" w:type="dxa"/>
+            <w:tcW w:w="1720" w:type="dxa"/>
             <w:tcBorders>
               <w:start w:val="single" w:sz="4" w:space="0" w:color="000000"/>
               <w:bottom w:val="single" w:sz="4" w:space="0" w:color="000000"/>
@@ -7745,7 +7745,7 @@
         </w:tc>
         <w:tc>
           <w:tcPr>
-            <w:tcW w:w="2560" w:type="dxa"/>
+            <w:tcW w:w="2559" w:type="dxa"/>
             <w:tcBorders>
               <w:start w:val="single" w:sz="4" w:space="0" w:color="000000"/>
               <w:bottom w:val="single" w:sz="4" w:space="0" w:color="000000"/>
@@ -7766,7 +7766,7 @@
         </w:tc>
         <w:tc>
           <w:tcPr>
-            <w:tcW w:w="1719" w:type="dxa"/>
+            <w:tcW w:w="1720" w:type="dxa"/>
             <w:tcBorders>
               <w:start w:val="single" w:sz="4" w:space="0" w:color="000000"/>
               <w:bottom w:val="single" w:sz="4" w:space="0" w:color="000000"/>
@@ -7866,7 +7866,7 @@
         </w:tc>
         <w:tc>
           <w:tcPr>
-            <w:tcW w:w="2560" w:type="dxa"/>
+            <w:tcW w:w="2559" w:type="dxa"/>
             <w:tcBorders>
               <w:start w:val="single" w:sz="4" w:space="0" w:color="000000"/>
               <w:bottom w:val="single" w:sz="4" w:space="0" w:color="000000"/>
@@ -7887,7 +7887,7 @@
         </w:tc>
         <w:tc>
           <w:tcPr>
-            <w:tcW w:w="1719" w:type="dxa"/>
+            <w:tcW w:w="1720" w:type="dxa"/>
             <w:tcBorders>
               <w:start w:val="single" w:sz="4" w:space="0" w:color="000000"/>
               <w:bottom w:val="single" w:sz="4" w:space="0" w:color="000000"/>
@@ -7975,7 +7975,7 @@
         </w:tc>
         <w:tc>
           <w:tcPr>
-            <w:tcW w:w="2560" w:type="dxa"/>
+            <w:tcW w:w="2559" w:type="dxa"/>
             <w:tcBorders>
               <w:start w:val="single" w:sz="4" w:space="0" w:color="000000"/>
               <w:bottom w:val="single" w:sz="4" w:space="0" w:color="000000"/>
@@ -7996,7 +7996,7 @@
         </w:tc>
         <w:tc>
           <w:tcPr>
-            <w:tcW w:w="1719" w:type="dxa"/>
+            <w:tcW w:w="1720" w:type="dxa"/>
             <w:tcBorders>
               <w:start w:val="single" w:sz="4" w:space="0" w:color="000000"/>
               <w:bottom w:val="single" w:sz="4" w:space="0" w:color="000000"/>
@@ -8096,7 +8096,7 @@
         </w:tc>
         <w:tc>
           <w:tcPr>
-            <w:tcW w:w="2560" w:type="dxa"/>
+            <w:tcW w:w="2559" w:type="dxa"/>
             <w:tcBorders>
               <w:start w:val="single" w:sz="4" w:space="0" w:color="000000"/>
               <w:bottom w:val="single" w:sz="4" w:space="0" w:color="000000"/>
@@ -8117,7 +8117,7 @@
         </w:tc>
         <w:tc>
           <w:tcPr>
-            <w:tcW w:w="1719" w:type="dxa"/>
+            <w:tcW w:w="1720" w:type="dxa"/>
             <w:tcBorders>
               <w:start w:val="single" w:sz="4" w:space="0" w:color="000000"/>
               <w:bottom w:val="single" w:sz="4" w:space="0" w:color="000000"/>
@@ -8205,7 +8205,7 @@
         </w:tc>
         <w:tc>
           <w:tcPr>
-            <w:tcW w:w="2560" w:type="dxa"/>
+            <w:tcW w:w="2559" w:type="dxa"/>
             <w:tcBorders>
               <w:start w:val="single" w:sz="4" w:space="0" w:color="000000"/>
               <w:bottom w:val="single" w:sz="4" w:space="0" w:color="000000"/>
@@ -8226,7 +8226,7 @@
         </w:tc>
         <w:tc>
           <w:tcPr>
-            <w:tcW w:w="1719" w:type="dxa"/>
+            <w:tcW w:w="1720" w:type="dxa"/>
             <w:tcBorders>
               <w:start w:val="single" w:sz="4" w:space="0" w:color="000000"/>
               <w:bottom w:val="single" w:sz="4" w:space="0" w:color="000000"/>
@@ -8314,7 +8314,7 @@
         </w:tc>
         <w:tc>
           <w:tcPr>
-            <w:tcW w:w="2560" w:type="dxa"/>
+            <w:tcW w:w="2559" w:type="dxa"/>
             <w:tcBorders>
               <w:start w:val="single" w:sz="4" w:space="0" w:color="000000"/>
               <w:bottom w:val="single" w:sz="4" w:space="0" w:color="000000"/>
@@ -8335,7 +8335,7 @@
         </w:tc>
         <w:tc>
           <w:tcPr>
-            <w:tcW w:w="1719" w:type="dxa"/>
+            <w:tcW w:w="1720" w:type="dxa"/>
             <w:tcBorders>
               <w:start w:val="single" w:sz="4" w:space="0" w:color="000000"/>
               <w:bottom w:val="single" w:sz="4" w:space="0" w:color="000000"/>
@@ -8435,7 +8435,7 @@
         </w:tc>
         <w:tc>
           <w:tcPr>
-            <w:tcW w:w="2560" w:type="dxa"/>
+            <w:tcW w:w="2559" w:type="dxa"/>
             <w:tcBorders>
               <w:start w:val="single" w:sz="4" w:space="0" w:color="000000"/>
               <w:bottom w:val="single" w:sz="4" w:space="0" w:color="000000"/>
@@ -8456,7 +8456,7 @@
         </w:tc>
         <w:tc>
           <w:tcPr>
-            <w:tcW w:w="1719" w:type="dxa"/>
+            <w:tcW w:w="1720" w:type="dxa"/>
             <w:tcBorders>
               <w:start w:val="single" w:sz="4" w:space="0" w:color="000000"/>
               <w:bottom w:val="single" w:sz="4" w:space="0" w:color="000000"/>
@@ -8544,7 +8544,7 @@
         </w:tc>
         <w:tc>
           <w:tcPr>
-            <w:tcW w:w="2560" w:type="dxa"/>
+            <w:tcW w:w="2559" w:type="dxa"/>
             <w:tcBorders>
               <w:start w:val="single" w:sz="4" w:space="0" w:color="000000"/>
               <w:bottom w:val="single" w:sz="4" w:space="0" w:color="000000"/>
@@ -8565,7 +8565,7 @@
         </w:tc>
         <w:tc>
           <w:tcPr>
-            <w:tcW w:w="1719" w:type="dxa"/>
+            <w:tcW w:w="1720" w:type="dxa"/>
             <w:tcBorders>
               <w:start w:val="single" w:sz="4" w:space="0" w:color="000000"/>
               <w:bottom w:val="single" w:sz="4" w:space="0" w:color="000000"/>
@@ -8654,7 +8654,7 @@
         </w:tc>
         <w:tc>
           <w:tcPr>
-            <w:tcW w:w="2560" w:type="dxa"/>
+            <w:tcW w:w="2559" w:type="dxa"/>
             <w:tcBorders>
               <w:start w:val="single" w:sz="4" w:space="0" w:color="000000"/>
               <w:bottom w:val="single" w:sz="4" w:space="0" w:color="000000"/>
@@ -8675,7 +8675,7 @@
         </w:tc>
         <w:tc>
           <w:tcPr>
-            <w:tcW w:w="1719" w:type="dxa"/>
+            <w:tcW w:w="1720" w:type="dxa"/>
             <w:tcBorders>
               <w:start w:val="single" w:sz="4" w:space="0" w:color="000000"/>
               <w:bottom w:val="single" w:sz="4" w:space="0" w:color="000000"/>
@@ -8763,7 +8763,7 @@
         </w:tc>
         <w:tc>
           <w:tcPr>
-            <w:tcW w:w="2560" w:type="dxa"/>
+            <w:tcW w:w="2559" w:type="dxa"/>
             <w:tcBorders>
               <w:start w:val="single" w:sz="4" w:space="0" w:color="000000"/>
               <w:bottom w:val="single" w:sz="4" w:space="0" w:color="000000"/>
@@ -8784,7 +8784,7 @@
         </w:tc>
         <w:tc>
           <w:tcPr>
-            <w:tcW w:w="1719" w:type="dxa"/>
+            <w:tcW w:w="1720" w:type="dxa"/>
             <w:tcBorders>
               <w:start w:val="single" w:sz="4" w:space="0" w:color="000000"/>
               <w:bottom w:val="single" w:sz="4" w:space="0" w:color="000000"/>
@@ -8873,7 +8873,7 @@
         </w:tc>
         <w:tc>
           <w:tcPr>
-            <w:tcW w:w="2560" w:type="dxa"/>
+            <w:tcW w:w="2559" w:type="dxa"/>
             <w:tcBorders>
               <w:start w:val="single" w:sz="4" w:space="0" w:color="000000"/>
               <w:bottom w:val="single" w:sz="4" w:space="0" w:color="000000"/>
@@ -8894,7 +8894,7 @@
         </w:tc>
         <w:tc>
           <w:tcPr>
-            <w:tcW w:w="5377" w:type="dxa"/>
+            <w:tcW w:w="5378" w:type="dxa"/>
             <w:gridSpan w:val="3"/>
             <w:vMerge w:val="restart"/>
             <w:tcBorders>
@@ -8942,7 +8942,7 @@
         </w:tc>
         <w:tc>
           <w:tcPr>
-            <w:tcW w:w="2560" w:type="dxa"/>
+            <w:tcW w:w="2559" w:type="dxa"/>
             <w:tcBorders>
               <w:start w:val="single" w:sz="4" w:space="0" w:color="000000"/>
               <w:bottom w:val="single" w:sz="4" w:space="0" w:color="000000"/>
@@ -8963,7 +8963,7 @@
         </w:tc>
         <w:tc>
           <w:tcPr>
-            <w:tcW w:w="5377" w:type="dxa"/>
+            <w:tcW w:w="5378" w:type="dxa"/>
             <w:gridSpan w:val="3"/>
             <w:vMerge w:val="continue"/>
             <w:tcBorders>
@@ -9010,7 +9010,7 @@
         </w:tc>
         <w:tc>
           <w:tcPr>
-            <w:tcW w:w="2560" w:type="dxa"/>
+            <w:tcW w:w="2559" w:type="dxa"/>
             <w:tcBorders>
               <w:start w:val="single" w:sz="4" w:space="0" w:color="000000"/>
               <w:bottom w:val="single" w:sz="4" w:space="0" w:color="000000"/>
@@ -9031,7 +9031,7 @@
         </w:tc>
         <w:tc>
           <w:tcPr>
-            <w:tcW w:w="1719" w:type="dxa"/>
+            <w:tcW w:w="1720" w:type="dxa"/>
             <w:tcBorders>
               <w:start w:val="single" w:sz="4" w:space="0" w:color="000000"/>
               <w:bottom w:val="single" w:sz="4" w:space="0" w:color="000000"/>
@@ -9120,7 +9120,7 @@
         </w:tc>
         <w:tc>
           <w:tcPr>
-            <w:tcW w:w="2560" w:type="dxa"/>
+            <w:tcW w:w="2559" w:type="dxa"/>
             <w:tcBorders>
               <w:start w:val="single" w:sz="4" w:space="0" w:color="000000"/>
               <w:bottom w:val="single" w:sz="4" w:space="0" w:color="000000"/>
@@ -9141,7 +9141,7 @@
         </w:tc>
         <w:tc>
           <w:tcPr>
-            <w:tcW w:w="5377" w:type="dxa"/>
+            <w:tcW w:w="5378" w:type="dxa"/>
             <w:gridSpan w:val="3"/>
             <w:vMerge w:val="restart"/>
             <w:tcBorders>
@@ -9189,7 +9189,7 @@
         </w:tc>
         <w:tc>
           <w:tcPr>
-            <w:tcW w:w="2560" w:type="dxa"/>
+            <w:tcW w:w="2559" w:type="dxa"/>
             <w:tcBorders>
               <w:start w:val="single" w:sz="4" w:space="0" w:color="000000"/>
               <w:bottom w:val="single" w:sz="4" w:space="0" w:color="000000"/>
@@ -9210,7 +9210,7 @@
         </w:tc>
         <w:tc>
           <w:tcPr>
-            <w:tcW w:w="5377" w:type="dxa"/>
+            <w:tcW w:w="5378" w:type="dxa"/>
             <w:gridSpan w:val="3"/>
             <w:vMerge w:val="continue"/>
             <w:tcBorders>
@@ -9263,7 +9263,7 @@
         </w:tc>
         <w:tc>
           <w:tcPr>
-            <w:tcW w:w="2560" w:type="dxa"/>
+            <w:tcW w:w="2559" w:type="dxa"/>
             <w:tcBorders>
               <w:start w:val="single" w:sz="4" w:space="0" w:color="000000"/>
               <w:bottom w:val="single" w:sz="4" w:space="0" w:color="000000"/>
@@ -9284,7 +9284,7 @@
         </w:tc>
         <w:tc>
           <w:tcPr>
-            <w:tcW w:w="1719" w:type="dxa"/>
+            <w:tcW w:w="1720" w:type="dxa"/>
             <w:tcBorders>
               <w:start w:val="single" w:sz="4" w:space="0" w:color="000000"/>
               <w:bottom w:val="single" w:sz="4" w:space="0" w:color="000000"/>
@@ -9383,7 +9383,7 @@
         </w:tc>
         <w:tc>
           <w:tcPr>
-            <w:tcW w:w="2560" w:type="dxa"/>
+            <w:tcW w:w="2559" w:type="dxa"/>
             <w:tcBorders>
               <w:start w:val="single" w:sz="4" w:space="0" w:color="000000"/>
               <w:bottom w:val="single" w:sz="4" w:space="0" w:color="000000"/>
@@ -9404,7 +9404,7 @@
         </w:tc>
         <w:tc>
           <w:tcPr>
-            <w:tcW w:w="1719" w:type="dxa"/>
+            <w:tcW w:w="1720" w:type="dxa"/>
             <w:tcBorders>
               <w:start w:val="single" w:sz="4" w:space="0" w:color="000000"/>
               <w:bottom w:val="single" w:sz="4" w:space="0" w:color="000000"/>
@@ -9493,7 +9493,7 @@
         </w:tc>
         <w:tc>
           <w:tcPr>
-            <w:tcW w:w="2560" w:type="dxa"/>
+            <w:tcW w:w="2559" w:type="dxa"/>
             <w:tcBorders>
               <w:start w:val="single" w:sz="4" w:space="0" w:color="000000"/>
               <w:bottom w:val="single" w:sz="4" w:space="0" w:color="000000"/>
@@ -9514,7 +9514,7 @@
         </w:tc>
         <w:tc>
           <w:tcPr>
-            <w:tcW w:w="1719" w:type="dxa"/>
+            <w:tcW w:w="1720" w:type="dxa"/>
             <w:tcBorders>
               <w:start w:val="single" w:sz="4" w:space="0" w:color="000000"/>
               <w:bottom w:val="single" w:sz="4" w:space="0" w:color="000000"/>
@@ -9608,7 +9608,7 @@
         </w:tc>
         <w:tc>
           <w:tcPr>
-            <w:tcW w:w="2560" w:type="dxa"/>
+            <w:tcW w:w="2559" w:type="dxa"/>
             <w:tcBorders>
               <w:start w:val="single" w:sz="4" w:space="0" w:color="000000"/>
               <w:bottom w:val="single" w:sz="4" w:space="0" w:color="000000"/>
@@ -9629,7 +9629,7 @@
         </w:tc>
         <w:tc>
           <w:tcPr>
-            <w:tcW w:w="1719" w:type="dxa"/>
+            <w:tcW w:w="1720" w:type="dxa"/>
             <w:tcBorders>
               <w:start w:val="single" w:sz="4" w:space="0" w:color="000000"/>
               <w:bottom w:val="single" w:sz="4" w:space="0" w:color="000000"/>
@@ -9718,7 +9718,7 @@
         </w:tc>
         <w:tc>
           <w:tcPr>
-            <w:tcW w:w="2560" w:type="dxa"/>
+            <w:tcW w:w="2559" w:type="dxa"/>
             <w:tcBorders>
               <w:start w:val="single" w:sz="4" w:space="0" w:color="000000"/>
               <w:bottom w:val="single" w:sz="4" w:space="0" w:color="000000"/>
@@ -9739,7 +9739,7 @@
         </w:tc>
         <w:tc>
           <w:tcPr>
-            <w:tcW w:w="1719" w:type="dxa"/>
+            <w:tcW w:w="1720" w:type="dxa"/>
             <w:tcBorders>
               <w:start w:val="single" w:sz="4" w:space="0" w:color="000000"/>
               <w:bottom w:val="single" w:sz="4" w:space="0" w:color="000000"/>
@@ -9833,7 +9833,7 @@
         </w:tc>
         <w:tc>
           <w:tcPr>
-            <w:tcW w:w="2560" w:type="dxa"/>
+            <w:tcW w:w="2559" w:type="dxa"/>
             <w:tcBorders>
               <w:start w:val="single" w:sz="4" w:space="0" w:color="000000"/>
               <w:bottom w:val="single" w:sz="4" w:space="0" w:color="000000"/>
@@ -9854,7 +9854,7 @@
         </w:tc>
         <w:tc>
           <w:tcPr>
-            <w:tcW w:w="1719" w:type="dxa"/>
+            <w:tcW w:w="1720" w:type="dxa"/>
             <w:tcBorders>
               <w:start w:val="single" w:sz="4" w:space="0" w:color="000000"/>
               <w:bottom w:val="single" w:sz="4" w:space="0" w:color="000000"/>
@@ -9948,7 +9948,7 @@
         </w:tc>
         <w:tc>
           <w:tcPr>
-            <w:tcW w:w="2560" w:type="dxa"/>
+            <w:tcW w:w="2559" w:type="dxa"/>
             <w:tcBorders>
               <w:start w:val="single" w:sz="4" w:space="0" w:color="000000"/>
               <w:bottom w:val="single" w:sz="4" w:space="0" w:color="000000"/>
@@ -9969,7 +9969,7 @@
         </w:tc>
         <w:tc>
           <w:tcPr>
-            <w:tcW w:w="1719" w:type="dxa"/>
+            <w:tcW w:w="1720" w:type="dxa"/>
             <w:tcBorders>
               <w:start w:val="single" w:sz="4" w:space="0" w:color="000000"/>
               <w:bottom w:val="single" w:sz="4" w:space="0" w:color="000000"/>
@@ -10058,7 +10058,7 @@
         </w:tc>
         <w:tc>
           <w:tcPr>
-            <w:tcW w:w="2560" w:type="dxa"/>
+            <w:tcW w:w="2559" w:type="dxa"/>
             <w:tcBorders>
               <w:start w:val="single" w:sz="4" w:space="0" w:color="000000"/>
               <w:bottom w:val="single" w:sz="4" w:space="0" w:color="000000"/>
@@ -10079,7 +10079,7 @@
         </w:tc>
         <w:tc>
           <w:tcPr>
-            <w:tcW w:w="1719" w:type="dxa"/>
+            <w:tcW w:w="1720" w:type="dxa"/>
             <w:tcBorders>
               <w:start w:val="single" w:sz="4" w:space="0" w:color="000000"/>
               <w:bottom w:val="single" w:sz="4" w:space="0" w:color="000000"/>
@@ -10173,7 +10173,7 @@
         </w:tc>
         <w:tc>
           <w:tcPr>
-            <w:tcW w:w="2560" w:type="dxa"/>
+            <w:tcW w:w="2559" w:type="dxa"/>
             <w:tcBorders>
               <w:start w:val="single" w:sz="4" w:space="0" w:color="000000"/>
               <w:bottom w:val="single" w:sz="4" w:space="0" w:color="000000"/>
@@ -10194,7 +10194,7 @@
         </w:tc>
         <w:tc>
           <w:tcPr>
-            <w:tcW w:w="1719" w:type="dxa"/>
+            <w:tcW w:w="1720" w:type="dxa"/>
             <w:tcBorders>
               <w:start w:val="single" w:sz="4" w:space="0" w:color="000000"/>
               <w:bottom w:val="single" w:sz="4" w:space="0" w:color="000000"/>
@@ -10283,7 +10283,7 @@
         </w:tc>
         <w:tc>
           <w:tcPr>
-            <w:tcW w:w="2560" w:type="dxa"/>
+            <w:tcW w:w="2559" w:type="dxa"/>
             <w:tcBorders>
               <w:start w:val="single" w:sz="4" w:space="0" w:color="000000"/>
               <w:bottom w:val="single" w:sz="4" w:space="0" w:color="000000"/>
@@ -10304,7 +10304,7 @@
         </w:tc>
         <w:tc>
           <w:tcPr>
-            <w:tcW w:w="1719" w:type="dxa"/>
+            <w:tcW w:w="1720" w:type="dxa"/>
             <w:tcBorders>
               <w:start w:val="single" w:sz="4" w:space="0" w:color="000000"/>
               <w:bottom w:val="single" w:sz="4" w:space="0" w:color="000000"/>
@@ -10398,7 +10398,7 @@
         </w:tc>
         <w:tc>
           <w:tcPr>
-            <w:tcW w:w="2560" w:type="dxa"/>
+            <w:tcW w:w="2559" w:type="dxa"/>
             <w:tcBorders>
               <w:start w:val="single" w:sz="4" w:space="0" w:color="000000"/>
               <w:bottom w:val="single" w:sz="4" w:space="0" w:color="000000"/>
@@ -10419,7 +10419,7 @@
         </w:tc>
         <w:tc>
           <w:tcPr>
-            <w:tcW w:w="1719" w:type="dxa"/>
+            <w:tcW w:w="1720" w:type="dxa"/>
             <w:tcBorders>
               <w:start w:val="single" w:sz="4" w:space="0" w:color="000000"/>
               <w:bottom w:val="single" w:sz="4" w:space="0" w:color="000000"/>
@@ -10519,7 +10519,7 @@
         </w:tc>
         <w:tc>
           <w:tcPr>
-            <w:tcW w:w="2560" w:type="dxa"/>
+            <w:tcW w:w="2559" w:type="dxa"/>
             <w:tcBorders>
               <w:start w:val="single" w:sz="4" w:space="0" w:color="000000"/>
               <w:bottom w:val="single" w:sz="4" w:space="0" w:color="000000"/>
@@ -10540,7 +10540,7 @@
         </w:tc>
         <w:tc>
           <w:tcPr>
-            <w:tcW w:w="1719" w:type="dxa"/>
+            <w:tcW w:w="1720" w:type="dxa"/>
             <w:tcBorders>
               <w:start w:val="single" w:sz="4" w:space="0" w:color="000000"/>
               <w:bottom w:val="single" w:sz="4" w:space="0" w:color="000000"/>
@@ -10634,7 +10634,7 @@
         </w:tc>
         <w:tc>
           <w:tcPr>
-            <w:tcW w:w="2560" w:type="dxa"/>
+            <w:tcW w:w="2559" w:type="dxa"/>
             <w:tcBorders>
               <w:start w:val="single" w:sz="4" w:space="0" w:color="000000"/>
               <w:bottom w:val="single" w:sz="4" w:space="0" w:color="000000"/>
@@ -10655,7 +10655,7 @@
         </w:tc>
         <w:tc>
           <w:tcPr>
-            <w:tcW w:w="1719" w:type="dxa"/>
+            <w:tcW w:w="1720" w:type="dxa"/>
             <w:tcBorders>
               <w:start w:val="single" w:sz="4" w:space="0" w:color="000000"/>
               <w:bottom w:val="single" w:sz="4" w:space="0" w:color="000000"/>
@@ -10755,7 +10755,7 @@
         </w:tc>
         <w:tc>
           <w:tcPr>
-            <w:tcW w:w="2560" w:type="dxa"/>
+            <w:tcW w:w="2559" w:type="dxa"/>
             <w:tcBorders>
               <w:start w:val="single" w:sz="4" w:space="0" w:color="000000"/>
               <w:bottom w:val="single" w:sz="4" w:space="0" w:color="000000"/>
@@ -10776,7 +10776,7 @@
         </w:tc>
         <w:tc>
           <w:tcPr>
-            <w:tcW w:w="1719" w:type="dxa"/>
+            <w:tcW w:w="1720" w:type="dxa"/>
             <w:tcBorders>
               <w:start w:val="single" w:sz="4" w:space="0" w:color="000000"/>
               <w:bottom w:val="single" w:sz="4" w:space="0" w:color="000000"/>
@@ -10870,7 +10870,7 @@
         </w:tc>
         <w:tc>
           <w:tcPr>
-            <w:tcW w:w="2560" w:type="dxa"/>
+            <w:tcW w:w="2559" w:type="dxa"/>
             <w:tcBorders>
               <w:start w:val="single" w:sz="4" w:space="0" w:color="000000"/>
               <w:bottom w:val="single" w:sz="4" w:space="0" w:color="000000"/>
@@ -10891,7 +10891,7 @@
         </w:tc>
         <w:tc>
           <w:tcPr>
-            <w:tcW w:w="1719" w:type="dxa"/>
+            <w:tcW w:w="1720" w:type="dxa"/>
             <w:tcBorders>
               <w:start w:val="single" w:sz="4" w:space="0" w:color="000000"/>
               <w:bottom w:val="single" w:sz="4" w:space="0" w:color="000000"/>
@@ -10991,7 +10991,7 @@
         </w:tc>
         <w:tc>
           <w:tcPr>
-            <w:tcW w:w="2560" w:type="dxa"/>
+            <w:tcW w:w="2559" w:type="dxa"/>
             <w:tcBorders>
               <w:start w:val="single" w:sz="4" w:space="0" w:color="000000"/>
               <w:bottom w:val="single" w:sz="4" w:space="0" w:color="000000"/>
@@ -11012,7 +11012,7 @@
         </w:tc>
         <w:tc>
           <w:tcPr>
-            <w:tcW w:w="1719" w:type="dxa"/>
+            <w:tcW w:w="1720" w:type="dxa"/>
             <w:tcBorders>
               <w:start w:val="single" w:sz="4" w:space="0" w:color="000000"/>
               <w:bottom w:val="single" w:sz="4" w:space="0" w:color="000000"/>
@@ -11100,7 +11100,7 @@
         </w:tc>
         <w:tc>
           <w:tcPr>
-            <w:tcW w:w="2560" w:type="dxa"/>
+            <w:tcW w:w="2559" w:type="dxa"/>
             <w:tcBorders>
               <w:start w:val="single" w:sz="4" w:space="0" w:color="000000"/>
               <w:bottom w:val="single" w:sz="4" w:space="0" w:color="000000"/>
@@ -11121,7 +11121,7 @@
         </w:tc>
         <w:tc>
           <w:tcPr>
-            <w:tcW w:w="1719" w:type="dxa"/>
+            <w:tcW w:w="1720" w:type="dxa"/>
             <w:tcBorders>
               <w:start w:val="single" w:sz="4" w:space="0" w:color="000000"/>
               <w:bottom w:val="single" w:sz="4" w:space="0" w:color="000000"/>
@@ -11209,7 +11209,7 @@
         </w:tc>
         <w:tc>
           <w:tcPr>
-            <w:tcW w:w="2560" w:type="dxa"/>
+            <w:tcW w:w="2559" w:type="dxa"/>
             <w:tcBorders>
               <w:start w:val="single" w:sz="4" w:space="0" w:color="000000"/>
               <w:bottom w:val="single" w:sz="4" w:space="0" w:color="000000"/>
@@ -11230,7 +11230,7 @@
         </w:tc>
         <w:tc>
           <w:tcPr>
-            <w:tcW w:w="1719" w:type="dxa"/>
+            <w:tcW w:w="1720" w:type="dxa"/>
             <w:tcBorders>
               <w:start w:val="single" w:sz="4" w:space="0" w:color="000000"/>
               <w:bottom w:val="single" w:sz="4" w:space="0" w:color="000000"/>
@@ -11330,7 +11330,7 @@
         </w:tc>
         <w:tc>
           <w:tcPr>
-            <w:tcW w:w="2560" w:type="dxa"/>
+            <w:tcW w:w="2559" w:type="dxa"/>
             <w:tcBorders>
               <w:start w:val="single" w:sz="4" w:space="0" w:color="000000"/>
               <w:bottom w:val="single" w:sz="4" w:space="0" w:color="000000"/>
@@ -11351,7 +11351,7 @@
         </w:tc>
         <w:tc>
           <w:tcPr>
-            <w:tcW w:w="1719" w:type="dxa"/>
+            <w:tcW w:w="1720" w:type="dxa"/>
             <w:tcBorders>
               <w:start w:val="single" w:sz="4" w:space="0" w:color="000000"/>
               <w:bottom w:val="single" w:sz="4" w:space="0" w:color="000000"/>
@@ -11439,7 +11439,7 @@
         </w:tc>
         <w:tc>
           <w:tcPr>
-            <w:tcW w:w="2560" w:type="dxa"/>
+            <w:tcW w:w="2559" w:type="dxa"/>
             <w:tcBorders>
               <w:start w:val="single" w:sz="4" w:space="0" w:color="000000"/>
               <w:bottom w:val="single" w:sz="4" w:space="0" w:color="000000"/>
@@ -11460,7 +11460,7 @@
         </w:tc>
         <w:tc>
           <w:tcPr>
-            <w:tcW w:w="1719" w:type="dxa"/>
+            <w:tcW w:w="1720" w:type="dxa"/>
             <w:tcBorders>
               <w:start w:val="single" w:sz="4" w:space="0" w:color="000000"/>
               <w:bottom w:val="single" w:sz="4" w:space="0" w:color="000000"/>
@@ -11549,7 +11549,7 @@
         </w:tc>
         <w:tc>
           <w:tcPr>
-            <w:tcW w:w="2560" w:type="dxa"/>
+            <w:tcW w:w="2559" w:type="dxa"/>
             <w:tcBorders>
               <w:start w:val="single" w:sz="4" w:space="0" w:color="000000"/>
               <w:bottom w:val="single" w:sz="4" w:space="0" w:color="000000"/>
@@ -11570,7 +11570,7 @@
         </w:tc>
         <w:tc>
           <w:tcPr>
-            <w:tcW w:w="1719" w:type="dxa"/>
+            <w:tcW w:w="1720" w:type="dxa"/>
             <w:tcBorders>
               <w:start w:val="single" w:sz="4" w:space="0" w:color="000000"/>
               <w:bottom w:val="single" w:sz="4" w:space="0" w:color="000000"/>
@@ -11664,7 +11664,7 @@
         </w:tc>
         <w:tc>
           <w:tcPr>
-            <w:tcW w:w="2560" w:type="dxa"/>
+            <w:tcW w:w="2559" w:type="dxa"/>
             <w:tcBorders>
               <w:start w:val="single" w:sz="4" w:space="0" w:color="000000"/>
               <w:bottom w:val="single" w:sz="4" w:space="0" w:color="000000"/>
@@ -11685,7 +11685,7 @@
         </w:tc>
         <w:tc>
           <w:tcPr>
-            <w:tcW w:w="1719" w:type="dxa"/>
+            <w:tcW w:w="1720" w:type="dxa"/>
             <w:tcBorders>
               <w:start w:val="single" w:sz="4" w:space="0" w:color="000000"/>
               <w:bottom w:val="single" w:sz="4" w:space="0" w:color="000000"/>
@@ -11785,7 +11785,7 @@
         </w:tc>
         <w:tc>
           <w:tcPr>
-            <w:tcW w:w="2560" w:type="dxa"/>
+            <w:tcW w:w="2559" w:type="dxa"/>
             <w:tcBorders>
               <w:start w:val="single" w:sz="4" w:space="0" w:color="000000"/>
               <w:bottom w:val="single" w:sz="4" w:space="0" w:color="000000"/>
@@ -11806,7 +11806,7 @@
         </w:tc>
         <w:tc>
           <w:tcPr>
-            <w:tcW w:w="1719" w:type="dxa"/>
+            <w:tcW w:w="1720" w:type="dxa"/>
             <w:tcBorders>
               <w:start w:val="single" w:sz="4" w:space="0" w:color="000000"/>
               <w:bottom w:val="single" w:sz="4" w:space="0" w:color="000000"/>
@@ -11900,7 +11900,7 @@
         </w:tc>
         <w:tc>
           <w:tcPr>
-            <w:tcW w:w="2560" w:type="dxa"/>
+            <w:tcW w:w="2559" w:type="dxa"/>
             <w:tcBorders>
               <w:start w:val="single" w:sz="4" w:space="0" w:color="000000"/>
               <w:bottom w:val="single" w:sz="4" w:space="0" w:color="000000"/>
@@ -11921,7 +11921,7 @@
         </w:tc>
         <w:tc>
           <w:tcPr>
-            <w:tcW w:w="1719" w:type="dxa"/>
+            <w:tcW w:w="1720" w:type="dxa"/>
             <w:tcBorders>
               <w:start w:val="single" w:sz="4" w:space="0" w:color="000000"/>
               <w:bottom w:val="single" w:sz="4" w:space="0" w:color="000000"/>
@@ -12021,7 +12021,7 @@
         </w:tc>
         <w:tc>
           <w:tcPr>
-            <w:tcW w:w="2560" w:type="dxa"/>
+            <w:tcW w:w="2559" w:type="dxa"/>
             <w:tcBorders>
               <w:start w:val="single" w:sz="4" w:space="0" w:color="000000"/>
               <w:bottom w:val="single" w:sz="4" w:space="0" w:color="000000"/>
@@ -12042,7 +12042,7 @@
         </w:tc>
         <w:tc>
           <w:tcPr>
-            <w:tcW w:w="1719" w:type="dxa"/>
+            <w:tcW w:w="1720" w:type="dxa"/>
             <w:tcBorders>
               <w:start w:val="single" w:sz="4" w:space="0" w:color="000000"/>
               <w:bottom w:val="single" w:sz="4" w:space="0" w:color="000000"/>
@@ -12130,7 +12130,7 @@
         </w:tc>
         <w:tc>
           <w:tcPr>
-            <w:tcW w:w="2560" w:type="dxa"/>
+            <w:tcW w:w="2559" w:type="dxa"/>
             <w:tcBorders>
               <w:start w:val="single" w:sz="4" w:space="0" w:color="000000"/>
               <w:bottom w:val="single" w:sz="4" w:space="0" w:color="000000"/>
@@ -12151,7 +12151,7 @@
         </w:tc>
         <w:tc>
           <w:tcPr>
-            <w:tcW w:w="1719" w:type="dxa"/>
+            <w:tcW w:w="1720" w:type="dxa"/>
             <w:tcBorders>
               <w:start w:val="single" w:sz="4" w:space="0" w:color="000000"/>
               <w:bottom w:val="single" w:sz="4" w:space="0" w:color="000000"/>
@@ -12239,7 +12239,7 @@
         </w:tc>
         <w:tc>
           <w:tcPr>
-            <w:tcW w:w="2560" w:type="dxa"/>
+            <w:tcW w:w="2559" w:type="dxa"/>
             <w:tcBorders>
               <w:start w:val="single" w:sz="4" w:space="0" w:color="000000"/>
               <w:bottom w:val="single" w:sz="4" w:space="0" w:color="000000"/>
@@ -12260,7 +12260,7 @@
         </w:tc>
         <w:tc>
           <w:tcPr>
-            <w:tcW w:w="1719" w:type="dxa"/>
+            <w:tcW w:w="1720" w:type="dxa"/>
             <w:tcBorders>
               <w:start w:val="single" w:sz="4" w:space="0" w:color="000000"/>
               <w:bottom w:val="single" w:sz="4" w:space="0" w:color="000000"/>
@@ -12360,7 +12360,7 @@
         </w:tc>
         <w:tc>
           <w:tcPr>
-            <w:tcW w:w="2560" w:type="dxa"/>
+            <w:tcW w:w="2559" w:type="dxa"/>
             <w:tcBorders>
               <w:start w:val="single" w:sz="4" w:space="0" w:color="000000"/>
               <w:bottom w:val="single" w:sz="4" w:space="0" w:color="000000"/>
@@ -12381,7 +12381,7 @@
         </w:tc>
         <w:tc>
           <w:tcPr>
-            <w:tcW w:w="1719" w:type="dxa"/>
+            <w:tcW w:w="1720" w:type="dxa"/>
             <w:tcBorders>
               <w:start w:val="single" w:sz="4" w:space="0" w:color="000000"/>
               <w:bottom w:val="single" w:sz="4" w:space="0" w:color="000000"/>
@@ -12469,7 +12469,7 @@
         </w:tc>
         <w:tc>
           <w:tcPr>
-            <w:tcW w:w="2560" w:type="dxa"/>
+            <w:tcW w:w="2559" w:type="dxa"/>
             <w:tcBorders>
               <w:start w:val="single" w:sz="4" w:space="0" w:color="000000"/>
               <w:bottom w:val="single" w:sz="4" w:space="0" w:color="000000"/>
@@ -12490,7 +12490,7 @@
         </w:tc>
         <w:tc>
           <w:tcPr>
-            <w:tcW w:w="1719" w:type="dxa"/>
+            <w:tcW w:w="1720" w:type="dxa"/>
             <w:tcBorders>
               <w:start w:val="single" w:sz="4" w:space="0" w:color="000000"/>
               <w:bottom w:val="single" w:sz="4" w:space="0" w:color="000000"/>
@@ -12579,7 +12579,7 @@
         </w:tc>
         <w:tc>
           <w:tcPr>
-            <w:tcW w:w="2560" w:type="dxa"/>
+            <w:tcW w:w="2559" w:type="dxa"/>
             <w:tcBorders>
               <w:start w:val="single" w:sz="4" w:space="0" w:color="000000"/>
               <w:bottom w:val="single" w:sz="4" w:space="0" w:color="000000"/>
@@ -12600,7 +12600,7 @@
         </w:tc>
         <w:tc>
           <w:tcPr>
-            <w:tcW w:w="5377" w:type="dxa"/>
+            <w:tcW w:w="5378" w:type="dxa"/>
             <w:gridSpan w:val="3"/>
             <w:vMerge w:val="restart"/>
             <w:tcBorders>
@@ -12654,7 +12654,7 @@
         </w:tc>
         <w:tc>
           <w:tcPr>
-            <w:tcW w:w="2560" w:type="dxa"/>
+            <w:tcW w:w="2559" w:type="dxa"/>
             <w:tcBorders>
               <w:start w:val="single" w:sz="4" w:space="0" w:color="000000"/>
               <w:bottom w:val="single" w:sz="4" w:space="0" w:color="000000"/>
@@ -12675,7 +12675,7 @@
         </w:tc>
         <w:tc>
           <w:tcPr>
-            <w:tcW w:w="5377" w:type="dxa"/>
+            <w:tcW w:w="5378" w:type="dxa"/>
             <w:gridSpan w:val="3"/>
             <w:vMerge w:val="continue"/>
             <w:tcBorders>
@@ -12728,7 +12728,7 @@
         </w:tc>
         <w:tc>
           <w:tcPr>
-            <w:tcW w:w="2560" w:type="dxa"/>
+            <w:tcW w:w="2559" w:type="dxa"/>
             <w:tcBorders>
               <w:start w:val="single" w:sz="4" w:space="0" w:color="000000"/>
               <w:bottom w:val="single" w:sz="4" w:space="0" w:color="000000"/>
@@ -12749,7 +12749,7 @@
         </w:tc>
         <w:tc>
           <w:tcPr>
-            <w:tcW w:w="1719" w:type="dxa"/>
+            <w:tcW w:w="1720" w:type="dxa"/>
             <w:tcBorders>
               <w:start w:val="single" w:sz="4" w:space="0" w:color="000000"/>
               <w:bottom w:val="single" w:sz="4" w:space="0" w:color="000000"/>
@@ -12838,7 +12838,7 @@
         </w:tc>
         <w:tc>
           <w:tcPr>
-            <w:tcW w:w="2560" w:type="dxa"/>
+            <w:tcW w:w="2559" w:type="dxa"/>
             <w:tcBorders>
               <w:start w:val="single" w:sz="4" w:space="0" w:color="000000"/>
               <w:bottom w:val="single" w:sz="4" w:space="0" w:color="000000"/>
@@ -12859,7 +12859,7 @@
         </w:tc>
         <w:tc>
           <w:tcPr>
-            <w:tcW w:w="5377" w:type="dxa"/>
+            <w:tcW w:w="5378" w:type="dxa"/>
             <w:gridSpan w:val="3"/>
             <w:vMerge w:val="restart"/>
             <w:tcBorders>
@@ -12913,7 +12913,7 @@
         </w:tc>
         <w:tc>
           <w:tcPr>
-            <w:tcW w:w="2560" w:type="dxa"/>
+            <w:tcW w:w="2559" w:type="dxa"/>
             <w:tcBorders>
               <w:start w:val="single" w:sz="4" w:space="0" w:color="000000"/>
               <w:bottom w:val="single" w:sz="4" w:space="0" w:color="000000"/>
@@ -12934,7 +12934,7 @@
         </w:tc>
         <w:tc>
           <w:tcPr>
-            <w:tcW w:w="5377" w:type="dxa"/>
+            <w:tcW w:w="5378" w:type="dxa"/>
             <w:gridSpan w:val="3"/>
             <w:vMerge w:val="continue"/>
             <w:tcBorders>
@@ -12987,7 +12987,7 @@
         </w:tc>
         <w:tc>
           <w:tcPr>
-            <w:tcW w:w="2560" w:type="dxa"/>
+            <w:tcW w:w="2559" w:type="dxa"/>
             <w:tcBorders>
               <w:start w:val="single" w:sz="4" w:space="0" w:color="000000"/>
               <w:bottom w:val="single" w:sz="4" w:space="0" w:color="000000"/>
@@ -13008,7 +13008,7 @@
         </w:tc>
         <w:tc>
           <w:tcPr>
-            <w:tcW w:w="1719" w:type="dxa"/>
+            <w:tcW w:w="1720" w:type="dxa"/>
             <w:tcBorders>
               <w:start w:val="single" w:sz="4" w:space="0" w:color="000000"/>
               <w:bottom w:val="single" w:sz="4" w:space="0" w:color="000000"/>
@@ -13107,7 +13107,7 @@
         </w:tc>
         <w:tc>
           <w:tcPr>
-            <w:tcW w:w="2560" w:type="dxa"/>
+            <w:tcW w:w="2559" w:type="dxa"/>
             <w:tcBorders>
               <w:start w:val="single" w:sz="4" w:space="0" w:color="000000"/>
               <w:bottom w:val="single" w:sz="4" w:space="0" w:color="000000"/>
@@ -13128,7 +13128,7 @@
         </w:tc>
         <w:tc>
           <w:tcPr>
-            <w:tcW w:w="1719" w:type="dxa"/>
+            <w:tcW w:w="1720" w:type="dxa"/>
             <w:tcBorders>
               <w:start w:val="single" w:sz="4" w:space="0" w:color="000000"/>
               <w:bottom w:val="single" w:sz="4" w:space="0" w:color="000000"/>
@@ -13227,7 +13227,7 @@
         </w:tc>
         <w:tc>
           <w:tcPr>
-            <w:tcW w:w="2560" w:type="dxa"/>
+            <w:tcW w:w="2559" w:type="dxa"/>
             <w:tcBorders>
               <w:start w:val="single" w:sz="4" w:space="0" w:color="000000"/>
               <w:bottom w:val="single" w:sz="4" w:space="0" w:color="000000"/>
@@ -13248,7 +13248,7 @@
         </w:tc>
         <w:tc>
           <w:tcPr>
-            <w:tcW w:w="1719" w:type="dxa"/>
+            <w:tcW w:w="1720" w:type="dxa"/>
             <w:tcBorders>
               <w:start w:val="single" w:sz="4" w:space="0" w:color="000000"/>
               <w:bottom w:val="single" w:sz="4" w:space="0" w:color="000000"/>
@@ -13374,7 +13374,7 @@
       </w:pPr>
       <w:r>
         <w:drawing>
-          <wp:anchor behindDoc="0" distT="0" distB="0" distL="0" distR="0" simplePos="0" locked="0" layoutInCell="0" allowOverlap="1" relativeHeight="157">
+          <wp:anchor behindDoc="0" distT="0" distB="0" distL="0" distR="0" simplePos="0" locked="0" layoutInCell="0" allowOverlap="1" relativeHeight="169">
             <wp:simplePos x="0" y="0"/>
             <wp:positionH relativeFrom="column">
               <wp:align>center</wp:align>
@@ -13805,7 +13805,7 @@
       </w:pPr>
       <w:r>
         <w:drawing>
-          <wp:anchor behindDoc="0" distT="0" distB="0" distL="0" distR="0" simplePos="0" locked="0" layoutInCell="0" allowOverlap="1" relativeHeight="159">
+          <wp:anchor behindDoc="0" distT="0" distB="0" distL="0" distR="0" simplePos="0" locked="0" layoutInCell="0" allowOverlap="1" relativeHeight="171">
             <wp:simplePos x="0" y="0"/>
             <wp:positionH relativeFrom="column">
               <wp:align>center</wp:align>
@@ -13892,7 +13892,7 @@
       </w:pPr>
       <w:r>
         <w:drawing>
-          <wp:anchor behindDoc="0" distT="0" distB="0" distL="0" distR="0" simplePos="0" locked="0" layoutInCell="0" allowOverlap="1" relativeHeight="158">
+          <wp:anchor behindDoc="0" distT="0" distB="0" distL="0" distR="0" simplePos="0" locked="0" layoutInCell="0" allowOverlap="1" relativeHeight="170">
             <wp:simplePos x="0" y="0"/>
             <wp:positionH relativeFrom="column">
               <wp:align>center</wp:align>
@@ -14282,6 +14282,585 @@
         <w:bidi w:val="0"/>
         <w:spacing w:lineRule="auto" w:line="360" w:before="0" w:after="0"/>
         <w:ind w:hanging="0" w:start="0" w:end="0"/>
+        <w:jc w:val="end"/>
+        <w:rPr>
+          <w:sz w:val="24"/>
+          <w:szCs w:val="24"/>
+        </w:rPr>
+      </w:pPr>
+      <w:r>
+        <w:rPr>
+          <w:rFonts w:eastAsia="Helvetica-Bold"/>
+          <w:b w:val="false"/>
+          <w:bCs w:val="false"/>
+          <w:sz w:val="24"/>
+          <w:szCs w:val="24"/>
+          <w:lang w:val="en-US"/>
+        </w:rPr>
+        <w:t xml:space="preserve">Табл. </w:t>
+      </w:r>
+      <w:r>
+        <w:rPr>
+          <w:rFonts w:eastAsia="Helvetica-Bold"/>
+          <w:b w:val="false"/>
+          <w:bCs w:val="false"/>
+          <w:sz w:val="24"/>
+          <w:szCs w:val="24"/>
+          <w:lang w:val="en-US"/>
+        </w:rPr>
+        <w:t>6</w:t>
+      </w:r>
+      <w:r>
+        <w:rPr>
+          <w:rFonts w:eastAsia="Helvetica-Bold"/>
+          <w:b w:val="false"/>
+          <w:bCs w:val="false"/>
+          <w:sz w:val="24"/>
+          <w:szCs w:val="24"/>
+          <w:lang w:val="en-US"/>
+        </w:rPr>
+        <w:t>. — Параметри  перевірочного інтервалу та часу оренди</w:t>
+      </w:r>
+    </w:p>
+    <w:tbl>
+      <w:tblPr>
+        <w:tblW w:w="5000" w:type="pct"/>
+        <w:jc w:val="start"/>
+        <w:tblInd w:w="-5" w:type="dxa"/>
+        <w:tblLayout w:type="fixed"/>
+        <w:tblCellMar>
+          <w:top w:w="55" w:type="dxa"/>
+          <w:start w:w="55" w:type="dxa"/>
+          <w:bottom w:w="55" w:type="dxa"/>
+          <w:end w:w="55" w:type="dxa"/>
+        </w:tblCellMar>
+      </w:tblPr>
+      <w:tblGrid>
+        <w:gridCol w:w="1755"/>
+        <w:gridCol w:w="2251"/>
+        <w:gridCol w:w="2424"/>
+        <w:gridCol w:w="1156"/>
+        <w:gridCol w:w="1156"/>
+        <w:gridCol w:w="1179"/>
+      </w:tblGrid>
+      <w:tr>
+        <w:trPr/>
+        <w:tc>
+          <w:tcPr>
+            <w:tcW w:w="1755" w:type="dxa"/>
+            <w:vMerge w:val="restart"/>
+            <w:tcBorders>
+              <w:top w:val="single" w:sz="4" w:space="0" w:color="000000"/>
+              <w:start w:val="single" w:sz="4" w:space="0" w:color="000000"/>
+              <w:bottom w:val="single" w:sz="4" w:space="0" w:color="000000"/>
+            </w:tcBorders>
+            <w:vAlign w:val="center"/>
+          </w:tcPr>
+          <w:p>
+            <w:pPr>
+              <w:pStyle w:val="TableContents"/>
+              <w:jc w:val="center"/>
+              <w:rPr/>
+            </w:pPr>
+            <w:r>
+              <w:rPr/>
+              <w:t xml:space="preserve">№ </w:t>
+            </w:r>
+            <w:r>
+              <w:rPr/>
+              <w:t>з/п</w:t>
+            </w:r>
+          </w:p>
+        </w:tc>
+        <w:tc>
+          <w:tcPr>
+            <w:tcW w:w="4675" w:type="dxa"/>
+            <w:gridSpan w:val="2"/>
+            <w:tcBorders>
+              <w:top w:val="single" w:sz="4" w:space="0" w:color="000000"/>
+              <w:start w:val="single" w:sz="4" w:space="0" w:color="000000"/>
+              <w:bottom w:val="single" w:sz="4" w:space="0" w:color="000000"/>
+            </w:tcBorders>
+            <w:vAlign w:val="center"/>
+          </w:tcPr>
+          <w:p>
+            <w:pPr>
+              <w:pStyle w:val="TableContents"/>
+              <w:jc w:val="center"/>
+              <w:rPr/>
+            </w:pPr>
+            <w:r>
+              <w:rPr/>
+              <w:t xml:space="preserve">Перевірочний інтервал </w:t>
+            </w:r>
+          </w:p>
+        </w:tc>
+        <w:tc>
+          <w:tcPr>
+            <w:tcW w:w="3491" w:type="dxa"/>
+            <w:gridSpan w:val="3"/>
+            <w:tcBorders>
+              <w:top w:val="single" w:sz="4" w:space="0" w:color="000000"/>
+              <w:start w:val="single" w:sz="4" w:space="0" w:color="000000"/>
+              <w:bottom w:val="single" w:sz="4" w:space="0" w:color="000000"/>
+              <w:end w:val="single" w:sz="4" w:space="0" w:color="000000"/>
+            </w:tcBorders>
+            <w:vAlign w:val="center"/>
+          </w:tcPr>
+          <w:p>
+            <w:pPr>
+              <w:pStyle w:val="TableContents"/>
+              <w:jc w:val="center"/>
+              <w:rPr/>
+            </w:pPr>
+            <w:r>
+              <w:rPr/>
+              <w:t>Час оренди</w:t>
+            </w:r>
+          </w:p>
+        </w:tc>
+      </w:tr>
+      <w:tr>
+        <w:trPr/>
+        <w:tc>
+          <w:tcPr>
+            <w:tcW w:w="1755" w:type="dxa"/>
+            <w:vMerge w:val="continue"/>
+            <w:tcBorders>
+              <w:top w:val="single" w:sz="4" w:space="0" w:color="000000"/>
+              <w:start w:val="single" w:sz="4" w:space="0" w:color="000000"/>
+              <w:bottom w:val="single" w:sz="4" w:space="0" w:color="000000"/>
+            </w:tcBorders>
+            <w:vAlign w:val="center"/>
+          </w:tcPr>
+          <w:p>
+            <w:pPr>
+              <w:pStyle w:val="TableContents"/>
+              <w:jc w:val="center"/>
+              <w:rPr/>
+            </w:pPr>
+            <w:r>
+              <w:rPr/>
+            </w:r>
+          </w:p>
+        </w:tc>
+        <w:tc>
+          <w:tcPr>
+            <w:tcW w:w="2251" w:type="dxa"/>
+            <w:tcBorders>
+              <w:start w:val="single" w:sz="4" w:space="0" w:color="000000"/>
+              <w:bottom w:val="single" w:sz="4" w:space="0" w:color="000000"/>
+            </w:tcBorders>
+            <w:vAlign w:val="center"/>
+          </w:tcPr>
+          <w:p>
+            <w:pPr>
+              <w:pStyle w:val="TableContents"/>
+              <w:jc w:val="center"/>
+              <w:rPr/>
+            </w:pPr>
+            <w:r>
+              <w:rPr/>
+              <w:t>Кількість спроб</w:t>
+            </w:r>
+          </w:p>
+        </w:tc>
+        <w:tc>
+          <w:tcPr>
+            <w:tcW w:w="2424" w:type="dxa"/>
+            <w:tcBorders>
+              <w:start w:val="single" w:sz="4" w:space="0" w:color="000000"/>
+              <w:bottom w:val="single" w:sz="4" w:space="0" w:color="000000"/>
+            </w:tcBorders>
+            <w:vAlign w:val="center"/>
+          </w:tcPr>
+          <w:p>
+            <w:pPr>
+              <w:pStyle w:val="TableContents"/>
+              <w:jc w:val="center"/>
+              <w:rPr/>
+            </w:pPr>
+            <w:r>
+              <w:rPr/>
+              <w:t xml:space="preserve">Таймаут, мс </w:t>
+            </w:r>
+          </w:p>
+        </w:tc>
+        <w:tc>
+          <w:tcPr>
+            <w:tcW w:w="1156" w:type="dxa"/>
+            <w:tcBorders>
+              <w:start w:val="single" w:sz="4" w:space="0" w:color="000000"/>
+              <w:bottom w:val="single" w:sz="4" w:space="0" w:color="000000"/>
+            </w:tcBorders>
+            <w:vAlign w:val="center"/>
+          </w:tcPr>
+          <w:p>
+            <w:pPr>
+              <w:pStyle w:val="TableContents"/>
+              <w:jc w:val="center"/>
+              <w:rPr/>
+            </w:pPr>
+            <w:r>
+              <w:rPr/>
+              <w:t>Дні</w:t>
+            </w:r>
+          </w:p>
+        </w:tc>
+        <w:tc>
+          <w:tcPr>
+            <w:tcW w:w="1156" w:type="dxa"/>
+            <w:tcBorders>
+              <w:start w:val="single" w:sz="4" w:space="0" w:color="000000"/>
+              <w:bottom w:val="single" w:sz="4" w:space="0" w:color="000000"/>
+            </w:tcBorders>
+            <w:vAlign w:val="center"/>
+          </w:tcPr>
+          <w:p>
+            <w:pPr>
+              <w:pStyle w:val="TableContents"/>
+              <w:jc w:val="center"/>
+              <w:rPr/>
+            </w:pPr>
+            <w:r>
+              <w:rPr/>
+              <w:t>Години</w:t>
+            </w:r>
+          </w:p>
+        </w:tc>
+        <w:tc>
+          <w:tcPr>
+            <w:tcW w:w="1179" w:type="dxa"/>
+            <w:tcBorders>
+              <w:start w:val="single" w:sz="4" w:space="0" w:color="000000"/>
+              <w:bottom w:val="single" w:sz="4" w:space="0" w:color="000000"/>
+              <w:end w:val="single" w:sz="4" w:space="0" w:color="000000"/>
+            </w:tcBorders>
+            <w:vAlign w:val="center"/>
+          </w:tcPr>
+          <w:p>
+            <w:pPr>
+              <w:pStyle w:val="TableContents"/>
+              <w:jc w:val="center"/>
+              <w:rPr/>
+            </w:pPr>
+            <w:r>
+              <w:rPr/>
+              <w:t>Хвилини</w:t>
+            </w:r>
+          </w:p>
+        </w:tc>
+      </w:tr>
+      <w:tr>
+        <w:trPr/>
+        <w:tc>
+          <w:tcPr>
+            <w:tcW w:w="1755" w:type="dxa"/>
+            <w:tcBorders>
+              <w:start w:val="single" w:sz="4" w:space="0" w:color="000000"/>
+              <w:bottom w:val="single" w:sz="4" w:space="0" w:color="000000"/>
+            </w:tcBorders>
+            <w:vAlign w:val="center"/>
+          </w:tcPr>
+          <w:p>
+            <w:pPr>
+              <w:pStyle w:val="TableContents"/>
+              <w:jc w:val="center"/>
+              <w:rPr/>
+            </w:pPr>
+            <w:r>
+              <w:rPr/>
+              <w:t>24</w:t>
+            </w:r>
+          </w:p>
+        </w:tc>
+        <w:tc>
+          <w:tcPr>
+            <w:tcW w:w="2251" w:type="dxa"/>
+            <w:tcBorders>
+              <w:start w:val="single" w:sz="4" w:space="0" w:color="000000"/>
+              <w:bottom w:val="single" w:sz="4" w:space="0" w:color="000000"/>
+            </w:tcBorders>
+            <w:vAlign w:val="center"/>
+          </w:tcPr>
+          <w:p>
+            <w:pPr>
+              <w:pStyle w:val="TableContents"/>
+              <w:jc w:val="center"/>
+              <w:rPr/>
+            </w:pPr>
+            <w:r>
+              <w:rPr/>
+              <w:t>3</w:t>
+            </w:r>
+          </w:p>
+        </w:tc>
+        <w:tc>
+          <w:tcPr>
+            <w:tcW w:w="2424" w:type="dxa"/>
+            <w:tcBorders>
+              <w:start w:val="single" w:sz="4" w:space="0" w:color="000000"/>
+              <w:bottom w:val="single" w:sz="4" w:space="0" w:color="000000"/>
+            </w:tcBorders>
+            <w:vAlign w:val="center"/>
+          </w:tcPr>
+          <w:p>
+            <w:pPr>
+              <w:pStyle w:val="TableContents"/>
+              <w:jc w:val="center"/>
+              <w:rPr/>
+            </w:pPr>
+            <w:r>
+              <w:rPr/>
+              <w:t>650</w:t>
+            </w:r>
+          </w:p>
+        </w:tc>
+        <w:tc>
+          <w:tcPr>
+            <w:tcW w:w="1156" w:type="dxa"/>
+            <w:tcBorders>
+              <w:start w:val="single" w:sz="4" w:space="0" w:color="000000"/>
+              <w:bottom w:val="single" w:sz="4" w:space="0" w:color="000000"/>
+            </w:tcBorders>
+            <w:vAlign w:val="center"/>
+          </w:tcPr>
+          <w:p>
+            <w:pPr>
+              <w:pStyle w:val="TableContents"/>
+              <w:jc w:val="center"/>
+              <w:rPr/>
+            </w:pPr>
+            <w:r>
+              <w:rPr/>
+              <w:t>0</w:t>
+            </w:r>
+          </w:p>
+        </w:tc>
+        <w:tc>
+          <w:tcPr>
+            <w:tcW w:w="1156" w:type="dxa"/>
+            <w:tcBorders>
+              <w:start w:val="single" w:sz="4" w:space="0" w:color="000000"/>
+              <w:bottom w:val="single" w:sz="4" w:space="0" w:color="000000"/>
+            </w:tcBorders>
+            <w:vAlign w:val="center"/>
+          </w:tcPr>
+          <w:p>
+            <w:pPr>
+              <w:pStyle w:val="TableContents"/>
+              <w:jc w:val="center"/>
+              <w:rPr/>
+            </w:pPr>
+            <w:r>
+              <w:rPr/>
+              <w:t>16</w:t>
+            </w:r>
+          </w:p>
+        </w:tc>
+        <w:tc>
+          <w:tcPr>
+            <w:tcW w:w="1179" w:type="dxa"/>
+            <w:tcBorders>
+              <w:start w:val="single" w:sz="4" w:space="0" w:color="000000"/>
+              <w:bottom w:val="single" w:sz="4" w:space="0" w:color="000000"/>
+              <w:end w:val="single" w:sz="4" w:space="0" w:color="000000"/>
+            </w:tcBorders>
+            <w:vAlign w:val="center"/>
+          </w:tcPr>
+          <w:p>
+            <w:pPr>
+              <w:pStyle w:val="TableContents"/>
+              <w:jc w:val="center"/>
+              <w:rPr/>
+            </w:pPr>
+            <w:r>
+              <w:rPr/>
+              <w:t>0</w:t>
+            </w:r>
+          </w:p>
+        </w:tc>
+      </w:tr>
+    </w:tbl>
+    <w:p>
+      <w:pPr>
+        <w:pStyle w:val="Normal"/>
+        <w:widowControl/>
+        <w:tabs>
+          <w:tab w:val="clear" w:pos="567"/>
+          <w:tab w:val="left" w:pos="0" w:leader="none"/>
+        </w:tabs>
+        <w:suppressAutoHyphens w:val="true"/>
+        <w:bidi w:val="0"/>
+        <w:spacing w:lineRule="auto" w:line="360" w:before="0" w:after="0"/>
+        <w:ind w:hanging="0" w:start="0" w:end="0"/>
+        <w:jc w:val="center"/>
+        <w:rPr>
+          <w:rFonts w:eastAsia="Helvetica-Bold"/>
+          <w:b w:val="false"/>
+          <w:bCs w:val="false"/>
+          <w:sz w:val="28"/>
+          <w:szCs w:val="28"/>
+          <w:lang w:val="en-US"/>
+        </w:rPr>
+      </w:pPr>
+      <w:r>
+        <w:rPr>
+          <w:rFonts w:eastAsia="Helvetica-Bold"/>
+          <w:b w:val="false"/>
+          <w:bCs w:val="false"/>
+          <w:sz w:val="28"/>
+          <w:szCs w:val="28"/>
+          <w:lang w:val="en-US"/>
+        </w:rPr>
+        <w:drawing>
+          <wp:inline distT="0" distB="0" distL="0" distR="0">
+            <wp:extent cx="2361565" cy="615315"/>
+            <wp:effectExtent l="0" t="0" r="0" b="0"/>
+            <wp:docPr id="11" name="Image19"/>
+            <wp:cNvGraphicFramePr>
+              <a:graphicFrameLocks xmlns:a="http://schemas.openxmlformats.org/drawingml/2006/main" noChangeAspect="1"/>
+            </wp:cNvGraphicFramePr>
+            <a:graphic xmlns:a="http://schemas.openxmlformats.org/drawingml/2006/main">
+              <a:graphicData uri="http://schemas.openxmlformats.org/drawingml/2006/picture">
+                <pic:pic xmlns:pic="http://schemas.openxmlformats.org/drawingml/2006/picture">
+                  <pic:nvPicPr>
+                    <pic:cNvPr id="11" name="Image19"/>
+                    <pic:cNvPicPr>
+                      <a:picLocks noChangeAspect="1" noChangeArrowheads="1"/>
+                    </pic:cNvPicPr>
+                  </pic:nvPicPr>
+                  <pic:blipFill>
+                    <a:blip r:embed="rId12"/>
+                    <a:stretch>
+                      <a:fillRect/>
+                    </a:stretch>
+                  </pic:blipFill>
+                  <pic:spPr bwMode="auto">
+                    <a:xfrm>
+                      <a:off x="0" y="0"/>
+                      <a:ext cx="2361565" cy="615315"/>
+                    </a:xfrm>
+                    <a:prstGeom prst="rect">
+                      <a:avLst/>
+                    </a:prstGeom>
+                    <a:noFill/>
+                  </pic:spPr>
+                </pic:pic>
+              </a:graphicData>
+            </a:graphic>
+          </wp:inline>
+        </w:drawing>
+      </w:r>
+    </w:p>
+    <w:p>
+      <w:pPr>
+        <w:pStyle w:val="Normal"/>
+        <w:widowControl/>
+        <w:tabs>
+          <w:tab w:val="clear" w:pos="567"/>
+          <w:tab w:val="left" w:pos="0" w:leader="none"/>
+        </w:tabs>
+        <w:suppressAutoHyphens w:val="true"/>
+        <w:bidi w:val="0"/>
+        <w:spacing w:lineRule="auto" w:line="360" w:before="0" w:after="0"/>
+        <w:ind w:hanging="0" w:start="0" w:end="0"/>
+        <w:jc w:val="center"/>
+        <w:rPr>
+          <w:sz w:val="28"/>
+          <w:szCs w:val="28"/>
+        </w:rPr>
+      </w:pPr>
+      <w:r>
+        <w:rPr>
+          <w:sz w:val="28"/>
+          <w:szCs w:val="28"/>
+        </w:rPr>
+        <w:drawing>
+          <wp:inline distT="0" distB="0" distL="0" distR="0">
+            <wp:extent cx="3106420" cy="391795"/>
+            <wp:effectExtent l="0" t="0" r="0" b="0"/>
+            <wp:docPr id="12" name="Image18"/>
+            <wp:cNvGraphicFramePr>
+              <a:graphicFrameLocks xmlns:a="http://schemas.openxmlformats.org/drawingml/2006/main" noChangeAspect="1"/>
+            </wp:cNvGraphicFramePr>
+            <a:graphic xmlns:a="http://schemas.openxmlformats.org/drawingml/2006/main">
+              <a:graphicData uri="http://schemas.openxmlformats.org/drawingml/2006/picture">
+                <pic:pic xmlns:pic="http://schemas.openxmlformats.org/drawingml/2006/picture">
+                  <pic:nvPicPr>
+                    <pic:cNvPr id="12" name="Image18"/>
+                    <pic:cNvPicPr>
+                      <a:picLocks noChangeAspect="1" noChangeArrowheads="1"/>
+                    </pic:cNvPicPr>
+                  </pic:nvPicPr>
+                  <pic:blipFill>
+                    <a:blip r:embed="rId13"/>
+                    <a:stretch>
+                      <a:fillRect/>
+                    </a:stretch>
+                  </pic:blipFill>
+                  <pic:spPr bwMode="auto">
+                    <a:xfrm>
+                      <a:off x="0" y="0"/>
+                      <a:ext cx="3106420" cy="391795"/>
+                    </a:xfrm>
+                    <a:prstGeom prst="rect">
+                      <a:avLst/>
+                    </a:prstGeom>
+                    <a:noFill/>
+                  </pic:spPr>
+                </pic:pic>
+              </a:graphicData>
+            </a:graphic>
+          </wp:inline>
+        </w:drawing>
+      </w:r>
+    </w:p>
+    <w:p>
+      <w:pPr>
+        <w:pStyle w:val="Normal"/>
+        <w:widowControl/>
+        <w:tabs>
+          <w:tab w:val="clear" w:pos="567"/>
+          <w:tab w:val="left" w:pos="0" w:leader="none"/>
+        </w:tabs>
+        <w:suppressAutoHyphens w:val="true"/>
+        <w:bidi w:val="0"/>
+        <w:spacing w:lineRule="auto" w:line="360" w:before="0" w:after="0"/>
+        <w:ind w:hanging="0" w:start="0" w:end="0"/>
+        <w:jc w:val="center"/>
+        <w:rPr>
+          <w:sz w:val="28"/>
+          <w:szCs w:val="28"/>
+        </w:rPr>
+      </w:pPr>
+      <w:r>
+        <w:rPr>
+          <w:sz w:val="28"/>
+          <w:szCs w:val="28"/>
+        </w:rPr>
+        <w:t xml:space="preserve">Рис. 11. </w:t>
+      </w:r>
+      <w:r>
+        <w:rPr>
+          <w:sz w:val="28"/>
+          <w:szCs w:val="28"/>
+        </w:rPr>
+        <w:t>Команди lease та ping недоступні</w:t>
+      </w:r>
+    </w:p>
+    <w:p>
+      <w:pPr>
+        <w:pStyle w:val="Normal"/>
+        <w:widowControl/>
+        <w:tabs>
+          <w:tab w:val="clear" w:pos="567"/>
+          <w:tab w:val="left" w:pos="0" w:leader="none"/>
+        </w:tabs>
+        <w:suppressAutoHyphens w:val="true"/>
+        <w:bidi w:val="0"/>
+        <w:spacing w:lineRule="auto" w:line="360" w:before="0" w:after="0"/>
+        <w:ind w:hanging="0" w:start="0" w:end="0"/>
         <w:jc w:val="center"/>
         <w:rPr>
           <w:sz w:val="28"/>
@@ -14294,7 +14873,7 @@
           <wp:inline distT="0" distB="0" distL="0" distR="0">
             <wp:extent cx="4333240" cy="4695190"/>
             <wp:effectExtent l="0" t="0" r="0" b="0"/>
-            <wp:docPr id="11" name="Image11"/>
+            <wp:docPr id="13" name="Image11"/>
             <wp:cNvGraphicFramePr>
               <a:graphicFrameLocks xmlns:a="http://schemas.openxmlformats.org/drawingml/2006/main" noChangeAspect="1"/>
             </wp:cNvGraphicFramePr>
@@ -14302,13 +14881,13 @@
               <a:graphicData uri="http://schemas.openxmlformats.org/drawingml/2006/picture">
                 <pic:pic xmlns:pic="http://schemas.openxmlformats.org/drawingml/2006/picture">
                   <pic:nvPicPr>
-                    <pic:cNvPr id="11" name="Image11"/>
+                    <pic:cNvPr id="13" name="Image11"/>
                     <pic:cNvPicPr>
                       <a:picLocks noChangeAspect="1" noChangeArrowheads="1"/>
                     </pic:cNvPicPr>
                   </pic:nvPicPr>
                   <pic:blipFill>
-                    <a:blip r:embed="rId12"/>
+                    <a:blip r:embed="rId14"/>
                     <a:stretch>
                       <a:fillRect/>
                     </a:stretch>
@@ -14350,7 +14929,21 @@
           <w:sz w:val="28"/>
           <w:szCs w:val="28"/>
         </w:rPr>
-        <w:t>Рис. 11. Налагодження функціонування DHCP-сервера на маршрутизаторі R-63-24-1</w:t>
+        <w:t>Рис. 1</w:t>
+      </w:r>
+      <w:r>
+        <w:rPr>
+          <w:sz w:val="28"/>
+          <w:szCs w:val="28"/>
+        </w:rPr>
+        <w:t>2</w:t>
+      </w:r>
+      <w:r>
+        <w:rPr>
+          <w:sz w:val="28"/>
+          <w:szCs w:val="28"/>
+        </w:rPr>
+        <w:t>. Налагодження функціонування DHCP-сервера на маршрутизаторі R-63-24-1</w:t>
       </w:r>
     </w:p>
     <w:p>
@@ -14412,7 +15005,7 @@
           <wp:inline distT="0" distB="0" distL="0" distR="0">
             <wp:extent cx="6299835" cy="1859915"/>
             <wp:effectExtent l="0" t="0" r="0" b="0"/>
-            <wp:docPr id="12" name="Image12"/>
+            <wp:docPr id="14" name="Image12"/>
             <wp:cNvGraphicFramePr>
               <a:graphicFrameLocks xmlns:a="http://schemas.openxmlformats.org/drawingml/2006/main" noChangeAspect="1"/>
             </wp:cNvGraphicFramePr>
@@ -14420,13 +15013,13 @@
               <a:graphicData uri="http://schemas.openxmlformats.org/drawingml/2006/picture">
                 <pic:pic xmlns:pic="http://schemas.openxmlformats.org/drawingml/2006/picture">
                   <pic:nvPicPr>
-                    <pic:cNvPr id="12" name="Image12"/>
+                    <pic:cNvPr id="14" name="Image12"/>
                     <pic:cNvPicPr>
                       <a:picLocks noChangeAspect="1" noChangeArrowheads="1"/>
                     </pic:cNvPicPr>
                   </pic:nvPicPr>
                   <pic:blipFill>
-                    <a:blip r:embed="rId13"/>
+                    <a:blip r:embed="rId15"/>
                     <a:stretch>
                       <a:fillRect/>
                     </a:stretch>
@@ -14471,7 +15064,21 @@
           <w:sz w:val="28"/>
           <w:szCs w:val="28"/>
         </w:rPr>
-        <w:t>Рис. 12. Налагодження функціонування маршрутизатора R- G-N-2 як DHCP-клієнта</w:t>
+        <w:t>Рис. 1</w:t>
+      </w:r>
+      <w:r>
+        <w:rPr>
+          <w:sz w:val="28"/>
+          <w:szCs w:val="28"/>
+        </w:rPr>
+        <w:t>3</w:t>
+      </w:r>
+      <w:r>
+        <w:rPr>
+          <w:sz w:val="28"/>
+          <w:szCs w:val="28"/>
+        </w:rPr>
+        <w:t>. Налагодження функціонування маршрутизатора R- G-N-2 як DHCP-клієнта</w:t>
       </w:r>
       <w:r>
         <w:br w:type="page"/>
@@ -14501,7 +15108,7 @@
           <wp:inline distT="0" distB="0" distL="0" distR="0">
             <wp:extent cx="3961765" cy="1170940"/>
             <wp:effectExtent l="0" t="0" r="0" b="0"/>
-            <wp:docPr id="13" name="Image13"/>
+            <wp:docPr id="15" name="Image13"/>
             <wp:cNvGraphicFramePr>
               <a:graphicFrameLocks xmlns:a="http://schemas.openxmlformats.org/drawingml/2006/main" noChangeAspect="1"/>
             </wp:cNvGraphicFramePr>
@@ -14509,13 +15116,13 @@
               <a:graphicData uri="http://schemas.openxmlformats.org/drawingml/2006/picture">
                 <pic:pic xmlns:pic="http://schemas.openxmlformats.org/drawingml/2006/picture">
                   <pic:nvPicPr>
-                    <pic:cNvPr id="13" name="Image13"/>
+                    <pic:cNvPr id="15" name="Image13"/>
                     <pic:cNvPicPr>
                       <a:picLocks noChangeAspect="1" noChangeArrowheads="1"/>
                     </pic:cNvPicPr>
                   </pic:nvPicPr>
                   <pic:blipFill>
-                    <a:blip r:embed="rId14"/>
+                    <a:blip r:embed="rId16"/>
                     <a:stretch>
                       <a:fillRect/>
                     </a:stretch>
@@ -14556,15 +15163,12 @@
         </w:rPr>
       </w:pPr>
       <w:r>
-        <w:rPr>
-          <w:sz w:val="28"/>
-          <w:szCs w:val="28"/>
-        </w:rPr>
+        <w:rPr/>
         <w:drawing>
           <wp:inline distT="0" distB="0" distL="0" distR="0">
             <wp:extent cx="3780790" cy="1494790"/>
             <wp:effectExtent l="0" t="0" r="0" b="0"/>
-            <wp:docPr id="14" name="Image14"/>
+            <wp:docPr id="16" name="Image14"/>
             <wp:cNvGraphicFramePr>
               <a:graphicFrameLocks xmlns:a="http://schemas.openxmlformats.org/drawingml/2006/main" noChangeAspect="1"/>
             </wp:cNvGraphicFramePr>
@@ -14572,13 +15176,13 @@
               <a:graphicData uri="http://schemas.openxmlformats.org/drawingml/2006/picture">
                 <pic:pic xmlns:pic="http://schemas.openxmlformats.org/drawingml/2006/picture">
                   <pic:nvPicPr>
-                    <pic:cNvPr id="14" name="Image14"/>
+                    <pic:cNvPr id="16" name="Image14"/>
                     <pic:cNvPicPr>
                       <a:picLocks noChangeAspect="1" noChangeArrowheads="1"/>
                     </pic:cNvPicPr>
                   </pic:nvPicPr>
                   <pic:blipFill>
-                    <a:blip r:embed="rId15"/>
+                    <a:blip r:embed="rId17"/>
                     <a:stretch>
                       <a:fillRect/>
                     </a:stretch>
@@ -14623,7 +15227,21 @@
           <w:sz w:val="28"/>
           <w:szCs w:val="28"/>
         </w:rPr>
-        <w:t xml:space="preserve">Рис. 13. Налагодження функціонування робочої станції SW-63-24-1 як DHCP-клієнта. Налаштування для </w:t>
+        <w:t>Рис. 1</w:t>
+      </w:r>
+      <w:r>
+        <w:rPr>
+          <w:sz w:val="28"/>
+          <w:szCs w:val="28"/>
+        </w:rPr>
+        <w:t>4</w:t>
+      </w:r>
+      <w:r>
+        <w:rPr>
+          <w:sz w:val="28"/>
+          <w:szCs w:val="28"/>
+        </w:rPr>
+        <w:t xml:space="preserve">. Налагодження функціонування робочої станції SW-63-24-1 як DHCP-клієнта. Налаштування для </w:t>
       </w:r>
       <w:r>
         <w:rPr>
@@ -14640,6 +15258,388 @@
           <w:szCs w:val="28"/>
         </w:rPr>
         <w:t>проводиться аналогічно</w:t>
+      </w:r>
+    </w:p>
+    <w:p>
+      <w:pPr>
+        <w:pStyle w:val="Normal"/>
+        <w:widowControl/>
+        <w:tabs>
+          <w:tab w:val="clear" w:pos="567"/>
+          <w:tab w:val="left" w:pos="0" w:leader="none"/>
+        </w:tabs>
+        <w:suppressAutoHyphens w:val="true"/>
+        <w:bidi w:val="0"/>
+        <w:spacing w:lineRule="auto" w:line="360" w:before="0" w:after="0"/>
+        <w:ind w:firstLine="720" w:start="0" w:end="0"/>
+        <w:jc w:val="both"/>
+        <w:rPr>
+          <w:sz w:val="28"/>
+          <w:szCs w:val="28"/>
+        </w:rPr>
+      </w:pPr>
+      <w:r>
+        <w:rPr>
+          <w:b/>
+          <w:bCs/>
+          <w:sz w:val="28"/>
+          <w:szCs w:val="28"/>
+        </w:rPr>
+        <w:t xml:space="preserve">Завдання </w:t>
+      </w:r>
+      <w:r>
+        <w:rPr>
+          <w:b/>
+          <w:bCs/>
+          <w:sz w:val="28"/>
+          <w:szCs w:val="28"/>
+        </w:rPr>
+        <w:t>7.</w:t>
+      </w:r>
+      <w:r>
+        <w:rPr>
+          <w:sz w:val="28"/>
+          <w:szCs w:val="28"/>
+        </w:rPr>
+        <w:t xml:space="preserve"> Дослідити особливості отримання службової та діагностичної інформації протоколу DHCP за допомогою відповідних команд.</w:t>
+      </w:r>
+    </w:p>
+    <w:p>
+      <w:pPr>
+        <w:pStyle w:val="Normal"/>
+        <w:widowControl/>
+        <w:tabs>
+          <w:tab w:val="clear" w:pos="567"/>
+          <w:tab w:val="left" w:pos="0" w:leader="none"/>
+        </w:tabs>
+        <w:suppressAutoHyphens w:val="true"/>
+        <w:bidi w:val="0"/>
+        <w:spacing w:lineRule="auto" w:line="360" w:before="0" w:after="0"/>
+        <w:ind w:hanging="0" w:start="0" w:end="0"/>
+        <w:jc w:val="center"/>
+        <w:rPr>
+          <w:sz w:val="28"/>
+          <w:szCs w:val="28"/>
+        </w:rPr>
+      </w:pPr>
+      <w:r>
+        <w:rPr>
+          <w:sz w:val="28"/>
+          <w:szCs w:val="28"/>
+        </w:rPr>
+        <w:drawing>
+          <wp:inline distT="0" distB="0" distL="0" distR="0">
+            <wp:extent cx="4194175" cy="664845"/>
+            <wp:effectExtent l="0" t="0" r="0" b="0"/>
+            <wp:docPr id="17" name="Image15"/>
+            <wp:cNvGraphicFramePr>
+              <a:graphicFrameLocks xmlns:a="http://schemas.openxmlformats.org/drawingml/2006/main" noChangeAspect="1"/>
+            </wp:cNvGraphicFramePr>
+            <a:graphic xmlns:a="http://schemas.openxmlformats.org/drawingml/2006/main">
+              <a:graphicData uri="http://schemas.openxmlformats.org/drawingml/2006/picture">
+                <pic:pic xmlns:pic="http://schemas.openxmlformats.org/drawingml/2006/picture">
+                  <pic:nvPicPr>
+                    <pic:cNvPr id="17" name="Image15"/>
+                    <pic:cNvPicPr>
+                      <a:picLocks noChangeAspect="1" noChangeArrowheads="1"/>
+                    </pic:cNvPicPr>
+                  </pic:nvPicPr>
+                  <pic:blipFill>
+                    <a:blip r:embed="rId18"/>
+                    <a:stretch>
+                      <a:fillRect/>
+                    </a:stretch>
+                  </pic:blipFill>
+                  <pic:spPr bwMode="auto">
+                    <a:xfrm>
+                      <a:off x="0" y="0"/>
+                      <a:ext cx="4194175" cy="664845"/>
+                    </a:xfrm>
+                    <a:prstGeom prst="rect">
+                      <a:avLst/>
+                    </a:prstGeom>
+                    <a:noFill/>
+                  </pic:spPr>
+                </pic:pic>
+              </a:graphicData>
+            </a:graphic>
+          </wp:inline>
+        </w:drawing>
+      </w:r>
+    </w:p>
+    <w:p>
+      <w:pPr>
+        <w:pStyle w:val="Normal"/>
+        <w:widowControl/>
+        <w:tabs>
+          <w:tab w:val="clear" w:pos="567"/>
+          <w:tab w:val="left" w:pos="0" w:leader="none"/>
+        </w:tabs>
+        <w:suppressAutoHyphens w:val="true"/>
+        <w:bidi w:val="0"/>
+        <w:spacing w:lineRule="auto" w:line="360" w:before="0" w:after="0"/>
+        <w:ind w:hanging="0" w:start="0" w:end="0"/>
+        <w:jc w:val="center"/>
+        <w:rPr>
+          <w:sz w:val="28"/>
+          <w:szCs w:val="28"/>
+        </w:rPr>
+      </w:pPr>
+      <w:r>
+        <w:rPr>
+          <w:sz w:val="28"/>
+          <w:szCs w:val="28"/>
+        </w:rPr>
+        <w:t>Рис. 1</w:t>
+      </w:r>
+      <w:r>
+        <w:rPr>
+          <w:sz w:val="28"/>
+          <w:szCs w:val="28"/>
+        </w:rPr>
+        <w:t>5</w:t>
+      </w:r>
+      <w:r>
+        <w:rPr>
+          <w:sz w:val="28"/>
+          <w:szCs w:val="28"/>
+        </w:rPr>
+        <w:t xml:space="preserve">. </w:t>
+      </w:r>
+      <w:r>
+        <w:rPr>
+          <w:sz w:val="28"/>
+          <w:szCs w:val="28"/>
+        </w:rPr>
+        <w:t>Результат команди show ip interface brief на маршрутизаторі R-63-24-1</w:t>
+      </w:r>
+    </w:p>
+    <w:p>
+      <w:pPr>
+        <w:pStyle w:val="Normal"/>
+        <w:widowControl/>
+        <w:tabs>
+          <w:tab w:val="clear" w:pos="567"/>
+          <w:tab w:val="left" w:pos="0" w:leader="none"/>
+        </w:tabs>
+        <w:suppressAutoHyphens w:val="true"/>
+        <w:bidi w:val="0"/>
+        <w:spacing w:lineRule="auto" w:line="360" w:before="0" w:after="0"/>
+        <w:ind w:hanging="0" w:start="0" w:end="0"/>
+        <w:jc w:val="center"/>
+        <w:rPr>
+          <w:sz w:val="28"/>
+          <w:szCs w:val="28"/>
+        </w:rPr>
+      </w:pPr>
+      <w:r>
+        <w:rPr>
+          <w:sz w:val="28"/>
+          <w:szCs w:val="28"/>
+        </w:rPr>
+        <w:drawing>
+          <wp:inline distT="0" distB="0" distL="0" distR="0">
+            <wp:extent cx="3481705" cy="3383915"/>
+            <wp:effectExtent l="0" t="0" r="0" b="0"/>
+            <wp:docPr id="18" name="Image16"/>
+            <wp:cNvGraphicFramePr>
+              <a:graphicFrameLocks xmlns:a="http://schemas.openxmlformats.org/drawingml/2006/main" noChangeAspect="1"/>
+            </wp:cNvGraphicFramePr>
+            <a:graphic xmlns:a="http://schemas.openxmlformats.org/drawingml/2006/main">
+              <a:graphicData uri="http://schemas.openxmlformats.org/drawingml/2006/picture">
+                <pic:pic xmlns:pic="http://schemas.openxmlformats.org/drawingml/2006/picture">
+                  <pic:nvPicPr>
+                    <pic:cNvPr id="18" name="Image16"/>
+                    <pic:cNvPicPr>
+                      <a:picLocks noChangeAspect="1" noChangeArrowheads="1"/>
+                    </pic:cNvPicPr>
+                  </pic:nvPicPr>
+                  <pic:blipFill>
+                    <a:blip r:embed="rId19"/>
+                    <a:stretch>
+                      <a:fillRect/>
+                    </a:stretch>
+                  </pic:blipFill>
+                  <pic:spPr bwMode="auto">
+                    <a:xfrm>
+                      <a:off x="0" y="0"/>
+                      <a:ext cx="3481705" cy="3383915"/>
+                    </a:xfrm>
+                    <a:prstGeom prst="rect">
+                      <a:avLst/>
+                    </a:prstGeom>
+                    <a:noFill/>
+                  </pic:spPr>
+                </pic:pic>
+              </a:graphicData>
+            </a:graphic>
+          </wp:inline>
+        </w:drawing>
+      </w:r>
+    </w:p>
+    <w:p>
+      <w:pPr>
+        <w:pStyle w:val="Normal"/>
+        <w:widowControl/>
+        <w:tabs>
+          <w:tab w:val="clear" w:pos="567"/>
+          <w:tab w:val="left" w:pos="0" w:leader="none"/>
+        </w:tabs>
+        <w:suppressAutoHyphens w:val="true"/>
+        <w:bidi w:val="0"/>
+        <w:spacing w:lineRule="auto" w:line="360" w:before="0" w:after="0"/>
+        <w:ind w:hanging="0" w:start="0" w:end="0"/>
+        <w:jc w:val="center"/>
+        <w:rPr>
+          <w:sz w:val="28"/>
+          <w:szCs w:val="28"/>
+        </w:rPr>
+      </w:pPr>
+      <w:r>
+        <w:rPr>
+          <w:sz w:val="28"/>
+          <w:szCs w:val="28"/>
+        </w:rPr>
+        <w:t>Рис. 1</w:t>
+      </w:r>
+      <w:r>
+        <w:rPr>
+          <w:sz w:val="28"/>
+          <w:szCs w:val="28"/>
+        </w:rPr>
+        <w:t>6</w:t>
+      </w:r>
+      <w:r>
+        <w:rPr>
+          <w:sz w:val="28"/>
+          <w:szCs w:val="28"/>
+        </w:rPr>
+        <w:t xml:space="preserve">. </w:t>
+      </w:r>
+      <w:r>
+        <w:rPr>
+          <w:sz w:val="28"/>
+          <w:szCs w:val="28"/>
+        </w:rPr>
+        <w:t>Результат команди show ip dhcp pool на маршрутизаторі R-63-24-1</w:t>
+      </w:r>
+    </w:p>
+    <w:p>
+      <w:pPr>
+        <w:pStyle w:val="Normal"/>
+        <w:widowControl/>
+        <w:tabs>
+          <w:tab w:val="clear" w:pos="567"/>
+          <w:tab w:val="left" w:pos="0" w:leader="none"/>
+        </w:tabs>
+        <w:suppressAutoHyphens w:val="true"/>
+        <w:bidi w:val="0"/>
+        <w:spacing w:lineRule="auto" w:line="360" w:before="173" w:after="0"/>
+        <w:ind w:hanging="0" w:start="0" w:end="0"/>
+        <w:jc w:val="center"/>
+        <w:rPr>
+          <w:rFonts w:eastAsia="Helvetica-Bold"/>
+          <w:b/>
+          <w:bCs/>
+          <w:sz w:val="28"/>
+          <w:szCs w:val="28"/>
+          <w:lang w:val="en-US"/>
+        </w:rPr>
+      </w:pPr>
+      <w:r>
+        <w:rPr>
+          <w:rFonts w:eastAsia="Helvetica-Bold"/>
+          <w:b/>
+          <w:bCs/>
+          <w:sz w:val="28"/>
+          <w:szCs w:val="28"/>
+          <w:lang w:val="en-US"/>
+        </w:rPr>
+        <w:drawing>
+          <wp:inline distT="0" distB="0" distL="0" distR="0">
+            <wp:extent cx="4762500" cy="3752850"/>
+            <wp:effectExtent l="0" t="0" r="0" b="0"/>
+            <wp:docPr id="19" name="Image17"/>
+            <wp:cNvGraphicFramePr>
+              <a:graphicFrameLocks xmlns:a="http://schemas.openxmlformats.org/drawingml/2006/main" noChangeAspect="1"/>
+            </wp:cNvGraphicFramePr>
+            <a:graphic xmlns:a="http://schemas.openxmlformats.org/drawingml/2006/main">
+              <a:graphicData uri="http://schemas.openxmlformats.org/drawingml/2006/picture">
+                <pic:pic xmlns:pic="http://schemas.openxmlformats.org/drawingml/2006/picture">
+                  <pic:nvPicPr>
+                    <pic:cNvPr id="19" name="Image17"/>
+                    <pic:cNvPicPr>
+                      <a:picLocks noChangeAspect="1" noChangeArrowheads="1"/>
+                    </pic:cNvPicPr>
+                  </pic:nvPicPr>
+                  <pic:blipFill>
+                    <a:blip r:embed="rId20"/>
+                    <a:stretch>
+                      <a:fillRect/>
+                    </a:stretch>
+                  </pic:blipFill>
+                  <pic:spPr bwMode="auto">
+                    <a:xfrm>
+                      <a:off x="0" y="0"/>
+                      <a:ext cx="4762500" cy="3752850"/>
+                    </a:xfrm>
+                    <a:prstGeom prst="rect">
+                      <a:avLst/>
+                    </a:prstGeom>
+                    <a:noFill/>
+                  </pic:spPr>
+                </pic:pic>
+              </a:graphicData>
+            </a:graphic>
+          </wp:inline>
+        </w:drawing>
+      </w:r>
+    </w:p>
+    <w:p>
+      <w:pPr>
+        <w:pStyle w:val="Normal"/>
+        <w:widowControl/>
+        <w:tabs>
+          <w:tab w:val="clear" w:pos="567"/>
+          <w:tab w:val="left" w:pos="0" w:leader="none"/>
+        </w:tabs>
+        <w:suppressAutoHyphens w:val="true"/>
+        <w:bidi w:val="0"/>
+        <w:spacing w:lineRule="auto" w:line="360" w:before="0" w:after="0"/>
+        <w:ind w:hanging="0" w:start="0" w:end="0"/>
+        <w:jc w:val="center"/>
+        <w:rPr>
+          <w:sz w:val="28"/>
+          <w:szCs w:val="28"/>
+        </w:rPr>
+      </w:pPr>
+      <w:r>
+        <w:rPr>
+          <w:sz w:val="28"/>
+          <w:szCs w:val="28"/>
+        </w:rPr>
+        <w:t>Рис. 1</w:t>
+      </w:r>
+      <w:r>
+        <w:rPr>
+          <w:sz w:val="28"/>
+          <w:szCs w:val="28"/>
+        </w:rPr>
+        <w:t>7</w:t>
+      </w:r>
+      <w:r>
+        <w:rPr>
+          <w:sz w:val="28"/>
+          <w:szCs w:val="28"/>
+        </w:rPr>
+        <w:t xml:space="preserve">. </w:t>
+      </w:r>
+      <w:r>
+        <w:rPr>
+          <w:sz w:val="28"/>
+          <w:szCs w:val="28"/>
+        </w:rPr>
+        <w:t>Результат команди show ip dhcp binding на маршрутизаторі R-63-24-1</w:t>
       </w:r>
     </w:p>
     <w:p>
@@ -14688,9 +15688,9 @@
       </w:r>
     </w:p>
     <w:sectPr>
-      <w:headerReference w:type="even" r:id="rId16"/>
-      <w:headerReference w:type="default" r:id="rId17"/>
-      <w:headerReference w:type="first" r:id="rId18"/>
+      <w:headerReference w:type="even" r:id="rId21"/>
+      <w:headerReference w:type="default" r:id="rId22"/>
+      <w:headerReference w:type="first" r:id="rId23"/>
       <w:type w:val="nextPage"/>
       <w:pgSz w:w="11906" w:h="16838"/>
       <w:pgMar w:left="1418" w:right="567" w:gutter="0" w:header="709" w:top="766" w:footer="0" w:bottom="1701"/>
@@ -14730,7 +15730,7 @@
       <mc:AlternateContent>
         <mc:Choice Requires="wpg">
           <w:drawing>
-            <wp:anchor behindDoc="1" distT="13335" distB="13335" distL="13335" distR="9525" simplePos="0" locked="0" layoutInCell="1" allowOverlap="1" relativeHeight="121" wp14:anchorId="10994A40">
+            <wp:anchor behindDoc="1" distT="13335" distB="13335" distL="13335" distR="9525" simplePos="0" locked="0" layoutInCell="1" allowOverlap="1" relativeHeight="133" wp14:anchorId="10994A40">
               <wp:simplePos x="0" y="0"/>
               <wp:positionH relativeFrom="column">
                 <wp:posOffset>-229235</wp:posOffset>
@@ -14741,7 +15741,7 @@
               <wp:extent cx="6656705" cy="10290175"/>
               <wp:effectExtent l="13335" t="13335" r="9525" b="13335"/>
               <wp:wrapNone/>
-              <wp:docPr id="15" name="Группа 60"/>
+              <wp:docPr id="20" name="Группа 60"/>
               <a:graphic xmlns:a="http://schemas.openxmlformats.org/drawingml/2006/main">
                 <a:graphicData uri="http://schemas.microsoft.com/office/word/2010/wordprocessingGroup">
                   <wpg:wgp>
@@ -14755,12 +15755,12 @@
                       </a:xfrm>
                     </wpg:grpSpPr>
                     <wps:wsp>
-                      <wps:cNvPr id="16" name="Rectangle 2"/>
+                      <wps:cNvPr id="21" name="Rectangle 2"/>
                       <wps:cNvSpPr/>
                       <wps:spPr>
                         <a:xfrm>
                           <a:off x="748080" y="9753120"/>
-                          <a:ext cx="858600" cy="170280"/>
+                          <a:ext cx="857880" cy="169560"/>
                         </a:xfrm>
                         <a:prstGeom prst="rect">
                           <a:avLst/>
@@ -14849,12 +15849,12 @@
                           </a:xfrm>
                         </wpg:grpSpPr>
                         <wps:wsp>
-                          <wps:cNvPr id="17" name="Rectangle 5"/>
+                          <wps:cNvPr id="22" name="Rectangle 5"/>
                           <wps:cNvSpPr/>
                           <wps:spPr>
                             <a:xfrm>
                               <a:off x="0" y="0"/>
-                              <a:ext cx="6649200" cy="10285200"/>
+                              <a:ext cx="6648480" cy="10284480"/>
                             </a:xfrm>
                             <a:prstGeom prst="rect">
                               <a:avLst/>
@@ -15126,12 +16126,12 @@
                           <wps:bodyPr/>
                         </wps:wsp>
                         <wps:wsp>
-                          <wps:cNvPr id="18" name="Rectangle 16"/>
+                          <wps:cNvPr id="23" name="Rectangle 16"/>
                           <wps:cNvSpPr/>
                           <wps:spPr>
                             <a:xfrm>
                               <a:off x="17640" y="10120680"/>
-                              <a:ext cx="322560" cy="148680"/>
+                              <a:ext cx="321840" cy="147960"/>
                             </a:xfrm>
                             <a:prstGeom prst="rect">
                               <a:avLst/>
@@ -15173,12 +16173,12 @@
                           </wps:bodyPr>
                         </wps:wsp>
                         <wps:wsp>
-                          <wps:cNvPr id="19" name="Rectangle 17"/>
+                          <wps:cNvPr id="24" name="Rectangle 17"/>
                           <wps:cNvSpPr/>
                           <wps:spPr>
                             <a:xfrm>
                               <a:off x="379080" y="10120680"/>
-                              <a:ext cx="322560" cy="148680"/>
+                              <a:ext cx="321840" cy="147960"/>
                             </a:xfrm>
                             <a:prstGeom prst="rect">
                               <a:avLst/>
@@ -15220,12 +16220,12 @@
                           </wps:bodyPr>
                         </wps:wsp>
                         <wps:wsp>
-                          <wps:cNvPr id="20" name="Rectangle 18"/>
+                          <wps:cNvPr id="25" name="Rectangle 18"/>
                           <wps:cNvSpPr/>
                           <wps:spPr>
                             <a:xfrm>
                               <a:off x="754920" y="10120680"/>
-                              <a:ext cx="846000" cy="148680"/>
+                              <a:ext cx="845280" cy="147960"/>
                             </a:xfrm>
                             <a:prstGeom prst="rect">
                               <a:avLst/>
@@ -15354,12 +16354,12 @@
                           </wps:bodyPr>
                         </wps:wsp>
                         <wps:wsp>
-                          <wps:cNvPr id="21" name="Rectangle 19"/>
+                          <wps:cNvPr id="26" name="Rectangle 19"/>
                           <wps:cNvSpPr/>
                           <wps:spPr>
                             <a:xfrm>
                               <a:off x="1659240" y="10120680"/>
-                              <a:ext cx="500400" cy="148680"/>
+                              <a:ext cx="499680" cy="147960"/>
                             </a:xfrm>
                             <a:prstGeom prst="rect">
                               <a:avLst/>
@@ -15401,12 +16401,12 @@
                           </wps:bodyPr>
                         </wps:wsp>
                         <wps:wsp>
-                          <wps:cNvPr id="22" name="Rectangle 20"/>
+                          <wps:cNvPr id="27" name="Rectangle 20"/>
                           <wps:cNvSpPr/>
                           <wps:spPr>
                             <a:xfrm>
                               <a:off x="2198880" y="10120680"/>
-                              <a:ext cx="322560" cy="148680"/>
+                              <a:ext cx="321840" cy="147960"/>
                             </a:xfrm>
                             <a:prstGeom prst="rect">
                               <a:avLst/>
@@ -15448,12 +16448,12 @@
                           </wps:bodyPr>
                         </wps:wsp>
                         <wps:wsp>
-                          <wps:cNvPr id="23" name="Rectangle 21"/>
+                          <wps:cNvPr id="28" name="Rectangle 21"/>
                           <wps:cNvSpPr/>
                           <wps:spPr>
                             <a:xfrm>
                               <a:off x="6310080" y="9769320"/>
-                              <a:ext cx="322560" cy="147960"/>
+                              <a:ext cx="321840" cy="147240"/>
                             </a:xfrm>
                             <a:prstGeom prst="rect">
                               <a:avLst/>
@@ -15495,12 +16495,12 @@
                           </wps:bodyPr>
                         </wps:wsp>
                         <wps:wsp>
-                          <wps:cNvPr id="24" name="Rectangle 22"/>
+                          <wps:cNvPr id="29" name="Rectangle 22"/>
                           <wps:cNvSpPr/>
                           <wps:spPr>
                             <a:xfrm>
                               <a:off x="6310080" y="10005120"/>
-                              <a:ext cx="322560" cy="207000"/>
+                              <a:ext cx="321840" cy="206280"/>
                             </a:xfrm>
                             <a:prstGeom prst="rect">
                               <a:avLst/>
@@ -15565,7 +16565,7 @@
                                     <w:rFonts w:ascii="Times New Roman" w:hAnsi="Times New Roman"/>
                                     <w:lang w:val="ru-RU"/>
                                   </w:rPr>
-                                  <w:t>11</w:t>
+                                  <w:t>2</w:t>
                                 </w:r>
                                 <w:r>
                                   <w:rPr>
@@ -15583,12 +16583,12 @@
                           </wps:bodyPr>
                         </wps:wsp>
                         <wps:wsp>
-                          <wps:cNvPr id="25" name="Rectangle 23"/>
+                          <wps:cNvPr id="30" name="Rectangle 23"/>
                           <wps:cNvSpPr/>
                           <wps:spPr>
                             <a:xfrm>
                               <a:off x="2578680" y="9894600"/>
-                              <a:ext cx="3677400" cy="235080"/>
+                              <a:ext cx="3676680" cy="234360"/>
                             </a:xfrm>
                             <a:prstGeom prst="rect">
                               <a:avLst/>
@@ -15735,12 +16735,12 @@
                         </wps:wsp>
                       </wpg:grpSp>
                       <wps:wsp>
-                        <wps:cNvPr id="26" name="Rectangle 24"/>
+                        <wps:cNvPr id="31" name="Rectangle 24"/>
                         <wps:cNvSpPr/>
                         <wps:spPr>
                           <a:xfrm>
                             <a:off x="748080" y="9928080"/>
-                            <a:ext cx="873000" cy="166320"/>
+                            <a:ext cx="872640" cy="165600"/>
                           </a:xfrm>
                           <a:prstGeom prst="rect">
                             <a:avLst/>
@@ -15790,7 +16790,7 @@
         <mc:Fallback>
           <w:pict>
             <v:group id="shape_0" alt="Группа 60" style="position:absolute;margin-left:-18.05pt;margin-top:-20.95pt;width:524.1pt;height:810.2pt" coordorigin="-361,-419" coordsize="10482,16204">
-              <v:rect id="shape_0" ID="Rectangle 2" path="m0,0l-2147483645,0l-2147483645,-2147483646l0,-2147483646xe" stroked="f" o:allowincell="f" style="position:absolute;left:817;top:14940;width:1351;height:267;mso-wrap-style:square;v-text-anchor:top">
+              <v:rect id="shape_0" ID="Rectangle 2" path="m0,0l-2147483645,0l-2147483645,-2147483646l0,-2147483646xe" stroked="f" o:allowincell="f" style="position:absolute;left:817;top:14940;width:1350;height:266;mso-wrap-style:square;v-text-anchor:top">
                 <v:fill o:detectmouseclick="t" on="false"/>
                 <v:stroke color="#3465a4" joinstyle="round" endcap="flat"/>
                 <v:textbox>
@@ -15849,7 +16849,7 @@
               </v:rect>
               <v:group id="shape_0" style="position:absolute;left:-361;top:-419;width:10482;height:16204">
                 <v:group id="shape_0" style="position:absolute;left:-361;top:-419;width:10482;height:16204">
-                  <v:rect id="shape_0" ID="Rectangle 5" path="m0,0l-2147483645,0l-2147483645,-2147483646l0,-2147483646xe" stroked="t" o:allowincell="f" style="position:absolute;left:-361;top:-419;width:10470;height:16196;mso-wrap-style:none;v-text-anchor:middle">
+                  <v:rect id="shape_0" ID="Rectangle 5" path="m0,0l-2147483645,0l-2147483645,-2147483646l0,-2147483646xe" stroked="t" o:allowincell="f" style="position:absolute;left:-361;top:-419;width:10469;height:16195;mso-wrap-style:none;v-text-anchor:middle">
                     <v:fill o:detectmouseclick="t" on="false"/>
                     <v:stroke color="black" weight="25560" joinstyle="miter" endcap="flat"/>
                     <w10:wrap type="none"/>
@@ -15904,7 +16904,7 @@
                     <v:fill o:detectmouseclick="t" on="false"/>
                     <w10:wrap type="none"/>
                   </v:line>
-                  <v:rect id="shape_0" ID="Rectangle 16" path="m0,0l-2147483645,0l-2147483645,-2147483646l0,-2147483646xe" stroked="f" o:allowincell="f" style="position:absolute;left:-333;top:15519;width:507;height:233;mso-wrap-style:square;v-text-anchor:top">
+                  <v:rect id="shape_0" ID="Rectangle 16" path="m0,0l-2147483645,0l-2147483645,-2147483646l0,-2147483646xe" stroked="f" o:allowincell="f" style="position:absolute;left:-333;top:15519;width:506;height:232;mso-wrap-style:square;v-text-anchor:top">
                     <v:fill o:detectmouseclick="t" on="false"/>
                     <v:stroke color="#3465a4" joinstyle="round" endcap="flat"/>
                     <v:textbox>
@@ -15930,7 +16930,7 @@
                     </v:textbox>
                     <w10:wrap type="none"/>
                   </v:rect>
-                  <v:rect id="shape_0" ID="Rectangle 17" path="m0,0l-2147483645,0l-2147483645,-2147483646l0,-2147483646xe" stroked="f" o:allowincell="f" style="position:absolute;left:236;top:15519;width:507;height:233;mso-wrap-style:square;v-text-anchor:top">
+                  <v:rect id="shape_0" ID="Rectangle 17" path="m0,0l-2147483645,0l-2147483645,-2147483646l0,-2147483646xe" stroked="f" o:allowincell="f" style="position:absolute;left:236;top:15519;width:506;height:232;mso-wrap-style:square;v-text-anchor:top">
                     <v:fill o:detectmouseclick="t" on="false"/>
                     <v:stroke color="#3465a4" joinstyle="round" endcap="flat"/>
                     <v:textbox>
@@ -15956,7 +16956,7 @@
                     </v:textbox>
                     <w10:wrap type="none"/>
                   </v:rect>
-                  <v:rect id="shape_0" ID="Rectangle 18" path="m0,0l-2147483645,0l-2147483645,-2147483646l0,-2147483646xe" stroked="f" o:allowincell="f" style="position:absolute;left:828;top:15519;width:1331;height:233;mso-wrap-style:square;v-text-anchor:top">
+                  <v:rect id="shape_0" ID="Rectangle 18" path="m0,0l-2147483645,0l-2147483645,-2147483646l0,-2147483646xe" stroked="f" o:allowincell="f" style="position:absolute;left:828;top:15519;width:1330;height:232;mso-wrap-style:square;v-text-anchor:top">
                     <v:fill o:detectmouseclick="t" on="false"/>
                     <v:stroke color="#3465a4" joinstyle="round" endcap="flat"/>
                     <v:textbox>
@@ -16069,7 +17069,7 @@
                     </v:textbox>
                     <w10:wrap type="none"/>
                   </v:rect>
-                  <v:rect id="shape_0" ID="Rectangle 19" path="m0,0l-2147483645,0l-2147483645,-2147483646l0,-2147483646xe" stroked="f" o:allowincell="f" style="position:absolute;left:2252;top:15519;width:787;height:233;mso-wrap-style:square;v-text-anchor:top">
+                  <v:rect id="shape_0" ID="Rectangle 19" path="m0,0l-2147483645,0l-2147483645,-2147483646l0,-2147483646xe" stroked="f" o:allowincell="f" style="position:absolute;left:2252;top:15519;width:786;height:232;mso-wrap-style:square;v-text-anchor:top">
                     <v:fill o:detectmouseclick="t" on="false"/>
                     <v:stroke color="#3465a4" joinstyle="round" endcap="flat"/>
                     <v:textbox>
@@ -16095,7 +17095,7 @@
                     </v:textbox>
                     <w10:wrap type="none"/>
                   </v:rect>
-                  <v:rect id="shape_0" ID="Rectangle 20" path="m0,0l-2147483645,0l-2147483645,-2147483646l0,-2147483646xe" stroked="f" o:allowincell="f" style="position:absolute;left:3102;top:15519;width:507;height:233;mso-wrap-style:square;v-text-anchor:top">
+                  <v:rect id="shape_0" ID="Rectangle 20" path="m0,0l-2147483645,0l-2147483645,-2147483646l0,-2147483646xe" stroked="f" o:allowincell="f" style="position:absolute;left:3102;top:15519;width:506;height:232;mso-wrap-style:square;v-text-anchor:top">
                     <v:fill o:detectmouseclick="t" on="false"/>
                     <v:stroke color="#3465a4" joinstyle="round" endcap="flat"/>
                     <v:textbox>
@@ -16121,7 +17121,7 @@
                     </v:textbox>
                     <w10:wrap type="none"/>
                   </v:rect>
-                  <v:rect id="shape_0" ID="Rectangle 21" path="m0,0l-2147483645,0l-2147483645,-2147483646l0,-2147483646xe" stroked="f" o:allowincell="f" style="position:absolute;left:9576;top:14966;width:507;height:232;mso-wrap-style:square;v-text-anchor:top">
+                  <v:rect id="shape_0" ID="Rectangle 21" path="m0,0l-2147483645,0l-2147483645,-2147483646l0,-2147483646xe" stroked="f" o:allowincell="f" style="position:absolute;left:9576;top:14966;width:506;height:231;mso-wrap-style:square;v-text-anchor:top">
                     <v:fill o:detectmouseclick="t" on="false"/>
                     <v:stroke color="#3465a4" joinstyle="round" endcap="flat"/>
                     <v:textbox>
@@ -16147,7 +17147,7 @@
                     </v:textbox>
                     <w10:wrap type="none"/>
                   </v:rect>
-                  <v:rect id="shape_0" ID="Rectangle 22" path="m0,0l-2147483645,0l-2147483645,-2147483646l0,-2147483646xe" stroked="f" o:allowincell="f" style="position:absolute;left:9576;top:15337;width:507;height:325;mso-wrap-style:square;v-text-anchor:top">
+                  <v:rect id="shape_0" ID="Rectangle 22" path="m0,0l-2147483645,0l-2147483645,-2147483646l0,-2147483646xe" stroked="f" o:allowincell="f" style="position:absolute;left:9576;top:15337;width:506;height:324;mso-wrap-style:square;v-text-anchor:top">
                     <v:fill o:detectmouseclick="t" on="false"/>
                     <v:stroke color="#3465a4" joinstyle="round" endcap="flat"/>
                     <v:textbox>
@@ -16199,7 +17199,7 @@
                               <w:rFonts w:ascii="Times New Roman" w:hAnsi="Times New Roman"/>
                               <w:lang w:val="ru-RU"/>
                             </w:rPr>
-                            <w:t>11</w:t>
+                            <w:t>2</w:t>
                           </w:r>
                           <w:r>
                             <w:rPr>
@@ -16214,7 +17214,7 @@
                     </v:textbox>
                     <w10:wrap type="none"/>
                   </v:rect>
-                  <v:rect id="shape_0" ID="Rectangle 23" path="m0,0l-2147483645,0l-2147483645,-2147483646l0,-2147483646xe" stroked="f" o:allowincell="f" style="position:absolute;left:3700;top:15163;width:5790;height:369;mso-wrap-style:square;v-text-anchor:top">
+                  <v:rect id="shape_0" ID="Rectangle 23" path="m0,0l-2147483645,0l-2147483645,-2147483646l0,-2147483646xe" stroked="f" o:allowincell="f" style="position:absolute;left:3700;top:15163;width:5789;height:368;mso-wrap-style:square;v-text-anchor:top">
                     <v:fill o:detectmouseclick="t" on="false"/>
                     <v:stroke color="#3465a4" joinstyle="round" endcap="flat"/>
                     <v:textbox>
@@ -16345,7 +17345,7 @@
                     <w10:wrap type="none"/>
                   </v:rect>
                 </v:group>
-                <v:rect id="shape_0" ID="Rectangle 24" path="m0,0l-2147483645,0l-2147483645,-2147483646l0,-2147483646xe" stroked="f" o:allowincell="f" style="position:absolute;left:817;top:15216;width:1374;height:261;mso-wrap-style:none;v-text-anchor:middle">
+                <v:rect id="shape_0" ID="Rectangle 24" path="m0,0l-2147483645,0l-2147483645,-2147483646l0,-2147483646xe" stroked="f" o:allowincell="f" style="position:absolute;left:817;top:15216;width:1373;height:260;mso-wrap-style:none;v-text-anchor:middle">
                   <v:fill o:detectmouseclick="t" on="false"/>
                   <v:stroke color="#3465a4" joinstyle="round" endcap="flat"/>
                   <v:textbox>
@@ -16392,7 +17392,7 @@
       <mc:AlternateContent>
         <mc:Choice Requires="wpg">
           <w:drawing>
-            <wp:anchor behindDoc="1" distT="13335" distB="12065" distL="13335" distR="12065" simplePos="0" locked="0" layoutInCell="1" allowOverlap="1" relativeHeight="132" wp14:anchorId="10994A42">
+            <wp:anchor behindDoc="1" distT="13335" distB="12065" distL="13335" distR="12065" simplePos="0" locked="0" layoutInCell="1" allowOverlap="1" relativeHeight="144" wp14:anchorId="10994A42">
               <wp:simplePos x="0" y="0"/>
               <wp:positionH relativeFrom="column">
                 <wp:posOffset>-229870</wp:posOffset>
@@ -16403,7 +17403,7 @@
               <wp:extent cx="6656070" cy="10290175"/>
               <wp:effectExtent l="13335" t="13335" r="12065" b="12065"/>
               <wp:wrapNone/>
-              <wp:docPr id="27" name="Группа 10"/>
+              <wp:docPr id="32" name="Группа 10"/>
               <a:graphic xmlns:a="http://schemas.openxmlformats.org/drawingml/2006/main">
                 <a:graphicData uri="http://schemas.microsoft.com/office/word/2010/wordprocessingGroup">
                   <wpg:wgp>
@@ -16417,12 +17417,12 @@
                       </a:xfrm>
                     </wpg:grpSpPr>
                     <wps:wsp>
-                      <wps:cNvPr id="28" name="Rectangle 26"/>
+                      <wps:cNvPr id="33" name="Rectangle 26"/>
                       <wps:cNvSpPr/>
                       <wps:spPr>
                         <a:xfrm>
                           <a:off x="0" y="0"/>
-                          <a:ext cx="6649200" cy="10285200"/>
+                          <a:ext cx="6648480" cy="10284480"/>
                         </a:xfrm>
                         <a:prstGeom prst="rect">
                           <a:avLst/>
@@ -16669,12 +17669,12 @@
                       <wps:bodyPr/>
                     </wps:wsp>
                     <wps:wsp>
-                      <wps:cNvPr id="29" name="Rectangle 36"/>
+                      <wps:cNvPr id="34" name="Rectangle 36"/>
                       <wps:cNvSpPr/>
                       <wps:spPr>
                         <a:xfrm>
                           <a:off x="17640" y="9220680"/>
-                          <a:ext cx="283320" cy="148680"/>
+                          <a:ext cx="282600" cy="147960"/>
                         </a:xfrm>
                         <a:prstGeom prst="rect">
                           <a:avLst/>
@@ -16724,12 +17724,12 @@
                       </wps:bodyPr>
                     </wps:wsp>
                     <wps:wsp>
-                      <wps:cNvPr id="30" name="Rectangle 37"/>
+                      <wps:cNvPr id="35" name="Rectangle 37"/>
                       <wps:cNvSpPr/>
                       <wps:spPr>
                         <a:xfrm>
                           <a:off x="349920" y="9220680"/>
-                          <a:ext cx="355680" cy="148680"/>
+                          <a:ext cx="354960" cy="147960"/>
                         </a:xfrm>
                         <a:prstGeom prst="rect">
                           <a:avLst/>
@@ -16773,12 +17773,12 @@
                       </wps:bodyPr>
                     </wps:wsp>
                     <wps:wsp>
-                      <wps:cNvPr id="31" name="Rectangle 38"/>
+                      <wps:cNvPr id="36" name="Rectangle 38"/>
                       <wps:cNvSpPr/>
                       <wps:spPr>
                         <a:xfrm>
                           <a:off x="754920" y="9220680"/>
-                          <a:ext cx="846000" cy="148680"/>
+                          <a:ext cx="845280" cy="147960"/>
                         </a:xfrm>
                         <a:prstGeom prst="rect">
                           <a:avLst/>
@@ -16830,12 +17830,12 @@
                       </wps:bodyPr>
                     </wps:wsp>
                     <wps:wsp>
-                      <wps:cNvPr id="32" name="Rectangle 39"/>
+                      <wps:cNvPr id="37" name="Rectangle 39"/>
                       <wps:cNvSpPr/>
                       <wps:spPr>
                         <a:xfrm>
                           <a:off x="1659240" y="9220680"/>
-                          <a:ext cx="500400" cy="148680"/>
+                          <a:ext cx="499680" cy="147960"/>
                         </a:xfrm>
                         <a:prstGeom prst="rect">
                           <a:avLst/>
@@ -16879,12 +17879,12 @@
                       </wps:bodyPr>
                     </wps:wsp>
                     <wps:wsp>
-                      <wps:cNvPr id="33" name="Rectangle 40"/>
+                      <wps:cNvPr id="38" name="Rectangle 40"/>
                       <wps:cNvSpPr/>
                       <wps:spPr>
                         <a:xfrm>
                           <a:off x="2198880" y="9220680"/>
-                          <a:ext cx="322560" cy="148680"/>
+                          <a:ext cx="321840" cy="147960"/>
                         </a:xfrm>
                         <a:prstGeom prst="rect">
                           <a:avLst/>
@@ -16928,12 +17928,12 @@
                       </wps:bodyPr>
                     </wps:wsp>
                     <wps:wsp>
-                      <wps:cNvPr id="34" name="Rectangle 41"/>
+                      <wps:cNvPr id="39" name="Rectangle 41"/>
                       <wps:cNvSpPr/>
                       <wps:spPr>
                         <a:xfrm>
                           <a:off x="5304240" y="9399240"/>
-                          <a:ext cx="480600" cy="147960"/>
+                          <a:ext cx="480240" cy="147240"/>
                         </a:xfrm>
                         <a:prstGeom prst="rect">
                           <a:avLst/>
@@ -16974,12 +17974,12 @@
                       </wps:bodyPr>
                     </wps:wsp>
                     <wps:wsp>
-                      <wps:cNvPr id="35" name="Rectangle 42"/>
+                      <wps:cNvPr id="40" name="Rectangle 42"/>
                       <wps:cNvSpPr/>
                       <wps:spPr>
                         <a:xfrm>
                           <a:off x="5304240" y="9587160"/>
-                          <a:ext cx="480600" cy="148680"/>
+                          <a:ext cx="480240" cy="147960"/>
                         </a:xfrm>
                         <a:prstGeom prst="rect">
                           <a:avLst/>
@@ -17021,12 +18021,12 @@
                       </wps:bodyPr>
                     </wps:wsp>
                     <wps:wsp>
-                      <wps:cNvPr id="36" name="Rectangle 43"/>
+                      <wps:cNvPr id="41" name="Rectangle 43"/>
                       <wps:cNvSpPr/>
                       <wps:spPr>
                         <a:xfrm>
                           <a:off x="2585880" y="8977680"/>
-                          <a:ext cx="3981960" cy="232560"/>
+                          <a:ext cx="3981600" cy="231840"/>
                         </a:xfrm>
                         <a:prstGeom prst="rect">
                           <a:avLst/>
@@ -17279,16 +18279,16 @@
                       <wpg:grpSpPr>
                         <a:xfrm>
                           <a:off x="12600" y="9387720"/>
-                          <a:ext cx="1607040" cy="173520"/>
+                          <a:ext cx="1606680" cy="172800"/>
                         </a:xfrm>
                       </wpg:grpSpPr>
                       <wps:wsp>
-                        <wps:cNvPr id="37" name="Rectangle 50"/>
+                        <wps:cNvPr id="42" name="Rectangle 50"/>
                         <wps:cNvSpPr/>
                         <wps:spPr>
                           <a:xfrm>
                             <a:off x="0" y="15840"/>
-                            <a:ext cx="697320" cy="148680"/>
+                            <a:ext cx="696600" cy="147960"/>
                           </a:xfrm>
                           <a:prstGeom prst="rect">
                             <a:avLst/>
@@ -17341,12 +18341,12 @@
                         </wps:bodyPr>
                       </wps:wsp>
                       <wps:wsp>
-                        <wps:cNvPr id="38" name="Rectangle 51"/>
+                        <wps:cNvPr id="43" name="Rectangle 51"/>
                         <wps:cNvSpPr/>
                         <wps:spPr>
                           <a:xfrm>
                             <a:off x="734040" y="0"/>
-                            <a:ext cx="873000" cy="173520"/>
+                            <a:ext cx="872640" cy="172800"/>
                           </a:xfrm>
                           <a:prstGeom prst="rect">
                             <a:avLst/>
@@ -17413,16 +18413,16 @@
                       <wpg:grpSpPr>
                         <a:xfrm>
                           <a:off x="12600" y="9582120"/>
-                          <a:ext cx="1587600" cy="148680"/>
+                          <a:ext cx="1586880" cy="147960"/>
                         </a:xfrm>
                       </wpg:grpSpPr>
                       <wps:wsp>
-                        <wps:cNvPr id="39" name="Rectangle 53"/>
+                        <wps:cNvPr id="44" name="Rectangle 53"/>
                         <wps:cNvSpPr/>
                         <wps:spPr>
                           <a:xfrm>
                             <a:off x="0" y="0"/>
-                            <a:ext cx="697320" cy="148680"/>
+                            <a:ext cx="696600" cy="147960"/>
                           </a:xfrm>
                           <a:prstGeom prst="rect">
                             <a:avLst/>
@@ -17470,12 +18470,12 @@
                         </wps:bodyPr>
                       </wps:wsp>
                       <wps:wsp>
-                        <wps:cNvPr id="40" name="Rectangle 54"/>
+                        <wps:cNvPr id="45" name="Rectangle 54"/>
                         <wps:cNvSpPr/>
                         <wps:spPr>
                           <a:xfrm>
                             <a:off x="741960" y="0"/>
-                            <a:ext cx="846000" cy="148680"/>
+                            <a:ext cx="845280" cy="147960"/>
                           </a:xfrm>
                           <a:prstGeom prst="rect">
                             <a:avLst/>
@@ -17527,16 +18527,16 @@
                       <wpg:grpSpPr>
                         <a:xfrm>
                           <a:off x="12600" y="9765000"/>
-                          <a:ext cx="1587600" cy="148680"/>
+                          <a:ext cx="1586880" cy="147960"/>
                         </a:xfrm>
                       </wpg:grpSpPr>
                       <wps:wsp>
-                        <wps:cNvPr id="41" name="Rectangle 56"/>
+                        <wps:cNvPr id="46" name="Rectangle 56"/>
                         <wps:cNvSpPr/>
                         <wps:spPr>
                           <a:xfrm>
                             <a:off x="0" y="0"/>
-                            <a:ext cx="697320" cy="148680"/>
+                            <a:ext cx="696600" cy="147960"/>
                           </a:xfrm>
                           <a:prstGeom prst="rect">
                             <a:avLst/>
@@ -17581,12 +18581,12 @@
                         </wps:bodyPr>
                       </wps:wsp>
                       <wps:wsp>
-                        <wps:cNvPr id="42" name="Rectangle 57"/>
+                        <wps:cNvPr id="47" name="Rectangle 57"/>
                         <wps:cNvSpPr/>
                         <wps:spPr>
                           <a:xfrm>
                             <a:off x="741960" y="0"/>
-                            <a:ext cx="846000" cy="148680"/>
+                            <a:ext cx="845280" cy="147960"/>
                           </a:xfrm>
                           <a:prstGeom prst="rect">
                             <a:avLst/>
@@ -17625,16 +18625,16 @@
                       <wpg:grpSpPr>
                         <a:xfrm>
                           <a:off x="12600" y="9942840"/>
-                          <a:ext cx="1587600" cy="148680"/>
+                          <a:ext cx="1586880" cy="147960"/>
                         </a:xfrm>
                       </wpg:grpSpPr>
                       <wps:wsp>
-                        <wps:cNvPr id="43" name="Rectangle 59"/>
+                        <wps:cNvPr id="48" name="Rectangle 59"/>
                         <wps:cNvSpPr/>
                         <wps:spPr>
                           <a:xfrm>
                             <a:off x="0" y="0"/>
-                            <a:ext cx="697320" cy="148680"/>
+                            <a:ext cx="696600" cy="147960"/>
                           </a:xfrm>
                           <a:prstGeom prst="rect">
                             <a:avLst/>
@@ -17679,12 +18679,12 @@
                         </wps:bodyPr>
                       </wps:wsp>
                       <wps:wsp>
-                        <wps:cNvPr id="44" name="Rectangle 60"/>
+                        <wps:cNvPr id="49" name="Rectangle 60"/>
                         <wps:cNvSpPr/>
                         <wps:spPr>
                           <a:xfrm>
                             <a:off x="741960" y="0"/>
-                            <a:ext cx="846000" cy="148680"/>
+                            <a:ext cx="845280" cy="147960"/>
                           </a:xfrm>
                           <a:prstGeom prst="rect">
                             <a:avLst/>
@@ -17723,16 +18723,16 @@
                       <wpg:grpSpPr>
                         <a:xfrm>
                           <a:off x="12600" y="10120680"/>
-                          <a:ext cx="1587600" cy="148680"/>
+                          <a:ext cx="1586880" cy="147960"/>
                         </a:xfrm>
                       </wpg:grpSpPr>
                       <wps:wsp>
-                        <wps:cNvPr id="45" name="Rectangle 62"/>
+                        <wps:cNvPr id="50" name="Rectangle 62"/>
                         <wps:cNvSpPr/>
                         <wps:spPr>
                           <a:xfrm>
                             <a:off x="0" y="0"/>
-                            <a:ext cx="697320" cy="148680"/>
+                            <a:ext cx="696600" cy="147960"/>
                           </a:xfrm>
                           <a:prstGeom prst="rect">
                             <a:avLst/>
@@ -17777,12 +18777,12 @@
                         </wps:bodyPr>
                       </wps:wsp>
                       <wps:wsp>
-                        <wps:cNvPr id="46" name="Rectangle 63"/>
+                        <wps:cNvPr id="51" name="Rectangle 63"/>
                         <wps:cNvSpPr/>
                         <wps:spPr>
                           <a:xfrm>
                             <a:off x="741960" y="0"/>
-                            <a:ext cx="846000" cy="148680"/>
+                            <a:ext cx="845280" cy="147960"/>
                           </a:xfrm>
                           <a:prstGeom prst="rect">
                             <a:avLst/>
@@ -17851,12 +18851,12 @@
                       <wps:bodyPr/>
                     </wps:wsp>
                     <wps:wsp>
-                      <wps:cNvPr id="47" name="Rectangle 65"/>
+                      <wps:cNvPr id="52" name="Rectangle 65"/>
                       <wps:cNvSpPr/>
                       <wps:spPr>
                         <a:xfrm>
                           <a:off x="2593440" y="9523800"/>
-                          <a:ext cx="2092320" cy="722160"/>
+                          <a:ext cx="2091600" cy="721440"/>
                         </a:xfrm>
                         <a:prstGeom prst="rect">
                           <a:avLst/>
@@ -17999,12 +18999,12 @@
                       <wps:bodyPr/>
                     </wps:wsp>
                     <wps:wsp>
-                      <wps:cNvPr id="48" name="Rectangle 69"/>
+                      <wps:cNvPr id="53" name="Rectangle 69"/>
                       <wps:cNvSpPr/>
                       <wps:spPr>
                         <a:xfrm>
                           <a:off x="4759920" y="9399240"/>
-                          <a:ext cx="480240" cy="147960"/>
+                          <a:ext cx="479520" cy="147240"/>
                         </a:xfrm>
                         <a:prstGeom prst="rect">
                           <a:avLst/>
@@ -18044,12 +19044,12 @@
                       </wps:bodyPr>
                     </wps:wsp>
                     <wps:wsp>
-                      <wps:cNvPr id="49" name="Rectangle 70"/>
+                      <wps:cNvPr id="54" name="Rectangle 70"/>
                       <wps:cNvSpPr/>
                       <wps:spPr>
                         <a:xfrm>
                           <a:off x="5852880" y="9399240"/>
-                          <a:ext cx="764640" cy="147960"/>
+                          <a:ext cx="763920" cy="147240"/>
                         </a:xfrm>
                         <a:prstGeom prst="rect">
                           <a:avLst/>
@@ -18090,12 +19090,12 @@
                       </wps:bodyPr>
                     </wps:wsp>
                     <wps:wsp>
-                      <wps:cNvPr id="50" name="Rectangle 71"/>
+                      <wps:cNvPr id="55" name="Rectangle 71"/>
                       <wps:cNvSpPr/>
                       <wps:spPr>
                         <a:xfrm>
                           <a:off x="5857920" y="9582120"/>
-                          <a:ext cx="763200" cy="147960"/>
+                          <a:ext cx="762480" cy="147240"/>
                         </a:xfrm>
                         <a:prstGeom prst="rect">
                           <a:avLst/>
@@ -18124,7 +19124,14 @@
                                 <w:sz w:val="20"/>
                                 <w:lang w:val="en-US"/>
                               </w:rPr>
-                              <w:t>12</w:t>
+                              <w:t>1</w:t>
+                            </w:r>
+                            <w:r>
+                              <w:rPr>
+                                <w:sz w:val="20"/>
+                                <w:lang w:val="en-US"/>
+                              </w:rPr>
+                              <w:t>3</w:t>
                             </w:r>
                           </w:p>
                         </w:txbxContent>
@@ -18184,12 +19191,12 @@
                       <wps:bodyPr/>
                     </wps:wsp>
                     <wps:wsp>
-                      <wps:cNvPr id="51" name="Rectangle 74"/>
+                      <wps:cNvPr id="56" name="Rectangle 74"/>
                       <wps:cNvSpPr/>
                       <wps:spPr>
                         <a:xfrm>
                           <a:off x="4759920" y="9864720"/>
-                          <a:ext cx="1857240" cy="332280"/>
+                          <a:ext cx="1856880" cy="331560"/>
                         </a:xfrm>
                         <a:prstGeom prst="rect">
                           <a:avLst/>
@@ -18249,7 +19256,7 @@
         <mc:Fallback>
           <w:pict>
             <v:group id="shape_0" alt="Группа 10" style="position:absolute;margin-left:-18.1pt;margin-top:-19.25pt;width:524.05pt;height:810.2pt" coordorigin="-362,-385" coordsize="10481,16204">
-              <v:rect id="shape_0" ID="Rectangle 26" path="m0,0l-2147483645,0l-2147483645,-2147483646l0,-2147483646xe" stroked="t" o:allowincell="f" style="position:absolute;left:-362;top:-385;width:10470;height:16196;mso-wrap-style:none;v-text-anchor:middle">
+              <v:rect id="shape_0" ID="Rectangle 26" path="m0,0l-2147483645,0l-2147483645,-2147483646l0,-2147483646xe" stroked="t" o:allowincell="f" style="position:absolute;left:-362;top:-385;width:10469;height:16195;mso-wrap-style:none;v-text-anchor:middle">
                 <v:fill o:detectmouseclick="t" on="false"/>
                 <v:stroke color="black" weight="25560" joinstyle="miter" endcap="flat"/>
                 <w10:wrap type="none"/>
@@ -18299,7 +19306,7 @@
                 <v:fill o:detectmouseclick="t" on="false"/>
                 <w10:wrap type="none"/>
               </v:line>
-              <v:rect id="shape_0" ID="Rectangle 36" path="m0,0l-2147483645,0l-2147483645,-2147483646l0,-2147483646xe" stroked="f" o:allowincell="f" style="position:absolute;left:-334;top:14136;width:445;height:233;mso-wrap-style:square;v-text-anchor:top">
+              <v:rect id="shape_0" ID="Rectangle 36" path="m0,0l-2147483645,0l-2147483645,-2147483646l0,-2147483646xe" stroked="f" o:allowincell="f" style="position:absolute;left:-334;top:14136;width:444;height:232;mso-wrap-style:square;v-text-anchor:top">
                 <v:fill o:detectmouseclick="t" on="false"/>
                 <v:stroke color="#3465a4" joinstyle="round" endcap="flat"/>
                 <v:textbox>
@@ -18333,7 +19340,7 @@
                 </v:textbox>
                 <w10:wrap type="none"/>
               </v:rect>
-              <v:rect id="shape_0" ID="Rectangle 37" path="m0,0l-2147483645,0l-2147483645,-2147483646l0,-2147483646xe" stroked="f" o:allowincell="f" style="position:absolute;left:189;top:14136;width:559;height:233;mso-wrap-style:square;v-text-anchor:top">
+              <v:rect id="shape_0" ID="Rectangle 37" path="m0,0l-2147483645,0l-2147483645,-2147483646l0,-2147483646xe" stroked="f" o:allowincell="f" style="position:absolute;left:189;top:14136;width:558;height:232;mso-wrap-style:square;v-text-anchor:top">
                 <v:fill o:detectmouseclick="t" on="false"/>
                 <v:stroke color="#3465a4" joinstyle="round" endcap="flat"/>
                 <v:textbox>
@@ -18361,7 +19368,7 @@
                 </v:textbox>
                 <w10:wrap type="none"/>
               </v:rect>
-              <v:rect id="shape_0" ID="Rectangle 38" path="m0,0l-2147483645,0l-2147483645,-2147483646l0,-2147483646xe" stroked="f" o:allowincell="f" style="position:absolute;left:827;top:14136;width:1331;height:233;mso-wrap-style:square;v-text-anchor:top">
+              <v:rect id="shape_0" ID="Rectangle 38" path="m0,0l-2147483645,0l-2147483645,-2147483646l0,-2147483646xe" stroked="f" o:allowincell="f" style="position:absolute;left:827;top:14136;width:1330;height:232;mso-wrap-style:square;v-text-anchor:top">
                 <v:fill o:detectmouseclick="t" on="false"/>
                 <v:stroke color="#3465a4" joinstyle="round" endcap="flat"/>
                 <v:textbox>
@@ -18397,7 +19404,7 @@
                 </v:textbox>
                 <w10:wrap type="none"/>
               </v:rect>
-              <v:rect id="shape_0" ID="Rectangle 39" path="m0,0l-2147483645,0l-2147483645,-2147483646l0,-2147483646xe" stroked="f" o:allowincell="f" style="position:absolute;left:2251;top:14136;width:787;height:233;mso-wrap-style:square;v-text-anchor:top">
+              <v:rect id="shape_0" ID="Rectangle 39" path="m0,0l-2147483645,0l-2147483645,-2147483646l0,-2147483646xe" stroked="f" o:allowincell="f" style="position:absolute;left:2251;top:14136;width:786;height:232;mso-wrap-style:square;v-text-anchor:top">
                 <v:fill o:detectmouseclick="t" on="false"/>
                 <v:stroke color="#3465a4" joinstyle="round" endcap="flat"/>
                 <v:textbox>
@@ -18425,7 +19432,7 @@
                 </v:textbox>
                 <w10:wrap type="none"/>
               </v:rect>
-              <v:rect id="shape_0" ID="Rectangle 40" path="m0,0l-2147483645,0l-2147483645,-2147483646l0,-2147483646xe" stroked="f" o:allowincell="f" style="position:absolute;left:3101;top:14136;width:507;height:233;mso-wrap-style:square;v-text-anchor:top">
+              <v:rect id="shape_0" ID="Rectangle 40" path="m0,0l-2147483645,0l-2147483645,-2147483646l0,-2147483646xe" stroked="f" o:allowincell="f" style="position:absolute;left:3101;top:14136;width:506;height:232;mso-wrap-style:square;v-text-anchor:top">
                 <v:fill o:detectmouseclick="t" on="false"/>
                 <v:stroke color="#3465a4" joinstyle="round" endcap="flat"/>
                 <v:textbox>
@@ -18453,7 +19460,7 @@
                 </v:textbox>
                 <w10:wrap type="none"/>
               </v:rect>
-              <v:rect id="shape_0" ID="Rectangle 41" path="m0,0l-2147483645,0l-2147483645,-2147483646l0,-2147483646xe" stroked="f" o:allowincell="f" style="position:absolute;left:7991;top:14417;width:756;height:232;mso-wrap-style:square;v-text-anchor:top">
+              <v:rect id="shape_0" ID="Rectangle 41" path="m0,0l-2147483645,0l-2147483645,-2147483646l0,-2147483646xe" stroked="f" o:allowincell="f" style="position:absolute;left:7991;top:14417;width:755;height:231;mso-wrap-style:square;v-text-anchor:top">
                 <v:fill o:detectmouseclick="t" on="false"/>
                 <v:stroke color="#3465a4" joinstyle="round" endcap="flat"/>
                 <v:textbox>
@@ -18478,7 +19485,7 @@
                 </v:textbox>
                 <w10:wrap type="none"/>
               </v:rect>
-              <v:rect id="shape_0" ID="Rectangle 42" path="m0,0l-2147483645,0l-2147483645,-2147483646l0,-2147483646xe" stroked="f" o:allowincell="f" style="position:absolute;left:7991;top:14713;width:756;height:233;mso-wrap-style:square;v-text-anchor:top">
+              <v:rect id="shape_0" ID="Rectangle 42" path="m0,0l-2147483645,0l-2147483645,-2147483646l0,-2147483646xe" stroked="f" o:allowincell="f" style="position:absolute;left:7991;top:14713;width:755;height:232;mso-wrap-style:square;v-text-anchor:top">
                 <v:fill o:detectmouseclick="t" on="false"/>
                 <v:stroke color="#3465a4" joinstyle="round" endcap="flat"/>
                 <v:textbox>
@@ -18504,7 +19511,7 @@
                 </v:textbox>
                 <w10:wrap type="none"/>
               </v:rect>
-              <v:rect id="shape_0" ID="Rectangle 43" path="m0,0l-2147483645,0l-2147483645,-2147483646l0,-2147483646xe" stroked="f" o:allowincell="f" style="position:absolute;left:3710;top:13753;width:6270;height:365;mso-wrap-style:square;v-text-anchor:top">
+              <v:rect id="shape_0" ID="Rectangle 43" path="m0,0l-2147483645,0l-2147483645,-2147483646l0,-2147483646xe" stroked="f" o:allowincell="f" style="position:absolute;left:3710;top:13753;width:6269;height:364;mso-wrap-style:square;v-text-anchor:top">
                 <v:fill o:detectmouseclick="t" on="false"/>
                 <v:stroke color="#3465a4" joinstyle="round" endcap="flat"/>
                 <v:textbox>
@@ -18637,8 +19644,8 @@
                 <v:fill o:detectmouseclick="t" on="false"/>
                 <w10:wrap type="none"/>
               </v:line>
-              <v:group id="shape_0" style="position:absolute;left:-342;top:14399;width:2531;height:273">
-                <v:rect id="shape_0" ID="Rectangle 50" path="m0,0l-2147483645,0l-2147483645,-2147483646l0,-2147483646xe" stroked="f" o:allowincell="f" style="position:absolute;left:-342;top:14424;width:1097;height:233;mso-wrap-style:square;v-text-anchor:top">
+              <v:group id="shape_0" style="position:absolute;left:-342;top:14399;width:2530;height:272">
+                <v:rect id="shape_0" ID="Rectangle 50" path="m0,0l-2147483645,0l-2147483645,-2147483646l0,-2147483646xe" stroked="f" o:allowincell="f" style="position:absolute;left:-342;top:14424;width:1096;height:232;mso-wrap-style:square;v-text-anchor:top">
                   <v:fill o:detectmouseclick="t" on="false"/>
                   <v:stroke color="#3465a4" joinstyle="round" endcap="flat"/>
                   <v:textbox>
@@ -18675,7 +19682,7 @@
                   </v:textbox>
                   <w10:wrap type="none"/>
                 </v:rect>
-                <v:rect id="shape_0" ID="Rectangle 51" path="m0,0l-2147483645,0l-2147483645,-2147483646l0,-2147483646xe" stroked="f" o:allowincell="f" style="position:absolute;left:814;top:14399;width:1374;height:272;mso-wrap-style:square;v-text-anchor:top">
+                <v:rect id="shape_0" ID="Rectangle 51" path="m0,0l-2147483645,0l-2147483645,-2147483646l0,-2147483646xe" stroked="f" o:allowincell="f" style="position:absolute;left:814;top:14399;width:1373;height:271;mso-wrap-style:square;v-text-anchor:top">
                   <v:fill o:detectmouseclick="t" on="false"/>
                   <v:stroke color="#3465a4" joinstyle="round" endcap="flat"/>
                   <v:textbox>
@@ -18722,8 +19729,8 @@
                   <w10:wrap type="none"/>
                 </v:rect>
               </v:group>
-              <v:group id="shape_0" style="position:absolute;left:-342;top:14705;width:2500;height:234">
-                <v:rect id="shape_0" ID="Rectangle 53" path="m0,0l-2147483645,0l-2147483645,-2147483646l0,-2147483646xe" stroked="f" o:allowincell="f" style="position:absolute;left:-342;top:14705;width:1097;height:233;mso-wrap-style:square;v-text-anchor:top">
+              <v:group id="shape_0" style="position:absolute;left:-342;top:14705;width:2500;height:233">
+                <v:rect id="shape_0" ID="Rectangle 53" path="m0,0l-2147483645,0l-2147483645,-2147483646l0,-2147483646xe" stroked="f" o:allowincell="f" style="position:absolute;left:-342;top:14705;width:1096;height:232;mso-wrap-style:square;v-text-anchor:top">
                   <v:fill o:detectmouseclick="t" on="false"/>
                   <v:stroke color="#3465a4" joinstyle="round" endcap="flat"/>
                   <v:textbox>
@@ -18755,7 +19762,7 @@
                   </v:textbox>
                   <w10:wrap type="none"/>
                 </v:rect>
-                <v:rect id="shape_0" ID="Rectangle 54" path="m0,0l-2147483645,0l-2147483645,-2147483646l0,-2147483646xe" stroked="f" o:allowincell="f" style="position:absolute;left:826;top:14705;width:1331;height:233;mso-wrap-style:square;v-text-anchor:top">
+                <v:rect id="shape_0" ID="Rectangle 54" path="m0,0l-2147483645,0l-2147483645,-2147483646l0,-2147483646xe" stroked="f" o:allowincell="f" style="position:absolute;left:826;top:14705;width:1330;height:232;mso-wrap-style:square;v-text-anchor:top">
                   <v:fill o:detectmouseclick="t" on="false"/>
                   <v:stroke color="#3465a4" joinstyle="round" endcap="flat"/>
                   <v:textbox>
@@ -18787,8 +19794,8 @@
                   <w10:wrap type="none"/>
                 </v:rect>
               </v:group>
-              <v:group id="shape_0" style="position:absolute;left:-342;top:14993;width:2500;height:234">
-                <v:rect id="shape_0" ID="Rectangle 56" path="m0,0l-2147483645,0l-2147483645,-2147483646l0,-2147483646xe" stroked="f" o:allowincell="f" style="position:absolute;left:-342;top:14993;width:1097;height:233;mso-wrap-style:square;v-text-anchor:top">
+              <v:group id="shape_0" style="position:absolute;left:-342;top:14993;width:2500;height:233">
+                <v:rect id="shape_0" ID="Rectangle 56" path="m0,0l-2147483645,0l-2147483645,-2147483646l0,-2147483646xe" stroked="f" o:allowincell="f" style="position:absolute;left:-342;top:14993;width:1096;height:232;mso-wrap-style:square;v-text-anchor:top">
                   <v:fill o:detectmouseclick="t" on="false"/>
                   <v:stroke color="#3465a4" joinstyle="round" endcap="flat"/>
                   <v:textbox>
@@ -18817,7 +19824,7 @@
                   </v:textbox>
                   <w10:wrap type="none"/>
                 </v:rect>
-                <v:rect id="shape_0" ID="Rectangle 57" path="m0,0l-2147483645,0l-2147483645,-2147483646l0,-2147483646xe" stroked="f" o:allowincell="f" style="position:absolute;left:826;top:14993;width:1331;height:233;mso-wrap-style:none;v-text-anchor:middle">
+                <v:rect id="shape_0" ID="Rectangle 57" path="m0,0l-2147483645,0l-2147483645,-2147483646l0,-2147483646xe" stroked="f" o:allowincell="f" style="position:absolute;left:826;top:14993;width:1330;height:232;mso-wrap-style:none;v-text-anchor:middle">
                   <v:fill o:detectmouseclick="t" on="false"/>
                   <v:stroke color="#3465a4" joinstyle="round" endcap="flat"/>
                   <v:textbox>
@@ -18836,8 +19843,8 @@
                   <w10:wrap type="none"/>
                 </v:rect>
               </v:group>
-              <v:group id="shape_0" style="position:absolute;left:-342;top:15273;width:2500;height:234">
-                <v:rect id="shape_0" ID="Rectangle 59" path="m0,0l-2147483645,0l-2147483645,-2147483646l0,-2147483646xe" stroked="f" o:allowincell="f" style="position:absolute;left:-342;top:15273;width:1097;height:233;mso-wrap-style:square;v-text-anchor:top">
+              <v:group id="shape_0" style="position:absolute;left:-342;top:15273;width:2500;height:233">
+                <v:rect id="shape_0" ID="Rectangle 59" path="m0,0l-2147483645,0l-2147483645,-2147483646l0,-2147483646xe" stroked="f" o:allowincell="f" style="position:absolute;left:-342;top:15273;width:1096;height:232;mso-wrap-style:square;v-text-anchor:top">
                   <v:fill o:detectmouseclick="t" on="false"/>
                   <v:stroke color="#3465a4" joinstyle="round" endcap="flat"/>
                   <v:textbox>
@@ -18866,7 +19873,7 @@
                   </v:textbox>
                   <w10:wrap type="none"/>
                 </v:rect>
-                <v:rect id="shape_0" ID="Rectangle 60" path="m0,0l-2147483645,0l-2147483645,-2147483646l0,-2147483646xe" stroked="f" o:allowincell="f" style="position:absolute;left:826;top:15273;width:1331;height:233;mso-wrap-style:none;v-text-anchor:middle">
+                <v:rect id="shape_0" ID="Rectangle 60" path="m0,0l-2147483645,0l-2147483645,-2147483646l0,-2147483646xe" stroked="f" o:allowincell="f" style="position:absolute;left:826;top:15273;width:1330;height:232;mso-wrap-style:none;v-text-anchor:middle">
                   <v:fill o:detectmouseclick="t" on="false"/>
                   <v:stroke color="#3465a4" joinstyle="round" endcap="flat"/>
                   <v:textbox>
@@ -18885,8 +19892,8 @@
                   <w10:wrap type="none"/>
                 </v:rect>
               </v:group>
-              <v:group id="shape_0" style="position:absolute;left:-342;top:15553;width:2500;height:234">
-                <v:rect id="shape_0" ID="Rectangle 62" path="m0,0l-2147483645,0l-2147483645,-2147483646l0,-2147483646xe" stroked="f" o:allowincell="f" style="position:absolute;left:-342;top:15553;width:1097;height:233;mso-wrap-style:square;v-text-anchor:top">
+              <v:group id="shape_0" style="position:absolute;left:-342;top:15553;width:2500;height:233">
+                <v:rect id="shape_0" ID="Rectangle 62" path="m0,0l-2147483645,0l-2147483645,-2147483646l0,-2147483646xe" stroked="f" o:allowincell="f" style="position:absolute;left:-342;top:15553;width:1096;height:232;mso-wrap-style:square;v-text-anchor:top">
                   <v:fill o:detectmouseclick="t" on="false"/>
                   <v:stroke color="#3465a4" joinstyle="round" endcap="flat"/>
                   <v:textbox>
@@ -18915,7 +19922,7 @@
                   </v:textbox>
                   <w10:wrap type="none"/>
                 </v:rect>
-                <v:rect id="shape_0" ID="Rectangle 63" path="m0,0l-2147483645,0l-2147483645,-2147483646l0,-2147483646xe" stroked="f" o:allowincell="f" style="position:absolute;left:826;top:15553;width:1331;height:233;mso-wrap-style:none;v-text-anchor:middle">
+                <v:rect id="shape_0" ID="Rectangle 63" path="m0,0l-2147483645,0l-2147483645,-2147483646l0,-2147483646xe" stroked="f" o:allowincell="f" style="position:absolute;left:826;top:15553;width:1330;height:232;mso-wrap-style:none;v-text-anchor:middle">
                   <v:fill o:detectmouseclick="t" on="false"/>
                   <v:stroke color="#3465a4" joinstyle="round" endcap="flat"/>
                   <v:textbox>
@@ -18948,7 +19955,7 @@
                 <v:fill o:detectmouseclick="t" on="false"/>
                 <w10:wrap type="none"/>
               </v:line>
-              <v:rect id="shape_0" ID="Rectangle 65" path="m0,0l-2147483645,0l-2147483645,-2147483646l0,-2147483646xe" stroked="f" o:allowincell="f" style="position:absolute;left:3722;top:14613;width:3294;height:1136;mso-wrap-style:square;v-text-anchor:middle">
+              <v:rect id="shape_0" ID="Rectangle 65" path="m0,0l-2147483645,0l-2147483645,-2147483646l0,-2147483646xe" stroked="f" o:allowincell="f" style="position:absolute;left:3722;top:14613;width:3293;height:1135;mso-wrap-style:square;v-text-anchor:middle">
                 <v:fill o:detectmouseclick="t" on="false"/>
                 <v:stroke color="#3465a4" joinstyle="round" endcap="flat"/>
                 <v:textbox>
@@ -19015,7 +20022,7 @@
                 <v:fill o:detectmouseclick="t" on="false"/>
                 <w10:wrap type="none"/>
               </v:line>
-              <v:rect id="shape_0" ID="Rectangle 69" path="m0,0l-2147483645,0l-2147483645,-2147483646l0,-2147483646xe" stroked="f" o:allowincell="f" style="position:absolute;left:7134;top:14417;width:755;height:232;mso-wrap-style:square;v-text-anchor:top">
+              <v:rect id="shape_0" ID="Rectangle 69" path="m0,0l-2147483645,0l-2147483645,-2147483646l0,-2147483646xe" stroked="f" o:allowincell="f" style="position:absolute;left:7134;top:14417;width:754;height:231;mso-wrap-style:square;v-text-anchor:top">
                 <v:fill o:detectmouseclick="t" on="false"/>
                 <v:stroke color="#3465a4" joinstyle="round" endcap="flat"/>
                 <v:textbox>
@@ -19039,7 +20046,7 @@
                 </v:textbox>
                 <w10:wrap type="none"/>
               </v:rect>
-              <v:rect id="shape_0" ID="Rectangle 70" path="m0,0l-2147483645,0l-2147483645,-2147483646l0,-2147483646xe" stroked="f" o:allowincell="f" style="position:absolute;left:8855;top:14417;width:1203;height:232;mso-wrap-style:square;v-text-anchor:top">
+              <v:rect id="shape_0" ID="Rectangle 70" path="m0,0l-2147483645,0l-2147483645,-2147483646l0,-2147483646xe" stroked="f" o:allowincell="f" style="position:absolute;left:8855;top:14417;width:1202;height:231;mso-wrap-style:square;v-text-anchor:top">
                 <v:fill o:detectmouseclick="t" on="false"/>
                 <v:stroke color="#3465a4" joinstyle="round" endcap="flat"/>
                 <v:textbox>
@@ -19064,7 +20071,7 @@
                 </v:textbox>
                 <w10:wrap type="none"/>
               </v:rect>
-              <v:rect id="shape_0" ID="Rectangle 71" path="m0,0l-2147483645,0l-2147483645,-2147483646l0,-2147483646xe" stroked="f" o:allowincell="f" style="position:absolute;left:8863;top:14705;width:1201;height:232;mso-wrap-style:square;v-text-anchor:top">
+              <v:rect id="shape_0" ID="Rectangle 71" path="m0,0l-2147483645,0l-2147483645,-2147483646l0,-2147483646xe" stroked="f" o:allowincell="f" style="position:absolute;left:8863;top:14705;width:1200;height:231;mso-wrap-style:square;v-text-anchor:top">
                 <v:fill o:detectmouseclick="t" on="false"/>
                 <v:stroke color="#3465a4" joinstyle="round" endcap="flat"/>
                 <v:textbox>
@@ -19080,7 +20087,14 @@
                           <w:sz w:val="20"/>
                           <w:lang w:val="en-US"/>
                         </w:rPr>
-                        <w:t>12</w:t>
+                        <w:t>1</w:t>
+                      </w:r>
+                      <w:r>
+                        <w:rPr>
+                          <w:sz w:val="20"/>
+                          <w:lang w:val="en-US"/>
+                        </w:rPr>
+                        <w:t>3</w:t>
                       </w:r>
                     </w:p>
                   </w:txbxContent>
@@ -19097,7 +20111,7 @@
                 <v:fill o:detectmouseclick="t" on="false"/>
                 <w10:wrap type="none"/>
               </v:line>
-              <v:rect id="shape_0" ID="Rectangle 74" path="m0,0l-2147483645,0l-2147483645,-2147483646l0,-2147483646xe" stroked="f" o:allowincell="f" style="position:absolute;left:7134;top:15150;width:2924;height:522;mso-wrap-style:square;v-text-anchor:top">
+              <v:rect id="shape_0" ID="Rectangle 74" path="m0,0l-2147483645,0l-2147483645,-2147483646l0,-2147483646xe" stroked="f" o:allowincell="f" style="position:absolute;left:7134;top:15150;width:2923;height:521;mso-wrap-style:square;v-text-anchor:top">
                 <v:fill o:detectmouseclick="t" on="false"/>
                 <v:stroke color="#3465a4" joinstyle="round" endcap="flat"/>
                 <v:textbox>
@@ -20183,15 +21197,15 @@
       <w:bCs/>
     </w:rPr>
   </w:style>
-  <w:style w:type="paragraph" w:styleId="FrameContents">
-    <w:name w:val="Frame Contents"/>
+  <w:style w:type="paragraph" w:styleId="FrameContentsuser">
+    <w:name w:val="Frame Contents (user)"/>
     <w:basedOn w:val="Normal"/>
     <w:qFormat/>
     <w:pPr/>
     <w:rPr/>
   </w:style>
-  <w:style w:type="paragraph" w:styleId="FrameContentsuser">
-    <w:name w:val="Frame Contents (user)"/>
+  <w:style w:type="paragraph" w:styleId="FrameContents">
+    <w:name w:val="Frame Contents"/>
     <w:basedOn w:val="Normal"/>
     <w:qFormat/>
     <w:pPr/>

--- a/lab14.docx
+++ b/lab14.docx
@@ -272,11 +272,11 @@
       <w:tblGrid>
         <w:gridCol w:w="865"/>
         <w:gridCol w:w="938"/>
-        <w:gridCol w:w="758"/>
-        <w:gridCol w:w="1046"/>
+        <w:gridCol w:w="757"/>
+        <w:gridCol w:w="1047"/>
         <w:gridCol w:w="901"/>
-        <w:gridCol w:w="891"/>
-        <w:gridCol w:w="11"/>
+        <w:gridCol w:w="890"/>
+        <w:gridCol w:w="12"/>
         <w:gridCol w:w="902"/>
         <w:gridCol w:w="902"/>
         <w:gridCol w:w="1036"/>
@@ -314,7 +314,7 @@
         </w:tc>
         <w:tc>
           <w:tcPr>
-            <w:tcW w:w="4534" w:type="dxa"/>
+            <w:tcW w:w="4533" w:type="dxa"/>
             <w:gridSpan w:val="5"/>
             <w:tcBorders>
               <w:top w:val="single" w:sz="4" w:space="0" w:color="000000"/>
@@ -337,7 +337,7 @@
         </w:tc>
         <w:tc>
           <w:tcPr>
-            <w:tcW w:w="4522" w:type="dxa"/>
+            <w:tcW w:w="4523" w:type="dxa"/>
             <w:gridSpan w:val="6"/>
             <w:tcBorders>
               <w:top w:val="single" w:sz="4" w:space="0" w:color="000000"/>
@@ -407,7 +407,7 @@
         </w:tc>
         <w:tc>
           <w:tcPr>
-            <w:tcW w:w="758" w:type="dxa"/>
+            <w:tcW w:w="757" w:type="dxa"/>
             <w:tcBorders>
               <w:start w:val="single" w:sz="4" w:space="0" w:color="000000"/>
               <w:bottom w:val="single" w:sz="4" w:space="0" w:color="000000"/>
@@ -428,7 +428,7 @@
         </w:tc>
         <w:tc>
           <w:tcPr>
-            <w:tcW w:w="1046" w:type="dxa"/>
+            <w:tcW w:w="1047" w:type="dxa"/>
             <w:tcBorders>
               <w:start w:val="single" w:sz="4" w:space="0" w:color="000000"/>
               <w:bottom w:val="single" w:sz="4" w:space="0" w:color="000000"/>
@@ -643,7 +643,7 @@
         </w:tc>
         <w:tc>
           <w:tcPr>
-            <w:tcW w:w="758" w:type="dxa"/>
+            <w:tcW w:w="757" w:type="dxa"/>
             <w:tcBorders>
               <w:start w:val="single" w:sz="4" w:space="0" w:color="000000"/>
               <w:bottom w:val="single" w:sz="4" w:space="0" w:color="000000"/>
@@ -664,7 +664,7 @@
         </w:tc>
         <w:tc>
           <w:tcPr>
-            <w:tcW w:w="1046" w:type="dxa"/>
+            <w:tcW w:w="1047" w:type="dxa"/>
             <w:tcBorders>
               <w:start w:val="single" w:sz="4" w:space="0" w:color="000000"/>
               <w:bottom w:val="single" w:sz="4" w:space="0" w:color="000000"/>
@@ -888,7 +888,7 @@
       </w:pPr>
       <w:r>
         <w:drawing>
-          <wp:anchor behindDoc="0" distT="0" distB="0" distL="0" distR="0" simplePos="0" locked="0" layoutInCell="0" allowOverlap="1" relativeHeight="168">
+          <wp:anchor behindDoc="0" distT="0" distB="0" distL="0" distR="0" simplePos="0" locked="0" layoutInCell="0" allowOverlap="1" relativeHeight="206">
             <wp:simplePos x="0" y="0"/>
             <wp:positionH relativeFrom="column">
               <wp:align>center</wp:align>
@@ -988,9 +988,9 @@
       </w:tblPr>
       <w:tblGrid>
         <w:gridCol w:w="3008"/>
-        <w:gridCol w:w="1801"/>
+        <w:gridCol w:w="1800"/>
         <w:gridCol w:w="3150"/>
-        <w:gridCol w:w="1962"/>
+        <w:gridCol w:w="1963"/>
       </w:tblGrid>
       <w:tr>
         <w:trPr/>
@@ -1018,7 +1018,7 @@
         </w:tc>
         <w:tc>
           <w:tcPr>
-            <w:tcW w:w="1801" w:type="dxa"/>
+            <w:tcW w:w="1800" w:type="dxa"/>
             <w:tcBorders>
               <w:top w:val="single" w:sz="4" w:space="0" w:color="000000"/>
               <w:start w:val="single" w:sz="4" w:space="0" w:color="000000"/>
@@ -1062,7 +1062,7 @@
         </w:tc>
         <w:tc>
           <w:tcPr>
-            <w:tcW w:w="1962" w:type="dxa"/>
+            <w:tcW w:w="1963" w:type="dxa"/>
             <w:tcBorders>
               <w:top w:val="single" w:sz="4" w:space="0" w:color="000000"/>
               <w:start w:val="single" w:sz="4" w:space="0" w:color="000000"/>
@@ -1110,7 +1110,7 @@
         </w:tc>
         <w:tc>
           <w:tcPr>
-            <w:tcW w:w="1801" w:type="dxa"/>
+            <w:tcW w:w="1800" w:type="dxa"/>
             <w:tcBorders>
               <w:start w:val="single" w:sz="4" w:space="0" w:color="000000"/>
               <w:bottom w:val="single" w:sz="4" w:space="0" w:color="000000"/>
@@ -1152,7 +1152,7 @@
         </w:tc>
         <w:tc>
           <w:tcPr>
-            <w:tcW w:w="1962" w:type="dxa"/>
+            <w:tcW w:w="1963" w:type="dxa"/>
             <w:tcBorders>
               <w:start w:val="single" w:sz="4" w:space="0" w:color="000000"/>
               <w:bottom w:val="single" w:sz="4" w:space="0" w:color="000000"/>
@@ -1198,7 +1198,7 @@
         </w:tc>
         <w:tc>
           <w:tcPr>
-            <w:tcW w:w="1801" w:type="dxa"/>
+            <w:tcW w:w="1800" w:type="dxa"/>
             <w:tcBorders>
               <w:start w:val="single" w:sz="4" w:space="0" w:color="000000"/>
               <w:bottom w:val="single" w:sz="4" w:space="0" w:color="000000"/>
@@ -1240,7 +1240,7 @@
         </w:tc>
         <w:tc>
           <w:tcPr>
-            <w:tcW w:w="1962" w:type="dxa"/>
+            <w:tcW w:w="1963" w:type="dxa"/>
             <w:tcBorders>
               <w:start w:val="single" w:sz="4" w:space="0" w:color="000000"/>
               <w:bottom w:val="single" w:sz="4" w:space="0" w:color="000000"/>
@@ -1286,7 +1286,7 @@
         </w:tc>
         <w:tc>
           <w:tcPr>
-            <w:tcW w:w="1801" w:type="dxa"/>
+            <w:tcW w:w="1800" w:type="dxa"/>
             <w:tcBorders>
               <w:start w:val="single" w:sz="4" w:space="0" w:color="000000"/>
               <w:bottom w:val="single" w:sz="4" w:space="0" w:color="000000"/>
@@ -1328,7 +1328,7 @@
         </w:tc>
         <w:tc>
           <w:tcPr>
-            <w:tcW w:w="1962" w:type="dxa"/>
+            <w:tcW w:w="1963" w:type="dxa"/>
             <w:tcBorders>
               <w:start w:val="single" w:sz="4" w:space="0" w:color="000000"/>
               <w:bottom w:val="single" w:sz="4" w:space="0" w:color="000000"/>
@@ -1374,7 +1374,7 @@
         </w:tc>
         <w:tc>
           <w:tcPr>
-            <w:tcW w:w="1801" w:type="dxa"/>
+            <w:tcW w:w="1800" w:type="dxa"/>
             <w:tcBorders>
               <w:start w:val="single" w:sz="4" w:space="0" w:color="000000"/>
               <w:bottom w:val="single" w:sz="4" w:space="0" w:color="000000"/>
@@ -1417,7 +1417,7 @@
         </w:tc>
         <w:tc>
           <w:tcPr>
-            <w:tcW w:w="1962" w:type="dxa"/>
+            <w:tcW w:w="1963" w:type="dxa"/>
             <w:tcBorders>
               <w:start w:val="single" w:sz="4" w:space="0" w:color="000000"/>
               <w:bottom w:val="single" w:sz="4" w:space="0" w:color="000000"/>
@@ -1464,7 +1464,7 @@
         </w:tc>
         <w:tc>
           <w:tcPr>
-            <w:tcW w:w="1801" w:type="dxa"/>
+            <w:tcW w:w="1800" w:type="dxa"/>
             <w:tcBorders>
               <w:start w:val="single" w:sz="4" w:space="0" w:color="000000"/>
               <w:bottom w:val="single" w:sz="4" w:space="0" w:color="000000"/>
@@ -1506,7 +1506,7 @@
         </w:tc>
         <w:tc>
           <w:tcPr>
-            <w:tcW w:w="1962" w:type="dxa"/>
+            <w:tcW w:w="1963" w:type="dxa"/>
             <w:tcBorders>
               <w:start w:val="single" w:sz="4" w:space="0" w:color="000000"/>
               <w:bottom w:val="single" w:sz="4" w:space="0" w:color="000000"/>
@@ -1552,7 +1552,7 @@
         </w:tc>
         <w:tc>
           <w:tcPr>
-            <w:tcW w:w="1801" w:type="dxa"/>
+            <w:tcW w:w="1800" w:type="dxa"/>
             <w:tcBorders>
               <w:start w:val="single" w:sz="4" w:space="0" w:color="000000"/>
               <w:bottom w:val="single" w:sz="4" w:space="0" w:color="000000"/>
@@ -1594,7 +1594,7 @@
         </w:tc>
         <w:tc>
           <w:tcPr>
-            <w:tcW w:w="1962" w:type="dxa"/>
+            <w:tcW w:w="1963" w:type="dxa"/>
             <w:tcBorders>
               <w:start w:val="single" w:sz="4" w:space="0" w:color="000000"/>
               <w:bottom w:val="single" w:sz="4" w:space="0" w:color="000000"/>
@@ -1640,7 +1640,7 @@
         </w:tc>
         <w:tc>
           <w:tcPr>
-            <w:tcW w:w="1801" w:type="dxa"/>
+            <w:tcW w:w="1800" w:type="dxa"/>
             <w:tcBorders>
               <w:start w:val="single" w:sz="4" w:space="0" w:color="000000"/>
               <w:bottom w:val="single" w:sz="4" w:space="0" w:color="000000"/>
@@ -1682,7 +1682,7 @@
         </w:tc>
         <w:tc>
           <w:tcPr>
-            <w:tcW w:w="1962" w:type="dxa"/>
+            <w:tcW w:w="1963" w:type="dxa"/>
             <w:tcBorders>
               <w:start w:val="single" w:sz="4" w:space="0" w:color="000000"/>
               <w:bottom w:val="single" w:sz="4" w:space="0" w:color="000000"/>
@@ -1728,7 +1728,7 @@
         </w:tc>
         <w:tc>
           <w:tcPr>
-            <w:tcW w:w="1801" w:type="dxa"/>
+            <w:tcW w:w="1800" w:type="dxa"/>
             <w:tcBorders>
               <w:start w:val="single" w:sz="4" w:space="0" w:color="000000"/>
               <w:bottom w:val="single" w:sz="4" w:space="0" w:color="000000"/>
@@ -1770,7 +1770,7 @@
         </w:tc>
         <w:tc>
           <w:tcPr>
-            <w:tcW w:w="1962" w:type="dxa"/>
+            <w:tcW w:w="1963" w:type="dxa"/>
             <w:tcBorders>
               <w:start w:val="single" w:sz="4" w:space="0" w:color="000000"/>
               <w:bottom w:val="single" w:sz="4" w:space="0" w:color="000000"/>
@@ -1816,7 +1816,7 @@
         </w:tc>
         <w:tc>
           <w:tcPr>
-            <w:tcW w:w="1801" w:type="dxa"/>
+            <w:tcW w:w="1800" w:type="dxa"/>
             <w:tcBorders>
               <w:start w:val="single" w:sz="4" w:space="0" w:color="000000"/>
               <w:bottom w:val="single" w:sz="4" w:space="0" w:color="000000"/>
@@ -1858,7 +1858,7 @@
         </w:tc>
         <w:tc>
           <w:tcPr>
-            <w:tcW w:w="1962" w:type="dxa"/>
+            <w:tcW w:w="1963" w:type="dxa"/>
             <w:tcBorders>
               <w:start w:val="single" w:sz="4" w:space="0" w:color="000000"/>
               <w:bottom w:val="single" w:sz="4" w:space="0" w:color="000000"/>
@@ -1904,7 +1904,7 @@
         </w:tc>
         <w:tc>
           <w:tcPr>
-            <w:tcW w:w="1801" w:type="dxa"/>
+            <w:tcW w:w="1800" w:type="dxa"/>
             <w:tcBorders>
               <w:start w:val="single" w:sz="4" w:space="0" w:color="000000"/>
               <w:bottom w:val="single" w:sz="4" w:space="0" w:color="000000"/>
@@ -1946,7 +1946,7 @@
         </w:tc>
         <w:tc>
           <w:tcPr>
-            <w:tcW w:w="1962" w:type="dxa"/>
+            <w:tcW w:w="1963" w:type="dxa"/>
             <w:tcBorders>
               <w:start w:val="single" w:sz="4" w:space="0" w:color="000000"/>
               <w:bottom w:val="single" w:sz="4" w:space="0" w:color="000000"/>
@@ -1993,7 +1993,7 @@
         </w:tc>
         <w:tc>
           <w:tcPr>
-            <w:tcW w:w="1801" w:type="dxa"/>
+            <w:tcW w:w="1800" w:type="dxa"/>
             <w:tcBorders>
               <w:start w:val="single" w:sz="4" w:space="0" w:color="000000"/>
               <w:bottom w:val="single" w:sz="4" w:space="0" w:color="000000"/>
@@ -2035,7 +2035,7 @@
         </w:tc>
         <w:tc>
           <w:tcPr>
-            <w:tcW w:w="1962" w:type="dxa"/>
+            <w:tcW w:w="1963" w:type="dxa"/>
             <w:tcBorders>
               <w:start w:val="single" w:sz="4" w:space="0" w:color="000000"/>
               <w:bottom w:val="single" w:sz="4" w:space="0" w:color="000000"/>
@@ -2081,7 +2081,7 @@
         </w:tc>
         <w:tc>
           <w:tcPr>
-            <w:tcW w:w="1801" w:type="dxa"/>
+            <w:tcW w:w="1800" w:type="dxa"/>
             <w:tcBorders>
               <w:start w:val="single" w:sz="4" w:space="0" w:color="000000"/>
               <w:bottom w:val="single" w:sz="4" w:space="0" w:color="000000"/>
@@ -2123,7 +2123,7 @@
         </w:tc>
         <w:tc>
           <w:tcPr>
-            <w:tcW w:w="1962" w:type="dxa"/>
+            <w:tcW w:w="1963" w:type="dxa"/>
             <w:tcBorders>
               <w:start w:val="single" w:sz="4" w:space="0" w:color="000000"/>
               <w:bottom w:val="single" w:sz="4" w:space="0" w:color="000000"/>
@@ -2169,7 +2169,7 @@
         </w:tc>
         <w:tc>
           <w:tcPr>
-            <w:tcW w:w="1801" w:type="dxa"/>
+            <w:tcW w:w="1800" w:type="dxa"/>
             <w:tcBorders>
               <w:start w:val="single" w:sz="4" w:space="0" w:color="000000"/>
               <w:bottom w:val="single" w:sz="4" w:space="0" w:color="000000"/>
@@ -2211,7 +2211,7 @@
         </w:tc>
         <w:tc>
           <w:tcPr>
-            <w:tcW w:w="1962" w:type="dxa"/>
+            <w:tcW w:w="1963" w:type="dxa"/>
             <w:tcBorders>
               <w:start w:val="single" w:sz="4" w:space="0" w:color="000000"/>
               <w:bottom w:val="single" w:sz="4" w:space="0" w:color="000000"/>
@@ -2257,7 +2257,7 @@
         </w:tc>
         <w:tc>
           <w:tcPr>
-            <w:tcW w:w="1801" w:type="dxa"/>
+            <w:tcW w:w="1800" w:type="dxa"/>
             <w:tcBorders>
               <w:start w:val="single" w:sz="4" w:space="0" w:color="000000"/>
               <w:bottom w:val="single" w:sz="4" w:space="0" w:color="000000"/>
@@ -2299,7 +2299,7 @@
         </w:tc>
         <w:tc>
           <w:tcPr>
-            <w:tcW w:w="1962" w:type="dxa"/>
+            <w:tcW w:w="1963" w:type="dxa"/>
             <w:tcBorders>
               <w:start w:val="single" w:sz="4" w:space="0" w:color="000000"/>
               <w:bottom w:val="single" w:sz="4" w:space="0" w:color="000000"/>
@@ -2345,7 +2345,7 @@
         </w:tc>
         <w:tc>
           <w:tcPr>
-            <w:tcW w:w="1801" w:type="dxa"/>
+            <w:tcW w:w="1800" w:type="dxa"/>
             <w:tcBorders>
               <w:start w:val="single" w:sz="4" w:space="0" w:color="000000"/>
               <w:bottom w:val="single" w:sz="4" w:space="0" w:color="000000"/>
@@ -2387,7 +2387,7 @@
         </w:tc>
         <w:tc>
           <w:tcPr>
-            <w:tcW w:w="1962" w:type="dxa"/>
+            <w:tcW w:w="1963" w:type="dxa"/>
             <w:tcBorders>
               <w:start w:val="single" w:sz="4" w:space="0" w:color="000000"/>
               <w:bottom w:val="single" w:sz="4" w:space="0" w:color="000000"/>
@@ -2433,7 +2433,7 @@
         </w:tc>
         <w:tc>
           <w:tcPr>
-            <w:tcW w:w="1801" w:type="dxa"/>
+            <w:tcW w:w="1800" w:type="dxa"/>
             <w:tcBorders>
               <w:start w:val="single" w:sz="4" w:space="0" w:color="000000"/>
               <w:bottom w:val="single" w:sz="4" w:space="0" w:color="000000"/>
@@ -2475,7 +2475,7 @@
         </w:tc>
         <w:tc>
           <w:tcPr>
-            <w:tcW w:w="1962" w:type="dxa"/>
+            <w:tcW w:w="1963" w:type="dxa"/>
             <w:tcBorders>
               <w:start w:val="single" w:sz="4" w:space="0" w:color="000000"/>
               <w:bottom w:val="single" w:sz="4" w:space="0" w:color="000000"/>
@@ -2521,7 +2521,7 @@
         </w:tc>
         <w:tc>
           <w:tcPr>
-            <w:tcW w:w="1801" w:type="dxa"/>
+            <w:tcW w:w="1800" w:type="dxa"/>
             <w:tcBorders>
               <w:start w:val="single" w:sz="4" w:space="0" w:color="000000"/>
               <w:bottom w:val="single" w:sz="4" w:space="0" w:color="000000"/>
@@ -2563,7 +2563,7 @@
         </w:tc>
         <w:tc>
           <w:tcPr>
-            <w:tcW w:w="1962" w:type="dxa"/>
+            <w:tcW w:w="1963" w:type="dxa"/>
             <w:tcBorders>
               <w:start w:val="single" w:sz="4" w:space="0" w:color="000000"/>
               <w:bottom w:val="single" w:sz="4" w:space="0" w:color="000000"/>
@@ -2610,7 +2610,7 @@
         </w:tc>
         <w:tc>
           <w:tcPr>
-            <w:tcW w:w="1801" w:type="dxa"/>
+            <w:tcW w:w="1800" w:type="dxa"/>
             <w:tcBorders>
               <w:start w:val="single" w:sz="4" w:space="0" w:color="000000"/>
               <w:bottom w:val="single" w:sz="4" w:space="0" w:color="000000"/>
@@ -2652,7 +2652,7 @@
         </w:tc>
         <w:tc>
           <w:tcPr>
-            <w:tcW w:w="1962" w:type="dxa"/>
+            <w:tcW w:w="1963" w:type="dxa"/>
             <w:tcBorders>
               <w:start w:val="single" w:sz="4" w:space="0" w:color="000000"/>
               <w:bottom w:val="single" w:sz="4" w:space="0" w:color="000000"/>
@@ -2698,7 +2698,7 @@
         </w:tc>
         <w:tc>
           <w:tcPr>
-            <w:tcW w:w="1801" w:type="dxa"/>
+            <w:tcW w:w="1800" w:type="dxa"/>
             <w:tcBorders>
               <w:start w:val="single" w:sz="4" w:space="0" w:color="000000"/>
               <w:bottom w:val="single" w:sz="4" w:space="0" w:color="000000"/>
@@ -2740,7 +2740,7 @@
         </w:tc>
         <w:tc>
           <w:tcPr>
-            <w:tcW w:w="1962" w:type="dxa"/>
+            <w:tcW w:w="1963" w:type="dxa"/>
             <w:tcBorders>
               <w:start w:val="single" w:sz="4" w:space="0" w:color="000000"/>
               <w:bottom w:val="single" w:sz="4" w:space="0" w:color="000000"/>
@@ -2786,7 +2786,7 @@
         </w:tc>
         <w:tc>
           <w:tcPr>
-            <w:tcW w:w="1801" w:type="dxa"/>
+            <w:tcW w:w="1800" w:type="dxa"/>
             <w:tcBorders>
               <w:start w:val="single" w:sz="4" w:space="0" w:color="000000"/>
               <w:bottom w:val="single" w:sz="4" w:space="0" w:color="000000"/>
@@ -2828,7 +2828,7 @@
         </w:tc>
         <w:tc>
           <w:tcPr>
-            <w:tcW w:w="1962" w:type="dxa"/>
+            <w:tcW w:w="1963" w:type="dxa"/>
             <w:tcBorders>
               <w:start w:val="single" w:sz="4" w:space="0" w:color="000000"/>
               <w:bottom w:val="single" w:sz="4" w:space="0" w:color="000000"/>
@@ -2874,7 +2874,7 @@
         </w:tc>
         <w:tc>
           <w:tcPr>
-            <w:tcW w:w="1801" w:type="dxa"/>
+            <w:tcW w:w="1800" w:type="dxa"/>
             <w:tcBorders>
               <w:start w:val="single" w:sz="4" w:space="0" w:color="000000"/>
               <w:bottom w:val="single" w:sz="4" w:space="0" w:color="000000"/>
@@ -2916,7 +2916,7 @@
         </w:tc>
         <w:tc>
           <w:tcPr>
-            <w:tcW w:w="1962" w:type="dxa"/>
+            <w:tcW w:w="1963" w:type="dxa"/>
             <w:tcBorders>
               <w:start w:val="single" w:sz="4" w:space="0" w:color="000000"/>
               <w:bottom w:val="single" w:sz="4" w:space="0" w:color="000000"/>
@@ -2963,7 +2963,7 @@
         </w:tc>
         <w:tc>
           <w:tcPr>
-            <w:tcW w:w="1801" w:type="dxa"/>
+            <w:tcW w:w="1800" w:type="dxa"/>
             <w:tcBorders>
               <w:start w:val="single" w:sz="4" w:space="0" w:color="000000"/>
               <w:bottom w:val="single" w:sz="4" w:space="0" w:color="000000"/>
@@ -3005,7 +3005,7 @@
         </w:tc>
         <w:tc>
           <w:tcPr>
-            <w:tcW w:w="1962" w:type="dxa"/>
+            <w:tcW w:w="1963" w:type="dxa"/>
             <w:tcBorders>
               <w:start w:val="single" w:sz="4" w:space="0" w:color="000000"/>
               <w:bottom w:val="single" w:sz="4" w:space="0" w:color="000000"/>
@@ -3051,7 +3051,7 @@
         </w:tc>
         <w:tc>
           <w:tcPr>
-            <w:tcW w:w="1801" w:type="dxa"/>
+            <w:tcW w:w="1800" w:type="dxa"/>
             <w:tcBorders>
               <w:start w:val="single" w:sz="4" w:space="0" w:color="000000"/>
               <w:bottom w:val="single" w:sz="4" w:space="0" w:color="000000"/>
@@ -3093,7 +3093,7 @@
         </w:tc>
         <w:tc>
           <w:tcPr>
-            <w:tcW w:w="1962" w:type="dxa"/>
+            <w:tcW w:w="1963" w:type="dxa"/>
             <w:tcBorders>
               <w:start w:val="single" w:sz="4" w:space="0" w:color="000000"/>
               <w:bottom w:val="single" w:sz="4" w:space="0" w:color="000000"/>
@@ -3139,7 +3139,7 @@
         </w:tc>
         <w:tc>
           <w:tcPr>
-            <w:tcW w:w="1801" w:type="dxa"/>
+            <w:tcW w:w="1800" w:type="dxa"/>
             <w:tcBorders>
               <w:start w:val="single" w:sz="4" w:space="0" w:color="000000"/>
               <w:bottom w:val="single" w:sz="4" w:space="0" w:color="000000"/>
@@ -3181,7 +3181,7 @@
         </w:tc>
         <w:tc>
           <w:tcPr>
-            <w:tcW w:w="1962" w:type="dxa"/>
+            <w:tcW w:w="1963" w:type="dxa"/>
             <w:tcBorders>
               <w:start w:val="single" w:sz="4" w:space="0" w:color="000000"/>
               <w:bottom w:val="single" w:sz="4" w:space="0" w:color="000000"/>
@@ -3227,7 +3227,7 @@
         </w:tc>
         <w:tc>
           <w:tcPr>
-            <w:tcW w:w="1801" w:type="dxa"/>
+            <w:tcW w:w="1800" w:type="dxa"/>
             <w:tcBorders>
               <w:start w:val="single" w:sz="4" w:space="0" w:color="000000"/>
               <w:bottom w:val="single" w:sz="4" w:space="0" w:color="000000"/>
@@ -3269,7 +3269,7 @@
         </w:tc>
         <w:tc>
           <w:tcPr>
-            <w:tcW w:w="1962" w:type="dxa"/>
+            <w:tcW w:w="1963" w:type="dxa"/>
             <w:tcBorders>
               <w:start w:val="single" w:sz="4" w:space="0" w:color="000000"/>
               <w:bottom w:val="single" w:sz="4" w:space="0" w:color="000000"/>
@@ -3315,7 +3315,7 @@
         </w:tc>
         <w:tc>
           <w:tcPr>
-            <w:tcW w:w="1801" w:type="dxa"/>
+            <w:tcW w:w="1800" w:type="dxa"/>
             <w:tcBorders>
               <w:start w:val="single" w:sz="4" w:space="0" w:color="000000"/>
               <w:bottom w:val="single" w:sz="4" w:space="0" w:color="000000"/>
@@ -3357,7 +3357,7 @@
         </w:tc>
         <w:tc>
           <w:tcPr>
-            <w:tcW w:w="1962" w:type="dxa"/>
+            <w:tcW w:w="1963" w:type="dxa"/>
             <w:tcBorders>
               <w:start w:val="single" w:sz="4" w:space="0" w:color="000000"/>
               <w:bottom w:val="single" w:sz="4" w:space="0" w:color="000000"/>
@@ -3403,7 +3403,7 @@
         </w:tc>
         <w:tc>
           <w:tcPr>
-            <w:tcW w:w="1801" w:type="dxa"/>
+            <w:tcW w:w="1800" w:type="dxa"/>
             <w:tcBorders>
               <w:start w:val="single" w:sz="4" w:space="0" w:color="000000"/>
               <w:bottom w:val="single" w:sz="4" w:space="0" w:color="000000"/>
@@ -3445,7 +3445,7 @@
         </w:tc>
         <w:tc>
           <w:tcPr>
-            <w:tcW w:w="1962" w:type="dxa"/>
+            <w:tcW w:w="1963" w:type="dxa"/>
             <w:tcBorders>
               <w:start w:val="single" w:sz="4" w:space="0" w:color="000000"/>
               <w:bottom w:val="single" w:sz="4" w:space="0" w:color="000000"/>
@@ -3492,7 +3492,7 @@
         </w:tc>
         <w:tc>
           <w:tcPr>
-            <w:tcW w:w="1801" w:type="dxa"/>
+            <w:tcW w:w="1800" w:type="dxa"/>
             <w:tcBorders>
               <w:start w:val="single" w:sz="4" w:space="0" w:color="000000"/>
               <w:bottom w:val="single" w:sz="4" w:space="0" w:color="000000"/>
@@ -3534,7 +3534,7 @@
         </w:tc>
         <w:tc>
           <w:tcPr>
-            <w:tcW w:w="1962" w:type="dxa"/>
+            <w:tcW w:w="1963" w:type="dxa"/>
             <w:tcBorders>
               <w:start w:val="single" w:sz="4" w:space="0" w:color="000000"/>
               <w:bottom w:val="single" w:sz="4" w:space="0" w:color="000000"/>
@@ -3580,7 +3580,7 @@
         </w:tc>
         <w:tc>
           <w:tcPr>
-            <w:tcW w:w="1801" w:type="dxa"/>
+            <w:tcW w:w="1800" w:type="dxa"/>
             <w:tcBorders>
               <w:start w:val="single" w:sz="4" w:space="0" w:color="000000"/>
               <w:bottom w:val="single" w:sz="4" w:space="0" w:color="000000"/>
@@ -3622,7 +3622,7 @@
         </w:tc>
         <w:tc>
           <w:tcPr>
-            <w:tcW w:w="1962" w:type="dxa"/>
+            <w:tcW w:w="1963" w:type="dxa"/>
             <w:tcBorders>
               <w:start w:val="single" w:sz="4" w:space="0" w:color="000000"/>
               <w:bottom w:val="single" w:sz="4" w:space="0" w:color="000000"/>
@@ -3668,7 +3668,7 @@
         </w:tc>
         <w:tc>
           <w:tcPr>
-            <w:tcW w:w="1801" w:type="dxa"/>
+            <w:tcW w:w="1800" w:type="dxa"/>
             <w:tcBorders>
               <w:start w:val="single" w:sz="4" w:space="0" w:color="000000"/>
               <w:bottom w:val="single" w:sz="4" w:space="0" w:color="000000"/>
@@ -3710,7 +3710,7 @@
         </w:tc>
         <w:tc>
           <w:tcPr>
-            <w:tcW w:w="1962" w:type="dxa"/>
+            <w:tcW w:w="1963" w:type="dxa"/>
             <w:tcBorders>
               <w:start w:val="single" w:sz="4" w:space="0" w:color="000000"/>
               <w:bottom w:val="single" w:sz="4" w:space="0" w:color="000000"/>
@@ -3756,7 +3756,7 @@
         </w:tc>
         <w:tc>
           <w:tcPr>
-            <w:tcW w:w="1801" w:type="dxa"/>
+            <w:tcW w:w="1800" w:type="dxa"/>
             <w:tcBorders>
               <w:start w:val="single" w:sz="4" w:space="0" w:color="000000"/>
               <w:bottom w:val="single" w:sz="4" w:space="0" w:color="000000"/>
@@ -3798,7 +3798,7 @@
         </w:tc>
         <w:tc>
           <w:tcPr>
-            <w:tcW w:w="1962" w:type="dxa"/>
+            <w:tcW w:w="1963" w:type="dxa"/>
             <w:tcBorders>
               <w:start w:val="single" w:sz="4" w:space="0" w:color="000000"/>
               <w:bottom w:val="single" w:sz="4" w:space="0" w:color="000000"/>
@@ -3844,7 +3844,7 @@
         </w:tc>
         <w:tc>
           <w:tcPr>
-            <w:tcW w:w="1801" w:type="dxa"/>
+            <w:tcW w:w="1800" w:type="dxa"/>
             <w:tcBorders>
               <w:start w:val="single" w:sz="4" w:space="0" w:color="000000"/>
               <w:bottom w:val="single" w:sz="4" w:space="0" w:color="000000"/>
@@ -3886,7 +3886,7 @@
         </w:tc>
         <w:tc>
           <w:tcPr>
-            <w:tcW w:w="1962" w:type="dxa"/>
+            <w:tcW w:w="1963" w:type="dxa"/>
             <w:tcBorders>
               <w:start w:val="single" w:sz="4" w:space="0" w:color="000000"/>
               <w:bottom w:val="single" w:sz="4" w:space="0" w:color="000000"/>
@@ -3932,7 +3932,7 @@
         </w:tc>
         <w:tc>
           <w:tcPr>
-            <w:tcW w:w="1801" w:type="dxa"/>
+            <w:tcW w:w="1800" w:type="dxa"/>
             <w:tcBorders>
               <w:start w:val="single" w:sz="4" w:space="0" w:color="000000"/>
               <w:bottom w:val="single" w:sz="4" w:space="0" w:color="000000"/>
@@ -3974,7 +3974,7 @@
         </w:tc>
         <w:tc>
           <w:tcPr>
-            <w:tcW w:w="1962" w:type="dxa"/>
+            <w:tcW w:w="1963" w:type="dxa"/>
             <w:tcBorders>
               <w:start w:val="single" w:sz="4" w:space="0" w:color="000000"/>
               <w:bottom w:val="single" w:sz="4" w:space="0" w:color="000000"/>
@@ -4021,7 +4021,7 @@
         </w:tc>
         <w:tc>
           <w:tcPr>
-            <w:tcW w:w="1801" w:type="dxa"/>
+            <w:tcW w:w="1800" w:type="dxa"/>
             <w:tcBorders>
               <w:start w:val="single" w:sz="4" w:space="0" w:color="000000"/>
               <w:bottom w:val="single" w:sz="4" w:space="0" w:color="000000"/>
@@ -4063,7 +4063,7 @@
         </w:tc>
         <w:tc>
           <w:tcPr>
-            <w:tcW w:w="1962" w:type="dxa"/>
+            <w:tcW w:w="1963" w:type="dxa"/>
             <w:tcBorders>
               <w:start w:val="single" w:sz="4" w:space="0" w:color="000000"/>
               <w:bottom w:val="single" w:sz="4" w:space="0" w:color="000000"/>
@@ -4109,7 +4109,7 @@
         </w:tc>
         <w:tc>
           <w:tcPr>
-            <w:tcW w:w="1801" w:type="dxa"/>
+            <w:tcW w:w="1800" w:type="dxa"/>
             <w:tcBorders>
               <w:start w:val="single" w:sz="4" w:space="0" w:color="000000"/>
               <w:bottom w:val="single" w:sz="4" w:space="0" w:color="000000"/>
@@ -4151,7 +4151,7 @@
         </w:tc>
         <w:tc>
           <w:tcPr>
-            <w:tcW w:w="1962" w:type="dxa"/>
+            <w:tcW w:w="1963" w:type="dxa"/>
             <w:tcBorders>
               <w:start w:val="single" w:sz="4" w:space="0" w:color="000000"/>
               <w:bottom w:val="single" w:sz="4" w:space="0" w:color="000000"/>
@@ -4197,7 +4197,7 @@
         </w:tc>
         <w:tc>
           <w:tcPr>
-            <w:tcW w:w="1801" w:type="dxa"/>
+            <w:tcW w:w="1800" w:type="dxa"/>
             <w:tcBorders>
               <w:start w:val="single" w:sz="4" w:space="0" w:color="000000"/>
               <w:bottom w:val="single" w:sz="4" w:space="0" w:color="000000"/>
@@ -4239,7 +4239,7 @@
         </w:tc>
         <w:tc>
           <w:tcPr>
-            <w:tcW w:w="1962" w:type="dxa"/>
+            <w:tcW w:w="1963" w:type="dxa"/>
             <w:tcBorders>
               <w:start w:val="single" w:sz="4" w:space="0" w:color="000000"/>
               <w:bottom w:val="single" w:sz="4" w:space="0" w:color="000000"/>
@@ -4285,7 +4285,7 @@
         </w:tc>
         <w:tc>
           <w:tcPr>
-            <w:tcW w:w="1801" w:type="dxa"/>
+            <w:tcW w:w="1800" w:type="dxa"/>
             <w:tcBorders>
               <w:start w:val="single" w:sz="4" w:space="0" w:color="000000"/>
               <w:bottom w:val="single" w:sz="4" w:space="0" w:color="000000"/>
@@ -4327,7 +4327,7 @@
         </w:tc>
         <w:tc>
           <w:tcPr>
-            <w:tcW w:w="1962" w:type="dxa"/>
+            <w:tcW w:w="1963" w:type="dxa"/>
             <w:tcBorders>
               <w:start w:val="single" w:sz="4" w:space="0" w:color="000000"/>
               <w:bottom w:val="single" w:sz="4" w:space="0" w:color="000000"/>
@@ -4373,7 +4373,7 @@
         </w:tc>
         <w:tc>
           <w:tcPr>
-            <w:tcW w:w="1801" w:type="dxa"/>
+            <w:tcW w:w="1800" w:type="dxa"/>
             <w:tcBorders>
               <w:start w:val="single" w:sz="4" w:space="0" w:color="000000"/>
               <w:bottom w:val="single" w:sz="4" w:space="0" w:color="000000"/>
@@ -4415,7 +4415,7 @@
         </w:tc>
         <w:tc>
           <w:tcPr>
-            <w:tcW w:w="1962" w:type="dxa"/>
+            <w:tcW w:w="1963" w:type="dxa"/>
             <w:tcBorders>
               <w:start w:val="single" w:sz="4" w:space="0" w:color="000000"/>
               <w:bottom w:val="single" w:sz="4" w:space="0" w:color="000000"/>
@@ -4461,7 +4461,7 @@
         </w:tc>
         <w:tc>
           <w:tcPr>
-            <w:tcW w:w="1801" w:type="dxa"/>
+            <w:tcW w:w="1800" w:type="dxa"/>
             <w:tcBorders>
               <w:start w:val="single" w:sz="4" w:space="0" w:color="000000"/>
               <w:bottom w:val="single" w:sz="4" w:space="0" w:color="000000"/>
@@ -4503,7 +4503,7 @@
         </w:tc>
         <w:tc>
           <w:tcPr>
-            <w:tcW w:w="1962" w:type="dxa"/>
+            <w:tcW w:w="1963" w:type="dxa"/>
             <w:tcBorders>
               <w:start w:val="single" w:sz="4" w:space="0" w:color="000000"/>
               <w:bottom w:val="single" w:sz="4" w:space="0" w:color="000000"/>
@@ -4549,7 +4549,7 @@
         </w:tc>
         <w:tc>
           <w:tcPr>
-            <w:tcW w:w="1801" w:type="dxa"/>
+            <w:tcW w:w="1800" w:type="dxa"/>
             <w:tcBorders>
               <w:start w:val="single" w:sz="4" w:space="0" w:color="000000"/>
               <w:bottom w:val="single" w:sz="4" w:space="0" w:color="000000"/>
@@ -4591,7 +4591,7 @@
         </w:tc>
         <w:tc>
           <w:tcPr>
-            <w:tcW w:w="1962" w:type="dxa"/>
+            <w:tcW w:w="1963" w:type="dxa"/>
             <w:tcBorders>
               <w:start w:val="single" w:sz="4" w:space="0" w:color="000000"/>
               <w:bottom w:val="single" w:sz="4" w:space="0" w:color="000000"/>
@@ -4637,7 +4637,7 @@
         </w:tc>
         <w:tc>
           <w:tcPr>
-            <w:tcW w:w="1801" w:type="dxa"/>
+            <w:tcW w:w="1800" w:type="dxa"/>
             <w:tcBorders>
               <w:start w:val="single" w:sz="4" w:space="0" w:color="000000"/>
               <w:bottom w:val="single" w:sz="4" w:space="0" w:color="000000"/>
@@ -4679,7 +4679,7 @@
         </w:tc>
         <w:tc>
           <w:tcPr>
-            <w:tcW w:w="1962" w:type="dxa"/>
+            <w:tcW w:w="1963" w:type="dxa"/>
             <w:tcBorders>
               <w:start w:val="single" w:sz="4" w:space="0" w:color="000000"/>
               <w:bottom w:val="single" w:sz="4" w:space="0" w:color="000000"/>
@@ -6170,8 +6170,8 @@
       </w:tblPr>
       <w:tblGrid>
         <w:gridCol w:w="1984"/>
-        <w:gridCol w:w="2559"/>
-        <w:gridCol w:w="1720"/>
+        <w:gridCol w:w="2558"/>
+        <w:gridCol w:w="1721"/>
         <w:gridCol w:w="1887"/>
         <w:gridCol w:w="1771"/>
       </w:tblGrid>
@@ -6201,7 +6201,7 @@
         </w:tc>
         <w:tc>
           <w:tcPr>
-            <w:tcW w:w="2559" w:type="dxa"/>
+            <w:tcW w:w="2558" w:type="dxa"/>
             <w:tcBorders>
               <w:top w:val="single" w:sz="4" w:space="0" w:color="000000"/>
               <w:start w:val="single" w:sz="4" w:space="0" w:color="000000"/>
@@ -6223,7 +6223,7 @@
         </w:tc>
         <w:tc>
           <w:tcPr>
-            <w:tcW w:w="1720" w:type="dxa"/>
+            <w:tcW w:w="1721" w:type="dxa"/>
             <w:tcBorders>
               <w:top w:val="single" w:sz="4" w:space="0" w:color="000000"/>
               <w:start w:val="single" w:sz="4" w:space="0" w:color="000000"/>
@@ -6320,7 +6320,7 @@
         </w:tc>
         <w:tc>
           <w:tcPr>
-            <w:tcW w:w="2559" w:type="dxa"/>
+            <w:tcW w:w="2558" w:type="dxa"/>
             <w:tcBorders>
               <w:start w:val="single" w:sz="4" w:space="0" w:color="000000"/>
               <w:bottom w:val="single" w:sz="4" w:space="0" w:color="000000"/>
@@ -6341,7 +6341,7 @@
         </w:tc>
         <w:tc>
           <w:tcPr>
-            <w:tcW w:w="1720" w:type="dxa"/>
+            <w:tcW w:w="1721" w:type="dxa"/>
             <w:tcBorders>
               <w:start w:val="single" w:sz="4" w:space="0" w:color="000000"/>
               <w:bottom w:val="single" w:sz="4" w:space="0" w:color="000000"/>
@@ -6440,7 +6440,7 @@
         </w:tc>
         <w:tc>
           <w:tcPr>
-            <w:tcW w:w="2559" w:type="dxa"/>
+            <w:tcW w:w="2558" w:type="dxa"/>
             <w:tcBorders>
               <w:start w:val="single" w:sz="4" w:space="0" w:color="000000"/>
               <w:bottom w:val="single" w:sz="4" w:space="0" w:color="000000"/>
@@ -6461,7 +6461,7 @@
         </w:tc>
         <w:tc>
           <w:tcPr>
-            <w:tcW w:w="1720" w:type="dxa"/>
+            <w:tcW w:w="1721" w:type="dxa"/>
             <w:tcBorders>
               <w:start w:val="single" w:sz="4" w:space="0" w:color="000000"/>
               <w:bottom w:val="single" w:sz="4" w:space="0" w:color="000000"/>
@@ -6561,7 +6561,7 @@
         </w:tc>
         <w:tc>
           <w:tcPr>
-            <w:tcW w:w="2559" w:type="dxa"/>
+            <w:tcW w:w="2558" w:type="dxa"/>
             <w:tcBorders>
               <w:start w:val="single" w:sz="4" w:space="0" w:color="000000"/>
               <w:bottom w:val="single" w:sz="4" w:space="0" w:color="000000"/>
@@ -6582,7 +6582,7 @@
         </w:tc>
         <w:tc>
           <w:tcPr>
-            <w:tcW w:w="1720" w:type="dxa"/>
+            <w:tcW w:w="1721" w:type="dxa"/>
             <w:tcBorders>
               <w:start w:val="single" w:sz="4" w:space="0" w:color="000000"/>
               <w:bottom w:val="single" w:sz="4" w:space="0" w:color="000000"/>
@@ -6670,7 +6670,7 @@
         </w:tc>
         <w:tc>
           <w:tcPr>
-            <w:tcW w:w="2559" w:type="dxa"/>
+            <w:tcW w:w="2558" w:type="dxa"/>
             <w:tcBorders>
               <w:start w:val="single" w:sz="4" w:space="0" w:color="000000"/>
               <w:bottom w:val="single" w:sz="4" w:space="0" w:color="000000"/>
@@ -6691,7 +6691,7 @@
         </w:tc>
         <w:tc>
           <w:tcPr>
-            <w:tcW w:w="1720" w:type="dxa"/>
+            <w:tcW w:w="1721" w:type="dxa"/>
             <w:tcBorders>
               <w:start w:val="single" w:sz="4" w:space="0" w:color="000000"/>
               <w:bottom w:val="single" w:sz="4" w:space="0" w:color="000000"/>
@@ -6791,7 +6791,7 @@
         </w:tc>
         <w:tc>
           <w:tcPr>
-            <w:tcW w:w="2559" w:type="dxa"/>
+            <w:tcW w:w="2558" w:type="dxa"/>
             <w:tcBorders>
               <w:start w:val="single" w:sz="4" w:space="0" w:color="000000"/>
               <w:bottom w:val="single" w:sz="4" w:space="0" w:color="000000"/>
@@ -6812,7 +6812,7 @@
         </w:tc>
         <w:tc>
           <w:tcPr>
-            <w:tcW w:w="5378" w:type="dxa"/>
+            <w:tcW w:w="5379" w:type="dxa"/>
             <w:gridSpan w:val="3"/>
             <w:vMerge w:val="restart"/>
             <w:tcBorders>
@@ -6860,7 +6860,7 @@
         </w:tc>
         <w:tc>
           <w:tcPr>
-            <w:tcW w:w="2559" w:type="dxa"/>
+            <w:tcW w:w="2558" w:type="dxa"/>
             <w:tcBorders>
               <w:start w:val="single" w:sz="4" w:space="0" w:color="000000"/>
               <w:bottom w:val="single" w:sz="4" w:space="0" w:color="000000"/>
@@ -6881,7 +6881,7 @@
         </w:tc>
         <w:tc>
           <w:tcPr>
-            <w:tcW w:w="5378" w:type="dxa"/>
+            <w:tcW w:w="5379" w:type="dxa"/>
             <w:gridSpan w:val="3"/>
             <w:vMerge w:val="continue"/>
             <w:tcBorders>
@@ -6928,7 +6928,7 @@
         </w:tc>
         <w:tc>
           <w:tcPr>
-            <w:tcW w:w="2559" w:type="dxa"/>
+            <w:tcW w:w="2558" w:type="dxa"/>
             <w:tcBorders>
               <w:start w:val="single" w:sz="4" w:space="0" w:color="000000"/>
               <w:bottom w:val="single" w:sz="4" w:space="0" w:color="000000"/>
@@ -6949,7 +6949,7 @@
         </w:tc>
         <w:tc>
           <w:tcPr>
-            <w:tcW w:w="1720" w:type="dxa"/>
+            <w:tcW w:w="1721" w:type="dxa"/>
             <w:tcBorders>
               <w:start w:val="single" w:sz="4" w:space="0" w:color="000000"/>
               <w:bottom w:val="single" w:sz="4" w:space="0" w:color="000000"/>
@@ -7038,7 +7038,7 @@
         </w:tc>
         <w:tc>
           <w:tcPr>
-            <w:tcW w:w="2559" w:type="dxa"/>
+            <w:tcW w:w="2558" w:type="dxa"/>
             <w:tcBorders>
               <w:start w:val="single" w:sz="4" w:space="0" w:color="000000"/>
               <w:bottom w:val="single" w:sz="4" w:space="0" w:color="000000"/>
@@ -7059,7 +7059,7 @@
         </w:tc>
         <w:tc>
           <w:tcPr>
-            <w:tcW w:w="5378" w:type="dxa"/>
+            <w:tcW w:w="5379" w:type="dxa"/>
             <w:gridSpan w:val="3"/>
             <w:vMerge w:val="restart"/>
             <w:tcBorders>
@@ -7107,7 +7107,7 @@
         </w:tc>
         <w:tc>
           <w:tcPr>
-            <w:tcW w:w="2559" w:type="dxa"/>
+            <w:tcW w:w="2558" w:type="dxa"/>
             <w:tcBorders>
               <w:start w:val="single" w:sz="4" w:space="0" w:color="000000"/>
               <w:bottom w:val="single" w:sz="4" w:space="0" w:color="000000"/>
@@ -7128,7 +7128,7 @@
         </w:tc>
         <w:tc>
           <w:tcPr>
-            <w:tcW w:w="5378" w:type="dxa"/>
+            <w:tcW w:w="5379" w:type="dxa"/>
             <w:gridSpan w:val="3"/>
             <w:vMerge w:val="continue"/>
             <w:tcBorders>
@@ -7176,7 +7176,7 @@
         </w:tc>
         <w:tc>
           <w:tcPr>
-            <w:tcW w:w="2559" w:type="dxa"/>
+            <w:tcW w:w="2558" w:type="dxa"/>
             <w:tcBorders>
               <w:start w:val="single" w:sz="4" w:space="0" w:color="000000"/>
               <w:bottom w:val="single" w:sz="4" w:space="0" w:color="000000"/>
@@ -7197,7 +7197,7 @@
         </w:tc>
         <w:tc>
           <w:tcPr>
-            <w:tcW w:w="1720" w:type="dxa"/>
+            <w:tcW w:w="1721" w:type="dxa"/>
             <w:tcBorders>
               <w:start w:val="single" w:sz="4" w:space="0" w:color="000000"/>
               <w:bottom w:val="single" w:sz="4" w:space="0" w:color="000000"/>
@@ -7285,7 +7285,7 @@
         </w:tc>
         <w:tc>
           <w:tcPr>
-            <w:tcW w:w="2559" w:type="dxa"/>
+            <w:tcW w:w="2558" w:type="dxa"/>
             <w:tcBorders>
               <w:start w:val="single" w:sz="4" w:space="0" w:color="000000"/>
               <w:bottom w:val="single" w:sz="4" w:space="0" w:color="000000"/>
@@ -7306,7 +7306,7 @@
         </w:tc>
         <w:tc>
           <w:tcPr>
-            <w:tcW w:w="1720" w:type="dxa"/>
+            <w:tcW w:w="1721" w:type="dxa"/>
             <w:tcBorders>
               <w:start w:val="single" w:sz="4" w:space="0" w:color="000000"/>
               <w:bottom w:val="single" w:sz="4" w:space="0" w:color="000000"/>
@@ -7406,7 +7406,7 @@
         </w:tc>
         <w:tc>
           <w:tcPr>
-            <w:tcW w:w="2559" w:type="dxa"/>
+            <w:tcW w:w="2558" w:type="dxa"/>
             <w:tcBorders>
               <w:start w:val="single" w:sz="4" w:space="0" w:color="000000"/>
               <w:bottom w:val="single" w:sz="4" w:space="0" w:color="000000"/>
@@ -7427,7 +7427,7 @@
         </w:tc>
         <w:tc>
           <w:tcPr>
-            <w:tcW w:w="1720" w:type="dxa"/>
+            <w:tcW w:w="1721" w:type="dxa"/>
             <w:tcBorders>
               <w:start w:val="single" w:sz="4" w:space="0" w:color="000000"/>
               <w:bottom w:val="single" w:sz="4" w:space="0" w:color="000000"/>
@@ -7515,7 +7515,7 @@
         </w:tc>
         <w:tc>
           <w:tcPr>
-            <w:tcW w:w="2559" w:type="dxa"/>
+            <w:tcW w:w="2558" w:type="dxa"/>
             <w:tcBorders>
               <w:start w:val="single" w:sz="4" w:space="0" w:color="000000"/>
               <w:bottom w:val="single" w:sz="4" w:space="0" w:color="000000"/>
@@ -7536,7 +7536,7 @@
         </w:tc>
         <w:tc>
           <w:tcPr>
-            <w:tcW w:w="1720" w:type="dxa"/>
+            <w:tcW w:w="1721" w:type="dxa"/>
             <w:tcBorders>
               <w:start w:val="single" w:sz="4" w:space="0" w:color="000000"/>
               <w:bottom w:val="single" w:sz="4" w:space="0" w:color="000000"/>
@@ -7636,7 +7636,7 @@
         </w:tc>
         <w:tc>
           <w:tcPr>
-            <w:tcW w:w="2559" w:type="dxa"/>
+            <w:tcW w:w="2558" w:type="dxa"/>
             <w:tcBorders>
               <w:start w:val="single" w:sz="4" w:space="0" w:color="000000"/>
               <w:bottom w:val="single" w:sz="4" w:space="0" w:color="000000"/>
@@ -7657,7 +7657,7 @@
         </w:tc>
         <w:tc>
           <w:tcPr>
-            <w:tcW w:w="1720" w:type="dxa"/>
+            <w:tcW w:w="1721" w:type="dxa"/>
             <w:tcBorders>
               <w:start w:val="single" w:sz="4" w:space="0" w:color="000000"/>
               <w:bottom w:val="single" w:sz="4" w:space="0" w:color="000000"/>
@@ -7745,7 +7745,7 @@
         </w:tc>
         <w:tc>
           <w:tcPr>
-            <w:tcW w:w="2559" w:type="dxa"/>
+            <w:tcW w:w="2558" w:type="dxa"/>
             <w:tcBorders>
               <w:start w:val="single" w:sz="4" w:space="0" w:color="000000"/>
               <w:bottom w:val="single" w:sz="4" w:space="0" w:color="000000"/>
@@ -7766,7 +7766,7 @@
         </w:tc>
         <w:tc>
           <w:tcPr>
-            <w:tcW w:w="1720" w:type="dxa"/>
+            <w:tcW w:w="1721" w:type="dxa"/>
             <w:tcBorders>
               <w:start w:val="single" w:sz="4" w:space="0" w:color="000000"/>
               <w:bottom w:val="single" w:sz="4" w:space="0" w:color="000000"/>
@@ -7866,7 +7866,7 @@
         </w:tc>
         <w:tc>
           <w:tcPr>
-            <w:tcW w:w="2559" w:type="dxa"/>
+            <w:tcW w:w="2558" w:type="dxa"/>
             <w:tcBorders>
               <w:start w:val="single" w:sz="4" w:space="0" w:color="000000"/>
               <w:bottom w:val="single" w:sz="4" w:space="0" w:color="000000"/>
@@ -7887,7 +7887,7 @@
         </w:tc>
         <w:tc>
           <w:tcPr>
-            <w:tcW w:w="1720" w:type="dxa"/>
+            <w:tcW w:w="1721" w:type="dxa"/>
             <w:tcBorders>
               <w:start w:val="single" w:sz="4" w:space="0" w:color="000000"/>
               <w:bottom w:val="single" w:sz="4" w:space="0" w:color="000000"/>
@@ -7975,7 +7975,7 @@
         </w:tc>
         <w:tc>
           <w:tcPr>
-            <w:tcW w:w="2559" w:type="dxa"/>
+            <w:tcW w:w="2558" w:type="dxa"/>
             <w:tcBorders>
               <w:start w:val="single" w:sz="4" w:space="0" w:color="000000"/>
               <w:bottom w:val="single" w:sz="4" w:space="0" w:color="000000"/>
@@ -7996,7 +7996,7 @@
         </w:tc>
         <w:tc>
           <w:tcPr>
-            <w:tcW w:w="1720" w:type="dxa"/>
+            <w:tcW w:w="1721" w:type="dxa"/>
             <w:tcBorders>
               <w:start w:val="single" w:sz="4" w:space="0" w:color="000000"/>
               <w:bottom w:val="single" w:sz="4" w:space="0" w:color="000000"/>
@@ -8096,7 +8096,7 @@
         </w:tc>
         <w:tc>
           <w:tcPr>
-            <w:tcW w:w="2559" w:type="dxa"/>
+            <w:tcW w:w="2558" w:type="dxa"/>
             <w:tcBorders>
               <w:start w:val="single" w:sz="4" w:space="0" w:color="000000"/>
               <w:bottom w:val="single" w:sz="4" w:space="0" w:color="000000"/>
@@ -8117,7 +8117,7 @@
         </w:tc>
         <w:tc>
           <w:tcPr>
-            <w:tcW w:w="1720" w:type="dxa"/>
+            <w:tcW w:w="1721" w:type="dxa"/>
             <w:tcBorders>
               <w:start w:val="single" w:sz="4" w:space="0" w:color="000000"/>
               <w:bottom w:val="single" w:sz="4" w:space="0" w:color="000000"/>
@@ -8205,7 +8205,7 @@
         </w:tc>
         <w:tc>
           <w:tcPr>
-            <w:tcW w:w="2559" w:type="dxa"/>
+            <w:tcW w:w="2558" w:type="dxa"/>
             <w:tcBorders>
               <w:start w:val="single" w:sz="4" w:space="0" w:color="000000"/>
               <w:bottom w:val="single" w:sz="4" w:space="0" w:color="000000"/>
@@ -8226,7 +8226,7 @@
         </w:tc>
         <w:tc>
           <w:tcPr>
-            <w:tcW w:w="1720" w:type="dxa"/>
+            <w:tcW w:w="1721" w:type="dxa"/>
             <w:tcBorders>
               <w:start w:val="single" w:sz="4" w:space="0" w:color="000000"/>
               <w:bottom w:val="single" w:sz="4" w:space="0" w:color="000000"/>
@@ -8314,7 +8314,7 @@
         </w:tc>
         <w:tc>
           <w:tcPr>
-            <w:tcW w:w="2559" w:type="dxa"/>
+            <w:tcW w:w="2558" w:type="dxa"/>
             <w:tcBorders>
               <w:start w:val="single" w:sz="4" w:space="0" w:color="000000"/>
               <w:bottom w:val="single" w:sz="4" w:space="0" w:color="000000"/>
@@ -8335,7 +8335,7 @@
         </w:tc>
         <w:tc>
           <w:tcPr>
-            <w:tcW w:w="1720" w:type="dxa"/>
+            <w:tcW w:w="1721" w:type="dxa"/>
             <w:tcBorders>
               <w:start w:val="single" w:sz="4" w:space="0" w:color="000000"/>
               <w:bottom w:val="single" w:sz="4" w:space="0" w:color="000000"/>
@@ -8435,7 +8435,7 @@
         </w:tc>
         <w:tc>
           <w:tcPr>
-            <w:tcW w:w="2559" w:type="dxa"/>
+            <w:tcW w:w="2558" w:type="dxa"/>
             <w:tcBorders>
               <w:start w:val="single" w:sz="4" w:space="0" w:color="000000"/>
               <w:bottom w:val="single" w:sz="4" w:space="0" w:color="000000"/>
@@ -8456,7 +8456,7 @@
         </w:tc>
         <w:tc>
           <w:tcPr>
-            <w:tcW w:w="1720" w:type="dxa"/>
+            <w:tcW w:w="1721" w:type="dxa"/>
             <w:tcBorders>
               <w:start w:val="single" w:sz="4" w:space="0" w:color="000000"/>
               <w:bottom w:val="single" w:sz="4" w:space="0" w:color="000000"/>
@@ -8544,7 +8544,7 @@
         </w:tc>
         <w:tc>
           <w:tcPr>
-            <w:tcW w:w="2559" w:type="dxa"/>
+            <w:tcW w:w="2558" w:type="dxa"/>
             <w:tcBorders>
               <w:start w:val="single" w:sz="4" w:space="0" w:color="000000"/>
               <w:bottom w:val="single" w:sz="4" w:space="0" w:color="000000"/>
@@ -8565,7 +8565,7 @@
         </w:tc>
         <w:tc>
           <w:tcPr>
-            <w:tcW w:w="1720" w:type="dxa"/>
+            <w:tcW w:w="1721" w:type="dxa"/>
             <w:tcBorders>
               <w:start w:val="single" w:sz="4" w:space="0" w:color="000000"/>
               <w:bottom w:val="single" w:sz="4" w:space="0" w:color="000000"/>
@@ -8654,7 +8654,7 @@
         </w:tc>
         <w:tc>
           <w:tcPr>
-            <w:tcW w:w="2559" w:type="dxa"/>
+            <w:tcW w:w="2558" w:type="dxa"/>
             <w:tcBorders>
               <w:start w:val="single" w:sz="4" w:space="0" w:color="000000"/>
               <w:bottom w:val="single" w:sz="4" w:space="0" w:color="000000"/>
@@ -8675,7 +8675,7 @@
         </w:tc>
         <w:tc>
           <w:tcPr>
-            <w:tcW w:w="1720" w:type="dxa"/>
+            <w:tcW w:w="1721" w:type="dxa"/>
             <w:tcBorders>
               <w:start w:val="single" w:sz="4" w:space="0" w:color="000000"/>
               <w:bottom w:val="single" w:sz="4" w:space="0" w:color="000000"/>
@@ -8763,7 +8763,7 @@
         </w:tc>
         <w:tc>
           <w:tcPr>
-            <w:tcW w:w="2559" w:type="dxa"/>
+            <w:tcW w:w="2558" w:type="dxa"/>
             <w:tcBorders>
               <w:start w:val="single" w:sz="4" w:space="0" w:color="000000"/>
               <w:bottom w:val="single" w:sz="4" w:space="0" w:color="000000"/>
@@ -8784,7 +8784,7 @@
         </w:tc>
         <w:tc>
           <w:tcPr>
-            <w:tcW w:w="1720" w:type="dxa"/>
+            <w:tcW w:w="1721" w:type="dxa"/>
             <w:tcBorders>
               <w:start w:val="single" w:sz="4" w:space="0" w:color="000000"/>
               <w:bottom w:val="single" w:sz="4" w:space="0" w:color="000000"/>
@@ -8873,7 +8873,7 @@
         </w:tc>
         <w:tc>
           <w:tcPr>
-            <w:tcW w:w="2559" w:type="dxa"/>
+            <w:tcW w:w="2558" w:type="dxa"/>
             <w:tcBorders>
               <w:start w:val="single" w:sz="4" w:space="0" w:color="000000"/>
               <w:bottom w:val="single" w:sz="4" w:space="0" w:color="000000"/>
@@ -8894,7 +8894,7 @@
         </w:tc>
         <w:tc>
           <w:tcPr>
-            <w:tcW w:w="5378" w:type="dxa"/>
+            <w:tcW w:w="5379" w:type="dxa"/>
             <w:gridSpan w:val="3"/>
             <w:vMerge w:val="restart"/>
             <w:tcBorders>
@@ -8942,7 +8942,7 @@
         </w:tc>
         <w:tc>
           <w:tcPr>
-            <w:tcW w:w="2559" w:type="dxa"/>
+            <w:tcW w:w="2558" w:type="dxa"/>
             <w:tcBorders>
               <w:start w:val="single" w:sz="4" w:space="0" w:color="000000"/>
               <w:bottom w:val="single" w:sz="4" w:space="0" w:color="000000"/>
@@ -8963,7 +8963,7 @@
         </w:tc>
         <w:tc>
           <w:tcPr>
-            <w:tcW w:w="5378" w:type="dxa"/>
+            <w:tcW w:w="5379" w:type="dxa"/>
             <w:gridSpan w:val="3"/>
             <w:vMerge w:val="continue"/>
             <w:tcBorders>
@@ -9010,7 +9010,7 @@
         </w:tc>
         <w:tc>
           <w:tcPr>
-            <w:tcW w:w="2559" w:type="dxa"/>
+            <w:tcW w:w="2558" w:type="dxa"/>
             <w:tcBorders>
               <w:start w:val="single" w:sz="4" w:space="0" w:color="000000"/>
               <w:bottom w:val="single" w:sz="4" w:space="0" w:color="000000"/>
@@ -9031,7 +9031,7 @@
         </w:tc>
         <w:tc>
           <w:tcPr>
-            <w:tcW w:w="1720" w:type="dxa"/>
+            <w:tcW w:w="1721" w:type="dxa"/>
             <w:tcBorders>
               <w:start w:val="single" w:sz="4" w:space="0" w:color="000000"/>
               <w:bottom w:val="single" w:sz="4" w:space="0" w:color="000000"/>
@@ -9120,7 +9120,7 @@
         </w:tc>
         <w:tc>
           <w:tcPr>
-            <w:tcW w:w="2559" w:type="dxa"/>
+            <w:tcW w:w="2558" w:type="dxa"/>
             <w:tcBorders>
               <w:start w:val="single" w:sz="4" w:space="0" w:color="000000"/>
               <w:bottom w:val="single" w:sz="4" w:space="0" w:color="000000"/>
@@ -9141,7 +9141,7 @@
         </w:tc>
         <w:tc>
           <w:tcPr>
-            <w:tcW w:w="5378" w:type="dxa"/>
+            <w:tcW w:w="5379" w:type="dxa"/>
             <w:gridSpan w:val="3"/>
             <w:vMerge w:val="restart"/>
             <w:tcBorders>
@@ -9189,7 +9189,7 @@
         </w:tc>
         <w:tc>
           <w:tcPr>
-            <w:tcW w:w="2559" w:type="dxa"/>
+            <w:tcW w:w="2558" w:type="dxa"/>
             <w:tcBorders>
               <w:start w:val="single" w:sz="4" w:space="0" w:color="000000"/>
               <w:bottom w:val="single" w:sz="4" w:space="0" w:color="000000"/>
@@ -9210,7 +9210,7 @@
         </w:tc>
         <w:tc>
           <w:tcPr>
-            <w:tcW w:w="5378" w:type="dxa"/>
+            <w:tcW w:w="5379" w:type="dxa"/>
             <w:gridSpan w:val="3"/>
             <w:vMerge w:val="continue"/>
             <w:tcBorders>
@@ -9263,7 +9263,7 @@
         </w:tc>
         <w:tc>
           <w:tcPr>
-            <w:tcW w:w="2559" w:type="dxa"/>
+            <w:tcW w:w="2558" w:type="dxa"/>
             <w:tcBorders>
               <w:start w:val="single" w:sz="4" w:space="0" w:color="000000"/>
               <w:bottom w:val="single" w:sz="4" w:space="0" w:color="000000"/>
@@ -9284,7 +9284,7 @@
         </w:tc>
         <w:tc>
           <w:tcPr>
-            <w:tcW w:w="1720" w:type="dxa"/>
+            <w:tcW w:w="1721" w:type="dxa"/>
             <w:tcBorders>
               <w:start w:val="single" w:sz="4" w:space="0" w:color="000000"/>
               <w:bottom w:val="single" w:sz="4" w:space="0" w:color="000000"/>
@@ -9383,7 +9383,7 @@
         </w:tc>
         <w:tc>
           <w:tcPr>
-            <w:tcW w:w="2559" w:type="dxa"/>
+            <w:tcW w:w="2558" w:type="dxa"/>
             <w:tcBorders>
               <w:start w:val="single" w:sz="4" w:space="0" w:color="000000"/>
               <w:bottom w:val="single" w:sz="4" w:space="0" w:color="000000"/>
@@ -9404,7 +9404,7 @@
         </w:tc>
         <w:tc>
           <w:tcPr>
-            <w:tcW w:w="1720" w:type="dxa"/>
+            <w:tcW w:w="1721" w:type="dxa"/>
             <w:tcBorders>
               <w:start w:val="single" w:sz="4" w:space="0" w:color="000000"/>
               <w:bottom w:val="single" w:sz="4" w:space="0" w:color="000000"/>
@@ -9493,7 +9493,7 @@
         </w:tc>
         <w:tc>
           <w:tcPr>
-            <w:tcW w:w="2559" w:type="dxa"/>
+            <w:tcW w:w="2558" w:type="dxa"/>
             <w:tcBorders>
               <w:start w:val="single" w:sz="4" w:space="0" w:color="000000"/>
               <w:bottom w:val="single" w:sz="4" w:space="0" w:color="000000"/>
@@ -9514,7 +9514,7 @@
         </w:tc>
         <w:tc>
           <w:tcPr>
-            <w:tcW w:w="1720" w:type="dxa"/>
+            <w:tcW w:w="1721" w:type="dxa"/>
             <w:tcBorders>
               <w:start w:val="single" w:sz="4" w:space="0" w:color="000000"/>
               <w:bottom w:val="single" w:sz="4" w:space="0" w:color="000000"/>
@@ -9608,7 +9608,7 @@
         </w:tc>
         <w:tc>
           <w:tcPr>
-            <w:tcW w:w="2559" w:type="dxa"/>
+            <w:tcW w:w="2558" w:type="dxa"/>
             <w:tcBorders>
               <w:start w:val="single" w:sz="4" w:space="0" w:color="000000"/>
               <w:bottom w:val="single" w:sz="4" w:space="0" w:color="000000"/>
@@ -9629,7 +9629,7 @@
         </w:tc>
         <w:tc>
           <w:tcPr>
-            <w:tcW w:w="1720" w:type="dxa"/>
+            <w:tcW w:w="1721" w:type="dxa"/>
             <w:tcBorders>
               <w:start w:val="single" w:sz="4" w:space="0" w:color="000000"/>
               <w:bottom w:val="single" w:sz="4" w:space="0" w:color="000000"/>
@@ -9718,7 +9718,7 @@
         </w:tc>
         <w:tc>
           <w:tcPr>
-            <w:tcW w:w="2559" w:type="dxa"/>
+            <w:tcW w:w="2558" w:type="dxa"/>
             <w:tcBorders>
               <w:start w:val="single" w:sz="4" w:space="0" w:color="000000"/>
               <w:bottom w:val="single" w:sz="4" w:space="0" w:color="000000"/>
@@ -9739,7 +9739,7 @@
         </w:tc>
         <w:tc>
           <w:tcPr>
-            <w:tcW w:w="1720" w:type="dxa"/>
+            <w:tcW w:w="1721" w:type="dxa"/>
             <w:tcBorders>
               <w:start w:val="single" w:sz="4" w:space="0" w:color="000000"/>
               <w:bottom w:val="single" w:sz="4" w:space="0" w:color="000000"/>
@@ -9833,7 +9833,7 @@
         </w:tc>
         <w:tc>
           <w:tcPr>
-            <w:tcW w:w="2559" w:type="dxa"/>
+            <w:tcW w:w="2558" w:type="dxa"/>
             <w:tcBorders>
               <w:start w:val="single" w:sz="4" w:space="0" w:color="000000"/>
               <w:bottom w:val="single" w:sz="4" w:space="0" w:color="000000"/>
@@ -9854,7 +9854,7 @@
         </w:tc>
         <w:tc>
           <w:tcPr>
-            <w:tcW w:w="1720" w:type="dxa"/>
+            <w:tcW w:w="1721" w:type="dxa"/>
             <w:tcBorders>
               <w:start w:val="single" w:sz="4" w:space="0" w:color="000000"/>
               <w:bottom w:val="single" w:sz="4" w:space="0" w:color="000000"/>
@@ -9948,7 +9948,7 @@
         </w:tc>
         <w:tc>
           <w:tcPr>
-            <w:tcW w:w="2559" w:type="dxa"/>
+            <w:tcW w:w="2558" w:type="dxa"/>
             <w:tcBorders>
               <w:start w:val="single" w:sz="4" w:space="0" w:color="000000"/>
               <w:bottom w:val="single" w:sz="4" w:space="0" w:color="000000"/>
@@ -9969,7 +9969,7 @@
         </w:tc>
         <w:tc>
           <w:tcPr>
-            <w:tcW w:w="1720" w:type="dxa"/>
+            <w:tcW w:w="1721" w:type="dxa"/>
             <w:tcBorders>
               <w:start w:val="single" w:sz="4" w:space="0" w:color="000000"/>
               <w:bottom w:val="single" w:sz="4" w:space="0" w:color="000000"/>
@@ -10058,7 +10058,7 @@
         </w:tc>
         <w:tc>
           <w:tcPr>
-            <w:tcW w:w="2559" w:type="dxa"/>
+            <w:tcW w:w="2558" w:type="dxa"/>
             <w:tcBorders>
               <w:start w:val="single" w:sz="4" w:space="0" w:color="000000"/>
               <w:bottom w:val="single" w:sz="4" w:space="0" w:color="000000"/>
@@ -10079,7 +10079,7 @@
         </w:tc>
         <w:tc>
           <w:tcPr>
-            <w:tcW w:w="1720" w:type="dxa"/>
+            <w:tcW w:w="1721" w:type="dxa"/>
             <w:tcBorders>
               <w:start w:val="single" w:sz="4" w:space="0" w:color="000000"/>
               <w:bottom w:val="single" w:sz="4" w:space="0" w:color="000000"/>
@@ -10173,7 +10173,7 @@
         </w:tc>
         <w:tc>
           <w:tcPr>
-            <w:tcW w:w="2559" w:type="dxa"/>
+            <w:tcW w:w="2558" w:type="dxa"/>
             <w:tcBorders>
               <w:start w:val="single" w:sz="4" w:space="0" w:color="000000"/>
               <w:bottom w:val="single" w:sz="4" w:space="0" w:color="000000"/>
@@ -10194,7 +10194,7 @@
         </w:tc>
         <w:tc>
           <w:tcPr>
-            <w:tcW w:w="1720" w:type="dxa"/>
+            <w:tcW w:w="1721" w:type="dxa"/>
             <w:tcBorders>
               <w:start w:val="single" w:sz="4" w:space="0" w:color="000000"/>
               <w:bottom w:val="single" w:sz="4" w:space="0" w:color="000000"/>
@@ -10283,7 +10283,7 @@
         </w:tc>
         <w:tc>
           <w:tcPr>
-            <w:tcW w:w="2559" w:type="dxa"/>
+            <w:tcW w:w="2558" w:type="dxa"/>
             <w:tcBorders>
               <w:start w:val="single" w:sz="4" w:space="0" w:color="000000"/>
               <w:bottom w:val="single" w:sz="4" w:space="0" w:color="000000"/>
@@ -10304,7 +10304,7 @@
         </w:tc>
         <w:tc>
           <w:tcPr>
-            <w:tcW w:w="1720" w:type="dxa"/>
+            <w:tcW w:w="1721" w:type="dxa"/>
             <w:tcBorders>
               <w:start w:val="single" w:sz="4" w:space="0" w:color="000000"/>
               <w:bottom w:val="single" w:sz="4" w:space="0" w:color="000000"/>
@@ -10398,7 +10398,7 @@
         </w:tc>
         <w:tc>
           <w:tcPr>
-            <w:tcW w:w="2559" w:type="dxa"/>
+            <w:tcW w:w="2558" w:type="dxa"/>
             <w:tcBorders>
               <w:start w:val="single" w:sz="4" w:space="0" w:color="000000"/>
               <w:bottom w:val="single" w:sz="4" w:space="0" w:color="000000"/>
@@ -10419,7 +10419,7 @@
         </w:tc>
         <w:tc>
           <w:tcPr>
-            <w:tcW w:w="1720" w:type="dxa"/>
+            <w:tcW w:w="1721" w:type="dxa"/>
             <w:tcBorders>
               <w:start w:val="single" w:sz="4" w:space="0" w:color="000000"/>
               <w:bottom w:val="single" w:sz="4" w:space="0" w:color="000000"/>
@@ -10519,7 +10519,7 @@
         </w:tc>
         <w:tc>
           <w:tcPr>
-            <w:tcW w:w="2559" w:type="dxa"/>
+            <w:tcW w:w="2558" w:type="dxa"/>
             <w:tcBorders>
               <w:start w:val="single" w:sz="4" w:space="0" w:color="000000"/>
               <w:bottom w:val="single" w:sz="4" w:space="0" w:color="000000"/>
@@ -10540,7 +10540,7 @@
         </w:tc>
         <w:tc>
           <w:tcPr>
-            <w:tcW w:w="1720" w:type="dxa"/>
+            <w:tcW w:w="1721" w:type="dxa"/>
             <w:tcBorders>
               <w:start w:val="single" w:sz="4" w:space="0" w:color="000000"/>
               <w:bottom w:val="single" w:sz="4" w:space="0" w:color="000000"/>
@@ -10634,7 +10634,7 @@
         </w:tc>
         <w:tc>
           <w:tcPr>
-            <w:tcW w:w="2559" w:type="dxa"/>
+            <w:tcW w:w="2558" w:type="dxa"/>
             <w:tcBorders>
               <w:start w:val="single" w:sz="4" w:space="0" w:color="000000"/>
               <w:bottom w:val="single" w:sz="4" w:space="0" w:color="000000"/>
@@ -10655,7 +10655,7 @@
         </w:tc>
         <w:tc>
           <w:tcPr>
-            <w:tcW w:w="1720" w:type="dxa"/>
+            <w:tcW w:w="1721" w:type="dxa"/>
             <w:tcBorders>
               <w:start w:val="single" w:sz="4" w:space="0" w:color="000000"/>
               <w:bottom w:val="single" w:sz="4" w:space="0" w:color="000000"/>
@@ -10755,7 +10755,7 @@
         </w:tc>
         <w:tc>
           <w:tcPr>
-            <w:tcW w:w="2559" w:type="dxa"/>
+            <w:tcW w:w="2558" w:type="dxa"/>
             <w:tcBorders>
               <w:start w:val="single" w:sz="4" w:space="0" w:color="000000"/>
               <w:bottom w:val="single" w:sz="4" w:space="0" w:color="000000"/>
@@ -10776,7 +10776,7 @@
         </w:tc>
         <w:tc>
           <w:tcPr>
-            <w:tcW w:w="1720" w:type="dxa"/>
+            <w:tcW w:w="1721" w:type="dxa"/>
             <w:tcBorders>
               <w:start w:val="single" w:sz="4" w:space="0" w:color="000000"/>
               <w:bottom w:val="single" w:sz="4" w:space="0" w:color="000000"/>
@@ -10870,7 +10870,7 @@
         </w:tc>
         <w:tc>
           <w:tcPr>
-            <w:tcW w:w="2559" w:type="dxa"/>
+            <w:tcW w:w="2558" w:type="dxa"/>
             <w:tcBorders>
               <w:start w:val="single" w:sz="4" w:space="0" w:color="000000"/>
               <w:bottom w:val="single" w:sz="4" w:space="0" w:color="000000"/>
@@ -10891,7 +10891,7 @@
         </w:tc>
         <w:tc>
           <w:tcPr>
-            <w:tcW w:w="1720" w:type="dxa"/>
+            <w:tcW w:w="1721" w:type="dxa"/>
             <w:tcBorders>
               <w:start w:val="single" w:sz="4" w:space="0" w:color="000000"/>
               <w:bottom w:val="single" w:sz="4" w:space="0" w:color="000000"/>
@@ -10991,7 +10991,7 @@
         </w:tc>
         <w:tc>
           <w:tcPr>
-            <w:tcW w:w="2559" w:type="dxa"/>
+            <w:tcW w:w="2558" w:type="dxa"/>
             <w:tcBorders>
               <w:start w:val="single" w:sz="4" w:space="0" w:color="000000"/>
               <w:bottom w:val="single" w:sz="4" w:space="0" w:color="000000"/>
@@ -11012,7 +11012,7 @@
         </w:tc>
         <w:tc>
           <w:tcPr>
-            <w:tcW w:w="1720" w:type="dxa"/>
+            <w:tcW w:w="1721" w:type="dxa"/>
             <w:tcBorders>
               <w:start w:val="single" w:sz="4" w:space="0" w:color="000000"/>
               <w:bottom w:val="single" w:sz="4" w:space="0" w:color="000000"/>
@@ -11100,7 +11100,7 @@
         </w:tc>
         <w:tc>
           <w:tcPr>
-            <w:tcW w:w="2559" w:type="dxa"/>
+            <w:tcW w:w="2558" w:type="dxa"/>
             <w:tcBorders>
               <w:start w:val="single" w:sz="4" w:space="0" w:color="000000"/>
               <w:bottom w:val="single" w:sz="4" w:space="0" w:color="000000"/>
@@ -11121,7 +11121,7 @@
         </w:tc>
         <w:tc>
           <w:tcPr>
-            <w:tcW w:w="1720" w:type="dxa"/>
+            <w:tcW w:w="1721" w:type="dxa"/>
             <w:tcBorders>
               <w:start w:val="single" w:sz="4" w:space="0" w:color="000000"/>
               <w:bottom w:val="single" w:sz="4" w:space="0" w:color="000000"/>
@@ -11209,7 +11209,7 @@
         </w:tc>
         <w:tc>
           <w:tcPr>
-            <w:tcW w:w="2559" w:type="dxa"/>
+            <w:tcW w:w="2558" w:type="dxa"/>
             <w:tcBorders>
               <w:start w:val="single" w:sz="4" w:space="0" w:color="000000"/>
               <w:bottom w:val="single" w:sz="4" w:space="0" w:color="000000"/>
@@ -11230,7 +11230,7 @@
         </w:tc>
         <w:tc>
           <w:tcPr>
-            <w:tcW w:w="1720" w:type="dxa"/>
+            <w:tcW w:w="1721" w:type="dxa"/>
             <w:tcBorders>
               <w:start w:val="single" w:sz="4" w:space="0" w:color="000000"/>
               <w:bottom w:val="single" w:sz="4" w:space="0" w:color="000000"/>
@@ -11330,7 +11330,7 @@
         </w:tc>
         <w:tc>
           <w:tcPr>
-            <w:tcW w:w="2559" w:type="dxa"/>
+            <w:tcW w:w="2558" w:type="dxa"/>
             <w:tcBorders>
               <w:start w:val="single" w:sz="4" w:space="0" w:color="000000"/>
               <w:bottom w:val="single" w:sz="4" w:space="0" w:color="000000"/>
@@ -11351,7 +11351,7 @@
         </w:tc>
         <w:tc>
           <w:tcPr>
-            <w:tcW w:w="1720" w:type="dxa"/>
+            <w:tcW w:w="1721" w:type="dxa"/>
             <w:tcBorders>
               <w:start w:val="single" w:sz="4" w:space="0" w:color="000000"/>
               <w:bottom w:val="single" w:sz="4" w:space="0" w:color="000000"/>
@@ -11439,7 +11439,7 @@
         </w:tc>
         <w:tc>
           <w:tcPr>
-            <w:tcW w:w="2559" w:type="dxa"/>
+            <w:tcW w:w="2558" w:type="dxa"/>
             <w:tcBorders>
               <w:start w:val="single" w:sz="4" w:space="0" w:color="000000"/>
               <w:bottom w:val="single" w:sz="4" w:space="0" w:color="000000"/>
@@ -11460,7 +11460,7 @@
         </w:tc>
         <w:tc>
           <w:tcPr>
-            <w:tcW w:w="1720" w:type="dxa"/>
+            <w:tcW w:w="1721" w:type="dxa"/>
             <w:tcBorders>
               <w:start w:val="single" w:sz="4" w:space="0" w:color="000000"/>
               <w:bottom w:val="single" w:sz="4" w:space="0" w:color="000000"/>
@@ -11549,7 +11549,7 @@
         </w:tc>
         <w:tc>
           <w:tcPr>
-            <w:tcW w:w="2559" w:type="dxa"/>
+            <w:tcW w:w="2558" w:type="dxa"/>
             <w:tcBorders>
               <w:start w:val="single" w:sz="4" w:space="0" w:color="000000"/>
               <w:bottom w:val="single" w:sz="4" w:space="0" w:color="000000"/>
@@ -11570,7 +11570,7 @@
         </w:tc>
         <w:tc>
           <w:tcPr>
-            <w:tcW w:w="1720" w:type="dxa"/>
+            <w:tcW w:w="1721" w:type="dxa"/>
             <w:tcBorders>
               <w:start w:val="single" w:sz="4" w:space="0" w:color="000000"/>
               <w:bottom w:val="single" w:sz="4" w:space="0" w:color="000000"/>
@@ -11664,7 +11664,7 @@
         </w:tc>
         <w:tc>
           <w:tcPr>
-            <w:tcW w:w="2559" w:type="dxa"/>
+            <w:tcW w:w="2558" w:type="dxa"/>
             <w:tcBorders>
               <w:start w:val="single" w:sz="4" w:space="0" w:color="000000"/>
               <w:bottom w:val="single" w:sz="4" w:space="0" w:color="000000"/>
@@ -11685,7 +11685,7 @@
         </w:tc>
         <w:tc>
           <w:tcPr>
-            <w:tcW w:w="1720" w:type="dxa"/>
+            <w:tcW w:w="1721" w:type="dxa"/>
             <w:tcBorders>
               <w:start w:val="single" w:sz="4" w:space="0" w:color="000000"/>
               <w:bottom w:val="single" w:sz="4" w:space="0" w:color="000000"/>
@@ -11785,7 +11785,7 @@
         </w:tc>
         <w:tc>
           <w:tcPr>
-            <w:tcW w:w="2559" w:type="dxa"/>
+            <w:tcW w:w="2558" w:type="dxa"/>
             <w:tcBorders>
               <w:start w:val="single" w:sz="4" w:space="0" w:color="000000"/>
               <w:bottom w:val="single" w:sz="4" w:space="0" w:color="000000"/>
@@ -11806,7 +11806,7 @@
         </w:tc>
         <w:tc>
           <w:tcPr>
-            <w:tcW w:w="1720" w:type="dxa"/>
+            <w:tcW w:w="1721" w:type="dxa"/>
             <w:tcBorders>
               <w:start w:val="single" w:sz="4" w:space="0" w:color="000000"/>
               <w:bottom w:val="single" w:sz="4" w:space="0" w:color="000000"/>
@@ -11900,7 +11900,7 @@
         </w:tc>
         <w:tc>
           <w:tcPr>
-            <w:tcW w:w="2559" w:type="dxa"/>
+            <w:tcW w:w="2558" w:type="dxa"/>
             <w:tcBorders>
               <w:start w:val="single" w:sz="4" w:space="0" w:color="000000"/>
               <w:bottom w:val="single" w:sz="4" w:space="0" w:color="000000"/>
@@ -11921,7 +11921,7 @@
         </w:tc>
         <w:tc>
           <w:tcPr>
-            <w:tcW w:w="1720" w:type="dxa"/>
+            <w:tcW w:w="1721" w:type="dxa"/>
             <w:tcBorders>
               <w:start w:val="single" w:sz="4" w:space="0" w:color="000000"/>
               <w:bottom w:val="single" w:sz="4" w:space="0" w:color="000000"/>
@@ -12021,7 +12021,7 @@
         </w:tc>
         <w:tc>
           <w:tcPr>
-            <w:tcW w:w="2559" w:type="dxa"/>
+            <w:tcW w:w="2558" w:type="dxa"/>
             <w:tcBorders>
               <w:start w:val="single" w:sz="4" w:space="0" w:color="000000"/>
               <w:bottom w:val="single" w:sz="4" w:space="0" w:color="000000"/>
@@ -12042,7 +12042,7 @@
         </w:tc>
         <w:tc>
           <w:tcPr>
-            <w:tcW w:w="1720" w:type="dxa"/>
+            <w:tcW w:w="1721" w:type="dxa"/>
             <w:tcBorders>
               <w:start w:val="single" w:sz="4" w:space="0" w:color="000000"/>
               <w:bottom w:val="single" w:sz="4" w:space="0" w:color="000000"/>
@@ -12130,7 +12130,7 @@
         </w:tc>
         <w:tc>
           <w:tcPr>
-            <w:tcW w:w="2559" w:type="dxa"/>
+            <w:tcW w:w="2558" w:type="dxa"/>
             <w:tcBorders>
               <w:start w:val="single" w:sz="4" w:space="0" w:color="000000"/>
               <w:bottom w:val="single" w:sz="4" w:space="0" w:color="000000"/>
@@ -12151,7 +12151,7 @@
         </w:tc>
         <w:tc>
           <w:tcPr>
-            <w:tcW w:w="1720" w:type="dxa"/>
+            <w:tcW w:w="1721" w:type="dxa"/>
             <w:tcBorders>
               <w:start w:val="single" w:sz="4" w:space="0" w:color="000000"/>
               <w:bottom w:val="single" w:sz="4" w:space="0" w:color="000000"/>
@@ -12239,7 +12239,7 @@
         </w:tc>
         <w:tc>
           <w:tcPr>
-            <w:tcW w:w="2559" w:type="dxa"/>
+            <w:tcW w:w="2558" w:type="dxa"/>
             <w:tcBorders>
               <w:start w:val="single" w:sz="4" w:space="0" w:color="000000"/>
               <w:bottom w:val="single" w:sz="4" w:space="0" w:color="000000"/>
@@ -12260,7 +12260,7 @@
         </w:tc>
         <w:tc>
           <w:tcPr>
-            <w:tcW w:w="1720" w:type="dxa"/>
+            <w:tcW w:w="1721" w:type="dxa"/>
             <w:tcBorders>
               <w:start w:val="single" w:sz="4" w:space="0" w:color="000000"/>
               <w:bottom w:val="single" w:sz="4" w:space="0" w:color="000000"/>
@@ -12360,7 +12360,7 @@
         </w:tc>
         <w:tc>
           <w:tcPr>
-            <w:tcW w:w="2559" w:type="dxa"/>
+            <w:tcW w:w="2558" w:type="dxa"/>
             <w:tcBorders>
               <w:start w:val="single" w:sz="4" w:space="0" w:color="000000"/>
               <w:bottom w:val="single" w:sz="4" w:space="0" w:color="000000"/>
@@ -12381,7 +12381,7 @@
         </w:tc>
         <w:tc>
           <w:tcPr>
-            <w:tcW w:w="1720" w:type="dxa"/>
+            <w:tcW w:w="1721" w:type="dxa"/>
             <w:tcBorders>
               <w:start w:val="single" w:sz="4" w:space="0" w:color="000000"/>
               <w:bottom w:val="single" w:sz="4" w:space="0" w:color="000000"/>
@@ -12469,7 +12469,7 @@
         </w:tc>
         <w:tc>
           <w:tcPr>
-            <w:tcW w:w="2559" w:type="dxa"/>
+            <w:tcW w:w="2558" w:type="dxa"/>
             <w:tcBorders>
               <w:start w:val="single" w:sz="4" w:space="0" w:color="000000"/>
               <w:bottom w:val="single" w:sz="4" w:space="0" w:color="000000"/>
@@ -12490,7 +12490,7 @@
         </w:tc>
         <w:tc>
           <w:tcPr>
-            <w:tcW w:w="1720" w:type="dxa"/>
+            <w:tcW w:w="1721" w:type="dxa"/>
             <w:tcBorders>
               <w:start w:val="single" w:sz="4" w:space="0" w:color="000000"/>
               <w:bottom w:val="single" w:sz="4" w:space="0" w:color="000000"/>
@@ -12579,7 +12579,7 @@
         </w:tc>
         <w:tc>
           <w:tcPr>
-            <w:tcW w:w="2559" w:type="dxa"/>
+            <w:tcW w:w="2558" w:type="dxa"/>
             <w:tcBorders>
               <w:start w:val="single" w:sz="4" w:space="0" w:color="000000"/>
               <w:bottom w:val="single" w:sz="4" w:space="0" w:color="000000"/>
@@ -12600,7 +12600,7 @@
         </w:tc>
         <w:tc>
           <w:tcPr>
-            <w:tcW w:w="5378" w:type="dxa"/>
+            <w:tcW w:w="5379" w:type="dxa"/>
             <w:gridSpan w:val="3"/>
             <w:vMerge w:val="restart"/>
             <w:tcBorders>
@@ -12654,7 +12654,7 @@
         </w:tc>
         <w:tc>
           <w:tcPr>
-            <w:tcW w:w="2559" w:type="dxa"/>
+            <w:tcW w:w="2558" w:type="dxa"/>
             <w:tcBorders>
               <w:start w:val="single" w:sz="4" w:space="0" w:color="000000"/>
               <w:bottom w:val="single" w:sz="4" w:space="0" w:color="000000"/>
@@ -12675,7 +12675,7 @@
         </w:tc>
         <w:tc>
           <w:tcPr>
-            <w:tcW w:w="5378" w:type="dxa"/>
+            <w:tcW w:w="5379" w:type="dxa"/>
             <w:gridSpan w:val="3"/>
             <w:vMerge w:val="continue"/>
             <w:tcBorders>
@@ -12728,7 +12728,7 @@
         </w:tc>
         <w:tc>
           <w:tcPr>
-            <w:tcW w:w="2559" w:type="dxa"/>
+            <w:tcW w:w="2558" w:type="dxa"/>
             <w:tcBorders>
               <w:start w:val="single" w:sz="4" w:space="0" w:color="000000"/>
               <w:bottom w:val="single" w:sz="4" w:space="0" w:color="000000"/>
@@ -12749,7 +12749,7 @@
         </w:tc>
         <w:tc>
           <w:tcPr>
-            <w:tcW w:w="1720" w:type="dxa"/>
+            <w:tcW w:w="1721" w:type="dxa"/>
             <w:tcBorders>
               <w:start w:val="single" w:sz="4" w:space="0" w:color="000000"/>
               <w:bottom w:val="single" w:sz="4" w:space="0" w:color="000000"/>
@@ -12838,7 +12838,7 @@
         </w:tc>
         <w:tc>
           <w:tcPr>
-            <w:tcW w:w="2559" w:type="dxa"/>
+            <w:tcW w:w="2558" w:type="dxa"/>
             <w:tcBorders>
               <w:start w:val="single" w:sz="4" w:space="0" w:color="000000"/>
               <w:bottom w:val="single" w:sz="4" w:space="0" w:color="000000"/>
@@ -12859,7 +12859,7 @@
         </w:tc>
         <w:tc>
           <w:tcPr>
-            <w:tcW w:w="5378" w:type="dxa"/>
+            <w:tcW w:w="5379" w:type="dxa"/>
             <w:gridSpan w:val="3"/>
             <w:vMerge w:val="restart"/>
             <w:tcBorders>
@@ -12913,7 +12913,7 @@
         </w:tc>
         <w:tc>
           <w:tcPr>
-            <w:tcW w:w="2559" w:type="dxa"/>
+            <w:tcW w:w="2558" w:type="dxa"/>
             <w:tcBorders>
               <w:start w:val="single" w:sz="4" w:space="0" w:color="000000"/>
               <w:bottom w:val="single" w:sz="4" w:space="0" w:color="000000"/>
@@ -12934,7 +12934,7 @@
         </w:tc>
         <w:tc>
           <w:tcPr>
-            <w:tcW w:w="5378" w:type="dxa"/>
+            <w:tcW w:w="5379" w:type="dxa"/>
             <w:gridSpan w:val="3"/>
             <w:vMerge w:val="continue"/>
             <w:tcBorders>
@@ -12987,7 +12987,7 @@
         </w:tc>
         <w:tc>
           <w:tcPr>
-            <w:tcW w:w="2559" w:type="dxa"/>
+            <w:tcW w:w="2558" w:type="dxa"/>
             <w:tcBorders>
               <w:start w:val="single" w:sz="4" w:space="0" w:color="000000"/>
               <w:bottom w:val="single" w:sz="4" w:space="0" w:color="000000"/>
@@ -13008,7 +13008,7 @@
         </w:tc>
         <w:tc>
           <w:tcPr>
-            <w:tcW w:w="1720" w:type="dxa"/>
+            <w:tcW w:w="1721" w:type="dxa"/>
             <w:tcBorders>
               <w:start w:val="single" w:sz="4" w:space="0" w:color="000000"/>
               <w:bottom w:val="single" w:sz="4" w:space="0" w:color="000000"/>
@@ -13107,7 +13107,7 @@
         </w:tc>
         <w:tc>
           <w:tcPr>
-            <w:tcW w:w="2559" w:type="dxa"/>
+            <w:tcW w:w="2558" w:type="dxa"/>
             <w:tcBorders>
               <w:start w:val="single" w:sz="4" w:space="0" w:color="000000"/>
               <w:bottom w:val="single" w:sz="4" w:space="0" w:color="000000"/>
@@ -13128,7 +13128,7 @@
         </w:tc>
         <w:tc>
           <w:tcPr>
-            <w:tcW w:w="1720" w:type="dxa"/>
+            <w:tcW w:w="1721" w:type="dxa"/>
             <w:tcBorders>
               <w:start w:val="single" w:sz="4" w:space="0" w:color="000000"/>
               <w:bottom w:val="single" w:sz="4" w:space="0" w:color="000000"/>
@@ -13227,7 +13227,7 @@
         </w:tc>
         <w:tc>
           <w:tcPr>
-            <w:tcW w:w="2559" w:type="dxa"/>
+            <w:tcW w:w="2558" w:type="dxa"/>
             <w:tcBorders>
               <w:start w:val="single" w:sz="4" w:space="0" w:color="000000"/>
               <w:bottom w:val="single" w:sz="4" w:space="0" w:color="000000"/>
@@ -13248,7 +13248,7 @@
         </w:tc>
         <w:tc>
           <w:tcPr>
-            <w:tcW w:w="1720" w:type="dxa"/>
+            <w:tcW w:w="1721" w:type="dxa"/>
             <w:tcBorders>
               <w:start w:val="single" w:sz="4" w:space="0" w:color="000000"/>
               <w:bottom w:val="single" w:sz="4" w:space="0" w:color="000000"/>
@@ -13374,7 +13374,7 @@
       </w:pPr>
       <w:r>
         <w:drawing>
-          <wp:anchor behindDoc="0" distT="0" distB="0" distL="0" distR="0" simplePos="0" locked="0" layoutInCell="0" allowOverlap="1" relativeHeight="169">
+          <wp:anchor behindDoc="0" distT="0" distB="0" distL="0" distR="0" simplePos="0" locked="0" layoutInCell="0" allowOverlap="1" relativeHeight="207">
             <wp:simplePos x="0" y="0"/>
             <wp:positionH relativeFrom="column">
               <wp:align>center</wp:align>
@@ -13805,7 +13805,7 @@
       </w:pPr>
       <w:r>
         <w:drawing>
-          <wp:anchor behindDoc="0" distT="0" distB="0" distL="0" distR="0" simplePos="0" locked="0" layoutInCell="0" allowOverlap="1" relativeHeight="171">
+          <wp:anchor behindDoc="0" distT="0" distB="0" distL="0" distR="0" simplePos="0" locked="0" layoutInCell="0" allowOverlap="1" relativeHeight="209">
             <wp:simplePos x="0" y="0"/>
             <wp:positionH relativeFrom="column">
               <wp:align>center</wp:align>
@@ -13892,7 +13892,7 @@
       </w:pPr>
       <w:r>
         <w:drawing>
-          <wp:anchor behindDoc="0" distT="0" distB="0" distL="0" distR="0" simplePos="0" locked="0" layoutInCell="0" allowOverlap="1" relativeHeight="170">
+          <wp:anchor behindDoc="0" distT="0" distB="0" distL="0" distR="0" simplePos="0" locked="0" layoutInCell="0" allowOverlap="1" relativeHeight="208">
             <wp:simplePos x="0" y="0"/>
             <wp:positionH relativeFrom="column">
               <wp:align>center</wp:align>
@@ -14297,29 +14297,7 @@
           <w:szCs w:val="24"/>
           <w:lang w:val="en-US"/>
         </w:rPr>
-        <w:t xml:space="preserve">Табл. </w:t>
-      </w:r>
-      <w:r>
-        <w:rPr>
-          <w:rFonts w:eastAsia="Helvetica-Bold"/>
-          <w:b w:val="false"/>
-          <w:bCs w:val="false"/>
-          <w:sz w:val="24"/>
-          <w:szCs w:val="24"/>
-          <w:lang w:val="en-US"/>
-        </w:rPr>
-        <w:t>6</w:t>
-      </w:r>
-      <w:r>
-        <w:rPr>
-          <w:rFonts w:eastAsia="Helvetica-Bold"/>
-          <w:b w:val="false"/>
-          <w:bCs w:val="false"/>
-          <w:sz w:val="24"/>
-          <w:szCs w:val="24"/>
-          <w:lang w:val="en-US"/>
-        </w:rPr>
-        <w:t>. — Параметри  перевірочного інтервалу та часу оренди</w:t>
+        <w:t>Табл. 6. — Параметри  перевірочного інтервалу та часу оренди</w:t>
       </w:r>
     </w:p>
     <w:tbl>
@@ -14338,9 +14316,9 @@
       <w:tblGrid>
         <w:gridCol w:w="1755"/>
         <w:gridCol w:w="2251"/>
-        <w:gridCol w:w="2424"/>
+        <w:gridCol w:w="2423"/>
         <w:gridCol w:w="1156"/>
-        <w:gridCol w:w="1156"/>
+        <w:gridCol w:w="1157"/>
         <w:gridCol w:w="1179"/>
       </w:tblGrid>
       <w:tr>
@@ -14374,7 +14352,7 @@
         </w:tc>
         <w:tc>
           <w:tcPr>
-            <w:tcW w:w="4675" w:type="dxa"/>
+            <w:tcW w:w="4674" w:type="dxa"/>
             <w:gridSpan w:val="2"/>
             <w:tcBorders>
               <w:top w:val="single" w:sz="4" w:space="0" w:color="000000"/>
@@ -14397,7 +14375,7 @@
         </w:tc>
         <w:tc>
           <w:tcPr>
-            <w:tcW w:w="3491" w:type="dxa"/>
+            <w:tcW w:w="3492" w:type="dxa"/>
             <w:gridSpan w:val="3"/>
             <w:tcBorders>
               <w:top w:val="single" w:sz="4" w:space="0" w:color="000000"/>
@@ -14467,7 +14445,7 @@
         </w:tc>
         <w:tc>
           <w:tcPr>
-            <w:tcW w:w="2424" w:type="dxa"/>
+            <w:tcW w:w="2423" w:type="dxa"/>
             <w:tcBorders>
               <w:start w:val="single" w:sz="4" w:space="0" w:color="000000"/>
               <w:bottom w:val="single" w:sz="4" w:space="0" w:color="000000"/>
@@ -14509,7 +14487,7 @@
         </w:tc>
         <w:tc>
           <w:tcPr>
-            <w:tcW w:w="1156" w:type="dxa"/>
+            <w:tcW w:w="1157" w:type="dxa"/>
             <w:tcBorders>
               <w:start w:val="single" w:sz="4" w:space="0" w:color="000000"/>
               <w:bottom w:val="single" w:sz="4" w:space="0" w:color="000000"/>
@@ -14597,7 +14575,7 @@
         </w:tc>
         <w:tc>
           <w:tcPr>
-            <w:tcW w:w="2424" w:type="dxa"/>
+            <w:tcW w:w="2423" w:type="dxa"/>
             <w:tcBorders>
               <w:start w:val="single" w:sz="4" w:space="0" w:color="000000"/>
               <w:bottom w:val="single" w:sz="4" w:space="0" w:color="000000"/>
@@ -14639,7 +14617,7 @@
         </w:tc>
         <w:tc>
           <w:tcPr>
-            <w:tcW w:w="1156" w:type="dxa"/>
+            <w:tcW w:w="1157" w:type="dxa"/>
             <w:tcBorders>
               <w:start w:val="single" w:sz="4" w:space="0" w:color="000000"/>
               <w:bottom w:val="single" w:sz="4" w:space="0" w:color="000000"/>
@@ -14705,14 +14683,7 @@
         </w:rPr>
       </w:pPr>
       <w:r>
-        <w:rPr>
-          <w:rFonts w:eastAsia="Helvetica-Bold"/>
-          <w:b w:val="false"/>
-          <w:bCs w:val="false"/>
-          <w:sz w:val="28"/>
-          <w:szCs w:val="28"/>
-          <w:lang w:val="en-US"/>
-        </w:rPr>
+        <w:rPr/>
         <w:drawing>
           <wp:inline distT="0" distB="0" distL="0" distR="0">
             <wp:extent cx="2361565" cy="615315"/>
@@ -14772,10 +14743,7 @@
         </w:rPr>
       </w:pPr>
       <w:r>
-        <w:rPr>
-          <w:sz w:val="28"/>
-          <w:szCs w:val="28"/>
-        </w:rPr>
+        <w:rPr/>
         <w:drawing>
           <wp:inline distT="0" distB="0" distL="0" distR="0">
             <wp:extent cx="3106420" cy="391795"/>
@@ -14839,14 +14807,7 @@
           <w:sz w:val="28"/>
           <w:szCs w:val="28"/>
         </w:rPr>
-        <w:t xml:space="preserve">Рис. 11. </w:t>
-      </w:r>
-      <w:r>
-        <w:rPr>
-          <w:sz w:val="28"/>
-          <w:szCs w:val="28"/>
-        </w:rPr>
-        <w:t>Команди lease та ping недоступні</w:t>
+        <w:t>Рис. 11. Команди lease та ping недоступні</w:t>
       </w:r>
     </w:p>
     <w:p>
@@ -14929,21 +14890,7 @@
           <w:sz w:val="28"/>
           <w:szCs w:val="28"/>
         </w:rPr>
-        <w:t>Рис. 1</w:t>
-      </w:r>
-      <w:r>
-        <w:rPr>
-          <w:sz w:val="28"/>
-          <w:szCs w:val="28"/>
-        </w:rPr>
-        <w:t>2</w:t>
-      </w:r>
-      <w:r>
-        <w:rPr>
-          <w:sz w:val="28"/>
-          <w:szCs w:val="28"/>
-        </w:rPr>
-        <w:t>. Налагодження функціонування DHCP-сервера на маршрутизаторі R-63-24-1</w:t>
+        <w:t>Рис. 12. Налагодження функціонування DHCP-сервера на маршрутизаторі R-63-24-1</w:t>
       </w:r>
     </w:p>
     <w:p>
@@ -15064,21 +15011,7 @@
           <w:sz w:val="28"/>
           <w:szCs w:val="28"/>
         </w:rPr>
-        <w:t>Рис. 1</w:t>
-      </w:r>
-      <w:r>
-        <w:rPr>
-          <w:sz w:val="28"/>
-          <w:szCs w:val="28"/>
-        </w:rPr>
-        <w:t>3</w:t>
-      </w:r>
-      <w:r>
-        <w:rPr>
-          <w:sz w:val="28"/>
-          <w:szCs w:val="28"/>
-        </w:rPr>
-        <w:t>. Налагодження функціонування маршрутизатора R- G-N-2 як DHCP-клієнта</w:t>
+        <w:t>Рис. 13. Налагодження функціонування маршрутизатора R- G-N-2 як DHCP-клієнта</w:t>
       </w:r>
       <w:r>
         <w:br w:type="page"/>
@@ -15227,21 +15160,7 @@
           <w:sz w:val="28"/>
           <w:szCs w:val="28"/>
         </w:rPr>
-        <w:t>Рис. 1</w:t>
-      </w:r>
-      <w:r>
-        <w:rPr>
-          <w:sz w:val="28"/>
-          <w:szCs w:val="28"/>
-        </w:rPr>
-        <w:t>4</w:t>
-      </w:r>
-      <w:r>
-        <w:rPr>
-          <w:sz w:val="28"/>
-          <w:szCs w:val="28"/>
-        </w:rPr>
-        <w:t xml:space="preserve">. Налагодження функціонування робочої станції SW-63-24-1 як DHCP-клієнта. Налаштування для </w:t>
+        <w:t xml:space="preserve">Рис. 14. Налагодження функціонування робочої станції SW-63-24-1 як DHCP-клієнта. Налаштування для </w:t>
       </w:r>
       <w:r>
         <w:rPr>
@@ -15285,16 +15204,7 @@
           <w:sz w:val="28"/>
           <w:szCs w:val="28"/>
         </w:rPr>
-        <w:t xml:space="preserve">Завдання </w:t>
-      </w:r>
-      <w:r>
-        <w:rPr>
-          <w:b/>
-          <w:bCs/>
-          <w:sz w:val="28"/>
-          <w:szCs w:val="28"/>
-        </w:rPr>
-        <w:t>7.</w:t>
+        <w:t>Завдання 7.</w:t>
       </w:r>
       <w:r>
         <w:rPr>
@@ -15323,10 +15233,7 @@
         </w:rPr>
       </w:pPr>
       <w:r>
-        <w:rPr>
-          <w:sz w:val="28"/>
-          <w:szCs w:val="28"/>
-        </w:rPr>
+        <w:rPr/>
         <w:drawing>
           <wp:inline distT="0" distB="0" distL="0" distR="0">
             <wp:extent cx="4194175" cy="664845"/>
@@ -15390,28 +15297,7 @@
           <w:sz w:val="28"/>
           <w:szCs w:val="28"/>
         </w:rPr>
-        <w:t>Рис. 1</w:t>
-      </w:r>
-      <w:r>
-        <w:rPr>
-          <w:sz w:val="28"/>
-          <w:szCs w:val="28"/>
-        </w:rPr>
-        <w:t>5</w:t>
-      </w:r>
-      <w:r>
-        <w:rPr>
-          <w:sz w:val="28"/>
-          <w:szCs w:val="28"/>
-        </w:rPr>
-        <w:t xml:space="preserve">. </w:t>
-      </w:r>
-      <w:r>
-        <w:rPr>
-          <w:sz w:val="28"/>
-          <w:szCs w:val="28"/>
-        </w:rPr>
-        <w:t>Результат команди show ip interface brief на маршрутизаторі R-63-24-1</w:t>
+        <w:t>Рис. 15. Результат команди show ip interface brief на маршрутизаторі R-63-24-1</w:t>
       </w:r>
     </w:p>
     <w:p>
@@ -15433,10 +15319,7 @@
         </w:rPr>
       </w:pPr>
       <w:r>
-        <w:rPr>
-          <w:sz w:val="28"/>
-          <w:szCs w:val="28"/>
-        </w:rPr>
+        <w:rPr/>
         <w:drawing>
           <wp:inline distT="0" distB="0" distL="0" distR="0">
             <wp:extent cx="3481705" cy="3383915"/>
@@ -15500,28 +15383,7 @@
           <w:sz w:val="28"/>
           <w:szCs w:val="28"/>
         </w:rPr>
-        <w:t>Рис. 1</w:t>
-      </w:r>
-      <w:r>
-        <w:rPr>
-          <w:sz w:val="28"/>
-          <w:szCs w:val="28"/>
-        </w:rPr>
-        <w:t>6</w:t>
-      </w:r>
-      <w:r>
-        <w:rPr>
-          <w:sz w:val="28"/>
-          <w:szCs w:val="28"/>
-        </w:rPr>
-        <w:t xml:space="preserve">. </w:t>
-      </w:r>
-      <w:r>
-        <w:rPr>
-          <w:sz w:val="28"/>
-          <w:szCs w:val="28"/>
-        </w:rPr>
-        <w:t>Результат команди show ip dhcp pool на маршрутизаторі R-63-24-1</w:t>
+        <w:t>Рис. 16. Результат команди show ip dhcp pool на маршрутизаторі R-63-24-1</w:t>
       </w:r>
     </w:p>
     <w:p>
@@ -15547,14 +15409,7 @@
         </w:rPr>
       </w:pPr>
       <w:r>
-        <w:rPr>
-          <w:rFonts w:eastAsia="Helvetica-Bold"/>
-          <w:b/>
-          <w:bCs/>
-          <w:sz w:val="28"/>
-          <w:szCs w:val="28"/>
-          <w:lang w:val="en-US"/>
-        </w:rPr>
+        <w:rPr/>
         <w:drawing>
           <wp:inline distT="0" distB="0" distL="0" distR="0">
             <wp:extent cx="4762500" cy="3752850"/>
@@ -15618,28 +15473,516 @@
           <w:sz w:val="28"/>
           <w:szCs w:val="28"/>
         </w:rPr>
-        <w:t>Рис. 1</w:t>
+        <w:t>Рис. 17. Результат команди show ip dhcp binding на маршрутизаторі R-63-24-1</w:t>
+      </w:r>
+    </w:p>
+    <w:p>
+      <w:pPr>
+        <w:pStyle w:val="Normal"/>
+        <w:widowControl/>
+        <w:tabs>
+          <w:tab w:val="clear" w:pos="567"/>
+          <w:tab w:val="left" w:pos="0" w:leader="none"/>
+        </w:tabs>
+        <w:suppressAutoHyphens w:val="true"/>
+        <w:bidi w:val="0"/>
+        <w:spacing w:lineRule="auto" w:line="360" w:before="0" w:after="0"/>
+        <w:ind w:firstLine="720" w:start="0" w:end="0"/>
+        <w:jc w:val="both"/>
+        <w:rPr>
+          <w:sz w:val="28"/>
+          <w:szCs w:val="28"/>
+        </w:rPr>
+      </w:pPr>
+      <w:r>
+        <w:rPr>
+          <w:b/>
+          <w:bCs/>
+          <w:sz w:val="28"/>
+          <w:szCs w:val="28"/>
+        </w:rPr>
+        <w:t xml:space="preserve">Завдання </w:t>
+      </w:r>
+      <w:r>
+        <w:rPr>
+          <w:b/>
+          <w:bCs/>
+          <w:sz w:val="28"/>
+          <w:szCs w:val="28"/>
+        </w:rPr>
+        <w:t>8.</w:t>
       </w:r>
       <w:r>
         <w:rPr>
           <w:sz w:val="28"/>
           <w:szCs w:val="28"/>
         </w:rPr>
-        <w:t>7</w:t>
+        <w:t xml:space="preserve"> Дослідити процеси передачі даних між DHCP-клієнтами та DHCP-сервером. У разі появи конфліктів визначити та усунути їх джерела.</w:t>
+      </w:r>
+    </w:p>
+    <w:p>
+      <w:pPr>
+        <w:pStyle w:val="Normal"/>
+        <w:widowControl/>
+        <w:tabs>
+          <w:tab w:val="clear" w:pos="567"/>
+          <w:tab w:val="left" w:pos="0" w:leader="none"/>
+        </w:tabs>
+        <w:suppressAutoHyphens w:val="true"/>
+        <w:bidi w:val="0"/>
+        <w:spacing w:lineRule="auto" w:line="360" w:before="0" w:after="0"/>
+        <w:ind w:hanging="0" w:start="0" w:end="0"/>
+        <w:jc w:val="center"/>
+        <w:rPr>
+          <w:sz w:val="28"/>
+          <w:szCs w:val="28"/>
+        </w:rPr>
+      </w:pPr>
+      <w:r>
+        <w:rPr>
+          <w:sz w:val="28"/>
+          <w:szCs w:val="28"/>
+        </w:rPr>
+        <w:drawing>
+          <wp:inline distT="0" distB="0" distL="0" distR="0">
+            <wp:extent cx="2553970" cy="1630045"/>
+            <wp:effectExtent l="0" t="0" r="0" b="0"/>
+            <wp:docPr id="20" name="Image20"/>
+            <wp:cNvGraphicFramePr>
+              <a:graphicFrameLocks xmlns:a="http://schemas.openxmlformats.org/drawingml/2006/main" noChangeAspect="1"/>
+            </wp:cNvGraphicFramePr>
+            <a:graphic xmlns:a="http://schemas.openxmlformats.org/drawingml/2006/main">
+              <a:graphicData uri="http://schemas.openxmlformats.org/drawingml/2006/picture">
+                <pic:pic xmlns:pic="http://schemas.openxmlformats.org/drawingml/2006/picture">
+                  <pic:nvPicPr>
+                    <pic:cNvPr id="20" name="Image20"/>
+                    <pic:cNvPicPr>
+                      <a:picLocks noChangeAspect="1" noChangeArrowheads="1"/>
+                    </pic:cNvPicPr>
+                  </pic:nvPicPr>
+                  <pic:blipFill>
+                    <a:blip r:embed="rId21"/>
+                    <a:stretch>
+                      <a:fillRect/>
+                    </a:stretch>
+                  </pic:blipFill>
+                  <pic:spPr bwMode="auto">
+                    <a:xfrm>
+                      <a:off x="0" y="0"/>
+                      <a:ext cx="2553970" cy="1630045"/>
+                    </a:xfrm>
+                    <a:prstGeom prst="rect">
+                      <a:avLst/>
+                    </a:prstGeom>
+                    <a:noFill/>
+                  </pic:spPr>
+                </pic:pic>
+              </a:graphicData>
+            </a:graphic>
+          </wp:inline>
+        </w:drawing>
+      </w:r>
+    </w:p>
+    <w:p>
+      <w:pPr>
+        <w:pStyle w:val="Normal"/>
+        <w:widowControl/>
+        <w:tabs>
+          <w:tab w:val="clear" w:pos="567"/>
+          <w:tab w:val="left" w:pos="0" w:leader="none"/>
+        </w:tabs>
+        <w:suppressAutoHyphens w:val="true"/>
+        <w:bidi w:val="0"/>
+        <w:spacing w:lineRule="auto" w:line="360" w:before="0" w:after="0"/>
+        <w:ind w:hanging="0" w:start="0" w:end="0"/>
+        <w:jc w:val="center"/>
+        <w:rPr>
+          <w:sz w:val="28"/>
+          <w:szCs w:val="28"/>
+        </w:rPr>
+      </w:pPr>
+      <w:r>
+        <w:rPr>
+          <w:sz w:val="28"/>
+          <w:szCs w:val="28"/>
+        </w:rPr>
+        <w:t>Рис. 18. Шари</w:t>
       </w:r>
       <w:r>
         <w:rPr>
           <w:sz w:val="28"/>
           <w:szCs w:val="28"/>
         </w:rPr>
-        <w:t xml:space="preserve">. </w:t>
+        <w:t xml:space="preserve"> Пакет</w:t>
       </w:r>
       <w:r>
         <w:rPr>
           <w:sz w:val="28"/>
           <w:szCs w:val="28"/>
         </w:rPr>
-        <w:t>Результат команди show ip dhcp binding на маршрутизаторі R-63-24-1</w:t>
+        <w:t>у</w:t>
+      </w:r>
+      <w:r>
+        <w:rPr>
+          <w:sz w:val="28"/>
+          <w:szCs w:val="28"/>
+        </w:rPr>
+        <w:t xml:space="preserve"> DHCP Discover</w:t>
+      </w:r>
+    </w:p>
+    <w:p>
+      <w:pPr>
+        <w:pStyle w:val="Normal"/>
+        <w:widowControl/>
+        <w:tabs>
+          <w:tab w:val="clear" w:pos="567"/>
+          <w:tab w:val="left" w:pos="0" w:leader="none"/>
+        </w:tabs>
+        <w:suppressAutoHyphens w:val="true"/>
+        <w:bidi w:val="0"/>
+        <w:spacing w:lineRule="auto" w:line="360" w:before="0" w:after="0"/>
+        <w:ind w:hanging="0" w:start="0" w:end="0"/>
+        <w:jc w:val="center"/>
+        <w:rPr>
+          <w:sz w:val="28"/>
+          <w:szCs w:val="28"/>
+        </w:rPr>
+      </w:pPr>
+      <w:r>
+        <w:rPr>
+          <w:sz w:val="28"/>
+          <w:szCs w:val="28"/>
+        </w:rPr>
+        <w:drawing>
+          <wp:inline distT="0" distB="0" distL="0" distR="0">
+            <wp:extent cx="4971415" cy="1851025"/>
+            <wp:effectExtent l="0" t="0" r="0" b="0"/>
+            <wp:docPr id="21" name="Image22"/>
+            <wp:cNvGraphicFramePr>
+              <a:graphicFrameLocks xmlns:a="http://schemas.openxmlformats.org/drawingml/2006/main" noChangeAspect="1"/>
+            </wp:cNvGraphicFramePr>
+            <a:graphic xmlns:a="http://schemas.openxmlformats.org/drawingml/2006/main">
+              <a:graphicData uri="http://schemas.openxmlformats.org/drawingml/2006/picture">
+                <pic:pic xmlns:pic="http://schemas.openxmlformats.org/drawingml/2006/picture">
+                  <pic:nvPicPr>
+                    <pic:cNvPr id="21" name="Image22"/>
+                    <pic:cNvPicPr>
+                      <a:picLocks noChangeAspect="1" noChangeArrowheads="1"/>
+                    </pic:cNvPicPr>
+                  </pic:nvPicPr>
+                  <pic:blipFill>
+                    <a:blip r:embed="rId22"/>
+                    <a:stretch>
+                      <a:fillRect/>
+                    </a:stretch>
+                  </pic:blipFill>
+                  <pic:spPr bwMode="auto">
+                    <a:xfrm>
+                      <a:off x="0" y="0"/>
+                      <a:ext cx="4971415" cy="1851025"/>
+                    </a:xfrm>
+                    <a:prstGeom prst="rect">
+                      <a:avLst/>
+                    </a:prstGeom>
+                    <a:noFill/>
+                  </pic:spPr>
+                </pic:pic>
+              </a:graphicData>
+            </a:graphic>
+          </wp:inline>
+        </w:drawing>
+      </w:r>
+    </w:p>
+    <w:p>
+      <w:pPr>
+        <w:pStyle w:val="Normal"/>
+        <w:widowControl/>
+        <w:tabs>
+          <w:tab w:val="clear" w:pos="567"/>
+          <w:tab w:val="left" w:pos="0" w:leader="none"/>
+        </w:tabs>
+        <w:suppressAutoHyphens w:val="true"/>
+        <w:bidi w:val="0"/>
+        <w:spacing w:lineRule="auto" w:line="360" w:before="0" w:after="0"/>
+        <w:ind w:hanging="0" w:start="0" w:end="0"/>
+        <w:jc w:val="center"/>
+        <w:rPr>
+          <w:sz w:val="28"/>
+          <w:szCs w:val="28"/>
+        </w:rPr>
+      </w:pPr>
+      <w:r>
+        <w:rPr>
+          <w:sz w:val="28"/>
+          <w:szCs w:val="28"/>
+        </w:rPr>
+        <w:t>Рис. 19. Шари</w:t>
+      </w:r>
+      <w:r>
+        <w:rPr>
+          <w:sz w:val="28"/>
+          <w:szCs w:val="28"/>
+        </w:rPr>
+        <w:t xml:space="preserve"> Пакет</w:t>
+      </w:r>
+      <w:r>
+        <w:rPr>
+          <w:sz w:val="28"/>
+          <w:szCs w:val="28"/>
+        </w:rPr>
+        <w:t>у</w:t>
+      </w:r>
+      <w:r>
+        <w:rPr>
+          <w:sz w:val="28"/>
+          <w:szCs w:val="28"/>
+        </w:rPr>
+        <w:t xml:space="preserve"> DHCP </w:t>
+      </w:r>
+      <w:r>
+        <w:rPr>
+          <w:sz w:val="28"/>
+          <w:szCs w:val="28"/>
+        </w:rPr>
+        <w:t>Offer</w:t>
+      </w:r>
+      <w:r>
+        <w:br w:type="page"/>
+      </w:r>
+    </w:p>
+    <w:p>
+      <w:pPr>
+        <w:pStyle w:val="Normal"/>
+        <w:widowControl/>
+        <w:tabs>
+          <w:tab w:val="clear" w:pos="567"/>
+          <w:tab w:val="left" w:pos="0" w:leader="none"/>
+        </w:tabs>
+        <w:suppressAutoHyphens w:val="true"/>
+        <w:bidi w:val="0"/>
+        <w:spacing w:lineRule="auto" w:line="360" w:before="0" w:after="0"/>
+        <w:ind w:hanging="0" w:start="0" w:end="0"/>
+        <w:jc w:val="center"/>
+        <w:rPr>
+          <w:sz w:val="28"/>
+          <w:szCs w:val="28"/>
+        </w:rPr>
+      </w:pPr>
+      <w:r>
+        <w:rPr>
+          <w:sz w:val="28"/>
+          <w:szCs w:val="28"/>
+        </w:rPr>
+        <w:drawing>
+          <wp:inline distT="0" distB="0" distL="0" distR="0">
+            <wp:extent cx="5166995" cy="8087360"/>
+            <wp:effectExtent l="0" t="0" r="0" b="0"/>
+            <wp:docPr id="22" name="Image21"/>
+            <wp:cNvGraphicFramePr>
+              <a:graphicFrameLocks xmlns:a="http://schemas.openxmlformats.org/drawingml/2006/main" noChangeAspect="1"/>
+            </wp:cNvGraphicFramePr>
+            <a:graphic xmlns:a="http://schemas.openxmlformats.org/drawingml/2006/main">
+              <a:graphicData uri="http://schemas.openxmlformats.org/drawingml/2006/picture">
+                <pic:pic xmlns:pic="http://schemas.openxmlformats.org/drawingml/2006/picture">
+                  <pic:nvPicPr>
+                    <pic:cNvPr id="22" name="Image21"/>
+                    <pic:cNvPicPr>
+                      <a:picLocks noChangeAspect="1" noChangeArrowheads="1"/>
+                    </pic:cNvPicPr>
+                  </pic:nvPicPr>
+                  <pic:blipFill>
+                    <a:blip r:embed="rId23"/>
+                    <a:stretch>
+                      <a:fillRect/>
+                    </a:stretch>
+                  </pic:blipFill>
+                  <pic:spPr bwMode="auto">
+                    <a:xfrm>
+                      <a:off x="0" y="0"/>
+                      <a:ext cx="5166995" cy="8087360"/>
+                    </a:xfrm>
+                    <a:prstGeom prst="rect">
+                      <a:avLst/>
+                    </a:prstGeom>
+                    <a:noFill/>
+                  </pic:spPr>
+                </pic:pic>
+              </a:graphicData>
+            </a:graphic>
+          </wp:inline>
+        </w:drawing>
+      </w:r>
+    </w:p>
+    <w:p>
+      <w:pPr>
+        <w:pStyle w:val="Normal"/>
+        <w:widowControl/>
+        <w:tabs>
+          <w:tab w:val="clear" w:pos="567"/>
+          <w:tab w:val="left" w:pos="0" w:leader="none"/>
+        </w:tabs>
+        <w:suppressAutoHyphens w:val="true"/>
+        <w:bidi w:val="0"/>
+        <w:spacing w:lineRule="auto" w:line="360" w:before="0" w:after="0"/>
+        <w:ind w:hanging="0" w:start="0" w:end="0"/>
+        <w:jc w:val="center"/>
+        <w:rPr>
+          <w:sz w:val="28"/>
+          <w:szCs w:val="28"/>
+        </w:rPr>
+      </w:pPr>
+      <w:r>
+        <w:rPr>
+          <w:sz w:val="28"/>
+          <w:szCs w:val="28"/>
+        </w:rPr>
+        <w:t xml:space="preserve">Рис. 20. Вигляд </w:t>
+      </w:r>
+      <w:r>
+        <w:rPr>
+          <w:sz w:val="28"/>
+          <w:szCs w:val="28"/>
+        </w:rPr>
+        <w:t>Пакет</w:t>
+      </w:r>
+      <w:r>
+        <w:rPr>
+          <w:sz w:val="28"/>
+          <w:szCs w:val="28"/>
+        </w:rPr>
+        <w:t>у</w:t>
+      </w:r>
+      <w:r>
+        <w:rPr>
+          <w:sz w:val="28"/>
+          <w:szCs w:val="28"/>
+        </w:rPr>
+        <w:t xml:space="preserve"> DHCP Discover</w:t>
+      </w:r>
+    </w:p>
+    <w:p>
+      <w:pPr>
+        <w:pStyle w:val="Normal"/>
+        <w:widowControl/>
+        <w:tabs>
+          <w:tab w:val="clear" w:pos="567"/>
+          <w:tab w:val="left" w:pos="0" w:leader="none"/>
+        </w:tabs>
+        <w:suppressAutoHyphens w:val="true"/>
+        <w:bidi w:val="0"/>
+        <w:spacing w:lineRule="auto" w:line="360" w:before="173" w:after="0"/>
+        <w:ind w:hanging="0" w:start="0" w:end="0"/>
+        <w:jc w:val="center"/>
+        <w:rPr>
+          <w:rFonts w:eastAsia="Helvetica-Bold"/>
+          <w:b/>
+          <w:bCs/>
+          <w:sz w:val="28"/>
+          <w:szCs w:val="28"/>
+          <w:lang w:val="en-US"/>
+        </w:rPr>
+      </w:pPr>
+      <w:r>
+        <w:rPr>
+          <w:rFonts w:eastAsia="Helvetica-Bold"/>
+          <w:b/>
+          <w:bCs/>
+          <w:sz w:val="28"/>
+          <w:szCs w:val="28"/>
+          <w:lang w:val="en-US"/>
+        </w:rPr>
+        <w:drawing>
+          <wp:inline distT="0" distB="0" distL="0" distR="0">
+            <wp:extent cx="4932045" cy="8576310"/>
+            <wp:effectExtent l="0" t="0" r="0" b="0"/>
+            <wp:docPr id="23" name="Image23"/>
+            <wp:cNvGraphicFramePr>
+              <a:graphicFrameLocks xmlns:a="http://schemas.openxmlformats.org/drawingml/2006/main" noChangeAspect="1"/>
+            </wp:cNvGraphicFramePr>
+            <a:graphic xmlns:a="http://schemas.openxmlformats.org/drawingml/2006/main">
+              <a:graphicData uri="http://schemas.openxmlformats.org/drawingml/2006/picture">
+                <pic:pic xmlns:pic="http://schemas.openxmlformats.org/drawingml/2006/picture">
+                  <pic:nvPicPr>
+                    <pic:cNvPr id="23" name="Image23"/>
+                    <pic:cNvPicPr>
+                      <a:picLocks noChangeAspect="1" noChangeArrowheads="1"/>
+                    </pic:cNvPicPr>
+                  </pic:nvPicPr>
+                  <pic:blipFill>
+                    <a:blip r:embed="rId24"/>
+                    <a:stretch>
+                      <a:fillRect/>
+                    </a:stretch>
+                  </pic:blipFill>
+                  <pic:spPr bwMode="auto">
+                    <a:xfrm>
+                      <a:off x="0" y="0"/>
+                      <a:ext cx="4932045" cy="8576310"/>
+                    </a:xfrm>
+                    <a:prstGeom prst="rect">
+                      <a:avLst/>
+                    </a:prstGeom>
+                    <a:noFill/>
+                  </pic:spPr>
+                </pic:pic>
+              </a:graphicData>
+            </a:graphic>
+          </wp:inline>
+        </w:drawing>
+      </w:r>
+    </w:p>
+    <w:p>
+      <w:pPr>
+        <w:pStyle w:val="Normal"/>
+        <w:widowControl/>
+        <w:tabs>
+          <w:tab w:val="clear" w:pos="567"/>
+          <w:tab w:val="left" w:pos="0" w:leader="none"/>
+        </w:tabs>
+        <w:suppressAutoHyphens w:val="true"/>
+        <w:bidi w:val="0"/>
+        <w:spacing w:lineRule="auto" w:line="360" w:before="0" w:after="0"/>
+        <w:ind w:hanging="0" w:start="0" w:end="0"/>
+        <w:jc w:val="center"/>
+        <w:rPr>
+          <w:sz w:val="28"/>
+          <w:szCs w:val="28"/>
+        </w:rPr>
+      </w:pPr>
+      <w:r>
+        <w:rPr>
+          <w:sz w:val="28"/>
+          <w:szCs w:val="28"/>
+        </w:rPr>
+        <w:t xml:space="preserve">Рис. 21. Вигляд </w:t>
+      </w:r>
+      <w:r>
+        <w:rPr>
+          <w:sz w:val="28"/>
+          <w:szCs w:val="28"/>
+        </w:rPr>
+        <w:t>Пакет</w:t>
+      </w:r>
+      <w:r>
+        <w:rPr>
+          <w:sz w:val="28"/>
+          <w:szCs w:val="28"/>
+        </w:rPr>
+        <w:t>у</w:t>
+      </w:r>
+      <w:r>
+        <w:rPr>
+          <w:sz w:val="28"/>
+          <w:szCs w:val="28"/>
+        </w:rPr>
+        <w:t xml:space="preserve"> DHCP </w:t>
+      </w:r>
+      <w:r>
+        <w:rPr>
+          <w:sz w:val="28"/>
+          <w:szCs w:val="28"/>
+        </w:rPr>
+        <w:t>Offer</w:t>
       </w:r>
     </w:p>
     <w:p>
@@ -15688,9 +16031,9 @@
       </w:r>
     </w:p>
     <w:sectPr>
-      <w:headerReference w:type="even" r:id="rId21"/>
-      <w:headerReference w:type="default" r:id="rId22"/>
-      <w:headerReference w:type="first" r:id="rId23"/>
+      <w:headerReference w:type="even" r:id="rId25"/>
+      <w:headerReference w:type="default" r:id="rId26"/>
+      <w:headerReference w:type="first" r:id="rId27"/>
       <w:type w:val="nextPage"/>
       <w:pgSz w:w="11906" w:h="16838"/>
       <w:pgMar w:left="1418" w:right="567" w:gutter="0" w:header="709" w:top="766" w:footer="0" w:bottom="1701"/>
@@ -15730,7 +16073,7 @@
       <mc:AlternateContent>
         <mc:Choice Requires="wpg">
           <w:drawing>
-            <wp:anchor behindDoc="1" distT="13335" distB="13335" distL="13335" distR="9525" simplePos="0" locked="0" layoutInCell="1" allowOverlap="1" relativeHeight="133" wp14:anchorId="10994A40">
+            <wp:anchor behindDoc="1" distT="13335" distB="13335" distL="13335" distR="9525" simplePos="0" locked="0" layoutInCell="1" allowOverlap="1" relativeHeight="171" wp14:anchorId="10994A40">
               <wp:simplePos x="0" y="0"/>
               <wp:positionH relativeFrom="column">
                 <wp:posOffset>-229235</wp:posOffset>
@@ -15741,7 +16084,7 @@
               <wp:extent cx="6656705" cy="10290175"/>
               <wp:effectExtent l="13335" t="13335" r="9525" b="13335"/>
               <wp:wrapNone/>
-              <wp:docPr id="20" name="Группа 60"/>
+              <wp:docPr id="24" name="Группа 60"/>
               <a:graphic xmlns:a="http://schemas.openxmlformats.org/drawingml/2006/main">
                 <a:graphicData uri="http://schemas.microsoft.com/office/word/2010/wordprocessingGroup">
                   <wpg:wgp>
@@ -15755,12 +16098,12 @@
                       </a:xfrm>
                     </wpg:grpSpPr>
                     <wps:wsp>
-                      <wps:cNvPr id="21" name="Rectangle 2"/>
+                      <wps:cNvPr id="25" name="Rectangle 2"/>
                       <wps:cNvSpPr/>
                       <wps:spPr>
                         <a:xfrm>
                           <a:off x="748080" y="9753120"/>
-                          <a:ext cx="857880" cy="169560"/>
+                          <a:ext cx="857160" cy="168840"/>
                         </a:xfrm>
                         <a:prstGeom prst="rect">
                           <a:avLst/>
@@ -15849,12 +16192,12 @@
                           </a:xfrm>
                         </wpg:grpSpPr>
                         <wps:wsp>
-                          <wps:cNvPr id="22" name="Rectangle 5"/>
+                          <wps:cNvPr id="26" name="Rectangle 5"/>
                           <wps:cNvSpPr/>
                           <wps:spPr>
                             <a:xfrm>
                               <a:off x="0" y="0"/>
-                              <a:ext cx="6648480" cy="10284480"/>
+                              <a:ext cx="6647760" cy="10283760"/>
                             </a:xfrm>
                             <a:prstGeom prst="rect">
                               <a:avLst/>
@@ -16126,12 +16469,12 @@
                           <wps:bodyPr/>
                         </wps:wsp>
                         <wps:wsp>
-                          <wps:cNvPr id="23" name="Rectangle 16"/>
+                          <wps:cNvPr id="27" name="Rectangle 16"/>
                           <wps:cNvSpPr/>
                           <wps:spPr>
                             <a:xfrm>
                               <a:off x="17640" y="10120680"/>
-                              <a:ext cx="321840" cy="147960"/>
+                              <a:ext cx="321480" cy="147240"/>
                             </a:xfrm>
                             <a:prstGeom prst="rect">
                               <a:avLst/>
@@ -16173,12 +16516,12 @@
                           </wps:bodyPr>
                         </wps:wsp>
                         <wps:wsp>
-                          <wps:cNvPr id="24" name="Rectangle 17"/>
+                          <wps:cNvPr id="28" name="Rectangle 17"/>
                           <wps:cNvSpPr/>
                           <wps:spPr>
                             <a:xfrm>
                               <a:off x="379080" y="10120680"/>
-                              <a:ext cx="321840" cy="147960"/>
+                              <a:ext cx="321480" cy="147240"/>
                             </a:xfrm>
                             <a:prstGeom prst="rect">
                               <a:avLst/>
@@ -16220,12 +16563,12 @@
                           </wps:bodyPr>
                         </wps:wsp>
                         <wps:wsp>
-                          <wps:cNvPr id="25" name="Rectangle 18"/>
+                          <wps:cNvPr id="29" name="Rectangle 18"/>
                           <wps:cNvSpPr/>
                           <wps:spPr>
                             <a:xfrm>
                               <a:off x="754920" y="10120680"/>
-                              <a:ext cx="845280" cy="147960"/>
+                              <a:ext cx="844560" cy="147240"/>
                             </a:xfrm>
                             <a:prstGeom prst="rect">
                               <a:avLst/>
@@ -16354,12 +16697,12 @@
                           </wps:bodyPr>
                         </wps:wsp>
                         <wps:wsp>
-                          <wps:cNvPr id="26" name="Rectangle 19"/>
+                          <wps:cNvPr id="30" name="Rectangle 19"/>
                           <wps:cNvSpPr/>
                           <wps:spPr>
                             <a:xfrm>
                               <a:off x="1659240" y="10120680"/>
-                              <a:ext cx="499680" cy="147960"/>
+                              <a:ext cx="498960" cy="147240"/>
                             </a:xfrm>
                             <a:prstGeom prst="rect">
                               <a:avLst/>
@@ -16401,12 +16744,12 @@
                           </wps:bodyPr>
                         </wps:wsp>
                         <wps:wsp>
-                          <wps:cNvPr id="27" name="Rectangle 20"/>
+                          <wps:cNvPr id="31" name="Rectangle 20"/>
                           <wps:cNvSpPr/>
                           <wps:spPr>
                             <a:xfrm>
                               <a:off x="2198880" y="10120680"/>
-                              <a:ext cx="321840" cy="147960"/>
+                              <a:ext cx="321480" cy="147240"/>
                             </a:xfrm>
                             <a:prstGeom prst="rect">
                               <a:avLst/>
@@ -16448,12 +16791,12 @@
                           </wps:bodyPr>
                         </wps:wsp>
                         <wps:wsp>
-                          <wps:cNvPr id="28" name="Rectangle 21"/>
+                          <wps:cNvPr id="32" name="Rectangle 21"/>
                           <wps:cNvSpPr/>
                           <wps:spPr>
                             <a:xfrm>
                               <a:off x="6310080" y="9769320"/>
-                              <a:ext cx="321840" cy="147240"/>
+                              <a:ext cx="321480" cy="146520"/>
                             </a:xfrm>
                             <a:prstGeom prst="rect">
                               <a:avLst/>
@@ -16495,12 +16838,12 @@
                           </wps:bodyPr>
                         </wps:wsp>
                         <wps:wsp>
-                          <wps:cNvPr id="29" name="Rectangle 22"/>
+                          <wps:cNvPr id="33" name="Rectangle 22"/>
                           <wps:cNvSpPr/>
                           <wps:spPr>
                             <a:xfrm>
                               <a:off x="6310080" y="10005120"/>
-                              <a:ext cx="321840" cy="206280"/>
+                              <a:ext cx="321480" cy="205920"/>
                             </a:xfrm>
                             <a:prstGeom prst="rect">
                               <a:avLst/>
@@ -16565,7 +16908,7 @@
                                     <w:rFonts w:ascii="Times New Roman" w:hAnsi="Times New Roman"/>
                                     <w:lang w:val="ru-RU"/>
                                   </w:rPr>
-                                  <w:t>2</w:t>
+                                  <w:t>16</w:t>
                                 </w:r>
                                 <w:r>
                                   <w:rPr>
@@ -16583,12 +16926,12 @@
                           </wps:bodyPr>
                         </wps:wsp>
                         <wps:wsp>
-                          <wps:cNvPr id="30" name="Rectangle 23"/>
+                          <wps:cNvPr id="34" name="Rectangle 23"/>
                           <wps:cNvSpPr/>
                           <wps:spPr>
                             <a:xfrm>
                               <a:off x="2578680" y="9894600"/>
-                              <a:ext cx="3676680" cy="234360"/>
+                              <a:ext cx="3675960" cy="233640"/>
                             </a:xfrm>
                             <a:prstGeom prst="rect">
                               <a:avLst/>
@@ -16735,12 +17078,12 @@
                         </wps:wsp>
                       </wpg:grpSp>
                       <wps:wsp>
-                        <wps:cNvPr id="31" name="Rectangle 24"/>
+                        <wps:cNvPr id="35" name="Rectangle 24"/>
                         <wps:cNvSpPr/>
                         <wps:spPr>
                           <a:xfrm>
                             <a:off x="748080" y="9928080"/>
-                            <a:ext cx="872640" cy="165600"/>
+                            <a:ext cx="871920" cy="165240"/>
                           </a:xfrm>
                           <a:prstGeom prst="rect">
                             <a:avLst/>
@@ -16790,7 +17133,7 @@
         <mc:Fallback>
           <w:pict>
             <v:group id="shape_0" alt="Группа 60" style="position:absolute;margin-left:-18.05pt;margin-top:-20.95pt;width:524.1pt;height:810.2pt" coordorigin="-361,-419" coordsize="10482,16204">
-              <v:rect id="shape_0" ID="Rectangle 2" path="m0,0l-2147483645,0l-2147483645,-2147483646l0,-2147483646xe" stroked="f" o:allowincell="f" style="position:absolute;left:817;top:14940;width:1350;height:266;mso-wrap-style:square;v-text-anchor:top">
+              <v:rect id="shape_0" ID="Rectangle 2" path="m0,0l-2147483645,0l-2147483645,-2147483646l0,-2147483646xe" stroked="f" o:allowincell="f" style="position:absolute;left:817;top:14940;width:1349;height:265;mso-wrap-style:square;v-text-anchor:top">
                 <v:fill o:detectmouseclick="t" on="false"/>
                 <v:stroke color="#3465a4" joinstyle="round" endcap="flat"/>
                 <v:textbox>
@@ -16849,7 +17192,7 @@
               </v:rect>
               <v:group id="shape_0" style="position:absolute;left:-361;top:-419;width:10482;height:16204">
                 <v:group id="shape_0" style="position:absolute;left:-361;top:-419;width:10482;height:16204">
-                  <v:rect id="shape_0" ID="Rectangle 5" path="m0,0l-2147483645,0l-2147483645,-2147483646l0,-2147483646xe" stroked="t" o:allowincell="f" style="position:absolute;left:-361;top:-419;width:10469;height:16195;mso-wrap-style:none;v-text-anchor:middle">
+                  <v:rect id="shape_0" ID="Rectangle 5" path="m0,0l-2147483645,0l-2147483645,-2147483646l0,-2147483646xe" stroked="t" o:allowincell="f" style="position:absolute;left:-361;top:-419;width:10468;height:16194;mso-wrap-style:none;v-text-anchor:middle">
                     <v:fill o:detectmouseclick="t" on="false"/>
                     <v:stroke color="black" weight="25560" joinstyle="miter" endcap="flat"/>
                     <w10:wrap type="none"/>
@@ -16904,7 +17247,7 @@
                     <v:fill o:detectmouseclick="t" on="false"/>
                     <w10:wrap type="none"/>
                   </v:line>
-                  <v:rect id="shape_0" ID="Rectangle 16" path="m0,0l-2147483645,0l-2147483645,-2147483646l0,-2147483646xe" stroked="f" o:allowincell="f" style="position:absolute;left:-333;top:15519;width:506;height:232;mso-wrap-style:square;v-text-anchor:top">
+                  <v:rect id="shape_0" ID="Rectangle 16" path="m0,0l-2147483645,0l-2147483645,-2147483646l0,-2147483646xe" stroked="f" o:allowincell="f" style="position:absolute;left:-333;top:15519;width:505;height:231;mso-wrap-style:square;v-text-anchor:top">
                     <v:fill o:detectmouseclick="t" on="false"/>
                     <v:stroke color="#3465a4" joinstyle="round" endcap="flat"/>
                     <v:textbox>
@@ -16930,7 +17273,7 @@
                     </v:textbox>
                     <w10:wrap type="none"/>
                   </v:rect>
-                  <v:rect id="shape_0" ID="Rectangle 17" path="m0,0l-2147483645,0l-2147483645,-2147483646l0,-2147483646xe" stroked="f" o:allowincell="f" style="position:absolute;left:236;top:15519;width:506;height:232;mso-wrap-style:square;v-text-anchor:top">
+                  <v:rect id="shape_0" ID="Rectangle 17" path="m0,0l-2147483645,0l-2147483645,-2147483646l0,-2147483646xe" stroked="f" o:allowincell="f" style="position:absolute;left:236;top:15519;width:505;height:231;mso-wrap-style:square;v-text-anchor:top">
                     <v:fill o:detectmouseclick="t" on="false"/>
                     <v:stroke color="#3465a4" joinstyle="round" endcap="flat"/>
                     <v:textbox>
@@ -16956,7 +17299,7 @@
                     </v:textbox>
                     <w10:wrap type="none"/>
                   </v:rect>
-                  <v:rect id="shape_0" ID="Rectangle 18" path="m0,0l-2147483645,0l-2147483645,-2147483646l0,-2147483646xe" stroked="f" o:allowincell="f" style="position:absolute;left:828;top:15519;width:1330;height:232;mso-wrap-style:square;v-text-anchor:top">
+                  <v:rect id="shape_0" ID="Rectangle 18" path="m0,0l-2147483645,0l-2147483645,-2147483646l0,-2147483646xe" stroked="f" o:allowincell="f" style="position:absolute;left:828;top:15519;width:1329;height:231;mso-wrap-style:square;v-text-anchor:top">
                     <v:fill o:detectmouseclick="t" on="false"/>
                     <v:stroke color="#3465a4" joinstyle="round" endcap="flat"/>
                     <v:textbox>
@@ -17069,7 +17412,7 @@
                     </v:textbox>
                     <w10:wrap type="none"/>
                   </v:rect>
-                  <v:rect id="shape_0" ID="Rectangle 19" path="m0,0l-2147483645,0l-2147483645,-2147483646l0,-2147483646xe" stroked="f" o:allowincell="f" style="position:absolute;left:2252;top:15519;width:786;height:232;mso-wrap-style:square;v-text-anchor:top">
+                  <v:rect id="shape_0" ID="Rectangle 19" path="m0,0l-2147483645,0l-2147483645,-2147483646l0,-2147483646xe" stroked="f" o:allowincell="f" style="position:absolute;left:2252;top:15519;width:785;height:231;mso-wrap-style:square;v-text-anchor:top">
                     <v:fill o:detectmouseclick="t" on="false"/>
                     <v:stroke color="#3465a4" joinstyle="round" endcap="flat"/>
                     <v:textbox>
@@ -17095,7 +17438,7 @@
                     </v:textbox>
                     <w10:wrap type="none"/>
                   </v:rect>
-                  <v:rect id="shape_0" ID="Rectangle 20" path="m0,0l-2147483645,0l-2147483645,-2147483646l0,-2147483646xe" stroked="f" o:allowincell="f" style="position:absolute;left:3102;top:15519;width:506;height:232;mso-wrap-style:square;v-text-anchor:top">
+                  <v:rect id="shape_0" ID="Rectangle 20" path="m0,0l-2147483645,0l-2147483645,-2147483646l0,-2147483646xe" stroked="f" o:allowincell="f" style="position:absolute;left:3102;top:15519;width:505;height:231;mso-wrap-style:square;v-text-anchor:top">
                     <v:fill o:detectmouseclick="t" on="false"/>
                     <v:stroke color="#3465a4" joinstyle="round" endcap="flat"/>
                     <v:textbox>
@@ -17121,7 +17464,7 @@
                     </v:textbox>
                     <w10:wrap type="none"/>
                   </v:rect>
-                  <v:rect id="shape_0" ID="Rectangle 21" path="m0,0l-2147483645,0l-2147483645,-2147483646l0,-2147483646xe" stroked="f" o:allowincell="f" style="position:absolute;left:9576;top:14966;width:506;height:231;mso-wrap-style:square;v-text-anchor:top">
+                  <v:rect id="shape_0" ID="Rectangle 21" path="m0,0l-2147483645,0l-2147483645,-2147483646l0,-2147483646xe" stroked="f" o:allowincell="f" style="position:absolute;left:9576;top:14966;width:505;height:230;mso-wrap-style:square;v-text-anchor:top">
                     <v:fill o:detectmouseclick="t" on="false"/>
                     <v:stroke color="#3465a4" joinstyle="round" endcap="flat"/>
                     <v:textbox>
@@ -17147,7 +17490,7 @@
                     </v:textbox>
                     <w10:wrap type="none"/>
                   </v:rect>
-                  <v:rect id="shape_0" ID="Rectangle 22" path="m0,0l-2147483645,0l-2147483645,-2147483646l0,-2147483646xe" stroked="f" o:allowincell="f" style="position:absolute;left:9576;top:15337;width:506;height:324;mso-wrap-style:square;v-text-anchor:top">
+                  <v:rect id="shape_0" ID="Rectangle 22" path="m0,0l-2147483645,0l-2147483645,-2147483646l0,-2147483646xe" stroked="f" o:allowincell="f" style="position:absolute;left:9576;top:15337;width:505;height:323;mso-wrap-style:square;v-text-anchor:top">
                     <v:fill o:detectmouseclick="t" on="false"/>
                     <v:stroke color="#3465a4" joinstyle="round" endcap="flat"/>
                     <v:textbox>
@@ -17199,7 +17542,7 @@
                               <w:rFonts w:ascii="Times New Roman" w:hAnsi="Times New Roman"/>
                               <w:lang w:val="ru-RU"/>
                             </w:rPr>
-                            <w:t>2</w:t>
+                            <w:t>16</w:t>
                           </w:r>
                           <w:r>
                             <w:rPr>
@@ -17214,7 +17557,7 @@
                     </v:textbox>
                     <w10:wrap type="none"/>
                   </v:rect>
-                  <v:rect id="shape_0" ID="Rectangle 23" path="m0,0l-2147483645,0l-2147483645,-2147483646l0,-2147483646xe" stroked="f" o:allowincell="f" style="position:absolute;left:3700;top:15163;width:5789;height:368;mso-wrap-style:square;v-text-anchor:top">
+                  <v:rect id="shape_0" ID="Rectangle 23" path="m0,0l-2147483645,0l-2147483645,-2147483646l0,-2147483646xe" stroked="f" o:allowincell="f" style="position:absolute;left:3700;top:15163;width:5788;height:367;mso-wrap-style:square;v-text-anchor:top">
                     <v:fill o:detectmouseclick="t" on="false"/>
                     <v:stroke color="#3465a4" joinstyle="round" endcap="flat"/>
                     <v:textbox>
@@ -17345,7 +17688,7 @@
                     <w10:wrap type="none"/>
                   </v:rect>
                 </v:group>
-                <v:rect id="shape_0" ID="Rectangle 24" path="m0,0l-2147483645,0l-2147483645,-2147483646l0,-2147483646xe" stroked="f" o:allowincell="f" style="position:absolute;left:817;top:15216;width:1373;height:260;mso-wrap-style:none;v-text-anchor:middle">
+                <v:rect id="shape_0" ID="Rectangle 24" path="m0,0l-2147483645,0l-2147483645,-2147483646l0,-2147483646xe" stroked="f" o:allowincell="f" style="position:absolute;left:817;top:15216;width:1372;height:259;mso-wrap-style:none;v-text-anchor:middle">
                   <v:fill o:detectmouseclick="t" on="false"/>
                   <v:stroke color="#3465a4" joinstyle="round" endcap="flat"/>
                   <v:textbox>
@@ -17392,7 +17735,7 @@
       <mc:AlternateContent>
         <mc:Choice Requires="wpg">
           <w:drawing>
-            <wp:anchor behindDoc="1" distT="13335" distB="12065" distL="13335" distR="12065" simplePos="0" locked="0" layoutInCell="1" allowOverlap="1" relativeHeight="144" wp14:anchorId="10994A42">
+            <wp:anchor behindDoc="1" distT="13335" distB="12065" distL="13335" distR="12065" simplePos="0" locked="0" layoutInCell="1" allowOverlap="1" relativeHeight="182" wp14:anchorId="10994A42">
               <wp:simplePos x="0" y="0"/>
               <wp:positionH relativeFrom="column">
                 <wp:posOffset>-229870</wp:posOffset>
@@ -17403,7 +17746,7 @@
               <wp:extent cx="6656070" cy="10290175"/>
               <wp:effectExtent l="13335" t="13335" r="12065" b="12065"/>
               <wp:wrapNone/>
-              <wp:docPr id="32" name="Группа 10"/>
+              <wp:docPr id="36" name="Группа 10"/>
               <a:graphic xmlns:a="http://schemas.openxmlformats.org/drawingml/2006/main">
                 <a:graphicData uri="http://schemas.microsoft.com/office/word/2010/wordprocessingGroup">
                   <wpg:wgp>
@@ -17417,12 +17760,12 @@
                       </a:xfrm>
                     </wpg:grpSpPr>
                     <wps:wsp>
-                      <wps:cNvPr id="33" name="Rectangle 26"/>
+                      <wps:cNvPr id="37" name="Rectangle 26"/>
                       <wps:cNvSpPr/>
                       <wps:spPr>
                         <a:xfrm>
                           <a:off x="0" y="0"/>
-                          <a:ext cx="6648480" cy="10284480"/>
+                          <a:ext cx="6647760" cy="10283760"/>
                         </a:xfrm>
                         <a:prstGeom prst="rect">
                           <a:avLst/>
@@ -17669,12 +18012,12 @@
                       <wps:bodyPr/>
                     </wps:wsp>
                     <wps:wsp>
-                      <wps:cNvPr id="34" name="Rectangle 36"/>
+                      <wps:cNvPr id="38" name="Rectangle 36"/>
                       <wps:cNvSpPr/>
                       <wps:spPr>
                         <a:xfrm>
                           <a:off x="17640" y="9220680"/>
-                          <a:ext cx="282600" cy="147960"/>
+                          <a:ext cx="281880" cy="147240"/>
                         </a:xfrm>
                         <a:prstGeom prst="rect">
                           <a:avLst/>
@@ -17724,12 +18067,12 @@
                       </wps:bodyPr>
                     </wps:wsp>
                     <wps:wsp>
-                      <wps:cNvPr id="35" name="Rectangle 37"/>
+                      <wps:cNvPr id="39" name="Rectangle 37"/>
                       <wps:cNvSpPr/>
                       <wps:spPr>
                         <a:xfrm>
                           <a:off x="349920" y="9220680"/>
-                          <a:ext cx="354960" cy="147960"/>
+                          <a:ext cx="354240" cy="147240"/>
                         </a:xfrm>
                         <a:prstGeom prst="rect">
                           <a:avLst/>
@@ -17773,12 +18116,12 @@
                       </wps:bodyPr>
                     </wps:wsp>
                     <wps:wsp>
-                      <wps:cNvPr id="36" name="Rectangle 38"/>
+                      <wps:cNvPr id="40" name="Rectangle 38"/>
                       <wps:cNvSpPr/>
                       <wps:spPr>
                         <a:xfrm>
                           <a:off x="754920" y="9220680"/>
-                          <a:ext cx="845280" cy="147960"/>
+                          <a:ext cx="844560" cy="147240"/>
                         </a:xfrm>
                         <a:prstGeom prst="rect">
                           <a:avLst/>
@@ -17830,12 +18173,12 @@
                       </wps:bodyPr>
                     </wps:wsp>
                     <wps:wsp>
-                      <wps:cNvPr id="37" name="Rectangle 39"/>
+                      <wps:cNvPr id="41" name="Rectangle 39"/>
                       <wps:cNvSpPr/>
                       <wps:spPr>
                         <a:xfrm>
                           <a:off x="1659240" y="9220680"/>
-                          <a:ext cx="499680" cy="147960"/>
+                          <a:ext cx="498960" cy="147240"/>
                         </a:xfrm>
                         <a:prstGeom prst="rect">
                           <a:avLst/>
@@ -17879,12 +18222,12 @@
                       </wps:bodyPr>
                     </wps:wsp>
                     <wps:wsp>
-                      <wps:cNvPr id="38" name="Rectangle 40"/>
+                      <wps:cNvPr id="42" name="Rectangle 40"/>
                       <wps:cNvSpPr/>
                       <wps:spPr>
                         <a:xfrm>
                           <a:off x="2198880" y="9220680"/>
-                          <a:ext cx="321840" cy="147960"/>
+                          <a:ext cx="321480" cy="147240"/>
                         </a:xfrm>
                         <a:prstGeom prst="rect">
                           <a:avLst/>
@@ -17928,12 +18271,12 @@
                       </wps:bodyPr>
                     </wps:wsp>
                     <wps:wsp>
-                      <wps:cNvPr id="39" name="Rectangle 41"/>
+                      <wps:cNvPr id="43" name="Rectangle 41"/>
                       <wps:cNvSpPr/>
                       <wps:spPr>
                         <a:xfrm>
                           <a:off x="5304240" y="9399240"/>
-                          <a:ext cx="480240" cy="147240"/>
+                          <a:ext cx="479520" cy="146520"/>
                         </a:xfrm>
                         <a:prstGeom prst="rect">
                           <a:avLst/>
@@ -17974,12 +18317,12 @@
                       </wps:bodyPr>
                     </wps:wsp>
                     <wps:wsp>
-                      <wps:cNvPr id="40" name="Rectangle 42"/>
+                      <wps:cNvPr id="44" name="Rectangle 42"/>
                       <wps:cNvSpPr/>
                       <wps:spPr>
                         <a:xfrm>
                           <a:off x="5304240" y="9587160"/>
-                          <a:ext cx="480240" cy="147960"/>
+                          <a:ext cx="479520" cy="147240"/>
                         </a:xfrm>
                         <a:prstGeom prst="rect">
                           <a:avLst/>
@@ -18021,12 +18364,12 @@
                       </wps:bodyPr>
                     </wps:wsp>
                     <wps:wsp>
-                      <wps:cNvPr id="41" name="Rectangle 43"/>
+                      <wps:cNvPr id="45" name="Rectangle 43"/>
                       <wps:cNvSpPr/>
                       <wps:spPr>
                         <a:xfrm>
                           <a:off x="2585880" y="8977680"/>
-                          <a:ext cx="3981600" cy="231840"/>
+                          <a:ext cx="3980880" cy="231120"/>
                         </a:xfrm>
                         <a:prstGeom prst="rect">
                           <a:avLst/>
@@ -18279,16 +18622,16 @@
                       <wpg:grpSpPr>
                         <a:xfrm>
                           <a:off x="12600" y="9387720"/>
-                          <a:ext cx="1606680" cy="172800"/>
+                          <a:ext cx="1605960" cy="172080"/>
                         </a:xfrm>
                       </wpg:grpSpPr>
                       <wps:wsp>
-                        <wps:cNvPr id="42" name="Rectangle 50"/>
+                        <wps:cNvPr id="46" name="Rectangle 50"/>
                         <wps:cNvSpPr/>
                         <wps:spPr>
                           <a:xfrm>
                             <a:off x="0" y="15840"/>
-                            <a:ext cx="696600" cy="147960"/>
+                            <a:ext cx="695880" cy="147240"/>
                           </a:xfrm>
                           <a:prstGeom prst="rect">
                             <a:avLst/>
@@ -18341,12 +18684,12 @@
                         </wps:bodyPr>
                       </wps:wsp>
                       <wps:wsp>
-                        <wps:cNvPr id="43" name="Rectangle 51"/>
+                        <wps:cNvPr id="47" name="Rectangle 51"/>
                         <wps:cNvSpPr/>
                         <wps:spPr>
                           <a:xfrm>
                             <a:off x="734040" y="0"/>
-                            <a:ext cx="872640" cy="172800"/>
+                            <a:ext cx="871920" cy="172080"/>
                           </a:xfrm>
                           <a:prstGeom prst="rect">
                             <a:avLst/>
@@ -18413,16 +18756,16 @@
                       <wpg:grpSpPr>
                         <a:xfrm>
                           <a:off x="12600" y="9582120"/>
-                          <a:ext cx="1586880" cy="147960"/>
+                          <a:ext cx="1586160" cy="147240"/>
                         </a:xfrm>
                       </wpg:grpSpPr>
                       <wps:wsp>
-                        <wps:cNvPr id="44" name="Rectangle 53"/>
+                        <wps:cNvPr id="48" name="Rectangle 53"/>
                         <wps:cNvSpPr/>
                         <wps:spPr>
                           <a:xfrm>
                             <a:off x="0" y="0"/>
-                            <a:ext cx="696600" cy="147960"/>
+                            <a:ext cx="695880" cy="147240"/>
                           </a:xfrm>
                           <a:prstGeom prst="rect">
                             <a:avLst/>
@@ -18470,12 +18813,12 @@
                         </wps:bodyPr>
                       </wps:wsp>
                       <wps:wsp>
-                        <wps:cNvPr id="45" name="Rectangle 54"/>
+                        <wps:cNvPr id="49" name="Rectangle 54"/>
                         <wps:cNvSpPr/>
                         <wps:spPr>
                           <a:xfrm>
                             <a:off x="741960" y="0"/>
-                            <a:ext cx="845280" cy="147960"/>
+                            <a:ext cx="844560" cy="147240"/>
                           </a:xfrm>
                           <a:prstGeom prst="rect">
                             <a:avLst/>
@@ -18527,16 +18870,16 @@
                       <wpg:grpSpPr>
                         <a:xfrm>
                           <a:off x="12600" y="9765000"/>
-                          <a:ext cx="1586880" cy="147960"/>
+                          <a:ext cx="1586160" cy="147240"/>
                         </a:xfrm>
                       </wpg:grpSpPr>
                       <wps:wsp>
-                        <wps:cNvPr id="46" name="Rectangle 56"/>
+                        <wps:cNvPr id="50" name="Rectangle 56"/>
                         <wps:cNvSpPr/>
                         <wps:spPr>
                           <a:xfrm>
                             <a:off x="0" y="0"/>
-                            <a:ext cx="696600" cy="147960"/>
+                            <a:ext cx="695880" cy="147240"/>
                           </a:xfrm>
                           <a:prstGeom prst="rect">
                             <a:avLst/>
@@ -18581,12 +18924,12 @@
                         </wps:bodyPr>
                       </wps:wsp>
                       <wps:wsp>
-                        <wps:cNvPr id="47" name="Rectangle 57"/>
+                        <wps:cNvPr id="51" name="Rectangle 57"/>
                         <wps:cNvSpPr/>
                         <wps:spPr>
                           <a:xfrm>
                             <a:off x="741960" y="0"/>
-                            <a:ext cx="845280" cy="147960"/>
+                            <a:ext cx="844560" cy="147240"/>
                           </a:xfrm>
                           <a:prstGeom prst="rect">
                             <a:avLst/>
@@ -18625,16 +18968,16 @@
                       <wpg:grpSpPr>
                         <a:xfrm>
                           <a:off x="12600" y="9942840"/>
-                          <a:ext cx="1586880" cy="147960"/>
+                          <a:ext cx="1586160" cy="147240"/>
                         </a:xfrm>
                       </wpg:grpSpPr>
                       <wps:wsp>
-                        <wps:cNvPr id="48" name="Rectangle 59"/>
+                        <wps:cNvPr id="52" name="Rectangle 59"/>
                         <wps:cNvSpPr/>
                         <wps:spPr>
                           <a:xfrm>
                             <a:off x="0" y="0"/>
-                            <a:ext cx="696600" cy="147960"/>
+                            <a:ext cx="695880" cy="147240"/>
                           </a:xfrm>
                           <a:prstGeom prst="rect">
                             <a:avLst/>
@@ -18679,12 +19022,12 @@
                         </wps:bodyPr>
                       </wps:wsp>
                       <wps:wsp>
-                        <wps:cNvPr id="49" name="Rectangle 60"/>
+                        <wps:cNvPr id="53" name="Rectangle 60"/>
                         <wps:cNvSpPr/>
                         <wps:spPr>
                           <a:xfrm>
                             <a:off x="741960" y="0"/>
-                            <a:ext cx="845280" cy="147960"/>
+                            <a:ext cx="844560" cy="147240"/>
                           </a:xfrm>
                           <a:prstGeom prst="rect">
                             <a:avLst/>
@@ -18723,16 +19066,16 @@
                       <wpg:grpSpPr>
                         <a:xfrm>
                           <a:off x="12600" y="10120680"/>
-                          <a:ext cx="1586880" cy="147960"/>
+                          <a:ext cx="1586160" cy="147240"/>
                         </a:xfrm>
                       </wpg:grpSpPr>
                       <wps:wsp>
-                        <wps:cNvPr id="50" name="Rectangle 62"/>
+                        <wps:cNvPr id="54" name="Rectangle 62"/>
                         <wps:cNvSpPr/>
                         <wps:spPr>
                           <a:xfrm>
                             <a:off x="0" y="0"/>
-                            <a:ext cx="696600" cy="147960"/>
+                            <a:ext cx="695880" cy="147240"/>
                           </a:xfrm>
                           <a:prstGeom prst="rect">
                             <a:avLst/>
@@ -18777,12 +19120,12 @@
                         </wps:bodyPr>
                       </wps:wsp>
                       <wps:wsp>
-                        <wps:cNvPr id="51" name="Rectangle 63"/>
+                        <wps:cNvPr id="55" name="Rectangle 63"/>
                         <wps:cNvSpPr/>
                         <wps:spPr>
                           <a:xfrm>
                             <a:off x="741960" y="0"/>
-                            <a:ext cx="845280" cy="147960"/>
+                            <a:ext cx="844560" cy="147240"/>
                           </a:xfrm>
                           <a:prstGeom prst="rect">
                             <a:avLst/>
@@ -18851,12 +19194,12 @@
                       <wps:bodyPr/>
                     </wps:wsp>
                     <wps:wsp>
-                      <wps:cNvPr id="52" name="Rectangle 65"/>
+                      <wps:cNvPr id="56" name="Rectangle 65"/>
                       <wps:cNvSpPr/>
                       <wps:spPr>
                         <a:xfrm>
                           <a:off x="2593440" y="9523800"/>
-                          <a:ext cx="2091600" cy="721440"/>
+                          <a:ext cx="2090880" cy="720720"/>
                         </a:xfrm>
                         <a:prstGeom prst="rect">
                           <a:avLst/>
@@ -18999,12 +19342,12 @@
                       <wps:bodyPr/>
                     </wps:wsp>
                     <wps:wsp>
-                      <wps:cNvPr id="53" name="Rectangle 69"/>
+                      <wps:cNvPr id="57" name="Rectangle 69"/>
                       <wps:cNvSpPr/>
                       <wps:spPr>
                         <a:xfrm>
                           <a:off x="4759920" y="9399240"/>
-                          <a:ext cx="479520" cy="147240"/>
+                          <a:ext cx="478800" cy="146520"/>
                         </a:xfrm>
                         <a:prstGeom prst="rect">
                           <a:avLst/>
@@ -19044,12 +19387,12 @@
                       </wps:bodyPr>
                     </wps:wsp>
                     <wps:wsp>
-                      <wps:cNvPr id="54" name="Rectangle 70"/>
+                      <wps:cNvPr id="58" name="Rectangle 70"/>
                       <wps:cNvSpPr/>
                       <wps:spPr>
                         <a:xfrm>
                           <a:off x="5852880" y="9399240"/>
-                          <a:ext cx="763920" cy="147240"/>
+                          <a:ext cx="763200" cy="146520"/>
                         </a:xfrm>
                         <a:prstGeom prst="rect">
                           <a:avLst/>
@@ -19090,12 +19433,12 @@
                       </wps:bodyPr>
                     </wps:wsp>
                     <wps:wsp>
-                      <wps:cNvPr id="55" name="Rectangle 71"/>
+                      <wps:cNvPr id="59" name="Rectangle 71"/>
                       <wps:cNvSpPr/>
                       <wps:spPr>
                         <a:xfrm>
                           <a:off x="5857920" y="9582120"/>
-                          <a:ext cx="762480" cy="147240"/>
+                          <a:ext cx="762120" cy="146520"/>
                         </a:xfrm>
                         <a:prstGeom prst="rect">
                           <a:avLst/>
@@ -19131,7 +19474,7 @@
                                 <w:sz w:val="20"/>
                                 <w:lang w:val="en-US"/>
                               </w:rPr>
-                              <w:t>3</w:t>
+                              <w:t>6</w:t>
                             </w:r>
                           </w:p>
                         </w:txbxContent>
@@ -19191,12 +19534,12 @@
                       <wps:bodyPr/>
                     </wps:wsp>
                     <wps:wsp>
-                      <wps:cNvPr id="56" name="Rectangle 74"/>
+                      <wps:cNvPr id="60" name="Rectangle 74"/>
                       <wps:cNvSpPr/>
                       <wps:spPr>
                         <a:xfrm>
                           <a:off x="4759920" y="9864720"/>
-                          <a:ext cx="1856880" cy="331560"/>
+                          <a:ext cx="1856160" cy="330840"/>
                         </a:xfrm>
                         <a:prstGeom prst="rect">
                           <a:avLst/>
@@ -19256,7 +19599,7 @@
         <mc:Fallback>
           <w:pict>
             <v:group id="shape_0" alt="Группа 10" style="position:absolute;margin-left:-18.1pt;margin-top:-19.25pt;width:524.05pt;height:810.2pt" coordorigin="-362,-385" coordsize="10481,16204">
-              <v:rect id="shape_0" ID="Rectangle 26" path="m0,0l-2147483645,0l-2147483645,-2147483646l0,-2147483646xe" stroked="t" o:allowincell="f" style="position:absolute;left:-362;top:-385;width:10469;height:16195;mso-wrap-style:none;v-text-anchor:middle">
+              <v:rect id="shape_0" ID="Rectangle 26" path="m0,0l-2147483645,0l-2147483645,-2147483646l0,-2147483646xe" stroked="t" o:allowincell="f" style="position:absolute;left:-362;top:-385;width:10468;height:16194;mso-wrap-style:none;v-text-anchor:middle">
                 <v:fill o:detectmouseclick="t" on="false"/>
                 <v:stroke color="black" weight="25560" joinstyle="miter" endcap="flat"/>
                 <w10:wrap type="none"/>
@@ -19306,7 +19649,7 @@
                 <v:fill o:detectmouseclick="t" on="false"/>
                 <w10:wrap type="none"/>
               </v:line>
-              <v:rect id="shape_0" ID="Rectangle 36" path="m0,0l-2147483645,0l-2147483645,-2147483646l0,-2147483646xe" stroked="f" o:allowincell="f" style="position:absolute;left:-334;top:14136;width:444;height:232;mso-wrap-style:square;v-text-anchor:top">
+              <v:rect id="shape_0" ID="Rectangle 36" path="m0,0l-2147483645,0l-2147483645,-2147483646l0,-2147483646xe" stroked="f" o:allowincell="f" style="position:absolute;left:-334;top:14136;width:443;height:231;mso-wrap-style:square;v-text-anchor:top">
                 <v:fill o:detectmouseclick="t" on="false"/>
                 <v:stroke color="#3465a4" joinstyle="round" endcap="flat"/>
                 <v:textbox>
@@ -19340,7 +19683,7 @@
                 </v:textbox>
                 <w10:wrap type="none"/>
               </v:rect>
-              <v:rect id="shape_0" ID="Rectangle 37" path="m0,0l-2147483645,0l-2147483645,-2147483646l0,-2147483646xe" stroked="f" o:allowincell="f" style="position:absolute;left:189;top:14136;width:558;height:232;mso-wrap-style:square;v-text-anchor:top">
+              <v:rect id="shape_0" ID="Rectangle 37" path="m0,0l-2147483645,0l-2147483645,-2147483646l0,-2147483646xe" stroked="f" o:allowincell="f" style="position:absolute;left:189;top:14136;width:557;height:231;mso-wrap-style:square;v-text-anchor:top">
                 <v:fill o:detectmouseclick="t" on="false"/>
                 <v:stroke color="#3465a4" joinstyle="round" endcap="flat"/>
                 <v:textbox>
@@ -19368,7 +19711,7 @@
                 </v:textbox>
                 <w10:wrap type="none"/>
               </v:rect>
-              <v:rect id="shape_0" ID="Rectangle 38" path="m0,0l-2147483645,0l-2147483645,-2147483646l0,-2147483646xe" stroked="f" o:allowincell="f" style="position:absolute;left:827;top:14136;width:1330;height:232;mso-wrap-style:square;v-text-anchor:top">
+              <v:rect id="shape_0" ID="Rectangle 38" path="m0,0l-2147483645,0l-2147483645,-2147483646l0,-2147483646xe" stroked="f" o:allowincell="f" style="position:absolute;left:827;top:14136;width:1329;height:231;mso-wrap-style:square;v-text-anchor:top">
                 <v:fill o:detectmouseclick="t" on="false"/>
                 <v:stroke color="#3465a4" joinstyle="round" endcap="flat"/>
                 <v:textbox>
@@ -19404,7 +19747,7 @@
                 </v:textbox>
                 <w10:wrap type="none"/>
               </v:rect>
-              <v:rect id="shape_0" ID="Rectangle 39" path="m0,0l-2147483645,0l-2147483645,-2147483646l0,-2147483646xe" stroked="f" o:allowincell="f" style="position:absolute;left:2251;top:14136;width:786;height:232;mso-wrap-style:square;v-text-anchor:top">
+              <v:rect id="shape_0" ID="Rectangle 39" path="m0,0l-2147483645,0l-2147483645,-2147483646l0,-2147483646xe" stroked="f" o:allowincell="f" style="position:absolute;left:2251;top:14136;width:785;height:231;mso-wrap-style:square;v-text-anchor:top">
                 <v:fill o:detectmouseclick="t" on="false"/>
                 <v:stroke color="#3465a4" joinstyle="round" endcap="flat"/>
                 <v:textbox>
@@ -19432,7 +19775,7 @@
                 </v:textbox>
                 <w10:wrap type="none"/>
               </v:rect>
-              <v:rect id="shape_0" ID="Rectangle 40" path="m0,0l-2147483645,0l-2147483645,-2147483646l0,-2147483646xe" stroked="f" o:allowincell="f" style="position:absolute;left:3101;top:14136;width:506;height:232;mso-wrap-style:square;v-text-anchor:top">
+              <v:rect id="shape_0" ID="Rectangle 40" path="m0,0l-2147483645,0l-2147483645,-2147483646l0,-2147483646xe" stroked="f" o:allowincell="f" style="position:absolute;left:3101;top:14136;width:505;height:231;mso-wrap-style:square;v-text-anchor:top">
                 <v:fill o:detectmouseclick="t" on="false"/>
                 <v:stroke color="#3465a4" joinstyle="round" endcap="flat"/>
                 <v:textbox>
@@ -19460,7 +19803,7 @@
                 </v:textbox>
                 <w10:wrap type="none"/>
               </v:rect>
-              <v:rect id="shape_0" ID="Rectangle 41" path="m0,0l-2147483645,0l-2147483645,-2147483646l0,-2147483646xe" stroked="f" o:allowincell="f" style="position:absolute;left:7991;top:14417;width:755;height:231;mso-wrap-style:square;v-text-anchor:top">
+              <v:rect id="shape_0" ID="Rectangle 41" path="m0,0l-2147483645,0l-2147483645,-2147483646l0,-2147483646xe" stroked="f" o:allowincell="f" style="position:absolute;left:7991;top:14417;width:754;height:230;mso-wrap-style:square;v-text-anchor:top">
                 <v:fill o:detectmouseclick="t" on="false"/>
                 <v:stroke color="#3465a4" joinstyle="round" endcap="flat"/>
                 <v:textbox>
@@ -19485,7 +19828,7 @@
                 </v:textbox>
                 <w10:wrap type="none"/>
               </v:rect>
-              <v:rect id="shape_0" ID="Rectangle 42" path="m0,0l-2147483645,0l-2147483645,-2147483646l0,-2147483646xe" stroked="f" o:allowincell="f" style="position:absolute;left:7991;top:14713;width:755;height:232;mso-wrap-style:square;v-text-anchor:top">
+              <v:rect id="shape_0" ID="Rectangle 42" path="m0,0l-2147483645,0l-2147483645,-2147483646l0,-2147483646xe" stroked="f" o:allowincell="f" style="position:absolute;left:7991;top:14713;width:754;height:231;mso-wrap-style:square;v-text-anchor:top">
                 <v:fill o:detectmouseclick="t" on="false"/>
                 <v:stroke color="#3465a4" joinstyle="round" endcap="flat"/>
                 <v:textbox>
@@ -19511,7 +19854,7 @@
                 </v:textbox>
                 <w10:wrap type="none"/>
               </v:rect>
-              <v:rect id="shape_0" ID="Rectangle 43" path="m0,0l-2147483645,0l-2147483645,-2147483646l0,-2147483646xe" stroked="f" o:allowincell="f" style="position:absolute;left:3710;top:13753;width:6269;height:364;mso-wrap-style:square;v-text-anchor:top">
+              <v:rect id="shape_0" ID="Rectangle 43" path="m0,0l-2147483645,0l-2147483645,-2147483646l0,-2147483646xe" stroked="f" o:allowincell="f" style="position:absolute;left:3710;top:13753;width:6268;height:363;mso-wrap-style:square;v-text-anchor:top">
                 <v:fill o:detectmouseclick="t" on="false"/>
                 <v:stroke color="#3465a4" joinstyle="round" endcap="flat"/>
                 <v:textbox>
@@ -19644,8 +19987,8 @@
                 <v:fill o:detectmouseclick="t" on="false"/>
                 <w10:wrap type="none"/>
               </v:line>
-              <v:group id="shape_0" style="position:absolute;left:-342;top:14399;width:2530;height:272">
-                <v:rect id="shape_0" ID="Rectangle 50" path="m0,0l-2147483645,0l-2147483645,-2147483646l0,-2147483646xe" stroked="f" o:allowincell="f" style="position:absolute;left:-342;top:14424;width:1096;height:232;mso-wrap-style:square;v-text-anchor:top">
+              <v:group id="shape_0" style="position:absolute;left:-342;top:14399;width:2529;height:271">
+                <v:rect id="shape_0" ID="Rectangle 50" path="m0,0l-2147483645,0l-2147483645,-2147483646l0,-2147483646xe" stroked="f" o:allowincell="f" style="position:absolute;left:-342;top:14424;width:1095;height:231;mso-wrap-style:square;v-text-anchor:top">
                   <v:fill o:detectmouseclick="t" on="false"/>
                   <v:stroke color="#3465a4" joinstyle="round" endcap="flat"/>
                   <v:textbox>
@@ -19682,7 +20025,7 @@
                   </v:textbox>
                   <w10:wrap type="none"/>
                 </v:rect>
-                <v:rect id="shape_0" ID="Rectangle 51" path="m0,0l-2147483645,0l-2147483645,-2147483646l0,-2147483646xe" stroked="f" o:allowincell="f" style="position:absolute;left:814;top:14399;width:1373;height:271;mso-wrap-style:square;v-text-anchor:top">
+                <v:rect id="shape_0" ID="Rectangle 51" path="m0,0l-2147483645,0l-2147483645,-2147483646l0,-2147483646xe" stroked="f" o:allowincell="f" style="position:absolute;left:814;top:14399;width:1372;height:270;mso-wrap-style:square;v-text-anchor:top">
                   <v:fill o:detectmouseclick="t" on="false"/>
                   <v:stroke color="#3465a4" joinstyle="round" endcap="flat"/>
                   <v:textbox>
@@ -19729,8 +20072,8 @@
                   <w10:wrap type="none"/>
                 </v:rect>
               </v:group>
-              <v:group id="shape_0" style="position:absolute;left:-342;top:14705;width:2500;height:233">
-                <v:rect id="shape_0" ID="Rectangle 53" path="m0,0l-2147483645,0l-2147483645,-2147483646l0,-2147483646xe" stroked="f" o:allowincell="f" style="position:absolute;left:-342;top:14705;width:1096;height:232;mso-wrap-style:square;v-text-anchor:top">
+              <v:group id="shape_0" style="position:absolute;left:-342;top:14705;width:2499;height:232">
+                <v:rect id="shape_0" ID="Rectangle 53" path="m0,0l-2147483645,0l-2147483645,-2147483646l0,-2147483646xe" stroked="f" o:allowincell="f" style="position:absolute;left:-342;top:14705;width:1095;height:231;mso-wrap-style:square;v-text-anchor:top">
                   <v:fill o:detectmouseclick="t" on="false"/>
                   <v:stroke color="#3465a4" joinstyle="round" endcap="flat"/>
                   <v:textbox>
@@ -19762,7 +20105,7 @@
                   </v:textbox>
                   <w10:wrap type="none"/>
                 </v:rect>
-                <v:rect id="shape_0" ID="Rectangle 54" path="m0,0l-2147483645,0l-2147483645,-2147483646l0,-2147483646xe" stroked="f" o:allowincell="f" style="position:absolute;left:826;top:14705;width:1330;height:232;mso-wrap-style:square;v-text-anchor:top">
+                <v:rect id="shape_0" ID="Rectangle 54" path="m0,0l-2147483645,0l-2147483645,-2147483646l0,-2147483646xe" stroked="f" o:allowincell="f" style="position:absolute;left:826;top:14705;width:1329;height:231;mso-wrap-style:square;v-text-anchor:top">
                   <v:fill o:detectmouseclick="t" on="false"/>
                   <v:stroke color="#3465a4" joinstyle="round" endcap="flat"/>
                   <v:textbox>
@@ -19794,8 +20137,8 @@
                   <w10:wrap type="none"/>
                 </v:rect>
               </v:group>
-              <v:group id="shape_0" style="position:absolute;left:-342;top:14993;width:2500;height:233">
-                <v:rect id="shape_0" ID="Rectangle 56" path="m0,0l-2147483645,0l-2147483645,-2147483646l0,-2147483646xe" stroked="f" o:allowincell="f" style="position:absolute;left:-342;top:14993;width:1096;height:232;mso-wrap-style:square;v-text-anchor:top">
+              <v:group id="shape_0" style="position:absolute;left:-342;top:14993;width:2499;height:232">
+                <v:rect id="shape_0" ID="Rectangle 56" path="m0,0l-2147483645,0l-2147483645,-2147483646l0,-2147483646xe" stroked="f" o:allowincell="f" style="position:absolute;left:-342;top:14993;width:1095;height:231;mso-wrap-style:square;v-text-anchor:top">
                   <v:fill o:detectmouseclick="t" on="false"/>
                   <v:stroke color="#3465a4" joinstyle="round" endcap="flat"/>
                   <v:textbox>
@@ -19824,7 +20167,7 @@
                   </v:textbox>
                   <w10:wrap type="none"/>
                 </v:rect>
-                <v:rect id="shape_0" ID="Rectangle 57" path="m0,0l-2147483645,0l-2147483645,-2147483646l0,-2147483646xe" stroked="f" o:allowincell="f" style="position:absolute;left:826;top:14993;width:1330;height:232;mso-wrap-style:none;v-text-anchor:middle">
+                <v:rect id="shape_0" ID="Rectangle 57" path="m0,0l-2147483645,0l-2147483645,-2147483646l0,-2147483646xe" stroked="f" o:allowincell="f" style="position:absolute;left:826;top:14993;width:1329;height:231;mso-wrap-style:none;v-text-anchor:middle">
                   <v:fill o:detectmouseclick="t" on="false"/>
                   <v:stroke color="#3465a4" joinstyle="round" endcap="flat"/>
                   <v:textbox>
@@ -19843,8 +20186,8 @@
                   <w10:wrap type="none"/>
                 </v:rect>
               </v:group>
-              <v:group id="shape_0" style="position:absolute;left:-342;top:15273;width:2500;height:233">
-                <v:rect id="shape_0" ID="Rectangle 59" path="m0,0l-2147483645,0l-2147483645,-2147483646l0,-2147483646xe" stroked="f" o:allowincell="f" style="position:absolute;left:-342;top:15273;width:1096;height:232;mso-wrap-style:square;v-text-anchor:top">
+              <v:group id="shape_0" style="position:absolute;left:-342;top:15273;width:2499;height:232">
+                <v:rect id="shape_0" ID="Rectangle 59" path="m0,0l-2147483645,0l-2147483645,-2147483646l0,-2147483646xe" stroked="f" o:allowincell="f" style="position:absolute;left:-342;top:15273;width:1095;height:231;mso-wrap-style:square;v-text-anchor:top">
                   <v:fill o:detectmouseclick="t" on="false"/>
                   <v:stroke color="#3465a4" joinstyle="round" endcap="flat"/>
                   <v:textbox>
@@ -19873,7 +20216,7 @@
                   </v:textbox>
                   <w10:wrap type="none"/>
                 </v:rect>
-                <v:rect id="shape_0" ID="Rectangle 60" path="m0,0l-2147483645,0l-2147483645,-2147483646l0,-2147483646xe" stroked="f" o:allowincell="f" style="position:absolute;left:826;top:15273;width:1330;height:232;mso-wrap-style:none;v-text-anchor:middle">
+                <v:rect id="shape_0" ID="Rectangle 60" path="m0,0l-2147483645,0l-2147483645,-2147483646l0,-2147483646xe" stroked="f" o:allowincell="f" style="position:absolute;left:826;top:15273;width:1329;height:231;mso-wrap-style:none;v-text-anchor:middle">
                   <v:fill o:detectmouseclick="t" on="false"/>
                   <v:stroke color="#3465a4" joinstyle="round" endcap="flat"/>
                   <v:textbox>
@@ -19892,8 +20235,8 @@
                   <w10:wrap type="none"/>
                 </v:rect>
               </v:group>
-              <v:group id="shape_0" style="position:absolute;left:-342;top:15553;width:2500;height:233">
-                <v:rect id="shape_0" ID="Rectangle 62" path="m0,0l-2147483645,0l-2147483645,-2147483646l0,-2147483646xe" stroked="f" o:allowincell="f" style="position:absolute;left:-342;top:15553;width:1096;height:232;mso-wrap-style:square;v-text-anchor:top">
+              <v:group id="shape_0" style="position:absolute;left:-342;top:15553;width:2499;height:232">
+                <v:rect id="shape_0" ID="Rectangle 62" path="m0,0l-2147483645,0l-2147483645,-2147483646l0,-2147483646xe" stroked="f" o:allowincell="f" style="position:absolute;left:-342;top:15553;width:1095;height:231;mso-wrap-style:square;v-text-anchor:top">
                   <v:fill o:detectmouseclick="t" on="false"/>
                   <v:stroke color="#3465a4" joinstyle="round" endcap="flat"/>
                   <v:textbox>
@@ -19922,7 +20265,7 @@
                   </v:textbox>
                   <w10:wrap type="none"/>
                 </v:rect>
-                <v:rect id="shape_0" ID="Rectangle 63" path="m0,0l-2147483645,0l-2147483645,-2147483646l0,-2147483646xe" stroked="f" o:allowincell="f" style="position:absolute;left:826;top:15553;width:1330;height:232;mso-wrap-style:none;v-text-anchor:middle">
+                <v:rect id="shape_0" ID="Rectangle 63" path="m0,0l-2147483645,0l-2147483645,-2147483646l0,-2147483646xe" stroked="f" o:allowincell="f" style="position:absolute;left:826;top:15553;width:1329;height:231;mso-wrap-style:none;v-text-anchor:middle">
                   <v:fill o:detectmouseclick="t" on="false"/>
                   <v:stroke color="#3465a4" joinstyle="round" endcap="flat"/>
                   <v:textbox>
@@ -19955,7 +20298,7 @@
                 <v:fill o:detectmouseclick="t" on="false"/>
                 <w10:wrap type="none"/>
               </v:line>
-              <v:rect id="shape_0" ID="Rectangle 65" path="m0,0l-2147483645,0l-2147483645,-2147483646l0,-2147483646xe" stroked="f" o:allowincell="f" style="position:absolute;left:3722;top:14613;width:3293;height:1135;mso-wrap-style:square;v-text-anchor:middle">
+              <v:rect id="shape_0" ID="Rectangle 65" path="m0,0l-2147483645,0l-2147483645,-2147483646l0,-2147483646xe" stroked="f" o:allowincell="f" style="position:absolute;left:3722;top:14613;width:3292;height:1134;mso-wrap-style:square;v-text-anchor:middle">
                 <v:fill o:detectmouseclick="t" on="false"/>
                 <v:stroke color="#3465a4" joinstyle="round" endcap="flat"/>
                 <v:textbox>
@@ -20022,7 +20365,7 @@
                 <v:fill o:detectmouseclick="t" on="false"/>
                 <w10:wrap type="none"/>
               </v:line>
-              <v:rect id="shape_0" ID="Rectangle 69" path="m0,0l-2147483645,0l-2147483645,-2147483646l0,-2147483646xe" stroked="f" o:allowincell="f" style="position:absolute;left:7134;top:14417;width:754;height:231;mso-wrap-style:square;v-text-anchor:top">
+              <v:rect id="shape_0" ID="Rectangle 69" path="m0,0l-2147483645,0l-2147483645,-2147483646l0,-2147483646xe" stroked="f" o:allowincell="f" style="position:absolute;left:7134;top:14417;width:753;height:230;mso-wrap-style:square;v-text-anchor:top">
                 <v:fill o:detectmouseclick="t" on="false"/>
                 <v:stroke color="#3465a4" joinstyle="round" endcap="flat"/>
                 <v:textbox>
@@ -20046,7 +20389,7 @@
                 </v:textbox>
                 <w10:wrap type="none"/>
               </v:rect>
-              <v:rect id="shape_0" ID="Rectangle 70" path="m0,0l-2147483645,0l-2147483645,-2147483646l0,-2147483646xe" stroked="f" o:allowincell="f" style="position:absolute;left:8855;top:14417;width:1202;height:231;mso-wrap-style:square;v-text-anchor:top">
+              <v:rect id="shape_0" ID="Rectangle 70" path="m0,0l-2147483645,0l-2147483645,-2147483646l0,-2147483646xe" stroked="f" o:allowincell="f" style="position:absolute;left:8855;top:14417;width:1201;height:230;mso-wrap-style:square;v-text-anchor:top">
                 <v:fill o:detectmouseclick="t" on="false"/>
                 <v:stroke color="#3465a4" joinstyle="round" endcap="flat"/>
                 <v:textbox>
@@ -20071,7 +20414,7 @@
                 </v:textbox>
                 <w10:wrap type="none"/>
               </v:rect>
-              <v:rect id="shape_0" ID="Rectangle 71" path="m0,0l-2147483645,0l-2147483645,-2147483646l0,-2147483646xe" stroked="f" o:allowincell="f" style="position:absolute;left:8863;top:14705;width:1200;height:231;mso-wrap-style:square;v-text-anchor:top">
+              <v:rect id="shape_0" ID="Rectangle 71" path="m0,0l-2147483645,0l-2147483645,-2147483646l0,-2147483646xe" stroked="f" o:allowincell="f" style="position:absolute;left:8863;top:14705;width:1199;height:230;mso-wrap-style:square;v-text-anchor:top">
                 <v:fill o:detectmouseclick="t" on="false"/>
                 <v:stroke color="#3465a4" joinstyle="round" endcap="flat"/>
                 <v:textbox>
@@ -20094,7 +20437,7 @@
                           <w:sz w:val="20"/>
                           <w:lang w:val="en-US"/>
                         </w:rPr>
-                        <w:t>3</w:t>
+                        <w:t>6</w:t>
                       </w:r>
                     </w:p>
                   </w:txbxContent>
@@ -20111,7 +20454,7 @@
                 <v:fill o:detectmouseclick="t" on="false"/>
                 <w10:wrap type="none"/>
               </v:line>
-              <v:rect id="shape_0" ID="Rectangle 74" path="m0,0l-2147483645,0l-2147483645,-2147483646l0,-2147483646xe" stroked="f" o:allowincell="f" style="position:absolute;left:7134;top:15150;width:2923;height:521;mso-wrap-style:square;v-text-anchor:top">
+              <v:rect id="shape_0" ID="Rectangle 74" path="m0,0l-2147483645,0l-2147483645,-2147483646l0,-2147483646xe" stroked="f" o:allowincell="f" style="position:absolute;left:7134;top:15150;width:2922;height:520;mso-wrap-style:square;v-text-anchor:top">
                 <v:fill o:detectmouseclick="t" on="false"/>
                 <v:stroke color="#3465a4" joinstyle="round" endcap="flat"/>
                 <v:textbox>
@@ -20878,6 +21221,13 @@
       <w:szCs w:val="28"/>
     </w:rPr>
   </w:style>
+  <w:style w:type="character" w:styleId="Bullets">
+    <w:name w:val="Bullets"/>
+    <w:qFormat/>
+    <w:rPr>
+      <w:rFonts w:ascii="OpenSymbol" w:hAnsi="OpenSymbol" w:eastAsia="OpenSymbol" w:cs="OpenSymbol"/>
+    </w:rPr>
+  </w:style>
   <w:style w:type="paragraph" w:styleId="Heading">
     <w:name w:val="Heading"/>
     <w:basedOn w:val="Normal"/>
@@ -21197,15 +21547,15 @@
       <w:bCs/>
     </w:rPr>
   </w:style>
-  <w:style w:type="paragraph" w:styleId="FrameContentsuser">
-    <w:name w:val="Frame Contents (user)"/>
+  <w:style w:type="paragraph" w:styleId="FrameContents">
+    <w:name w:val="Frame Contents"/>
     <w:basedOn w:val="Normal"/>
     <w:qFormat/>
     <w:pPr/>
     <w:rPr/>
   </w:style>
-  <w:style w:type="paragraph" w:styleId="FrameContents">
-    <w:name w:val="Frame Contents"/>
+  <w:style w:type="paragraph" w:styleId="FrameContentsuser">
+    <w:name w:val="Frame Contents (user)"/>
     <w:basedOn w:val="Normal"/>
     <w:qFormat/>
     <w:pPr/>
